--- a/Documents/cse-326/Final/Library Management.docx
+++ b/Documents/cse-326/Final/Library Management.docx
@@ -79,7 +79,7 @@
           <w:r>
             <w:fldChar w:fldCharType="separate"/>
           </w:r>
-          <w:hyperlink w:anchor="_Toc12831745" w:history="1">
+          <w:hyperlink w:anchor="_Toc12836411" w:history="1">
             <w:r>
               <w:rPr>
                 <w:rStyle w:val="Hyperlink"/>
@@ -106,7 +106,7 @@
                 <w:noProof/>
                 <w:webHidden/>
               </w:rPr>
-              <w:instrText xml:space="preserve"> PAGEREF _Toc12831745 \h </w:instrText>
+              <w:instrText xml:space="preserve"> PAGEREF _Toc12836411 \h </w:instrText>
             </w:r>
             <w:r>
               <w:rPr>
@@ -148,7 +148,7 @@
               <w:noProof/>
             </w:rPr>
           </w:pPr>
-          <w:hyperlink w:anchor="_Toc12831746" w:history="1">
+          <w:hyperlink w:anchor="_Toc12836412" w:history="1">
             <w:r>
               <w:rPr>
                 <w:rStyle w:val="Hyperlink"/>
@@ -175,7 +175,7 @@
                 <w:noProof/>
                 <w:webHidden/>
               </w:rPr>
-              <w:instrText xml:space="preserve"> PAGEREF _Toc12831746 \h </w:instrText>
+              <w:instrText xml:space="preserve"> PAGEREF _Toc12836412 \h </w:instrText>
             </w:r>
             <w:r>
               <w:rPr>
@@ -217,7 +217,7 @@
               <w:noProof/>
             </w:rPr>
           </w:pPr>
-          <w:hyperlink w:anchor="_Toc12831747" w:history="1">
+          <w:hyperlink w:anchor="_Toc12836413" w:history="1">
             <w:r>
               <w:rPr>
                 <w:rStyle w:val="Hyperlink"/>
@@ -244,7 +244,7 @@
                 <w:noProof/>
                 <w:webHidden/>
               </w:rPr>
-              <w:instrText xml:space="preserve"> PAGEREF _Toc12831747 \h </w:instrText>
+              <w:instrText xml:space="preserve"> PAGEREF _Toc12836413 \h </w:instrText>
             </w:r>
             <w:r>
               <w:rPr>
@@ -286,7 +286,7 @@
               <w:noProof/>
             </w:rPr>
           </w:pPr>
-          <w:hyperlink w:anchor="_Toc12831748" w:history="1">
+          <w:hyperlink w:anchor="_Toc12836414" w:history="1">
             <w:r>
               <w:rPr>
                 <w:rStyle w:val="Hyperlink"/>
@@ -313,7 +313,7 @@
                 <w:noProof/>
                 <w:webHidden/>
               </w:rPr>
-              <w:instrText xml:space="preserve"> PAGEREF _Toc12831748 \h </w:instrText>
+              <w:instrText xml:space="preserve"> PAGEREF _Toc12836414 \h </w:instrText>
             </w:r>
             <w:r>
               <w:rPr>
@@ -355,7 +355,7 @@
               <w:noProof/>
             </w:rPr>
           </w:pPr>
-          <w:hyperlink w:anchor="_Toc12831749" w:history="1">
+          <w:hyperlink w:anchor="_Toc12836415" w:history="1">
             <w:r>
               <w:rPr>
                 <w:rStyle w:val="Hyperlink"/>
@@ -382,7 +382,7 @@
                 <w:noProof/>
                 <w:webHidden/>
               </w:rPr>
-              <w:instrText xml:space="preserve"> PAGEREF _Toc12831749 \h </w:instrText>
+              <w:instrText xml:space="preserve"> PAGEREF _Toc12836415 \h </w:instrText>
             </w:r>
             <w:r>
               <w:rPr>
@@ -424,7 +424,7 @@
               <w:noProof/>
             </w:rPr>
           </w:pPr>
-          <w:hyperlink w:anchor="_Toc12831750" w:history="1">
+          <w:hyperlink w:anchor="_Toc12836416" w:history="1">
             <w:r>
               <w:rPr>
                 <w:rStyle w:val="Hyperlink"/>
@@ -451,7 +451,7 @@
                 <w:noProof/>
                 <w:webHidden/>
               </w:rPr>
-              <w:instrText xml:space="preserve"> PAGEREF _Toc12831750 \h </w:instrText>
+              <w:instrText xml:space="preserve"> PAGEREF _Toc12836416 \h </w:instrText>
             </w:r>
             <w:r>
               <w:rPr>
@@ -493,7 +493,7 @@
               <w:noProof/>
             </w:rPr>
           </w:pPr>
-          <w:hyperlink w:anchor="_Toc12831751" w:history="1">
+          <w:hyperlink w:anchor="_Toc12836417" w:history="1">
             <w:r>
               <w:rPr>
                 <w:rStyle w:val="Hyperlink"/>
@@ -520,7 +520,7 @@
                 <w:noProof/>
                 <w:webHidden/>
               </w:rPr>
-              <w:instrText xml:space="preserve"> PAGEREF _Toc12831751 \h </w:instrText>
+              <w:instrText xml:space="preserve"> PAGEREF _Toc12836417 \h </w:instrText>
             </w:r>
             <w:r>
               <w:rPr>
@@ -562,7 +562,7 @@
               <w:noProof/>
             </w:rPr>
           </w:pPr>
-          <w:hyperlink w:anchor="_Toc12831752" w:history="1">
+          <w:hyperlink w:anchor="_Toc12836418" w:history="1">
             <w:r>
               <w:rPr>
                 <w:rStyle w:val="Hyperlink"/>
@@ -589,7 +589,7 @@
                 <w:noProof/>
                 <w:webHidden/>
               </w:rPr>
-              <w:instrText xml:space="preserve"> PAGEREF _Toc12831752 \h </w:instrText>
+              <w:instrText xml:space="preserve"> PAGEREF _Toc12836418 \h </w:instrText>
             </w:r>
             <w:r>
               <w:rPr>
@@ -631,7 +631,7 @@
               <w:noProof/>
             </w:rPr>
           </w:pPr>
-          <w:hyperlink w:anchor="_Toc12831753" w:history="1">
+          <w:hyperlink w:anchor="_Toc12836419" w:history="1">
             <w:r>
               <w:rPr>
                 <w:rStyle w:val="Hyperlink"/>
@@ -658,7 +658,7 @@
                 <w:noProof/>
                 <w:webHidden/>
               </w:rPr>
-              <w:instrText xml:space="preserve"> PAGEREF _Toc12831753 \h </w:instrText>
+              <w:instrText xml:space="preserve"> PAGEREF _Toc12836419 \h </w:instrText>
             </w:r>
             <w:r>
               <w:rPr>
@@ -700,7 +700,7 @@
               <w:noProof/>
             </w:rPr>
           </w:pPr>
-          <w:hyperlink w:anchor="_Toc12831754" w:history="1">
+          <w:hyperlink w:anchor="_Toc12836420" w:history="1">
             <w:r>
               <w:rPr>
                 <w:rStyle w:val="Hyperlink"/>
@@ -727,7 +727,7 @@
                 <w:noProof/>
                 <w:webHidden/>
               </w:rPr>
-              <w:instrText xml:space="preserve"> PAGEREF _Toc12831754 \h </w:instrText>
+              <w:instrText xml:space="preserve"> PAGEREF _Toc12836420 \h </w:instrText>
             </w:r>
             <w:r>
               <w:rPr>
@@ -769,7 +769,7 @@
               <w:noProof/>
             </w:rPr>
           </w:pPr>
-          <w:hyperlink w:anchor="_Toc12831755" w:history="1">
+          <w:hyperlink w:anchor="_Toc12836421" w:history="1">
             <w:r>
               <w:rPr>
                 <w:rStyle w:val="Hyperlink"/>
@@ -796,7 +796,7 @@
                 <w:noProof/>
                 <w:webHidden/>
               </w:rPr>
-              <w:instrText xml:space="preserve"> PAGEREF _Toc12831755 \h </w:instrText>
+              <w:instrText xml:space="preserve"> PAGEREF _Toc12836421 \h </w:instrText>
             </w:r>
             <w:r>
               <w:rPr>
@@ -838,7 +838,7 @@
               <w:noProof/>
             </w:rPr>
           </w:pPr>
-          <w:hyperlink w:anchor="_Toc12831756" w:history="1">
+          <w:hyperlink w:anchor="_Toc12836422" w:history="1">
             <w:r>
               <w:rPr>
                 <w:rStyle w:val="Hyperlink"/>
@@ -865,7 +865,7 @@
                 <w:noProof/>
                 <w:webHidden/>
               </w:rPr>
-              <w:instrText xml:space="preserve"> PAGEREF _Toc12831756 \h </w:instrText>
+              <w:instrText xml:space="preserve"> PAGEREF _Toc12836422 \h </w:instrText>
             </w:r>
             <w:r>
               <w:rPr>
@@ -907,7 +907,7 @@
               <w:noProof/>
             </w:rPr>
           </w:pPr>
-          <w:hyperlink w:anchor="_Toc12831757" w:history="1">
+          <w:hyperlink w:anchor="_Toc12836423" w:history="1">
             <w:r>
               <w:rPr>
                 <w:rStyle w:val="Hyperlink"/>
@@ -934,7 +934,7 @@
                 <w:noProof/>
                 <w:webHidden/>
               </w:rPr>
-              <w:instrText xml:space="preserve"> PAGEREF _Toc12831757 \h </w:instrText>
+              <w:instrText xml:space="preserve"> PAGEREF _Toc12836423 \h </w:instrText>
             </w:r>
             <w:r>
               <w:rPr>
@@ -976,7 +976,7 @@
               <w:noProof/>
             </w:rPr>
           </w:pPr>
-          <w:hyperlink w:anchor="_Toc12831758" w:history="1">
+          <w:hyperlink w:anchor="_Toc12836424" w:history="1">
             <w:r>
               <w:rPr>
                 <w:rStyle w:val="Hyperlink"/>
@@ -1003,7 +1003,7 @@
                 <w:noProof/>
                 <w:webHidden/>
               </w:rPr>
-              <w:instrText xml:space="preserve"> PAGEREF _Toc12831758 \h </w:instrText>
+              <w:instrText xml:space="preserve"> PAGEREF _Toc12836424 \h </w:instrText>
             </w:r>
             <w:r>
               <w:rPr>
@@ -1045,7 +1045,7 @@
               <w:noProof/>
             </w:rPr>
           </w:pPr>
-          <w:hyperlink w:anchor="_Toc12831759" w:history="1">
+          <w:hyperlink w:anchor="_Toc12836425" w:history="1">
             <w:r>
               <w:rPr>
                 <w:rStyle w:val="Hyperlink"/>
@@ -1072,7 +1072,7 @@
                 <w:noProof/>
                 <w:webHidden/>
               </w:rPr>
-              <w:instrText xml:space="preserve"> PAGEREF _Toc12831759 \h </w:instrText>
+              <w:instrText xml:space="preserve"> PAGEREF _Toc12836425 \h </w:instrText>
             </w:r>
             <w:r>
               <w:rPr>
@@ -1114,7 +1114,7 @@
               <w:noProof/>
             </w:rPr>
           </w:pPr>
-          <w:hyperlink w:anchor="_Toc12831760" w:history="1">
+          <w:hyperlink w:anchor="_Toc12836426" w:history="1">
             <w:r>
               <w:rPr>
                 <w:rStyle w:val="Hyperlink"/>
@@ -1141,7 +1141,7 @@
                 <w:noProof/>
                 <w:webHidden/>
               </w:rPr>
-              <w:instrText xml:space="preserve"> PAGEREF _Toc12831760 \h </w:instrText>
+              <w:instrText xml:space="preserve"> PAGEREF _Toc12836426 \h </w:instrText>
             </w:r>
             <w:r>
               <w:rPr>
@@ -1161,7 +1161,7 @@
                 <w:noProof/>
                 <w:webHidden/>
               </w:rPr>
-              <w:t>5</w:t>
+              <w:t>6</w:t>
             </w:r>
             <w:r>
               <w:rPr>
@@ -1183,7 +1183,7 @@
               <w:noProof/>
             </w:rPr>
           </w:pPr>
-          <w:hyperlink w:anchor="_Toc12831761" w:history="1">
+          <w:hyperlink w:anchor="_Toc12836427" w:history="1">
             <w:r>
               <w:rPr>
                 <w:rStyle w:val="Hyperlink"/>
@@ -1191,6 +1191,8 @@
               </w:rPr>
               <w:t>4.1 Use Case Diagram</w:t>
             </w:r>
+            <w:bookmarkStart w:id="0" w:name="_GoBack"/>
+            <w:bookmarkEnd w:id="0"/>
             <w:r>
               <w:rPr>
                 <w:noProof/>
@@ -1210,7 +1212,7 @@
                 <w:noProof/>
                 <w:webHidden/>
               </w:rPr>
-              <w:instrText xml:space="preserve"> PAGEREF _Toc12831761 \h </w:instrText>
+              <w:instrText xml:space="preserve"> PAGEREF _Toc12836427 \h </w:instrText>
             </w:r>
             <w:r>
               <w:rPr>
@@ -1230,7 +1232,7 @@
                 <w:noProof/>
                 <w:webHidden/>
               </w:rPr>
-              <w:t>5</w:t>
+              <w:t>6</w:t>
             </w:r>
             <w:r>
               <w:rPr>
@@ -1252,7 +1254,7 @@
               <w:noProof/>
             </w:rPr>
           </w:pPr>
-          <w:hyperlink w:anchor="_Toc12831762" w:history="1">
+          <w:hyperlink w:anchor="_Toc12836428" w:history="1">
             <w:r>
               <w:rPr>
                 <w:rStyle w:val="Hyperlink"/>
@@ -1279,7 +1281,7 @@
                 <w:noProof/>
                 <w:webHidden/>
               </w:rPr>
-              <w:instrText xml:space="preserve"> PAGEREF _Toc12831762 \h </w:instrText>
+              <w:instrText xml:space="preserve"> PAGEREF _Toc12836428 \h </w:instrText>
             </w:r>
             <w:r>
               <w:rPr>
@@ -1299,7 +1301,7 @@
                 <w:noProof/>
                 <w:webHidden/>
               </w:rPr>
-              <w:t>5</w:t>
+              <w:t>9</w:t>
             </w:r>
             <w:r>
               <w:rPr>
@@ -1321,7 +1323,7 @@
               <w:noProof/>
             </w:rPr>
           </w:pPr>
-          <w:hyperlink w:anchor="_Toc12831763" w:history="1">
+          <w:hyperlink w:anchor="_Toc12836429" w:history="1">
             <w:r>
               <w:rPr>
                 <w:rStyle w:val="Hyperlink"/>
@@ -1348,7 +1350,7 @@
                 <w:noProof/>
                 <w:webHidden/>
               </w:rPr>
-              <w:instrText xml:space="preserve"> PAGEREF _Toc12831763 \h </w:instrText>
+              <w:instrText xml:space="preserve"> PAGEREF _Toc12836429 \h </w:instrText>
             </w:r>
             <w:r>
               <w:rPr>
@@ -1368,7 +1370,7 @@
                 <w:noProof/>
                 <w:webHidden/>
               </w:rPr>
-              <w:t>5</w:t>
+              <w:t>9</w:t>
             </w:r>
             <w:r>
               <w:rPr>
@@ -1390,7 +1392,7 @@
               <w:noProof/>
             </w:rPr>
           </w:pPr>
-          <w:hyperlink w:anchor="_Toc12831764" w:history="1">
+          <w:hyperlink w:anchor="_Toc12836430" w:history="1">
             <w:r>
               <w:rPr>
                 <w:rStyle w:val="Hyperlink"/>
@@ -1417,7 +1419,7 @@
                 <w:noProof/>
                 <w:webHidden/>
               </w:rPr>
-              <w:instrText xml:space="preserve"> PAGEREF _Toc12831764 \h </w:instrText>
+              <w:instrText xml:space="preserve"> PAGEREF _Toc12836430 \h </w:instrText>
             </w:r>
             <w:r>
               <w:rPr>
@@ -1437,7 +1439,7 @@
                 <w:noProof/>
                 <w:webHidden/>
               </w:rPr>
-              <w:t>5</w:t>
+              <w:t>9</w:t>
             </w:r>
             <w:r>
               <w:rPr>
@@ -1459,7 +1461,7 @@
               <w:noProof/>
             </w:rPr>
           </w:pPr>
-          <w:hyperlink w:anchor="_Toc12831765" w:history="1">
+          <w:hyperlink w:anchor="_Toc12836431" w:history="1">
             <w:r>
               <w:rPr>
                 <w:rStyle w:val="Hyperlink"/>
@@ -1486,7 +1488,7 @@
                 <w:noProof/>
                 <w:webHidden/>
               </w:rPr>
-              <w:instrText xml:space="preserve"> PAGEREF _Toc12831765 \h </w:instrText>
+              <w:instrText xml:space="preserve"> PAGEREF _Toc12836431 \h </w:instrText>
             </w:r>
             <w:r>
               <w:rPr>
@@ -1506,7 +1508,7 @@
                 <w:noProof/>
                 <w:webHidden/>
               </w:rPr>
-              <w:t>5</w:t>
+              <w:t>9</w:t>
             </w:r>
             <w:r>
               <w:rPr>
@@ -1528,7 +1530,7 @@
               <w:noProof/>
             </w:rPr>
           </w:pPr>
-          <w:hyperlink w:anchor="_Toc12831766" w:history="1">
+          <w:hyperlink w:anchor="_Toc12836432" w:history="1">
             <w:r>
               <w:rPr>
                 <w:rStyle w:val="Hyperlink"/>
@@ -1555,7 +1557,7 @@
                 <w:noProof/>
                 <w:webHidden/>
               </w:rPr>
-              <w:instrText xml:space="preserve"> PAGEREF _Toc12831766 \h </w:instrText>
+              <w:instrText xml:space="preserve"> PAGEREF _Toc12836432 \h </w:instrText>
             </w:r>
             <w:r>
               <w:rPr>
@@ -1575,7 +1577,7 @@
                 <w:noProof/>
                 <w:webHidden/>
               </w:rPr>
-              <w:t>5</w:t>
+              <w:t>9</w:t>
             </w:r>
             <w:r>
               <w:rPr>
@@ -1607,28 +1609,28 @@
       <w:pPr>
         <w:pStyle w:val="Heading1"/>
       </w:pPr>
-      <w:bookmarkStart w:id="0" w:name="_Toc12831745"/>
+      <w:bookmarkStart w:id="1" w:name="_Toc12836411"/>
       <w:r>
         <w:lastRenderedPageBreak/>
         <w:t>Chapte-1: Introduction</w:t>
-      </w:r>
-      <w:bookmarkEnd w:id="0"/>
-    </w:p>
-    <w:p>
-      <w:pPr>
-        <w:pStyle w:val="Heading2"/>
-      </w:pPr>
-      <w:bookmarkStart w:id="1" w:name="_Toc12831746"/>
-      <w:r>
-        <w:t xml:space="preserve">1.1 </w:t>
-      </w:r>
-      <w:r>
-        <w:t>Problem Statement</w:t>
       </w:r>
       <w:bookmarkEnd w:id="1"/>
     </w:p>
     <w:p>
       <w:pPr>
+        <w:pStyle w:val="Heading2"/>
+      </w:pPr>
+      <w:bookmarkStart w:id="2" w:name="_Toc12836412"/>
+      <w:r>
+        <w:t xml:space="preserve">1.1 </w:t>
+      </w:r>
+      <w:r>
+        <w:t>Problem Statement</w:t>
+      </w:r>
+      <w:bookmarkEnd w:id="2"/>
+    </w:p>
+    <w:p>
+      <w:pPr>
         <w:pStyle w:val="ListParagraph"/>
         <w:ind w:left="0"/>
         <w:jc w:val="both"/>
@@ -1644,14 +1646,14 @@
       <w:pPr>
         <w:pStyle w:val="Heading2"/>
       </w:pPr>
-      <w:bookmarkStart w:id="2" w:name="_Toc12831747"/>
+      <w:bookmarkStart w:id="3" w:name="_Toc12836413"/>
       <w:r>
         <w:t xml:space="preserve">1.2 </w:t>
       </w:r>
       <w:r>
         <w:t>Proposed Solution</w:t>
       </w:r>
-      <w:bookmarkEnd w:id="2"/>
+      <w:bookmarkEnd w:id="3"/>
     </w:p>
     <w:p>
       <w:pPr>
@@ -1673,12 +1675,7 @@
         <w:t xml:space="preserve"> user can access and interact with the system more efficiently than any other system.</w:t>
       </w:r>
       <w:r>
-        <w:t xml:space="preserve"> Our application designed as module based for future development. Which </w:t>
-      </w:r>
-      <w:bookmarkStart w:id="3" w:name="_GoBack"/>
-      <w:bookmarkEnd w:id="3"/>
-      <w:r>
-        <w:t xml:space="preserve">makes our application more loosely coupled </w:t>
+        <w:t xml:space="preserve"> Our application designed as module based for future development. Which makes our application more loosely coupled </w:t>
       </w:r>
       <w:r>
         <w:t>than</w:t>
@@ -1706,7 +1703,7 @@
       <w:pPr>
         <w:pStyle w:val="Heading2"/>
       </w:pPr>
-      <w:bookmarkStart w:id="4" w:name="_Toc12831748"/>
+      <w:bookmarkStart w:id="4" w:name="_Toc12836414"/>
       <w:r>
         <w:t xml:space="preserve">1.3 </w:t>
       </w:r>
@@ -1813,7 +1810,7 @@
           <v:shape id="_x0000_i1025" type="#_x0000_t75" style="width:468pt;height:591.75pt" o:ole="">
             <v:imagedata r:id="rId8" o:title=""/>
           </v:shape>
-          <o:OLEObject Type="Embed" ProgID="Visio.Drawing.15" ShapeID="_x0000_i1025" DrawAspect="Content" ObjectID="_1623444625" r:id="rId9"/>
+          <o:OLEObject Type="Embed" ProgID="Visio.Drawing.15" ShapeID="_x0000_i1025" DrawAspect="Content" ObjectID="_1623449221" r:id="rId9"/>
         </w:object>
       </w:r>
     </w:p>
@@ -1838,7 +1835,7 @@
       <w:pPr>
         <w:pStyle w:val="Heading1"/>
       </w:pPr>
-      <w:bookmarkStart w:id="5" w:name="_Toc12831749"/>
+      <w:bookmarkStart w:id="5" w:name="_Toc12836415"/>
       <w:r>
         <w:lastRenderedPageBreak/>
         <w:t>Chapter-2: Related Projects</w:t>
@@ -1849,7 +1846,7 @@
       <w:pPr>
         <w:pStyle w:val="Heading2"/>
       </w:pPr>
-      <w:bookmarkStart w:id="6" w:name="_Toc12831750"/>
+      <w:bookmarkStart w:id="6" w:name="_Toc12836416"/>
       <w:r>
         <w:t xml:space="preserve">2.1 </w:t>
       </w:r>
@@ -1867,7 +1864,7 @@
       <w:pPr>
         <w:pStyle w:val="Heading2"/>
       </w:pPr>
-      <w:bookmarkStart w:id="7" w:name="_Toc12831751"/>
+      <w:bookmarkStart w:id="7" w:name="_Toc12836417"/>
       <w:r>
         <w:t xml:space="preserve">2.2 </w:t>
       </w:r>
@@ -1883,7 +1880,7 @@
       <w:pPr>
         <w:pStyle w:val="Heading1"/>
       </w:pPr>
-      <w:bookmarkStart w:id="8" w:name="_Toc12831752"/>
+      <w:bookmarkStart w:id="8" w:name="_Toc12836418"/>
       <w:r>
         <w:t>Chapter-3: Analysis</w:t>
       </w:r>
@@ -1893,7 +1890,7 @@
       <w:pPr>
         <w:pStyle w:val="Heading2"/>
       </w:pPr>
-      <w:bookmarkStart w:id="9" w:name="_Toc12831753"/>
+      <w:bookmarkStart w:id="9" w:name="_Toc12836419"/>
       <w:r>
         <w:t xml:space="preserve">3.1 </w:t>
       </w:r>
@@ -1906,7 +1903,7 @@
       <w:pPr>
         <w:pStyle w:val="Heading3"/>
       </w:pPr>
-      <w:bookmarkStart w:id="10" w:name="_Toc12831754"/>
+      <w:bookmarkStart w:id="10" w:name="_Toc12836420"/>
       <w:r>
         <w:t>3.1.1</w:t>
       </w:r>
@@ -1928,7 +1925,7 @@
       <w:pPr>
         <w:pStyle w:val="Heading3"/>
       </w:pPr>
-      <w:bookmarkStart w:id="11" w:name="_Toc12831755"/>
+      <w:bookmarkStart w:id="11" w:name="_Toc12836421"/>
       <w:r>
         <w:t xml:space="preserve">3.1.2 </w:t>
       </w:r>
@@ -2070,7 +2067,7 @@
       <w:pPr>
         <w:pStyle w:val="Heading3"/>
       </w:pPr>
-      <w:bookmarkStart w:id="12" w:name="_Toc12831756"/>
+      <w:bookmarkStart w:id="12" w:name="_Toc12836422"/>
       <w:r>
         <w:t xml:space="preserve">3.1.3 </w:t>
       </w:r>
@@ -2089,7 +2086,7 @@
       <w:pPr>
         <w:pStyle w:val="Heading3"/>
       </w:pPr>
-      <w:bookmarkStart w:id="13" w:name="_Toc12831757"/>
+      <w:bookmarkStart w:id="13" w:name="_Toc12836423"/>
       <w:r>
         <w:t xml:space="preserve">3.1.4 </w:t>
       </w:r>
@@ -2108,7 +2105,7 @@
       <w:pPr>
         <w:pStyle w:val="Heading2"/>
       </w:pPr>
-      <w:bookmarkStart w:id="14" w:name="_Toc12831758"/>
+      <w:bookmarkStart w:id="14" w:name="_Toc12836424"/>
       <w:r>
         <w:t xml:space="preserve">3.2 </w:t>
       </w:r>
@@ -2126,7 +2123,7 @@
       <w:pPr>
         <w:pStyle w:val="Heading2"/>
       </w:pPr>
-      <w:bookmarkStart w:id="15" w:name="_Toc12831759"/>
+      <w:bookmarkStart w:id="15" w:name="_Toc12836425"/>
       <w:r>
         <w:t xml:space="preserve">3.3 </w:t>
       </w:r>
@@ -2136,16 +2133,17 @@
       <w:bookmarkEnd w:id="15"/>
     </w:p>
     <w:p>
-      <w:pPr>
-        <w:pStyle w:val="ListParagraph"/>
-      </w:pPr>
+      <w:r>
+        <w:br w:type="page"/>
+      </w:r>
     </w:p>
     <w:p>
       <w:pPr>
         <w:pStyle w:val="Heading1"/>
       </w:pPr>
-      <w:bookmarkStart w:id="16" w:name="_Toc12831760"/>
-      <w:r>
+      <w:bookmarkStart w:id="16" w:name="_Toc12836426"/>
+      <w:r>
+        <w:lastRenderedPageBreak/>
         <w:t>Chapter-4: Diagrams</w:t>
       </w:r>
       <w:bookmarkEnd w:id="16"/>
@@ -2154,7 +2152,7 @@
       <w:pPr>
         <w:pStyle w:val="Heading2"/>
       </w:pPr>
-      <w:bookmarkStart w:id="17" w:name="_Toc12831761"/>
+      <w:bookmarkStart w:id="17" w:name="_Toc12836427"/>
       <w:r>
         <w:t xml:space="preserve">4.1 </w:t>
       </w:r>
@@ -2166,15 +2164,1875 @@
     <w:p>
       <w:pPr>
         <w:pStyle w:val="ListParagraph"/>
-      </w:pPr>
+        <w:jc w:val="center"/>
+        <w:rPr>
+          <w:b/>
+          <w:u w:val="single"/>
+        </w:rPr>
+      </w:pPr>
+      <w:r>
+        <w:object w:dxaOrig="11625" w:dyaOrig="15165">
+          <v:shape id="_x0000_i1026" type="#_x0000_t75" style="width:449.25pt;height:585pt" o:ole="">
+            <v:imagedata r:id="rId10" o:title=""/>
+          </v:shape>
+          <o:OLEObject Type="Embed" ProgID="Visio.Drawing.15" ShapeID="_x0000_i1026" DrawAspect="Content" ObjectID="_1623449222" r:id="rId11"/>
+        </w:object>
+      </w:r>
+      <w:r>
+        <w:rPr>
+          <w:b/>
+          <w:u w:val="single"/>
+        </w:rPr>
+        <w:t>Fig 4.1.a: Library Management System Use Case Diagram.</w:t>
+      </w:r>
     </w:p>
     <w:p>
       <w:pPr>
+        <w:pStyle w:val="ListParagraph"/>
+      </w:pPr>
+      <w:r>
+        <w:lastRenderedPageBreak/>
+        <w:t>Use Case Steps Description:</w:t>
+      </w:r>
+    </w:p>
+    <w:p>
+      <w:pPr>
+        <w:pStyle w:val="ListParagraph"/>
+      </w:pPr>
+    </w:p>
+    <w:tbl>
+      <w:tblPr>
+        <w:tblW w:w="8733" w:type="dxa"/>
+        <w:tblInd w:w="730" w:type="dxa"/>
+        <w:tblBorders>
+          <w:top w:val="single" w:sz="4" w:space="0" w:color="auto"/>
+          <w:left w:val="single" w:sz="4" w:space="0" w:color="auto"/>
+          <w:bottom w:val="single" w:sz="4" w:space="0" w:color="auto"/>
+          <w:right w:val="single" w:sz="4" w:space="0" w:color="auto"/>
+          <w:insideH w:val="single" w:sz="4" w:space="0" w:color="auto"/>
+          <w:insideV w:val="single" w:sz="4" w:space="0" w:color="auto"/>
+        </w:tblBorders>
+        <w:tblLook w:val="0000" w:firstRow="0" w:lastRow="0" w:firstColumn="0" w:lastColumn="0" w:noHBand="0" w:noVBand="0"/>
+      </w:tblPr>
+      <w:tblGrid>
+        <w:gridCol w:w="2158"/>
+        <w:gridCol w:w="6575"/>
+      </w:tblGrid>
+      <w:tr>
+        <w:tblPrEx>
+          <w:tblCellMar>
+            <w:top w:w="0" w:type="dxa"/>
+            <w:bottom w:w="0" w:type="dxa"/>
+          </w:tblCellMar>
+        </w:tblPrEx>
+        <w:trPr>
+          <w:trHeight w:val="219"/>
+        </w:trPr>
+        <w:tc>
+          <w:tcPr>
+            <w:tcW w:w="2158" w:type="dxa"/>
+            <w:shd w:val="clear" w:color="auto" w:fill="D9D9D9" w:themeFill="background1" w:themeFillShade="D9"/>
+          </w:tcPr>
+          <w:p>
+            <w:pPr>
+              <w:pStyle w:val="ListParagraph"/>
+              <w:ind w:left="-15"/>
+            </w:pPr>
+            <w:r>
+              <w:t>Use Case:</w:t>
+            </w:r>
+          </w:p>
+        </w:tc>
+        <w:tc>
+          <w:tcPr>
+            <w:tcW w:w="6575" w:type="dxa"/>
+            <w:shd w:val="clear" w:color="auto" w:fill="D9D9D9" w:themeFill="background1" w:themeFillShade="D9"/>
+          </w:tcPr>
+          <w:p>
+            <w:pPr>
+              <w:pStyle w:val="ListParagraph"/>
+              <w:ind w:left="-15"/>
+            </w:pPr>
+            <w:r>
+              <w:t>Login</w:t>
+            </w:r>
+          </w:p>
+        </w:tc>
+      </w:tr>
+      <w:tr>
+        <w:tblPrEx>
+          <w:tblCellMar>
+            <w:top w:w="0" w:type="dxa"/>
+            <w:bottom w:w="0" w:type="dxa"/>
+          </w:tblCellMar>
+        </w:tblPrEx>
+        <w:trPr>
+          <w:trHeight w:val="210"/>
+        </w:trPr>
+        <w:tc>
+          <w:tcPr>
+            <w:tcW w:w="2158" w:type="dxa"/>
+          </w:tcPr>
+          <w:p>
+            <w:pPr>
+              <w:pStyle w:val="ListParagraph"/>
+              <w:ind w:left="-15"/>
+            </w:pPr>
+            <w:r>
+              <w:t>Introduction :</w:t>
+            </w:r>
+          </w:p>
+        </w:tc>
+        <w:tc>
+          <w:tcPr>
+            <w:tcW w:w="6575" w:type="dxa"/>
+          </w:tcPr>
+          <w:p>
+            <w:pPr>
+              <w:pStyle w:val="ListParagraph"/>
+              <w:ind w:left="-15"/>
+            </w:pPr>
+            <w:r>
+              <w:t>To interact with the system, The application shall validate provided credentials with this system. It also defines the actions a user can perform based on User Role.</w:t>
+            </w:r>
+          </w:p>
+        </w:tc>
+      </w:tr>
+      <w:tr>
+        <w:tblPrEx>
+          <w:tblCellMar>
+            <w:top w:w="0" w:type="dxa"/>
+            <w:bottom w:w="0" w:type="dxa"/>
+          </w:tblCellMar>
+        </w:tblPrEx>
+        <w:trPr>
+          <w:trHeight w:val="225"/>
+        </w:trPr>
+        <w:tc>
+          <w:tcPr>
+            <w:tcW w:w="2158" w:type="dxa"/>
+          </w:tcPr>
+          <w:p>
+            <w:pPr>
+              <w:pStyle w:val="ListParagraph"/>
+              <w:ind w:left="-15"/>
+            </w:pPr>
+            <w:r>
+              <w:t>Actors:</w:t>
+            </w:r>
+          </w:p>
+        </w:tc>
+        <w:tc>
+          <w:tcPr>
+            <w:tcW w:w="6575" w:type="dxa"/>
+          </w:tcPr>
+          <w:p>
+            <w:pPr>
+              <w:pStyle w:val="ListParagraph"/>
+              <w:ind w:left="-15"/>
+            </w:pPr>
+            <w:r>
+              <w:t>Librarian/Admin</w:t>
+            </w:r>
+          </w:p>
+          <w:p>
+            <w:pPr>
+              <w:pStyle w:val="ListParagraph"/>
+              <w:ind w:left="-15"/>
+            </w:pPr>
+            <w:r>
+              <w:t>Student/Teacher/User</w:t>
+            </w:r>
+          </w:p>
+        </w:tc>
+      </w:tr>
+      <w:tr>
+        <w:tblPrEx>
+          <w:tblCellMar>
+            <w:top w:w="0" w:type="dxa"/>
+            <w:bottom w:w="0" w:type="dxa"/>
+          </w:tblCellMar>
+        </w:tblPrEx>
+        <w:trPr>
+          <w:trHeight w:val="150"/>
+        </w:trPr>
+        <w:tc>
+          <w:tcPr>
+            <w:tcW w:w="2158" w:type="dxa"/>
+          </w:tcPr>
+          <w:p>
+            <w:pPr>
+              <w:pStyle w:val="ListParagraph"/>
+              <w:ind w:left="-15"/>
+            </w:pPr>
+            <w:r>
+              <w:t>Pre-Conditions:</w:t>
+            </w:r>
+          </w:p>
+        </w:tc>
+        <w:tc>
+          <w:tcPr>
+            <w:tcW w:w="6575" w:type="dxa"/>
+          </w:tcPr>
+          <w:p>
+            <w:pPr>
+              <w:pStyle w:val="ListParagraph"/>
+              <w:ind w:left="-15"/>
+            </w:pPr>
+            <w:r>
+              <w:t>User must have a compatible browser to access the system through web.</w:t>
+            </w:r>
+          </w:p>
+        </w:tc>
+      </w:tr>
+      <w:tr>
+        <w:tblPrEx>
+          <w:tblCellMar>
+            <w:top w:w="0" w:type="dxa"/>
+            <w:bottom w:w="0" w:type="dxa"/>
+          </w:tblCellMar>
+        </w:tblPrEx>
+        <w:trPr>
+          <w:trHeight w:val="285"/>
+        </w:trPr>
+        <w:tc>
+          <w:tcPr>
+            <w:tcW w:w="2158" w:type="dxa"/>
+          </w:tcPr>
+          <w:p>
+            <w:pPr>
+              <w:pStyle w:val="ListParagraph"/>
+              <w:ind w:left="-15"/>
+            </w:pPr>
+            <w:r>
+              <w:t>Post-Conditions:</w:t>
+            </w:r>
+          </w:p>
+        </w:tc>
+        <w:tc>
+          <w:tcPr>
+            <w:tcW w:w="6575" w:type="dxa"/>
+          </w:tcPr>
+          <w:p>
+            <w:pPr>
+              <w:pStyle w:val="ListParagraph"/>
+              <w:ind w:left="-15"/>
+            </w:pPr>
+            <w:r>
+              <w:t>User should be redirected to the user dashboard page</w:t>
+            </w:r>
+          </w:p>
+        </w:tc>
+      </w:tr>
+      <w:tr>
+        <w:tblPrEx>
+          <w:tblCellMar>
+            <w:top w:w="0" w:type="dxa"/>
+            <w:bottom w:w="0" w:type="dxa"/>
+          </w:tblCellMar>
+        </w:tblPrEx>
+        <w:trPr>
+          <w:trHeight w:val="225"/>
+        </w:trPr>
+        <w:tc>
+          <w:tcPr>
+            <w:tcW w:w="2158" w:type="dxa"/>
+          </w:tcPr>
+          <w:p>
+            <w:pPr>
+              <w:pStyle w:val="ListParagraph"/>
+              <w:ind w:left="-15"/>
+            </w:pPr>
+            <w:r>
+              <w:t>Basic Flow:</w:t>
+            </w:r>
+          </w:p>
+        </w:tc>
+        <w:tc>
+          <w:tcPr>
+            <w:tcW w:w="6575" w:type="dxa"/>
+          </w:tcPr>
+          <w:p>
+            <w:pPr>
+              <w:pStyle w:val="ListParagraph"/>
+              <w:numPr>
+                <w:ilvl w:val="0"/>
+                <w:numId w:val="3"/>
+              </w:numPr>
+            </w:pPr>
+            <w:r>
+              <w:t>Show Login Page</w:t>
+            </w:r>
+          </w:p>
+          <w:p>
+            <w:pPr>
+              <w:pStyle w:val="ListParagraph"/>
+              <w:numPr>
+                <w:ilvl w:val="0"/>
+                <w:numId w:val="3"/>
+              </w:numPr>
+            </w:pPr>
+            <w:r>
+              <w:t>Enter User Id and Password</w:t>
+            </w:r>
+          </w:p>
+          <w:p>
+            <w:pPr>
+              <w:pStyle w:val="ListParagraph"/>
+              <w:numPr>
+                <w:ilvl w:val="0"/>
+                <w:numId w:val="3"/>
+              </w:numPr>
+            </w:pPr>
+            <w:r>
+              <w:t>User Credentials Validation Successful</w:t>
+            </w:r>
+          </w:p>
+          <w:p>
+            <w:pPr>
+              <w:pStyle w:val="ListParagraph"/>
+              <w:numPr>
+                <w:ilvl w:val="0"/>
+                <w:numId w:val="3"/>
+              </w:numPr>
+            </w:pPr>
+            <w:r>
+              <w:t>Redirect to User Dashboard</w:t>
+            </w:r>
+          </w:p>
+        </w:tc>
+      </w:tr>
+      <w:tr>
+        <w:tblPrEx>
+          <w:tblCellMar>
+            <w:top w:w="0" w:type="dxa"/>
+            <w:bottom w:w="0" w:type="dxa"/>
+          </w:tblCellMar>
+        </w:tblPrEx>
+        <w:trPr>
+          <w:trHeight w:val="195"/>
+        </w:trPr>
+        <w:tc>
+          <w:tcPr>
+            <w:tcW w:w="2158" w:type="dxa"/>
+          </w:tcPr>
+          <w:p>
+            <w:pPr>
+              <w:pStyle w:val="ListParagraph"/>
+              <w:ind w:left="-15"/>
+            </w:pPr>
+            <w:r>
+              <w:t>Alternative Flow:</w:t>
+            </w:r>
+          </w:p>
+        </w:tc>
+        <w:tc>
+          <w:tcPr>
+            <w:tcW w:w="6575" w:type="dxa"/>
+          </w:tcPr>
+          <w:p>
+            <w:pPr>
+              <w:pStyle w:val="ListParagraph"/>
+              <w:numPr>
+                <w:ilvl w:val="0"/>
+                <w:numId w:val="5"/>
+              </w:numPr>
+            </w:pPr>
+            <w:r>
+              <w:t>Show Login Page</w:t>
+            </w:r>
+          </w:p>
+          <w:p>
+            <w:pPr>
+              <w:pStyle w:val="ListParagraph"/>
+              <w:numPr>
+                <w:ilvl w:val="0"/>
+                <w:numId w:val="5"/>
+              </w:numPr>
+            </w:pPr>
+            <w:r>
+              <w:t>Enter User Id and Password</w:t>
+            </w:r>
+          </w:p>
+          <w:p>
+            <w:pPr>
+              <w:pStyle w:val="ListParagraph"/>
+              <w:numPr>
+                <w:ilvl w:val="0"/>
+                <w:numId w:val="5"/>
+              </w:numPr>
+            </w:pPr>
+            <w:r>
+              <w:t xml:space="preserve">User Credentials Validation </w:t>
+            </w:r>
+            <w:r>
+              <w:t>Un-s</w:t>
+            </w:r>
+            <w:r>
+              <w:t>uccessful</w:t>
+            </w:r>
+          </w:p>
+          <w:p>
+            <w:pPr>
+              <w:pStyle w:val="ListParagraph"/>
+              <w:numPr>
+                <w:ilvl w:val="0"/>
+                <w:numId w:val="5"/>
+              </w:numPr>
+            </w:pPr>
+            <w:r>
+              <w:t xml:space="preserve">Redirect to </w:t>
+            </w:r>
+            <w:r>
+              <w:t>Login Page</w:t>
+            </w:r>
+          </w:p>
+        </w:tc>
+      </w:tr>
+      <w:tr>
+        <w:tblPrEx>
+          <w:tblCellMar>
+            <w:top w:w="0" w:type="dxa"/>
+            <w:bottom w:w="0" w:type="dxa"/>
+          </w:tblCellMar>
+        </w:tblPrEx>
+        <w:trPr>
+          <w:trHeight w:val="195"/>
+        </w:trPr>
+        <w:tc>
+          <w:tcPr>
+            <w:tcW w:w="2158" w:type="dxa"/>
+          </w:tcPr>
+          <w:p>
+            <w:pPr>
+              <w:pStyle w:val="ListParagraph"/>
+              <w:ind w:left="-15"/>
+            </w:pPr>
+            <w:r>
+              <w:t>Special Requirement</w:t>
+            </w:r>
+            <w:r>
+              <w:t>:</w:t>
+            </w:r>
+          </w:p>
+        </w:tc>
+        <w:tc>
+          <w:tcPr>
+            <w:tcW w:w="6575" w:type="dxa"/>
+          </w:tcPr>
+          <w:p>
+            <w:pPr>
+              <w:pStyle w:val="ListParagraph"/>
+              <w:ind w:left="-15"/>
+            </w:pPr>
+            <w:r>
+              <w:t>User Must be a Registered User</w:t>
+            </w:r>
+          </w:p>
+        </w:tc>
+      </w:tr>
+    </w:tbl>
+    <w:p/>
+    <w:tbl>
+      <w:tblPr>
+        <w:tblW w:w="8733" w:type="dxa"/>
+        <w:tblInd w:w="730" w:type="dxa"/>
+        <w:tblBorders>
+          <w:top w:val="single" w:sz="4" w:space="0" w:color="auto"/>
+          <w:left w:val="single" w:sz="4" w:space="0" w:color="auto"/>
+          <w:bottom w:val="single" w:sz="4" w:space="0" w:color="auto"/>
+          <w:right w:val="single" w:sz="4" w:space="0" w:color="auto"/>
+          <w:insideH w:val="single" w:sz="4" w:space="0" w:color="auto"/>
+          <w:insideV w:val="single" w:sz="4" w:space="0" w:color="auto"/>
+        </w:tblBorders>
+        <w:tblLook w:val="0000" w:firstRow="0" w:lastRow="0" w:firstColumn="0" w:lastColumn="0" w:noHBand="0" w:noVBand="0"/>
+      </w:tblPr>
+      <w:tblGrid>
+        <w:gridCol w:w="2158"/>
+        <w:gridCol w:w="6575"/>
+      </w:tblGrid>
+      <w:tr>
+        <w:tblPrEx>
+          <w:tblCellMar>
+            <w:top w:w="0" w:type="dxa"/>
+            <w:bottom w:w="0" w:type="dxa"/>
+          </w:tblCellMar>
+        </w:tblPrEx>
+        <w:trPr>
+          <w:trHeight w:val="219"/>
+        </w:trPr>
+        <w:tc>
+          <w:tcPr>
+            <w:tcW w:w="2158" w:type="dxa"/>
+            <w:shd w:val="clear" w:color="auto" w:fill="D9D9D9" w:themeFill="background1" w:themeFillShade="D9"/>
+          </w:tcPr>
+          <w:p>
+            <w:pPr>
+              <w:pStyle w:val="ListParagraph"/>
+              <w:ind w:left="-15"/>
+            </w:pPr>
+            <w:r>
+              <w:t>Use Case:</w:t>
+            </w:r>
+          </w:p>
+        </w:tc>
+        <w:tc>
+          <w:tcPr>
+            <w:tcW w:w="6575" w:type="dxa"/>
+            <w:shd w:val="clear" w:color="auto" w:fill="D9D9D9" w:themeFill="background1" w:themeFillShade="D9"/>
+          </w:tcPr>
+          <w:p>
+            <w:pPr>
+              <w:pStyle w:val="ListParagraph"/>
+              <w:ind w:left="-15"/>
+            </w:pPr>
+            <w:r>
+              <w:t>View/Search User</w:t>
+            </w:r>
+            <w:r>
+              <w:t>s</w:t>
+            </w:r>
+          </w:p>
+        </w:tc>
+      </w:tr>
+      <w:tr>
+        <w:tblPrEx>
+          <w:tblCellMar>
+            <w:top w:w="0" w:type="dxa"/>
+            <w:bottom w:w="0" w:type="dxa"/>
+          </w:tblCellMar>
+        </w:tblPrEx>
+        <w:trPr>
+          <w:trHeight w:val="210"/>
+        </w:trPr>
+        <w:tc>
+          <w:tcPr>
+            <w:tcW w:w="2158" w:type="dxa"/>
+          </w:tcPr>
+          <w:p>
+            <w:pPr>
+              <w:pStyle w:val="ListParagraph"/>
+              <w:ind w:left="-15"/>
+            </w:pPr>
+            <w:r>
+              <w:t>Introduction :</w:t>
+            </w:r>
+          </w:p>
+        </w:tc>
+        <w:tc>
+          <w:tcPr>
+            <w:tcW w:w="6575" w:type="dxa"/>
+          </w:tcPr>
+          <w:p>
+            <w:pPr>
+              <w:pStyle w:val="ListParagraph"/>
+              <w:ind w:left="-15"/>
+            </w:pPr>
+            <w:r>
+              <w:t>This page enable a user to view users list or search particular user matching the pattern of the search text.</w:t>
+            </w:r>
+          </w:p>
+        </w:tc>
+      </w:tr>
+      <w:tr>
+        <w:tblPrEx>
+          <w:tblCellMar>
+            <w:top w:w="0" w:type="dxa"/>
+            <w:bottom w:w="0" w:type="dxa"/>
+          </w:tblCellMar>
+        </w:tblPrEx>
+        <w:trPr>
+          <w:trHeight w:val="225"/>
+        </w:trPr>
+        <w:tc>
+          <w:tcPr>
+            <w:tcW w:w="2158" w:type="dxa"/>
+          </w:tcPr>
+          <w:p>
+            <w:pPr>
+              <w:pStyle w:val="ListParagraph"/>
+              <w:ind w:left="-15"/>
+            </w:pPr>
+            <w:r>
+              <w:t>Actors:</w:t>
+            </w:r>
+          </w:p>
+        </w:tc>
+        <w:tc>
+          <w:tcPr>
+            <w:tcW w:w="6575" w:type="dxa"/>
+          </w:tcPr>
+          <w:p>
+            <w:pPr>
+              <w:pStyle w:val="ListParagraph"/>
+              <w:ind w:left="-15"/>
+            </w:pPr>
+            <w:r>
+              <w:t>Admin/Librarian</w:t>
+            </w:r>
+          </w:p>
+        </w:tc>
+      </w:tr>
+      <w:tr>
+        <w:tblPrEx>
+          <w:tblCellMar>
+            <w:top w:w="0" w:type="dxa"/>
+            <w:bottom w:w="0" w:type="dxa"/>
+          </w:tblCellMar>
+        </w:tblPrEx>
+        <w:trPr>
+          <w:trHeight w:val="150"/>
+        </w:trPr>
+        <w:tc>
+          <w:tcPr>
+            <w:tcW w:w="2158" w:type="dxa"/>
+          </w:tcPr>
+          <w:p>
+            <w:pPr>
+              <w:pStyle w:val="ListParagraph"/>
+              <w:ind w:left="-15"/>
+            </w:pPr>
+            <w:r>
+              <w:t>Pre-Conditions:</w:t>
+            </w:r>
+          </w:p>
+        </w:tc>
+        <w:tc>
+          <w:tcPr>
+            <w:tcW w:w="6575" w:type="dxa"/>
+          </w:tcPr>
+          <w:p>
+            <w:pPr>
+              <w:pStyle w:val="ListParagraph"/>
+              <w:numPr>
+                <w:ilvl w:val="0"/>
+                <w:numId w:val="6"/>
+              </w:numPr>
+            </w:pPr>
+            <w:r>
+              <w:t>User Must be Logged In</w:t>
+            </w:r>
+          </w:p>
+          <w:p>
+            <w:pPr>
+              <w:pStyle w:val="ListParagraph"/>
+              <w:numPr>
+                <w:ilvl w:val="0"/>
+                <w:numId w:val="6"/>
+              </w:numPr>
+            </w:pPr>
+            <w:r>
+              <w:t>User must have Admin Role</w:t>
+            </w:r>
+          </w:p>
+        </w:tc>
+      </w:tr>
+      <w:tr>
+        <w:tblPrEx>
+          <w:tblCellMar>
+            <w:top w:w="0" w:type="dxa"/>
+            <w:bottom w:w="0" w:type="dxa"/>
+          </w:tblCellMar>
+        </w:tblPrEx>
+        <w:trPr>
+          <w:trHeight w:val="285"/>
+        </w:trPr>
+        <w:tc>
+          <w:tcPr>
+            <w:tcW w:w="2158" w:type="dxa"/>
+          </w:tcPr>
+          <w:p>
+            <w:pPr>
+              <w:pStyle w:val="ListParagraph"/>
+              <w:ind w:left="-15"/>
+            </w:pPr>
+            <w:r>
+              <w:t>Post-Conditions:</w:t>
+            </w:r>
+          </w:p>
+        </w:tc>
+        <w:tc>
+          <w:tcPr>
+            <w:tcW w:w="6575" w:type="dxa"/>
+          </w:tcPr>
+          <w:p>
+            <w:pPr>
+              <w:pStyle w:val="ListParagraph"/>
+              <w:numPr>
+                <w:ilvl w:val="0"/>
+                <w:numId w:val="7"/>
+              </w:numPr>
+            </w:pPr>
+            <w:r>
+              <w:t>Show All Users list</w:t>
+            </w:r>
+          </w:p>
+          <w:p>
+            <w:pPr>
+              <w:pStyle w:val="ListParagraph"/>
+              <w:numPr>
+                <w:ilvl w:val="0"/>
+                <w:numId w:val="7"/>
+              </w:numPr>
+            </w:pPr>
+            <w:r>
+              <w:t xml:space="preserve">Show users that have been matched with the provided search </w:t>
+            </w:r>
+            <w:r>
+              <w:t>text</w:t>
+            </w:r>
+            <w:r>
+              <w:t>s</w:t>
+            </w:r>
+            <w:r>
+              <w:t>.</w:t>
+            </w:r>
+          </w:p>
+        </w:tc>
+      </w:tr>
+      <w:tr>
+        <w:tblPrEx>
+          <w:tblCellMar>
+            <w:top w:w="0" w:type="dxa"/>
+            <w:bottom w:w="0" w:type="dxa"/>
+          </w:tblCellMar>
+        </w:tblPrEx>
+        <w:trPr>
+          <w:trHeight w:val="225"/>
+        </w:trPr>
+        <w:tc>
+          <w:tcPr>
+            <w:tcW w:w="2158" w:type="dxa"/>
+          </w:tcPr>
+          <w:p>
+            <w:pPr>
+              <w:pStyle w:val="ListParagraph"/>
+              <w:ind w:left="-15"/>
+            </w:pPr>
+            <w:r>
+              <w:t>Basic Flow:</w:t>
+            </w:r>
+          </w:p>
+        </w:tc>
+        <w:tc>
+          <w:tcPr>
+            <w:tcW w:w="6575" w:type="dxa"/>
+          </w:tcPr>
+          <w:p>
+            <w:pPr>
+              <w:pStyle w:val="ListParagraph"/>
+              <w:numPr>
+                <w:ilvl w:val="0"/>
+                <w:numId w:val="8"/>
+              </w:numPr>
+            </w:pPr>
+            <w:r>
+              <w:t>Show All Users in a list with details of these users.</w:t>
+            </w:r>
+          </w:p>
+        </w:tc>
+      </w:tr>
+      <w:tr>
+        <w:tblPrEx>
+          <w:tblCellMar>
+            <w:top w:w="0" w:type="dxa"/>
+            <w:bottom w:w="0" w:type="dxa"/>
+          </w:tblCellMar>
+        </w:tblPrEx>
+        <w:trPr>
+          <w:trHeight w:val="195"/>
+        </w:trPr>
+        <w:tc>
+          <w:tcPr>
+            <w:tcW w:w="2158" w:type="dxa"/>
+          </w:tcPr>
+          <w:p>
+            <w:pPr>
+              <w:pStyle w:val="ListParagraph"/>
+              <w:ind w:left="-15"/>
+            </w:pPr>
+            <w:r>
+              <w:t>Alternative Flow:</w:t>
+            </w:r>
+          </w:p>
+        </w:tc>
+        <w:tc>
+          <w:tcPr>
+            <w:tcW w:w="6575" w:type="dxa"/>
+          </w:tcPr>
+          <w:p>
+            <w:pPr>
+              <w:pStyle w:val="ListParagraph"/>
+              <w:numPr>
+                <w:ilvl w:val="0"/>
+                <w:numId w:val="9"/>
+              </w:numPr>
+            </w:pPr>
+            <w:r>
+              <w:t>Show specific users whose username is matched with the search pattern.</w:t>
+            </w:r>
+          </w:p>
+        </w:tc>
+      </w:tr>
+      <w:tr>
+        <w:tblPrEx>
+          <w:tblCellMar>
+            <w:top w:w="0" w:type="dxa"/>
+            <w:bottom w:w="0" w:type="dxa"/>
+          </w:tblCellMar>
+        </w:tblPrEx>
+        <w:trPr>
+          <w:trHeight w:val="195"/>
+        </w:trPr>
+        <w:tc>
+          <w:tcPr>
+            <w:tcW w:w="2158" w:type="dxa"/>
+          </w:tcPr>
+          <w:p>
+            <w:pPr>
+              <w:pStyle w:val="ListParagraph"/>
+              <w:ind w:left="-15"/>
+            </w:pPr>
+            <w:r>
+              <w:t>Special Requirement</w:t>
+            </w:r>
+            <w:r>
+              <w:t>:</w:t>
+            </w:r>
+          </w:p>
+        </w:tc>
+        <w:tc>
+          <w:tcPr>
+            <w:tcW w:w="6575" w:type="dxa"/>
+          </w:tcPr>
+          <w:p>
+            <w:pPr>
+              <w:pStyle w:val="ListParagraph"/>
+              <w:ind w:left="-15"/>
+            </w:pPr>
+            <w:r>
+              <w:t>User Must Have Admin Role</w:t>
+            </w:r>
+          </w:p>
+        </w:tc>
+      </w:tr>
+    </w:tbl>
+    <w:p/>
+    <w:tbl>
+      <w:tblPr>
+        <w:tblW w:w="0" w:type="auto"/>
+        <w:tblInd w:w="730" w:type="dxa"/>
+        <w:tblBorders>
+          <w:top w:val="single" w:sz="4" w:space="0" w:color="auto"/>
+          <w:left w:val="single" w:sz="4" w:space="0" w:color="auto"/>
+          <w:bottom w:val="single" w:sz="4" w:space="0" w:color="auto"/>
+          <w:right w:val="single" w:sz="4" w:space="0" w:color="auto"/>
+          <w:insideH w:val="single" w:sz="4" w:space="0" w:color="auto"/>
+          <w:insideV w:val="single" w:sz="4" w:space="0" w:color="auto"/>
+        </w:tblBorders>
+        <w:tblLook w:val="0000" w:firstRow="0" w:lastRow="0" w:firstColumn="0" w:lastColumn="0" w:noHBand="0" w:noVBand="0"/>
+      </w:tblPr>
+      <w:tblGrid>
+        <w:gridCol w:w="2158"/>
+        <w:gridCol w:w="3645"/>
+      </w:tblGrid>
+      <w:tr>
+        <w:tblPrEx>
+          <w:tblCellMar>
+            <w:top w:w="0" w:type="dxa"/>
+            <w:bottom w:w="0" w:type="dxa"/>
+          </w:tblCellMar>
+        </w:tblPrEx>
+        <w:trPr>
+          <w:trHeight w:val="219"/>
+        </w:trPr>
+        <w:tc>
+          <w:tcPr>
+            <w:tcW w:w="2158" w:type="dxa"/>
+            <w:shd w:val="clear" w:color="auto" w:fill="D9D9D9" w:themeFill="background1" w:themeFillShade="D9"/>
+          </w:tcPr>
+          <w:p>
+            <w:pPr>
+              <w:pStyle w:val="ListParagraph"/>
+              <w:ind w:left="-15"/>
+            </w:pPr>
+            <w:r>
+              <w:t>Use Case:</w:t>
+            </w:r>
+          </w:p>
+        </w:tc>
+        <w:tc>
+          <w:tcPr>
+            <w:tcW w:w="3645" w:type="dxa"/>
+            <w:shd w:val="clear" w:color="auto" w:fill="D9D9D9" w:themeFill="background1" w:themeFillShade="D9"/>
+          </w:tcPr>
+          <w:p>
+            <w:pPr>
+              <w:pStyle w:val="ListParagraph"/>
+              <w:ind w:left="-15"/>
+            </w:pPr>
+            <w:r>
+              <w:t>Add, Delete &amp; Modify Users</w:t>
+            </w:r>
+          </w:p>
+        </w:tc>
+      </w:tr>
+      <w:tr>
+        <w:tblPrEx>
+          <w:tblCellMar>
+            <w:top w:w="0" w:type="dxa"/>
+            <w:bottom w:w="0" w:type="dxa"/>
+          </w:tblCellMar>
+        </w:tblPrEx>
+        <w:trPr>
+          <w:trHeight w:val="210"/>
+        </w:trPr>
+        <w:tc>
+          <w:tcPr>
+            <w:tcW w:w="2158" w:type="dxa"/>
+          </w:tcPr>
+          <w:p>
+            <w:pPr>
+              <w:pStyle w:val="ListParagraph"/>
+              <w:ind w:left="-15"/>
+            </w:pPr>
+            <w:r>
+              <w:t>Introduction :</w:t>
+            </w:r>
+          </w:p>
+        </w:tc>
+        <w:tc>
+          <w:tcPr>
+            <w:tcW w:w="3645" w:type="dxa"/>
+          </w:tcPr>
+          <w:p>
+            <w:pPr>
+              <w:pStyle w:val="ListParagraph"/>
+              <w:ind w:left="-15"/>
+            </w:pPr>
+          </w:p>
+        </w:tc>
+      </w:tr>
+      <w:tr>
+        <w:tblPrEx>
+          <w:tblCellMar>
+            <w:top w:w="0" w:type="dxa"/>
+            <w:bottom w:w="0" w:type="dxa"/>
+          </w:tblCellMar>
+        </w:tblPrEx>
+        <w:trPr>
+          <w:trHeight w:val="225"/>
+        </w:trPr>
+        <w:tc>
+          <w:tcPr>
+            <w:tcW w:w="2158" w:type="dxa"/>
+          </w:tcPr>
+          <w:p>
+            <w:pPr>
+              <w:pStyle w:val="ListParagraph"/>
+              <w:ind w:left="-15"/>
+            </w:pPr>
+            <w:r>
+              <w:t>Actors:</w:t>
+            </w:r>
+          </w:p>
+        </w:tc>
+        <w:tc>
+          <w:tcPr>
+            <w:tcW w:w="3645" w:type="dxa"/>
+          </w:tcPr>
+          <w:p>
+            <w:pPr>
+              <w:pStyle w:val="ListParagraph"/>
+              <w:ind w:left="-15"/>
+            </w:pPr>
+          </w:p>
+        </w:tc>
+      </w:tr>
+      <w:tr>
+        <w:tblPrEx>
+          <w:tblCellMar>
+            <w:top w:w="0" w:type="dxa"/>
+            <w:bottom w:w="0" w:type="dxa"/>
+          </w:tblCellMar>
+        </w:tblPrEx>
+        <w:trPr>
+          <w:trHeight w:val="150"/>
+        </w:trPr>
+        <w:tc>
+          <w:tcPr>
+            <w:tcW w:w="2158" w:type="dxa"/>
+          </w:tcPr>
+          <w:p>
+            <w:pPr>
+              <w:pStyle w:val="ListParagraph"/>
+              <w:ind w:left="-15"/>
+            </w:pPr>
+            <w:r>
+              <w:t>Pre-Conditions:</w:t>
+            </w:r>
+          </w:p>
+        </w:tc>
+        <w:tc>
+          <w:tcPr>
+            <w:tcW w:w="3645" w:type="dxa"/>
+          </w:tcPr>
+          <w:p>
+            <w:pPr>
+              <w:pStyle w:val="ListParagraph"/>
+              <w:ind w:left="-15"/>
+            </w:pPr>
+          </w:p>
+        </w:tc>
+      </w:tr>
+      <w:tr>
+        <w:tblPrEx>
+          <w:tblCellMar>
+            <w:top w:w="0" w:type="dxa"/>
+            <w:bottom w:w="0" w:type="dxa"/>
+          </w:tblCellMar>
+        </w:tblPrEx>
+        <w:trPr>
+          <w:trHeight w:val="285"/>
+        </w:trPr>
+        <w:tc>
+          <w:tcPr>
+            <w:tcW w:w="2158" w:type="dxa"/>
+          </w:tcPr>
+          <w:p>
+            <w:pPr>
+              <w:pStyle w:val="ListParagraph"/>
+              <w:ind w:left="-15"/>
+            </w:pPr>
+            <w:r>
+              <w:t>Post-Conditions:</w:t>
+            </w:r>
+          </w:p>
+        </w:tc>
+        <w:tc>
+          <w:tcPr>
+            <w:tcW w:w="3645" w:type="dxa"/>
+          </w:tcPr>
+          <w:p>
+            <w:pPr>
+              <w:pStyle w:val="ListParagraph"/>
+              <w:ind w:left="-15"/>
+            </w:pPr>
+          </w:p>
+        </w:tc>
+      </w:tr>
+      <w:tr>
+        <w:tblPrEx>
+          <w:tblCellMar>
+            <w:top w:w="0" w:type="dxa"/>
+            <w:bottom w:w="0" w:type="dxa"/>
+          </w:tblCellMar>
+        </w:tblPrEx>
+        <w:trPr>
+          <w:trHeight w:val="225"/>
+        </w:trPr>
+        <w:tc>
+          <w:tcPr>
+            <w:tcW w:w="2158" w:type="dxa"/>
+          </w:tcPr>
+          <w:p>
+            <w:pPr>
+              <w:pStyle w:val="ListParagraph"/>
+              <w:ind w:left="-15"/>
+            </w:pPr>
+            <w:r>
+              <w:t>Basic Flow:</w:t>
+            </w:r>
+          </w:p>
+        </w:tc>
+        <w:tc>
+          <w:tcPr>
+            <w:tcW w:w="3645" w:type="dxa"/>
+          </w:tcPr>
+          <w:p>
+            <w:pPr>
+              <w:pStyle w:val="ListParagraph"/>
+              <w:ind w:left="-15"/>
+            </w:pPr>
+          </w:p>
+        </w:tc>
+      </w:tr>
+      <w:tr>
+        <w:tblPrEx>
+          <w:tblCellMar>
+            <w:top w:w="0" w:type="dxa"/>
+            <w:bottom w:w="0" w:type="dxa"/>
+          </w:tblCellMar>
+        </w:tblPrEx>
+        <w:trPr>
+          <w:trHeight w:val="195"/>
+        </w:trPr>
+        <w:tc>
+          <w:tcPr>
+            <w:tcW w:w="2158" w:type="dxa"/>
+          </w:tcPr>
+          <w:p>
+            <w:pPr>
+              <w:pStyle w:val="ListParagraph"/>
+              <w:ind w:left="-15"/>
+            </w:pPr>
+            <w:r>
+              <w:t>Alternative Flow:</w:t>
+            </w:r>
+          </w:p>
+        </w:tc>
+        <w:tc>
+          <w:tcPr>
+            <w:tcW w:w="3645" w:type="dxa"/>
+          </w:tcPr>
+          <w:p>
+            <w:pPr>
+              <w:pStyle w:val="ListParagraph"/>
+              <w:ind w:left="-15"/>
+            </w:pPr>
+          </w:p>
+        </w:tc>
+      </w:tr>
+      <w:tr>
+        <w:tblPrEx>
+          <w:tblCellMar>
+            <w:top w:w="0" w:type="dxa"/>
+            <w:bottom w:w="0" w:type="dxa"/>
+          </w:tblCellMar>
+        </w:tblPrEx>
+        <w:trPr>
+          <w:trHeight w:val="195"/>
+        </w:trPr>
+        <w:tc>
+          <w:tcPr>
+            <w:tcW w:w="2158" w:type="dxa"/>
+          </w:tcPr>
+          <w:p>
+            <w:pPr>
+              <w:pStyle w:val="ListParagraph"/>
+              <w:ind w:left="-15"/>
+            </w:pPr>
+            <w:r>
+              <w:t>Special Requirement</w:t>
+            </w:r>
+          </w:p>
+        </w:tc>
+        <w:tc>
+          <w:tcPr>
+            <w:tcW w:w="3645" w:type="dxa"/>
+          </w:tcPr>
+          <w:p>
+            <w:pPr>
+              <w:pStyle w:val="ListParagraph"/>
+              <w:ind w:left="-15"/>
+            </w:pPr>
+          </w:p>
+        </w:tc>
+      </w:tr>
+    </w:tbl>
+    <w:p/>
+    <w:tbl>
+      <w:tblPr>
+        <w:tblW w:w="0" w:type="auto"/>
+        <w:tblInd w:w="730" w:type="dxa"/>
+        <w:tblBorders>
+          <w:top w:val="single" w:sz="4" w:space="0" w:color="auto"/>
+          <w:left w:val="single" w:sz="4" w:space="0" w:color="auto"/>
+          <w:bottom w:val="single" w:sz="4" w:space="0" w:color="auto"/>
+          <w:right w:val="single" w:sz="4" w:space="0" w:color="auto"/>
+          <w:insideH w:val="single" w:sz="4" w:space="0" w:color="auto"/>
+          <w:insideV w:val="single" w:sz="4" w:space="0" w:color="auto"/>
+        </w:tblBorders>
+        <w:tblLook w:val="0000" w:firstRow="0" w:lastRow="0" w:firstColumn="0" w:lastColumn="0" w:noHBand="0" w:noVBand="0"/>
+      </w:tblPr>
+      <w:tblGrid>
+        <w:gridCol w:w="2158"/>
+        <w:gridCol w:w="3645"/>
+      </w:tblGrid>
+      <w:tr>
+        <w:tblPrEx>
+          <w:tblCellMar>
+            <w:top w:w="0" w:type="dxa"/>
+            <w:bottom w:w="0" w:type="dxa"/>
+          </w:tblCellMar>
+        </w:tblPrEx>
+        <w:trPr>
+          <w:trHeight w:val="219"/>
+        </w:trPr>
+        <w:tc>
+          <w:tcPr>
+            <w:tcW w:w="2158" w:type="dxa"/>
+            <w:shd w:val="clear" w:color="auto" w:fill="D9D9D9" w:themeFill="background1" w:themeFillShade="D9"/>
+          </w:tcPr>
+          <w:p>
+            <w:pPr>
+              <w:pStyle w:val="ListParagraph"/>
+              <w:ind w:left="-15"/>
+            </w:pPr>
+            <w:r>
+              <w:t>Use Case:</w:t>
+            </w:r>
+          </w:p>
+        </w:tc>
+        <w:tc>
+          <w:tcPr>
+            <w:tcW w:w="3645" w:type="dxa"/>
+            <w:shd w:val="clear" w:color="auto" w:fill="D9D9D9" w:themeFill="background1" w:themeFillShade="D9"/>
+          </w:tcPr>
+          <w:p>
+            <w:pPr>
+              <w:pStyle w:val="ListParagraph"/>
+              <w:ind w:left="-15"/>
+            </w:pPr>
+          </w:p>
+        </w:tc>
+      </w:tr>
+      <w:tr>
+        <w:tblPrEx>
+          <w:tblCellMar>
+            <w:top w:w="0" w:type="dxa"/>
+            <w:bottom w:w="0" w:type="dxa"/>
+          </w:tblCellMar>
+        </w:tblPrEx>
+        <w:trPr>
+          <w:trHeight w:val="210"/>
+        </w:trPr>
+        <w:tc>
+          <w:tcPr>
+            <w:tcW w:w="2158" w:type="dxa"/>
+          </w:tcPr>
+          <w:p>
+            <w:pPr>
+              <w:pStyle w:val="ListParagraph"/>
+              <w:ind w:left="-15"/>
+            </w:pPr>
+            <w:r>
+              <w:t>Introduction :</w:t>
+            </w:r>
+          </w:p>
+        </w:tc>
+        <w:tc>
+          <w:tcPr>
+            <w:tcW w:w="3645" w:type="dxa"/>
+          </w:tcPr>
+          <w:p>
+            <w:pPr>
+              <w:pStyle w:val="ListParagraph"/>
+              <w:ind w:left="-15"/>
+            </w:pPr>
+          </w:p>
+        </w:tc>
+      </w:tr>
+      <w:tr>
+        <w:tblPrEx>
+          <w:tblCellMar>
+            <w:top w:w="0" w:type="dxa"/>
+            <w:bottom w:w="0" w:type="dxa"/>
+          </w:tblCellMar>
+        </w:tblPrEx>
+        <w:trPr>
+          <w:trHeight w:val="225"/>
+        </w:trPr>
+        <w:tc>
+          <w:tcPr>
+            <w:tcW w:w="2158" w:type="dxa"/>
+          </w:tcPr>
+          <w:p>
+            <w:pPr>
+              <w:pStyle w:val="ListParagraph"/>
+              <w:ind w:left="-15"/>
+            </w:pPr>
+            <w:r>
+              <w:t>Actors:</w:t>
+            </w:r>
+          </w:p>
+        </w:tc>
+        <w:tc>
+          <w:tcPr>
+            <w:tcW w:w="3645" w:type="dxa"/>
+          </w:tcPr>
+          <w:p>
+            <w:pPr>
+              <w:pStyle w:val="ListParagraph"/>
+              <w:ind w:left="-15"/>
+            </w:pPr>
+          </w:p>
+        </w:tc>
+      </w:tr>
+      <w:tr>
+        <w:tblPrEx>
+          <w:tblCellMar>
+            <w:top w:w="0" w:type="dxa"/>
+            <w:bottom w:w="0" w:type="dxa"/>
+          </w:tblCellMar>
+        </w:tblPrEx>
+        <w:trPr>
+          <w:trHeight w:val="150"/>
+        </w:trPr>
+        <w:tc>
+          <w:tcPr>
+            <w:tcW w:w="2158" w:type="dxa"/>
+          </w:tcPr>
+          <w:p>
+            <w:pPr>
+              <w:pStyle w:val="ListParagraph"/>
+              <w:ind w:left="-15"/>
+            </w:pPr>
+            <w:r>
+              <w:t>Pre-Conditions:</w:t>
+            </w:r>
+          </w:p>
+        </w:tc>
+        <w:tc>
+          <w:tcPr>
+            <w:tcW w:w="3645" w:type="dxa"/>
+          </w:tcPr>
+          <w:p>
+            <w:pPr>
+              <w:pStyle w:val="ListParagraph"/>
+              <w:ind w:left="-15"/>
+            </w:pPr>
+          </w:p>
+        </w:tc>
+      </w:tr>
+      <w:tr>
+        <w:tblPrEx>
+          <w:tblCellMar>
+            <w:top w:w="0" w:type="dxa"/>
+            <w:bottom w:w="0" w:type="dxa"/>
+          </w:tblCellMar>
+        </w:tblPrEx>
+        <w:trPr>
+          <w:trHeight w:val="285"/>
+        </w:trPr>
+        <w:tc>
+          <w:tcPr>
+            <w:tcW w:w="2158" w:type="dxa"/>
+          </w:tcPr>
+          <w:p>
+            <w:pPr>
+              <w:pStyle w:val="ListParagraph"/>
+              <w:ind w:left="-15"/>
+            </w:pPr>
+            <w:r>
+              <w:t>Post-Conditions:</w:t>
+            </w:r>
+          </w:p>
+        </w:tc>
+        <w:tc>
+          <w:tcPr>
+            <w:tcW w:w="3645" w:type="dxa"/>
+          </w:tcPr>
+          <w:p>
+            <w:pPr>
+              <w:pStyle w:val="ListParagraph"/>
+              <w:ind w:left="-15"/>
+            </w:pPr>
+          </w:p>
+        </w:tc>
+      </w:tr>
+      <w:tr>
+        <w:tblPrEx>
+          <w:tblCellMar>
+            <w:top w:w="0" w:type="dxa"/>
+            <w:bottom w:w="0" w:type="dxa"/>
+          </w:tblCellMar>
+        </w:tblPrEx>
+        <w:trPr>
+          <w:trHeight w:val="225"/>
+        </w:trPr>
+        <w:tc>
+          <w:tcPr>
+            <w:tcW w:w="2158" w:type="dxa"/>
+          </w:tcPr>
+          <w:p>
+            <w:pPr>
+              <w:pStyle w:val="ListParagraph"/>
+              <w:ind w:left="-15"/>
+            </w:pPr>
+            <w:r>
+              <w:t>Basic Flow:</w:t>
+            </w:r>
+          </w:p>
+        </w:tc>
+        <w:tc>
+          <w:tcPr>
+            <w:tcW w:w="3645" w:type="dxa"/>
+          </w:tcPr>
+          <w:p>
+            <w:pPr>
+              <w:pStyle w:val="ListParagraph"/>
+              <w:ind w:left="-15"/>
+            </w:pPr>
+          </w:p>
+        </w:tc>
+      </w:tr>
+      <w:tr>
+        <w:tblPrEx>
+          <w:tblCellMar>
+            <w:top w:w="0" w:type="dxa"/>
+            <w:bottom w:w="0" w:type="dxa"/>
+          </w:tblCellMar>
+        </w:tblPrEx>
+        <w:trPr>
+          <w:trHeight w:val="195"/>
+        </w:trPr>
+        <w:tc>
+          <w:tcPr>
+            <w:tcW w:w="2158" w:type="dxa"/>
+          </w:tcPr>
+          <w:p>
+            <w:pPr>
+              <w:pStyle w:val="ListParagraph"/>
+              <w:ind w:left="-15"/>
+            </w:pPr>
+            <w:r>
+              <w:t>Alternative Flow:</w:t>
+            </w:r>
+          </w:p>
+        </w:tc>
+        <w:tc>
+          <w:tcPr>
+            <w:tcW w:w="3645" w:type="dxa"/>
+          </w:tcPr>
+          <w:p>
+            <w:pPr>
+              <w:pStyle w:val="ListParagraph"/>
+              <w:ind w:left="-15"/>
+            </w:pPr>
+          </w:p>
+        </w:tc>
+      </w:tr>
+      <w:tr>
+        <w:tblPrEx>
+          <w:tblCellMar>
+            <w:top w:w="0" w:type="dxa"/>
+            <w:bottom w:w="0" w:type="dxa"/>
+          </w:tblCellMar>
+        </w:tblPrEx>
+        <w:trPr>
+          <w:trHeight w:val="195"/>
+        </w:trPr>
+        <w:tc>
+          <w:tcPr>
+            <w:tcW w:w="2158" w:type="dxa"/>
+          </w:tcPr>
+          <w:p>
+            <w:pPr>
+              <w:pStyle w:val="ListParagraph"/>
+              <w:ind w:left="-15"/>
+            </w:pPr>
+            <w:r>
+              <w:t>Special Requirement</w:t>
+            </w:r>
+          </w:p>
+        </w:tc>
+        <w:tc>
+          <w:tcPr>
+            <w:tcW w:w="3645" w:type="dxa"/>
+          </w:tcPr>
+          <w:p>
+            <w:pPr>
+              <w:pStyle w:val="ListParagraph"/>
+              <w:ind w:left="-15"/>
+            </w:pPr>
+          </w:p>
+        </w:tc>
+      </w:tr>
+      <w:tr>
+        <w:tblPrEx>
+          <w:tblCellMar>
+            <w:top w:w="0" w:type="dxa"/>
+            <w:bottom w:w="0" w:type="dxa"/>
+          </w:tblCellMar>
+        </w:tblPrEx>
+        <w:trPr>
+          <w:trHeight w:val="195"/>
+        </w:trPr>
+        <w:tc>
+          <w:tcPr>
+            <w:tcW w:w="2158" w:type="dxa"/>
+          </w:tcPr>
+          <w:p>
+            <w:pPr>
+              <w:pStyle w:val="ListParagraph"/>
+              <w:ind w:left="-15"/>
+            </w:pPr>
+            <w:r>
+              <w:t>Relation Ships</w:t>
+            </w:r>
+          </w:p>
+        </w:tc>
+        <w:tc>
+          <w:tcPr>
+            <w:tcW w:w="3645" w:type="dxa"/>
+          </w:tcPr>
+          <w:p>
+            <w:pPr>
+              <w:pStyle w:val="ListParagraph"/>
+              <w:ind w:left="-15"/>
+            </w:pPr>
+          </w:p>
+        </w:tc>
+      </w:tr>
+    </w:tbl>
+    <w:p/>
+    <w:tbl>
+      <w:tblPr>
+        <w:tblW w:w="0" w:type="auto"/>
+        <w:tblInd w:w="730" w:type="dxa"/>
+        <w:tblBorders>
+          <w:top w:val="single" w:sz="4" w:space="0" w:color="auto"/>
+          <w:left w:val="single" w:sz="4" w:space="0" w:color="auto"/>
+          <w:bottom w:val="single" w:sz="4" w:space="0" w:color="auto"/>
+          <w:right w:val="single" w:sz="4" w:space="0" w:color="auto"/>
+          <w:insideH w:val="single" w:sz="4" w:space="0" w:color="auto"/>
+          <w:insideV w:val="single" w:sz="4" w:space="0" w:color="auto"/>
+        </w:tblBorders>
+        <w:tblLook w:val="0000" w:firstRow="0" w:lastRow="0" w:firstColumn="0" w:lastColumn="0" w:noHBand="0" w:noVBand="0"/>
+      </w:tblPr>
+      <w:tblGrid>
+        <w:gridCol w:w="2158"/>
+        <w:gridCol w:w="3645"/>
+      </w:tblGrid>
+      <w:tr>
+        <w:tblPrEx>
+          <w:tblCellMar>
+            <w:top w:w="0" w:type="dxa"/>
+            <w:bottom w:w="0" w:type="dxa"/>
+          </w:tblCellMar>
+        </w:tblPrEx>
+        <w:trPr>
+          <w:trHeight w:val="219"/>
+        </w:trPr>
+        <w:tc>
+          <w:tcPr>
+            <w:tcW w:w="2158" w:type="dxa"/>
+            <w:shd w:val="clear" w:color="auto" w:fill="D9D9D9" w:themeFill="background1" w:themeFillShade="D9"/>
+          </w:tcPr>
+          <w:p>
+            <w:pPr>
+              <w:pStyle w:val="ListParagraph"/>
+              <w:ind w:left="-15"/>
+            </w:pPr>
+            <w:r>
+              <w:t>Use Case:</w:t>
+            </w:r>
+          </w:p>
+        </w:tc>
+        <w:tc>
+          <w:tcPr>
+            <w:tcW w:w="3645" w:type="dxa"/>
+            <w:shd w:val="clear" w:color="auto" w:fill="D9D9D9" w:themeFill="background1" w:themeFillShade="D9"/>
+          </w:tcPr>
+          <w:p>
+            <w:pPr>
+              <w:pStyle w:val="ListParagraph"/>
+              <w:ind w:left="-15"/>
+            </w:pPr>
+          </w:p>
+        </w:tc>
+      </w:tr>
+      <w:tr>
+        <w:tblPrEx>
+          <w:tblCellMar>
+            <w:top w:w="0" w:type="dxa"/>
+            <w:bottom w:w="0" w:type="dxa"/>
+          </w:tblCellMar>
+        </w:tblPrEx>
+        <w:trPr>
+          <w:trHeight w:val="210"/>
+        </w:trPr>
+        <w:tc>
+          <w:tcPr>
+            <w:tcW w:w="2158" w:type="dxa"/>
+          </w:tcPr>
+          <w:p>
+            <w:pPr>
+              <w:pStyle w:val="ListParagraph"/>
+              <w:ind w:left="-15"/>
+            </w:pPr>
+            <w:r>
+              <w:t>Introduction :</w:t>
+            </w:r>
+          </w:p>
+        </w:tc>
+        <w:tc>
+          <w:tcPr>
+            <w:tcW w:w="3645" w:type="dxa"/>
+          </w:tcPr>
+          <w:p>
+            <w:pPr>
+              <w:pStyle w:val="ListParagraph"/>
+              <w:ind w:left="-15"/>
+            </w:pPr>
+          </w:p>
+        </w:tc>
+      </w:tr>
+      <w:tr>
+        <w:tblPrEx>
+          <w:tblCellMar>
+            <w:top w:w="0" w:type="dxa"/>
+            <w:bottom w:w="0" w:type="dxa"/>
+          </w:tblCellMar>
+        </w:tblPrEx>
+        <w:trPr>
+          <w:trHeight w:val="225"/>
+        </w:trPr>
+        <w:tc>
+          <w:tcPr>
+            <w:tcW w:w="2158" w:type="dxa"/>
+          </w:tcPr>
+          <w:p>
+            <w:pPr>
+              <w:pStyle w:val="ListParagraph"/>
+              <w:ind w:left="-15"/>
+            </w:pPr>
+            <w:r>
+              <w:t>Actors:</w:t>
+            </w:r>
+          </w:p>
+        </w:tc>
+        <w:tc>
+          <w:tcPr>
+            <w:tcW w:w="3645" w:type="dxa"/>
+          </w:tcPr>
+          <w:p>
+            <w:pPr>
+              <w:pStyle w:val="ListParagraph"/>
+              <w:ind w:left="-15"/>
+            </w:pPr>
+          </w:p>
+        </w:tc>
+      </w:tr>
+      <w:tr>
+        <w:tblPrEx>
+          <w:tblCellMar>
+            <w:top w:w="0" w:type="dxa"/>
+            <w:bottom w:w="0" w:type="dxa"/>
+          </w:tblCellMar>
+        </w:tblPrEx>
+        <w:trPr>
+          <w:trHeight w:val="150"/>
+        </w:trPr>
+        <w:tc>
+          <w:tcPr>
+            <w:tcW w:w="2158" w:type="dxa"/>
+          </w:tcPr>
+          <w:p>
+            <w:pPr>
+              <w:pStyle w:val="ListParagraph"/>
+              <w:ind w:left="-15"/>
+            </w:pPr>
+            <w:r>
+              <w:t>Pre-Conditions:</w:t>
+            </w:r>
+          </w:p>
+        </w:tc>
+        <w:tc>
+          <w:tcPr>
+            <w:tcW w:w="3645" w:type="dxa"/>
+          </w:tcPr>
+          <w:p>
+            <w:pPr>
+              <w:pStyle w:val="ListParagraph"/>
+              <w:ind w:left="-15"/>
+            </w:pPr>
+          </w:p>
+        </w:tc>
+      </w:tr>
+      <w:tr>
+        <w:tblPrEx>
+          <w:tblCellMar>
+            <w:top w:w="0" w:type="dxa"/>
+            <w:bottom w:w="0" w:type="dxa"/>
+          </w:tblCellMar>
+        </w:tblPrEx>
+        <w:trPr>
+          <w:trHeight w:val="285"/>
+        </w:trPr>
+        <w:tc>
+          <w:tcPr>
+            <w:tcW w:w="2158" w:type="dxa"/>
+          </w:tcPr>
+          <w:p>
+            <w:pPr>
+              <w:pStyle w:val="ListParagraph"/>
+              <w:ind w:left="-15"/>
+            </w:pPr>
+            <w:r>
+              <w:t>Post-Conditions:</w:t>
+            </w:r>
+          </w:p>
+        </w:tc>
+        <w:tc>
+          <w:tcPr>
+            <w:tcW w:w="3645" w:type="dxa"/>
+          </w:tcPr>
+          <w:p>
+            <w:pPr>
+              <w:pStyle w:val="ListParagraph"/>
+              <w:ind w:left="-15"/>
+            </w:pPr>
+          </w:p>
+        </w:tc>
+      </w:tr>
+      <w:tr>
+        <w:tblPrEx>
+          <w:tblCellMar>
+            <w:top w:w="0" w:type="dxa"/>
+            <w:bottom w:w="0" w:type="dxa"/>
+          </w:tblCellMar>
+        </w:tblPrEx>
+        <w:trPr>
+          <w:trHeight w:val="225"/>
+        </w:trPr>
+        <w:tc>
+          <w:tcPr>
+            <w:tcW w:w="2158" w:type="dxa"/>
+          </w:tcPr>
+          <w:p>
+            <w:pPr>
+              <w:pStyle w:val="ListParagraph"/>
+              <w:ind w:left="-15"/>
+            </w:pPr>
+            <w:r>
+              <w:t>Basic Flow:</w:t>
+            </w:r>
+          </w:p>
+        </w:tc>
+        <w:tc>
+          <w:tcPr>
+            <w:tcW w:w="3645" w:type="dxa"/>
+          </w:tcPr>
+          <w:p>
+            <w:pPr>
+              <w:pStyle w:val="ListParagraph"/>
+              <w:ind w:left="-15"/>
+            </w:pPr>
+          </w:p>
+        </w:tc>
+      </w:tr>
+      <w:tr>
+        <w:tblPrEx>
+          <w:tblCellMar>
+            <w:top w:w="0" w:type="dxa"/>
+            <w:bottom w:w="0" w:type="dxa"/>
+          </w:tblCellMar>
+        </w:tblPrEx>
+        <w:trPr>
+          <w:trHeight w:val="195"/>
+        </w:trPr>
+        <w:tc>
+          <w:tcPr>
+            <w:tcW w:w="2158" w:type="dxa"/>
+          </w:tcPr>
+          <w:p>
+            <w:pPr>
+              <w:pStyle w:val="ListParagraph"/>
+              <w:ind w:left="-15"/>
+            </w:pPr>
+            <w:r>
+              <w:t>Alternative Flow:</w:t>
+            </w:r>
+          </w:p>
+        </w:tc>
+        <w:tc>
+          <w:tcPr>
+            <w:tcW w:w="3645" w:type="dxa"/>
+          </w:tcPr>
+          <w:p>
+            <w:pPr>
+              <w:pStyle w:val="ListParagraph"/>
+              <w:ind w:left="-15"/>
+            </w:pPr>
+          </w:p>
+        </w:tc>
+      </w:tr>
+      <w:tr>
+        <w:tblPrEx>
+          <w:tblCellMar>
+            <w:top w:w="0" w:type="dxa"/>
+            <w:bottom w:w="0" w:type="dxa"/>
+          </w:tblCellMar>
+        </w:tblPrEx>
+        <w:trPr>
+          <w:trHeight w:val="195"/>
+        </w:trPr>
+        <w:tc>
+          <w:tcPr>
+            <w:tcW w:w="2158" w:type="dxa"/>
+          </w:tcPr>
+          <w:p>
+            <w:pPr>
+              <w:pStyle w:val="ListParagraph"/>
+              <w:ind w:left="-15"/>
+            </w:pPr>
+            <w:r>
+              <w:t>Special Requirement</w:t>
+            </w:r>
+          </w:p>
+        </w:tc>
+        <w:tc>
+          <w:tcPr>
+            <w:tcW w:w="3645" w:type="dxa"/>
+          </w:tcPr>
+          <w:p>
+            <w:pPr>
+              <w:pStyle w:val="ListParagraph"/>
+              <w:ind w:left="-15"/>
+            </w:pPr>
+          </w:p>
+        </w:tc>
+      </w:tr>
+      <w:tr>
+        <w:tblPrEx>
+          <w:tblCellMar>
+            <w:top w:w="0" w:type="dxa"/>
+            <w:bottom w:w="0" w:type="dxa"/>
+          </w:tblCellMar>
+        </w:tblPrEx>
+        <w:trPr>
+          <w:trHeight w:val="195"/>
+        </w:trPr>
+        <w:tc>
+          <w:tcPr>
+            <w:tcW w:w="2158" w:type="dxa"/>
+          </w:tcPr>
+          <w:p>
+            <w:pPr>
+              <w:pStyle w:val="ListParagraph"/>
+              <w:ind w:left="-15"/>
+            </w:pPr>
+            <w:r>
+              <w:lastRenderedPageBreak/>
+              <w:t>Relation Ships</w:t>
+            </w:r>
+          </w:p>
+        </w:tc>
+        <w:tc>
+          <w:tcPr>
+            <w:tcW w:w="3645" w:type="dxa"/>
+          </w:tcPr>
+          <w:p>
+            <w:pPr>
+              <w:pStyle w:val="ListParagraph"/>
+              <w:ind w:left="-15"/>
+            </w:pPr>
+          </w:p>
+        </w:tc>
+      </w:tr>
+    </w:tbl>
+    <w:p/>
+    <w:p/>
+    <w:p/>
+    <w:p/>
+    <w:p>
+      <w:pPr>
         <w:pStyle w:val="Heading2"/>
       </w:pPr>
-      <w:bookmarkStart w:id="18" w:name="_Toc12831762"/>
-      <w:r>
-        <w:lastRenderedPageBreak/>
+      <w:bookmarkStart w:id="18" w:name="_Toc12836428"/>
+      <w:r>
         <w:t xml:space="preserve">4.2 </w:t>
       </w:r>
       <w:r>
@@ -2191,7 +4049,7 @@
       <w:pPr>
         <w:pStyle w:val="Heading2"/>
       </w:pPr>
-      <w:bookmarkStart w:id="19" w:name="_Toc12831763"/>
+      <w:bookmarkStart w:id="19" w:name="_Toc12836429"/>
       <w:r>
         <w:t xml:space="preserve">4.3 </w:t>
       </w:r>
@@ -2209,7 +4067,7 @@
       <w:pPr>
         <w:pStyle w:val="Heading2"/>
       </w:pPr>
-      <w:bookmarkStart w:id="20" w:name="_Toc12831764"/>
+      <w:bookmarkStart w:id="20" w:name="_Toc12836430"/>
       <w:r>
         <w:t xml:space="preserve">4.4 </w:t>
       </w:r>
@@ -2227,7 +4085,7 @@
       <w:pPr>
         <w:pStyle w:val="Heading1"/>
       </w:pPr>
-      <w:bookmarkStart w:id="21" w:name="_Toc12831765"/>
+      <w:bookmarkStart w:id="21" w:name="_Toc12836431"/>
       <w:r>
         <w:t>Chapter-5: Evaluation</w:t>
       </w:r>
@@ -2237,14 +4095,14 @@
       <w:pPr>
         <w:pStyle w:val="Heading1"/>
       </w:pPr>
-      <w:bookmarkStart w:id="22" w:name="_Toc12831766"/>
+      <w:bookmarkStart w:id="22" w:name="_Toc12836432"/>
       <w:r>
         <w:t>Chapter-6: Conclusion</w:t>
       </w:r>
       <w:bookmarkEnd w:id="22"/>
     </w:p>
     <w:sectPr>
-      <w:footerReference w:type="default" r:id="rId10"/>
+      <w:footerReference w:type="default" r:id="rId12"/>
       <w:pgSz w:w="12240" w:h="15840"/>
       <w:pgMar w:top="1440" w:right="1440" w:bottom="1440" w:left="1440" w:header="720" w:footer="720" w:gutter="0"/>
       <w:cols w:space="720"/>
@@ -2323,7 +4181,7 @@
             <w:bCs/>
             <w:noProof/>
           </w:rPr>
-          <w:t>6</w:t>
+          <w:t>3</w:t>
         </w:r>
         <w:r>
           <w:rPr>
@@ -2386,6 +4244,273 @@
 <file path=word/numbering.xml><?xml version="1.0" encoding="utf-8"?>
 <w:numbering xmlns:wpc="http://schemas.microsoft.com/office/word/2010/wordprocessingCanvas" xmlns:mc="http://schemas.openxmlformats.org/markup-compatibility/2006" xmlns:o="urn:schemas-microsoft-com:office:office" xmlns:r="http://schemas.openxmlformats.org/officeDocument/2006/relationships" xmlns:m="http://schemas.openxmlformats.org/officeDocument/2006/math" xmlns:v="urn:schemas-microsoft-com:vml" xmlns:wp14="http://schemas.microsoft.com/office/word/2010/wordprocessingDrawing" xmlns:wp="http://schemas.openxmlformats.org/drawingml/2006/wordprocessingDrawing" xmlns:w10="urn:schemas-microsoft-com:office:word" xmlns:w="http://schemas.openxmlformats.org/wordprocessingml/2006/main" xmlns:w14="http://schemas.microsoft.com/office/word/2010/wordml" xmlns:w15="http://schemas.microsoft.com/office/word/2012/wordml" xmlns:wpg="http://schemas.microsoft.com/office/word/2010/wordprocessingGroup" xmlns:wpi="http://schemas.microsoft.com/office/word/2010/wordprocessingInk" xmlns:wne="http://schemas.microsoft.com/office/word/2006/wordml" xmlns:wps="http://schemas.microsoft.com/office/word/2010/wordprocessingShape" mc:Ignorable="w14 w15 wp14">
   <w:abstractNum w:abstractNumId="0">
+    <w:nsid w:val="01FC4A19"/>
+    <w:multiLevelType w:val="hybridMultilevel"/>
+    <w:tmpl w:val="654C9CEE"/>
+    <w:lvl w:ilvl="0" w:tplc="36F845DC">
+      <w:start w:val="1"/>
+      <w:numFmt w:val="decimal"/>
+      <w:lvlText w:val="%1."/>
+      <w:lvlJc w:val="left"/>
+      <w:pPr>
+        <w:ind w:left="345" w:hanging="360"/>
+      </w:pPr>
+      <w:rPr>
+        <w:rFonts w:hint="default"/>
+      </w:rPr>
+    </w:lvl>
+    <w:lvl w:ilvl="1" w:tplc="04090019" w:tentative="1">
+      <w:start w:val="1"/>
+      <w:numFmt w:val="lowerLetter"/>
+      <w:lvlText w:val="%2."/>
+      <w:lvlJc w:val="left"/>
+      <w:pPr>
+        <w:ind w:left="1065" w:hanging="360"/>
+      </w:pPr>
+    </w:lvl>
+    <w:lvl w:ilvl="2" w:tplc="0409001B" w:tentative="1">
+      <w:start w:val="1"/>
+      <w:numFmt w:val="lowerRoman"/>
+      <w:lvlText w:val="%3."/>
+      <w:lvlJc w:val="right"/>
+      <w:pPr>
+        <w:ind w:left="1785" w:hanging="180"/>
+      </w:pPr>
+    </w:lvl>
+    <w:lvl w:ilvl="3" w:tplc="0409000F" w:tentative="1">
+      <w:start w:val="1"/>
+      <w:numFmt w:val="decimal"/>
+      <w:lvlText w:val="%4."/>
+      <w:lvlJc w:val="left"/>
+      <w:pPr>
+        <w:ind w:left="2505" w:hanging="360"/>
+      </w:pPr>
+    </w:lvl>
+    <w:lvl w:ilvl="4" w:tplc="04090019" w:tentative="1">
+      <w:start w:val="1"/>
+      <w:numFmt w:val="lowerLetter"/>
+      <w:lvlText w:val="%5."/>
+      <w:lvlJc w:val="left"/>
+      <w:pPr>
+        <w:ind w:left="3225" w:hanging="360"/>
+      </w:pPr>
+    </w:lvl>
+    <w:lvl w:ilvl="5" w:tplc="0409001B" w:tentative="1">
+      <w:start w:val="1"/>
+      <w:numFmt w:val="lowerRoman"/>
+      <w:lvlText w:val="%6."/>
+      <w:lvlJc w:val="right"/>
+      <w:pPr>
+        <w:ind w:left="3945" w:hanging="180"/>
+      </w:pPr>
+    </w:lvl>
+    <w:lvl w:ilvl="6" w:tplc="0409000F" w:tentative="1">
+      <w:start w:val="1"/>
+      <w:numFmt w:val="decimal"/>
+      <w:lvlText w:val="%7."/>
+      <w:lvlJc w:val="left"/>
+      <w:pPr>
+        <w:ind w:left="4665" w:hanging="360"/>
+      </w:pPr>
+    </w:lvl>
+    <w:lvl w:ilvl="7" w:tplc="04090019" w:tentative="1">
+      <w:start w:val="1"/>
+      <w:numFmt w:val="lowerLetter"/>
+      <w:lvlText w:val="%8."/>
+      <w:lvlJc w:val="left"/>
+      <w:pPr>
+        <w:ind w:left="5385" w:hanging="360"/>
+      </w:pPr>
+    </w:lvl>
+    <w:lvl w:ilvl="8" w:tplc="0409001B" w:tentative="1">
+      <w:start w:val="1"/>
+      <w:numFmt w:val="lowerRoman"/>
+      <w:lvlText w:val="%9."/>
+      <w:lvlJc w:val="right"/>
+      <w:pPr>
+        <w:ind w:left="6105" w:hanging="180"/>
+      </w:pPr>
+    </w:lvl>
+  </w:abstractNum>
+  <w:abstractNum w:abstractNumId="1">
+    <w:nsid w:val="0A1D213A"/>
+    <w:multiLevelType w:val="hybridMultilevel"/>
+    <w:tmpl w:val="368021A4"/>
+    <w:lvl w:ilvl="0" w:tplc="681A18BC">
+      <w:start w:val="1"/>
+      <w:numFmt w:val="decimal"/>
+      <w:lvlText w:val="%1."/>
+      <w:lvlJc w:val="left"/>
+      <w:pPr>
+        <w:ind w:left="345" w:hanging="360"/>
+      </w:pPr>
+      <w:rPr>
+        <w:rFonts w:hint="default"/>
+      </w:rPr>
+    </w:lvl>
+    <w:lvl w:ilvl="1" w:tplc="04090019" w:tentative="1">
+      <w:start w:val="1"/>
+      <w:numFmt w:val="lowerLetter"/>
+      <w:lvlText w:val="%2."/>
+      <w:lvlJc w:val="left"/>
+      <w:pPr>
+        <w:ind w:left="1065" w:hanging="360"/>
+      </w:pPr>
+    </w:lvl>
+    <w:lvl w:ilvl="2" w:tplc="0409001B" w:tentative="1">
+      <w:start w:val="1"/>
+      <w:numFmt w:val="lowerRoman"/>
+      <w:lvlText w:val="%3."/>
+      <w:lvlJc w:val="right"/>
+      <w:pPr>
+        <w:ind w:left="1785" w:hanging="180"/>
+      </w:pPr>
+    </w:lvl>
+    <w:lvl w:ilvl="3" w:tplc="0409000F" w:tentative="1">
+      <w:start w:val="1"/>
+      <w:numFmt w:val="decimal"/>
+      <w:lvlText w:val="%4."/>
+      <w:lvlJc w:val="left"/>
+      <w:pPr>
+        <w:ind w:left="2505" w:hanging="360"/>
+      </w:pPr>
+    </w:lvl>
+    <w:lvl w:ilvl="4" w:tplc="04090019" w:tentative="1">
+      <w:start w:val="1"/>
+      <w:numFmt w:val="lowerLetter"/>
+      <w:lvlText w:val="%5."/>
+      <w:lvlJc w:val="left"/>
+      <w:pPr>
+        <w:ind w:left="3225" w:hanging="360"/>
+      </w:pPr>
+    </w:lvl>
+    <w:lvl w:ilvl="5" w:tplc="0409001B" w:tentative="1">
+      <w:start w:val="1"/>
+      <w:numFmt w:val="lowerRoman"/>
+      <w:lvlText w:val="%6."/>
+      <w:lvlJc w:val="right"/>
+      <w:pPr>
+        <w:ind w:left="3945" w:hanging="180"/>
+      </w:pPr>
+    </w:lvl>
+    <w:lvl w:ilvl="6" w:tplc="0409000F" w:tentative="1">
+      <w:start w:val="1"/>
+      <w:numFmt w:val="decimal"/>
+      <w:lvlText w:val="%7."/>
+      <w:lvlJc w:val="left"/>
+      <w:pPr>
+        <w:ind w:left="4665" w:hanging="360"/>
+      </w:pPr>
+    </w:lvl>
+    <w:lvl w:ilvl="7" w:tplc="04090019" w:tentative="1">
+      <w:start w:val="1"/>
+      <w:numFmt w:val="lowerLetter"/>
+      <w:lvlText w:val="%8."/>
+      <w:lvlJc w:val="left"/>
+      <w:pPr>
+        <w:ind w:left="5385" w:hanging="360"/>
+      </w:pPr>
+    </w:lvl>
+    <w:lvl w:ilvl="8" w:tplc="0409001B" w:tentative="1">
+      <w:start w:val="1"/>
+      <w:numFmt w:val="lowerRoman"/>
+      <w:lvlText w:val="%9."/>
+      <w:lvlJc w:val="right"/>
+      <w:pPr>
+        <w:ind w:left="6105" w:hanging="180"/>
+      </w:pPr>
+    </w:lvl>
+  </w:abstractNum>
+  <w:abstractNum w:abstractNumId="2">
+    <w:nsid w:val="0E8701FB"/>
+    <w:multiLevelType w:val="hybridMultilevel"/>
+    <w:tmpl w:val="16B232F0"/>
+    <w:lvl w:ilvl="0" w:tplc="0409000F">
+      <w:start w:val="1"/>
+      <w:numFmt w:val="decimal"/>
+      <w:lvlText w:val="%1."/>
+      <w:lvlJc w:val="left"/>
+      <w:pPr>
+        <w:ind w:left="720" w:hanging="360"/>
+      </w:pPr>
+      <w:rPr>
+        <w:rFonts w:hint="default"/>
+      </w:rPr>
+    </w:lvl>
+    <w:lvl w:ilvl="1" w:tplc="04090019" w:tentative="1">
+      <w:start w:val="1"/>
+      <w:numFmt w:val="lowerLetter"/>
+      <w:lvlText w:val="%2."/>
+      <w:lvlJc w:val="left"/>
+      <w:pPr>
+        <w:ind w:left="1440" w:hanging="360"/>
+      </w:pPr>
+    </w:lvl>
+    <w:lvl w:ilvl="2" w:tplc="0409001B" w:tentative="1">
+      <w:start w:val="1"/>
+      <w:numFmt w:val="lowerRoman"/>
+      <w:lvlText w:val="%3."/>
+      <w:lvlJc w:val="right"/>
+      <w:pPr>
+        <w:ind w:left="2160" w:hanging="180"/>
+      </w:pPr>
+    </w:lvl>
+    <w:lvl w:ilvl="3" w:tplc="0409000F" w:tentative="1">
+      <w:start w:val="1"/>
+      <w:numFmt w:val="decimal"/>
+      <w:lvlText w:val="%4."/>
+      <w:lvlJc w:val="left"/>
+      <w:pPr>
+        <w:ind w:left="2880" w:hanging="360"/>
+      </w:pPr>
+    </w:lvl>
+    <w:lvl w:ilvl="4" w:tplc="04090019" w:tentative="1">
+      <w:start w:val="1"/>
+      <w:numFmt w:val="lowerLetter"/>
+      <w:lvlText w:val="%5."/>
+      <w:lvlJc w:val="left"/>
+      <w:pPr>
+        <w:ind w:left="3600" w:hanging="360"/>
+      </w:pPr>
+    </w:lvl>
+    <w:lvl w:ilvl="5" w:tplc="0409001B" w:tentative="1">
+      <w:start w:val="1"/>
+      <w:numFmt w:val="lowerRoman"/>
+      <w:lvlText w:val="%6."/>
+      <w:lvlJc w:val="right"/>
+      <w:pPr>
+        <w:ind w:left="4320" w:hanging="180"/>
+      </w:pPr>
+    </w:lvl>
+    <w:lvl w:ilvl="6" w:tplc="0409000F" w:tentative="1">
+      <w:start w:val="1"/>
+      <w:numFmt w:val="decimal"/>
+      <w:lvlText w:val="%7."/>
+      <w:lvlJc w:val="left"/>
+      <w:pPr>
+        <w:ind w:left="5040" w:hanging="360"/>
+      </w:pPr>
+    </w:lvl>
+    <w:lvl w:ilvl="7" w:tplc="04090019" w:tentative="1">
+      <w:start w:val="1"/>
+      <w:numFmt w:val="lowerLetter"/>
+      <w:lvlText w:val="%8."/>
+      <w:lvlJc w:val="left"/>
+      <w:pPr>
+        <w:ind w:left="5760" w:hanging="360"/>
+      </w:pPr>
+    </w:lvl>
+    <w:lvl w:ilvl="8" w:tplc="0409001B" w:tentative="1">
+      <w:start w:val="1"/>
+      <w:numFmt w:val="lowerRoman"/>
+      <w:lvlText w:val="%9."/>
+      <w:lvlJc w:val="right"/>
+      <w:pPr>
+        <w:ind w:left="6480" w:hanging="180"/>
+      </w:pPr>
+    </w:lvl>
+  </w:abstractNum>
+  <w:abstractNum w:abstractNumId="3">
     <w:nsid w:val="15C30D51"/>
     <w:multiLevelType w:val="multilevel"/>
     <w:tmpl w:val="E6BC61DA"/>
@@ -2506,7 +4631,274 @@
       </w:rPr>
     </w:lvl>
   </w:abstractNum>
-  <w:abstractNum w:abstractNumId="1">
+  <w:abstractNum w:abstractNumId="4">
+    <w:nsid w:val="23B33170"/>
+    <w:multiLevelType w:val="hybridMultilevel"/>
+    <w:tmpl w:val="0A08294A"/>
+    <w:lvl w:ilvl="0" w:tplc="5D482CC6">
+      <w:start w:val="1"/>
+      <w:numFmt w:val="decimal"/>
+      <w:lvlText w:val="%1."/>
+      <w:lvlJc w:val="left"/>
+      <w:pPr>
+        <w:ind w:left="345" w:hanging="360"/>
+      </w:pPr>
+      <w:rPr>
+        <w:rFonts w:hint="default"/>
+      </w:rPr>
+    </w:lvl>
+    <w:lvl w:ilvl="1" w:tplc="04090019" w:tentative="1">
+      <w:start w:val="1"/>
+      <w:numFmt w:val="lowerLetter"/>
+      <w:lvlText w:val="%2."/>
+      <w:lvlJc w:val="left"/>
+      <w:pPr>
+        <w:ind w:left="1065" w:hanging="360"/>
+      </w:pPr>
+    </w:lvl>
+    <w:lvl w:ilvl="2" w:tplc="0409001B" w:tentative="1">
+      <w:start w:val="1"/>
+      <w:numFmt w:val="lowerRoman"/>
+      <w:lvlText w:val="%3."/>
+      <w:lvlJc w:val="right"/>
+      <w:pPr>
+        <w:ind w:left="1785" w:hanging="180"/>
+      </w:pPr>
+    </w:lvl>
+    <w:lvl w:ilvl="3" w:tplc="0409000F" w:tentative="1">
+      <w:start w:val="1"/>
+      <w:numFmt w:val="decimal"/>
+      <w:lvlText w:val="%4."/>
+      <w:lvlJc w:val="left"/>
+      <w:pPr>
+        <w:ind w:left="2505" w:hanging="360"/>
+      </w:pPr>
+    </w:lvl>
+    <w:lvl w:ilvl="4" w:tplc="04090019" w:tentative="1">
+      <w:start w:val="1"/>
+      <w:numFmt w:val="lowerLetter"/>
+      <w:lvlText w:val="%5."/>
+      <w:lvlJc w:val="left"/>
+      <w:pPr>
+        <w:ind w:left="3225" w:hanging="360"/>
+      </w:pPr>
+    </w:lvl>
+    <w:lvl w:ilvl="5" w:tplc="0409001B" w:tentative="1">
+      <w:start w:val="1"/>
+      <w:numFmt w:val="lowerRoman"/>
+      <w:lvlText w:val="%6."/>
+      <w:lvlJc w:val="right"/>
+      <w:pPr>
+        <w:ind w:left="3945" w:hanging="180"/>
+      </w:pPr>
+    </w:lvl>
+    <w:lvl w:ilvl="6" w:tplc="0409000F" w:tentative="1">
+      <w:start w:val="1"/>
+      <w:numFmt w:val="decimal"/>
+      <w:lvlText w:val="%7."/>
+      <w:lvlJc w:val="left"/>
+      <w:pPr>
+        <w:ind w:left="4665" w:hanging="360"/>
+      </w:pPr>
+    </w:lvl>
+    <w:lvl w:ilvl="7" w:tplc="04090019" w:tentative="1">
+      <w:start w:val="1"/>
+      <w:numFmt w:val="lowerLetter"/>
+      <w:lvlText w:val="%8."/>
+      <w:lvlJc w:val="left"/>
+      <w:pPr>
+        <w:ind w:left="5385" w:hanging="360"/>
+      </w:pPr>
+    </w:lvl>
+    <w:lvl w:ilvl="8" w:tplc="0409001B" w:tentative="1">
+      <w:start w:val="1"/>
+      <w:numFmt w:val="lowerRoman"/>
+      <w:lvlText w:val="%9."/>
+      <w:lvlJc w:val="right"/>
+      <w:pPr>
+        <w:ind w:left="6105" w:hanging="180"/>
+      </w:pPr>
+    </w:lvl>
+  </w:abstractNum>
+  <w:abstractNum w:abstractNumId="5">
+    <w:nsid w:val="404D1AD9"/>
+    <w:multiLevelType w:val="hybridMultilevel"/>
+    <w:tmpl w:val="73482964"/>
+    <w:lvl w:ilvl="0" w:tplc="04988A26">
+      <w:start w:val="1"/>
+      <w:numFmt w:val="decimal"/>
+      <w:lvlText w:val="%1."/>
+      <w:lvlJc w:val="left"/>
+      <w:pPr>
+        <w:ind w:left="345" w:hanging="360"/>
+      </w:pPr>
+      <w:rPr>
+        <w:rFonts w:hint="default"/>
+      </w:rPr>
+    </w:lvl>
+    <w:lvl w:ilvl="1" w:tplc="04090019" w:tentative="1">
+      <w:start w:val="1"/>
+      <w:numFmt w:val="lowerLetter"/>
+      <w:lvlText w:val="%2."/>
+      <w:lvlJc w:val="left"/>
+      <w:pPr>
+        <w:ind w:left="1065" w:hanging="360"/>
+      </w:pPr>
+    </w:lvl>
+    <w:lvl w:ilvl="2" w:tplc="0409001B" w:tentative="1">
+      <w:start w:val="1"/>
+      <w:numFmt w:val="lowerRoman"/>
+      <w:lvlText w:val="%3."/>
+      <w:lvlJc w:val="right"/>
+      <w:pPr>
+        <w:ind w:left="1785" w:hanging="180"/>
+      </w:pPr>
+    </w:lvl>
+    <w:lvl w:ilvl="3" w:tplc="0409000F" w:tentative="1">
+      <w:start w:val="1"/>
+      <w:numFmt w:val="decimal"/>
+      <w:lvlText w:val="%4."/>
+      <w:lvlJc w:val="left"/>
+      <w:pPr>
+        <w:ind w:left="2505" w:hanging="360"/>
+      </w:pPr>
+    </w:lvl>
+    <w:lvl w:ilvl="4" w:tplc="04090019" w:tentative="1">
+      <w:start w:val="1"/>
+      <w:numFmt w:val="lowerLetter"/>
+      <w:lvlText w:val="%5."/>
+      <w:lvlJc w:val="left"/>
+      <w:pPr>
+        <w:ind w:left="3225" w:hanging="360"/>
+      </w:pPr>
+    </w:lvl>
+    <w:lvl w:ilvl="5" w:tplc="0409001B" w:tentative="1">
+      <w:start w:val="1"/>
+      <w:numFmt w:val="lowerRoman"/>
+      <w:lvlText w:val="%6."/>
+      <w:lvlJc w:val="right"/>
+      <w:pPr>
+        <w:ind w:left="3945" w:hanging="180"/>
+      </w:pPr>
+    </w:lvl>
+    <w:lvl w:ilvl="6" w:tplc="0409000F" w:tentative="1">
+      <w:start w:val="1"/>
+      <w:numFmt w:val="decimal"/>
+      <w:lvlText w:val="%7."/>
+      <w:lvlJc w:val="left"/>
+      <w:pPr>
+        <w:ind w:left="4665" w:hanging="360"/>
+      </w:pPr>
+    </w:lvl>
+    <w:lvl w:ilvl="7" w:tplc="04090019" w:tentative="1">
+      <w:start w:val="1"/>
+      <w:numFmt w:val="lowerLetter"/>
+      <w:lvlText w:val="%8."/>
+      <w:lvlJc w:val="left"/>
+      <w:pPr>
+        <w:ind w:left="5385" w:hanging="360"/>
+      </w:pPr>
+    </w:lvl>
+    <w:lvl w:ilvl="8" w:tplc="0409001B" w:tentative="1">
+      <w:start w:val="1"/>
+      <w:numFmt w:val="lowerRoman"/>
+      <w:lvlText w:val="%9."/>
+      <w:lvlJc w:val="right"/>
+      <w:pPr>
+        <w:ind w:left="6105" w:hanging="180"/>
+      </w:pPr>
+    </w:lvl>
+  </w:abstractNum>
+  <w:abstractNum w:abstractNumId="6">
+    <w:nsid w:val="4EB07732"/>
+    <w:multiLevelType w:val="hybridMultilevel"/>
+    <w:tmpl w:val="5AEC96DE"/>
+    <w:lvl w:ilvl="0" w:tplc="0CAA19F6">
+      <w:start w:val="1"/>
+      <w:numFmt w:val="decimal"/>
+      <w:lvlText w:val="%1."/>
+      <w:lvlJc w:val="left"/>
+      <w:pPr>
+        <w:ind w:left="345" w:hanging="360"/>
+      </w:pPr>
+      <w:rPr>
+        <w:rFonts w:hint="default"/>
+      </w:rPr>
+    </w:lvl>
+    <w:lvl w:ilvl="1" w:tplc="04090019" w:tentative="1">
+      <w:start w:val="1"/>
+      <w:numFmt w:val="lowerLetter"/>
+      <w:lvlText w:val="%2."/>
+      <w:lvlJc w:val="left"/>
+      <w:pPr>
+        <w:ind w:left="1065" w:hanging="360"/>
+      </w:pPr>
+    </w:lvl>
+    <w:lvl w:ilvl="2" w:tplc="0409001B" w:tentative="1">
+      <w:start w:val="1"/>
+      <w:numFmt w:val="lowerRoman"/>
+      <w:lvlText w:val="%3."/>
+      <w:lvlJc w:val="right"/>
+      <w:pPr>
+        <w:ind w:left="1785" w:hanging="180"/>
+      </w:pPr>
+    </w:lvl>
+    <w:lvl w:ilvl="3" w:tplc="0409000F" w:tentative="1">
+      <w:start w:val="1"/>
+      <w:numFmt w:val="decimal"/>
+      <w:lvlText w:val="%4."/>
+      <w:lvlJc w:val="left"/>
+      <w:pPr>
+        <w:ind w:left="2505" w:hanging="360"/>
+      </w:pPr>
+    </w:lvl>
+    <w:lvl w:ilvl="4" w:tplc="04090019" w:tentative="1">
+      <w:start w:val="1"/>
+      <w:numFmt w:val="lowerLetter"/>
+      <w:lvlText w:val="%5."/>
+      <w:lvlJc w:val="left"/>
+      <w:pPr>
+        <w:ind w:left="3225" w:hanging="360"/>
+      </w:pPr>
+    </w:lvl>
+    <w:lvl w:ilvl="5" w:tplc="0409001B" w:tentative="1">
+      <w:start w:val="1"/>
+      <w:numFmt w:val="lowerRoman"/>
+      <w:lvlText w:val="%6."/>
+      <w:lvlJc w:val="right"/>
+      <w:pPr>
+        <w:ind w:left="3945" w:hanging="180"/>
+      </w:pPr>
+    </w:lvl>
+    <w:lvl w:ilvl="6" w:tplc="0409000F" w:tentative="1">
+      <w:start w:val="1"/>
+      <w:numFmt w:val="decimal"/>
+      <w:lvlText w:val="%7."/>
+      <w:lvlJc w:val="left"/>
+      <w:pPr>
+        <w:ind w:left="4665" w:hanging="360"/>
+      </w:pPr>
+    </w:lvl>
+    <w:lvl w:ilvl="7" w:tplc="04090019" w:tentative="1">
+      <w:start w:val="1"/>
+      <w:numFmt w:val="lowerLetter"/>
+      <w:lvlText w:val="%8."/>
+      <w:lvlJc w:val="left"/>
+      <w:pPr>
+        <w:ind w:left="5385" w:hanging="360"/>
+      </w:pPr>
+    </w:lvl>
+    <w:lvl w:ilvl="8" w:tplc="0409001B" w:tentative="1">
+      <w:start w:val="1"/>
+      <w:numFmt w:val="lowerRoman"/>
+      <w:lvlText w:val="%9."/>
+      <w:lvlJc w:val="right"/>
+      <w:pPr>
+        <w:ind w:left="6105" w:hanging="180"/>
+      </w:pPr>
+    </w:lvl>
+  </w:abstractNum>
+  <w:abstractNum w:abstractNumId="7">
     <w:nsid w:val="59FF53D2"/>
     <w:multiLevelType w:val="multilevel"/>
     <w:tmpl w:val="CFBC1EB0"/>
@@ -2619,11 +5011,121 @@
       </w:rPr>
     </w:lvl>
   </w:abstractNum>
+  <w:abstractNum w:abstractNumId="8">
+    <w:nsid w:val="6A5B682E"/>
+    <w:multiLevelType w:val="hybridMultilevel"/>
+    <w:tmpl w:val="4CBE75AE"/>
+    <w:lvl w:ilvl="0" w:tplc="88B86954">
+      <w:start w:val="1"/>
+      <w:numFmt w:val="decimal"/>
+      <w:lvlText w:val="%1."/>
+      <w:lvlJc w:val="left"/>
+      <w:pPr>
+        <w:ind w:left="345" w:hanging="360"/>
+      </w:pPr>
+      <w:rPr>
+        <w:rFonts w:hint="default"/>
+      </w:rPr>
+    </w:lvl>
+    <w:lvl w:ilvl="1" w:tplc="04090019" w:tentative="1">
+      <w:start w:val="1"/>
+      <w:numFmt w:val="lowerLetter"/>
+      <w:lvlText w:val="%2."/>
+      <w:lvlJc w:val="left"/>
+      <w:pPr>
+        <w:ind w:left="1065" w:hanging="360"/>
+      </w:pPr>
+    </w:lvl>
+    <w:lvl w:ilvl="2" w:tplc="0409001B" w:tentative="1">
+      <w:start w:val="1"/>
+      <w:numFmt w:val="lowerRoman"/>
+      <w:lvlText w:val="%3."/>
+      <w:lvlJc w:val="right"/>
+      <w:pPr>
+        <w:ind w:left="1785" w:hanging="180"/>
+      </w:pPr>
+    </w:lvl>
+    <w:lvl w:ilvl="3" w:tplc="0409000F" w:tentative="1">
+      <w:start w:val="1"/>
+      <w:numFmt w:val="decimal"/>
+      <w:lvlText w:val="%4."/>
+      <w:lvlJc w:val="left"/>
+      <w:pPr>
+        <w:ind w:left="2505" w:hanging="360"/>
+      </w:pPr>
+    </w:lvl>
+    <w:lvl w:ilvl="4" w:tplc="04090019" w:tentative="1">
+      <w:start w:val="1"/>
+      <w:numFmt w:val="lowerLetter"/>
+      <w:lvlText w:val="%5."/>
+      <w:lvlJc w:val="left"/>
+      <w:pPr>
+        <w:ind w:left="3225" w:hanging="360"/>
+      </w:pPr>
+    </w:lvl>
+    <w:lvl w:ilvl="5" w:tplc="0409001B" w:tentative="1">
+      <w:start w:val="1"/>
+      <w:numFmt w:val="lowerRoman"/>
+      <w:lvlText w:val="%6."/>
+      <w:lvlJc w:val="right"/>
+      <w:pPr>
+        <w:ind w:left="3945" w:hanging="180"/>
+      </w:pPr>
+    </w:lvl>
+    <w:lvl w:ilvl="6" w:tplc="0409000F" w:tentative="1">
+      <w:start w:val="1"/>
+      <w:numFmt w:val="decimal"/>
+      <w:lvlText w:val="%7."/>
+      <w:lvlJc w:val="left"/>
+      <w:pPr>
+        <w:ind w:left="4665" w:hanging="360"/>
+      </w:pPr>
+    </w:lvl>
+    <w:lvl w:ilvl="7" w:tplc="04090019" w:tentative="1">
+      <w:start w:val="1"/>
+      <w:numFmt w:val="lowerLetter"/>
+      <w:lvlText w:val="%8."/>
+      <w:lvlJc w:val="left"/>
+      <w:pPr>
+        <w:ind w:left="5385" w:hanging="360"/>
+      </w:pPr>
+    </w:lvl>
+    <w:lvl w:ilvl="8" w:tplc="0409001B" w:tentative="1">
+      <w:start w:val="1"/>
+      <w:numFmt w:val="lowerRoman"/>
+      <w:lvlText w:val="%9."/>
+      <w:lvlJc w:val="right"/>
+      <w:pPr>
+        <w:ind w:left="6105" w:hanging="180"/>
+      </w:pPr>
+    </w:lvl>
+  </w:abstractNum>
   <w:num w:numId="1">
+    <w:abstractNumId w:val="3"/>
+  </w:num>
+  <w:num w:numId="2">
+    <w:abstractNumId w:val="7"/>
+  </w:num>
+  <w:num w:numId="3">
+    <w:abstractNumId w:val="6"/>
+  </w:num>
+  <w:num w:numId="4">
+    <w:abstractNumId w:val="5"/>
+  </w:num>
+  <w:num w:numId="5">
+    <w:abstractNumId w:val="2"/>
+  </w:num>
+  <w:num w:numId="6">
     <w:abstractNumId w:val="0"/>
   </w:num>
-  <w:num w:numId="2">
+  <w:num w:numId="7">
     <w:abstractNumId w:val="1"/>
+  </w:num>
+  <w:num w:numId="8">
+    <w:abstractNumId w:val="8"/>
+  </w:num>
+  <w:num w:numId="9">
+    <w:abstractNumId w:val="4"/>
   </w:num>
 </w:numbering>
 </file>
@@ -3278,6 +5780,16 @@
     <w:uiPriority w:val="99"/>
     <w:rsid w:val="00DF1FA1"/>
   </w:style>
+  <w:style w:type="character" w:customStyle="1" w:styleId="a">
+    <w:name w:val="a"/>
+    <w:basedOn w:val="DefaultParagraphFont"/>
+    <w:rsid w:val="00CD0D38"/>
+  </w:style>
+  <w:style w:type="character" w:customStyle="1" w:styleId="l">
+    <w:name w:val="l"/>
+    <w:basedOn w:val="DefaultParagraphFont"/>
+    <w:rsid w:val="00CD0D38"/>
+  </w:style>
 </w:styles>
 </file>
 
@@ -3547,7 +6059,7 @@
 </file>
 
 <file path=customXml/itemProps1.xml><?xml version="1.0" encoding="utf-8"?>
-<ds:datastoreItem xmlns:ds="http://schemas.openxmlformats.org/officeDocument/2006/customXml" ds:itemID="{B1952EDF-B47C-43D9-92FB-5CCE5DFBE316}">
+<ds:datastoreItem xmlns:ds="http://schemas.openxmlformats.org/officeDocument/2006/customXml" ds:itemID="{427C8C63-F65A-496B-AE34-27C0A298F38F}">
   <ds:schemaRefs>
     <ds:schemaRef ds:uri="http://schemas.openxmlformats.org/officeDocument/2006/bibliography"/>
   </ds:schemaRefs>

--- a/Documents/cse-326/Final/Library Management.docx
+++ b/Documents/cse-326/Final/Library Management.docx
@@ -79,13 +79,129 @@
           <w:r>
             <w:fldChar w:fldCharType="separate"/>
           </w:r>
-          <w:hyperlink w:anchor="_Toc12836411" w:history="1">
+          <w:bookmarkStart w:id="0" w:name="_GoBack"/>
+          <w:bookmarkEnd w:id="0"/>
+          <w:r>
+            <w:rPr>
+              <w:rStyle w:val="Hyperlink"/>
+              <w:noProof/>
+            </w:rPr>
+            <w:fldChar w:fldCharType="begin"/>
+          </w:r>
+          <w:r>
+            <w:rPr>
+              <w:rStyle w:val="Hyperlink"/>
+              <w:noProof/>
+            </w:rPr>
+            <w:instrText xml:space="preserve"> </w:instrText>
+          </w:r>
+          <w:r>
+            <w:rPr>
+              <w:noProof/>
+            </w:rPr>
+            <w:instrText>HYPERLINK \l "_Toc13015033"</w:instrText>
+          </w:r>
+          <w:r>
+            <w:rPr>
+              <w:rStyle w:val="Hyperlink"/>
+              <w:noProof/>
+            </w:rPr>
+            <w:instrText xml:space="preserve"> </w:instrText>
+          </w:r>
+          <w:r>
+            <w:rPr>
+              <w:rStyle w:val="Hyperlink"/>
+              <w:noProof/>
+            </w:rPr>
+          </w:r>
+          <w:r>
+            <w:rPr>
+              <w:rStyle w:val="Hyperlink"/>
+              <w:noProof/>
+            </w:rPr>
+            <w:fldChar w:fldCharType="separate"/>
+          </w:r>
+          <w:r>
+            <w:rPr>
+              <w:rStyle w:val="Hyperlink"/>
+              <w:noProof/>
+            </w:rPr>
+            <w:t>Chapte-1: Introduction</w:t>
+          </w:r>
+          <w:r>
+            <w:rPr>
+              <w:noProof/>
+              <w:webHidden/>
+            </w:rPr>
+            <w:tab/>
+          </w:r>
+          <w:r>
+            <w:rPr>
+              <w:noProof/>
+              <w:webHidden/>
+            </w:rPr>
+            <w:fldChar w:fldCharType="begin"/>
+          </w:r>
+          <w:r>
+            <w:rPr>
+              <w:noProof/>
+              <w:webHidden/>
+            </w:rPr>
+            <w:instrText xml:space="preserve"> PAGEREF _Toc13015033 \h </w:instrText>
+          </w:r>
+          <w:r>
+            <w:rPr>
+              <w:noProof/>
+              <w:webHidden/>
+            </w:rPr>
+          </w:r>
+          <w:r>
+            <w:rPr>
+              <w:noProof/>
+              <w:webHidden/>
+            </w:rPr>
+            <w:fldChar w:fldCharType="separate"/>
+          </w:r>
+          <w:r>
+            <w:rPr>
+              <w:noProof/>
+              <w:webHidden/>
+            </w:rPr>
+            <w:t>3</w:t>
+          </w:r>
+          <w:r>
+            <w:rPr>
+              <w:noProof/>
+              <w:webHidden/>
+            </w:rPr>
+            <w:fldChar w:fldCharType="end"/>
+          </w:r>
+          <w:r>
+            <w:rPr>
+              <w:rStyle w:val="Hyperlink"/>
+              <w:noProof/>
+            </w:rPr>
+            <w:fldChar w:fldCharType="end"/>
+          </w:r>
+        </w:p>
+        <w:p>
+          <w:pPr>
+            <w:pStyle w:val="TOC2"/>
+            <w:tabs>
+              <w:tab w:val="right" w:leader="dot" w:pos="9350"/>
+            </w:tabs>
+            <w:rPr>
+              <w:rFonts w:cstheme="minorBidi"/>
+              <w:noProof/>
+            </w:rPr>
+          </w:pPr>
+          <w:hyperlink w:anchor="_Toc13015034" w:history="1">
             <w:r>
               <w:rPr>
                 <w:rStyle w:val="Hyperlink"/>
                 <w:noProof/>
               </w:rPr>
-              <w:t>Chapte-1: Introduction</w:t>
+              <w:t>1.1 Problem Statement</w:t>
             </w:r>
             <w:r>
               <w:rPr>
@@ -106,7 +222,7 @@
                 <w:noProof/>
                 <w:webHidden/>
               </w:rPr>
-              <w:instrText xml:space="preserve"> PAGEREF _Toc12836411 \h </w:instrText>
+              <w:instrText xml:space="preserve"> PAGEREF _Toc13015034 \h </w:instrText>
             </w:r>
             <w:r>
               <w:rPr>
@@ -148,13 +264,13 @@
               <w:noProof/>
             </w:rPr>
           </w:pPr>
-          <w:hyperlink w:anchor="_Toc12836412" w:history="1">
+          <w:hyperlink w:anchor="_Toc13015035" w:history="1">
             <w:r>
               <w:rPr>
                 <w:rStyle w:val="Hyperlink"/>
                 <w:noProof/>
               </w:rPr>
-              <w:t>1.1 Problem Statement</w:t>
+              <w:t>1.2 Proposed Solution</w:t>
             </w:r>
             <w:r>
               <w:rPr>
@@ -175,7 +291,7 @@
                 <w:noProof/>
                 <w:webHidden/>
               </w:rPr>
-              <w:instrText xml:space="preserve"> PAGEREF _Toc12836412 \h </w:instrText>
+              <w:instrText xml:space="preserve"> PAGEREF _Toc13015035 \h </w:instrText>
             </w:r>
             <w:r>
               <w:rPr>
@@ -217,13 +333,13 @@
               <w:noProof/>
             </w:rPr>
           </w:pPr>
-          <w:hyperlink w:anchor="_Toc12836413" w:history="1">
+          <w:hyperlink w:anchor="_Toc13015036" w:history="1">
             <w:r>
               <w:rPr>
                 <w:rStyle w:val="Hyperlink"/>
                 <w:noProof/>
               </w:rPr>
-              <w:t>1.2 Proposed Solution</w:t>
+              <w:t>1.3 Project Structure</w:t>
             </w:r>
             <w:r>
               <w:rPr>
@@ -244,7 +360,7 @@
                 <w:noProof/>
                 <w:webHidden/>
               </w:rPr>
-              <w:instrText xml:space="preserve"> PAGEREF _Toc12836413 \h </w:instrText>
+              <w:instrText xml:space="preserve"> PAGEREF _Toc13015036 \h </w:instrText>
             </w:r>
             <w:r>
               <w:rPr>
@@ -265,6 +381,75 @@
                 <w:webHidden/>
               </w:rPr>
               <w:t>3</w:t>
+            </w:r>
+            <w:r>
+              <w:rPr>
+                <w:noProof/>
+                <w:webHidden/>
+              </w:rPr>
+              <w:fldChar w:fldCharType="end"/>
+            </w:r>
+          </w:hyperlink>
+        </w:p>
+        <w:p>
+          <w:pPr>
+            <w:pStyle w:val="TOC1"/>
+            <w:tabs>
+              <w:tab w:val="right" w:leader="dot" w:pos="9350"/>
+            </w:tabs>
+            <w:rPr>
+              <w:rFonts w:cstheme="minorBidi"/>
+              <w:noProof/>
+            </w:rPr>
+          </w:pPr>
+          <w:hyperlink w:anchor="_Toc13015037" w:history="1">
+            <w:r>
+              <w:rPr>
+                <w:rStyle w:val="Hyperlink"/>
+                <w:noProof/>
+              </w:rPr>
+              <w:t>Chapter-2: Related Projects</w:t>
+            </w:r>
+            <w:r>
+              <w:rPr>
+                <w:noProof/>
+                <w:webHidden/>
+              </w:rPr>
+              <w:tab/>
+            </w:r>
+            <w:r>
+              <w:rPr>
+                <w:noProof/>
+                <w:webHidden/>
+              </w:rPr>
+              <w:fldChar w:fldCharType="begin"/>
+            </w:r>
+            <w:r>
+              <w:rPr>
+                <w:noProof/>
+                <w:webHidden/>
+              </w:rPr>
+              <w:instrText xml:space="preserve"> PAGEREF _Toc13015037 \h </w:instrText>
+            </w:r>
+            <w:r>
+              <w:rPr>
+                <w:noProof/>
+                <w:webHidden/>
+              </w:rPr>
+            </w:r>
+            <w:r>
+              <w:rPr>
+                <w:noProof/>
+                <w:webHidden/>
+              </w:rPr>
+              <w:fldChar w:fldCharType="separate"/>
+            </w:r>
+            <w:r>
+              <w:rPr>
+                <w:noProof/>
+                <w:webHidden/>
+              </w:rPr>
+              <w:t>5</w:t>
             </w:r>
             <w:r>
               <w:rPr>
@@ -286,13 +471,13 @@
               <w:noProof/>
             </w:rPr>
           </w:pPr>
-          <w:hyperlink w:anchor="_Toc12836414" w:history="1">
+          <w:hyperlink w:anchor="_Toc13015038" w:history="1">
             <w:r>
               <w:rPr>
                 <w:rStyle w:val="Hyperlink"/>
                 <w:noProof/>
               </w:rPr>
-              <w:t>1.3 Project Structure</w:t>
+              <w:t>2.1 Project-1:</w:t>
             </w:r>
             <w:r>
               <w:rPr>
@@ -313,7 +498,7 @@
                 <w:noProof/>
                 <w:webHidden/>
               </w:rPr>
-              <w:instrText xml:space="preserve"> PAGEREF _Toc12836414 \h </w:instrText>
+              <w:instrText xml:space="preserve"> PAGEREF _Toc13015038 \h </w:instrText>
             </w:r>
             <w:r>
               <w:rPr>
@@ -333,7 +518,76 @@
                 <w:noProof/>
                 <w:webHidden/>
               </w:rPr>
-              <w:t>3</w:t>
+              <w:t>5</w:t>
+            </w:r>
+            <w:r>
+              <w:rPr>
+                <w:noProof/>
+                <w:webHidden/>
+              </w:rPr>
+              <w:fldChar w:fldCharType="end"/>
+            </w:r>
+          </w:hyperlink>
+        </w:p>
+        <w:p>
+          <w:pPr>
+            <w:pStyle w:val="TOC2"/>
+            <w:tabs>
+              <w:tab w:val="right" w:leader="dot" w:pos="9350"/>
+            </w:tabs>
+            <w:rPr>
+              <w:rFonts w:cstheme="minorBidi"/>
+              <w:noProof/>
+            </w:rPr>
+          </w:pPr>
+          <w:hyperlink w:anchor="_Toc13015039" w:history="1">
+            <w:r>
+              <w:rPr>
+                <w:rStyle w:val="Hyperlink"/>
+                <w:noProof/>
+              </w:rPr>
+              <w:t>2.2 Project-2:</w:t>
+            </w:r>
+            <w:r>
+              <w:rPr>
+                <w:noProof/>
+                <w:webHidden/>
+              </w:rPr>
+              <w:tab/>
+            </w:r>
+            <w:r>
+              <w:rPr>
+                <w:noProof/>
+                <w:webHidden/>
+              </w:rPr>
+              <w:fldChar w:fldCharType="begin"/>
+            </w:r>
+            <w:r>
+              <w:rPr>
+                <w:noProof/>
+                <w:webHidden/>
+              </w:rPr>
+              <w:instrText xml:space="preserve"> PAGEREF _Toc13015039 \h </w:instrText>
+            </w:r>
+            <w:r>
+              <w:rPr>
+                <w:noProof/>
+                <w:webHidden/>
+              </w:rPr>
+            </w:r>
+            <w:r>
+              <w:rPr>
+                <w:noProof/>
+                <w:webHidden/>
+              </w:rPr>
+              <w:fldChar w:fldCharType="separate"/>
+            </w:r>
+            <w:r>
+              <w:rPr>
+                <w:noProof/>
+                <w:webHidden/>
+              </w:rPr>
+              <w:t>5</w:t>
             </w:r>
             <w:r>
               <w:rPr>
@@ -355,13 +609,13 @@
               <w:noProof/>
             </w:rPr>
           </w:pPr>
-          <w:hyperlink w:anchor="_Toc12836415" w:history="1">
+          <w:hyperlink w:anchor="_Toc13015040" w:history="1">
             <w:r>
               <w:rPr>
                 <w:rStyle w:val="Hyperlink"/>
                 <w:noProof/>
               </w:rPr>
-              <w:t>Chapter-2: Related Projects</w:t>
+              <w:t>Chapter-3: Analysis</w:t>
             </w:r>
             <w:r>
               <w:rPr>
@@ -382,7 +636,7 @@
                 <w:noProof/>
                 <w:webHidden/>
               </w:rPr>
-              <w:instrText xml:space="preserve"> PAGEREF _Toc12836415 \h </w:instrText>
+              <w:instrText xml:space="preserve"> PAGEREF _Toc13015040 \h </w:instrText>
             </w:r>
             <w:r>
               <w:rPr>
@@ -424,13 +678,13 @@
               <w:noProof/>
             </w:rPr>
           </w:pPr>
-          <w:hyperlink w:anchor="_Toc12836416" w:history="1">
+          <w:hyperlink w:anchor="_Toc13015041" w:history="1">
             <w:r>
               <w:rPr>
                 <w:rStyle w:val="Hyperlink"/>
                 <w:noProof/>
               </w:rPr>
-              <w:t>2.1 Project-1:</w:t>
+              <w:t>3.1 Requirement Gather</w:t>
             </w:r>
             <w:r>
               <w:rPr>
@@ -451,7 +705,283 @@
                 <w:noProof/>
                 <w:webHidden/>
               </w:rPr>
-              <w:instrText xml:space="preserve"> PAGEREF _Toc12836416 \h </w:instrText>
+              <w:instrText xml:space="preserve"> PAGEREF _Toc13015041 \h </w:instrText>
+            </w:r>
+            <w:r>
+              <w:rPr>
+                <w:noProof/>
+                <w:webHidden/>
+              </w:rPr>
+            </w:r>
+            <w:r>
+              <w:rPr>
+                <w:noProof/>
+                <w:webHidden/>
+              </w:rPr>
+              <w:fldChar w:fldCharType="separate"/>
+            </w:r>
+            <w:r>
+              <w:rPr>
+                <w:noProof/>
+                <w:webHidden/>
+              </w:rPr>
+              <w:t>5</w:t>
+            </w:r>
+            <w:r>
+              <w:rPr>
+                <w:noProof/>
+                <w:webHidden/>
+              </w:rPr>
+              <w:fldChar w:fldCharType="end"/>
+            </w:r>
+          </w:hyperlink>
+        </w:p>
+        <w:p>
+          <w:pPr>
+            <w:pStyle w:val="TOC3"/>
+            <w:tabs>
+              <w:tab w:val="right" w:leader="dot" w:pos="9350"/>
+            </w:tabs>
+            <w:rPr>
+              <w:rFonts w:cstheme="minorBidi"/>
+              <w:noProof/>
+            </w:rPr>
+          </w:pPr>
+          <w:hyperlink w:anchor="_Toc13015042" w:history="1">
+            <w:r>
+              <w:rPr>
+                <w:rStyle w:val="Hyperlink"/>
+                <w:noProof/>
+              </w:rPr>
+              <w:t>3.1.1 Document Reading</w:t>
+            </w:r>
+            <w:r>
+              <w:rPr>
+                <w:noProof/>
+                <w:webHidden/>
+              </w:rPr>
+              <w:tab/>
+            </w:r>
+            <w:r>
+              <w:rPr>
+                <w:noProof/>
+                <w:webHidden/>
+              </w:rPr>
+              <w:fldChar w:fldCharType="begin"/>
+            </w:r>
+            <w:r>
+              <w:rPr>
+                <w:noProof/>
+                <w:webHidden/>
+              </w:rPr>
+              <w:instrText xml:space="preserve"> PAGEREF _Toc13015042 \h </w:instrText>
+            </w:r>
+            <w:r>
+              <w:rPr>
+                <w:noProof/>
+                <w:webHidden/>
+              </w:rPr>
+            </w:r>
+            <w:r>
+              <w:rPr>
+                <w:noProof/>
+                <w:webHidden/>
+              </w:rPr>
+              <w:fldChar w:fldCharType="separate"/>
+            </w:r>
+            <w:r>
+              <w:rPr>
+                <w:noProof/>
+                <w:webHidden/>
+              </w:rPr>
+              <w:t>5</w:t>
+            </w:r>
+            <w:r>
+              <w:rPr>
+                <w:noProof/>
+                <w:webHidden/>
+              </w:rPr>
+              <w:fldChar w:fldCharType="end"/>
+            </w:r>
+          </w:hyperlink>
+        </w:p>
+        <w:p>
+          <w:pPr>
+            <w:pStyle w:val="TOC3"/>
+            <w:tabs>
+              <w:tab w:val="right" w:leader="dot" w:pos="9350"/>
+            </w:tabs>
+            <w:rPr>
+              <w:rFonts w:cstheme="minorBidi"/>
+              <w:noProof/>
+            </w:rPr>
+          </w:pPr>
+          <w:hyperlink w:anchor="_Toc13015043" w:history="1">
+            <w:r>
+              <w:rPr>
+                <w:rStyle w:val="Hyperlink"/>
+                <w:noProof/>
+              </w:rPr>
+              <w:t>3.1.2 Project Requirement Observations</w:t>
+            </w:r>
+            <w:r>
+              <w:rPr>
+                <w:noProof/>
+                <w:webHidden/>
+              </w:rPr>
+              <w:tab/>
+            </w:r>
+            <w:r>
+              <w:rPr>
+                <w:noProof/>
+                <w:webHidden/>
+              </w:rPr>
+              <w:fldChar w:fldCharType="begin"/>
+            </w:r>
+            <w:r>
+              <w:rPr>
+                <w:noProof/>
+                <w:webHidden/>
+              </w:rPr>
+              <w:instrText xml:space="preserve"> PAGEREF _Toc13015043 \h </w:instrText>
+            </w:r>
+            <w:r>
+              <w:rPr>
+                <w:noProof/>
+                <w:webHidden/>
+              </w:rPr>
+            </w:r>
+            <w:r>
+              <w:rPr>
+                <w:noProof/>
+                <w:webHidden/>
+              </w:rPr>
+              <w:fldChar w:fldCharType="separate"/>
+            </w:r>
+            <w:r>
+              <w:rPr>
+                <w:noProof/>
+                <w:webHidden/>
+              </w:rPr>
+              <w:t>5</w:t>
+            </w:r>
+            <w:r>
+              <w:rPr>
+                <w:noProof/>
+                <w:webHidden/>
+              </w:rPr>
+              <w:fldChar w:fldCharType="end"/>
+            </w:r>
+          </w:hyperlink>
+        </w:p>
+        <w:p>
+          <w:pPr>
+            <w:pStyle w:val="TOC3"/>
+            <w:tabs>
+              <w:tab w:val="right" w:leader="dot" w:pos="9350"/>
+            </w:tabs>
+            <w:rPr>
+              <w:rFonts w:cstheme="minorBidi"/>
+              <w:noProof/>
+            </w:rPr>
+          </w:pPr>
+          <w:hyperlink w:anchor="_Toc13015044" w:history="1">
+            <w:r>
+              <w:rPr>
+                <w:rStyle w:val="Hyperlink"/>
+                <w:noProof/>
+              </w:rPr>
+              <w:t>3.1.3 Questionaries’</w:t>
+            </w:r>
+            <w:r>
+              <w:rPr>
+                <w:noProof/>
+                <w:webHidden/>
+              </w:rPr>
+              <w:tab/>
+            </w:r>
+            <w:r>
+              <w:rPr>
+                <w:noProof/>
+                <w:webHidden/>
+              </w:rPr>
+              <w:fldChar w:fldCharType="begin"/>
+            </w:r>
+            <w:r>
+              <w:rPr>
+                <w:noProof/>
+                <w:webHidden/>
+              </w:rPr>
+              <w:instrText xml:space="preserve"> PAGEREF _Toc13015044 \h </w:instrText>
+            </w:r>
+            <w:r>
+              <w:rPr>
+                <w:noProof/>
+                <w:webHidden/>
+              </w:rPr>
+            </w:r>
+            <w:r>
+              <w:rPr>
+                <w:noProof/>
+                <w:webHidden/>
+              </w:rPr>
+              <w:fldChar w:fldCharType="separate"/>
+            </w:r>
+            <w:r>
+              <w:rPr>
+                <w:noProof/>
+                <w:webHidden/>
+              </w:rPr>
+              <w:t>5</w:t>
+            </w:r>
+            <w:r>
+              <w:rPr>
+                <w:noProof/>
+                <w:webHidden/>
+              </w:rPr>
+              <w:fldChar w:fldCharType="end"/>
+            </w:r>
+          </w:hyperlink>
+        </w:p>
+        <w:p>
+          <w:pPr>
+            <w:pStyle w:val="TOC3"/>
+            <w:tabs>
+              <w:tab w:val="right" w:leader="dot" w:pos="9350"/>
+            </w:tabs>
+            <w:rPr>
+              <w:rFonts w:cstheme="minorBidi"/>
+              <w:noProof/>
+            </w:rPr>
+          </w:pPr>
+          <w:hyperlink w:anchor="_Toc13015045" w:history="1">
+            <w:r>
+              <w:rPr>
+                <w:rStyle w:val="Hyperlink"/>
+                <w:noProof/>
+              </w:rPr>
+              <w:t>3.1.4 Interview</w:t>
+            </w:r>
+            <w:r>
+              <w:rPr>
+                <w:noProof/>
+                <w:webHidden/>
+              </w:rPr>
+              <w:tab/>
+            </w:r>
+            <w:r>
+              <w:rPr>
+                <w:noProof/>
+                <w:webHidden/>
+              </w:rPr>
+              <w:fldChar w:fldCharType="begin"/>
+            </w:r>
+            <w:r>
+              <w:rPr>
+                <w:noProof/>
+                <w:webHidden/>
+              </w:rPr>
+              <w:instrText xml:space="preserve"> PAGEREF _Toc13015045 \h </w:instrText>
             </w:r>
             <w:r>
               <w:rPr>
@@ -493,13 +1023,13 @@
               <w:noProof/>
             </w:rPr>
           </w:pPr>
-          <w:hyperlink w:anchor="_Toc12836417" w:history="1">
+          <w:hyperlink w:anchor="_Toc13015046" w:history="1">
             <w:r>
               <w:rPr>
                 <w:rStyle w:val="Hyperlink"/>
                 <w:noProof/>
               </w:rPr>
-              <w:t>2.2 Project-2:</w:t>
+              <w:t>3.2 Feasibility Study</w:t>
             </w:r>
             <w:r>
               <w:rPr>
@@ -520,7 +1050,76 @@
                 <w:noProof/>
                 <w:webHidden/>
               </w:rPr>
-              <w:instrText xml:space="preserve"> PAGEREF _Toc12836417 \h </w:instrText>
+              <w:instrText xml:space="preserve"> PAGEREF _Toc13015046 \h </w:instrText>
+            </w:r>
+            <w:r>
+              <w:rPr>
+                <w:noProof/>
+                <w:webHidden/>
+              </w:rPr>
+            </w:r>
+            <w:r>
+              <w:rPr>
+                <w:noProof/>
+                <w:webHidden/>
+              </w:rPr>
+              <w:fldChar w:fldCharType="separate"/>
+            </w:r>
+            <w:r>
+              <w:rPr>
+                <w:noProof/>
+                <w:webHidden/>
+              </w:rPr>
+              <w:t>5</w:t>
+            </w:r>
+            <w:r>
+              <w:rPr>
+                <w:noProof/>
+                <w:webHidden/>
+              </w:rPr>
+              <w:fldChar w:fldCharType="end"/>
+            </w:r>
+          </w:hyperlink>
+        </w:p>
+        <w:p>
+          <w:pPr>
+            <w:pStyle w:val="TOC2"/>
+            <w:tabs>
+              <w:tab w:val="right" w:leader="dot" w:pos="9350"/>
+            </w:tabs>
+            <w:rPr>
+              <w:rFonts w:cstheme="minorBidi"/>
+              <w:noProof/>
+            </w:rPr>
+          </w:pPr>
+          <w:hyperlink w:anchor="_Toc13015047" w:history="1">
+            <w:r>
+              <w:rPr>
+                <w:rStyle w:val="Hyperlink"/>
+                <w:noProof/>
+              </w:rPr>
+              <w:t>3.3 Functional and Non-Function Requirements</w:t>
+            </w:r>
+            <w:r>
+              <w:rPr>
+                <w:noProof/>
+                <w:webHidden/>
+              </w:rPr>
+              <w:tab/>
+            </w:r>
+            <w:r>
+              <w:rPr>
+                <w:noProof/>
+                <w:webHidden/>
+              </w:rPr>
+              <w:fldChar w:fldCharType="begin"/>
+            </w:r>
+            <w:r>
+              <w:rPr>
+                <w:noProof/>
+                <w:webHidden/>
+              </w:rPr>
+              <w:instrText xml:space="preserve"> PAGEREF _Toc13015047 \h </w:instrText>
             </w:r>
             <w:r>
               <w:rPr>
@@ -562,13 +1161,13 @@
               <w:noProof/>
             </w:rPr>
           </w:pPr>
-          <w:hyperlink w:anchor="_Toc12836418" w:history="1">
+          <w:hyperlink w:anchor="_Toc13015048" w:history="1">
             <w:r>
               <w:rPr>
                 <w:rStyle w:val="Hyperlink"/>
                 <w:noProof/>
               </w:rPr>
-              <w:t>Chapter-3: Analysis</w:t>
+              <w:t>Chapter-4: Diagrams</w:t>
             </w:r>
             <w:r>
               <w:rPr>
@@ -589,7 +1188,7 @@
                 <w:noProof/>
                 <w:webHidden/>
               </w:rPr>
-              <w:instrText xml:space="preserve"> PAGEREF _Toc12836418 \h </w:instrText>
+              <w:instrText xml:space="preserve"> PAGEREF _Toc13015048 \h </w:instrText>
             </w:r>
             <w:r>
               <w:rPr>
@@ -609,7 +1208,7 @@
                 <w:noProof/>
                 <w:webHidden/>
               </w:rPr>
-              <w:t>5</w:t>
+              <w:t>6</w:t>
             </w:r>
             <w:r>
               <w:rPr>
@@ -631,13 +1230,13 @@
               <w:noProof/>
             </w:rPr>
           </w:pPr>
-          <w:hyperlink w:anchor="_Toc12836419" w:history="1">
+          <w:hyperlink w:anchor="_Toc13015049" w:history="1">
             <w:r>
               <w:rPr>
                 <w:rStyle w:val="Hyperlink"/>
                 <w:noProof/>
               </w:rPr>
-              <w:t>3.1 Requirement Gather</w:t>
+              <w:t>4.1 Use Case Diagram</w:t>
             </w:r>
             <w:r>
               <w:rPr>
@@ -658,7 +1257,7 @@
                 <w:noProof/>
                 <w:webHidden/>
               </w:rPr>
-              <w:instrText xml:space="preserve"> PAGEREF _Toc12836419 \h </w:instrText>
+              <w:instrText xml:space="preserve"> PAGEREF _Toc13015049 \h </w:instrText>
             </w:r>
             <w:r>
               <w:rPr>
@@ -678,283 +1277,7 @@
                 <w:noProof/>
                 <w:webHidden/>
               </w:rPr>
-              <w:t>5</w:t>
-            </w:r>
-            <w:r>
-              <w:rPr>
-                <w:noProof/>
-                <w:webHidden/>
-              </w:rPr>
-              <w:fldChar w:fldCharType="end"/>
-            </w:r>
-          </w:hyperlink>
-        </w:p>
-        <w:p>
-          <w:pPr>
-            <w:pStyle w:val="TOC3"/>
-            <w:tabs>
-              <w:tab w:val="right" w:leader="dot" w:pos="9350"/>
-            </w:tabs>
-            <w:rPr>
-              <w:rFonts w:cstheme="minorBidi"/>
-              <w:noProof/>
-            </w:rPr>
-          </w:pPr>
-          <w:hyperlink w:anchor="_Toc12836420" w:history="1">
-            <w:r>
-              <w:rPr>
-                <w:rStyle w:val="Hyperlink"/>
-                <w:noProof/>
-              </w:rPr>
-              <w:t>3.1.1 Document Reading</w:t>
-            </w:r>
-            <w:r>
-              <w:rPr>
-                <w:noProof/>
-                <w:webHidden/>
-              </w:rPr>
-              <w:tab/>
-            </w:r>
-            <w:r>
-              <w:rPr>
-                <w:noProof/>
-                <w:webHidden/>
-              </w:rPr>
-              <w:fldChar w:fldCharType="begin"/>
-            </w:r>
-            <w:r>
-              <w:rPr>
-                <w:noProof/>
-                <w:webHidden/>
-              </w:rPr>
-              <w:instrText xml:space="preserve"> PAGEREF _Toc12836420 \h </w:instrText>
-            </w:r>
-            <w:r>
-              <w:rPr>
-                <w:noProof/>
-                <w:webHidden/>
-              </w:rPr>
-            </w:r>
-            <w:r>
-              <w:rPr>
-                <w:noProof/>
-                <w:webHidden/>
-              </w:rPr>
-              <w:fldChar w:fldCharType="separate"/>
-            </w:r>
-            <w:r>
-              <w:rPr>
-                <w:noProof/>
-                <w:webHidden/>
-              </w:rPr>
-              <w:t>5</w:t>
-            </w:r>
-            <w:r>
-              <w:rPr>
-                <w:noProof/>
-                <w:webHidden/>
-              </w:rPr>
-              <w:fldChar w:fldCharType="end"/>
-            </w:r>
-          </w:hyperlink>
-        </w:p>
-        <w:p>
-          <w:pPr>
-            <w:pStyle w:val="TOC3"/>
-            <w:tabs>
-              <w:tab w:val="right" w:leader="dot" w:pos="9350"/>
-            </w:tabs>
-            <w:rPr>
-              <w:rFonts w:cstheme="minorBidi"/>
-              <w:noProof/>
-            </w:rPr>
-          </w:pPr>
-          <w:hyperlink w:anchor="_Toc12836421" w:history="1">
-            <w:r>
-              <w:rPr>
-                <w:rStyle w:val="Hyperlink"/>
-                <w:noProof/>
-              </w:rPr>
-              <w:t>3.1.2 Project Requirement Observations</w:t>
-            </w:r>
-            <w:r>
-              <w:rPr>
-                <w:noProof/>
-                <w:webHidden/>
-              </w:rPr>
-              <w:tab/>
-            </w:r>
-            <w:r>
-              <w:rPr>
-                <w:noProof/>
-                <w:webHidden/>
-              </w:rPr>
-              <w:fldChar w:fldCharType="begin"/>
-            </w:r>
-            <w:r>
-              <w:rPr>
-                <w:noProof/>
-                <w:webHidden/>
-              </w:rPr>
-              <w:instrText xml:space="preserve"> PAGEREF _Toc12836421 \h </w:instrText>
-            </w:r>
-            <w:r>
-              <w:rPr>
-                <w:noProof/>
-                <w:webHidden/>
-              </w:rPr>
-            </w:r>
-            <w:r>
-              <w:rPr>
-                <w:noProof/>
-                <w:webHidden/>
-              </w:rPr>
-              <w:fldChar w:fldCharType="separate"/>
-            </w:r>
-            <w:r>
-              <w:rPr>
-                <w:noProof/>
-                <w:webHidden/>
-              </w:rPr>
-              <w:t>5</w:t>
-            </w:r>
-            <w:r>
-              <w:rPr>
-                <w:noProof/>
-                <w:webHidden/>
-              </w:rPr>
-              <w:fldChar w:fldCharType="end"/>
-            </w:r>
-          </w:hyperlink>
-        </w:p>
-        <w:p>
-          <w:pPr>
-            <w:pStyle w:val="TOC3"/>
-            <w:tabs>
-              <w:tab w:val="right" w:leader="dot" w:pos="9350"/>
-            </w:tabs>
-            <w:rPr>
-              <w:rFonts w:cstheme="minorBidi"/>
-              <w:noProof/>
-            </w:rPr>
-          </w:pPr>
-          <w:hyperlink w:anchor="_Toc12836422" w:history="1">
-            <w:r>
-              <w:rPr>
-                <w:rStyle w:val="Hyperlink"/>
-                <w:noProof/>
-              </w:rPr>
-              <w:t>3.1.3 Questionaries’</w:t>
-            </w:r>
-            <w:r>
-              <w:rPr>
-                <w:noProof/>
-                <w:webHidden/>
-              </w:rPr>
-              <w:tab/>
-            </w:r>
-            <w:r>
-              <w:rPr>
-                <w:noProof/>
-                <w:webHidden/>
-              </w:rPr>
-              <w:fldChar w:fldCharType="begin"/>
-            </w:r>
-            <w:r>
-              <w:rPr>
-                <w:noProof/>
-                <w:webHidden/>
-              </w:rPr>
-              <w:instrText xml:space="preserve"> PAGEREF _Toc12836422 \h </w:instrText>
-            </w:r>
-            <w:r>
-              <w:rPr>
-                <w:noProof/>
-                <w:webHidden/>
-              </w:rPr>
-            </w:r>
-            <w:r>
-              <w:rPr>
-                <w:noProof/>
-                <w:webHidden/>
-              </w:rPr>
-              <w:fldChar w:fldCharType="separate"/>
-            </w:r>
-            <w:r>
-              <w:rPr>
-                <w:noProof/>
-                <w:webHidden/>
-              </w:rPr>
-              <w:t>5</w:t>
-            </w:r>
-            <w:r>
-              <w:rPr>
-                <w:noProof/>
-                <w:webHidden/>
-              </w:rPr>
-              <w:fldChar w:fldCharType="end"/>
-            </w:r>
-          </w:hyperlink>
-        </w:p>
-        <w:p>
-          <w:pPr>
-            <w:pStyle w:val="TOC3"/>
-            <w:tabs>
-              <w:tab w:val="right" w:leader="dot" w:pos="9350"/>
-            </w:tabs>
-            <w:rPr>
-              <w:rFonts w:cstheme="minorBidi"/>
-              <w:noProof/>
-            </w:rPr>
-          </w:pPr>
-          <w:hyperlink w:anchor="_Toc12836423" w:history="1">
-            <w:r>
-              <w:rPr>
-                <w:rStyle w:val="Hyperlink"/>
-                <w:noProof/>
-              </w:rPr>
-              <w:t>3.1.4 Interview</w:t>
-            </w:r>
-            <w:r>
-              <w:rPr>
-                <w:noProof/>
-                <w:webHidden/>
-              </w:rPr>
-              <w:tab/>
-            </w:r>
-            <w:r>
-              <w:rPr>
-                <w:noProof/>
-                <w:webHidden/>
-              </w:rPr>
-              <w:fldChar w:fldCharType="begin"/>
-            </w:r>
-            <w:r>
-              <w:rPr>
-                <w:noProof/>
-                <w:webHidden/>
-              </w:rPr>
-              <w:instrText xml:space="preserve"> PAGEREF _Toc12836423 \h </w:instrText>
-            </w:r>
-            <w:r>
-              <w:rPr>
-                <w:noProof/>
-                <w:webHidden/>
-              </w:rPr>
-            </w:r>
-            <w:r>
-              <w:rPr>
-                <w:noProof/>
-                <w:webHidden/>
-              </w:rPr>
-              <w:fldChar w:fldCharType="separate"/>
-            </w:r>
-            <w:r>
-              <w:rPr>
-                <w:noProof/>
-                <w:webHidden/>
-              </w:rPr>
-              <w:t>5</w:t>
+              <w:t>6</w:t>
             </w:r>
             <w:r>
               <w:rPr>
@@ -976,13 +1299,13 @@
               <w:noProof/>
             </w:rPr>
           </w:pPr>
-          <w:hyperlink w:anchor="_Toc12836424" w:history="1">
+          <w:hyperlink w:anchor="_Toc13015050" w:history="1">
             <w:r>
               <w:rPr>
                 <w:rStyle w:val="Hyperlink"/>
                 <w:noProof/>
               </w:rPr>
-              <w:t>3.2 Feasibility Study</w:t>
+              <w:t>4.2 Activity Diagram</w:t>
             </w:r>
             <w:r>
               <w:rPr>
@@ -1003,7 +1326,7 @@
                 <w:noProof/>
                 <w:webHidden/>
               </w:rPr>
-              <w:instrText xml:space="preserve"> PAGEREF _Toc12836424 \h </w:instrText>
+              <w:instrText xml:space="preserve"> PAGEREF _Toc13015050 \h </w:instrText>
             </w:r>
             <w:r>
               <w:rPr>
@@ -1023,7 +1346,7 @@
                 <w:noProof/>
                 <w:webHidden/>
               </w:rPr>
-              <w:t>5</w:t>
+              <w:t>10</w:t>
             </w:r>
             <w:r>
               <w:rPr>
@@ -1045,13 +1368,13 @@
               <w:noProof/>
             </w:rPr>
           </w:pPr>
-          <w:hyperlink w:anchor="_Toc12836425" w:history="1">
+          <w:hyperlink w:anchor="_Toc13015051" w:history="1">
             <w:r>
               <w:rPr>
                 <w:rStyle w:val="Hyperlink"/>
                 <w:noProof/>
               </w:rPr>
-              <w:t>3.3 Functional and Non-Function Requirements</w:t>
+              <w:t>4.3 Sequence Diagram</w:t>
             </w:r>
             <w:r>
               <w:rPr>
@@ -1072,7 +1395,7 @@
                 <w:noProof/>
                 <w:webHidden/>
               </w:rPr>
-              <w:instrText xml:space="preserve"> PAGEREF _Toc12836425 \h </w:instrText>
+              <w:instrText xml:space="preserve"> PAGEREF _Toc13015051 \h </w:instrText>
             </w:r>
             <w:r>
               <w:rPr>
@@ -1092,7 +1415,76 @@
                 <w:noProof/>
                 <w:webHidden/>
               </w:rPr>
-              <w:t>5</w:t>
+              <w:t>10</w:t>
+            </w:r>
+            <w:r>
+              <w:rPr>
+                <w:noProof/>
+                <w:webHidden/>
+              </w:rPr>
+              <w:fldChar w:fldCharType="end"/>
+            </w:r>
+          </w:hyperlink>
+        </w:p>
+        <w:p>
+          <w:pPr>
+            <w:pStyle w:val="TOC2"/>
+            <w:tabs>
+              <w:tab w:val="right" w:leader="dot" w:pos="9350"/>
+            </w:tabs>
+            <w:rPr>
+              <w:rFonts w:cstheme="minorBidi"/>
+              <w:noProof/>
+            </w:rPr>
+          </w:pPr>
+          <w:hyperlink w:anchor="_Toc13015052" w:history="1">
+            <w:r>
+              <w:rPr>
+                <w:rStyle w:val="Hyperlink"/>
+                <w:noProof/>
+              </w:rPr>
+              <w:t>4.4 Class Diagram</w:t>
+            </w:r>
+            <w:r>
+              <w:rPr>
+                <w:noProof/>
+                <w:webHidden/>
+              </w:rPr>
+              <w:tab/>
+            </w:r>
+            <w:r>
+              <w:rPr>
+                <w:noProof/>
+                <w:webHidden/>
+              </w:rPr>
+              <w:fldChar w:fldCharType="begin"/>
+            </w:r>
+            <w:r>
+              <w:rPr>
+                <w:noProof/>
+                <w:webHidden/>
+              </w:rPr>
+              <w:instrText xml:space="preserve"> PAGEREF _Toc13015052 \h </w:instrText>
+            </w:r>
+            <w:r>
+              <w:rPr>
+                <w:noProof/>
+                <w:webHidden/>
+              </w:rPr>
+            </w:r>
+            <w:r>
+              <w:rPr>
+                <w:noProof/>
+                <w:webHidden/>
+              </w:rPr>
+              <w:fldChar w:fldCharType="separate"/>
+            </w:r>
+            <w:r>
+              <w:rPr>
+                <w:noProof/>
+                <w:webHidden/>
+              </w:rPr>
+              <w:t>11</w:t>
             </w:r>
             <w:r>
               <w:rPr>
@@ -1114,13 +1506,13 @@
               <w:noProof/>
             </w:rPr>
           </w:pPr>
-          <w:hyperlink w:anchor="_Toc12836426" w:history="1">
+          <w:hyperlink w:anchor="_Toc13015053" w:history="1">
             <w:r>
               <w:rPr>
                 <w:rStyle w:val="Hyperlink"/>
                 <w:noProof/>
               </w:rPr>
-              <w:t>Chapter-4: Diagrams</w:t>
+              <w:t>Chapter-5: Evaluation</w:t>
             </w:r>
             <w:r>
               <w:rPr>
@@ -1141,7 +1533,7 @@
                 <w:noProof/>
                 <w:webHidden/>
               </w:rPr>
-              <w:instrText xml:space="preserve"> PAGEREF _Toc12836426 \h </w:instrText>
+              <w:instrText xml:space="preserve"> PAGEREF _Toc13015053 \h </w:instrText>
             </w:r>
             <w:r>
               <w:rPr>
@@ -1161,285 +1553,7 @@
                 <w:noProof/>
                 <w:webHidden/>
               </w:rPr>
-              <w:t>6</w:t>
-            </w:r>
-            <w:r>
-              <w:rPr>
-                <w:noProof/>
-                <w:webHidden/>
-              </w:rPr>
-              <w:fldChar w:fldCharType="end"/>
-            </w:r>
-          </w:hyperlink>
-        </w:p>
-        <w:p>
-          <w:pPr>
-            <w:pStyle w:val="TOC2"/>
-            <w:tabs>
-              <w:tab w:val="right" w:leader="dot" w:pos="9350"/>
-            </w:tabs>
-            <w:rPr>
-              <w:rFonts w:cstheme="minorBidi"/>
-              <w:noProof/>
-            </w:rPr>
-          </w:pPr>
-          <w:hyperlink w:anchor="_Toc12836427" w:history="1">
-            <w:r>
-              <w:rPr>
-                <w:rStyle w:val="Hyperlink"/>
-                <w:noProof/>
-              </w:rPr>
-              <w:t>4.1 Use Case Diagram</w:t>
-            </w:r>
-            <w:bookmarkStart w:id="0" w:name="_GoBack"/>
-            <w:bookmarkEnd w:id="0"/>
-            <w:r>
-              <w:rPr>
-                <w:noProof/>
-                <w:webHidden/>
-              </w:rPr>
-              <w:tab/>
-            </w:r>
-            <w:r>
-              <w:rPr>
-                <w:noProof/>
-                <w:webHidden/>
-              </w:rPr>
-              <w:fldChar w:fldCharType="begin"/>
-            </w:r>
-            <w:r>
-              <w:rPr>
-                <w:noProof/>
-                <w:webHidden/>
-              </w:rPr>
-              <w:instrText xml:space="preserve"> PAGEREF _Toc12836427 \h </w:instrText>
-            </w:r>
-            <w:r>
-              <w:rPr>
-                <w:noProof/>
-                <w:webHidden/>
-              </w:rPr>
-            </w:r>
-            <w:r>
-              <w:rPr>
-                <w:noProof/>
-                <w:webHidden/>
-              </w:rPr>
-              <w:fldChar w:fldCharType="separate"/>
-            </w:r>
-            <w:r>
-              <w:rPr>
-                <w:noProof/>
-                <w:webHidden/>
-              </w:rPr>
-              <w:t>6</w:t>
-            </w:r>
-            <w:r>
-              <w:rPr>
-                <w:noProof/>
-                <w:webHidden/>
-              </w:rPr>
-              <w:fldChar w:fldCharType="end"/>
-            </w:r>
-          </w:hyperlink>
-        </w:p>
-        <w:p>
-          <w:pPr>
-            <w:pStyle w:val="TOC2"/>
-            <w:tabs>
-              <w:tab w:val="right" w:leader="dot" w:pos="9350"/>
-            </w:tabs>
-            <w:rPr>
-              <w:rFonts w:cstheme="minorBidi"/>
-              <w:noProof/>
-            </w:rPr>
-          </w:pPr>
-          <w:hyperlink w:anchor="_Toc12836428" w:history="1">
-            <w:r>
-              <w:rPr>
-                <w:rStyle w:val="Hyperlink"/>
-                <w:noProof/>
-              </w:rPr>
-              <w:t>4.2 Activity Diagram</w:t>
-            </w:r>
-            <w:r>
-              <w:rPr>
-                <w:noProof/>
-                <w:webHidden/>
-              </w:rPr>
-              <w:tab/>
-            </w:r>
-            <w:r>
-              <w:rPr>
-                <w:noProof/>
-                <w:webHidden/>
-              </w:rPr>
-              <w:fldChar w:fldCharType="begin"/>
-            </w:r>
-            <w:r>
-              <w:rPr>
-                <w:noProof/>
-                <w:webHidden/>
-              </w:rPr>
-              <w:instrText xml:space="preserve"> PAGEREF _Toc12836428 \h </w:instrText>
-            </w:r>
-            <w:r>
-              <w:rPr>
-                <w:noProof/>
-                <w:webHidden/>
-              </w:rPr>
-            </w:r>
-            <w:r>
-              <w:rPr>
-                <w:noProof/>
-                <w:webHidden/>
-              </w:rPr>
-              <w:fldChar w:fldCharType="separate"/>
-            </w:r>
-            <w:r>
-              <w:rPr>
-                <w:noProof/>
-                <w:webHidden/>
-              </w:rPr>
-              <w:t>9</w:t>
-            </w:r>
-            <w:r>
-              <w:rPr>
-                <w:noProof/>
-                <w:webHidden/>
-              </w:rPr>
-              <w:fldChar w:fldCharType="end"/>
-            </w:r>
-          </w:hyperlink>
-        </w:p>
-        <w:p>
-          <w:pPr>
-            <w:pStyle w:val="TOC2"/>
-            <w:tabs>
-              <w:tab w:val="right" w:leader="dot" w:pos="9350"/>
-            </w:tabs>
-            <w:rPr>
-              <w:rFonts w:cstheme="minorBidi"/>
-              <w:noProof/>
-            </w:rPr>
-          </w:pPr>
-          <w:hyperlink w:anchor="_Toc12836429" w:history="1">
-            <w:r>
-              <w:rPr>
-                <w:rStyle w:val="Hyperlink"/>
-                <w:noProof/>
-              </w:rPr>
-              <w:t>4.3 Sequence Diagram</w:t>
-            </w:r>
-            <w:r>
-              <w:rPr>
-                <w:noProof/>
-                <w:webHidden/>
-              </w:rPr>
-              <w:tab/>
-            </w:r>
-            <w:r>
-              <w:rPr>
-                <w:noProof/>
-                <w:webHidden/>
-              </w:rPr>
-              <w:fldChar w:fldCharType="begin"/>
-            </w:r>
-            <w:r>
-              <w:rPr>
-                <w:noProof/>
-                <w:webHidden/>
-              </w:rPr>
-              <w:instrText xml:space="preserve"> PAGEREF _Toc12836429 \h </w:instrText>
-            </w:r>
-            <w:r>
-              <w:rPr>
-                <w:noProof/>
-                <w:webHidden/>
-              </w:rPr>
-            </w:r>
-            <w:r>
-              <w:rPr>
-                <w:noProof/>
-                <w:webHidden/>
-              </w:rPr>
-              <w:fldChar w:fldCharType="separate"/>
-            </w:r>
-            <w:r>
-              <w:rPr>
-                <w:noProof/>
-                <w:webHidden/>
-              </w:rPr>
-              <w:t>9</w:t>
-            </w:r>
-            <w:r>
-              <w:rPr>
-                <w:noProof/>
-                <w:webHidden/>
-              </w:rPr>
-              <w:fldChar w:fldCharType="end"/>
-            </w:r>
-          </w:hyperlink>
-        </w:p>
-        <w:p>
-          <w:pPr>
-            <w:pStyle w:val="TOC2"/>
-            <w:tabs>
-              <w:tab w:val="right" w:leader="dot" w:pos="9350"/>
-            </w:tabs>
-            <w:rPr>
-              <w:rFonts w:cstheme="minorBidi"/>
-              <w:noProof/>
-            </w:rPr>
-          </w:pPr>
-          <w:hyperlink w:anchor="_Toc12836430" w:history="1">
-            <w:r>
-              <w:rPr>
-                <w:rStyle w:val="Hyperlink"/>
-                <w:noProof/>
-              </w:rPr>
-              <w:t>4.4 Class Diagram</w:t>
-            </w:r>
-            <w:r>
-              <w:rPr>
-                <w:noProof/>
-                <w:webHidden/>
-              </w:rPr>
-              <w:tab/>
-            </w:r>
-            <w:r>
-              <w:rPr>
-                <w:noProof/>
-                <w:webHidden/>
-              </w:rPr>
-              <w:fldChar w:fldCharType="begin"/>
-            </w:r>
-            <w:r>
-              <w:rPr>
-                <w:noProof/>
-                <w:webHidden/>
-              </w:rPr>
-              <w:instrText xml:space="preserve"> PAGEREF _Toc12836430 \h </w:instrText>
-            </w:r>
-            <w:r>
-              <w:rPr>
-                <w:noProof/>
-                <w:webHidden/>
-              </w:rPr>
-            </w:r>
-            <w:r>
-              <w:rPr>
-                <w:noProof/>
-                <w:webHidden/>
-              </w:rPr>
-              <w:fldChar w:fldCharType="separate"/>
-            </w:r>
-            <w:r>
-              <w:rPr>
-                <w:noProof/>
-                <w:webHidden/>
-              </w:rPr>
-              <w:t>9</w:t>
+              <w:t>11</w:t>
             </w:r>
             <w:r>
               <w:rPr>
@@ -1461,13 +1575,13 @@
               <w:noProof/>
             </w:rPr>
           </w:pPr>
-          <w:hyperlink w:anchor="_Toc12836431" w:history="1">
+          <w:hyperlink w:anchor="_Toc13015054" w:history="1">
             <w:r>
               <w:rPr>
                 <w:rStyle w:val="Hyperlink"/>
                 <w:noProof/>
               </w:rPr>
-              <w:t>Chapter-5: Evaluation</w:t>
+              <w:t>Chapter-6: Conclusion</w:t>
             </w:r>
             <w:r>
               <w:rPr>
@@ -1488,7 +1602,7 @@
                 <w:noProof/>
                 <w:webHidden/>
               </w:rPr>
-              <w:instrText xml:space="preserve"> PAGEREF _Toc12836431 \h </w:instrText>
+              <w:instrText xml:space="preserve"> PAGEREF _Toc13015054 \h </w:instrText>
             </w:r>
             <w:r>
               <w:rPr>
@@ -1508,76 +1622,7 @@
                 <w:noProof/>
                 <w:webHidden/>
               </w:rPr>
-              <w:t>9</w:t>
-            </w:r>
-            <w:r>
-              <w:rPr>
-                <w:noProof/>
-                <w:webHidden/>
-              </w:rPr>
-              <w:fldChar w:fldCharType="end"/>
-            </w:r>
-          </w:hyperlink>
-        </w:p>
-        <w:p>
-          <w:pPr>
-            <w:pStyle w:val="TOC1"/>
-            <w:tabs>
-              <w:tab w:val="right" w:leader="dot" w:pos="9350"/>
-            </w:tabs>
-            <w:rPr>
-              <w:rFonts w:cstheme="minorBidi"/>
-              <w:noProof/>
-            </w:rPr>
-          </w:pPr>
-          <w:hyperlink w:anchor="_Toc12836432" w:history="1">
-            <w:r>
-              <w:rPr>
-                <w:rStyle w:val="Hyperlink"/>
-                <w:noProof/>
-              </w:rPr>
-              <w:t>Chapter-6: Conclusion</w:t>
-            </w:r>
-            <w:r>
-              <w:rPr>
-                <w:noProof/>
-                <w:webHidden/>
-              </w:rPr>
-              <w:tab/>
-            </w:r>
-            <w:r>
-              <w:rPr>
-                <w:noProof/>
-                <w:webHidden/>
-              </w:rPr>
-              <w:fldChar w:fldCharType="begin"/>
-            </w:r>
-            <w:r>
-              <w:rPr>
-                <w:noProof/>
-                <w:webHidden/>
-              </w:rPr>
-              <w:instrText xml:space="preserve"> PAGEREF _Toc12836432 \h </w:instrText>
-            </w:r>
-            <w:r>
-              <w:rPr>
-                <w:noProof/>
-                <w:webHidden/>
-              </w:rPr>
-            </w:r>
-            <w:r>
-              <w:rPr>
-                <w:noProof/>
-                <w:webHidden/>
-              </w:rPr>
-              <w:fldChar w:fldCharType="separate"/>
-            </w:r>
-            <w:r>
-              <w:rPr>
-                <w:noProof/>
-                <w:webHidden/>
-              </w:rPr>
-              <w:t>9</w:t>
+              <w:t>11</w:t>
             </w:r>
             <w:r>
               <w:rPr>
@@ -1609,7 +1654,7 @@
       <w:pPr>
         <w:pStyle w:val="Heading1"/>
       </w:pPr>
-      <w:bookmarkStart w:id="1" w:name="_Toc12836411"/>
+      <w:bookmarkStart w:id="1" w:name="_Toc13015033"/>
       <w:r>
         <w:lastRenderedPageBreak/>
         <w:t>Chapte-1: Introduction</w:t>
@@ -1620,7 +1665,7 @@
       <w:pPr>
         <w:pStyle w:val="Heading2"/>
       </w:pPr>
-      <w:bookmarkStart w:id="2" w:name="_Toc12836412"/>
+      <w:bookmarkStart w:id="2" w:name="_Toc13015034"/>
       <w:r>
         <w:t xml:space="preserve">1.1 </w:t>
       </w:r>
@@ -1646,7 +1691,7 @@
       <w:pPr>
         <w:pStyle w:val="Heading2"/>
       </w:pPr>
-      <w:bookmarkStart w:id="3" w:name="_Toc12836413"/>
+      <w:bookmarkStart w:id="3" w:name="_Toc13015035"/>
       <w:r>
         <w:t xml:space="preserve">1.2 </w:t>
       </w:r>
@@ -1703,7 +1748,7 @@
       <w:pPr>
         <w:pStyle w:val="Heading2"/>
       </w:pPr>
-      <w:bookmarkStart w:id="4" w:name="_Toc12836414"/>
+      <w:bookmarkStart w:id="4" w:name="_Toc13015036"/>
       <w:r>
         <w:t xml:space="preserve">1.3 </w:t>
       </w:r>
@@ -1810,7 +1855,7 @@
           <v:shape id="_x0000_i1025" type="#_x0000_t75" style="width:468pt;height:591.75pt" o:ole="">
             <v:imagedata r:id="rId8" o:title=""/>
           </v:shape>
-          <o:OLEObject Type="Embed" ProgID="Visio.Drawing.15" ShapeID="_x0000_i1025" DrawAspect="Content" ObjectID="_1623449221" r:id="rId9"/>
+          <o:OLEObject Type="Embed" ProgID="Visio.Drawing.15" ShapeID="_x0000_i1025" DrawAspect="Content" ObjectID="_1623627852" r:id="rId9"/>
         </w:object>
       </w:r>
     </w:p>
@@ -1835,7 +1880,7 @@
       <w:pPr>
         <w:pStyle w:val="Heading1"/>
       </w:pPr>
-      <w:bookmarkStart w:id="5" w:name="_Toc12836415"/>
+      <w:bookmarkStart w:id="5" w:name="_Toc13015037"/>
       <w:r>
         <w:lastRenderedPageBreak/>
         <w:t>Chapter-2: Related Projects</w:t>
@@ -1846,7 +1891,7 @@
       <w:pPr>
         <w:pStyle w:val="Heading2"/>
       </w:pPr>
-      <w:bookmarkStart w:id="6" w:name="_Toc12836416"/>
+      <w:bookmarkStart w:id="6" w:name="_Toc13015038"/>
       <w:r>
         <w:t xml:space="preserve">2.1 </w:t>
       </w:r>
@@ -1864,7 +1909,7 @@
       <w:pPr>
         <w:pStyle w:val="Heading2"/>
       </w:pPr>
-      <w:bookmarkStart w:id="7" w:name="_Toc12836417"/>
+      <w:bookmarkStart w:id="7" w:name="_Toc13015039"/>
       <w:r>
         <w:t xml:space="preserve">2.2 </w:t>
       </w:r>
@@ -1880,7 +1925,7 @@
       <w:pPr>
         <w:pStyle w:val="Heading1"/>
       </w:pPr>
-      <w:bookmarkStart w:id="8" w:name="_Toc12836418"/>
+      <w:bookmarkStart w:id="8" w:name="_Toc13015040"/>
       <w:r>
         <w:t>Chapter-3: Analysis</w:t>
       </w:r>
@@ -1890,7 +1935,7 @@
       <w:pPr>
         <w:pStyle w:val="Heading2"/>
       </w:pPr>
-      <w:bookmarkStart w:id="9" w:name="_Toc12836419"/>
+      <w:bookmarkStart w:id="9" w:name="_Toc13015041"/>
       <w:r>
         <w:t xml:space="preserve">3.1 </w:t>
       </w:r>
@@ -1903,7 +1948,7 @@
       <w:pPr>
         <w:pStyle w:val="Heading3"/>
       </w:pPr>
-      <w:bookmarkStart w:id="10" w:name="_Toc12836420"/>
+      <w:bookmarkStart w:id="10" w:name="_Toc13015042"/>
       <w:r>
         <w:t>3.1.1</w:t>
       </w:r>
@@ -1925,7 +1970,7 @@
       <w:pPr>
         <w:pStyle w:val="Heading3"/>
       </w:pPr>
-      <w:bookmarkStart w:id="11" w:name="_Toc12836421"/>
+      <w:bookmarkStart w:id="11" w:name="_Toc13015043"/>
       <w:r>
         <w:t xml:space="preserve">3.1.2 </w:t>
       </w:r>
@@ -2067,7 +2112,7 @@
       <w:pPr>
         <w:pStyle w:val="Heading3"/>
       </w:pPr>
-      <w:bookmarkStart w:id="12" w:name="_Toc12836422"/>
+      <w:bookmarkStart w:id="12" w:name="_Toc13015044"/>
       <w:r>
         <w:t xml:space="preserve">3.1.3 </w:t>
       </w:r>
@@ -2086,7 +2131,7 @@
       <w:pPr>
         <w:pStyle w:val="Heading3"/>
       </w:pPr>
-      <w:bookmarkStart w:id="13" w:name="_Toc12836423"/>
+      <w:bookmarkStart w:id="13" w:name="_Toc13015045"/>
       <w:r>
         <w:t xml:space="preserve">3.1.4 </w:t>
       </w:r>
@@ -2105,7 +2150,7 @@
       <w:pPr>
         <w:pStyle w:val="Heading2"/>
       </w:pPr>
-      <w:bookmarkStart w:id="14" w:name="_Toc12836424"/>
+      <w:bookmarkStart w:id="14" w:name="_Toc13015046"/>
       <w:r>
         <w:t xml:space="preserve">3.2 </w:t>
       </w:r>
@@ -2123,7 +2168,7 @@
       <w:pPr>
         <w:pStyle w:val="Heading2"/>
       </w:pPr>
-      <w:bookmarkStart w:id="15" w:name="_Toc12836425"/>
+      <w:bookmarkStart w:id="15" w:name="_Toc13015047"/>
       <w:r>
         <w:t xml:space="preserve">3.3 </w:t>
       </w:r>
@@ -2141,7 +2186,7 @@
       <w:pPr>
         <w:pStyle w:val="Heading1"/>
       </w:pPr>
-      <w:bookmarkStart w:id="16" w:name="_Toc12836426"/>
+      <w:bookmarkStart w:id="16" w:name="_Toc13015048"/>
       <w:r>
         <w:lastRenderedPageBreak/>
         <w:t>Chapter-4: Diagrams</w:t>
@@ -2152,7 +2197,7 @@
       <w:pPr>
         <w:pStyle w:val="Heading2"/>
       </w:pPr>
-      <w:bookmarkStart w:id="17" w:name="_Toc12836427"/>
+      <w:bookmarkStart w:id="17" w:name="_Toc13015049"/>
       <w:r>
         <w:t xml:space="preserve">4.1 </w:t>
       </w:r>
@@ -2175,7 +2220,7 @@
           <v:shape id="_x0000_i1026" type="#_x0000_t75" style="width:449.25pt;height:585pt" o:ole="">
             <v:imagedata r:id="rId10" o:title=""/>
           </v:shape>
-          <o:OLEObject Type="Embed" ProgID="Visio.Drawing.15" ShapeID="_x0000_i1026" DrawAspect="Content" ObjectID="_1623449222" r:id="rId11"/>
+          <o:OLEObject Type="Embed" ProgID="Visio.Drawing.15" ShapeID="_x0000_i1026" DrawAspect="Content" ObjectID="_1623627853" r:id="rId11"/>
         </w:object>
       </w:r>
       <w:r>
@@ -2219,12 +2264,6 @@
         <w:gridCol w:w="6575"/>
       </w:tblGrid>
       <w:tr>
-        <w:tblPrEx>
-          <w:tblCellMar>
-            <w:top w:w="0" w:type="dxa"/>
-            <w:bottom w:w="0" w:type="dxa"/>
-          </w:tblCellMar>
-        </w:tblPrEx>
         <w:trPr>
           <w:trHeight w:val="219"/>
         </w:trPr>
@@ -2260,12 +2299,6 @@
         </w:tc>
       </w:tr>
       <w:tr>
-        <w:tblPrEx>
-          <w:tblCellMar>
-            <w:top w:w="0" w:type="dxa"/>
-            <w:bottom w:w="0" w:type="dxa"/>
-          </w:tblCellMar>
-        </w:tblPrEx>
         <w:trPr>
           <w:trHeight w:val="210"/>
         </w:trPr>
@@ -2299,12 +2332,6 @@
         </w:tc>
       </w:tr>
       <w:tr>
-        <w:tblPrEx>
-          <w:tblCellMar>
-            <w:top w:w="0" w:type="dxa"/>
-            <w:bottom w:w="0" w:type="dxa"/>
-          </w:tblCellMar>
-        </w:tblPrEx>
         <w:trPr>
           <w:trHeight w:val="225"/>
         </w:trPr>
@@ -2347,12 +2374,6 @@
         </w:tc>
       </w:tr>
       <w:tr>
-        <w:tblPrEx>
-          <w:tblCellMar>
-            <w:top w:w="0" w:type="dxa"/>
-            <w:bottom w:w="0" w:type="dxa"/>
-          </w:tblCellMar>
-        </w:tblPrEx>
         <w:trPr>
           <w:trHeight w:val="150"/>
         </w:trPr>
@@ -2386,12 +2407,6 @@
         </w:tc>
       </w:tr>
       <w:tr>
-        <w:tblPrEx>
-          <w:tblCellMar>
-            <w:top w:w="0" w:type="dxa"/>
-            <w:bottom w:w="0" w:type="dxa"/>
-          </w:tblCellMar>
-        </w:tblPrEx>
         <w:trPr>
           <w:trHeight w:val="285"/>
         </w:trPr>
@@ -2425,12 +2440,6 @@
         </w:tc>
       </w:tr>
       <w:tr>
-        <w:tblPrEx>
-          <w:tblCellMar>
-            <w:top w:w="0" w:type="dxa"/>
-            <w:bottom w:w="0" w:type="dxa"/>
-          </w:tblCellMar>
-        </w:tblPrEx>
         <w:trPr>
           <w:trHeight w:val="225"/>
         </w:trPr>
@@ -2503,12 +2512,6 @@
         </w:tc>
       </w:tr>
       <w:tr>
-        <w:tblPrEx>
-          <w:tblCellMar>
-            <w:top w:w="0" w:type="dxa"/>
-            <w:bottom w:w="0" w:type="dxa"/>
-          </w:tblCellMar>
-        </w:tblPrEx>
         <w:trPr>
           <w:trHeight w:val="195"/>
         </w:trPr>
@@ -2563,13 +2566,7 @@
               </w:numPr>
             </w:pPr>
             <w:r>
-              <w:t xml:space="preserve">User Credentials Validation </w:t>
-            </w:r>
-            <w:r>
-              <w:t>Un-s</w:t>
-            </w:r>
-            <w:r>
-              <w:t>uccessful</w:t>
+              <w:t>User Credentials Validation Un-successful</w:t>
             </w:r>
           </w:p>
           <w:p>
@@ -2581,21 +2578,12 @@
               </w:numPr>
             </w:pPr>
             <w:r>
-              <w:t xml:space="preserve">Redirect to </w:t>
-            </w:r>
-            <w:r>
-              <w:t>Login Page</w:t>
+              <w:t>Redirect to Login Page</w:t>
             </w:r>
           </w:p>
         </w:tc>
       </w:tr>
       <w:tr>
-        <w:tblPrEx>
-          <w:tblCellMar>
-            <w:top w:w="0" w:type="dxa"/>
-            <w:bottom w:w="0" w:type="dxa"/>
-          </w:tblCellMar>
-        </w:tblPrEx>
         <w:trPr>
           <w:trHeight w:val="195"/>
         </w:trPr>
@@ -2652,12 +2640,6 @@
         <w:gridCol w:w="6575"/>
       </w:tblGrid>
       <w:tr>
-        <w:tblPrEx>
-          <w:tblCellMar>
-            <w:top w:w="0" w:type="dxa"/>
-            <w:bottom w:w="0" w:type="dxa"/>
-          </w:tblCellMar>
-        </w:tblPrEx>
         <w:trPr>
           <w:trHeight w:val="219"/>
         </w:trPr>
@@ -2696,12 +2678,6 @@
         </w:tc>
       </w:tr>
       <w:tr>
-        <w:tblPrEx>
-          <w:tblCellMar>
-            <w:top w:w="0" w:type="dxa"/>
-            <w:bottom w:w="0" w:type="dxa"/>
-          </w:tblCellMar>
-        </w:tblPrEx>
         <w:trPr>
           <w:trHeight w:val="210"/>
         </w:trPr>
@@ -2729,18 +2705,18 @@
               <w:ind w:left="-15"/>
             </w:pPr>
             <w:r>
-              <w:t>This page enable a user to view users list or search particular user matching the pattern of the search text.</w:t>
+              <w:t xml:space="preserve">This </w:t>
+            </w:r>
+            <w:r>
+              <w:t>use case</w:t>
+            </w:r>
+            <w:r>
+              <w:t xml:space="preserve"> enable a user to view users list or search particular user matching the pattern of the search text.</w:t>
             </w:r>
           </w:p>
         </w:tc>
       </w:tr>
       <w:tr>
-        <w:tblPrEx>
-          <w:tblCellMar>
-            <w:top w:w="0" w:type="dxa"/>
-            <w:bottom w:w="0" w:type="dxa"/>
-          </w:tblCellMar>
-        </w:tblPrEx>
         <w:trPr>
           <w:trHeight w:val="225"/>
         </w:trPr>
@@ -2774,12 +2750,6 @@
         </w:tc>
       </w:tr>
       <w:tr>
-        <w:tblPrEx>
-          <w:tblCellMar>
-            <w:top w:w="0" w:type="dxa"/>
-            <w:bottom w:w="0" w:type="dxa"/>
-          </w:tblCellMar>
-        </w:tblPrEx>
         <w:trPr>
           <w:trHeight w:val="150"/>
         </w:trPr>
@@ -2828,12 +2798,6 @@
         </w:tc>
       </w:tr>
       <w:tr>
-        <w:tblPrEx>
-          <w:tblCellMar>
-            <w:top w:w="0" w:type="dxa"/>
-            <w:bottom w:w="0" w:type="dxa"/>
-          </w:tblCellMar>
-        </w:tblPrEx>
         <w:trPr>
           <w:trHeight w:val="285"/>
         </w:trPr>
@@ -2891,12 +2855,6 @@
         </w:tc>
       </w:tr>
       <w:tr>
-        <w:tblPrEx>
-          <w:tblCellMar>
-            <w:top w:w="0" w:type="dxa"/>
-            <w:bottom w:w="0" w:type="dxa"/>
-          </w:tblCellMar>
-        </w:tblPrEx>
         <w:trPr>
           <w:trHeight w:val="225"/>
         </w:trPr>
@@ -2933,12 +2891,6 @@
         </w:tc>
       </w:tr>
       <w:tr>
-        <w:tblPrEx>
-          <w:tblCellMar>
-            <w:top w:w="0" w:type="dxa"/>
-            <w:bottom w:w="0" w:type="dxa"/>
-          </w:tblCellMar>
-        </w:tblPrEx>
         <w:trPr>
           <w:trHeight w:val="195"/>
         </w:trPr>
@@ -2975,12 +2927,6 @@
         </w:tc>
       </w:tr>
       <w:tr>
-        <w:tblPrEx>
-          <w:tblCellMar>
-            <w:top w:w="0" w:type="dxa"/>
-            <w:bottom w:w="0" w:type="dxa"/>
-          </w:tblCellMar>
-        </w:tblPrEx>
         <w:trPr>
           <w:trHeight w:val="195"/>
         </w:trPr>
@@ -3020,7 +2966,7 @@
     <w:p/>
     <w:tbl>
       <w:tblPr>
-        <w:tblW w:w="0" w:type="auto"/>
+        <w:tblW w:w="8733" w:type="dxa"/>
         <w:tblInd w:w="730" w:type="dxa"/>
         <w:tblBorders>
           <w:top w:val="single" w:sz="4" w:space="0" w:color="auto"/>
@@ -3034,15 +2980,9 @@
       </w:tblPr>
       <w:tblGrid>
         <w:gridCol w:w="2158"/>
-        <w:gridCol w:w="3645"/>
+        <w:gridCol w:w="6575"/>
       </w:tblGrid>
       <w:tr>
-        <w:tblPrEx>
-          <w:tblCellMar>
-            <w:top w:w="0" w:type="dxa"/>
-            <w:bottom w:w="0" w:type="dxa"/>
-          </w:tblCellMar>
-        </w:tblPrEx>
         <w:trPr>
           <w:trHeight w:val="219"/>
         </w:trPr>
@@ -3063,7 +3003,7 @@
         </w:tc>
         <w:tc>
           <w:tcPr>
-            <w:tcW w:w="3645" w:type="dxa"/>
+            <w:tcW w:w="6575" w:type="dxa"/>
             <w:shd w:val="clear" w:color="auto" w:fill="D9D9D9" w:themeFill="background1" w:themeFillShade="D9"/>
           </w:tcPr>
           <w:p>
@@ -3078,12 +3018,6 @@
         </w:tc>
       </w:tr>
       <w:tr>
-        <w:tblPrEx>
-          <w:tblCellMar>
-            <w:top w:w="0" w:type="dxa"/>
-            <w:bottom w:w="0" w:type="dxa"/>
-          </w:tblCellMar>
-        </w:tblPrEx>
         <w:trPr>
           <w:trHeight w:val="210"/>
         </w:trPr>
@@ -3103,23 +3037,23 @@
         </w:tc>
         <w:tc>
           <w:tcPr>
-            <w:tcW w:w="3645" w:type="dxa"/>
-          </w:tcPr>
-          <w:p>
-            <w:pPr>
-              <w:pStyle w:val="ListParagraph"/>
-              <w:ind w:left="-15"/>
-            </w:pPr>
+            <w:tcW w:w="6575" w:type="dxa"/>
+          </w:tcPr>
+          <w:p>
+            <w:pPr>
+              <w:pStyle w:val="ListParagraph"/>
+              <w:ind w:left="-15"/>
+            </w:pPr>
+            <w:r>
+              <w:t>This use case permits a user to add, delete or modify any Users</w:t>
+            </w:r>
+            <w:r>
+              <w:t>.</w:t>
+            </w:r>
           </w:p>
         </w:tc>
       </w:tr>
       <w:tr>
-        <w:tblPrEx>
-          <w:tblCellMar>
-            <w:top w:w="0" w:type="dxa"/>
-            <w:bottom w:w="0" w:type="dxa"/>
-          </w:tblCellMar>
-        </w:tblPrEx>
         <w:trPr>
           <w:trHeight w:val="225"/>
         </w:trPr>
@@ -3139,23 +3073,20 @@
         </w:tc>
         <w:tc>
           <w:tcPr>
-            <w:tcW w:w="3645" w:type="dxa"/>
-          </w:tcPr>
-          <w:p>
-            <w:pPr>
-              <w:pStyle w:val="ListParagraph"/>
-              <w:ind w:left="-15"/>
-            </w:pPr>
+            <w:tcW w:w="6575" w:type="dxa"/>
+          </w:tcPr>
+          <w:p>
+            <w:pPr>
+              <w:pStyle w:val="ListParagraph"/>
+              <w:ind w:left="-15"/>
+            </w:pPr>
+            <w:r>
+              <w:t>Admin/Librarian</w:t>
+            </w:r>
           </w:p>
         </w:tc>
       </w:tr>
       <w:tr>
-        <w:tblPrEx>
-          <w:tblCellMar>
-            <w:top w:w="0" w:type="dxa"/>
-            <w:bottom w:w="0" w:type="dxa"/>
-          </w:tblCellMar>
-        </w:tblPrEx>
         <w:trPr>
           <w:trHeight w:val="150"/>
         </w:trPr>
@@ -3175,23 +3106,35 @@
         </w:tc>
         <w:tc>
           <w:tcPr>
-            <w:tcW w:w="3645" w:type="dxa"/>
-          </w:tcPr>
-          <w:p>
-            <w:pPr>
-              <w:pStyle w:val="ListParagraph"/>
-              <w:ind w:left="-15"/>
-            </w:pPr>
+            <w:tcW w:w="6575" w:type="dxa"/>
+          </w:tcPr>
+          <w:p>
+            <w:pPr>
+              <w:pStyle w:val="ListParagraph"/>
+              <w:numPr>
+                <w:ilvl w:val="0"/>
+                <w:numId w:val="10"/>
+              </w:numPr>
+            </w:pPr>
+            <w:r>
+              <w:t>User Must be Logged In</w:t>
+            </w:r>
+          </w:p>
+          <w:p>
+            <w:pPr>
+              <w:pStyle w:val="ListParagraph"/>
+              <w:numPr>
+                <w:ilvl w:val="0"/>
+                <w:numId w:val="10"/>
+              </w:numPr>
+            </w:pPr>
+            <w:r>
+              <w:t>User must have Admin Role</w:t>
+            </w:r>
           </w:p>
         </w:tc>
       </w:tr>
       <w:tr>
-        <w:tblPrEx>
-          <w:tblCellMar>
-            <w:top w:w="0" w:type="dxa"/>
-            <w:bottom w:w="0" w:type="dxa"/>
-          </w:tblCellMar>
-        </w:tblPrEx>
         <w:trPr>
           <w:trHeight w:val="285"/>
         </w:trPr>
@@ -3211,23 +3154,53 @@
         </w:tc>
         <w:tc>
           <w:tcPr>
-            <w:tcW w:w="3645" w:type="dxa"/>
-          </w:tcPr>
-          <w:p>
-            <w:pPr>
-              <w:pStyle w:val="ListParagraph"/>
-              <w:ind w:left="-15"/>
-            </w:pPr>
+            <w:tcW w:w="6575" w:type="dxa"/>
+          </w:tcPr>
+          <w:p>
+            <w:pPr>
+              <w:pStyle w:val="ListParagraph"/>
+              <w:numPr>
+                <w:ilvl w:val="0"/>
+                <w:numId w:val="14"/>
+              </w:numPr>
+            </w:pPr>
+            <w:r>
+              <w:t>Shows a form to add new user if user clicks into the add button.</w:t>
+            </w:r>
+          </w:p>
+          <w:p>
+            <w:pPr>
+              <w:pStyle w:val="ListParagraph"/>
+              <w:numPr>
+                <w:ilvl w:val="0"/>
+                <w:numId w:val="14"/>
+              </w:numPr>
+            </w:pPr>
+            <w:r>
+              <w:t>Removes a user if any user is selected and clicked on Delete Button.</w:t>
+            </w:r>
+          </w:p>
+          <w:p>
+            <w:pPr>
+              <w:pStyle w:val="ListParagraph"/>
+              <w:numPr>
+                <w:ilvl w:val="0"/>
+                <w:numId w:val="14"/>
+              </w:numPr>
+            </w:pPr>
+            <w:r>
+              <w:t xml:space="preserve">Shows a form with existing data of a user and </w:t>
+            </w:r>
+            <w:r>
+              <w:t>let’s</w:t>
+            </w:r>
+            <w:r>
+              <w:t xml:space="preserve"> to modify the contents.</w:t>
+            </w:r>
           </w:p>
         </w:tc>
       </w:tr>
       <w:tr>
-        <w:tblPrEx>
-          <w:tblCellMar>
-            <w:top w:w="0" w:type="dxa"/>
-            <w:bottom w:w="0" w:type="dxa"/>
-          </w:tblCellMar>
-        </w:tblPrEx>
         <w:trPr>
           <w:trHeight w:val="225"/>
         </w:trPr>
@@ -3247,23 +3220,16 @@
         </w:tc>
         <w:tc>
           <w:tcPr>
-            <w:tcW w:w="3645" w:type="dxa"/>
-          </w:tcPr>
-          <w:p>
-            <w:pPr>
-              <w:pStyle w:val="ListParagraph"/>
-              <w:ind w:left="-15"/>
-            </w:pPr>
+            <w:tcW w:w="6575" w:type="dxa"/>
+          </w:tcPr>
+          <w:p>
+            <w:r>
+              <w:t>Basic CRUD operations.</w:t>
+            </w:r>
           </w:p>
         </w:tc>
       </w:tr>
       <w:tr>
-        <w:tblPrEx>
-          <w:tblCellMar>
-            <w:top w:w="0" w:type="dxa"/>
-            <w:bottom w:w="0" w:type="dxa"/>
-          </w:tblCellMar>
-        </w:tblPrEx>
         <w:trPr>
           <w:trHeight w:val="195"/>
         </w:trPr>
@@ -3283,23 +3249,20 @@
         </w:tc>
         <w:tc>
           <w:tcPr>
-            <w:tcW w:w="3645" w:type="dxa"/>
-          </w:tcPr>
-          <w:p>
-            <w:pPr>
-              <w:pStyle w:val="ListParagraph"/>
-              <w:ind w:left="-15"/>
-            </w:pPr>
+            <w:tcW w:w="6575" w:type="dxa"/>
+          </w:tcPr>
+          <w:p>
+            <w:pPr>
+              <w:pStyle w:val="ListParagraph"/>
+              <w:ind w:left="-15"/>
+            </w:pPr>
+            <w:r>
+              <w:t>If any invalid data is submitted into the add/modify form then the submission will be rejected with an error message.</w:t>
+            </w:r>
           </w:p>
         </w:tc>
       </w:tr>
       <w:tr>
-        <w:tblPrEx>
-          <w:tblCellMar>
-            <w:top w:w="0" w:type="dxa"/>
-            <w:bottom w:w="0" w:type="dxa"/>
-          </w:tblCellMar>
-        </w:tblPrEx>
         <w:trPr>
           <w:trHeight w:val="195"/>
         </w:trPr>
@@ -3319,13 +3282,16 @@
         </w:tc>
         <w:tc>
           <w:tcPr>
-            <w:tcW w:w="3645" w:type="dxa"/>
-          </w:tcPr>
-          <w:p>
-            <w:pPr>
-              <w:pStyle w:val="ListParagraph"/>
-              <w:ind w:left="-15"/>
-            </w:pPr>
+            <w:tcW w:w="6575" w:type="dxa"/>
+          </w:tcPr>
+          <w:p>
+            <w:pPr>
+              <w:pStyle w:val="ListParagraph"/>
+              <w:ind w:left="-15"/>
+            </w:pPr>
+            <w:r>
+              <w:t>User Must Have Admin Role</w:t>
+            </w:r>
           </w:p>
         </w:tc>
       </w:tr>
@@ -3333,7 +3299,7 @@
     <w:p/>
     <w:tbl>
       <w:tblPr>
-        <w:tblW w:w="0" w:type="auto"/>
+        <w:tblW w:w="8733" w:type="dxa"/>
         <w:tblInd w:w="730" w:type="dxa"/>
         <w:tblBorders>
           <w:top w:val="single" w:sz="4" w:space="0" w:color="auto"/>
@@ -3347,15 +3313,9 @@
       </w:tblPr>
       <w:tblGrid>
         <w:gridCol w:w="2158"/>
-        <w:gridCol w:w="3645"/>
+        <w:gridCol w:w="6575"/>
       </w:tblGrid>
       <w:tr>
-        <w:tblPrEx>
-          <w:tblCellMar>
-            <w:top w:w="0" w:type="dxa"/>
-            <w:bottom w:w="0" w:type="dxa"/>
-          </w:tblCellMar>
-        </w:tblPrEx>
         <w:trPr>
           <w:trHeight w:val="219"/>
         </w:trPr>
@@ -3376,7 +3336,7 @@
         </w:tc>
         <w:tc>
           <w:tcPr>
-            <w:tcW w:w="3645" w:type="dxa"/>
+            <w:tcW w:w="6575" w:type="dxa"/>
             <w:shd w:val="clear" w:color="auto" w:fill="D9D9D9" w:themeFill="background1" w:themeFillShade="D9"/>
           </w:tcPr>
           <w:p>
@@ -3384,16 +3344,13 @@
               <w:pStyle w:val="ListParagraph"/>
               <w:ind w:left="-15"/>
             </w:pPr>
+            <w:r>
+              <w:t>Add, Delete &amp; Modify Books</w:t>
+            </w:r>
           </w:p>
         </w:tc>
       </w:tr>
       <w:tr>
-        <w:tblPrEx>
-          <w:tblCellMar>
-            <w:top w:w="0" w:type="dxa"/>
-            <w:bottom w:w="0" w:type="dxa"/>
-          </w:tblCellMar>
-        </w:tblPrEx>
         <w:trPr>
           <w:trHeight w:val="210"/>
         </w:trPr>
@@ -3413,23 +3370,26 @@
         </w:tc>
         <w:tc>
           <w:tcPr>
-            <w:tcW w:w="3645" w:type="dxa"/>
-          </w:tcPr>
-          <w:p>
-            <w:pPr>
-              <w:pStyle w:val="ListParagraph"/>
-              <w:ind w:left="-15"/>
-            </w:pPr>
+            <w:tcW w:w="6575" w:type="dxa"/>
+          </w:tcPr>
+          <w:p>
+            <w:pPr>
+              <w:pStyle w:val="ListParagraph"/>
+              <w:ind w:left="-15"/>
+            </w:pPr>
+            <w:r>
+              <w:t xml:space="preserve">This use case permits a user to add, delete or modify any </w:t>
+            </w:r>
+            <w:r>
+              <w:t>Books</w:t>
+            </w:r>
+            <w:r>
+              <w:t>.</w:t>
+            </w:r>
           </w:p>
         </w:tc>
       </w:tr>
       <w:tr>
-        <w:tblPrEx>
-          <w:tblCellMar>
-            <w:top w:w="0" w:type="dxa"/>
-            <w:bottom w:w="0" w:type="dxa"/>
-          </w:tblCellMar>
-        </w:tblPrEx>
         <w:trPr>
           <w:trHeight w:val="225"/>
         </w:trPr>
@@ -3449,23 +3409,20 @@
         </w:tc>
         <w:tc>
           <w:tcPr>
-            <w:tcW w:w="3645" w:type="dxa"/>
-          </w:tcPr>
-          <w:p>
-            <w:pPr>
-              <w:pStyle w:val="ListParagraph"/>
-              <w:ind w:left="-15"/>
-            </w:pPr>
+            <w:tcW w:w="6575" w:type="dxa"/>
+          </w:tcPr>
+          <w:p>
+            <w:pPr>
+              <w:pStyle w:val="ListParagraph"/>
+              <w:ind w:left="-15"/>
+            </w:pPr>
+            <w:r>
+              <w:t>Admin/Librarian</w:t>
+            </w:r>
           </w:p>
         </w:tc>
       </w:tr>
       <w:tr>
-        <w:tblPrEx>
-          <w:tblCellMar>
-            <w:top w:w="0" w:type="dxa"/>
-            <w:bottom w:w="0" w:type="dxa"/>
-          </w:tblCellMar>
-        </w:tblPrEx>
         <w:trPr>
           <w:trHeight w:val="150"/>
         </w:trPr>
@@ -3485,23 +3442,35 @@
         </w:tc>
         <w:tc>
           <w:tcPr>
-            <w:tcW w:w="3645" w:type="dxa"/>
-          </w:tcPr>
-          <w:p>
-            <w:pPr>
-              <w:pStyle w:val="ListParagraph"/>
-              <w:ind w:left="-15"/>
-            </w:pPr>
+            <w:tcW w:w="6575" w:type="dxa"/>
+          </w:tcPr>
+          <w:p>
+            <w:pPr>
+              <w:pStyle w:val="ListParagraph"/>
+              <w:numPr>
+                <w:ilvl w:val="0"/>
+                <w:numId w:val="11"/>
+              </w:numPr>
+            </w:pPr>
+            <w:r>
+              <w:t>User Must be Logged In</w:t>
+            </w:r>
+          </w:p>
+          <w:p>
+            <w:pPr>
+              <w:pStyle w:val="ListParagraph"/>
+              <w:numPr>
+                <w:ilvl w:val="0"/>
+                <w:numId w:val="11"/>
+              </w:numPr>
+            </w:pPr>
+            <w:r>
+              <w:t>User must have Admin Role</w:t>
+            </w:r>
           </w:p>
         </w:tc>
       </w:tr>
       <w:tr>
-        <w:tblPrEx>
-          <w:tblCellMar>
-            <w:top w:w="0" w:type="dxa"/>
-            <w:bottom w:w="0" w:type="dxa"/>
-          </w:tblCellMar>
-        </w:tblPrEx>
         <w:trPr>
           <w:trHeight w:val="285"/>
         </w:trPr>
@@ -3521,7 +3490,7 @@
         </w:tc>
         <w:tc>
           <w:tcPr>
-            <w:tcW w:w="3645" w:type="dxa"/>
+            <w:tcW w:w="6575" w:type="dxa"/>
           </w:tcPr>
           <w:p>
             <w:pPr>
@@ -3532,12 +3501,6 @@
         </w:tc>
       </w:tr>
       <w:tr>
-        <w:tblPrEx>
-          <w:tblCellMar>
-            <w:top w:w="0" w:type="dxa"/>
-            <w:bottom w:w="0" w:type="dxa"/>
-          </w:tblCellMar>
-        </w:tblPrEx>
         <w:trPr>
           <w:trHeight w:val="225"/>
         </w:trPr>
@@ -3557,7 +3520,7 @@
         </w:tc>
         <w:tc>
           <w:tcPr>
-            <w:tcW w:w="3645" w:type="dxa"/>
+            <w:tcW w:w="6575" w:type="dxa"/>
           </w:tcPr>
           <w:p>
             <w:pPr>
@@ -3568,12 +3531,6 @@
         </w:tc>
       </w:tr>
       <w:tr>
-        <w:tblPrEx>
-          <w:tblCellMar>
-            <w:top w:w="0" w:type="dxa"/>
-            <w:bottom w:w="0" w:type="dxa"/>
-          </w:tblCellMar>
-        </w:tblPrEx>
         <w:trPr>
           <w:trHeight w:val="195"/>
         </w:trPr>
@@ -3593,23 +3550,20 @@
         </w:tc>
         <w:tc>
           <w:tcPr>
-            <w:tcW w:w="3645" w:type="dxa"/>
-          </w:tcPr>
-          <w:p>
-            <w:pPr>
-              <w:pStyle w:val="ListParagraph"/>
-              <w:ind w:left="-15"/>
-            </w:pPr>
+            <w:tcW w:w="6575" w:type="dxa"/>
+          </w:tcPr>
+          <w:p>
+            <w:pPr>
+              <w:pStyle w:val="ListParagraph"/>
+              <w:ind w:left="-15"/>
+            </w:pPr>
+            <w:r>
+              <w:t>If any invalid data is submitted into the add/modify form then the submission will be rejected with an error message.</w:t>
+            </w:r>
           </w:p>
         </w:tc>
       </w:tr>
       <w:tr>
-        <w:tblPrEx>
-          <w:tblCellMar>
-            <w:top w:w="0" w:type="dxa"/>
-            <w:bottom w:w="0" w:type="dxa"/>
-          </w:tblCellMar>
-        </w:tblPrEx>
         <w:trPr>
           <w:trHeight w:val="195"/>
         </w:trPr>
@@ -3629,49 +3583,16 @@
         </w:tc>
         <w:tc>
           <w:tcPr>
-            <w:tcW w:w="3645" w:type="dxa"/>
-          </w:tcPr>
-          <w:p>
-            <w:pPr>
-              <w:pStyle w:val="ListParagraph"/>
-              <w:ind w:left="-15"/>
-            </w:pPr>
-          </w:p>
-        </w:tc>
-      </w:tr>
-      <w:tr>
-        <w:tblPrEx>
-          <w:tblCellMar>
-            <w:top w:w="0" w:type="dxa"/>
-            <w:bottom w:w="0" w:type="dxa"/>
-          </w:tblCellMar>
-        </w:tblPrEx>
-        <w:trPr>
-          <w:trHeight w:val="195"/>
-        </w:trPr>
-        <w:tc>
-          <w:tcPr>
-            <w:tcW w:w="2158" w:type="dxa"/>
-          </w:tcPr>
-          <w:p>
-            <w:pPr>
-              <w:pStyle w:val="ListParagraph"/>
-              <w:ind w:left="-15"/>
-            </w:pPr>
-            <w:r>
-              <w:t>Relation Ships</w:t>
-            </w:r>
-          </w:p>
-        </w:tc>
-        <w:tc>
-          <w:tcPr>
-            <w:tcW w:w="3645" w:type="dxa"/>
-          </w:tcPr>
-          <w:p>
-            <w:pPr>
-              <w:pStyle w:val="ListParagraph"/>
-              <w:ind w:left="-15"/>
-            </w:pPr>
+            <w:tcW w:w="6575" w:type="dxa"/>
+          </w:tcPr>
+          <w:p>
+            <w:pPr>
+              <w:pStyle w:val="ListParagraph"/>
+              <w:ind w:left="-15"/>
+            </w:pPr>
+            <w:r>
+              <w:t>User Must Have Admin Role</w:t>
+            </w:r>
           </w:p>
         </w:tc>
       </w:tr>
@@ -3679,7 +3600,7 @@
     <w:p/>
     <w:tbl>
       <w:tblPr>
-        <w:tblW w:w="0" w:type="auto"/>
+        <w:tblW w:w="8715" w:type="dxa"/>
         <w:tblInd w:w="730" w:type="dxa"/>
         <w:tblBorders>
           <w:top w:val="single" w:sz="4" w:space="0" w:color="auto"/>
@@ -3693,15 +3614,9 @@
       </w:tblPr>
       <w:tblGrid>
         <w:gridCol w:w="2158"/>
-        <w:gridCol w:w="3645"/>
+        <w:gridCol w:w="6557"/>
       </w:tblGrid>
       <w:tr>
-        <w:tblPrEx>
-          <w:tblCellMar>
-            <w:top w:w="0" w:type="dxa"/>
-            <w:bottom w:w="0" w:type="dxa"/>
-          </w:tblCellMar>
-        </w:tblPrEx>
         <w:trPr>
           <w:trHeight w:val="219"/>
         </w:trPr>
@@ -3722,7 +3637,7 @@
         </w:tc>
         <w:tc>
           <w:tcPr>
-            <w:tcW w:w="3645" w:type="dxa"/>
+            <w:tcW w:w="6557" w:type="dxa"/>
             <w:shd w:val="clear" w:color="auto" w:fill="D9D9D9" w:themeFill="background1" w:themeFillShade="D9"/>
           </w:tcPr>
           <w:p>
@@ -3730,16 +3645,13 @@
               <w:pStyle w:val="ListParagraph"/>
               <w:ind w:left="-15"/>
             </w:pPr>
+            <w:r>
+              <w:t>Issue Book</w:t>
+            </w:r>
           </w:p>
         </w:tc>
       </w:tr>
       <w:tr>
-        <w:tblPrEx>
-          <w:tblCellMar>
-            <w:top w:w="0" w:type="dxa"/>
-            <w:bottom w:w="0" w:type="dxa"/>
-          </w:tblCellMar>
-        </w:tblPrEx>
         <w:trPr>
           <w:trHeight w:val="210"/>
         </w:trPr>
@@ -3759,23 +3671,20 @@
         </w:tc>
         <w:tc>
           <w:tcPr>
-            <w:tcW w:w="3645" w:type="dxa"/>
-          </w:tcPr>
-          <w:p>
-            <w:pPr>
-              <w:pStyle w:val="ListParagraph"/>
-              <w:ind w:left="-15"/>
-            </w:pPr>
+            <w:tcW w:w="6557" w:type="dxa"/>
+          </w:tcPr>
+          <w:p>
+            <w:pPr>
+              <w:pStyle w:val="ListParagraph"/>
+              <w:ind w:left="-15"/>
+            </w:pPr>
+            <w:r>
+              <w:t>By this use case a user is able to issue a book to someone.</w:t>
+            </w:r>
           </w:p>
         </w:tc>
       </w:tr>
       <w:tr>
-        <w:tblPrEx>
-          <w:tblCellMar>
-            <w:top w:w="0" w:type="dxa"/>
-            <w:bottom w:w="0" w:type="dxa"/>
-          </w:tblCellMar>
-        </w:tblPrEx>
         <w:trPr>
           <w:trHeight w:val="225"/>
         </w:trPr>
@@ -3795,23 +3704,20 @@
         </w:tc>
         <w:tc>
           <w:tcPr>
-            <w:tcW w:w="3645" w:type="dxa"/>
-          </w:tcPr>
-          <w:p>
-            <w:pPr>
-              <w:pStyle w:val="ListParagraph"/>
-              <w:ind w:left="-15"/>
-            </w:pPr>
+            <w:tcW w:w="6557" w:type="dxa"/>
+          </w:tcPr>
+          <w:p>
+            <w:pPr>
+              <w:pStyle w:val="ListParagraph"/>
+              <w:ind w:left="-15"/>
+            </w:pPr>
+            <w:r>
+              <w:t>Admin/Librarian</w:t>
+            </w:r>
           </w:p>
         </w:tc>
       </w:tr>
       <w:tr>
-        <w:tblPrEx>
-          <w:tblCellMar>
-            <w:top w:w="0" w:type="dxa"/>
-            <w:bottom w:w="0" w:type="dxa"/>
-          </w:tblCellMar>
-        </w:tblPrEx>
         <w:trPr>
           <w:trHeight w:val="150"/>
         </w:trPr>
@@ -3831,23 +3737,36 @@
         </w:tc>
         <w:tc>
           <w:tcPr>
-            <w:tcW w:w="3645" w:type="dxa"/>
-          </w:tcPr>
-          <w:p>
-            <w:pPr>
-              <w:pStyle w:val="ListParagraph"/>
-              <w:ind w:left="-15"/>
-            </w:pPr>
+            <w:tcW w:w="6557" w:type="dxa"/>
+          </w:tcPr>
+          <w:p>
+            <w:pPr>
+              <w:pStyle w:val="ListParagraph"/>
+              <w:numPr>
+                <w:ilvl w:val="0"/>
+                <w:numId w:val="12"/>
+              </w:numPr>
+            </w:pPr>
+            <w:r>
+              <w:t>User Must be Logged In</w:t>
+            </w:r>
+          </w:p>
+          <w:p>
+            <w:pPr>
+              <w:pStyle w:val="ListParagraph"/>
+              <w:numPr>
+                <w:ilvl w:val="0"/>
+                <w:numId w:val="12"/>
+              </w:numPr>
+            </w:pPr>
+            <w:r>
+              <w:lastRenderedPageBreak/>
+              <w:t>User must have Admin Role</w:t>
+            </w:r>
           </w:p>
         </w:tc>
       </w:tr>
       <w:tr>
-        <w:tblPrEx>
-          <w:tblCellMar>
-            <w:top w:w="0" w:type="dxa"/>
-            <w:bottom w:w="0" w:type="dxa"/>
-          </w:tblCellMar>
-        </w:tblPrEx>
         <w:trPr>
           <w:trHeight w:val="285"/>
         </w:trPr>
@@ -3861,13 +3780,14 @@
               <w:ind w:left="-15"/>
             </w:pPr>
             <w:r>
+              <w:lastRenderedPageBreak/>
               <w:t>Post-Conditions:</w:t>
             </w:r>
           </w:p>
         </w:tc>
         <w:tc>
           <w:tcPr>
-            <w:tcW w:w="3645" w:type="dxa"/>
+            <w:tcW w:w="6557" w:type="dxa"/>
           </w:tcPr>
           <w:p>
             <w:pPr>
@@ -3878,12 +3798,6 @@
         </w:tc>
       </w:tr>
       <w:tr>
-        <w:tblPrEx>
-          <w:tblCellMar>
-            <w:top w:w="0" w:type="dxa"/>
-            <w:bottom w:w="0" w:type="dxa"/>
-          </w:tblCellMar>
-        </w:tblPrEx>
         <w:trPr>
           <w:trHeight w:val="225"/>
         </w:trPr>
@@ -3903,7 +3817,7 @@
         </w:tc>
         <w:tc>
           <w:tcPr>
-            <w:tcW w:w="3645" w:type="dxa"/>
+            <w:tcW w:w="6557" w:type="dxa"/>
           </w:tcPr>
           <w:p>
             <w:pPr>
@@ -3914,12 +3828,6 @@
         </w:tc>
       </w:tr>
       <w:tr>
-        <w:tblPrEx>
-          <w:tblCellMar>
-            <w:top w:w="0" w:type="dxa"/>
-            <w:bottom w:w="0" w:type="dxa"/>
-          </w:tblCellMar>
-        </w:tblPrEx>
         <w:trPr>
           <w:trHeight w:val="195"/>
         </w:trPr>
@@ -3939,7 +3847,7 @@
         </w:tc>
         <w:tc>
           <w:tcPr>
-            <w:tcW w:w="3645" w:type="dxa"/>
+            <w:tcW w:w="6557" w:type="dxa"/>
           </w:tcPr>
           <w:p>
             <w:pPr>
@@ -3950,12 +3858,6 @@
         </w:tc>
       </w:tr>
       <w:tr>
-        <w:tblPrEx>
-          <w:tblCellMar>
-            <w:top w:w="0" w:type="dxa"/>
-            <w:bottom w:w="0" w:type="dxa"/>
-          </w:tblCellMar>
-        </w:tblPrEx>
         <w:trPr>
           <w:trHeight w:val="195"/>
         </w:trPr>
@@ -3975,44 +3877,7 @@
         </w:tc>
         <w:tc>
           <w:tcPr>
-            <w:tcW w:w="3645" w:type="dxa"/>
-          </w:tcPr>
-          <w:p>
-            <w:pPr>
-              <w:pStyle w:val="ListParagraph"/>
-              <w:ind w:left="-15"/>
-            </w:pPr>
-          </w:p>
-        </w:tc>
-      </w:tr>
-      <w:tr>
-        <w:tblPrEx>
-          <w:tblCellMar>
-            <w:top w:w="0" w:type="dxa"/>
-            <w:bottom w:w="0" w:type="dxa"/>
-          </w:tblCellMar>
-        </w:tblPrEx>
-        <w:trPr>
-          <w:trHeight w:val="195"/>
-        </w:trPr>
-        <w:tc>
-          <w:tcPr>
-            <w:tcW w:w="2158" w:type="dxa"/>
-          </w:tcPr>
-          <w:p>
-            <w:pPr>
-              <w:pStyle w:val="ListParagraph"/>
-              <w:ind w:left="-15"/>
-            </w:pPr>
-            <w:r>
-              <w:lastRenderedPageBreak/>
-              <w:t>Relation Ships</w:t>
-            </w:r>
-          </w:p>
-        </w:tc>
-        <w:tc>
-          <w:tcPr>
-            <w:tcW w:w="3645" w:type="dxa"/>
+            <w:tcW w:w="6557" w:type="dxa"/>
           </w:tcPr>
           <w:p>
             <w:pPr>
@@ -4025,13 +3890,853 @@
     </w:tbl>
     <w:p/>
     <w:p/>
+    <w:tbl>
+      <w:tblPr>
+        <w:tblW w:w="8805" w:type="dxa"/>
+        <w:tblInd w:w="730" w:type="dxa"/>
+        <w:tblBorders>
+          <w:top w:val="single" w:sz="4" w:space="0" w:color="auto"/>
+          <w:left w:val="single" w:sz="4" w:space="0" w:color="auto"/>
+          <w:bottom w:val="single" w:sz="4" w:space="0" w:color="auto"/>
+          <w:right w:val="single" w:sz="4" w:space="0" w:color="auto"/>
+          <w:insideH w:val="single" w:sz="4" w:space="0" w:color="auto"/>
+          <w:insideV w:val="single" w:sz="4" w:space="0" w:color="auto"/>
+        </w:tblBorders>
+        <w:tblLook w:val="0000" w:firstRow="0" w:lastRow="0" w:firstColumn="0" w:lastColumn="0" w:noHBand="0" w:noVBand="0"/>
+      </w:tblPr>
+      <w:tblGrid>
+        <w:gridCol w:w="2158"/>
+        <w:gridCol w:w="6647"/>
+      </w:tblGrid>
+      <w:tr>
+        <w:trPr>
+          <w:trHeight w:val="219"/>
+        </w:trPr>
+        <w:tc>
+          <w:tcPr>
+            <w:tcW w:w="2158" w:type="dxa"/>
+            <w:shd w:val="clear" w:color="auto" w:fill="D9D9D9" w:themeFill="background1" w:themeFillShade="D9"/>
+          </w:tcPr>
+          <w:p>
+            <w:pPr>
+              <w:pStyle w:val="ListParagraph"/>
+              <w:ind w:left="-15"/>
+            </w:pPr>
+            <w:r>
+              <w:t>Use Case:</w:t>
+            </w:r>
+          </w:p>
+        </w:tc>
+        <w:tc>
+          <w:tcPr>
+            <w:tcW w:w="6647" w:type="dxa"/>
+            <w:shd w:val="clear" w:color="auto" w:fill="D9D9D9" w:themeFill="background1" w:themeFillShade="D9"/>
+          </w:tcPr>
+          <w:p>
+            <w:pPr>
+              <w:pStyle w:val="ListParagraph"/>
+              <w:ind w:left="-15"/>
+            </w:pPr>
+            <w:r>
+              <w:t>Return Book</w:t>
+            </w:r>
+          </w:p>
+        </w:tc>
+      </w:tr>
+      <w:tr>
+        <w:trPr>
+          <w:trHeight w:val="210"/>
+        </w:trPr>
+        <w:tc>
+          <w:tcPr>
+            <w:tcW w:w="2158" w:type="dxa"/>
+          </w:tcPr>
+          <w:p>
+            <w:pPr>
+              <w:pStyle w:val="ListParagraph"/>
+              <w:ind w:left="-15"/>
+            </w:pPr>
+            <w:r>
+              <w:t>Introduction :</w:t>
+            </w:r>
+          </w:p>
+        </w:tc>
+        <w:tc>
+          <w:tcPr>
+            <w:tcW w:w="6647" w:type="dxa"/>
+          </w:tcPr>
+          <w:p>
+            <w:pPr>
+              <w:pStyle w:val="ListParagraph"/>
+              <w:ind w:left="-15"/>
+            </w:pPr>
+            <w:r>
+              <w:t xml:space="preserve">This use case stores the data </w:t>
+            </w:r>
+          </w:p>
+        </w:tc>
+      </w:tr>
+      <w:tr>
+        <w:trPr>
+          <w:trHeight w:val="225"/>
+        </w:trPr>
+        <w:tc>
+          <w:tcPr>
+            <w:tcW w:w="2158" w:type="dxa"/>
+          </w:tcPr>
+          <w:p>
+            <w:pPr>
+              <w:pStyle w:val="ListParagraph"/>
+              <w:ind w:left="-15"/>
+            </w:pPr>
+            <w:r>
+              <w:t>Actors:</w:t>
+            </w:r>
+          </w:p>
+        </w:tc>
+        <w:tc>
+          <w:tcPr>
+            <w:tcW w:w="6647" w:type="dxa"/>
+          </w:tcPr>
+          <w:p>
+            <w:pPr>
+              <w:pStyle w:val="ListParagraph"/>
+              <w:ind w:left="-15"/>
+            </w:pPr>
+            <w:r>
+              <w:t>Admin/Librarian</w:t>
+            </w:r>
+          </w:p>
+        </w:tc>
+      </w:tr>
+      <w:tr>
+        <w:trPr>
+          <w:trHeight w:val="150"/>
+        </w:trPr>
+        <w:tc>
+          <w:tcPr>
+            <w:tcW w:w="2158" w:type="dxa"/>
+          </w:tcPr>
+          <w:p>
+            <w:pPr>
+              <w:pStyle w:val="ListParagraph"/>
+              <w:ind w:left="-15"/>
+            </w:pPr>
+            <w:r>
+              <w:t>Pre-Conditions:</w:t>
+            </w:r>
+          </w:p>
+        </w:tc>
+        <w:tc>
+          <w:tcPr>
+            <w:tcW w:w="6647" w:type="dxa"/>
+          </w:tcPr>
+          <w:p>
+            <w:pPr>
+              <w:pStyle w:val="ListParagraph"/>
+              <w:numPr>
+                <w:ilvl w:val="0"/>
+                <w:numId w:val="13"/>
+              </w:numPr>
+            </w:pPr>
+            <w:r>
+              <w:t>User Must be Logged In</w:t>
+            </w:r>
+          </w:p>
+          <w:p>
+            <w:pPr>
+              <w:pStyle w:val="ListParagraph"/>
+              <w:numPr>
+                <w:ilvl w:val="0"/>
+                <w:numId w:val="13"/>
+              </w:numPr>
+            </w:pPr>
+            <w:r>
+              <w:t>User must have Admin Role</w:t>
+            </w:r>
+          </w:p>
+        </w:tc>
+      </w:tr>
+      <w:tr>
+        <w:trPr>
+          <w:trHeight w:val="285"/>
+        </w:trPr>
+        <w:tc>
+          <w:tcPr>
+            <w:tcW w:w="2158" w:type="dxa"/>
+          </w:tcPr>
+          <w:p>
+            <w:pPr>
+              <w:pStyle w:val="ListParagraph"/>
+              <w:ind w:left="-15"/>
+            </w:pPr>
+            <w:r>
+              <w:t>Post-Conditions:</w:t>
+            </w:r>
+          </w:p>
+        </w:tc>
+        <w:tc>
+          <w:tcPr>
+            <w:tcW w:w="6647" w:type="dxa"/>
+          </w:tcPr>
+          <w:p>
+            <w:pPr>
+              <w:pStyle w:val="ListParagraph"/>
+              <w:ind w:left="-15"/>
+            </w:pPr>
+          </w:p>
+        </w:tc>
+      </w:tr>
+      <w:tr>
+        <w:trPr>
+          <w:trHeight w:val="225"/>
+        </w:trPr>
+        <w:tc>
+          <w:tcPr>
+            <w:tcW w:w="2158" w:type="dxa"/>
+          </w:tcPr>
+          <w:p>
+            <w:pPr>
+              <w:pStyle w:val="ListParagraph"/>
+              <w:ind w:left="-15"/>
+            </w:pPr>
+            <w:r>
+              <w:t>Basic Flow:</w:t>
+            </w:r>
+          </w:p>
+        </w:tc>
+        <w:tc>
+          <w:tcPr>
+            <w:tcW w:w="6647" w:type="dxa"/>
+          </w:tcPr>
+          <w:p>
+            <w:pPr>
+              <w:pStyle w:val="ListParagraph"/>
+              <w:ind w:left="-15"/>
+            </w:pPr>
+          </w:p>
+        </w:tc>
+      </w:tr>
+      <w:tr>
+        <w:trPr>
+          <w:trHeight w:val="195"/>
+        </w:trPr>
+        <w:tc>
+          <w:tcPr>
+            <w:tcW w:w="2158" w:type="dxa"/>
+          </w:tcPr>
+          <w:p>
+            <w:pPr>
+              <w:pStyle w:val="ListParagraph"/>
+              <w:ind w:left="-15"/>
+            </w:pPr>
+            <w:r>
+              <w:t>Alternative Flow:</w:t>
+            </w:r>
+          </w:p>
+        </w:tc>
+        <w:tc>
+          <w:tcPr>
+            <w:tcW w:w="6647" w:type="dxa"/>
+          </w:tcPr>
+          <w:p>
+            <w:pPr>
+              <w:pStyle w:val="ListParagraph"/>
+              <w:ind w:left="-15"/>
+            </w:pPr>
+          </w:p>
+        </w:tc>
+      </w:tr>
+      <w:tr>
+        <w:trPr>
+          <w:trHeight w:val="195"/>
+        </w:trPr>
+        <w:tc>
+          <w:tcPr>
+            <w:tcW w:w="2158" w:type="dxa"/>
+          </w:tcPr>
+          <w:p>
+            <w:pPr>
+              <w:pStyle w:val="ListParagraph"/>
+              <w:ind w:left="-15"/>
+            </w:pPr>
+            <w:r>
+              <w:t>Special Requirement</w:t>
+            </w:r>
+          </w:p>
+        </w:tc>
+        <w:tc>
+          <w:tcPr>
+            <w:tcW w:w="6647" w:type="dxa"/>
+          </w:tcPr>
+          <w:p>
+            <w:pPr>
+              <w:pStyle w:val="ListParagraph"/>
+              <w:ind w:left="-15"/>
+            </w:pPr>
+          </w:p>
+        </w:tc>
+      </w:tr>
+    </w:tbl>
+    <w:p/>
+    <w:tbl>
+      <w:tblPr>
+        <w:tblW w:w="8805" w:type="dxa"/>
+        <w:tblInd w:w="730" w:type="dxa"/>
+        <w:tblBorders>
+          <w:top w:val="single" w:sz="4" w:space="0" w:color="auto"/>
+          <w:left w:val="single" w:sz="4" w:space="0" w:color="auto"/>
+          <w:bottom w:val="single" w:sz="4" w:space="0" w:color="auto"/>
+          <w:right w:val="single" w:sz="4" w:space="0" w:color="auto"/>
+          <w:insideH w:val="single" w:sz="4" w:space="0" w:color="auto"/>
+          <w:insideV w:val="single" w:sz="4" w:space="0" w:color="auto"/>
+        </w:tblBorders>
+        <w:tblLook w:val="0000" w:firstRow="0" w:lastRow="0" w:firstColumn="0" w:lastColumn="0" w:noHBand="0" w:noVBand="0"/>
+      </w:tblPr>
+      <w:tblGrid>
+        <w:gridCol w:w="2158"/>
+        <w:gridCol w:w="6647"/>
+      </w:tblGrid>
+      <w:tr>
+        <w:trPr>
+          <w:trHeight w:val="219"/>
+        </w:trPr>
+        <w:tc>
+          <w:tcPr>
+            <w:tcW w:w="2158" w:type="dxa"/>
+            <w:shd w:val="clear" w:color="auto" w:fill="D9D9D9" w:themeFill="background1" w:themeFillShade="D9"/>
+          </w:tcPr>
+          <w:p>
+            <w:pPr>
+              <w:pStyle w:val="ListParagraph"/>
+              <w:ind w:left="-15"/>
+            </w:pPr>
+            <w:r>
+              <w:t>Use Case:</w:t>
+            </w:r>
+          </w:p>
+        </w:tc>
+        <w:tc>
+          <w:tcPr>
+            <w:tcW w:w="6647" w:type="dxa"/>
+            <w:shd w:val="clear" w:color="auto" w:fill="D9D9D9" w:themeFill="background1" w:themeFillShade="D9"/>
+          </w:tcPr>
+          <w:p>
+            <w:pPr>
+              <w:pStyle w:val="ListParagraph"/>
+              <w:ind w:left="-15"/>
+            </w:pPr>
+            <w:r>
+              <w:t>View</w:t>
+            </w:r>
+            <w:r>
+              <w:t xml:space="preserve"> Book</w:t>
+            </w:r>
+          </w:p>
+        </w:tc>
+      </w:tr>
+      <w:tr>
+        <w:trPr>
+          <w:trHeight w:val="210"/>
+        </w:trPr>
+        <w:tc>
+          <w:tcPr>
+            <w:tcW w:w="2158" w:type="dxa"/>
+          </w:tcPr>
+          <w:p>
+            <w:pPr>
+              <w:pStyle w:val="ListParagraph"/>
+              <w:ind w:left="-15"/>
+            </w:pPr>
+            <w:r>
+              <w:t>Introduction :</w:t>
+            </w:r>
+          </w:p>
+        </w:tc>
+        <w:tc>
+          <w:tcPr>
+            <w:tcW w:w="6647" w:type="dxa"/>
+          </w:tcPr>
+          <w:p>
+            <w:pPr>
+              <w:pStyle w:val="ListParagraph"/>
+              <w:ind w:left="-15"/>
+            </w:pPr>
+          </w:p>
+        </w:tc>
+      </w:tr>
+      <w:tr>
+        <w:trPr>
+          <w:trHeight w:val="225"/>
+        </w:trPr>
+        <w:tc>
+          <w:tcPr>
+            <w:tcW w:w="2158" w:type="dxa"/>
+          </w:tcPr>
+          <w:p>
+            <w:pPr>
+              <w:pStyle w:val="ListParagraph"/>
+              <w:ind w:left="-15"/>
+            </w:pPr>
+            <w:r>
+              <w:t>Actors:</w:t>
+            </w:r>
+          </w:p>
+        </w:tc>
+        <w:tc>
+          <w:tcPr>
+            <w:tcW w:w="6647" w:type="dxa"/>
+          </w:tcPr>
+          <w:p>
+            <w:pPr>
+              <w:pStyle w:val="ListParagraph"/>
+              <w:ind w:left="-15"/>
+            </w:pPr>
+            <w:r>
+              <w:t>Librarian/Admin</w:t>
+            </w:r>
+          </w:p>
+          <w:p>
+            <w:pPr>
+              <w:pStyle w:val="ListParagraph"/>
+              <w:ind w:left="-15"/>
+            </w:pPr>
+            <w:r>
+              <w:t>Student/Teacher/User</w:t>
+            </w:r>
+          </w:p>
+        </w:tc>
+      </w:tr>
+      <w:tr>
+        <w:trPr>
+          <w:trHeight w:val="150"/>
+        </w:trPr>
+        <w:tc>
+          <w:tcPr>
+            <w:tcW w:w="2158" w:type="dxa"/>
+          </w:tcPr>
+          <w:p>
+            <w:pPr>
+              <w:pStyle w:val="ListParagraph"/>
+              <w:ind w:left="-15"/>
+            </w:pPr>
+            <w:r>
+              <w:t>Pre-Conditions:</w:t>
+            </w:r>
+          </w:p>
+        </w:tc>
+        <w:tc>
+          <w:tcPr>
+            <w:tcW w:w="6647" w:type="dxa"/>
+          </w:tcPr>
+          <w:p>
+            <w:pPr>
+              <w:pStyle w:val="ListParagraph"/>
+              <w:ind w:left="-15"/>
+            </w:pPr>
+          </w:p>
+        </w:tc>
+      </w:tr>
+      <w:tr>
+        <w:trPr>
+          <w:trHeight w:val="285"/>
+        </w:trPr>
+        <w:tc>
+          <w:tcPr>
+            <w:tcW w:w="2158" w:type="dxa"/>
+          </w:tcPr>
+          <w:p>
+            <w:pPr>
+              <w:pStyle w:val="ListParagraph"/>
+              <w:ind w:left="-15"/>
+            </w:pPr>
+            <w:r>
+              <w:t>Post-Conditions:</w:t>
+            </w:r>
+          </w:p>
+        </w:tc>
+        <w:tc>
+          <w:tcPr>
+            <w:tcW w:w="6647" w:type="dxa"/>
+          </w:tcPr>
+          <w:p>
+            <w:pPr>
+              <w:pStyle w:val="ListParagraph"/>
+              <w:ind w:left="-15"/>
+            </w:pPr>
+          </w:p>
+        </w:tc>
+      </w:tr>
+      <w:tr>
+        <w:trPr>
+          <w:trHeight w:val="225"/>
+        </w:trPr>
+        <w:tc>
+          <w:tcPr>
+            <w:tcW w:w="2158" w:type="dxa"/>
+          </w:tcPr>
+          <w:p>
+            <w:pPr>
+              <w:pStyle w:val="ListParagraph"/>
+              <w:ind w:left="-15"/>
+            </w:pPr>
+            <w:r>
+              <w:t>Basic Flow:</w:t>
+            </w:r>
+          </w:p>
+        </w:tc>
+        <w:tc>
+          <w:tcPr>
+            <w:tcW w:w="6647" w:type="dxa"/>
+          </w:tcPr>
+          <w:p>
+            <w:pPr>
+              <w:pStyle w:val="ListParagraph"/>
+              <w:ind w:left="-15"/>
+            </w:pPr>
+          </w:p>
+        </w:tc>
+      </w:tr>
+      <w:tr>
+        <w:trPr>
+          <w:trHeight w:val="195"/>
+        </w:trPr>
+        <w:tc>
+          <w:tcPr>
+            <w:tcW w:w="2158" w:type="dxa"/>
+          </w:tcPr>
+          <w:p>
+            <w:pPr>
+              <w:pStyle w:val="ListParagraph"/>
+              <w:ind w:left="-15"/>
+            </w:pPr>
+            <w:r>
+              <w:t>Alternative Flow:</w:t>
+            </w:r>
+          </w:p>
+        </w:tc>
+        <w:tc>
+          <w:tcPr>
+            <w:tcW w:w="6647" w:type="dxa"/>
+          </w:tcPr>
+          <w:p>
+            <w:pPr>
+              <w:pStyle w:val="ListParagraph"/>
+              <w:ind w:left="-15"/>
+            </w:pPr>
+          </w:p>
+        </w:tc>
+      </w:tr>
+      <w:tr>
+        <w:trPr>
+          <w:trHeight w:val="195"/>
+        </w:trPr>
+        <w:tc>
+          <w:tcPr>
+            <w:tcW w:w="2158" w:type="dxa"/>
+          </w:tcPr>
+          <w:p>
+            <w:pPr>
+              <w:pStyle w:val="ListParagraph"/>
+              <w:ind w:left="-15"/>
+            </w:pPr>
+            <w:r>
+              <w:t>Special Requirement</w:t>
+            </w:r>
+          </w:p>
+        </w:tc>
+        <w:tc>
+          <w:tcPr>
+            <w:tcW w:w="6647" w:type="dxa"/>
+          </w:tcPr>
+          <w:p>
+            <w:pPr>
+              <w:pStyle w:val="ListParagraph"/>
+              <w:ind w:left="-15"/>
+            </w:pPr>
+          </w:p>
+        </w:tc>
+      </w:tr>
+    </w:tbl>
+    <w:p/>
+    <w:tbl>
+      <w:tblPr>
+        <w:tblW w:w="8805" w:type="dxa"/>
+        <w:tblInd w:w="730" w:type="dxa"/>
+        <w:tblBorders>
+          <w:top w:val="single" w:sz="4" w:space="0" w:color="auto"/>
+          <w:left w:val="single" w:sz="4" w:space="0" w:color="auto"/>
+          <w:bottom w:val="single" w:sz="4" w:space="0" w:color="auto"/>
+          <w:right w:val="single" w:sz="4" w:space="0" w:color="auto"/>
+          <w:insideH w:val="single" w:sz="4" w:space="0" w:color="auto"/>
+          <w:insideV w:val="single" w:sz="4" w:space="0" w:color="auto"/>
+        </w:tblBorders>
+        <w:tblLook w:val="0000" w:firstRow="0" w:lastRow="0" w:firstColumn="0" w:lastColumn="0" w:noHBand="0" w:noVBand="0"/>
+      </w:tblPr>
+      <w:tblGrid>
+        <w:gridCol w:w="2158"/>
+        <w:gridCol w:w="6647"/>
+      </w:tblGrid>
+      <w:tr>
+        <w:trPr>
+          <w:trHeight w:val="219"/>
+        </w:trPr>
+        <w:tc>
+          <w:tcPr>
+            <w:tcW w:w="2158" w:type="dxa"/>
+            <w:shd w:val="clear" w:color="auto" w:fill="D9D9D9" w:themeFill="background1" w:themeFillShade="D9"/>
+          </w:tcPr>
+          <w:p>
+            <w:pPr>
+              <w:pStyle w:val="ListParagraph"/>
+              <w:ind w:left="-15"/>
+            </w:pPr>
+            <w:r>
+              <w:t>Use Case:</w:t>
+            </w:r>
+          </w:p>
+        </w:tc>
+        <w:tc>
+          <w:tcPr>
+            <w:tcW w:w="6647" w:type="dxa"/>
+            <w:shd w:val="clear" w:color="auto" w:fill="D9D9D9" w:themeFill="background1" w:themeFillShade="D9"/>
+          </w:tcPr>
+          <w:p>
+            <w:pPr>
+              <w:pStyle w:val="ListParagraph"/>
+              <w:ind w:left="-15"/>
+            </w:pPr>
+            <w:r>
+              <w:t>Request</w:t>
+            </w:r>
+            <w:r>
+              <w:t xml:space="preserve"> Book</w:t>
+            </w:r>
+          </w:p>
+        </w:tc>
+      </w:tr>
+      <w:tr>
+        <w:trPr>
+          <w:trHeight w:val="210"/>
+        </w:trPr>
+        <w:tc>
+          <w:tcPr>
+            <w:tcW w:w="2158" w:type="dxa"/>
+          </w:tcPr>
+          <w:p>
+            <w:pPr>
+              <w:pStyle w:val="ListParagraph"/>
+              <w:ind w:left="-15"/>
+            </w:pPr>
+            <w:r>
+              <w:lastRenderedPageBreak/>
+              <w:t>Introduction :</w:t>
+            </w:r>
+          </w:p>
+        </w:tc>
+        <w:tc>
+          <w:tcPr>
+            <w:tcW w:w="6647" w:type="dxa"/>
+          </w:tcPr>
+          <w:p>
+            <w:pPr>
+              <w:pStyle w:val="ListParagraph"/>
+              <w:ind w:left="-15"/>
+            </w:pPr>
+          </w:p>
+        </w:tc>
+      </w:tr>
+      <w:tr>
+        <w:trPr>
+          <w:trHeight w:val="225"/>
+        </w:trPr>
+        <w:tc>
+          <w:tcPr>
+            <w:tcW w:w="2158" w:type="dxa"/>
+          </w:tcPr>
+          <w:p>
+            <w:pPr>
+              <w:pStyle w:val="ListParagraph"/>
+              <w:ind w:left="-15"/>
+            </w:pPr>
+            <w:r>
+              <w:t>Actors:</w:t>
+            </w:r>
+          </w:p>
+        </w:tc>
+        <w:tc>
+          <w:tcPr>
+            <w:tcW w:w="6647" w:type="dxa"/>
+          </w:tcPr>
+          <w:p>
+            <w:pPr>
+              <w:pStyle w:val="ListParagraph"/>
+              <w:ind w:left="-15"/>
+            </w:pPr>
+            <w:r>
+              <w:t>Student/Teacher/User</w:t>
+            </w:r>
+          </w:p>
+        </w:tc>
+      </w:tr>
+      <w:tr>
+        <w:trPr>
+          <w:trHeight w:val="150"/>
+        </w:trPr>
+        <w:tc>
+          <w:tcPr>
+            <w:tcW w:w="2158" w:type="dxa"/>
+          </w:tcPr>
+          <w:p>
+            <w:pPr>
+              <w:pStyle w:val="ListParagraph"/>
+              <w:ind w:left="-15"/>
+            </w:pPr>
+            <w:r>
+              <w:t>Pre-Conditions:</w:t>
+            </w:r>
+          </w:p>
+        </w:tc>
+        <w:tc>
+          <w:tcPr>
+            <w:tcW w:w="6647" w:type="dxa"/>
+          </w:tcPr>
+          <w:p>
+            <w:pPr>
+              <w:pStyle w:val="ListParagraph"/>
+              <w:ind w:left="-15"/>
+            </w:pPr>
+          </w:p>
+        </w:tc>
+      </w:tr>
+      <w:tr>
+        <w:trPr>
+          <w:trHeight w:val="285"/>
+        </w:trPr>
+        <w:tc>
+          <w:tcPr>
+            <w:tcW w:w="2158" w:type="dxa"/>
+          </w:tcPr>
+          <w:p>
+            <w:pPr>
+              <w:pStyle w:val="ListParagraph"/>
+              <w:ind w:left="-15"/>
+            </w:pPr>
+            <w:r>
+              <w:t>Post-Conditions:</w:t>
+            </w:r>
+          </w:p>
+        </w:tc>
+        <w:tc>
+          <w:tcPr>
+            <w:tcW w:w="6647" w:type="dxa"/>
+          </w:tcPr>
+          <w:p>
+            <w:pPr>
+              <w:pStyle w:val="ListParagraph"/>
+              <w:ind w:left="-15"/>
+            </w:pPr>
+          </w:p>
+        </w:tc>
+      </w:tr>
+      <w:tr>
+        <w:trPr>
+          <w:trHeight w:val="225"/>
+        </w:trPr>
+        <w:tc>
+          <w:tcPr>
+            <w:tcW w:w="2158" w:type="dxa"/>
+          </w:tcPr>
+          <w:p>
+            <w:pPr>
+              <w:pStyle w:val="ListParagraph"/>
+              <w:ind w:left="-15"/>
+            </w:pPr>
+            <w:r>
+              <w:t>Basic Flow:</w:t>
+            </w:r>
+          </w:p>
+        </w:tc>
+        <w:tc>
+          <w:tcPr>
+            <w:tcW w:w="6647" w:type="dxa"/>
+          </w:tcPr>
+          <w:p>
+            <w:pPr>
+              <w:pStyle w:val="ListParagraph"/>
+              <w:ind w:left="-15"/>
+            </w:pPr>
+          </w:p>
+        </w:tc>
+      </w:tr>
+      <w:tr>
+        <w:trPr>
+          <w:trHeight w:val="195"/>
+        </w:trPr>
+        <w:tc>
+          <w:tcPr>
+            <w:tcW w:w="2158" w:type="dxa"/>
+          </w:tcPr>
+          <w:p>
+            <w:pPr>
+              <w:pStyle w:val="ListParagraph"/>
+              <w:ind w:left="-15"/>
+            </w:pPr>
+            <w:r>
+              <w:t>Alternative Flow:</w:t>
+            </w:r>
+          </w:p>
+        </w:tc>
+        <w:tc>
+          <w:tcPr>
+            <w:tcW w:w="6647" w:type="dxa"/>
+          </w:tcPr>
+          <w:p>
+            <w:pPr>
+              <w:pStyle w:val="ListParagraph"/>
+              <w:ind w:left="-15"/>
+            </w:pPr>
+          </w:p>
+        </w:tc>
+      </w:tr>
+      <w:tr>
+        <w:trPr>
+          <w:trHeight w:val="195"/>
+        </w:trPr>
+        <w:tc>
+          <w:tcPr>
+            <w:tcW w:w="2158" w:type="dxa"/>
+          </w:tcPr>
+          <w:p>
+            <w:pPr>
+              <w:pStyle w:val="ListParagraph"/>
+              <w:ind w:left="-15"/>
+            </w:pPr>
+            <w:r>
+              <w:t>Special Requirement</w:t>
+            </w:r>
+          </w:p>
+        </w:tc>
+        <w:tc>
+          <w:tcPr>
+            <w:tcW w:w="6647" w:type="dxa"/>
+          </w:tcPr>
+          <w:p>
+            <w:pPr>
+              <w:pStyle w:val="ListParagraph"/>
+              <w:ind w:left="-15"/>
+            </w:pPr>
+          </w:p>
+        </w:tc>
+      </w:tr>
+    </w:tbl>
     <w:p/>
     <w:p/>
     <w:p>
       <w:pPr>
         <w:pStyle w:val="Heading2"/>
       </w:pPr>
-      <w:bookmarkStart w:id="18" w:name="_Toc12836428"/>
+      <w:bookmarkStart w:id="18" w:name="_Toc13015050"/>
       <w:r>
         <w:t xml:space="preserve">4.2 </w:t>
       </w:r>
@@ -4049,7 +4754,7 @@
       <w:pPr>
         <w:pStyle w:val="Heading2"/>
       </w:pPr>
-      <w:bookmarkStart w:id="19" w:name="_Toc12836429"/>
+      <w:bookmarkStart w:id="19" w:name="_Toc13015051"/>
       <w:r>
         <w:t xml:space="preserve">4.3 </w:t>
       </w:r>
@@ -4067,8 +4772,9 @@
       <w:pPr>
         <w:pStyle w:val="Heading2"/>
       </w:pPr>
-      <w:bookmarkStart w:id="20" w:name="_Toc12836430"/>
-      <w:r>
+      <w:bookmarkStart w:id="20" w:name="_Toc13015052"/>
+      <w:r>
+        <w:lastRenderedPageBreak/>
         <w:t xml:space="preserve">4.4 </w:t>
       </w:r>
       <w:r>
@@ -4078,14 +4784,29 @@
     </w:p>
     <w:p>
       <w:pPr>
-        <w:pStyle w:val="ListParagraph"/>
-      </w:pPr>
+        <w:jc w:val="center"/>
+      </w:pPr>
+      <w:r>
+        <w:object w:dxaOrig="15600" w:dyaOrig="11701">
+          <v:shape id="_x0000_i1027" type="#_x0000_t75" style="width:504.75pt;height:378.75pt" o:ole="">
+            <v:imagedata r:id="rId12" o:title=""/>
+          </v:shape>
+          <o:OLEObject Type="Embed" ProgID="Visio.Drawing.15" ShapeID="_x0000_i1027" DrawAspect="Content" ObjectID="_1623627854" r:id="rId13"/>
+        </w:object>
+      </w:r>
+      <w:r>
+        <w:rPr>
+          <w:b/>
+          <w:u w:val="single"/>
+        </w:rPr>
+        <w:t>Fig 4.4.a: Library Management Class Diagram</w:t>
+      </w:r>
     </w:p>
     <w:p>
       <w:pPr>
         <w:pStyle w:val="Heading1"/>
       </w:pPr>
-      <w:bookmarkStart w:id="21" w:name="_Toc12836431"/>
+      <w:bookmarkStart w:id="21" w:name="_Toc13015053"/>
       <w:r>
         <w:t>Chapter-5: Evaluation</w:t>
       </w:r>
@@ -4095,14 +4816,14 @@
       <w:pPr>
         <w:pStyle w:val="Heading1"/>
       </w:pPr>
-      <w:bookmarkStart w:id="22" w:name="_Toc12836432"/>
+      <w:bookmarkStart w:id="22" w:name="_Toc13015054"/>
       <w:r>
         <w:t>Chapter-6: Conclusion</w:t>
       </w:r>
       <w:bookmarkEnd w:id="22"/>
     </w:p>
     <w:sectPr>
-      <w:footerReference w:type="default" r:id="rId12"/>
+      <w:footerReference w:type="default" r:id="rId14"/>
       <w:pgSz w:w="12240" w:h="15840"/>
       <w:pgMar w:top="1440" w:right="1440" w:bottom="1440" w:left="1440" w:header="720" w:footer="720" w:gutter="0"/>
       <w:cols w:space="720"/>
@@ -4181,7 +4902,7 @@
             <w:bCs/>
             <w:noProof/>
           </w:rPr>
-          <w:t>3</w:t>
+          <w:t>2</w:t>
         </w:r>
         <w:r>
           <w:rPr>
@@ -4632,6 +5353,95 @@
     </w:lvl>
   </w:abstractNum>
   <w:abstractNum w:abstractNumId="4">
+    <w:nsid w:val="20AE6E9F"/>
+    <w:multiLevelType w:val="hybridMultilevel"/>
+    <w:tmpl w:val="C7FEDAAA"/>
+    <w:lvl w:ilvl="0" w:tplc="0409000F">
+      <w:start w:val="1"/>
+      <w:numFmt w:val="decimal"/>
+      <w:lvlText w:val="%1."/>
+      <w:lvlJc w:val="left"/>
+      <w:pPr>
+        <w:ind w:left="720" w:hanging="360"/>
+      </w:pPr>
+      <w:rPr>
+        <w:rFonts w:hint="default"/>
+      </w:rPr>
+    </w:lvl>
+    <w:lvl w:ilvl="1" w:tplc="04090019" w:tentative="1">
+      <w:start w:val="1"/>
+      <w:numFmt w:val="lowerLetter"/>
+      <w:lvlText w:val="%2."/>
+      <w:lvlJc w:val="left"/>
+      <w:pPr>
+        <w:ind w:left="1440" w:hanging="360"/>
+      </w:pPr>
+    </w:lvl>
+    <w:lvl w:ilvl="2" w:tplc="0409001B" w:tentative="1">
+      <w:start w:val="1"/>
+      <w:numFmt w:val="lowerRoman"/>
+      <w:lvlText w:val="%3."/>
+      <w:lvlJc w:val="right"/>
+      <w:pPr>
+        <w:ind w:left="2160" w:hanging="180"/>
+      </w:pPr>
+    </w:lvl>
+    <w:lvl w:ilvl="3" w:tplc="0409000F" w:tentative="1">
+      <w:start w:val="1"/>
+      <w:numFmt w:val="decimal"/>
+      <w:lvlText w:val="%4."/>
+      <w:lvlJc w:val="left"/>
+      <w:pPr>
+        <w:ind w:left="2880" w:hanging="360"/>
+      </w:pPr>
+    </w:lvl>
+    <w:lvl w:ilvl="4" w:tplc="04090019" w:tentative="1">
+      <w:start w:val="1"/>
+      <w:numFmt w:val="lowerLetter"/>
+      <w:lvlText w:val="%5."/>
+      <w:lvlJc w:val="left"/>
+      <w:pPr>
+        <w:ind w:left="3600" w:hanging="360"/>
+      </w:pPr>
+    </w:lvl>
+    <w:lvl w:ilvl="5" w:tplc="0409001B" w:tentative="1">
+      <w:start w:val="1"/>
+      <w:numFmt w:val="lowerRoman"/>
+      <w:lvlText w:val="%6."/>
+      <w:lvlJc w:val="right"/>
+      <w:pPr>
+        <w:ind w:left="4320" w:hanging="180"/>
+      </w:pPr>
+    </w:lvl>
+    <w:lvl w:ilvl="6" w:tplc="0409000F" w:tentative="1">
+      <w:start w:val="1"/>
+      <w:numFmt w:val="decimal"/>
+      <w:lvlText w:val="%7."/>
+      <w:lvlJc w:val="left"/>
+      <w:pPr>
+        <w:ind w:left="5040" w:hanging="360"/>
+      </w:pPr>
+    </w:lvl>
+    <w:lvl w:ilvl="7" w:tplc="04090019" w:tentative="1">
+      <w:start w:val="1"/>
+      <w:numFmt w:val="lowerLetter"/>
+      <w:lvlText w:val="%8."/>
+      <w:lvlJc w:val="left"/>
+      <w:pPr>
+        <w:ind w:left="5760" w:hanging="360"/>
+      </w:pPr>
+    </w:lvl>
+    <w:lvl w:ilvl="8" w:tplc="0409001B" w:tentative="1">
+      <w:start w:val="1"/>
+      <w:numFmt w:val="lowerRoman"/>
+      <w:lvlText w:val="%9."/>
+      <w:lvlJc w:val="right"/>
+      <w:pPr>
+        <w:ind w:left="6480" w:hanging="180"/>
+      </w:pPr>
+    </w:lvl>
+  </w:abstractNum>
+  <w:abstractNum w:abstractNumId="5">
     <w:nsid w:val="23B33170"/>
     <w:multiLevelType w:val="hybridMultilevel"/>
     <w:tmpl w:val="0A08294A"/>
@@ -4720,7 +5530,7 @@
       </w:pPr>
     </w:lvl>
   </w:abstractNum>
-  <w:abstractNum w:abstractNumId="5">
+  <w:abstractNum w:abstractNumId="6">
     <w:nsid w:val="404D1AD9"/>
     <w:multiLevelType w:val="hybridMultilevel"/>
     <w:tmpl w:val="73482964"/>
@@ -4809,7 +5619,96 @@
       </w:pPr>
     </w:lvl>
   </w:abstractNum>
-  <w:abstractNum w:abstractNumId="6">
+  <w:abstractNum w:abstractNumId="7">
+    <w:nsid w:val="40B52D5A"/>
+    <w:multiLevelType w:val="hybridMultilevel"/>
+    <w:tmpl w:val="D13A4AEC"/>
+    <w:lvl w:ilvl="0" w:tplc="26B0A5A2">
+      <w:start w:val="1"/>
+      <w:numFmt w:val="decimal"/>
+      <w:lvlText w:val="%1."/>
+      <w:lvlJc w:val="left"/>
+      <w:pPr>
+        <w:ind w:left="345" w:hanging="360"/>
+      </w:pPr>
+      <w:rPr>
+        <w:rFonts w:hint="default"/>
+      </w:rPr>
+    </w:lvl>
+    <w:lvl w:ilvl="1" w:tplc="04090019" w:tentative="1">
+      <w:start w:val="1"/>
+      <w:numFmt w:val="lowerLetter"/>
+      <w:lvlText w:val="%2."/>
+      <w:lvlJc w:val="left"/>
+      <w:pPr>
+        <w:ind w:left="1065" w:hanging="360"/>
+      </w:pPr>
+    </w:lvl>
+    <w:lvl w:ilvl="2" w:tplc="0409001B" w:tentative="1">
+      <w:start w:val="1"/>
+      <w:numFmt w:val="lowerRoman"/>
+      <w:lvlText w:val="%3."/>
+      <w:lvlJc w:val="right"/>
+      <w:pPr>
+        <w:ind w:left="1785" w:hanging="180"/>
+      </w:pPr>
+    </w:lvl>
+    <w:lvl w:ilvl="3" w:tplc="0409000F" w:tentative="1">
+      <w:start w:val="1"/>
+      <w:numFmt w:val="decimal"/>
+      <w:lvlText w:val="%4."/>
+      <w:lvlJc w:val="left"/>
+      <w:pPr>
+        <w:ind w:left="2505" w:hanging="360"/>
+      </w:pPr>
+    </w:lvl>
+    <w:lvl w:ilvl="4" w:tplc="04090019" w:tentative="1">
+      <w:start w:val="1"/>
+      <w:numFmt w:val="lowerLetter"/>
+      <w:lvlText w:val="%5."/>
+      <w:lvlJc w:val="left"/>
+      <w:pPr>
+        <w:ind w:left="3225" w:hanging="360"/>
+      </w:pPr>
+    </w:lvl>
+    <w:lvl w:ilvl="5" w:tplc="0409001B" w:tentative="1">
+      <w:start w:val="1"/>
+      <w:numFmt w:val="lowerRoman"/>
+      <w:lvlText w:val="%6."/>
+      <w:lvlJc w:val="right"/>
+      <w:pPr>
+        <w:ind w:left="3945" w:hanging="180"/>
+      </w:pPr>
+    </w:lvl>
+    <w:lvl w:ilvl="6" w:tplc="0409000F" w:tentative="1">
+      <w:start w:val="1"/>
+      <w:numFmt w:val="decimal"/>
+      <w:lvlText w:val="%7."/>
+      <w:lvlJc w:val="left"/>
+      <w:pPr>
+        <w:ind w:left="4665" w:hanging="360"/>
+      </w:pPr>
+    </w:lvl>
+    <w:lvl w:ilvl="7" w:tplc="04090019" w:tentative="1">
+      <w:start w:val="1"/>
+      <w:numFmt w:val="lowerLetter"/>
+      <w:lvlText w:val="%8."/>
+      <w:lvlJc w:val="left"/>
+      <w:pPr>
+        <w:ind w:left="5385" w:hanging="360"/>
+      </w:pPr>
+    </w:lvl>
+    <w:lvl w:ilvl="8" w:tplc="0409001B" w:tentative="1">
+      <w:start w:val="1"/>
+      <w:numFmt w:val="lowerRoman"/>
+      <w:lvlText w:val="%9."/>
+      <w:lvlJc w:val="right"/>
+      <w:pPr>
+        <w:ind w:left="6105" w:hanging="180"/>
+      </w:pPr>
+    </w:lvl>
+  </w:abstractNum>
+  <w:abstractNum w:abstractNumId="8">
     <w:nsid w:val="4EB07732"/>
     <w:multiLevelType w:val="hybridMultilevel"/>
     <w:tmpl w:val="5AEC96DE"/>
@@ -4898,7 +5797,185 @@
       </w:pPr>
     </w:lvl>
   </w:abstractNum>
-  <w:abstractNum w:abstractNumId="7">
+  <w:abstractNum w:abstractNumId="9">
+    <w:nsid w:val="530D6FB9"/>
+    <w:multiLevelType w:val="hybridMultilevel"/>
+    <w:tmpl w:val="205E3DFA"/>
+    <w:lvl w:ilvl="0" w:tplc="0409000F">
+      <w:start w:val="1"/>
+      <w:numFmt w:val="decimal"/>
+      <w:lvlText w:val="%1."/>
+      <w:lvlJc w:val="left"/>
+      <w:pPr>
+        <w:ind w:left="720" w:hanging="360"/>
+      </w:pPr>
+      <w:rPr>
+        <w:rFonts w:hint="default"/>
+      </w:rPr>
+    </w:lvl>
+    <w:lvl w:ilvl="1" w:tplc="04090019" w:tentative="1">
+      <w:start w:val="1"/>
+      <w:numFmt w:val="lowerLetter"/>
+      <w:lvlText w:val="%2."/>
+      <w:lvlJc w:val="left"/>
+      <w:pPr>
+        <w:ind w:left="1440" w:hanging="360"/>
+      </w:pPr>
+    </w:lvl>
+    <w:lvl w:ilvl="2" w:tplc="0409001B" w:tentative="1">
+      <w:start w:val="1"/>
+      <w:numFmt w:val="lowerRoman"/>
+      <w:lvlText w:val="%3."/>
+      <w:lvlJc w:val="right"/>
+      <w:pPr>
+        <w:ind w:left="2160" w:hanging="180"/>
+      </w:pPr>
+    </w:lvl>
+    <w:lvl w:ilvl="3" w:tplc="0409000F" w:tentative="1">
+      <w:start w:val="1"/>
+      <w:numFmt w:val="decimal"/>
+      <w:lvlText w:val="%4."/>
+      <w:lvlJc w:val="left"/>
+      <w:pPr>
+        <w:ind w:left="2880" w:hanging="360"/>
+      </w:pPr>
+    </w:lvl>
+    <w:lvl w:ilvl="4" w:tplc="04090019" w:tentative="1">
+      <w:start w:val="1"/>
+      <w:numFmt w:val="lowerLetter"/>
+      <w:lvlText w:val="%5."/>
+      <w:lvlJc w:val="left"/>
+      <w:pPr>
+        <w:ind w:left="3600" w:hanging="360"/>
+      </w:pPr>
+    </w:lvl>
+    <w:lvl w:ilvl="5" w:tplc="0409001B" w:tentative="1">
+      <w:start w:val="1"/>
+      <w:numFmt w:val="lowerRoman"/>
+      <w:lvlText w:val="%6."/>
+      <w:lvlJc w:val="right"/>
+      <w:pPr>
+        <w:ind w:left="4320" w:hanging="180"/>
+      </w:pPr>
+    </w:lvl>
+    <w:lvl w:ilvl="6" w:tplc="0409000F" w:tentative="1">
+      <w:start w:val="1"/>
+      <w:numFmt w:val="decimal"/>
+      <w:lvlText w:val="%7."/>
+      <w:lvlJc w:val="left"/>
+      <w:pPr>
+        <w:ind w:left="5040" w:hanging="360"/>
+      </w:pPr>
+    </w:lvl>
+    <w:lvl w:ilvl="7" w:tplc="04090019" w:tentative="1">
+      <w:start w:val="1"/>
+      <w:numFmt w:val="lowerLetter"/>
+      <w:lvlText w:val="%8."/>
+      <w:lvlJc w:val="left"/>
+      <w:pPr>
+        <w:ind w:left="5760" w:hanging="360"/>
+      </w:pPr>
+    </w:lvl>
+    <w:lvl w:ilvl="8" w:tplc="0409001B" w:tentative="1">
+      <w:start w:val="1"/>
+      <w:numFmt w:val="lowerRoman"/>
+      <w:lvlText w:val="%9."/>
+      <w:lvlJc w:val="right"/>
+      <w:pPr>
+        <w:ind w:left="6480" w:hanging="180"/>
+      </w:pPr>
+    </w:lvl>
+  </w:abstractNum>
+  <w:abstractNum w:abstractNumId="10">
+    <w:nsid w:val="5856113D"/>
+    <w:multiLevelType w:val="hybridMultilevel"/>
+    <w:tmpl w:val="63A4F074"/>
+    <w:lvl w:ilvl="0" w:tplc="0409000F">
+      <w:start w:val="1"/>
+      <w:numFmt w:val="decimal"/>
+      <w:lvlText w:val="%1."/>
+      <w:lvlJc w:val="left"/>
+      <w:pPr>
+        <w:ind w:left="720" w:hanging="360"/>
+      </w:pPr>
+      <w:rPr>
+        <w:rFonts w:hint="default"/>
+      </w:rPr>
+    </w:lvl>
+    <w:lvl w:ilvl="1" w:tplc="04090019" w:tentative="1">
+      <w:start w:val="1"/>
+      <w:numFmt w:val="lowerLetter"/>
+      <w:lvlText w:val="%2."/>
+      <w:lvlJc w:val="left"/>
+      <w:pPr>
+        <w:ind w:left="1440" w:hanging="360"/>
+      </w:pPr>
+    </w:lvl>
+    <w:lvl w:ilvl="2" w:tplc="0409001B" w:tentative="1">
+      <w:start w:val="1"/>
+      <w:numFmt w:val="lowerRoman"/>
+      <w:lvlText w:val="%3."/>
+      <w:lvlJc w:val="right"/>
+      <w:pPr>
+        <w:ind w:left="2160" w:hanging="180"/>
+      </w:pPr>
+    </w:lvl>
+    <w:lvl w:ilvl="3" w:tplc="0409000F" w:tentative="1">
+      <w:start w:val="1"/>
+      <w:numFmt w:val="decimal"/>
+      <w:lvlText w:val="%4."/>
+      <w:lvlJc w:val="left"/>
+      <w:pPr>
+        <w:ind w:left="2880" w:hanging="360"/>
+      </w:pPr>
+    </w:lvl>
+    <w:lvl w:ilvl="4" w:tplc="04090019" w:tentative="1">
+      <w:start w:val="1"/>
+      <w:numFmt w:val="lowerLetter"/>
+      <w:lvlText w:val="%5."/>
+      <w:lvlJc w:val="left"/>
+      <w:pPr>
+        <w:ind w:left="3600" w:hanging="360"/>
+      </w:pPr>
+    </w:lvl>
+    <w:lvl w:ilvl="5" w:tplc="0409001B" w:tentative="1">
+      <w:start w:val="1"/>
+      <w:numFmt w:val="lowerRoman"/>
+      <w:lvlText w:val="%6."/>
+      <w:lvlJc w:val="right"/>
+      <w:pPr>
+        <w:ind w:left="4320" w:hanging="180"/>
+      </w:pPr>
+    </w:lvl>
+    <w:lvl w:ilvl="6" w:tplc="0409000F" w:tentative="1">
+      <w:start w:val="1"/>
+      <w:numFmt w:val="decimal"/>
+      <w:lvlText w:val="%7."/>
+      <w:lvlJc w:val="left"/>
+      <w:pPr>
+        <w:ind w:left="5040" w:hanging="360"/>
+      </w:pPr>
+    </w:lvl>
+    <w:lvl w:ilvl="7" w:tplc="04090019" w:tentative="1">
+      <w:start w:val="1"/>
+      <w:numFmt w:val="lowerLetter"/>
+      <w:lvlText w:val="%8."/>
+      <w:lvlJc w:val="left"/>
+      <w:pPr>
+        <w:ind w:left="5760" w:hanging="360"/>
+      </w:pPr>
+    </w:lvl>
+    <w:lvl w:ilvl="8" w:tplc="0409001B" w:tentative="1">
+      <w:start w:val="1"/>
+      <w:numFmt w:val="lowerRoman"/>
+      <w:lvlText w:val="%9."/>
+      <w:lvlJc w:val="right"/>
+      <w:pPr>
+        <w:ind w:left="6480" w:hanging="180"/>
+      </w:pPr>
+    </w:lvl>
+  </w:abstractNum>
+  <w:abstractNum w:abstractNumId="11">
     <w:nsid w:val="59FF53D2"/>
     <w:multiLevelType w:val="multilevel"/>
     <w:tmpl w:val="CFBC1EB0"/>
@@ -5011,7 +6088,96 @@
       </w:rPr>
     </w:lvl>
   </w:abstractNum>
-  <w:abstractNum w:abstractNumId="8">
+  <w:abstractNum w:abstractNumId="12">
+    <w:nsid w:val="5E63449C"/>
+    <w:multiLevelType w:val="hybridMultilevel"/>
+    <w:tmpl w:val="16CE4742"/>
+    <w:lvl w:ilvl="0" w:tplc="B16ABD92">
+      <w:start w:val="1"/>
+      <w:numFmt w:val="decimal"/>
+      <w:lvlText w:val="%1."/>
+      <w:lvlJc w:val="left"/>
+      <w:pPr>
+        <w:ind w:left="345" w:hanging="360"/>
+      </w:pPr>
+      <w:rPr>
+        <w:rFonts w:hint="default"/>
+      </w:rPr>
+    </w:lvl>
+    <w:lvl w:ilvl="1" w:tplc="04090019" w:tentative="1">
+      <w:start w:val="1"/>
+      <w:numFmt w:val="lowerLetter"/>
+      <w:lvlText w:val="%2."/>
+      <w:lvlJc w:val="left"/>
+      <w:pPr>
+        <w:ind w:left="1065" w:hanging="360"/>
+      </w:pPr>
+    </w:lvl>
+    <w:lvl w:ilvl="2" w:tplc="0409001B" w:tentative="1">
+      <w:start w:val="1"/>
+      <w:numFmt w:val="lowerRoman"/>
+      <w:lvlText w:val="%3."/>
+      <w:lvlJc w:val="right"/>
+      <w:pPr>
+        <w:ind w:left="1785" w:hanging="180"/>
+      </w:pPr>
+    </w:lvl>
+    <w:lvl w:ilvl="3" w:tplc="0409000F" w:tentative="1">
+      <w:start w:val="1"/>
+      <w:numFmt w:val="decimal"/>
+      <w:lvlText w:val="%4."/>
+      <w:lvlJc w:val="left"/>
+      <w:pPr>
+        <w:ind w:left="2505" w:hanging="360"/>
+      </w:pPr>
+    </w:lvl>
+    <w:lvl w:ilvl="4" w:tplc="04090019" w:tentative="1">
+      <w:start w:val="1"/>
+      <w:numFmt w:val="lowerLetter"/>
+      <w:lvlText w:val="%5."/>
+      <w:lvlJc w:val="left"/>
+      <w:pPr>
+        <w:ind w:left="3225" w:hanging="360"/>
+      </w:pPr>
+    </w:lvl>
+    <w:lvl w:ilvl="5" w:tplc="0409001B" w:tentative="1">
+      <w:start w:val="1"/>
+      <w:numFmt w:val="lowerRoman"/>
+      <w:lvlText w:val="%6."/>
+      <w:lvlJc w:val="right"/>
+      <w:pPr>
+        <w:ind w:left="3945" w:hanging="180"/>
+      </w:pPr>
+    </w:lvl>
+    <w:lvl w:ilvl="6" w:tplc="0409000F" w:tentative="1">
+      <w:start w:val="1"/>
+      <w:numFmt w:val="decimal"/>
+      <w:lvlText w:val="%7."/>
+      <w:lvlJc w:val="left"/>
+      <w:pPr>
+        <w:ind w:left="4665" w:hanging="360"/>
+      </w:pPr>
+    </w:lvl>
+    <w:lvl w:ilvl="7" w:tplc="04090019" w:tentative="1">
+      <w:start w:val="1"/>
+      <w:numFmt w:val="lowerLetter"/>
+      <w:lvlText w:val="%8."/>
+      <w:lvlJc w:val="left"/>
+      <w:pPr>
+        <w:ind w:left="5385" w:hanging="360"/>
+      </w:pPr>
+    </w:lvl>
+    <w:lvl w:ilvl="8" w:tplc="0409001B" w:tentative="1">
+      <w:start w:val="1"/>
+      <w:numFmt w:val="lowerRoman"/>
+      <w:lvlText w:val="%9."/>
+      <w:lvlJc w:val="right"/>
+      <w:pPr>
+        <w:ind w:left="6105" w:hanging="180"/>
+      </w:pPr>
+    </w:lvl>
+  </w:abstractNum>
+  <w:abstractNum w:abstractNumId="13">
     <w:nsid w:val="6A5B682E"/>
     <w:multiLevelType w:val="hybridMultilevel"/>
     <w:tmpl w:val="4CBE75AE"/>
@@ -5097,6 +6263,95 @@
       <w:lvlJc w:val="right"/>
       <w:pPr>
         <w:ind w:left="6105" w:hanging="180"/>
+      </w:pPr>
+    </w:lvl>
+  </w:abstractNum>
+  <w:abstractNum w:abstractNumId="14">
+    <w:nsid w:val="6C716ED5"/>
+    <w:multiLevelType w:val="hybridMultilevel"/>
+    <w:tmpl w:val="B6FEA0DE"/>
+    <w:lvl w:ilvl="0" w:tplc="0409000F">
+      <w:start w:val="1"/>
+      <w:numFmt w:val="decimal"/>
+      <w:lvlText w:val="%1."/>
+      <w:lvlJc w:val="left"/>
+      <w:pPr>
+        <w:ind w:left="720" w:hanging="360"/>
+      </w:pPr>
+      <w:rPr>
+        <w:rFonts w:hint="default"/>
+      </w:rPr>
+    </w:lvl>
+    <w:lvl w:ilvl="1" w:tplc="04090019" w:tentative="1">
+      <w:start w:val="1"/>
+      <w:numFmt w:val="lowerLetter"/>
+      <w:lvlText w:val="%2."/>
+      <w:lvlJc w:val="left"/>
+      <w:pPr>
+        <w:ind w:left="1440" w:hanging="360"/>
+      </w:pPr>
+    </w:lvl>
+    <w:lvl w:ilvl="2" w:tplc="0409001B" w:tentative="1">
+      <w:start w:val="1"/>
+      <w:numFmt w:val="lowerRoman"/>
+      <w:lvlText w:val="%3."/>
+      <w:lvlJc w:val="right"/>
+      <w:pPr>
+        <w:ind w:left="2160" w:hanging="180"/>
+      </w:pPr>
+    </w:lvl>
+    <w:lvl w:ilvl="3" w:tplc="0409000F" w:tentative="1">
+      <w:start w:val="1"/>
+      <w:numFmt w:val="decimal"/>
+      <w:lvlText w:val="%4."/>
+      <w:lvlJc w:val="left"/>
+      <w:pPr>
+        <w:ind w:left="2880" w:hanging="360"/>
+      </w:pPr>
+    </w:lvl>
+    <w:lvl w:ilvl="4" w:tplc="04090019" w:tentative="1">
+      <w:start w:val="1"/>
+      <w:numFmt w:val="lowerLetter"/>
+      <w:lvlText w:val="%5."/>
+      <w:lvlJc w:val="left"/>
+      <w:pPr>
+        <w:ind w:left="3600" w:hanging="360"/>
+      </w:pPr>
+    </w:lvl>
+    <w:lvl w:ilvl="5" w:tplc="0409001B" w:tentative="1">
+      <w:start w:val="1"/>
+      <w:numFmt w:val="lowerRoman"/>
+      <w:lvlText w:val="%6."/>
+      <w:lvlJc w:val="right"/>
+      <w:pPr>
+        <w:ind w:left="4320" w:hanging="180"/>
+      </w:pPr>
+    </w:lvl>
+    <w:lvl w:ilvl="6" w:tplc="0409000F" w:tentative="1">
+      <w:start w:val="1"/>
+      <w:numFmt w:val="decimal"/>
+      <w:lvlText w:val="%7."/>
+      <w:lvlJc w:val="left"/>
+      <w:pPr>
+        <w:ind w:left="5040" w:hanging="360"/>
+      </w:pPr>
+    </w:lvl>
+    <w:lvl w:ilvl="7" w:tplc="04090019" w:tentative="1">
+      <w:start w:val="1"/>
+      <w:numFmt w:val="lowerLetter"/>
+      <w:lvlText w:val="%8."/>
+      <w:lvlJc w:val="left"/>
+      <w:pPr>
+        <w:ind w:left="5760" w:hanging="360"/>
+      </w:pPr>
+    </w:lvl>
+    <w:lvl w:ilvl="8" w:tplc="0409001B" w:tentative="1">
+      <w:start w:val="1"/>
+      <w:numFmt w:val="lowerRoman"/>
+      <w:lvlText w:val="%9."/>
+      <w:lvlJc w:val="right"/>
+      <w:pPr>
+        <w:ind w:left="6480" w:hanging="180"/>
       </w:pPr>
     </w:lvl>
   </w:abstractNum>
@@ -5104,13 +6359,13 @@
     <w:abstractNumId w:val="3"/>
   </w:num>
   <w:num w:numId="2">
-    <w:abstractNumId w:val="7"/>
+    <w:abstractNumId w:val="11"/>
   </w:num>
   <w:num w:numId="3">
-    <w:abstractNumId w:val="6"/>
+    <w:abstractNumId w:val="8"/>
   </w:num>
   <w:num w:numId="4">
-    <w:abstractNumId w:val="5"/>
+    <w:abstractNumId w:val="6"/>
   </w:num>
   <w:num w:numId="5">
     <w:abstractNumId w:val="2"/>
@@ -5122,10 +6377,28 @@
     <w:abstractNumId w:val="1"/>
   </w:num>
   <w:num w:numId="8">
-    <w:abstractNumId w:val="8"/>
+    <w:abstractNumId w:val="13"/>
   </w:num>
   <w:num w:numId="9">
+    <w:abstractNumId w:val="5"/>
+  </w:num>
+  <w:num w:numId="10">
     <w:abstractNumId w:val="4"/>
+  </w:num>
+  <w:num w:numId="11">
+    <w:abstractNumId w:val="9"/>
+  </w:num>
+  <w:num w:numId="12">
+    <w:abstractNumId w:val="10"/>
+  </w:num>
+  <w:num w:numId="13">
+    <w:abstractNumId w:val="14"/>
+  </w:num>
+  <w:num w:numId="14">
+    <w:abstractNumId w:val="7"/>
+  </w:num>
+  <w:num w:numId="15">
+    <w:abstractNumId w:val="12"/>
   </w:num>
 </w:numbering>
 </file>
@@ -6059,7 +7332,7 @@
 </file>
 
 <file path=customXml/itemProps1.xml><?xml version="1.0" encoding="utf-8"?>
-<ds:datastoreItem xmlns:ds="http://schemas.openxmlformats.org/officeDocument/2006/customXml" ds:itemID="{427C8C63-F65A-496B-AE34-27C0A298F38F}">
+<ds:datastoreItem xmlns:ds="http://schemas.openxmlformats.org/officeDocument/2006/customXml" ds:itemID="{5A0572B5-2048-4793-BD39-A546C240FD8C}">
   <ds:schemaRefs>
     <ds:schemaRef ds:uri="http://schemas.openxmlformats.org/officeDocument/2006/bibliography"/>
   </ds:schemaRefs>

--- a/Documents/cse-326/Final/Library Management.docx
+++ b/Documents/cse-326/Final/Library Management.docx
@@ -79,129 +79,13 @@
           <w:r>
             <w:fldChar w:fldCharType="separate"/>
           </w:r>
-          <w:bookmarkStart w:id="0" w:name="_GoBack"/>
-          <w:bookmarkEnd w:id="0"/>
-          <w:r>
-            <w:rPr>
-              <w:rStyle w:val="Hyperlink"/>
-              <w:noProof/>
-            </w:rPr>
-            <w:fldChar w:fldCharType="begin"/>
-          </w:r>
-          <w:r>
-            <w:rPr>
-              <w:rStyle w:val="Hyperlink"/>
-              <w:noProof/>
-            </w:rPr>
-            <w:instrText xml:space="preserve"> </w:instrText>
-          </w:r>
-          <w:r>
-            <w:rPr>
-              <w:noProof/>
-            </w:rPr>
-            <w:instrText>HYPERLINK \l "_Toc13015033"</w:instrText>
-          </w:r>
-          <w:r>
-            <w:rPr>
-              <w:rStyle w:val="Hyperlink"/>
-              <w:noProof/>
-            </w:rPr>
-            <w:instrText xml:space="preserve"> </w:instrText>
-          </w:r>
-          <w:r>
-            <w:rPr>
-              <w:rStyle w:val="Hyperlink"/>
-              <w:noProof/>
-            </w:rPr>
-          </w:r>
-          <w:r>
-            <w:rPr>
-              <w:rStyle w:val="Hyperlink"/>
-              <w:noProof/>
-            </w:rPr>
-            <w:fldChar w:fldCharType="separate"/>
-          </w:r>
-          <w:r>
-            <w:rPr>
-              <w:rStyle w:val="Hyperlink"/>
-              <w:noProof/>
-            </w:rPr>
-            <w:t>Chapte-1: Introduction</w:t>
-          </w:r>
-          <w:r>
-            <w:rPr>
-              <w:noProof/>
-              <w:webHidden/>
-            </w:rPr>
-            <w:tab/>
-          </w:r>
-          <w:r>
-            <w:rPr>
-              <w:noProof/>
-              <w:webHidden/>
-            </w:rPr>
-            <w:fldChar w:fldCharType="begin"/>
-          </w:r>
-          <w:r>
-            <w:rPr>
-              <w:noProof/>
-              <w:webHidden/>
-            </w:rPr>
-            <w:instrText xml:space="preserve"> PAGEREF _Toc13015033 \h </w:instrText>
-          </w:r>
-          <w:r>
-            <w:rPr>
-              <w:noProof/>
-              <w:webHidden/>
-            </w:rPr>
-          </w:r>
-          <w:r>
-            <w:rPr>
-              <w:noProof/>
-              <w:webHidden/>
-            </w:rPr>
-            <w:fldChar w:fldCharType="separate"/>
-          </w:r>
-          <w:r>
-            <w:rPr>
-              <w:noProof/>
-              <w:webHidden/>
-            </w:rPr>
-            <w:t>3</w:t>
-          </w:r>
-          <w:r>
-            <w:rPr>
-              <w:noProof/>
-              <w:webHidden/>
-            </w:rPr>
-            <w:fldChar w:fldCharType="end"/>
-          </w:r>
-          <w:r>
-            <w:rPr>
-              <w:rStyle w:val="Hyperlink"/>
-              <w:noProof/>
-            </w:rPr>
-            <w:fldChar w:fldCharType="end"/>
-          </w:r>
-        </w:p>
-        <w:p>
-          <w:pPr>
-            <w:pStyle w:val="TOC2"/>
-            <w:tabs>
-              <w:tab w:val="right" w:leader="dot" w:pos="9350"/>
-            </w:tabs>
-            <w:rPr>
-              <w:rFonts w:cstheme="minorBidi"/>
-              <w:noProof/>
-            </w:rPr>
-          </w:pPr>
-          <w:hyperlink w:anchor="_Toc13015034" w:history="1">
+          <w:hyperlink w:anchor="_Toc13108960" w:history="1">
             <w:r>
               <w:rPr>
                 <w:rStyle w:val="Hyperlink"/>
                 <w:noProof/>
               </w:rPr>
-              <w:t>1.1 Problem Statement</w:t>
+              <w:t>Chapte-1: Introduction</w:t>
             </w:r>
             <w:r>
               <w:rPr>
@@ -222,7 +106,7 @@
                 <w:noProof/>
                 <w:webHidden/>
               </w:rPr>
-              <w:instrText xml:space="preserve"> PAGEREF _Toc13015034 \h </w:instrText>
+              <w:instrText xml:space="preserve"> PAGEREF _Toc13108960 \h </w:instrText>
             </w:r>
             <w:r>
               <w:rPr>
@@ -264,13 +148,13 @@
               <w:noProof/>
             </w:rPr>
           </w:pPr>
-          <w:hyperlink w:anchor="_Toc13015035" w:history="1">
+          <w:hyperlink w:anchor="_Toc13108961" w:history="1">
             <w:r>
               <w:rPr>
                 <w:rStyle w:val="Hyperlink"/>
                 <w:noProof/>
               </w:rPr>
-              <w:t>1.2 Proposed Solution</w:t>
+              <w:t>1.1 Problem Statement</w:t>
             </w:r>
             <w:r>
               <w:rPr>
@@ -291,7 +175,7 @@
                 <w:noProof/>
                 <w:webHidden/>
               </w:rPr>
-              <w:instrText xml:space="preserve"> PAGEREF _Toc13015035 \h </w:instrText>
+              <w:instrText xml:space="preserve"> PAGEREF _Toc13108961 \h </w:instrText>
             </w:r>
             <w:r>
               <w:rPr>
@@ -333,12 +217,81 @@
               <w:noProof/>
             </w:rPr>
           </w:pPr>
-          <w:hyperlink w:anchor="_Toc13015036" w:history="1">
+          <w:hyperlink w:anchor="_Toc13108962" w:history="1">
             <w:r>
               <w:rPr>
                 <w:rStyle w:val="Hyperlink"/>
                 <w:noProof/>
               </w:rPr>
+              <w:t>1.2 Proposed Solution</w:t>
+            </w:r>
+            <w:r>
+              <w:rPr>
+                <w:noProof/>
+                <w:webHidden/>
+              </w:rPr>
+              <w:tab/>
+            </w:r>
+            <w:r>
+              <w:rPr>
+                <w:noProof/>
+                <w:webHidden/>
+              </w:rPr>
+              <w:fldChar w:fldCharType="begin"/>
+            </w:r>
+            <w:r>
+              <w:rPr>
+                <w:noProof/>
+                <w:webHidden/>
+              </w:rPr>
+              <w:instrText xml:space="preserve"> PAGEREF _Toc13108962 \h </w:instrText>
+            </w:r>
+            <w:r>
+              <w:rPr>
+                <w:noProof/>
+                <w:webHidden/>
+              </w:rPr>
+            </w:r>
+            <w:r>
+              <w:rPr>
+                <w:noProof/>
+                <w:webHidden/>
+              </w:rPr>
+              <w:fldChar w:fldCharType="separate"/>
+            </w:r>
+            <w:r>
+              <w:rPr>
+                <w:noProof/>
+                <w:webHidden/>
+              </w:rPr>
+              <w:t>3</w:t>
+            </w:r>
+            <w:r>
+              <w:rPr>
+                <w:noProof/>
+                <w:webHidden/>
+              </w:rPr>
+              <w:fldChar w:fldCharType="end"/>
+            </w:r>
+          </w:hyperlink>
+        </w:p>
+        <w:p>
+          <w:pPr>
+            <w:pStyle w:val="TOC2"/>
+            <w:tabs>
+              <w:tab w:val="right" w:leader="dot" w:pos="9350"/>
+            </w:tabs>
+            <w:rPr>
+              <w:rFonts w:cstheme="minorBidi"/>
+              <w:noProof/>
+            </w:rPr>
+          </w:pPr>
+          <w:hyperlink w:anchor="_Toc13108963" w:history="1">
+            <w:r>
+              <w:rPr>
+                <w:rStyle w:val="Hyperlink"/>
+                <w:noProof/>
+              </w:rPr>
               <w:t>1.3 Project Structure</w:t>
             </w:r>
             <w:r>
@@ -360,7 +313,7 @@
                 <w:noProof/>
                 <w:webHidden/>
               </w:rPr>
-              <w:instrText xml:space="preserve"> PAGEREF _Toc13015036 \h </w:instrText>
+              <w:instrText xml:space="preserve"> PAGEREF _Toc13108963 \h </w:instrText>
             </w:r>
             <w:r>
               <w:rPr>
@@ -402,7 +355,7 @@
               <w:noProof/>
             </w:rPr>
           </w:pPr>
-          <w:hyperlink w:anchor="_Toc13015037" w:history="1">
+          <w:hyperlink w:anchor="_Toc13108964" w:history="1">
             <w:r>
               <w:rPr>
                 <w:rStyle w:val="Hyperlink"/>
@@ -429,7 +382,7 @@
                 <w:noProof/>
                 <w:webHidden/>
               </w:rPr>
-              <w:instrText xml:space="preserve"> PAGEREF _Toc13015037 \h </w:instrText>
+              <w:instrText xml:space="preserve"> PAGEREF _Toc13108964 \h </w:instrText>
             </w:r>
             <w:r>
               <w:rPr>
@@ -471,7 +424,7 @@
               <w:noProof/>
             </w:rPr>
           </w:pPr>
-          <w:hyperlink w:anchor="_Toc13015038" w:history="1">
+          <w:hyperlink w:anchor="_Toc13108965" w:history="1">
             <w:r>
               <w:rPr>
                 <w:rStyle w:val="Hyperlink"/>
@@ -498,7 +451,7 @@
                 <w:noProof/>
                 <w:webHidden/>
               </w:rPr>
-              <w:instrText xml:space="preserve"> PAGEREF _Toc13015038 \h </w:instrText>
+              <w:instrText xml:space="preserve"> PAGEREF _Toc13108965 \h </w:instrText>
             </w:r>
             <w:r>
               <w:rPr>
@@ -540,7 +493,7 @@
               <w:noProof/>
             </w:rPr>
           </w:pPr>
-          <w:hyperlink w:anchor="_Toc13015039" w:history="1">
+          <w:hyperlink w:anchor="_Toc13108966" w:history="1">
             <w:r>
               <w:rPr>
                 <w:rStyle w:val="Hyperlink"/>
@@ -567,7 +520,7 @@
                 <w:noProof/>
                 <w:webHidden/>
               </w:rPr>
-              <w:instrText xml:space="preserve"> PAGEREF _Toc13015039 \h </w:instrText>
+              <w:instrText xml:space="preserve"> PAGEREF _Toc13108966 \h </w:instrText>
             </w:r>
             <w:r>
               <w:rPr>
@@ -609,7 +562,7 @@
               <w:noProof/>
             </w:rPr>
           </w:pPr>
-          <w:hyperlink w:anchor="_Toc13015040" w:history="1">
+          <w:hyperlink w:anchor="_Toc13108967" w:history="1">
             <w:r>
               <w:rPr>
                 <w:rStyle w:val="Hyperlink"/>
@@ -636,7 +589,7 @@
                 <w:noProof/>
                 <w:webHidden/>
               </w:rPr>
-              <w:instrText xml:space="preserve"> PAGEREF _Toc13015040 \h </w:instrText>
+              <w:instrText xml:space="preserve"> PAGEREF _Toc13108967 \h </w:instrText>
             </w:r>
             <w:r>
               <w:rPr>
@@ -678,7 +631,7 @@
               <w:noProof/>
             </w:rPr>
           </w:pPr>
-          <w:hyperlink w:anchor="_Toc13015041" w:history="1">
+          <w:hyperlink w:anchor="_Toc13108968" w:history="1">
             <w:r>
               <w:rPr>
                 <w:rStyle w:val="Hyperlink"/>
@@ -705,7 +658,7 @@
                 <w:noProof/>
                 <w:webHidden/>
               </w:rPr>
-              <w:instrText xml:space="preserve"> PAGEREF _Toc13015041 \h </w:instrText>
+              <w:instrText xml:space="preserve"> PAGEREF _Toc13108968 \h </w:instrText>
             </w:r>
             <w:r>
               <w:rPr>
@@ -747,7 +700,7 @@
               <w:noProof/>
             </w:rPr>
           </w:pPr>
-          <w:hyperlink w:anchor="_Toc13015042" w:history="1">
+          <w:hyperlink w:anchor="_Toc13108969" w:history="1">
             <w:r>
               <w:rPr>
                 <w:rStyle w:val="Hyperlink"/>
@@ -774,7 +727,7 @@
                 <w:noProof/>
                 <w:webHidden/>
               </w:rPr>
-              <w:instrText xml:space="preserve"> PAGEREF _Toc13015042 \h </w:instrText>
+              <w:instrText xml:space="preserve"> PAGEREF _Toc13108969 \h </w:instrText>
             </w:r>
             <w:r>
               <w:rPr>
@@ -816,7 +769,7 @@
               <w:noProof/>
             </w:rPr>
           </w:pPr>
-          <w:hyperlink w:anchor="_Toc13015043" w:history="1">
+          <w:hyperlink w:anchor="_Toc13108970" w:history="1">
             <w:r>
               <w:rPr>
                 <w:rStyle w:val="Hyperlink"/>
@@ -843,7 +796,7 @@
                 <w:noProof/>
                 <w:webHidden/>
               </w:rPr>
-              <w:instrText xml:space="preserve"> PAGEREF _Toc13015043 \h </w:instrText>
+              <w:instrText xml:space="preserve"> PAGEREF _Toc13108970 \h </w:instrText>
             </w:r>
             <w:r>
               <w:rPr>
@@ -885,7 +838,7 @@
               <w:noProof/>
             </w:rPr>
           </w:pPr>
-          <w:hyperlink w:anchor="_Toc13015044" w:history="1">
+          <w:hyperlink w:anchor="_Toc13108971" w:history="1">
             <w:r>
               <w:rPr>
                 <w:rStyle w:val="Hyperlink"/>
@@ -912,7 +865,7 @@
                 <w:noProof/>
                 <w:webHidden/>
               </w:rPr>
-              <w:instrText xml:space="preserve"> PAGEREF _Toc13015044 \h </w:instrText>
+              <w:instrText xml:space="preserve"> PAGEREF _Toc13108971 \h </w:instrText>
             </w:r>
             <w:r>
               <w:rPr>
@@ -954,7 +907,7 @@
               <w:noProof/>
             </w:rPr>
           </w:pPr>
-          <w:hyperlink w:anchor="_Toc13015045" w:history="1">
+          <w:hyperlink w:anchor="_Toc13108972" w:history="1">
             <w:r>
               <w:rPr>
                 <w:rStyle w:val="Hyperlink"/>
@@ -981,7 +934,7 @@
                 <w:noProof/>
                 <w:webHidden/>
               </w:rPr>
-              <w:instrText xml:space="preserve"> PAGEREF _Toc13015045 \h </w:instrText>
+              <w:instrText xml:space="preserve"> PAGEREF _Toc13108972 \h </w:instrText>
             </w:r>
             <w:r>
               <w:rPr>
@@ -1023,7 +976,7 @@
               <w:noProof/>
             </w:rPr>
           </w:pPr>
-          <w:hyperlink w:anchor="_Toc13015046" w:history="1">
+          <w:hyperlink w:anchor="_Toc13108973" w:history="1">
             <w:r>
               <w:rPr>
                 <w:rStyle w:val="Hyperlink"/>
@@ -1050,7 +1003,7 @@
                 <w:noProof/>
                 <w:webHidden/>
               </w:rPr>
-              <w:instrText xml:space="preserve"> PAGEREF _Toc13015046 \h </w:instrText>
+              <w:instrText xml:space="preserve"> PAGEREF _Toc13108973 \h </w:instrText>
             </w:r>
             <w:r>
               <w:rPr>
@@ -1092,7 +1045,7 @@
               <w:noProof/>
             </w:rPr>
           </w:pPr>
-          <w:hyperlink w:anchor="_Toc13015047" w:history="1">
+          <w:hyperlink w:anchor="_Toc13108974" w:history="1">
             <w:r>
               <w:rPr>
                 <w:rStyle w:val="Hyperlink"/>
@@ -1119,7 +1072,7 @@
                 <w:noProof/>
                 <w:webHidden/>
               </w:rPr>
-              <w:instrText xml:space="preserve"> PAGEREF _Toc13015047 \h </w:instrText>
+              <w:instrText xml:space="preserve"> PAGEREF _Toc13108974 \h </w:instrText>
             </w:r>
             <w:r>
               <w:rPr>
@@ -1161,7 +1114,7 @@
               <w:noProof/>
             </w:rPr>
           </w:pPr>
-          <w:hyperlink w:anchor="_Toc13015048" w:history="1">
+          <w:hyperlink w:anchor="_Toc13108975" w:history="1">
             <w:r>
               <w:rPr>
                 <w:rStyle w:val="Hyperlink"/>
@@ -1188,7 +1141,7 @@
                 <w:noProof/>
                 <w:webHidden/>
               </w:rPr>
-              <w:instrText xml:space="preserve"> PAGEREF _Toc13015048 \h </w:instrText>
+              <w:instrText xml:space="preserve"> PAGEREF _Toc13108975 \h </w:instrText>
             </w:r>
             <w:r>
               <w:rPr>
@@ -1230,7 +1183,7 @@
               <w:noProof/>
             </w:rPr>
           </w:pPr>
-          <w:hyperlink w:anchor="_Toc13015049" w:history="1">
+          <w:hyperlink w:anchor="_Toc13108976" w:history="1">
             <w:r>
               <w:rPr>
                 <w:rStyle w:val="Hyperlink"/>
@@ -1257,7 +1210,7 @@
                 <w:noProof/>
                 <w:webHidden/>
               </w:rPr>
-              <w:instrText xml:space="preserve"> PAGEREF _Toc13015049 \h </w:instrText>
+              <w:instrText xml:space="preserve"> PAGEREF _Toc13108976 \h </w:instrText>
             </w:r>
             <w:r>
               <w:rPr>
@@ -1299,7 +1252,7 @@
               <w:noProof/>
             </w:rPr>
           </w:pPr>
-          <w:hyperlink w:anchor="_Toc13015050" w:history="1">
+          <w:hyperlink w:anchor="_Toc13108977" w:history="1">
             <w:r>
               <w:rPr>
                 <w:rStyle w:val="Hyperlink"/>
@@ -1326,7 +1279,7 @@
                 <w:noProof/>
                 <w:webHidden/>
               </w:rPr>
-              <w:instrText xml:space="preserve"> PAGEREF _Toc13015050 \h </w:instrText>
+              <w:instrText xml:space="preserve"> PAGEREF _Toc13108977 \h </w:instrText>
             </w:r>
             <w:r>
               <w:rPr>
@@ -1346,7 +1299,7 @@
                 <w:noProof/>
                 <w:webHidden/>
               </w:rPr>
-              <w:t>10</w:t>
+              <w:t>11</w:t>
             </w:r>
             <w:r>
               <w:rPr>
@@ -1368,7 +1321,7 @@
               <w:noProof/>
             </w:rPr>
           </w:pPr>
-          <w:hyperlink w:anchor="_Toc13015051" w:history="1">
+          <w:hyperlink w:anchor="_Toc13108978" w:history="1">
             <w:r>
               <w:rPr>
                 <w:rStyle w:val="Hyperlink"/>
@@ -1395,7 +1348,7 @@
                 <w:noProof/>
                 <w:webHidden/>
               </w:rPr>
-              <w:instrText xml:space="preserve"> PAGEREF _Toc13015051 \h </w:instrText>
+              <w:instrText xml:space="preserve"> PAGEREF _Toc13108978 \h </w:instrText>
             </w:r>
             <w:r>
               <w:rPr>
@@ -1415,7 +1368,7 @@
                 <w:noProof/>
                 <w:webHidden/>
               </w:rPr>
-              <w:t>10</w:t>
+              <w:t>13</w:t>
             </w:r>
             <w:r>
               <w:rPr>
@@ -1437,7 +1390,7 @@
               <w:noProof/>
             </w:rPr>
           </w:pPr>
-          <w:hyperlink w:anchor="_Toc13015052" w:history="1">
+          <w:hyperlink w:anchor="_Toc13108979" w:history="1">
             <w:r>
               <w:rPr>
                 <w:rStyle w:val="Hyperlink"/>
@@ -1464,7 +1417,7 @@
                 <w:noProof/>
                 <w:webHidden/>
               </w:rPr>
-              <w:instrText xml:space="preserve"> PAGEREF _Toc13015052 \h </w:instrText>
+              <w:instrText xml:space="preserve"> PAGEREF _Toc13108979 \h </w:instrText>
             </w:r>
             <w:r>
               <w:rPr>
@@ -1484,7 +1437,7 @@
                 <w:noProof/>
                 <w:webHidden/>
               </w:rPr>
-              <w:t>11</w:t>
+              <w:t>13</w:t>
             </w:r>
             <w:r>
               <w:rPr>
@@ -1506,7 +1459,7 @@
               <w:noProof/>
             </w:rPr>
           </w:pPr>
-          <w:hyperlink w:anchor="_Toc13015053" w:history="1">
+          <w:hyperlink w:anchor="_Toc13108980" w:history="1">
             <w:r>
               <w:rPr>
                 <w:rStyle w:val="Hyperlink"/>
@@ -1533,7 +1486,7 @@
                 <w:noProof/>
                 <w:webHidden/>
               </w:rPr>
-              <w:instrText xml:space="preserve"> PAGEREF _Toc13015053 \h </w:instrText>
+              <w:instrText xml:space="preserve"> PAGEREF _Toc13108980 \h </w:instrText>
             </w:r>
             <w:r>
               <w:rPr>
@@ -1553,7 +1506,7 @@
                 <w:noProof/>
                 <w:webHidden/>
               </w:rPr>
-              <w:t>11</w:t>
+              <w:t>13</w:t>
             </w:r>
             <w:r>
               <w:rPr>
@@ -1575,7 +1528,7 @@
               <w:noProof/>
             </w:rPr>
           </w:pPr>
-          <w:hyperlink w:anchor="_Toc13015054" w:history="1">
+          <w:hyperlink w:anchor="_Toc13108981" w:history="1">
             <w:r>
               <w:rPr>
                 <w:rStyle w:val="Hyperlink"/>
@@ -1602,7 +1555,7 @@
                 <w:noProof/>
                 <w:webHidden/>
               </w:rPr>
-              <w:instrText xml:space="preserve"> PAGEREF _Toc13015054 \h </w:instrText>
+              <w:instrText xml:space="preserve"> PAGEREF _Toc13108981 \h </w:instrText>
             </w:r>
             <w:r>
               <w:rPr>
@@ -1622,7 +1575,7 @@
                 <w:noProof/>
                 <w:webHidden/>
               </w:rPr>
-              <w:t>11</w:t>
+              <w:t>13</w:t>
             </w:r>
             <w:r>
               <w:rPr>
@@ -1654,108 +1607,108 @@
       <w:pPr>
         <w:pStyle w:val="Heading1"/>
       </w:pPr>
-      <w:bookmarkStart w:id="1" w:name="_Toc13015033"/>
+      <w:bookmarkStart w:id="0" w:name="_Toc13108960"/>
       <w:r>
         <w:lastRenderedPageBreak/>
         <w:t>Chapte-1: Introduction</w:t>
+      </w:r>
+      <w:bookmarkEnd w:id="0"/>
+    </w:p>
+    <w:p>
+      <w:pPr>
+        <w:pStyle w:val="Heading2"/>
+      </w:pPr>
+      <w:bookmarkStart w:id="1" w:name="_Toc13108961"/>
+      <w:r>
+        <w:t xml:space="preserve">1.1 </w:t>
+      </w:r>
+      <w:r>
+        <w:t>Problem Statement</w:t>
       </w:r>
       <w:bookmarkEnd w:id="1"/>
     </w:p>
     <w:p>
       <w:pPr>
+        <w:pStyle w:val="ListParagraph"/>
+        <w:ind w:left="0"/>
+        <w:jc w:val="both"/>
+      </w:pPr>
+      <w:r>
+        <w:t>A Library Management System is built to reduce the cost and human resource to maintain a Library and to increase user experience through fast and efficient process. A Library Management System</w:t>
+      </w:r>
+      <w:r>
+        <w:t xml:space="preserve"> helps to keep the records of whole transactions of the books available in the library. Library Management System makes everyday library tasks more efficient. This means more work can be done in less time. Consequently, this decreases operational costs. This also minimizes paperwork and manual tasks, thus allowing library personnel to concentrate on other things such as interaction with users. The major benefit of Library Management System is, tracking facilities. A library management system is able to track the amount of books in the library, amount of books borrowed by a user, availability of books so easily.</w:t>
+      </w:r>
+    </w:p>
+    <w:p>
+      <w:pPr>
         <w:pStyle w:val="Heading2"/>
       </w:pPr>
-      <w:bookmarkStart w:id="2" w:name="_Toc13015034"/>
-      <w:r>
-        <w:t xml:space="preserve">1.1 </w:t>
-      </w:r>
-      <w:r>
-        <w:t>Problem Statement</w:t>
+      <w:bookmarkStart w:id="2" w:name="_Toc13108962"/>
+      <w:r>
+        <w:t xml:space="preserve">1.2 </w:t>
+      </w:r>
+      <w:r>
+        <w:t>Proposed Solution</w:t>
       </w:r>
       <w:bookmarkEnd w:id="2"/>
     </w:p>
     <w:p>
       <w:pPr>
-        <w:pStyle w:val="ListParagraph"/>
-        <w:ind w:left="0"/>
         <w:jc w:val="both"/>
       </w:pPr>
       <w:r>
-        <w:t>A Library Management System is built to reduce the cost and human resource to maintain a Library and to increase user experience through fast and efficient process. A Library Management System</w:t>
-      </w:r>
-      <w:r>
-        <w:t xml:space="preserve"> helps to keep the records of whole transactions of the books available in the library. Library Management System makes everyday library tasks more efficient. This means more work can be done in less time. Consequently, this decreases operational costs. This also minimizes paperwork and manual tasks, thus allowing library personnel to concentrate on other things such as interaction with users. The major benefit of Library Management System is, tracking facilities. A library management system is able to track the amount of books in the library, amount of books borrowed by a user, availability of books so easily.</w:t>
+        <w:t>Software systems are built to make human tasks easier, efficient securely. So our project is mainly focused on the User Friendly Interaction and Security of the system. As this project is mainly focused on User Friendly Flavor so we tried to keep the U</w:t>
+      </w:r>
+      <w:r>
+        <w:t>ser Interface</w:t>
+      </w:r>
+      <w:r>
+        <w:t xml:space="preserve"> as simple as possible. So a</w:t>
+      </w:r>
+      <w:r>
+        <w:t>ny</w:t>
+      </w:r>
+      <w:r>
+        <w:t xml:space="preserve"> user can access and interact with the system more efficiently than any other system.</w:t>
+      </w:r>
+      <w:r>
+        <w:t xml:space="preserve"> Our application designed as module based for future development. Which makes our application more loosely coupled </w:t>
+      </w:r>
+      <w:r>
+        <w:t>than</w:t>
+      </w:r>
+      <w:r>
+        <w:t xml:space="preserve"> any other system</w:t>
+      </w:r>
+      <w:r>
+        <w:t>s</w:t>
+      </w:r>
+      <w:r>
+        <w:t>.</w:t>
+      </w:r>
+      <w:r>
+        <w:t xml:space="preserve"> This project is created in JAVA, which makes the application platform independent.</w:t>
+      </w:r>
+      <w:r>
+        <w:t xml:space="preserve"> In 1.3 we have described about the project structure in more detailed</w:t>
+      </w:r>
+      <w:r>
+        <w:t>.</w:t>
       </w:r>
     </w:p>
     <w:p>
       <w:pPr>
         <w:pStyle w:val="Heading2"/>
       </w:pPr>
-      <w:bookmarkStart w:id="3" w:name="_Toc13015035"/>
-      <w:r>
-        <w:t xml:space="preserve">1.2 </w:t>
-      </w:r>
-      <w:r>
-        <w:t>Proposed Solution</w:t>
+      <w:bookmarkStart w:id="3" w:name="_Toc13108963"/>
+      <w:r>
+        <w:t xml:space="preserve">1.3 </w:t>
+      </w:r>
+      <w:r>
+        <w:t>Project Structure</w:t>
       </w:r>
       <w:bookmarkEnd w:id="3"/>
-    </w:p>
-    <w:p>
-      <w:pPr>
-        <w:jc w:val="both"/>
-      </w:pPr>
-      <w:r>
-        <w:t>Software systems are built to make human tasks easier, efficient securely. So our project is mainly focused on the User Friendly Interaction and Security of the system. As this project is mainly focused on User Friendly Flavor so we tried to keep the U</w:t>
-      </w:r>
-      <w:r>
-        <w:t>ser Interface</w:t>
-      </w:r>
-      <w:r>
-        <w:t xml:space="preserve"> as simple as possible. So a</w:t>
-      </w:r>
-      <w:r>
-        <w:t>ny</w:t>
-      </w:r>
-      <w:r>
-        <w:t xml:space="preserve"> user can access and interact with the system more efficiently than any other system.</w:t>
-      </w:r>
-      <w:r>
-        <w:t xml:space="preserve"> Our application designed as module based for future development. Which makes our application more loosely coupled </w:t>
-      </w:r>
-      <w:r>
-        <w:t>than</w:t>
-      </w:r>
-      <w:r>
-        <w:t xml:space="preserve"> any other system</w:t>
-      </w:r>
-      <w:r>
-        <w:t>s</w:t>
-      </w:r>
-      <w:r>
-        <w:t>.</w:t>
-      </w:r>
-      <w:r>
-        <w:t xml:space="preserve"> This project is created in JAVA, which makes the application platform independent.</w:t>
-      </w:r>
-      <w:r>
-        <w:t xml:space="preserve"> In 1.3 we have described about the project structure in more detailed</w:t>
-      </w:r>
-      <w:r>
-        <w:t>.</w:t>
-      </w:r>
-    </w:p>
-    <w:p>
-      <w:pPr>
-        <w:pStyle w:val="Heading2"/>
-      </w:pPr>
-      <w:bookmarkStart w:id="4" w:name="_Toc13015036"/>
-      <w:r>
-        <w:t xml:space="preserve">1.3 </w:t>
-      </w:r>
-      <w:r>
-        <w:t>Project Structure</w:t>
-      </w:r>
-      <w:bookmarkEnd w:id="4"/>
     </w:p>
     <w:p>
       <w:pPr>
@@ -1855,7 +1808,7 @@
           <v:shape id="_x0000_i1025" type="#_x0000_t75" style="width:468pt;height:591.75pt" o:ole="">
             <v:imagedata r:id="rId8" o:title=""/>
           </v:shape>
-          <o:OLEObject Type="Embed" ProgID="Visio.Drawing.15" ShapeID="_x0000_i1025" DrawAspect="Content" ObjectID="_1623627852" r:id="rId9"/>
+          <o:OLEObject Type="Embed" ProgID="Visio.Drawing.15" ShapeID="_x0000_i1025" DrawAspect="Content" ObjectID="_1623721796" r:id="rId9"/>
         </w:object>
       </w:r>
     </w:p>
@@ -1880,244 +1833,263 @@
       <w:pPr>
         <w:pStyle w:val="Heading1"/>
       </w:pPr>
-      <w:bookmarkStart w:id="5" w:name="_Toc13015037"/>
+      <w:bookmarkStart w:id="4" w:name="_Toc13108964"/>
       <w:r>
         <w:lastRenderedPageBreak/>
         <w:t>Chapter-2: Related Projects</w:t>
+      </w:r>
+      <w:bookmarkEnd w:id="4"/>
+    </w:p>
+    <w:p>
+      <w:pPr>
+        <w:pStyle w:val="Heading2"/>
+      </w:pPr>
+      <w:bookmarkStart w:id="5" w:name="_Toc13108965"/>
+      <w:r>
+        <w:t xml:space="preserve">2.1 </w:t>
+      </w:r>
+      <w:r>
+        <w:t>Project-1:</w:t>
       </w:r>
       <w:bookmarkEnd w:id="5"/>
     </w:p>
     <w:p>
       <w:pPr>
-        <w:pStyle w:val="Heading2"/>
-      </w:pPr>
-      <w:bookmarkStart w:id="6" w:name="_Toc13015038"/>
-      <w:r>
-        <w:t xml:space="preserve">2.1 </w:t>
-      </w:r>
-      <w:r>
-        <w:t>Project-1:</w:t>
-      </w:r>
-      <w:bookmarkEnd w:id="6"/>
+        <w:pStyle w:val="ListParagraph"/>
+      </w:pPr>
     </w:p>
     <w:p>
       <w:pPr>
-        <w:pStyle w:val="ListParagraph"/>
-      </w:pPr>
+        <w:pStyle w:val="Heading2"/>
+      </w:pPr>
+      <w:bookmarkStart w:id="6" w:name="_Toc13108966"/>
+      <w:r>
+        <w:t xml:space="preserve">2.2 </w:t>
+      </w:r>
+      <w:r>
+        <w:t>Project-2:</w:t>
+      </w:r>
+      <w:bookmarkEnd w:id="6"/>
+      <w:r>
+        <w:br/>
+      </w:r>
     </w:p>
     <w:p>
       <w:pPr>
-        <w:pStyle w:val="Heading2"/>
-      </w:pPr>
-      <w:bookmarkStart w:id="7" w:name="_Toc13015039"/>
-      <w:r>
-        <w:t xml:space="preserve">2.2 </w:t>
-      </w:r>
-      <w:r>
-        <w:t>Project-2:</w:t>
+        <w:pStyle w:val="Heading1"/>
+      </w:pPr>
+      <w:bookmarkStart w:id="7" w:name="_Toc13108967"/>
+      <w:r>
+        <w:t>Chapter-3: Analysis</w:t>
       </w:r>
       <w:bookmarkEnd w:id="7"/>
-      <w:r>
-        <w:br/>
-      </w:r>
     </w:p>
     <w:p>
       <w:pPr>
-        <w:pStyle w:val="Heading1"/>
-      </w:pPr>
-      <w:bookmarkStart w:id="8" w:name="_Toc13015040"/>
-      <w:r>
-        <w:t>Chapter-3: Analysis</w:t>
+        <w:pStyle w:val="Heading2"/>
+      </w:pPr>
+      <w:bookmarkStart w:id="8" w:name="_Toc13108968"/>
+      <w:r>
+        <w:t xml:space="preserve">3.1 </w:t>
+      </w:r>
+      <w:r>
+        <w:t>Requirement Gather</w:t>
       </w:r>
       <w:bookmarkEnd w:id="8"/>
     </w:p>
     <w:p>
       <w:pPr>
-        <w:pStyle w:val="Heading2"/>
-      </w:pPr>
-      <w:bookmarkStart w:id="9" w:name="_Toc13015041"/>
-      <w:r>
-        <w:t xml:space="preserve">3.1 </w:t>
-      </w:r>
-      <w:r>
-        <w:t>Requirement Gather</w:t>
+        <w:pStyle w:val="Heading3"/>
+      </w:pPr>
+      <w:bookmarkStart w:id="9" w:name="_Toc13108969"/>
+      <w:r>
+        <w:t>3.1.1</w:t>
+      </w:r>
+      <w:r>
+        <w:t xml:space="preserve"> </w:t>
+      </w:r>
+      <w:r>
+        <w:t>Document Reading</w:t>
       </w:r>
       <w:bookmarkEnd w:id="9"/>
     </w:p>
     <w:p>
       <w:pPr>
+        <w:pStyle w:val="ListParagraph"/>
+        <w:ind w:left="1080"/>
+      </w:pPr>
+    </w:p>
+    <w:p>
+      <w:pPr>
         <w:pStyle w:val="Heading3"/>
       </w:pPr>
-      <w:bookmarkStart w:id="10" w:name="_Toc13015042"/>
-      <w:r>
-        <w:t>3.1.1</w:t>
-      </w:r>
-      <w:r>
-        <w:t xml:space="preserve"> </w:t>
-      </w:r>
-      <w:r>
-        <w:t>Document Reading</w:t>
+      <w:bookmarkStart w:id="10" w:name="_Toc13108970"/>
+      <w:r>
+        <w:t xml:space="preserve">3.1.2 </w:t>
+      </w:r>
+      <w:r>
+        <w:t xml:space="preserve">Project </w:t>
+      </w:r>
+      <w:r>
+        <w:t>Requirement</w:t>
+      </w:r>
+      <w:r>
+        <w:t xml:space="preserve"> Observations</w:t>
       </w:r>
       <w:bookmarkEnd w:id="10"/>
     </w:p>
     <w:p>
       <w:pPr>
         <w:pStyle w:val="ListParagraph"/>
-        <w:ind w:left="1080"/>
-      </w:pPr>
+        <w:ind w:left="0"/>
+      </w:pPr>
+      <w:r>
+        <w:t xml:space="preserve">Requirement </w:t>
+      </w:r>
+      <w:r>
+        <w:t>Observations are given below:</w:t>
+      </w:r>
     </w:p>
     <w:p>
       <w:pPr>
+        <w:pStyle w:val="ListParagraph"/>
+        <w:ind w:left="0"/>
+      </w:pPr>
+    </w:p>
+    <w:p>
+      <w:pPr>
+        <w:pStyle w:val="ListParagraph"/>
+        <w:ind w:left="0"/>
+      </w:pPr>
+      <w:r>
+        <w:t>1. Multi User Application</w:t>
+      </w:r>
+    </w:p>
+    <w:p>
+      <w:pPr>
+        <w:pStyle w:val="ListParagraph"/>
+        <w:ind w:left="0"/>
+      </w:pPr>
+      <w:r>
+        <w:t>2. Role Base User Access</w:t>
+      </w:r>
+    </w:p>
+    <w:p>
+      <w:pPr>
+        <w:pStyle w:val="ListParagraph"/>
+        <w:ind w:left="0"/>
+      </w:pPr>
+      <w:r>
+        <w:t>3. Export Book Information in CSV</w:t>
+      </w:r>
+    </w:p>
+    <w:p>
+      <w:pPr>
+        <w:pStyle w:val="ListParagraph"/>
+        <w:ind w:left="0"/>
+      </w:pPr>
+      <w:r>
+        <w:t>4. Import Book Information from CSV</w:t>
+      </w:r>
+    </w:p>
+    <w:p>
+      <w:pPr>
+        <w:pStyle w:val="ListParagraph"/>
+        <w:ind w:left="0"/>
+      </w:pPr>
+      <w:r>
+        <w:t>5. SSL Based Communication</w:t>
+      </w:r>
+    </w:p>
+    <w:p>
+      <w:pPr>
+        <w:pStyle w:val="ListParagraph"/>
+        <w:ind w:left="0"/>
+      </w:pPr>
+      <w:r>
+        <w:t>6. Store secure information as encrypted</w:t>
+      </w:r>
+    </w:p>
+    <w:p>
+      <w:pPr>
+        <w:pStyle w:val="ListParagraph"/>
+        <w:ind w:left="0"/>
+      </w:pPr>
+      <w:r>
+        <w:t>7. Student/Teacher Account Activation/De-Activation</w:t>
+      </w:r>
+    </w:p>
+    <w:p>
+      <w:pPr>
+        <w:pStyle w:val="ListParagraph"/>
+        <w:ind w:left="0"/>
+      </w:pPr>
+      <w:r>
+        <w:t xml:space="preserve">8. CRUD Operations over books </w:t>
+      </w:r>
+      <w:r>
+        <w:t>information’s</w:t>
+      </w:r>
+    </w:p>
+    <w:p>
+      <w:pPr>
+        <w:pStyle w:val="ListParagraph"/>
+        <w:ind w:left="0"/>
+      </w:pPr>
+      <w:r>
+        <w:t xml:space="preserve">9. CRUD Operations over Users </w:t>
+      </w:r>
+      <w:r>
+        <w:t>information’s</w:t>
+      </w:r>
+    </w:p>
+    <w:p>
+      <w:pPr>
+        <w:pStyle w:val="ListParagraph"/>
+        <w:ind w:left="0"/>
+      </w:pPr>
+      <w:r>
+        <w:t>10. Bulk Delete Operation for Books.</w:t>
+      </w:r>
+    </w:p>
+    <w:p>
+      <w:pPr>
+        <w:pStyle w:val="ListParagraph"/>
+        <w:ind w:left="0"/>
+      </w:pPr>
+      <w:r>
+        <w:t>11. Bulk Delete Operation for Users.</w:t>
+      </w:r>
+    </w:p>
+    <w:p>
+      <w:pPr>
         <w:pStyle w:val="Heading3"/>
       </w:pPr>
-      <w:bookmarkStart w:id="11" w:name="_Toc13015043"/>
-      <w:r>
-        <w:t xml:space="preserve">3.1.2 </w:t>
-      </w:r>
-      <w:r>
-        <w:t xml:space="preserve">Project </w:t>
-      </w:r>
-      <w:r>
-        <w:t>Requirement</w:t>
-      </w:r>
-      <w:r>
-        <w:t xml:space="preserve"> Observations</w:t>
+      <w:bookmarkStart w:id="11" w:name="_Toc13108971"/>
+      <w:r>
+        <w:t xml:space="preserve">3.1.3 </w:t>
+      </w:r>
+      <w:r>
+        <w:t>Questionaries’</w:t>
       </w:r>
       <w:bookmarkEnd w:id="11"/>
     </w:p>
     <w:p>
       <w:pPr>
         <w:pStyle w:val="ListParagraph"/>
-        <w:ind w:left="0"/>
-      </w:pPr>
-      <w:r>
-        <w:t xml:space="preserve">Requirement </w:t>
-      </w:r>
-      <w:r>
-        <w:t>Observations are given below:</w:t>
-      </w:r>
+        <w:ind w:left="1080"/>
+      </w:pPr>
     </w:p>
     <w:p>
       <w:pPr>
-        <w:pStyle w:val="ListParagraph"/>
-        <w:ind w:left="0"/>
-      </w:pPr>
-    </w:p>
-    <w:p>
-      <w:pPr>
-        <w:pStyle w:val="ListParagraph"/>
-        <w:ind w:left="0"/>
-      </w:pPr>
-      <w:r>
-        <w:t>1. Multi User Application</w:t>
-      </w:r>
-    </w:p>
-    <w:p>
-      <w:pPr>
-        <w:pStyle w:val="ListParagraph"/>
-        <w:ind w:left="0"/>
-      </w:pPr>
-      <w:r>
-        <w:t>2. Role Base User Access</w:t>
-      </w:r>
-    </w:p>
-    <w:p>
-      <w:pPr>
-        <w:pStyle w:val="ListParagraph"/>
-        <w:ind w:left="0"/>
-      </w:pPr>
-      <w:r>
-        <w:t>3. Export Book Information in CSV</w:t>
-      </w:r>
-    </w:p>
-    <w:p>
-      <w:pPr>
-        <w:pStyle w:val="ListParagraph"/>
-        <w:ind w:left="0"/>
-      </w:pPr>
-      <w:r>
-        <w:t>4. Import Book Information from CSV</w:t>
-      </w:r>
-    </w:p>
-    <w:p>
-      <w:pPr>
-        <w:pStyle w:val="ListParagraph"/>
-        <w:ind w:left="0"/>
-      </w:pPr>
-      <w:r>
-        <w:t>5. SSL Based Communication</w:t>
-      </w:r>
-    </w:p>
-    <w:p>
-      <w:pPr>
-        <w:pStyle w:val="ListParagraph"/>
-        <w:ind w:left="0"/>
-      </w:pPr>
-      <w:r>
-        <w:t>6. Store secure information as encrypted</w:t>
-      </w:r>
-    </w:p>
-    <w:p>
-      <w:pPr>
-        <w:pStyle w:val="ListParagraph"/>
-        <w:ind w:left="0"/>
-      </w:pPr>
-      <w:r>
-        <w:t>7. Student/Teacher Account Activation/De-Activation</w:t>
-      </w:r>
-    </w:p>
-    <w:p>
-      <w:pPr>
-        <w:pStyle w:val="ListParagraph"/>
-        <w:ind w:left="0"/>
-      </w:pPr>
-      <w:r>
-        <w:t xml:space="preserve">8. CRUD Operations over books </w:t>
-      </w:r>
-      <w:r>
-        <w:t>information’s</w:t>
-      </w:r>
-    </w:p>
-    <w:p>
-      <w:pPr>
-        <w:pStyle w:val="ListParagraph"/>
-        <w:ind w:left="0"/>
-      </w:pPr>
-      <w:r>
-        <w:t xml:space="preserve">9. CRUD Operations over Users </w:t>
-      </w:r>
-      <w:r>
-        <w:t>information’s</w:t>
-      </w:r>
-    </w:p>
-    <w:p>
-      <w:pPr>
-        <w:pStyle w:val="ListParagraph"/>
-        <w:ind w:left="0"/>
-      </w:pPr>
-      <w:r>
-        <w:t>10. Bulk Delete Operation for Books.</w:t>
-      </w:r>
-    </w:p>
-    <w:p>
-      <w:pPr>
-        <w:pStyle w:val="ListParagraph"/>
-        <w:ind w:left="0"/>
-      </w:pPr>
-      <w:r>
-        <w:t>11. Bulk Delete Operation for Users.</w:t>
-      </w:r>
-    </w:p>
-    <w:p>
-      <w:pPr>
         <w:pStyle w:val="Heading3"/>
       </w:pPr>
-      <w:bookmarkStart w:id="12" w:name="_Toc13015044"/>
-      <w:r>
-        <w:t xml:space="preserve">3.1.3 </w:t>
-      </w:r>
-      <w:r>
-        <w:t>Questionaries’</w:t>
+      <w:bookmarkStart w:id="12" w:name="_Toc13108972"/>
+      <w:r>
+        <w:t xml:space="preserve">3.1.4 </w:t>
+      </w:r>
+      <w:r>
+        <w:t>Interview</w:t>
       </w:r>
       <w:bookmarkEnd w:id="12"/>
     </w:p>
@@ -2129,82 +2101,63 @@
     </w:p>
     <w:p>
       <w:pPr>
-        <w:pStyle w:val="Heading3"/>
-      </w:pPr>
-      <w:bookmarkStart w:id="13" w:name="_Toc13015045"/>
-      <w:r>
-        <w:t xml:space="preserve">3.1.4 </w:t>
-      </w:r>
-      <w:r>
-        <w:t>Interview</w:t>
+        <w:pStyle w:val="Heading2"/>
+      </w:pPr>
+      <w:bookmarkStart w:id="13" w:name="_Toc13108973"/>
+      <w:r>
+        <w:t xml:space="preserve">3.2 </w:t>
+      </w:r>
+      <w:r>
+        <w:t>Feasibility Study</w:t>
       </w:r>
       <w:bookmarkEnd w:id="13"/>
     </w:p>
     <w:p>
       <w:pPr>
         <w:pStyle w:val="ListParagraph"/>
-        <w:ind w:left="1080"/>
       </w:pPr>
     </w:p>
     <w:p>
       <w:pPr>
         <w:pStyle w:val="Heading2"/>
       </w:pPr>
-      <w:bookmarkStart w:id="14" w:name="_Toc13015046"/>
-      <w:r>
-        <w:t xml:space="preserve">3.2 </w:t>
-      </w:r>
-      <w:r>
-        <w:t>Feasibility Study</w:t>
+      <w:bookmarkStart w:id="14" w:name="_Toc13108974"/>
+      <w:r>
+        <w:t xml:space="preserve">3.3 </w:t>
+      </w:r>
+      <w:r>
+        <w:t>Functional and Non-Function Requirements</w:t>
       </w:r>
       <w:bookmarkEnd w:id="14"/>
     </w:p>
     <w:p>
-      <w:pPr>
-        <w:pStyle w:val="ListParagraph"/>
-      </w:pPr>
+      <w:r>
+        <w:br w:type="page"/>
+      </w:r>
     </w:p>
     <w:p>
       <w:pPr>
-        <w:pStyle w:val="Heading2"/>
-      </w:pPr>
-      <w:bookmarkStart w:id="15" w:name="_Toc13015047"/>
-      <w:r>
-        <w:t xml:space="preserve">3.3 </w:t>
-      </w:r>
-      <w:r>
-        <w:t>Functional and Non-Function Requirements</w:t>
+        <w:pStyle w:val="Heading1"/>
+      </w:pPr>
+      <w:bookmarkStart w:id="15" w:name="_Toc13108975"/>
+      <w:r>
+        <w:lastRenderedPageBreak/>
+        <w:t>Chapter-4: Diagrams</w:t>
       </w:r>
       <w:bookmarkEnd w:id="15"/>
     </w:p>
     <w:p>
-      <w:r>
-        <w:br w:type="page"/>
-      </w:r>
-    </w:p>
-    <w:p>
-      <w:pPr>
-        <w:pStyle w:val="Heading1"/>
-      </w:pPr>
-      <w:bookmarkStart w:id="16" w:name="_Toc13015048"/>
-      <w:r>
-        <w:lastRenderedPageBreak/>
-        <w:t>Chapter-4: Diagrams</w:t>
+      <w:pPr>
+        <w:pStyle w:val="Heading2"/>
+      </w:pPr>
+      <w:bookmarkStart w:id="16" w:name="_Toc13108976"/>
+      <w:r>
+        <w:t xml:space="preserve">4.1 </w:t>
+      </w:r>
+      <w:r>
+        <w:t>Use Case Diagram</w:t>
       </w:r>
       <w:bookmarkEnd w:id="16"/>
-    </w:p>
-    <w:p>
-      <w:pPr>
-        <w:pStyle w:val="Heading2"/>
-      </w:pPr>
-      <w:bookmarkStart w:id="17" w:name="_Toc13015049"/>
-      <w:r>
-        <w:t xml:space="preserve">4.1 </w:t>
-      </w:r>
-      <w:r>
-        <w:t>Use Case Diagram</w:t>
-      </w:r>
-      <w:bookmarkEnd w:id="17"/>
     </w:p>
     <w:p>
       <w:pPr>
@@ -2220,7 +2173,7 @@
           <v:shape id="_x0000_i1026" type="#_x0000_t75" style="width:449.25pt;height:585pt" o:ole="">
             <v:imagedata r:id="rId10" o:title=""/>
           </v:shape>
-          <o:OLEObject Type="Embed" ProgID="Visio.Drawing.15" ShapeID="_x0000_i1026" DrawAspect="Content" ObjectID="_1623627853" r:id="rId11"/>
+          <o:OLEObject Type="Embed" ProgID="Visio.Drawing.15" ShapeID="_x0000_i1026" DrawAspect="Content" ObjectID="_1623721797" r:id="rId11"/>
         </w:object>
       </w:r>
       <w:r>
@@ -3378,10 +3331,7 @@
               <w:ind w:left="-15"/>
             </w:pPr>
             <w:r>
-              <w:t xml:space="preserve">This use case permits a user to add, delete or modify any </w:t>
-            </w:r>
-            <w:r>
-              <w:t>Books</w:t>
+              <w:t>This use case permits a user to add, delete or modify any Books</w:t>
             </w:r>
             <w:r>
               <w:t>.</w:t>
@@ -4227,10 +4177,7 @@
               <w:ind w:left="-15"/>
             </w:pPr>
             <w:r>
-              <w:t>View</w:t>
-            </w:r>
-            <w:r>
-              <w:t xml:space="preserve"> Book</w:t>
+              <w:t>View Book</w:t>
             </w:r>
           </w:p>
         </w:tc>
@@ -4507,10 +4454,7 @@
               <w:ind w:left="-15"/>
             </w:pPr>
             <w:r>
-              <w:t>Request</w:t>
-            </w:r>
-            <w:r>
-              <w:t xml:space="preserve"> Book</w:t>
+              <w:t>Request Book</w:t>
             </w:r>
           </w:p>
         </w:tc>
@@ -4736,26 +4680,69 @@
       <w:pPr>
         <w:pStyle w:val="Heading2"/>
       </w:pPr>
-      <w:bookmarkStart w:id="18" w:name="_Toc13015050"/>
-      <w:r>
+      <w:bookmarkStart w:id="17" w:name="_Toc13108977"/>
+      <w:r>
+        <w:lastRenderedPageBreak/>
         <w:t xml:space="preserve">4.2 </w:t>
       </w:r>
       <w:r>
         <w:t>Activity Diagram</w:t>
       </w:r>
-      <w:bookmarkEnd w:id="18"/>
+      <w:bookmarkEnd w:id="17"/>
     </w:p>
     <w:p>
       <w:pPr>
         <w:pStyle w:val="ListParagraph"/>
       </w:pPr>
+      <w:r>
+        <w:object w:dxaOrig="11340" w:dyaOrig="16261">
+          <v:shape id="_x0000_i1028" type="#_x0000_t75" style="width:425.25pt;height:609pt" o:ole="">
+            <v:imagedata r:id="rId12" o:title=""/>
+          </v:shape>
+          <o:OLEObject Type="Embed" ProgID="Visio.Drawing.15" ShapeID="_x0000_i1028" DrawAspect="Content" ObjectID="_1623721798" r:id="rId13"/>
+        </w:object>
+      </w:r>
     </w:p>
     <w:p>
       <w:pPr>
+        <w:pStyle w:val="ListParagraph"/>
+        <w:jc w:val="center"/>
+        <w:rPr>
+          <w:b/>
+          <w:u w:val="single"/>
+        </w:rPr>
+      </w:pPr>
+      <w:r>
+        <w:rPr>
+          <w:b/>
+          <w:u w:val="single"/>
+        </w:rPr>
+        <w:t>Fig 4.2.a:</w:t>
+      </w:r>
+      <w:r>
+        <w:rPr>
+          <w:b/>
+          <w:u w:val="single"/>
+        </w:rPr>
+        <w:t xml:space="preserve"> Library Management System</w:t>
+      </w:r>
+      <w:bookmarkStart w:id="18" w:name="_GoBack"/>
+      <w:bookmarkEnd w:id="18"/>
+      <w:r>
+        <w:rPr>
+          <w:b/>
+          <w:u w:val="single"/>
+        </w:rPr>
+        <w:t xml:space="preserve"> Activity Diagram</w:t>
+      </w:r>
+    </w:p>
+    <w:p>
+      <w:pPr>
         <w:pStyle w:val="Heading2"/>
       </w:pPr>
-      <w:bookmarkStart w:id="19" w:name="_Toc13015051"/>
-      <w:r>
+      <w:bookmarkStart w:id="19" w:name="_Toc13108978"/>
+      <w:r>
+        <w:lastRenderedPageBreak/>
         <w:t xml:space="preserve">4.3 </w:t>
       </w:r>
       <w:r>
@@ -4772,9 +4759,8 @@
       <w:pPr>
         <w:pStyle w:val="Heading2"/>
       </w:pPr>
-      <w:bookmarkStart w:id="20" w:name="_Toc13015052"/>
-      <w:r>
-        <w:lastRenderedPageBreak/>
+      <w:bookmarkStart w:id="20" w:name="_Toc13108979"/>
+      <w:r>
         <w:t xml:space="preserve">4.4 </w:t>
       </w:r>
       <w:r>
@@ -4789,9 +4775,9 @@
       <w:r>
         <w:object w:dxaOrig="15600" w:dyaOrig="11701">
           <v:shape id="_x0000_i1027" type="#_x0000_t75" style="width:504.75pt;height:378.75pt" o:ole="">
-            <v:imagedata r:id="rId12" o:title=""/>
+            <v:imagedata r:id="rId14" o:title=""/>
           </v:shape>
-          <o:OLEObject Type="Embed" ProgID="Visio.Drawing.15" ShapeID="_x0000_i1027" DrawAspect="Content" ObjectID="_1623627854" r:id="rId13"/>
+          <o:OLEObject Type="Embed" ProgID="Visio.Drawing.15" ShapeID="_x0000_i1027" DrawAspect="Content" ObjectID="_1623721799" r:id="rId15"/>
         </w:object>
       </w:r>
       <w:r>
@@ -4806,7 +4792,7 @@
       <w:pPr>
         <w:pStyle w:val="Heading1"/>
       </w:pPr>
-      <w:bookmarkStart w:id="21" w:name="_Toc13015053"/>
+      <w:bookmarkStart w:id="21" w:name="_Toc13108980"/>
       <w:r>
         <w:t>Chapter-5: Evaluation</w:t>
       </w:r>
@@ -4816,14 +4802,14 @@
       <w:pPr>
         <w:pStyle w:val="Heading1"/>
       </w:pPr>
-      <w:bookmarkStart w:id="22" w:name="_Toc13015054"/>
+      <w:bookmarkStart w:id="22" w:name="_Toc13108981"/>
       <w:r>
         <w:t>Chapter-6: Conclusion</w:t>
       </w:r>
       <w:bookmarkEnd w:id="22"/>
     </w:p>
     <w:sectPr>
-      <w:footerReference w:type="default" r:id="rId14"/>
+      <w:footerReference w:type="default" r:id="rId16"/>
       <w:pgSz w:w="12240" w:h="15840"/>
       <w:pgMar w:top="1440" w:right="1440" w:bottom="1440" w:left="1440" w:header="720" w:footer="720" w:gutter="0"/>
       <w:cols w:space="720"/>
@@ -4902,7 +4888,7 @@
             <w:bCs/>
             <w:noProof/>
           </w:rPr>
-          <w:t>2</w:t>
+          <w:t>12</w:t>
         </w:r>
         <w:r>
           <w:rPr>
@@ -7332,7 +7318,7 @@
 </file>
 
 <file path=customXml/itemProps1.xml><?xml version="1.0" encoding="utf-8"?>
-<ds:datastoreItem xmlns:ds="http://schemas.openxmlformats.org/officeDocument/2006/customXml" ds:itemID="{5A0572B5-2048-4793-BD39-A546C240FD8C}">
+<ds:datastoreItem xmlns:ds="http://schemas.openxmlformats.org/officeDocument/2006/customXml" ds:itemID="{B6E6D540-AF48-4C1E-885A-A9424B8852A5}">
   <ds:schemaRefs>
     <ds:schemaRef ds:uri="http://schemas.openxmlformats.org/officeDocument/2006/bibliography"/>
   </ds:schemaRefs>

--- a/Documents/cse-326/Final/Library Management.docx
+++ b/Documents/cse-326/Final/Library Management.docx
@@ -79,13 +79,129 @@
           <w:r>
             <w:fldChar w:fldCharType="separate"/>
           </w:r>
-          <w:hyperlink w:anchor="_Toc13108960" w:history="1">
+          <w:bookmarkStart w:id="0" w:name="_GoBack"/>
+          <w:bookmarkEnd w:id="0"/>
+          <w:r>
+            <w:rPr>
+              <w:rStyle w:val="Hyperlink"/>
+              <w:noProof/>
+            </w:rPr>
+            <w:fldChar w:fldCharType="begin"/>
+          </w:r>
+          <w:r>
+            <w:rPr>
+              <w:rStyle w:val="Hyperlink"/>
+              <w:noProof/>
+            </w:rPr>
+            <w:instrText xml:space="preserve"> </w:instrText>
+          </w:r>
+          <w:r>
+            <w:rPr>
+              <w:noProof/>
+            </w:rPr>
+            <w:instrText>HYPERLINK \l "_Toc13158012"</w:instrText>
+          </w:r>
+          <w:r>
+            <w:rPr>
+              <w:rStyle w:val="Hyperlink"/>
+              <w:noProof/>
+            </w:rPr>
+            <w:instrText xml:space="preserve"> </w:instrText>
+          </w:r>
+          <w:r>
+            <w:rPr>
+              <w:rStyle w:val="Hyperlink"/>
+              <w:noProof/>
+            </w:rPr>
+          </w:r>
+          <w:r>
+            <w:rPr>
+              <w:rStyle w:val="Hyperlink"/>
+              <w:noProof/>
+            </w:rPr>
+            <w:fldChar w:fldCharType="separate"/>
+          </w:r>
+          <w:r>
+            <w:rPr>
+              <w:rStyle w:val="Hyperlink"/>
+              <w:noProof/>
+            </w:rPr>
+            <w:t>Chapte-1: Introduction</w:t>
+          </w:r>
+          <w:r>
+            <w:rPr>
+              <w:noProof/>
+              <w:webHidden/>
+            </w:rPr>
+            <w:tab/>
+          </w:r>
+          <w:r>
+            <w:rPr>
+              <w:noProof/>
+              <w:webHidden/>
+            </w:rPr>
+            <w:fldChar w:fldCharType="begin"/>
+          </w:r>
+          <w:r>
+            <w:rPr>
+              <w:noProof/>
+              <w:webHidden/>
+            </w:rPr>
+            <w:instrText xml:space="preserve"> PAGEREF _Toc13158012 \h </w:instrText>
+          </w:r>
+          <w:r>
+            <w:rPr>
+              <w:noProof/>
+              <w:webHidden/>
+            </w:rPr>
+          </w:r>
+          <w:r>
+            <w:rPr>
+              <w:noProof/>
+              <w:webHidden/>
+            </w:rPr>
+            <w:fldChar w:fldCharType="separate"/>
+          </w:r>
+          <w:r>
+            <w:rPr>
+              <w:noProof/>
+              <w:webHidden/>
+            </w:rPr>
+            <w:t>3</w:t>
+          </w:r>
+          <w:r>
+            <w:rPr>
+              <w:noProof/>
+              <w:webHidden/>
+            </w:rPr>
+            <w:fldChar w:fldCharType="end"/>
+          </w:r>
+          <w:r>
+            <w:rPr>
+              <w:rStyle w:val="Hyperlink"/>
+              <w:noProof/>
+            </w:rPr>
+            <w:fldChar w:fldCharType="end"/>
+          </w:r>
+        </w:p>
+        <w:p>
+          <w:pPr>
+            <w:pStyle w:val="TOC2"/>
+            <w:tabs>
+              <w:tab w:val="right" w:leader="dot" w:pos="9350"/>
+            </w:tabs>
+            <w:rPr>
+              <w:rFonts w:cstheme="minorBidi"/>
+              <w:noProof/>
+            </w:rPr>
+          </w:pPr>
+          <w:hyperlink w:anchor="_Toc13158013" w:history="1">
             <w:r>
               <w:rPr>
                 <w:rStyle w:val="Hyperlink"/>
                 <w:noProof/>
               </w:rPr>
-              <w:t>Chapte-1: Introduction</w:t>
+              <w:t>1.1 Problem Statement</w:t>
             </w:r>
             <w:r>
               <w:rPr>
@@ -106,7 +222,7 @@
                 <w:noProof/>
                 <w:webHidden/>
               </w:rPr>
-              <w:instrText xml:space="preserve"> PAGEREF _Toc13108960 \h </w:instrText>
+              <w:instrText xml:space="preserve"> PAGEREF _Toc13158013 \h </w:instrText>
             </w:r>
             <w:r>
               <w:rPr>
@@ -148,13 +264,13 @@
               <w:noProof/>
             </w:rPr>
           </w:pPr>
-          <w:hyperlink w:anchor="_Toc13108961" w:history="1">
+          <w:hyperlink w:anchor="_Toc13158014" w:history="1">
             <w:r>
               <w:rPr>
                 <w:rStyle w:val="Hyperlink"/>
                 <w:noProof/>
               </w:rPr>
-              <w:t>1.1 Problem Statement</w:t>
+              <w:t>1.2 Proposed Solution</w:t>
             </w:r>
             <w:r>
               <w:rPr>
@@ -175,7 +291,7 @@
                 <w:noProof/>
                 <w:webHidden/>
               </w:rPr>
-              <w:instrText xml:space="preserve"> PAGEREF _Toc13108961 \h </w:instrText>
+              <w:instrText xml:space="preserve"> PAGEREF _Toc13158014 \h </w:instrText>
             </w:r>
             <w:r>
               <w:rPr>
@@ -217,13 +333,13 @@
               <w:noProof/>
             </w:rPr>
           </w:pPr>
-          <w:hyperlink w:anchor="_Toc13108962" w:history="1">
+          <w:hyperlink w:anchor="_Toc13158015" w:history="1">
             <w:r>
               <w:rPr>
                 <w:rStyle w:val="Hyperlink"/>
                 <w:noProof/>
               </w:rPr>
-              <w:t>1.2 Proposed Solution</w:t>
+              <w:t>1.3 Project Structure</w:t>
             </w:r>
             <w:r>
               <w:rPr>
@@ -244,7 +360,7 @@
                 <w:noProof/>
                 <w:webHidden/>
               </w:rPr>
-              <w:instrText xml:space="preserve"> PAGEREF _Toc13108962 \h </w:instrText>
+              <w:instrText xml:space="preserve"> PAGEREF _Toc13158015 \h </w:instrText>
             </w:r>
             <w:r>
               <w:rPr>
@@ -265,6 +381,75 @@
                 <w:webHidden/>
               </w:rPr>
               <w:t>3</w:t>
+            </w:r>
+            <w:r>
+              <w:rPr>
+                <w:noProof/>
+                <w:webHidden/>
+              </w:rPr>
+              <w:fldChar w:fldCharType="end"/>
+            </w:r>
+          </w:hyperlink>
+        </w:p>
+        <w:p>
+          <w:pPr>
+            <w:pStyle w:val="TOC1"/>
+            <w:tabs>
+              <w:tab w:val="right" w:leader="dot" w:pos="9350"/>
+            </w:tabs>
+            <w:rPr>
+              <w:rFonts w:cstheme="minorBidi"/>
+              <w:noProof/>
+            </w:rPr>
+          </w:pPr>
+          <w:hyperlink w:anchor="_Toc13158016" w:history="1">
+            <w:r>
+              <w:rPr>
+                <w:rStyle w:val="Hyperlink"/>
+                <w:noProof/>
+              </w:rPr>
+              <w:t>Chapter-2: Related Projects</w:t>
+            </w:r>
+            <w:r>
+              <w:rPr>
+                <w:noProof/>
+                <w:webHidden/>
+              </w:rPr>
+              <w:tab/>
+            </w:r>
+            <w:r>
+              <w:rPr>
+                <w:noProof/>
+                <w:webHidden/>
+              </w:rPr>
+              <w:fldChar w:fldCharType="begin"/>
+            </w:r>
+            <w:r>
+              <w:rPr>
+                <w:noProof/>
+                <w:webHidden/>
+              </w:rPr>
+              <w:instrText xml:space="preserve"> PAGEREF _Toc13158016 \h </w:instrText>
+            </w:r>
+            <w:r>
+              <w:rPr>
+                <w:noProof/>
+                <w:webHidden/>
+              </w:rPr>
+            </w:r>
+            <w:r>
+              <w:rPr>
+                <w:noProof/>
+                <w:webHidden/>
+              </w:rPr>
+              <w:fldChar w:fldCharType="separate"/>
+            </w:r>
+            <w:r>
+              <w:rPr>
+                <w:noProof/>
+                <w:webHidden/>
+              </w:rPr>
+              <w:t>5</w:t>
             </w:r>
             <w:r>
               <w:rPr>
@@ -286,13 +471,13 @@
               <w:noProof/>
             </w:rPr>
           </w:pPr>
-          <w:hyperlink w:anchor="_Toc13108963" w:history="1">
+          <w:hyperlink w:anchor="_Toc13158017" w:history="1">
             <w:r>
               <w:rPr>
                 <w:rStyle w:val="Hyperlink"/>
                 <w:noProof/>
               </w:rPr>
-              <w:t>1.3 Project Structure</w:t>
+              <w:t>2.1 Project-1: Evergreen</w:t>
             </w:r>
             <w:r>
               <w:rPr>
@@ -313,7 +498,7 @@
                 <w:noProof/>
                 <w:webHidden/>
               </w:rPr>
-              <w:instrText xml:space="preserve"> PAGEREF _Toc13108963 \h </w:instrText>
+              <w:instrText xml:space="preserve"> PAGEREF _Toc13158017 \h </w:instrText>
             </w:r>
             <w:r>
               <w:rPr>
@@ -333,7 +518,76 @@
                 <w:noProof/>
                 <w:webHidden/>
               </w:rPr>
-              <w:t>3</w:t>
+              <w:t>5</w:t>
+            </w:r>
+            <w:r>
+              <w:rPr>
+                <w:noProof/>
+                <w:webHidden/>
+              </w:rPr>
+              <w:fldChar w:fldCharType="end"/>
+            </w:r>
+          </w:hyperlink>
+        </w:p>
+        <w:p>
+          <w:pPr>
+            <w:pStyle w:val="TOC2"/>
+            <w:tabs>
+              <w:tab w:val="right" w:leader="dot" w:pos="9350"/>
+            </w:tabs>
+            <w:rPr>
+              <w:rFonts w:cstheme="minorBidi"/>
+              <w:noProof/>
+            </w:rPr>
+          </w:pPr>
+          <w:hyperlink w:anchor="_Toc13158018" w:history="1">
+            <w:r>
+              <w:rPr>
+                <w:rStyle w:val="Hyperlink"/>
+                <w:noProof/>
+              </w:rPr>
+              <w:t>2.2 Project-2: LibLime Koha</w:t>
+            </w:r>
+            <w:r>
+              <w:rPr>
+                <w:noProof/>
+                <w:webHidden/>
+              </w:rPr>
+              <w:tab/>
+            </w:r>
+            <w:r>
+              <w:rPr>
+                <w:noProof/>
+                <w:webHidden/>
+              </w:rPr>
+              <w:fldChar w:fldCharType="begin"/>
+            </w:r>
+            <w:r>
+              <w:rPr>
+                <w:noProof/>
+                <w:webHidden/>
+              </w:rPr>
+              <w:instrText xml:space="preserve"> PAGEREF _Toc13158018 \h </w:instrText>
+            </w:r>
+            <w:r>
+              <w:rPr>
+                <w:noProof/>
+                <w:webHidden/>
+              </w:rPr>
+            </w:r>
+            <w:r>
+              <w:rPr>
+                <w:noProof/>
+                <w:webHidden/>
+              </w:rPr>
+              <w:fldChar w:fldCharType="separate"/>
+            </w:r>
+            <w:r>
+              <w:rPr>
+                <w:noProof/>
+                <w:webHidden/>
+              </w:rPr>
+              <w:t>5</w:t>
             </w:r>
             <w:r>
               <w:rPr>
@@ -355,13 +609,13 @@
               <w:noProof/>
             </w:rPr>
           </w:pPr>
-          <w:hyperlink w:anchor="_Toc13108964" w:history="1">
+          <w:hyperlink w:anchor="_Toc13158019" w:history="1">
             <w:r>
               <w:rPr>
                 <w:rStyle w:val="Hyperlink"/>
                 <w:noProof/>
               </w:rPr>
-              <w:t>Chapter-2: Related Projects</w:t>
+              <w:t>Chapter-3: Analysis</w:t>
             </w:r>
             <w:r>
               <w:rPr>
@@ -382,7 +636,7 @@
                 <w:noProof/>
                 <w:webHidden/>
               </w:rPr>
-              <w:instrText xml:space="preserve"> PAGEREF _Toc13108964 \h </w:instrText>
+              <w:instrText xml:space="preserve"> PAGEREF _Toc13158019 \h </w:instrText>
             </w:r>
             <w:r>
               <w:rPr>
@@ -402,7 +656,7 @@
                 <w:noProof/>
                 <w:webHidden/>
               </w:rPr>
-              <w:t>5</w:t>
+              <w:t>6</w:t>
             </w:r>
             <w:r>
               <w:rPr>
@@ -424,13 +678,13 @@
               <w:noProof/>
             </w:rPr>
           </w:pPr>
-          <w:hyperlink w:anchor="_Toc13108965" w:history="1">
+          <w:hyperlink w:anchor="_Toc13158020" w:history="1">
             <w:r>
               <w:rPr>
                 <w:rStyle w:val="Hyperlink"/>
                 <w:noProof/>
               </w:rPr>
-              <w:t>2.1 Project-1:</w:t>
+              <w:t>3.1 Requirement Gather</w:t>
             </w:r>
             <w:r>
               <w:rPr>
@@ -451,7 +705,7 @@
                 <w:noProof/>
                 <w:webHidden/>
               </w:rPr>
-              <w:instrText xml:space="preserve"> PAGEREF _Toc13108965 \h </w:instrText>
+              <w:instrText xml:space="preserve"> PAGEREF _Toc13158020 \h </w:instrText>
             </w:r>
             <w:r>
               <w:rPr>
@@ -471,7 +725,283 @@
                 <w:noProof/>
                 <w:webHidden/>
               </w:rPr>
-              <w:t>5</w:t>
+              <w:t>6</w:t>
+            </w:r>
+            <w:r>
+              <w:rPr>
+                <w:noProof/>
+                <w:webHidden/>
+              </w:rPr>
+              <w:fldChar w:fldCharType="end"/>
+            </w:r>
+          </w:hyperlink>
+        </w:p>
+        <w:p>
+          <w:pPr>
+            <w:pStyle w:val="TOC3"/>
+            <w:tabs>
+              <w:tab w:val="right" w:leader="dot" w:pos="9350"/>
+            </w:tabs>
+            <w:rPr>
+              <w:rFonts w:cstheme="minorBidi"/>
+              <w:noProof/>
+            </w:rPr>
+          </w:pPr>
+          <w:hyperlink w:anchor="_Toc13158021" w:history="1">
+            <w:r>
+              <w:rPr>
+                <w:rStyle w:val="Hyperlink"/>
+                <w:noProof/>
+              </w:rPr>
+              <w:t>3.1.1 Document Reading</w:t>
+            </w:r>
+            <w:r>
+              <w:rPr>
+                <w:noProof/>
+                <w:webHidden/>
+              </w:rPr>
+              <w:tab/>
+            </w:r>
+            <w:r>
+              <w:rPr>
+                <w:noProof/>
+                <w:webHidden/>
+              </w:rPr>
+              <w:fldChar w:fldCharType="begin"/>
+            </w:r>
+            <w:r>
+              <w:rPr>
+                <w:noProof/>
+                <w:webHidden/>
+              </w:rPr>
+              <w:instrText xml:space="preserve"> PAGEREF _Toc13158021 \h </w:instrText>
+            </w:r>
+            <w:r>
+              <w:rPr>
+                <w:noProof/>
+                <w:webHidden/>
+              </w:rPr>
+            </w:r>
+            <w:r>
+              <w:rPr>
+                <w:noProof/>
+                <w:webHidden/>
+              </w:rPr>
+              <w:fldChar w:fldCharType="separate"/>
+            </w:r>
+            <w:r>
+              <w:rPr>
+                <w:noProof/>
+                <w:webHidden/>
+              </w:rPr>
+              <w:t>6</w:t>
+            </w:r>
+            <w:r>
+              <w:rPr>
+                <w:noProof/>
+                <w:webHidden/>
+              </w:rPr>
+              <w:fldChar w:fldCharType="end"/>
+            </w:r>
+          </w:hyperlink>
+        </w:p>
+        <w:p>
+          <w:pPr>
+            <w:pStyle w:val="TOC3"/>
+            <w:tabs>
+              <w:tab w:val="right" w:leader="dot" w:pos="9350"/>
+            </w:tabs>
+            <w:rPr>
+              <w:rFonts w:cstheme="minorBidi"/>
+              <w:noProof/>
+            </w:rPr>
+          </w:pPr>
+          <w:hyperlink w:anchor="_Toc13158022" w:history="1">
+            <w:r>
+              <w:rPr>
+                <w:rStyle w:val="Hyperlink"/>
+                <w:noProof/>
+              </w:rPr>
+              <w:t>3.1.2 Project Requirement Observations</w:t>
+            </w:r>
+            <w:r>
+              <w:rPr>
+                <w:noProof/>
+                <w:webHidden/>
+              </w:rPr>
+              <w:tab/>
+            </w:r>
+            <w:r>
+              <w:rPr>
+                <w:noProof/>
+                <w:webHidden/>
+              </w:rPr>
+              <w:fldChar w:fldCharType="begin"/>
+            </w:r>
+            <w:r>
+              <w:rPr>
+                <w:noProof/>
+                <w:webHidden/>
+              </w:rPr>
+              <w:instrText xml:space="preserve"> PAGEREF _Toc13158022 \h </w:instrText>
+            </w:r>
+            <w:r>
+              <w:rPr>
+                <w:noProof/>
+                <w:webHidden/>
+              </w:rPr>
+            </w:r>
+            <w:r>
+              <w:rPr>
+                <w:noProof/>
+                <w:webHidden/>
+              </w:rPr>
+              <w:fldChar w:fldCharType="separate"/>
+            </w:r>
+            <w:r>
+              <w:rPr>
+                <w:noProof/>
+                <w:webHidden/>
+              </w:rPr>
+              <w:t>6</w:t>
+            </w:r>
+            <w:r>
+              <w:rPr>
+                <w:noProof/>
+                <w:webHidden/>
+              </w:rPr>
+              <w:fldChar w:fldCharType="end"/>
+            </w:r>
+          </w:hyperlink>
+        </w:p>
+        <w:p>
+          <w:pPr>
+            <w:pStyle w:val="TOC3"/>
+            <w:tabs>
+              <w:tab w:val="right" w:leader="dot" w:pos="9350"/>
+            </w:tabs>
+            <w:rPr>
+              <w:rFonts w:cstheme="minorBidi"/>
+              <w:noProof/>
+            </w:rPr>
+          </w:pPr>
+          <w:hyperlink w:anchor="_Toc13158023" w:history="1">
+            <w:r>
+              <w:rPr>
+                <w:rStyle w:val="Hyperlink"/>
+                <w:noProof/>
+              </w:rPr>
+              <w:t>3.1.3 Questionaries’</w:t>
+            </w:r>
+            <w:r>
+              <w:rPr>
+                <w:noProof/>
+                <w:webHidden/>
+              </w:rPr>
+              <w:tab/>
+            </w:r>
+            <w:r>
+              <w:rPr>
+                <w:noProof/>
+                <w:webHidden/>
+              </w:rPr>
+              <w:fldChar w:fldCharType="begin"/>
+            </w:r>
+            <w:r>
+              <w:rPr>
+                <w:noProof/>
+                <w:webHidden/>
+              </w:rPr>
+              <w:instrText xml:space="preserve"> PAGEREF _Toc13158023 \h </w:instrText>
+            </w:r>
+            <w:r>
+              <w:rPr>
+                <w:noProof/>
+                <w:webHidden/>
+              </w:rPr>
+            </w:r>
+            <w:r>
+              <w:rPr>
+                <w:noProof/>
+                <w:webHidden/>
+              </w:rPr>
+              <w:fldChar w:fldCharType="separate"/>
+            </w:r>
+            <w:r>
+              <w:rPr>
+                <w:noProof/>
+                <w:webHidden/>
+              </w:rPr>
+              <w:t>6</w:t>
+            </w:r>
+            <w:r>
+              <w:rPr>
+                <w:noProof/>
+                <w:webHidden/>
+              </w:rPr>
+              <w:fldChar w:fldCharType="end"/>
+            </w:r>
+          </w:hyperlink>
+        </w:p>
+        <w:p>
+          <w:pPr>
+            <w:pStyle w:val="TOC3"/>
+            <w:tabs>
+              <w:tab w:val="right" w:leader="dot" w:pos="9350"/>
+            </w:tabs>
+            <w:rPr>
+              <w:rFonts w:cstheme="minorBidi"/>
+              <w:noProof/>
+            </w:rPr>
+          </w:pPr>
+          <w:hyperlink w:anchor="_Toc13158024" w:history="1">
+            <w:r>
+              <w:rPr>
+                <w:rStyle w:val="Hyperlink"/>
+                <w:noProof/>
+              </w:rPr>
+              <w:t>3.1.4 Interview</w:t>
+            </w:r>
+            <w:r>
+              <w:rPr>
+                <w:noProof/>
+                <w:webHidden/>
+              </w:rPr>
+              <w:tab/>
+            </w:r>
+            <w:r>
+              <w:rPr>
+                <w:noProof/>
+                <w:webHidden/>
+              </w:rPr>
+              <w:fldChar w:fldCharType="begin"/>
+            </w:r>
+            <w:r>
+              <w:rPr>
+                <w:noProof/>
+                <w:webHidden/>
+              </w:rPr>
+              <w:instrText xml:space="preserve"> PAGEREF _Toc13158024 \h </w:instrText>
+            </w:r>
+            <w:r>
+              <w:rPr>
+                <w:noProof/>
+                <w:webHidden/>
+              </w:rPr>
+            </w:r>
+            <w:r>
+              <w:rPr>
+                <w:noProof/>
+                <w:webHidden/>
+              </w:rPr>
+              <w:fldChar w:fldCharType="separate"/>
+            </w:r>
+            <w:r>
+              <w:rPr>
+                <w:noProof/>
+                <w:webHidden/>
+              </w:rPr>
+              <w:t>7</w:t>
             </w:r>
             <w:r>
               <w:rPr>
@@ -493,13 +1023,13 @@
               <w:noProof/>
             </w:rPr>
           </w:pPr>
-          <w:hyperlink w:anchor="_Toc13108966" w:history="1">
+          <w:hyperlink w:anchor="_Toc13158025" w:history="1">
             <w:r>
               <w:rPr>
                 <w:rStyle w:val="Hyperlink"/>
                 <w:noProof/>
               </w:rPr>
-              <w:t>2.2 Project-2:</w:t>
+              <w:t>3.2 Feasibility Study</w:t>
             </w:r>
             <w:r>
               <w:rPr>
@@ -520,7 +1050,7 @@
                 <w:noProof/>
                 <w:webHidden/>
               </w:rPr>
-              <w:instrText xml:space="preserve"> PAGEREF _Toc13108966 \h </w:instrText>
+              <w:instrText xml:space="preserve"> PAGEREF _Toc13158025 \h </w:instrText>
             </w:r>
             <w:r>
               <w:rPr>
@@ -540,7 +1070,421 @@
                 <w:noProof/>
                 <w:webHidden/>
               </w:rPr>
-              <w:t>5</w:t>
+              <w:t>7</w:t>
+            </w:r>
+            <w:r>
+              <w:rPr>
+                <w:noProof/>
+                <w:webHidden/>
+              </w:rPr>
+              <w:fldChar w:fldCharType="end"/>
+            </w:r>
+          </w:hyperlink>
+        </w:p>
+        <w:p>
+          <w:pPr>
+            <w:pStyle w:val="TOC3"/>
+            <w:tabs>
+              <w:tab w:val="right" w:leader="dot" w:pos="9350"/>
+            </w:tabs>
+            <w:rPr>
+              <w:rFonts w:cstheme="minorBidi"/>
+              <w:noProof/>
+            </w:rPr>
+          </w:pPr>
+          <w:hyperlink w:anchor="_Toc13158026" w:history="1">
+            <w:r>
+              <w:rPr>
+                <w:rStyle w:val="Hyperlink"/>
+                <w:noProof/>
+              </w:rPr>
+              <w:t>3.2.1 Economic Feasibility</w:t>
+            </w:r>
+            <w:r>
+              <w:rPr>
+                <w:noProof/>
+                <w:webHidden/>
+              </w:rPr>
+              <w:tab/>
+            </w:r>
+            <w:r>
+              <w:rPr>
+                <w:noProof/>
+                <w:webHidden/>
+              </w:rPr>
+              <w:fldChar w:fldCharType="begin"/>
+            </w:r>
+            <w:r>
+              <w:rPr>
+                <w:noProof/>
+                <w:webHidden/>
+              </w:rPr>
+              <w:instrText xml:space="preserve"> PAGEREF _Toc13158026 \h </w:instrText>
+            </w:r>
+            <w:r>
+              <w:rPr>
+                <w:noProof/>
+                <w:webHidden/>
+              </w:rPr>
+            </w:r>
+            <w:r>
+              <w:rPr>
+                <w:noProof/>
+                <w:webHidden/>
+              </w:rPr>
+              <w:fldChar w:fldCharType="separate"/>
+            </w:r>
+            <w:r>
+              <w:rPr>
+                <w:noProof/>
+                <w:webHidden/>
+              </w:rPr>
+              <w:t>7</w:t>
+            </w:r>
+            <w:r>
+              <w:rPr>
+                <w:noProof/>
+                <w:webHidden/>
+              </w:rPr>
+              <w:fldChar w:fldCharType="end"/>
+            </w:r>
+          </w:hyperlink>
+        </w:p>
+        <w:p>
+          <w:pPr>
+            <w:pStyle w:val="TOC3"/>
+            <w:tabs>
+              <w:tab w:val="right" w:leader="dot" w:pos="9350"/>
+            </w:tabs>
+            <w:rPr>
+              <w:rFonts w:cstheme="minorBidi"/>
+              <w:noProof/>
+            </w:rPr>
+          </w:pPr>
+          <w:hyperlink w:anchor="_Toc13158027" w:history="1">
+            <w:r>
+              <w:rPr>
+                <w:rStyle w:val="Hyperlink"/>
+                <w:noProof/>
+              </w:rPr>
+              <w:t>3.2.2 Technical Feasibility</w:t>
+            </w:r>
+            <w:r>
+              <w:rPr>
+                <w:noProof/>
+                <w:webHidden/>
+              </w:rPr>
+              <w:tab/>
+            </w:r>
+            <w:r>
+              <w:rPr>
+                <w:noProof/>
+                <w:webHidden/>
+              </w:rPr>
+              <w:fldChar w:fldCharType="begin"/>
+            </w:r>
+            <w:r>
+              <w:rPr>
+                <w:noProof/>
+                <w:webHidden/>
+              </w:rPr>
+              <w:instrText xml:space="preserve"> PAGEREF _Toc13158027 \h </w:instrText>
+            </w:r>
+            <w:r>
+              <w:rPr>
+                <w:noProof/>
+                <w:webHidden/>
+              </w:rPr>
+            </w:r>
+            <w:r>
+              <w:rPr>
+                <w:noProof/>
+                <w:webHidden/>
+              </w:rPr>
+              <w:fldChar w:fldCharType="separate"/>
+            </w:r>
+            <w:r>
+              <w:rPr>
+                <w:noProof/>
+                <w:webHidden/>
+              </w:rPr>
+              <w:t>8</w:t>
+            </w:r>
+            <w:r>
+              <w:rPr>
+                <w:noProof/>
+                <w:webHidden/>
+              </w:rPr>
+              <w:fldChar w:fldCharType="end"/>
+            </w:r>
+          </w:hyperlink>
+        </w:p>
+        <w:p>
+          <w:pPr>
+            <w:pStyle w:val="TOC3"/>
+            <w:tabs>
+              <w:tab w:val="right" w:leader="dot" w:pos="9350"/>
+            </w:tabs>
+            <w:rPr>
+              <w:rFonts w:cstheme="minorBidi"/>
+              <w:noProof/>
+            </w:rPr>
+          </w:pPr>
+          <w:hyperlink w:anchor="_Toc13158028" w:history="1">
+            <w:r>
+              <w:rPr>
+                <w:rStyle w:val="Hyperlink"/>
+                <w:noProof/>
+              </w:rPr>
+              <w:t>3.2.3 Organizational Feasibility</w:t>
+            </w:r>
+            <w:r>
+              <w:rPr>
+                <w:noProof/>
+                <w:webHidden/>
+              </w:rPr>
+              <w:tab/>
+            </w:r>
+            <w:r>
+              <w:rPr>
+                <w:noProof/>
+                <w:webHidden/>
+              </w:rPr>
+              <w:fldChar w:fldCharType="begin"/>
+            </w:r>
+            <w:r>
+              <w:rPr>
+                <w:noProof/>
+                <w:webHidden/>
+              </w:rPr>
+              <w:instrText xml:space="preserve"> PAGEREF _Toc13158028 \h </w:instrText>
+            </w:r>
+            <w:r>
+              <w:rPr>
+                <w:noProof/>
+                <w:webHidden/>
+              </w:rPr>
+            </w:r>
+            <w:r>
+              <w:rPr>
+                <w:noProof/>
+                <w:webHidden/>
+              </w:rPr>
+              <w:fldChar w:fldCharType="separate"/>
+            </w:r>
+            <w:r>
+              <w:rPr>
+                <w:noProof/>
+                <w:webHidden/>
+              </w:rPr>
+              <w:t>8</w:t>
+            </w:r>
+            <w:r>
+              <w:rPr>
+                <w:noProof/>
+                <w:webHidden/>
+              </w:rPr>
+              <w:fldChar w:fldCharType="end"/>
+            </w:r>
+          </w:hyperlink>
+        </w:p>
+        <w:p>
+          <w:pPr>
+            <w:pStyle w:val="TOC2"/>
+            <w:tabs>
+              <w:tab w:val="right" w:leader="dot" w:pos="9350"/>
+            </w:tabs>
+            <w:rPr>
+              <w:rFonts w:cstheme="minorBidi"/>
+              <w:noProof/>
+            </w:rPr>
+          </w:pPr>
+          <w:hyperlink w:anchor="_Toc13158029" w:history="1">
+            <w:r>
+              <w:rPr>
+                <w:rStyle w:val="Hyperlink"/>
+                <w:noProof/>
+              </w:rPr>
+              <w:t>3.3 Functional and Non-Function Requirements</w:t>
+            </w:r>
+            <w:r>
+              <w:rPr>
+                <w:noProof/>
+                <w:webHidden/>
+              </w:rPr>
+              <w:tab/>
+            </w:r>
+            <w:r>
+              <w:rPr>
+                <w:noProof/>
+                <w:webHidden/>
+              </w:rPr>
+              <w:fldChar w:fldCharType="begin"/>
+            </w:r>
+            <w:r>
+              <w:rPr>
+                <w:noProof/>
+                <w:webHidden/>
+              </w:rPr>
+              <w:instrText xml:space="preserve"> PAGEREF _Toc13158029 \h </w:instrText>
+            </w:r>
+            <w:r>
+              <w:rPr>
+                <w:noProof/>
+                <w:webHidden/>
+              </w:rPr>
+            </w:r>
+            <w:r>
+              <w:rPr>
+                <w:noProof/>
+                <w:webHidden/>
+              </w:rPr>
+              <w:fldChar w:fldCharType="separate"/>
+            </w:r>
+            <w:r>
+              <w:rPr>
+                <w:noProof/>
+                <w:webHidden/>
+              </w:rPr>
+              <w:t>8</w:t>
+            </w:r>
+            <w:r>
+              <w:rPr>
+                <w:noProof/>
+                <w:webHidden/>
+              </w:rPr>
+              <w:fldChar w:fldCharType="end"/>
+            </w:r>
+          </w:hyperlink>
+        </w:p>
+        <w:p>
+          <w:pPr>
+            <w:pStyle w:val="TOC3"/>
+            <w:tabs>
+              <w:tab w:val="right" w:leader="dot" w:pos="9350"/>
+            </w:tabs>
+            <w:rPr>
+              <w:rFonts w:cstheme="minorBidi"/>
+              <w:noProof/>
+            </w:rPr>
+          </w:pPr>
+          <w:hyperlink w:anchor="_Toc13158030" w:history="1">
+            <w:r>
+              <w:rPr>
+                <w:rStyle w:val="Hyperlink"/>
+                <w:noProof/>
+              </w:rPr>
+              <w:t>3.3.1 Functional Requirements</w:t>
+            </w:r>
+            <w:r>
+              <w:rPr>
+                <w:noProof/>
+                <w:webHidden/>
+              </w:rPr>
+              <w:tab/>
+            </w:r>
+            <w:r>
+              <w:rPr>
+                <w:noProof/>
+                <w:webHidden/>
+              </w:rPr>
+              <w:fldChar w:fldCharType="begin"/>
+            </w:r>
+            <w:r>
+              <w:rPr>
+                <w:noProof/>
+                <w:webHidden/>
+              </w:rPr>
+              <w:instrText xml:space="preserve"> PAGEREF _Toc13158030 \h </w:instrText>
+            </w:r>
+            <w:r>
+              <w:rPr>
+                <w:noProof/>
+                <w:webHidden/>
+              </w:rPr>
+            </w:r>
+            <w:r>
+              <w:rPr>
+                <w:noProof/>
+                <w:webHidden/>
+              </w:rPr>
+              <w:fldChar w:fldCharType="separate"/>
+            </w:r>
+            <w:r>
+              <w:rPr>
+                <w:noProof/>
+                <w:webHidden/>
+              </w:rPr>
+              <w:t>8</w:t>
+            </w:r>
+            <w:r>
+              <w:rPr>
+                <w:noProof/>
+                <w:webHidden/>
+              </w:rPr>
+              <w:fldChar w:fldCharType="end"/>
+            </w:r>
+          </w:hyperlink>
+        </w:p>
+        <w:p>
+          <w:pPr>
+            <w:pStyle w:val="TOC3"/>
+            <w:tabs>
+              <w:tab w:val="right" w:leader="dot" w:pos="9350"/>
+            </w:tabs>
+            <w:rPr>
+              <w:rFonts w:cstheme="minorBidi"/>
+              <w:noProof/>
+            </w:rPr>
+          </w:pPr>
+          <w:hyperlink w:anchor="_Toc13158031" w:history="1">
+            <w:r>
+              <w:rPr>
+                <w:rStyle w:val="Hyperlink"/>
+                <w:noProof/>
+              </w:rPr>
+              <w:t>3.3.2 Non-Functional Requirements</w:t>
+            </w:r>
+            <w:r>
+              <w:rPr>
+                <w:noProof/>
+                <w:webHidden/>
+              </w:rPr>
+              <w:tab/>
+            </w:r>
+            <w:r>
+              <w:rPr>
+                <w:noProof/>
+                <w:webHidden/>
+              </w:rPr>
+              <w:fldChar w:fldCharType="begin"/>
+            </w:r>
+            <w:r>
+              <w:rPr>
+                <w:noProof/>
+                <w:webHidden/>
+              </w:rPr>
+              <w:instrText xml:space="preserve"> PAGEREF _Toc13158031 \h </w:instrText>
+            </w:r>
+            <w:r>
+              <w:rPr>
+                <w:noProof/>
+                <w:webHidden/>
+              </w:rPr>
+            </w:r>
+            <w:r>
+              <w:rPr>
+                <w:noProof/>
+                <w:webHidden/>
+              </w:rPr>
+              <w:fldChar w:fldCharType="separate"/>
+            </w:r>
+            <w:r>
+              <w:rPr>
+                <w:noProof/>
+                <w:webHidden/>
+              </w:rPr>
+              <w:t>9</w:t>
             </w:r>
             <w:r>
               <w:rPr>
@@ -562,13 +1506,13 @@
               <w:noProof/>
             </w:rPr>
           </w:pPr>
-          <w:hyperlink w:anchor="_Toc13108967" w:history="1">
+          <w:hyperlink w:anchor="_Toc13158032" w:history="1">
             <w:r>
               <w:rPr>
                 <w:rStyle w:val="Hyperlink"/>
                 <w:noProof/>
               </w:rPr>
-              <w:t>Chapter-3: Analysis</w:t>
+              <w:t>Chapter-4: Diagrams</w:t>
             </w:r>
             <w:r>
               <w:rPr>
@@ -589,7 +1533,7 @@
                 <w:noProof/>
                 <w:webHidden/>
               </w:rPr>
-              <w:instrText xml:space="preserve"> PAGEREF _Toc13108967 \h </w:instrText>
+              <w:instrText xml:space="preserve"> PAGEREF _Toc13158032 \h </w:instrText>
             </w:r>
             <w:r>
               <w:rPr>
@@ -609,7 +1553,7 @@
                 <w:noProof/>
                 <w:webHidden/>
               </w:rPr>
-              <w:t>5</w:t>
+              <w:t>10</w:t>
             </w:r>
             <w:r>
               <w:rPr>
@@ -631,13 +1575,13 @@
               <w:noProof/>
             </w:rPr>
           </w:pPr>
-          <w:hyperlink w:anchor="_Toc13108968" w:history="1">
+          <w:hyperlink w:anchor="_Toc13158033" w:history="1">
             <w:r>
               <w:rPr>
                 <w:rStyle w:val="Hyperlink"/>
                 <w:noProof/>
               </w:rPr>
-              <w:t>3.1 Requirement Gather</w:t>
+              <w:t>4.1 Use Case Diagram</w:t>
             </w:r>
             <w:r>
               <w:rPr>
@@ -658,7 +1602,7 @@
                 <w:noProof/>
                 <w:webHidden/>
               </w:rPr>
-              <w:instrText xml:space="preserve"> PAGEREF _Toc13108968 \h </w:instrText>
+              <w:instrText xml:space="preserve"> PAGEREF _Toc13158033 \h </w:instrText>
             </w:r>
             <w:r>
               <w:rPr>
@@ -678,283 +1622,7 @@
                 <w:noProof/>
                 <w:webHidden/>
               </w:rPr>
-              <w:t>5</w:t>
-            </w:r>
-            <w:r>
-              <w:rPr>
-                <w:noProof/>
-                <w:webHidden/>
-              </w:rPr>
-              <w:fldChar w:fldCharType="end"/>
-            </w:r>
-          </w:hyperlink>
-        </w:p>
-        <w:p>
-          <w:pPr>
-            <w:pStyle w:val="TOC3"/>
-            <w:tabs>
-              <w:tab w:val="right" w:leader="dot" w:pos="9350"/>
-            </w:tabs>
-            <w:rPr>
-              <w:rFonts w:cstheme="minorBidi"/>
-              <w:noProof/>
-            </w:rPr>
-          </w:pPr>
-          <w:hyperlink w:anchor="_Toc13108969" w:history="1">
-            <w:r>
-              <w:rPr>
-                <w:rStyle w:val="Hyperlink"/>
-                <w:noProof/>
-              </w:rPr>
-              <w:t>3.1.1 Document Reading</w:t>
-            </w:r>
-            <w:r>
-              <w:rPr>
-                <w:noProof/>
-                <w:webHidden/>
-              </w:rPr>
-              <w:tab/>
-            </w:r>
-            <w:r>
-              <w:rPr>
-                <w:noProof/>
-                <w:webHidden/>
-              </w:rPr>
-              <w:fldChar w:fldCharType="begin"/>
-            </w:r>
-            <w:r>
-              <w:rPr>
-                <w:noProof/>
-                <w:webHidden/>
-              </w:rPr>
-              <w:instrText xml:space="preserve"> PAGEREF _Toc13108969 \h </w:instrText>
-            </w:r>
-            <w:r>
-              <w:rPr>
-                <w:noProof/>
-                <w:webHidden/>
-              </w:rPr>
-            </w:r>
-            <w:r>
-              <w:rPr>
-                <w:noProof/>
-                <w:webHidden/>
-              </w:rPr>
-              <w:fldChar w:fldCharType="separate"/>
-            </w:r>
-            <w:r>
-              <w:rPr>
-                <w:noProof/>
-                <w:webHidden/>
-              </w:rPr>
-              <w:t>5</w:t>
-            </w:r>
-            <w:r>
-              <w:rPr>
-                <w:noProof/>
-                <w:webHidden/>
-              </w:rPr>
-              <w:fldChar w:fldCharType="end"/>
-            </w:r>
-          </w:hyperlink>
-        </w:p>
-        <w:p>
-          <w:pPr>
-            <w:pStyle w:val="TOC3"/>
-            <w:tabs>
-              <w:tab w:val="right" w:leader="dot" w:pos="9350"/>
-            </w:tabs>
-            <w:rPr>
-              <w:rFonts w:cstheme="minorBidi"/>
-              <w:noProof/>
-            </w:rPr>
-          </w:pPr>
-          <w:hyperlink w:anchor="_Toc13108970" w:history="1">
-            <w:r>
-              <w:rPr>
-                <w:rStyle w:val="Hyperlink"/>
-                <w:noProof/>
-              </w:rPr>
-              <w:t>3.1.2 Project Requirement Observations</w:t>
-            </w:r>
-            <w:r>
-              <w:rPr>
-                <w:noProof/>
-                <w:webHidden/>
-              </w:rPr>
-              <w:tab/>
-            </w:r>
-            <w:r>
-              <w:rPr>
-                <w:noProof/>
-                <w:webHidden/>
-              </w:rPr>
-              <w:fldChar w:fldCharType="begin"/>
-            </w:r>
-            <w:r>
-              <w:rPr>
-                <w:noProof/>
-                <w:webHidden/>
-              </w:rPr>
-              <w:instrText xml:space="preserve"> PAGEREF _Toc13108970 \h </w:instrText>
-            </w:r>
-            <w:r>
-              <w:rPr>
-                <w:noProof/>
-                <w:webHidden/>
-              </w:rPr>
-            </w:r>
-            <w:r>
-              <w:rPr>
-                <w:noProof/>
-                <w:webHidden/>
-              </w:rPr>
-              <w:fldChar w:fldCharType="separate"/>
-            </w:r>
-            <w:r>
-              <w:rPr>
-                <w:noProof/>
-                <w:webHidden/>
-              </w:rPr>
-              <w:t>5</w:t>
-            </w:r>
-            <w:r>
-              <w:rPr>
-                <w:noProof/>
-                <w:webHidden/>
-              </w:rPr>
-              <w:fldChar w:fldCharType="end"/>
-            </w:r>
-          </w:hyperlink>
-        </w:p>
-        <w:p>
-          <w:pPr>
-            <w:pStyle w:val="TOC3"/>
-            <w:tabs>
-              <w:tab w:val="right" w:leader="dot" w:pos="9350"/>
-            </w:tabs>
-            <w:rPr>
-              <w:rFonts w:cstheme="minorBidi"/>
-              <w:noProof/>
-            </w:rPr>
-          </w:pPr>
-          <w:hyperlink w:anchor="_Toc13108971" w:history="1">
-            <w:r>
-              <w:rPr>
-                <w:rStyle w:val="Hyperlink"/>
-                <w:noProof/>
-              </w:rPr>
-              <w:t>3.1.3 Questionaries’</w:t>
-            </w:r>
-            <w:r>
-              <w:rPr>
-                <w:noProof/>
-                <w:webHidden/>
-              </w:rPr>
-              <w:tab/>
-            </w:r>
-            <w:r>
-              <w:rPr>
-                <w:noProof/>
-                <w:webHidden/>
-              </w:rPr>
-              <w:fldChar w:fldCharType="begin"/>
-            </w:r>
-            <w:r>
-              <w:rPr>
-                <w:noProof/>
-                <w:webHidden/>
-              </w:rPr>
-              <w:instrText xml:space="preserve"> PAGEREF _Toc13108971 \h </w:instrText>
-            </w:r>
-            <w:r>
-              <w:rPr>
-                <w:noProof/>
-                <w:webHidden/>
-              </w:rPr>
-            </w:r>
-            <w:r>
-              <w:rPr>
-                <w:noProof/>
-                <w:webHidden/>
-              </w:rPr>
-              <w:fldChar w:fldCharType="separate"/>
-            </w:r>
-            <w:r>
-              <w:rPr>
-                <w:noProof/>
-                <w:webHidden/>
-              </w:rPr>
-              <w:t>5</w:t>
-            </w:r>
-            <w:r>
-              <w:rPr>
-                <w:noProof/>
-                <w:webHidden/>
-              </w:rPr>
-              <w:fldChar w:fldCharType="end"/>
-            </w:r>
-          </w:hyperlink>
-        </w:p>
-        <w:p>
-          <w:pPr>
-            <w:pStyle w:val="TOC3"/>
-            <w:tabs>
-              <w:tab w:val="right" w:leader="dot" w:pos="9350"/>
-            </w:tabs>
-            <w:rPr>
-              <w:rFonts w:cstheme="minorBidi"/>
-              <w:noProof/>
-            </w:rPr>
-          </w:pPr>
-          <w:hyperlink w:anchor="_Toc13108972" w:history="1">
-            <w:r>
-              <w:rPr>
-                <w:rStyle w:val="Hyperlink"/>
-                <w:noProof/>
-              </w:rPr>
-              <w:t>3.1.4 Interview</w:t>
-            </w:r>
-            <w:r>
-              <w:rPr>
-                <w:noProof/>
-                <w:webHidden/>
-              </w:rPr>
-              <w:tab/>
-            </w:r>
-            <w:r>
-              <w:rPr>
-                <w:noProof/>
-                <w:webHidden/>
-              </w:rPr>
-              <w:fldChar w:fldCharType="begin"/>
-            </w:r>
-            <w:r>
-              <w:rPr>
-                <w:noProof/>
-                <w:webHidden/>
-              </w:rPr>
-              <w:instrText xml:space="preserve"> PAGEREF _Toc13108972 \h </w:instrText>
-            </w:r>
-            <w:r>
-              <w:rPr>
-                <w:noProof/>
-                <w:webHidden/>
-              </w:rPr>
-            </w:r>
-            <w:r>
-              <w:rPr>
-                <w:noProof/>
-                <w:webHidden/>
-              </w:rPr>
-              <w:fldChar w:fldCharType="separate"/>
-            </w:r>
-            <w:r>
-              <w:rPr>
-                <w:noProof/>
-                <w:webHidden/>
-              </w:rPr>
-              <w:t>5</w:t>
+              <w:t>10</w:t>
             </w:r>
             <w:r>
               <w:rPr>
@@ -976,13 +1644,13 @@
               <w:noProof/>
             </w:rPr>
           </w:pPr>
-          <w:hyperlink w:anchor="_Toc13108973" w:history="1">
+          <w:hyperlink w:anchor="_Toc13158034" w:history="1">
             <w:r>
               <w:rPr>
                 <w:rStyle w:val="Hyperlink"/>
                 <w:noProof/>
               </w:rPr>
-              <w:t>3.2 Feasibility Study</w:t>
+              <w:t>4.2 Activity Diagram</w:t>
             </w:r>
             <w:r>
               <w:rPr>
@@ -1003,7 +1671,7 @@
                 <w:noProof/>
                 <w:webHidden/>
               </w:rPr>
-              <w:instrText xml:space="preserve"> PAGEREF _Toc13108973 \h </w:instrText>
+              <w:instrText xml:space="preserve"> PAGEREF _Toc13158034 \h </w:instrText>
             </w:r>
             <w:r>
               <w:rPr>
@@ -1023,7 +1691,7 @@
                 <w:noProof/>
                 <w:webHidden/>
               </w:rPr>
-              <w:t>5</w:t>
+              <w:t>15</w:t>
             </w:r>
             <w:r>
               <w:rPr>
@@ -1045,13 +1713,13 @@
               <w:noProof/>
             </w:rPr>
           </w:pPr>
-          <w:hyperlink w:anchor="_Toc13108974" w:history="1">
+          <w:hyperlink w:anchor="_Toc13158035" w:history="1">
             <w:r>
               <w:rPr>
                 <w:rStyle w:val="Hyperlink"/>
                 <w:noProof/>
               </w:rPr>
-              <w:t>3.3 Functional and Non-Function Requirements</w:t>
+              <w:t>4.3 Sequence Diagram</w:t>
             </w:r>
             <w:r>
               <w:rPr>
@@ -1072,7 +1740,7 @@
                 <w:noProof/>
                 <w:webHidden/>
               </w:rPr>
-              <w:instrText xml:space="preserve"> PAGEREF _Toc13108974 \h </w:instrText>
+              <w:instrText xml:space="preserve"> PAGEREF _Toc13158035 \h </w:instrText>
             </w:r>
             <w:r>
               <w:rPr>
@@ -1092,7 +1760,76 @@
                 <w:noProof/>
                 <w:webHidden/>
               </w:rPr>
-              <w:t>5</w:t>
+              <w:t>16</w:t>
+            </w:r>
+            <w:r>
+              <w:rPr>
+                <w:noProof/>
+                <w:webHidden/>
+              </w:rPr>
+              <w:fldChar w:fldCharType="end"/>
+            </w:r>
+          </w:hyperlink>
+        </w:p>
+        <w:p>
+          <w:pPr>
+            <w:pStyle w:val="TOC2"/>
+            <w:tabs>
+              <w:tab w:val="right" w:leader="dot" w:pos="9350"/>
+            </w:tabs>
+            <w:rPr>
+              <w:rFonts w:cstheme="minorBidi"/>
+              <w:noProof/>
+            </w:rPr>
+          </w:pPr>
+          <w:hyperlink w:anchor="_Toc13158036" w:history="1">
+            <w:r>
+              <w:rPr>
+                <w:rStyle w:val="Hyperlink"/>
+                <w:noProof/>
+              </w:rPr>
+              <w:t>4.4 Class Diagram</w:t>
+            </w:r>
+            <w:r>
+              <w:rPr>
+                <w:noProof/>
+                <w:webHidden/>
+              </w:rPr>
+              <w:tab/>
+            </w:r>
+            <w:r>
+              <w:rPr>
+                <w:noProof/>
+                <w:webHidden/>
+              </w:rPr>
+              <w:fldChar w:fldCharType="begin"/>
+            </w:r>
+            <w:r>
+              <w:rPr>
+                <w:noProof/>
+                <w:webHidden/>
+              </w:rPr>
+              <w:instrText xml:space="preserve"> PAGEREF _Toc13158036 \h </w:instrText>
+            </w:r>
+            <w:r>
+              <w:rPr>
+                <w:noProof/>
+                <w:webHidden/>
+              </w:rPr>
+            </w:r>
+            <w:r>
+              <w:rPr>
+                <w:noProof/>
+                <w:webHidden/>
+              </w:rPr>
+              <w:fldChar w:fldCharType="separate"/>
+            </w:r>
+            <w:r>
+              <w:rPr>
+                <w:noProof/>
+                <w:webHidden/>
+              </w:rPr>
+              <w:t>17</w:t>
             </w:r>
             <w:r>
               <w:rPr>
@@ -1114,13 +1851,13 @@
               <w:noProof/>
             </w:rPr>
           </w:pPr>
-          <w:hyperlink w:anchor="_Toc13108975" w:history="1">
+          <w:hyperlink w:anchor="_Toc13158037" w:history="1">
             <w:r>
               <w:rPr>
                 <w:rStyle w:val="Hyperlink"/>
                 <w:noProof/>
               </w:rPr>
-              <w:t>Chapter-4: Diagrams</w:t>
+              <w:t>Chapter-5: Evaluation</w:t>
             </w:r>
             <w:r>
               <w:rPr>
@@ -1141,7 +1878,7 @@
                 <w:noProof/>
                 <w:webHidden/>
               </w:rPr>
-              <w:instrText xml:space="preserve"> PAGEREF _Toc13108975 \h </w:instrText>
+              <w:instrText xml:space="preserve"> PAGEREF _Toc13158037 \h </w:instrText>
             </w:r>
             <w:r>
               <w:rPr>
@@ -1161,283 +1898,7 @@
                 <w:noProof/>
                 <w:webHidden/>
               </w:rPr>
-              <w:t>6</w:t>
-            </w:r>
-            <w:r>
-              <w:rPr>
-                <w:noProof/>
-                <w:webHidden/>
-              </w:rPr>
-              <w:fldChar w:fldCharType="end"/>
-            </w:r>
-          </w:hyperlink>
-        </w:p>
-        <w:p>
-          <w:pPr>
-            <w:pStyle w:val="TOC2"/>
-            <w:tabs>
-              <w:tab w:val="right" w:leader="dot" w:pos="9350"/>
-            </w:tabs>
-            <w:rPr>
-              <w:rFonts w:cstheme="minorBidi"/>
-              <w:noProof/>
-            </w:rPr>
-          </w:pPr>
-          <w:hyperlink w:anchor="_Toc13108976" w:history="1">
-            <w:r>
-              <w:rPr>
-                <w:rStyle w:val="Hyperlink"/>
-                <w:noProof/>
-              </w:rPr>
-              <w:t>4.1 Use Case Diagram</w:t>
-            </w:r>
-            <w:r>
-              <w:rPr>
-                <w:noProof/>
-                <w:webHidden/>
-              </w:rPr>
-              <w:tab/>
-            </w:r>
-            <w:r>
-              <w:rPr>
-                <w:noProof/>
-                <w:webHidden/>
-              </w:rPr>
-              <w:fldChar w:fldCharType="begin"/>
-            </w:r>
-            <w:r>
-              <w:rPr>
-                <w:noProof/>
-                <w:webHidden/>
-              </w:rPr>
-              <w:instrText xml:space="preserve"> PAGEREF _Toc13108976 \h </w:instrText>
-            </w:r>
-            <w:r>
-              <w:rPr>
-                <w:noProof/>
-                <w:webHidden/>
-              </w:rPr>
-            </w:r>
-            <w:r>
-              <w:rPr>
-                <w:noProof/>
-                <w:webHidden/>
-              </w:rPr>
-              <w:fldChar w:fldCharType="separate"/>
-            </w:r>
-            <w:r>
-              <w:rPr>
-                <w:noProof/>
-                <w:webHidden/>
-              </w:rPr>
-              <w:t>6</w:t>
-            </w:r>
-            <w:r>
-              <w:rPr>
-                <w:noProof/>
-                <w:webHidden/>
-              </w:rPr>
-              <w:fldChar w:fldCharType="end"/>
-            </w:r>
-          </w:hyperlink>
-        </w:p>
-        <w:p>
-          <w:pPr>
-            <w:pStyle w:val="TOC2"/>
-            <w:tabs>
-              <w:tab w:val="right" w:leader="dot" w:pos="9350"/>
-            </w:tabs>
-            <w:rPr>
-              <w:rFonts w:cstheme="minorBidi"/>
-              <w:noProof/>
-            </w:rPr>
-          </w:pPr>
-          <w:hyperlink w:anchor="_Toc13108977" w:history="1">
-            <w:r>
-              <w:rPr>
-                <w:rStyle w:val="Hyperlink"/>
-                <w:noProof/>
-              </w:rPr>
-              <w:t>4.2 Activity Diagram</w:t>
-            </w:r>
-            <w:r>
-              <w:rPr>
-                <w:noProof/>
-                <w:webHidden/>
-              </w:rPr>
-              <w:tab/>
-            </w:r>
-            <w:r>
-              <w:rPr>
-                <w:noProof/>
-                <w:webHidden/>
-              </w:rPr>
-              <w:fldChar w:fldCharType="begin"/>
-            </w:r>
-            <w:r>
-              <w:rPr>
-                <w:noProof/>
-                <w:webHidden/>
-              </w:rPr>
-              <w:instrText xml:space="preserve"> PAGEREF _Toc13108977 \h </w:instrText>
-            </w:r>
-            <w:r>
-              <w:rPr>
-                <w:noProof/>
-                <w:webHidden/>
-              </w:rPr>
-            </w:r>
-            <w:r>
-              <w:rPr>
-                <w:noProof/>
-                <w:webHidden/>
-              </w:rPr>
-              <w:fldChar w:fldCharType="separate"/>
-            </w:r>
-            <w:r>
-              <w:rPr>
-                <w:noProof/>
-                <w:webHidden/>
-              </w:rPr>
-              <w:t>11</w:t>
-            </w:r>
-            <w:r>
-              <w:rPr>
-                <w:noProof/>
-                <w:webHidden/>
-              </w:rPr>
-              <w:fldChar w:fldCharType="end"/>
-            </w:r>
-          </w:hyperlink>
-        </w:p>
-        <w:p>
-          <w:pPr>
-            <w:pStyle w:val="TOC2"/>
-            <w:tabs>
-              <w:tab w:val="right" w:leader="dot" w:pos="9350"/>
-            </w:tabs>
-            <w:rPr>
-              <w:rFonts w:cstheme="minorBidi"/>
-              <w:noProof/>
-            </w:rPr>
-          </w:pPr>
-          <w:hyperlink w:anchor="_Toc13108978" w:history="1">
-            <w:r>
-              <w:rPr>
-                <w:rStyle w:val="Hyperlink"/>
-                <w:noProof/>
-              </w:rPr>
-              <w:t>4.3 Sequence Diagram</w:t>
-            </w:r>
-            <w:r>
-              <w:rPr>
-                <w:noProof/>
-                <w:webHidden/>
-              </w:rPr>
-              <w:tab/>
-            </w:r>
-            <w:r>
-              <w:rPr>
-                <w:noProof/>
-                <w:webHidden/>
-              </w:rPr>
-              <w:fldChar w:fldCharType="begin"/>
-            </w:r>
-            <w:r>
-              <w:rPr>
-                <w:noProof/>
-                <w:webHidden/>
-              </w:rPr>
-              <w:instrText xml:space="preserve"> PAGEREF _Toc13108978 \h </w:instrText>
-            </w:r>
-            <w:r>
-              <w:rPr>
-                <w:noProof/>
-                <w:webHidden/>
-              </w:rPr>
-            </w:r>
-            <w:r>
-              <w:rPr>
-                <w:noProof/>
-                <w:webHidden/>
-              </w:rPr>
-              <w:fldChar w:fldCharType="separate"/>
-            </w:r>
-            <w:r>
-              <w:rPr>
-                <w:noProof/>
-                <w:webHidden/>
-              </w:rPr>
-              <w:t>13</w:t>
-            </w:r>
-            <w:r>
-              <w:rPr>
-                <w:noProof/>
-                <w:webHidden/>
-              </w:rPr>
-              <w:fldChar w:fldCharType="end"/>
-            </w:r>
-          </w:hyperlink>
-        </w:p>
-        <w:p>
-          <w:pPr>
-            <w:pStyle w:val="TOC2"/>
-            <w:tabs>
-              <w:tab w:val="right" w:leader="dot" w:pos="9350"/>
-            </w:tabs>
-            <w:rPr>
-              <w:rFonts w:cstheme="minorBidi"/>
-              <w:noProof/>
-            </w:rPr>
-          </w:pPr>
-          <w:hyperlink w:anchor="_Toc13108979" w:history="1">
-            <w:r>
-              <w:rPr>
-                <w:rStyle w:val="Hyperlink"/>
-                <w:noProof/>
-              </w:rPr>
-              <w:t>4.4 Class Diagram</w:t>
-            </w:r>
-            <w:r>
-              <w:rPr>
-                <w:noProof/>
-                <w:webHidden/>
-              </w:rPr>
-              <w:tab/>
-            </w:r>
-            <w:r>
-              <w:rPr>
-                <w:noProof/>
-                <w:webHidden/>
-              </w:rPr>
-              <w:fldChar w:fldCharType="begin"/>
-            </w:r>
-            <w:r>
-              <w:rPr>
-                <w:noProof/>
-                <w:webHidden/>
-              </w:rPr>
-              <w:instrText xml:space="preserve"> PAGEREF _Toc13108979 \h </w:instrText>
-            </w:r>
-            <w:r>
-              <w:rPr>
-                <w:noProof/>
-                <w:webHidden/>
-              </w:rPr>
-            </w:r>
-            <w:r>
-              <w:rPr>
-                <w:noProof/>
-                <w:webHidden/>
-              </w:rPr>
-              <w:fldChar w:fldCharType="separate"/>
-            </w:r>
-            <w:r>
-              <w:rPr>
-                <w:noProof/>
-                <w:webHidden/>
-              </w:rPr>
-              <w:t>13</w:t>
+              <w:t>17</w:t>
             </w:r>
             <w:r>
               <w:rPr>
@@ -1459,13 +1920,13 @@
               <w:noProof/>
             </w:rPr>
           </w:pPr>
-          <w:hyperlink w:anchor="_Toc13108980" w:history="1">
+          <w:hyperlink w:anchor="_Toc13158038" w:history="1">
             <w:r>
               <w:rPr>
                 <w:rStyle w:val="Hyperlink"/>
                 <w:noProof/>
               </w:rPr>
-              <w:t>Chapter-5: Evaluation</w:t>
+              <w:t>Chapter-6: Conclusion</w:t>
             </w:r>
             <w:r>
               <w:rPr>
@@ -1486,7 +1947,7 @@
                 <w:noProof/>
                 <w:webHidden/>
               </w:rPr>
-              <w:instrText xml:space="preserve"> PAGEREF _Toc13108980 \h </w:instrText>
+              <w:instrText xml:space="preserve"> PAGEREF _Toc13158038 \h </w:instrText>
             </w:r>
             <w:r>
               <w:rPr>
@@ -1506,76 +1967,7 @@
                 <w:noProof/>
                 <w:webHidden/>
               </w:rPr>
-              <w:t>13</w:t>
-            </w:r>
-            <w:r>
-              <w:rPr>
-                <w:noProof/>
-                <w:webHidden/>
-              </w:rPr>
-              <w:fldChar w:fldCharType="end"/>
-            </w:r>
-          </w:hyperlink>
-        </w:p>
-        <w:p>
-          <w:pPr>
-            <w:pStyle w:val="TOC1"/>
-            <w:tabs>
-              <w:tab w:val="right" w:leader="dot" w:pos="9350"/>
-            </w:tabs>
-            <w:rPr>
-              <w:rFonts w:cstheme="minorBidi"/>
-              <w:noProof/>
-            </w:rPr>
-          </w:pPr>
-          <w:hyperlink w:anchor="_Toc13108981" w:history="1">
-            <w:r>
-              <w:rPr>
-                <w:rStyle w:val="Hyperlink"/>
-                <w:noProof/>
-              </w:rPr>
-              <w:t>Chapter-6: Conclusion</w:t>
-            </w:r>
-            <w:r>
-              <w:rPr>
-                <w:noProof/>
-                <w:webHidden/>
-              </w:rPr>
-              <w:tab/>
-            </w:r>
-            <w:r>
-              <w:rPr>
-                <w:noProof/>
-                <w:webHidden/>
-              </w:rPr>
-              <w:fldChar w:fldCharType="begin"/>
-            </w:r>
-            <w:r>
-              <w:rPr>
-                <w:noProof/>
-                <w:webHidden/>
-              </w:rPr>
-              <w:instrText xml:space="preserve"> PAGEREF _Toc13108981 \h </w:instrText>
-            </w:r>
-            <w:r>
-              <w:rPr>
-                <w:noProof/>
-                <w:webHidden/>
-              </w:rPr>
-            </w:r>
-            <w:r>
-              <w:rPr>
-                <w:noProof/>
-                <w:webHidden/>
-              </w:rPr>
-              <w:fldChar w:fldCharType="separate"/>
-            </w:r>
-            <w:r>
-              <w:rPr>
-                <w:noProof/>
-                <w:webHidden/>
-              </w:rPr>
-              <w:t>13</w:t>
+              <w:t>18</w:t>
             </w:r>
             <w:r>
               <w:rPr>
@@ -1607,28 +1999,28 @@
       <w:pPr>
         <w:pStyle w:val="Heading1"/>
       </w:pPr>
-      <w:bookmarkStart w:id="0" w:name="_Toc13108960"/>
+      <w:bookmarkStart w:id="1" w:name="_Toc13158012"/>
       <w:r>
         <w:lastRenderedPageBreak/>
         <w:t>Chapte-1: Introduction</w:t>
-      </w:r>
-      <w:bookmarkEnd w:id="0"/>
-    </w:p>
-    <w:p>
-      <w:pPr>
-        <w:pStyle w:val="Heading2"/>
-      </w:pPr>
-      <w:bookmarkStart w:id="1" w:name="_Toc13108961"/>
-      <w:r>
-        <w:t xml:space="preserve">1.1 </w:t>
-      </w:r>
-      <w:r>
-        <w:t>Problem Statement</w:t>
       </w:r>
       <w:bookmarkEnd w:id="1"/>
     </w:p>
     <w:p>
       <w:pPr>
+        <w:pStyle w:val="Heading2"/>
+      </w:pPr>
+      <w:bookmarkStart w:id="2" w:name="_Toc13158013"/>
+      <w:r>
+        <w:t xml:space="preserve">1.1 </w:t>
+      </w:r>
+      <w:r>
+        <w:t>Problem Statement</w:t>
+      </w:r>
+      <w:bookmarkEnd w:id="2"/>
+    </w:p>
+    <w:p>
+      <w:pPr>
         <w:pStyle w:val="ListParagraph"/>
         <w:ind w:left="0"/>
         <w:jc w:val="both"/>
@@ -1644,14 +2036,14 @@
       <w:pPr>
         <w:pStyle w:val="Heading2"/>
       </w:pPr>
-      <w:bookmarkStart w:id="2" w:name="_Toc13108962"/>
+      <w:bookmarkStart w:id="3" w:name="_Toc13158014"/>
       <w:r>
         <w:t xml:space="preserve">1.2 </w:t>
       </w:r>
       <w:r>
         <w:t>Proposed Solution</w:t>
       </w:r>
-      <w:bookmarkEnd w:id="2"/>
+      <w:bookmarkEnd w:id="3"/>
     </w:p>
     <w:p>
       <w:pPr>
@@ -1701,14 +2093,14 @@
       <w:pPr>
         <w:pStyle w:val="Heading2"/>
       </w:pPr>
-      <w:bookmarkStart w:id="3" w:name="_Toc13108963"/>
+      <w:bookmarkStart w:id="4" w:name="_Toc13158015"/>
       <w:r>
         <w:t xml:space="preserve">1.3 </w:t>
       </w:r>
       <w:r>
         <w:t>Project Structure</w:t>
       </w:r>
-      <w:bookmarkEnd w:id="3"/>
+      <w:bookmarkEnd w:id="4"/>
     </w:p>
     <w:p>
       <w:pPr>
@@ -1808,7 +2200,7 @@
           <v:shape id="_x0000_i1025" type="#_x0000_t75" style="width:468pt;height:591.75pt" o:ole="">
             <v:imagedata r:id="rId8" o:title=""/>
           </v:shape>
-          <o:OLEObject Type="Embed" ProgID="Visio.Drawing.15" ShapeID="_x0000_i1025" DrawAspect="Content" ObjectID="_1623721796" r:id="rId9"/>
+          <o:OLEObject Type="Embed" ProgID="Visio.Drawing.15" ShapeID="_x0000_i1025" DrawAspect="Content" ObjectID="_1623770903" r:id="rId9"/>
         </w:object>
       </w:r>
     </w:p>
@@ -1833,263 +2225,789 @@
       <w:pPr>
         <w:pStyle w:val="Heading1"/>
       </w:pPr>
-      <w:bookmarkStart w:id="4" w:name="_Toc13108964"/>
+      <w:bookmarkStart w:id="5" w:name="_Toc13158016"/>
       <w:r>
         <w:lastRenderedPageBreak/>
         <w:t>Chapter-2: Related Projects</w:t>
-      </w:r>
-      <w:bookmarkEnd w:id="4"/>
-    </w:p>
-    <w:p>
-      <w:pPr>
-        <w:pStyle w:val="Heading2"/>
-      </w:pPr>
-      <w:bookmarkStart w:id="5" w:name="_Toc13108965"/>
-      <w:r>
-        <w:t xml:space="preserve">2.1 </w:t>
-      </w:r>
-      <w:r>
-        <w:t>Project-1:</w:t>
       </w:r>
       <w:bookmarkEnd w:id="5"/>
     </w:p>
     <w:p>
       <w:pPr>
-        <w:pStyle w:val="ListParagraph"/>
-      </w:pPr>
+        <w:pStyle w:val="Heading2"/>
+      </w:pPr>
+      <w:bookmarkStart w:id="6" w:name="_Toc13158017"/>
+      <w:r>
+        <w:t xml:space="preserve">2.1 </w:t>
+      </w:r>
+      <w:r>
+        <w:t>Project-1:</w:t>
+      </w:r>
+      <w:r>
+        <w:t xml:space="preserve"> </w:t>
+      </w:r>
+      <w:hyperlink r:id="rId10" w:history="1">
+        <w:r>
+          <w:rPr>
+            <w:rStyle w:val="Hyperlink"/>
+          </w:rPr>
+          <w:t>Evergreen</w:t>
+        </w:r>
+        <w:bookmarkEnd w:id="6"/>
+      </w:hyperlink>
     </w:p>
     <w:p>
       <w:pPr>
-        <w:pStyle w:val="Heading2"/>
-      </w:pPr>
-      <w:bookmarkStart w:id="6" w:name="_Toc13108966"/>
-      <w:r>
-        <w:t xml:space="preserve">2.2 </w:t>
-      </w:r>
-      <w:r>
-        <w:t>Project-2:</w:t>
-      </w:r>
-      <w:bookmarkEnd w:id="6"/>
-      <w:r>
-        <w:br/>
+        <w:jc w:val="both"/>
+      </w:pPr>
+      <w:r>
+        <w:t xml:space="preserve">The Evergreen Project develops an open source ILS (integrated library system) used by more than 2,000 libraries around the world. </w:t>
+      </w:r>
+      <w:r>
+        <w:t>Evergreen's features include:</w:t>
       </w:r>
     </w:p>
     <w:p>
       <w:pPr>
-        <w:pStyle w:val="Heading1"/>
-      </w:pPr>
-      <w:bookmarkStart w:id="7" w:name="_Toc13108967"/>
-      <w:r>
-        <w:t>Chapter-3: Analysis</w:t>
-      </w:r>
-      <w:bookmarkEnd w:id="7"/>
+        <w:pStyle w:val="ListParagraph"/>
+        <w:numPr>
+          <w:ilvl w:val="0"/>
+          <w:numId w:val="16"/>
+        </w:numPr>
+        <w:jc w:val="both"/>
+      </w:pPr>
+      <w:r>
+        <w:t>Circulation: for staff to check items in and out to patrons</w:t>
+      </w:r>
     </w:p>
     <w:p>
       <w:pPr>
+        <w:pStyle w:val="ListParagraph"/>
+        <w:numPr>
+          <w:ilvl w:val="0"/>
+          <w:numId w:val="16"/>
+        </w:numPr>
+        <w:jc w:val="both"/>
+      </w:pPr>
+      <w:r>
+        <w:t>Cataloging: to add items to the library’s collection and input information, classifying and indexing those items. Evergreen is known for an extremely flexible indexing system that allows for a high level of customization and by default uses Library of Congress MODS as its standard.</w:t>
+      </w:r>
+    </w:p>
+    <w:p>
+      <w:pPr>
+        <w:pStyle w:val="ListParagraph"/>
+        <w:numPr>
+          <w:ilvl w:val="0"/>
+          <w:numId w:val="16"/>
+        </w:numPr>
+        <w:jc w:val="both"/>
+      </w:pPr>
+      <w:r>
+        <w:t>Online public access catalog (OPAC): a public catalog, or discovery interface, for patrons to find and request books, view their account information, and save book information in Evergreen "</w:t>
+      </w:r>
+      <w:proofErr w:type="spellStart"/>
+      <w:r>
+        <w:t>bookbags</w:t>
+      </w:r>
+      <w:proofErr w:type="spellEnd"/>
+      <w:r>
+        <w:t>." The OPAC received a makeover in early 2009 with the new, optional skin, Craftsman. There is also an optional Children's OPAC. Various patron services such as paying bills by PayPal and Stripe, optional retaining of circulation history, book bags and more.</w:t>
+      </w:r>
+    </w:p>
+    <w:p>
+      <w:pPr>
+        <w:pStyle w:val="ListParagraph"/>
+        <w:numPr>
+          <w:ilvl w:val="0"/>
+          <w:numId w:val="16"/>
+        </w:numPr>
+        <w:jc w:val="both"/>
+      </w:pPr>
+      <w:r>
+        <w:t>Self Service - Evergreen comes with self-checkout and registration options that can be activated by the libraries.</w:t>
+      </w:r>
+    </w:p>
+    <w:p>
+      <w:pPr>
+        <w:pStyle w:val="ListParagraph"/>
+        <w:numPr>
+          <w:ilvl w:val="0"/>
+          <w:numId w:val="16"/>
+        </w:numPr>
+        <w:jc w:val="both"/>
+      </w:pPr>
+      <w:r>
+        <w:t>OPAC exposes structured web data by schema.org standards to aid discovery by major search engines.</w:t>
+      </w:r>
+    </w:p>
+    <w:p>
+      <w:pPr>
+        <w:pStyle w:val="ListParagraph"/>
+        <w:numPr>
+          <w:ilvl w:val="0"/>
+          <w:numId w:val="17"/>
+        </w:numPr>
+        <w:jc w:val="both"/>
+      </w:pPr>
+      <w:r>
+        <w:t>Acquisitions: for staff to keep track of those materials purchased; invoices, purchase orders, selection lists, etc.</w:t>
+      </w:r>
+    </w:p>
+    <w:p>
+      <w:pPr>
+        <w:pStyle w:val="ListParagraph"/>
+        <w:numPr>
+          <w:ilvl w:val="0"/>
+          <w:numId w:val="17"/>
+        </w:numPr>
+        <w:jc w:val="both"/>
+      </w:pPr>
+      <w:r>
+        <w:t>Authorities</w:t>
+      </w:r>
+    </w:p>
+    <w:p>
+      <w:pPr>
+        <w:pStyle w:val="ListParagraph"/>
+        <w:numPr>
+          <w:ilvl w:val="0"/>
+          <w:numId w:val="17"/>
+        </w:numPr>
+        <w:jc w:val="both"/>
+      </w:pPr>
+      <w:r>
+        <w:t>Serials</w:t>
+      </w:r>
+    </w:p>
+    <w:p>
+      <w:pPr>
+        <w:pStyle w:val="ListParagraph"/>
+        <w:numPr>
+          <w:ilvl w:val="0"/>
+          <w:numId w:val="17"/>
+        </w:numPr>
+        <w:jc w:val="both"/>
+      </w:pPr>
+      <w:r>
+        <w:t>Web based staff client that is OS independent</w:t>
+      </w:r>
+    </w:p>
+    <w:p>
+      <w:pPr>
+        <w:pStyle w:val="ListParagraph"/>
+        <w:numPr>
+          <w:ilvl w:val="0"/>
+          <w:numId w:val="17"/>
+        </w:numPr>
+        <w:jc w:val="both"/>
+      </w:pPr>
+      <w:r>
+        <w:t xml:space="preserve">Added Content services </w:t>
+      </w:r>
+      <w:proofErr w:type="spellStart"/>
+      <w:r>
+        <w:t>Chillifresh</w:t>
+      </w:r>
+      <w:proofErr w:type="spellEnd"/>
+      <w:r>
+        <w:t xml:space="preserve">, Content Cafe, Novelist, </w:t>
+      </w:r>
+      <w:proofErr w:type="spellStart"/>
+      <w:r>
+        <w:t>OpenLibrary</w:t>
+      </w:r>
+      <w:proofErr w:type="spellEnd"/>
+      <w:r>
+        <w:t xml:space="preserve"> and </w:t>
+      </w:r>
+      <w:proofErr w:type="spellStart"/>
+      <w:r>
+        <w:t>Syndetics</w:t>
+      </w:r>
+      <w:proofErr w:type="spellEnd"/>
+      <w:r>
+        <w:t xml:space="preserve"> natively supported with others supportable.</w:t>
+      </w:r>
+    </w:p>
+    <w:p>
+      <w:pPr>
+        <w:pStyle w:val="ListParagraph"/>
+        <w:numPr>
+          <w:ilvl w:val="0"/>
+          <w:numId w:val="17"/>
+        </w:numPr>
+        <w:jc w:val="both"/>
+      </w:pPr>
+      <w:r>
+        <w:t>Native APIs for writing custom clients.</w:t>
+      </w:r>
+    </w:p>
+    <w:p>
+      <w:pPr>
+        <w:pStyle w:val="ListParagraph"/>
+        <w:numPr>
+          <w:ilvl w:val="0"/>
+          <w:numId w:val="17"/>
+        </w:numPr>
+        <w:jc w:val="both"/>
+      </w:pPr>
+      <w:r>
+        <w:t>Statistical Reporting: flexible, powerful reporting for retrieval of any statistical information stored in the database.</w:t>
+      </w:r>
+    </w:p>
+    <w:p>
+      <w:pPr>
+        <w:pStyle w:val="ListParagraph"/>
+        <w:numPr>
+          <w:ilvl w:val="0"/>
+          <w:numId w:val="17"/>
+        </w:numPr>
+        <w:jc w:val="both"/>
+      </w:pPr>
+      <w:r>
+        <w:t>SIP 2.0 support: for interaction with computer management software, self-check machines, and other applications.</w:t>
+      </w:r>
+    </w:p>
+    <w:p>
+      <w:pPr>
+        <w:pStyle w:val="ListParagraph"/>
+        <w:numPr>
+          <w:ilvl w:val="0"/>
+          <w:numId w:val="17"/>
+        </w:numPr>
+        <w:jc w:val="both"/>
+      </w:pPr>
+      <w:r>
+        <w:t>Search/Retrieve via URL and Z39.50 servers</w:t>
+      </w:r>
+    </w:p>
+    <w:p>
+      <w:pPr>
+        <w:jc w:val="both"/>
+      </w:pPr>
+      <w:r>
+        <w:t>Evergreen also features the Open Scalable Request Framework (</w:t>
+      </w:r>
+      <w:proofErr w:type="spellStart"/>
+      <w:r>
+        <w:t>OpenSRF</w:t>
+      </w:r>
+      <w:proofErr w:type="spellEnd"/>
+      <w:r>
+        <w:t xml:space="preserve">, pronounced 'open surf'), a </w:t>
+      </w:r>
+      <w:proofErr w:type="spellStart"/>
+      <w:r>
+        <w:t>stateful</w:t>
+      </w:r>
+      <w:proofErr w:type="spellEnd"/>
+      <w:r>
+        <w:t>, decentralized service architecture that allows developers to create applications for Evergreen with a minimum of knowledge of its structure.</w:t>
+      </w:r>
+    </w:p>
+    <w:p>
+      <w:pPr>
+        <w:pStyle w:val="ListParagraph"/>
+      </w:pPr>
+    </w:p>
+    <w:p>
+      <w:pPr>
         <w:pStyle w:val="Heading2"/>
       </w:pPr>
-      <w:bookmarkStart w:id="8" w:name="_Toc13108968"/>
-      <w:r>
-        <w:t xml:space="preserve">3.1 </w:t>
-      </w:r>
-      <w:r>
-        <w:t>Requirement Gather</w:t>
+      <w:bookmarkStart w:id="7" w:name="_Toc13158018"/>
+      <w:r>
+        <w:t xml:space="preserve">2.2 </w:t>
+      </w:r>
+      <w:r>
+        <w:t>Project-2:</w:t>
+      </w:r>
+      <w:r>
+        <w:t xml:space="preserve"> </w:t>
+      </w:r>
+      <w:hyperlink r:id="rId11" w:history="1">
+        <w:proofErr w:type="spellStart"/>
+        <w:r>
+          <w:rPr>
+            <w:rStyle w:val="Hyperlink"/>
+          </w:rPr>
+          <w:t>LibLime</w:t>
+        </w:r>
+        <w:proofErr w:type="spellEnd"/>
+        <w:r>
+          <w:rPr>
+            <w:rStyle w:val="Hyperlink"/>
+          </w:rPr>
+          <w:t xml:space="preserve"> </w:t>
+        </w:r>
+        <w:proofErr w:type="spellStart"/>
+        <w:r>
+          <w:rPr>
+            <w:rStyle w:val="Hyperlink"/>
+          </w:rPr>
+          <w:t>Koha</w:t>
+        </w:r>
+        <w:bookmarkEnd w:id="7"/>
+        <w:proofErr w:type="spellEnd"/>
+      </w:hyperlink>
+    </w:p>
+    <w:p>
+      <w:pPr>
+        <w:jc w:val="both"/>
+      </w:pPr>
+      <w:r>
+        <w:t xml:space="preserve">The development of </w:t>
+      </w:r>
+      <w:proofErr w:type="spellStart"/>
+      <w:r>
+        <w:t>LibLime</w:t>
+      </w:r>
+      <w:proofErr w:type="spellEnd"/>
+      <w:r>
+        <w:t xml:space="preserve"> </w:t>
+      </w:r>
+      <w:proofErr w:type="spellStart"/>
+      <w:r>
+        <w:t>Koha</w:t>
+      </w:r>
+      <w:proofErr w:type="spellEnd"/>
+      <w:r>
+        <w:t xml:space="preserve"> is steered by a growing number of libraries throughout the world. These libraries, either on their own, or collaborating in groups, sponsor the development of new features to support their workflows. </w:t>
+      </w:r>
+      <w:proofErr w:type="spellStart"/>
+      <w:r>
+        <w:t>LibLime</w:t>
+      </w:r>
+      <w:proofErr w:type="spellEnd"/>
+      <w:r>
+        <w:t xml:space="preserve"> </w:t>
+      </w:r>
+      <w:proofErr w:type="spellStart"/>
+      <w:r>
+        <w:t>Koha's</w:t>
+      </w:r>
+      <w:proofErr w:type="spellEnd"/>
+      <w:r>
+        <w:t xml:space="preserve"> impressive feature set continues to evolve and expand to meet the needs of its sponsoring libraries.</w:t>
+      </w:r>
+    </w:p>
+    <w:p>
+      <w:pPr>
+        <w:jc w:val="both"/>
+      </w:pPr>
+      <w:r>
+        <w:lastRenderedPageBreak/>
+        <w:t>Easy-to-use circulation policies, strong patron management, intuitive navigation, and extensive permissions for staff accounts.</w:t>
+      </w:r>
+    </w:p>
+    <w:p>
+      <w:pPr>
+        <w:jc w:val="both"/>
+      </w:pPr>
+      <w:r>
+        <w:t xml:space="preserve">Following are some Features that </w:t>
+      </w:r>
+      <w:proofErr w:type="spellStart"/>
+      <w:r>
+        <w:t>LibLime</w:t>
+      </w:r>
+      <w:proofErr w:type="spellEnd"/>
+      <w:r>
+        <w:t xml:space="preserve"> </w:t>
+      </w:r>
+      <w:proofErr w:type="spellStart"/>
+      <w:r>
+        <w:t>Koha</w:t>
+      </w:r>
+      <w:proofErr w:type="spellEnd"/>
+      <w:r>
+        <w:t xml:space="preserve"> Includes</w:t>
+      </w:r>
+      <w:r>
+        <w:t>:</w:t>
+      </w:r>
+    </w:p>
+    <w:p>
+      <w:pPr>
+        <w:pStyle w:val="ListParagraph"/>
+        <w:numPr>
+          <w:ilvl w:val="0"/>
+          <w:numId w:val="18"/>
+        </w:numPr>
+        <w:jc w:val="both"/>
+      </w:pPr>
+      <w:r>
+        <w:t>Parent-child relationship for patron records, as well as a 'copy' patron feature to quickly add families.</w:t>
+      </w:r>
+    </w:p>
+    <w:p>
+      <w:pPr>
+        <w:pStyle w:val="ListParagraph"/>
+        <w:numPr>
+          <w:ilvl w:val="0"/>
+          <w:numId w:val="18"/>
+        </w:numPr>
+        <w:jc w:val="both"/>
+      </w:pPr>
+      <w:r>
+        <w:t>A Clubs and Services feature that allows libraries to manage reading groups, book clubs, and other community outreach programs. This feature is easily managed by library staff.</w:t>
+      </w:r>
+    </w:p>
+    <w:p>
+      <w:pPr>
+        <w:pStyle w:val="ListParagraph"/>
+        <w:numPr>
+          <w:ilvl w:val="0"/>
+          <w:numId w:val="18"/>
+        </w:numPr>
+        <w:jc w:val="both"/>
+      </w:pPr>
+      <w:r>
+        <w:t>Extensive support for holds, including an option to 'suspend' and 'reactivate' a hold, an option to place holds from a patron's OPAC account, an option to allow staff to re-organize the holds queue, and an option to place holds at either the title or item level.</w:t>
+      </w:r>
+    </w:p>
+    <w:p>
+      <w:pPr>
+        <w:pStyle w:val="ListParagraph"/>
+        <w:numPr>
+          <w:ilvl w:val="0"/>
+          <w:numId w:val="18"/>
+        </w:numPr>
+        <w:jc w:val="both"/>
+      </w:pPr>
+      <w:r>
+        <w:t>Enhanced matching policy rules for the 001 and 035 tags, allowing libraries to update older records with a newer version.</w:t>
+      </w:r>
+    </w:p>
+    <w:p>
+      <w:pPr>
+        <w:pStyle w:val="ListParagraph"/>
+        <w:numPr>
+          <w:ilvl w:val="0"/>
+          <w:numId w:val="18"/>
+        </w:numPr>
+        <w:jc w:val="both"/>
+      </w:pPr>
+      <w:r>
+        <w:t>Libraries to 'undo' entire import batches from the catalog in a single click, rather than having to delete on a one-by-one basis.</w:t>
+      </w:r>
+    </w:p>
+    <w:p>
+      <w:pPr>
+        <w:pStyle w:val="ListParagraph"/>
+        <w:numPr>
+          <w:ilvl w:val="0"/>
+          <w:numId w:val="18"/>
+        </w:numPr>
+        <w:jc w:val="both"/>
+      </w:pPr>
+      <w:r>
+        <w:t xml:space="preserve">SIP2 configuration for a wide variety of vendors and their products, including ITG, 3M, </w:t>
+      </w:r>
+      <w:proofErr w:type="spellStart"/>
+      <w:r>
+        <w:t>EnvisionWare</w:t>
+      </w:r>
+      <w:proofErr w:type="spellEnd"/>
+      <w:r>
+        <w:t xml:space="preserve">, Talking Tech, Overdrive, </w:t>
+      </w:r>
+      <w:proofErr w:type="spellStart"/>
+      <w:r>
+        <w:t>TechLogic</w:t>
+      </w:r>
+      <w:proofErr w:type="spellEnd"/>
+      <w:r>
+        <w:t xml:space="preserve">, and </w:t>
+      </w:r>
+      <w:proofErr w:type="spellStart"/>
+      <w:r>
+        <w:t>Librarica</w:t>
+      </w:r>
+      <w:proofErr w:type="spellEnd"/>
+      <w:r>
+        <w:t xml:space="preserve">. </w:t>
+      </w:r>
+      <w:proofErr w:type="spellStart"/>
+      <w:r>
+        <w:t>LibLime</w:t>
+      </w:r>
+      <w:proofErr w:type="spellEnd"/>
+      <w:r>
+        <w:t xml:space="preserve"> </w:t>
+      </w:r>
+      <w:proofErr w:type="spellStart"/>
+      <w:r>
+        <w:t>Koha</w:t>
+      </w:r>
+      <w:proofErr w:type="spellEnd"/>
+      <w:r>
+        <w:t xml:space="preserve"> also works with </w:t>
+      </w:r>
+      <w:proofErr w:type="spellStart"/>
+      <w:r>
+        <w:t>EzProxy</w:t>
+      </w:r>
+      <w:proofErr w:type="spellEnd"/>
+      <w:r>
+        <w:t xml:space="preserve"> as a dual authentication source for remote database access.</w:t>
+      </w:r>
+    </w:p>
+    <w:p>
+      <w:pPr>
+        <w:pStyle w:val="ListParagraph"/>
+        <w:numPr>
+          <w:ilvl w:val="0"/>
+          <w:numId w:val="18"/>
+        </w:numPr>
+        <w:jc w:val="both"/>
+      </w:pPr>
+      <w:r>
+        <w:t xml:space="preserve">OPAC, staff, administrative features and self-checkout interfaces are all based on standards-compliant World Wide Web technologies--XHTML, CSS and </w:t>
+      </w:r>
+      <w:proofErr w:type="spellStart"/>
+      <w:r>
+        <w:t>Javascript</w:t>
+      </w:r>
+      <w:proofErr w:type="spellEnd"/>
+      <w:r>
+        <w:t xml:space="preserve">--making </w:t>
+      </w:r>
+      <w:proofErr w:type="spellStart"/>
+      <w:r>
+        <w:t>LibLime</w:t>
+      </w:r>
+      <w:proofErr w:type="spellEnd"/>
+      <w:r>
+        <w:t xml:space="preserve"> </w:t>
+      </w:r>
+      <w:proofErr w:type="spellStart"/>
+      <w:r>
+        <w:t>Koha</w:t>
+      </w:r>
+      <w:proofErr w:type="spellEnd"/>
+      <w:r>
+        <w:t xml:space="preserve"> a completely Web-based solution.</w:t>
+      </w:r>
+    </w:p>
+    <w:p>
+      <w:pPr>
+        <w:pStyle w:val="Heading1"/>
+      </w:pPr>
+      <w:bookmarkStart w:id="8" w:name="_Toc13158019"/>
+      <w:r>
+        <w:t>Chapter-3: Analysis</w:t>
       </w:r>
       <w:bookmarkEnd w:id="8"/>
     </w:p>
     <w:p>
       <w:pPr>
-        <w:pStyle w:val="Heading3"/>
-      </w:pPr>
-      <w:bookmarkStart w:id="9" w:name="_Toc13108969"/>
-      <w:r>
-        <w:t>3.1.1</w:t>
-      </w:r>
-      <w:r>
-        <w:t xml:space="preserve"> </w:t>
-      </w:r>
-      <w:r>
-        <w:t>Document Reading</w:t>
+        <w:pStyle w:val="Heading2"/>
+      </w:pPr>
+      <w:bookmarkStart w:id="9" w:name="_Toc13158020"/>
+      <w:r>
+        <w:t xml:space="preserve">3.1 </w:t>
+      </w:r>
+      <w:r>
+        <w:t>Requirement Gather</w:t>
       </w:r>
       <w:bookmarkEnd w:id="9"/>
     </w:p>
     <w:p>
       <w:pPr>
-        <w:pStyle w:val="ListParagraph"/>
-        <w:ind w:left="1080"/>
-      </w:pPr>
-    </w:p>
-    <w:p>
-      <w:pPr>
         <w:pStyle w:val="Heading3"/>
       </w:pPr>
-      <w:bookmarkStart w:id="10" w:name="_Toc13108970"/>
-      <w:r>
-        <w:t xml:space="preserve">3.1.2 </w:t>
-      </w:r>
-      <w:r>
-        <w:t xml:space="preserve">Project </w:t>
-      </w:r>
-      <w:r>
-        <w:t>Requirement</w:t>
-      </w:r>
-      <w:r>
-        <w:t xml:space="preserve"> Observations</w:t>
+      <w:bookmarkStart w:id="10" w:name="_Toc13158021"/>
+      <w:r>
+        <w:t>3.1.1</w:t>
+      </w:r>
+      <w:r>
+        <w:t xml:space="preserve"> </w:t>
+      </w:r>
+      <w:r>
+        <w:t>Document Reading</w:t>
       </w:r>
       <w:bookmarkEnd w:id="10"/>
     </w:p>
+    <w:p/>
     <w:p>
       <w:pPr>
-        <w:pStyle w:val="ListParagraph"/>
-        <w:ind w:left="0"/>
-      </w:pPr>
-      <w:r>
-        <w:t xml:space="preserve">Requirement </w:t>
-      </w:r>
-      <w:r>
-        <w:t>Observations are given below:</w:t>
-      </w:r>
-    </w:p>
-    <w:p>
-      <w:pPr>
-        <w:pStyle w:val="ListParagraph"/>
-        <w:ind w:left="0"/>
-      </w:pPr>
-    </w:p>
-    <w:p>
-      <w:pPr>
-        <w:pStyle w:val="ListParagraph"/>
-        <w:ind w:left="0"/>
-      </w:pPr>
-      <w:r>
-        <w:t>1. Multi User Application</w:t>
-      </w:r>
-    </w:p>
-    <w:p>
-      <w:pPr>
-        <w:pStyle w:val="ListParagraph"/>
-        <w:ind w:left="0"/>
-      </w:pPr>
-      <w:r>
-        <w:t>2. Role Base User Access</w:t>
-      </w:r>
-    </w:p>
-    <w:p>
-      <w:pPr>
-        <w:pStyle w:val="ListParagraph"/>
-        <w:ind w:left="0"/>
-      </w:pPr>
-      <w:r>
-        <w:t>3. Export Book Information in CSV</w:t>
-      </w:r>
-    </w:p>
-    <w:p>
-      <w:pPr>
-        <w:pStyle w:val="ListParagraph"/>
-        <w:ind w:left="0"/>
-      </w:pPr>
-      <w:r>
-        <w:t>4. Import Book Information from CSV</w:t>
-      </w:r>
-    </w:p>
-    <w:p>
-      <w:pPr>
-        <w:pStyle w:val="ListParagraph"/>
-        <w:ind w:left="0"/>
-      </w:pPr>
-      <w:r>
-        <w:t>5. SSL Based Communication</w:t>
-      </w:r>
-    </w:p>
-    <w:p>
-      <w:pPr>
-        <w:pStyle w:val="ListParagraph"/>
-        <w:ind w:left="0"/>
-      </w:pPr>
-      <w:r>
-        <w:t>6. Store secure information as encrypted</w:t>
-      </w:r>
-    </w:p>
-    <w:p>
-      <w:pPr>
-        <w:pStyle w:val="ListParagraph"/>
-        <w:ind w:left="0"/>
-      </w:pPr>
-      <w:r>
-        <w:t>7. Student/Teacher Account Activation/De-Activation</w:t>
-      </w:r>
-    </w:p>
-    <w:p>
-      <w:pPr>
-        <w:pStyle w:val="ListParagraph"/>
-        <w:ind w:left="0"/>
-      </w:pPr>
-      <w:r>
-        <w:t xml:space="preserve">8. CRUD Operations over books </w:t>
-      </w:r>
-      <w:r>
-        <w:t>information’s</w:t>
-      </w:r>
-    </w:p>
-    <w:p>
-      <w:pPr>
-        <w:pStyle w:val="ListParagraph"/>
-        <w:ind w:left="0"/>
-      </w:pPr>
-      <w:r>
-        <w:t xml:space="preserve">9. CRUD Operations over Users </w:t>
-      </w:r>
-      <w:r>
-        <w:t>information’s</w:t>
-      </w:r>
-    </w:p>
-    <w:p>
-      <w:pPr>
-        <w:pStyle w:val="ListParagraph"/>
-        <w:ind w:left="0"/>
-      </w:pPr>
-      <w:r>
-        <w:t>10. Bulk Delete Operation for Books.</w:t>
-      </w:r>
-    </w:p>
-    <w:p>
-      <w:pPr>
-        <w:pStyle w:val="ListParagraph"/>
-        <w:ind w:left="0"/>
-      </w:pPr>
-      <w:r>
-        <w:t>11. Bulk Delete Operation for Users.</w:t>
-      </w:r>
-    </w:p>
-    <w:p>
-      <w:pPr>
         <w:pStyle w:val="Heading3"/>
       </w:pPr>
-      <w:bookmarkStart w:id="11" w:name="_Toc13108971"/>
-      <w:r>
-        <w:t xml:space="preserve">3.1.3 </w:t>
-      </w:r>
-      <w:r>
-        <w:t>Questionaries’</w:t>
+      <w:bookmarkStart w:id="11" w:name="_Toc13158022"/>
+      <w:r>
+        <w:t xml:space="preserve">3.1.2 </w:t>
+      </w:r>
+      <w:r>
+        <w:t xml:space="preserve">Project </w:t>
+      </w:r>
+      <w:r>
+        <w:t>Requirement</w:t>
+      </w:r>
+      <w:r>
+        <w:t xml:space="preserve"> Observations</w:t>
       </w:r>
       <w:bookmarkEnd w:id="11"/>
     </w:p>
     <w:p>
       <w:pPr>
         <w:pStyle w:val="ListParagraph"/>
-        <w:ind w:left="1080"/>
-      </w:pPr>
+        <w:ind w:left="0"/>
+      </w:pPr>
+      <w:r>
+        <w:t xml:space="preserve">Requirement </w:t>
+      </w:r>
+      <w:r>
+        <w:t>Observations are given below:</w:t>
+      </w:r>
     </w:p>
     <w:p>
       <w:pPr>
+        <w:pStyle w:val="ListParagraph"/>
+        <w:numPr>
+          <w:ilvl w:val="0"/>
+          <w:numId w:val="26"/>
+        </w:numPr>
+      </w:pPr>
+      <w:r>
+        <w:t>Multi User Application</w:t>
+      </w:r>
+    </w:p>
+    <w:p>
+      <w:pPr>
+        <w:pStyle w:val="ListParagraph"/>
+        <w:numPr>
+          <w:ilvl w:val="0"/>
+          <w:numId w:val="26"/>
+        </w:numPr>
+      </w:pPr>
+      <w:r>
+        <w:t>Role Base User Access</w:t>
+      </w:r>
+    </w:p>
+    <w:p>
+      <w:pPr>
+        <w:pStyle w:val="ListParagraph"/>
+        <w:numPr>
+          <w:ilvl w:val="0"/>
+          <w:numId w:val="26"/>
+        </w:numPr>
+      </w:pPr>
+      <w:r>
+        <w:t>Export Book Information in CSV</w:t>
+      </w:r>
+    </w:p>
+    <w:p>
+      <w:pPr>
+        <w:pStyle w:val="ListParagraph"/>
+        <w:numPr>
+          <w:ilvl w:val="0"/>
+          <w:numId w:val="26"/>
+        </w:numPr>
+      </w:pPr>
+      <w:r>
+        <w:t>Import Book Information from CSV</w:t>
+      </w:r>
+    </w:p>
+    <w:p>
+      <w:pPr>
+        <w:pStyle w:val="ListParagraph"/>
+        <w:numPr>
+          <w:ilvl w:val="0"/>
+          <w:numId w:val="26"/>
+        </w:numPr>
+      </w:pPr>
+      <w:r>
+        <w:t>SSL Based Communication</w:t>
+      </w:r>
+    </w:p>
+    <w:p>
+      <w:pPr>
+        <w:pStyle w:val="ListParagraph"/>
+        <w:numPr>
+          <w:ilvl w:val="0"/>
+          <w:numId w:val="26"/>
+        </w:numPr>
+      </w:pPr>
+      <w:r>
+        <w:t>Store secure information as encrypted</w:t>
+      </w:r>
+    </w:p>
+    <w:p>
+      <w:pPr>
+        <w:pStyle w:val="ListParagraph"/>
+        <w:numPr>
+          <w:ilvl w:val="0"/>
+          <w:numId w:val="26"/>
+        </w:numPr>
+      </w:pPr>
+      <w:r>
+        <w:t>Student/Teacher Account Activation/De-Activation</w:t>
+      </w:r>
+    </w:p>
+    <w:p>
+      <w:pPr>
+        <w:pStyle w:val="ListParagraph"/>
+        <w:numPr>
+          <w:ilvl w:val="0"/>
+          <w:numId w:val="26"/>
+        </w:numPr>
+      </w:pPr>
+      <w:r>
+        <w:t xml:space="preserve">CRUD Operations over books </w:t>
+      </w:r>
+      <w:r>
+        <w:t>information’s</w:t>
+      </w:r>
+    </w:p>
+    <w:p>
+      <w:pPr>
+        <w:pStyle w:val="ListParagraph"/>
+        <w:numPr>
+          <w:ilvl w:val="0"/>
+          <w:numId w:val="26"/>
+        </w:numPr>
+      </w:pPr>
+      <w:r>
+        <w:t xml:space="preserve">CRUD Operations over Users </w:t>
+      </w:r>
+      <w:r>
+        <w:t>information’s</w:t>
+      </w:r>
+    </w:p>
+    <w:p>
+      <w:pPr>
+        <w:pStyle w:val="ListParagraph"/>
+        <w:numPr>
+          <w:ilvl w:val="0"/>
+          <w:numId w:val="26"/>
+        </w:numPr>
+      </w:pPr>
+      <w:r>
+        <w:t>Bulk Delete Operation for Books.</w:t>
+      </w:r>
+    </w:p>
+    <w:p>
+      <w:pPr>
+        <w:pStyle w:val="ListParagraph"/>
+        <w:numPr>
+          <w:ilvl w:val="0"/>
+          <w:numId w:val="26"/>
+        </w:numPr>
+      </w:pPr>
+      <w:r>
+        <w:t>Bulk Delete Operation for Users.</w:t>
+      </w:r>
+    </w:p>
+    <w:p>
+      <w:pPr>
         <w:pStyle w:val="Heading3"/>
       </w:pPr>
-      <w:bookmarkStart w:id="12" w:name="_Toc13108972"/>
-      <w:r>
-        <w:t xml:space="preserve">3.1.4 </w:t>
-      </w:r>
-      <w:r>
-        <w:t>Interview</w:t>
+      <w:bookmarkStart w:id="12" w:name="_Toc13158023"/>
+      <w:r>
+        <w:t xml:space="preserve">3.1.3 </w:t>
+      </w:r>
+      <w:r>
+        <w:t>Questionaries’</w:t>
       </w:r>
       <w:bookmarkEnd w:id="12"/>
     </w:p>
@@ -2101,63 +3019,1528 @@
     </w:p>
     <w:p>
       <w:pPr>
-        <w:pStyle w:val="Heading2"/>
-      </w:pPr>
-      <w:bookmarkStart w:id="13" w:name="_Toc13108973"/>
-      <w:r>
-        <w:t xml:space="preserve">3.2 </w:t>
-      </w:r>
-      <w:r>
-        <w:t>Feasibility Study</w:t>
+        <w:pStyle w:val="Heading3"/>
+      </w:pPr>
+      <w:bookmarkStart w:id="13" w:name="_Toc13158024"/>
+      <w:r>
+        <w:lastRenderedPageBreak/>
+        <w:t xml:space="preserve">3.1.4 </w:t>
+      </w:r>
+      <w:r>
+        <w:t>Interview</w:t>
       </w:r>
       <w:bookmarkEnd w:id="13"/>
     </w:p>
     <w:p>
-      <w:pPr>
-        <w:pStyle w:val="ListParagraph"/>
-      </w:pPr>
+      <w:r>
+        <w:t>Before starting the project our team visited several Libraries including the Library at Dhaka University. We had talked to several Librarian about the application context. Some of the Librarian was already using several LMS to maintain their Libraries. So they have suggested us several changes and up gradation of our own application. Below these major points are given which shall be integrated in future Release.</w:t>
+      </w:r>
     </w:p>
     <w:p>
       <w:pPr>
+        <w:pStyle w:val="ListParagraph"/>
+        <w:numPr>
+          <w:ilvl w:val="0"/>
+          <w:numId w:val="22"/>
+        </w:numPr>
+      </w:pPr>
+      <w:r>
+        <w:t xml:space="preserve">Access / Restrict User by Dynamic Role Assignment. This feature allows </w:t>
+      </w:r>
+      <w:r>
+        <w:t>an</w:t>
+      </w:r>
+      <w:r>
+        <w:t xml:space="preserve"> Admin to customize specific role by permitting or restricting accessible areas.</w:t>
+      </w:r>
+    </w:p>
+    <w:p>
+      <w:pPr>
+        <w:pStyle w:val="ListParagraph"/>
+        <w:numPr>
+          <w:ilvl w:val="0"/>
+          <w:numId w:val="22"/>
+        </w:numPr>
+      </w:pPr>
+      <w:r>
+        <w:t>User/Book Information Reporting</w:t>
+      </w:r>
+      <w:r>
+        <w:t>.</w:t>
+      </w:r>
+    </w:p>
+    <w:p>
+      <w:pPr>
+        <w:pStyle w:val="ListParagraph"/>
+        <w:numPr>
+          <w:ilvl w:val="0"/>
+          <w:numId w:val="22"/>
+        </w:numPr>
+      </w:pPr>
+      <w:r>
+        <w:t>Bulk Delete Operation into the system. An Admin is allowed to delete multiple user/books at the same time.</w:t>
+      </w:r>
+    </w:p>
+    <w:p>
+      <w:pPr>
+        <w:pStyle w:val="ListParagraph"/>
+        <w:numPr>
+          <w:ilvl w:val="0"/>
+          <w:numId w:val="22"/>
+        </w:numPr>
+      </w:pPr>
+      <w:r>
+        <w:t>Export Book/User Data as CSV format or in Excel formatted file.</w:t>
+      </w:r>
+    </w:p>
+    <w:p>
+      <w:pPr>
+        <w:pStyle w:val="ListParagraph"/>
+        <w:numPr>
+          <w:ilvl w:val="0"/>
+          <w:numId w:val="22"/>
+        </w:numPr>
+      </w:pPr>
+      <w:r>
+        <w:t>Import Book/User Data from CSV format or in Excel formatted file</w:t>
+      </w:r>
+      <w:r>
+        <w:t>.</w:t>
+      </w:r>
+    </w:p>
+    <w:p/>
+    <w:p>
+      <w:pPr>
         <w:pStyle w:val="Heading2"/>
       </w:pPr>
-      <w:bookmarkStart w:id="14" w:name="_Toc13108974"/>
-      <w:r>
-        <w:t xml:space="preserve">3.3 </w:t>
-      </w:r>
-      <w:r>
-        <w:t>Functional and Non-Function Requirements</w:t>
+      <w:bookmarkStart w:id="14" w:name="_Toc13158025"/>
+      <w:r>
+        <w:t xml:space="preserve">3.2 </w:t>
+      </w:r>
+      <w:r>
+        <w:t>Feasibility Study</w:t>
       </w:r>
       <w:bookmarkEnd w:id="14"/>
     </w:p>
     <w:p>
-      <w:r>
-        <w:br w:type="page"/>
+      <w:pPr>
+        <w:jc w:val="both"/>
+      </w:pPr>
+      <w:r>
+        <w:t>Feasibility analysis guides the organization in determining whether or not to proceed with a project. Feasibility analysis also identifies the important risks associated with the project that must be addressed if the project is approved. As with the system request, each organization has its own process and format for the feasibility analysis, but most include three techniques: technical feasibility, economic feasibility, and organizational feasibility.</w:t>
+      </w:r>
+      <w:r>
+        <w:t xml:space="preserve"> Below all three feasibility is described for the proposed LMS System.</w:t>
       </w:r>
     </w:p>
     <w:p>
       <w:pPr>
-        <w:pStyle w:val="Heading1"/>
-      </w:pPr>
-      <w:bookmarkStart w:id="15" w:name="_Toc13108975"/>
-      <w:r>
-        <w:lastRenderedPageBreak/>
-        <w:t>Chapter-4: Diagrams</w:t>
+        <w:pStyle w:val="Heading3"/>
+      </w:pPr>
+      <w:bookmarkStart w:id="15" w:name="_Toc13158026"/>
+      <w:r>
+        <w:t>3.2.1 Economic Feasibility</w:t>
       </w:r>
       <w:bookmarkEnd w:id="15"/>
     </w:p>
     <w:p>
       <w:pPr>
+        <w:jc w:val="both"/>
+      </w:pPr>
+      <w:r>
+        <w:t>In this type of feasibility, the cost of hardware, software and overall budget is evaluated to run the new system. Tangible and intangible benefits are also considered in the evaluation.</w:t>
+      </w:r>
+      <w:r>
+        <w:t xml:space="preserve"> Following some Economic Feasibility are given based on the CU LMS Project.</w:t>
+      </w:r>
+    </w:p>
+    <w:p>
+      <w:pPr>
+        <w:pStyle w:val="ListParagraph"/>
+        <w:numPr>
+          <w:ilvl w:val="0"/>
+          <w:numId w:val="23"/>
+        </w:numPr>
+        <w:jc w:val="both"/>
+      </w:pPr>
+      <w:r>
+        <w:t xml:space="preserve">Development Cost: As the entire system is built by a group of students and declared as open source project. So there is no development cost into the entire project Development. </w:t>
+      </w:r>
+    </w:p>
+    <w:p>
+      <w:pPr>
+        <w:pStyle w:val="ListParagraph"/>
+        <w:numPr>
+          <w:ilvl w:val="0"/>
+          <w:numId w:val="23"/>
+        </w:numPr>
+        <w:jc w:val="both"/>
+      </w:pPr>
+      <w:r>
+        <w:t xml:space="preserve">Annual Operating Cost: As the application is open source so there is no Annual Cost based on the application context. But as the application uses Hardware, Bandwidth and Other Resources, so these might cost a little </w:t>
+      </w:r>
+      <w:r>
+        <w:t>annually</w:t>
+      </w:r>
+      <w:r>
+        <w:t xml:space="preserve">. </w:t>
+      </w:r>
+      <w:r>
+        <w:t>These costs are listed below:</w:t>
+      </w:r>
+    </w:p>
+    <w:tbl>
+      <w:tblPr>
+        <w:tblW w:w="0" w:type="auto"/>
+        <w:tblInd w:w="820" w:type="dxa"/>
+        <w:tblBorders>
+          <w:top w:val="single" w:sz="4" w:space="0" w:color="auto"/>
+          <w:left w:val="single" w:sz="4" w:space="0" w:color="auto"/>
+          <w:bottom w:val="single" w:sz="4" w:space="0" w:color="auto"/>
+          <w:right w:val="single" w:sz="4" w:space="0" w:color="auto"/>
+          <w:insideH w:val="single" w:sz="4" w:space="0" w:color="auto"/>
+          <w:insideV w:val="single" w:sz="4" w:space="0" w:color="auto"/>
+        </w:tblBorders>
+        <w:tblLook w:val="0000" w:firstRow="0" w:lastRow="0" w:firstColumn="0" w:lastColumn="0" w:noHBand="0" w:noVBand="0"/>
+      </w:tblPr>
+      <w:tblGrid>
+        <w:gridCol w:w="525"/>
+        <w:gridCol w:w="2880"/>
+        <w:gridCol w:w="1260"/>
+      </w:tblGrid>
+      <w:tr>
+        <w:tblPrEx>
+          <w:tblCellMar>
+            <w:top w:w="0" w:type="dxa"/>
+            <w:bottom w:w="0" w:type="dxa"/>
+          </w:tblCellMar>
+        </w:tblPrEx>
+        <w:trPr>
+          <w:trHeight w:val="240"/>
+        </w:trPr>
+        <w:tc>
+          <w:tcPr>
+            <w:tcW w:w="525" w:type="dxa"/>
+            <w:shd w:val="clear" w:color="auto" w:fill="002060"/>
+          </w:tcPr>
+          <w:p>
+            <w:pPr>
+              <w:jc w:val="center"/>
+              <w:rPr>
+                <w:b/>
+              </w:rPr>
+            </w:pPr>
+            <w:proofErr w:type="spellStart"/>
+            <w:r>
+              <w:rPr>
+                <w:b/>
+              </w:rPr>
+              <w:t>Sl</w:t>
+            </w:r>
+            <w:proofErr w:type="spellEnd"/>
+          </w:p>
+        </w:tc>
+        <w:tc>
+          <w:tcPr>
+            <w:tcW w:w="2880" w:type="dxa"/>
+            <w:shd w:val="clear" w:color="auto" w:fill="002060"/>
+          </w:tcPr>
+          <w:p>
+            <w:pPr>
+              <w:jc w:val="center"/>
+              <w:rPr>
+                <w:b/>
+              </w:rPr>
+            </w:pPr>
+            <w:r>
+              <w:rPr>
+                <w:b/>
+              </w:rPr>
+              <w:t>Title</w:t>
+            </w:r>
+          </w:p>
+        </w:tc>
+        <w:tc>
+          <w:tcPr>
+            <w:tcW w:w="1260" w:type="dxa"/>
+            <w:shd w:val="clear" w:color="auto" w:fill="002060"/>
+          </w:tcPr>
+          <w:p>
+            <w:pPr>
+              <w:jc w:val="center"/>
+              <w:rPr>
+                <w:b/>
+              </w:rPr>
+            </w:pPr>
+            <w:r>
+              <w:rPr>
+                <w:b/>
+              </w:rPr>
+              <w:t>Cost</w:t>
+            </w:r>
+          </w:p>
+        </w:tc>
+      </w:tr>
+      <w:tr>
+        <w:tblPrEx>
+          <w:tblCellMar>
+            <w:top w:w="0" w:type="dxa"/>
+            <w:bottom w:w="0" w:type="dxa"/>
+          </w:tblCellMar>
+        </w:tblPrEx>
+        <w:trPr>
+          <w:trHeight w:val="315"/>
+        </w:trPr>
+        <w:tc>
+          <w:tcPr>
+            <w:tcW w:w="525" w:type="dxa"/>
+          </w:tcPr>
+          <w:p>
+            <w:pPr>
+              <w:jc w:val="center"/>
+            </w:pPr>
+            <w:r>
+              <w:t>1.</w:t>
+            </w:r>
+          </w:p>
+        </w:tc>
+        <w:tc>
+          <w:tcPr>
+            <w:tcW w:w="2880" w:type="dxa"/>
+          </w:tcPr>
+          <w:p>
+            <w:pPr>
+              <w:jc w:val="both"/>
+            </w:pPr>
+            <w:r>
+              <w:t>Development costs</w:t>
+            </w:r>
+          </w:p>
+        </w:tc>
+        <w:tc>
+          <w:tcPr>
+            <w:tcW w:w="1260" w:type="dxa"/>
+          </w:tcPr>
+          <w:p>
+            <w:pPr>
+              <w:jc w:val="center"/>
+            </w:pPr>
+            <w:r>
+              <w:t>0.0</w:t>
+            </w:r>
+          </w:p>
+        </w:tc>
+      </w:tr>
+      <w:tr>
+        <w:tblPrEx>
+          <w:tblCellMar>
+            <w:top w:w="0" w:type="dxa"/>
+            <w:bottom w:w="0" w:type="dxa"/>
+          </w:tblCellMar>
+        </w:tblPrEx>
+        <w:trPr>
+          <w:trHeight w:val="315"/>
+        </w:trPr>
+        <w:tc>
+          <w:tcPr>
+            <w:tcW w:w="525" w:type="dxa"/>
+          </w:tcPr>
+          <w:p>
+            <w:pPr>
+              <w:jc w:val="center"/>
+            </w:pPr>
+            <w:r>
+              <w:t>2.</w:t>
+            </w:r>
+          </w:p>
+        </w:tc>
+        <w:tc>
+          <w:tcPr>
+            <w:tcW w:w="2880" w:type="dxa"/>
+          </w:tcPr>
+          <w:p>
+            <w:pPr>
+              <w:jc w:val="both"/>
+            </w:pPr>
+            <w:r>
+              <w:t>Hardware Cost (Approx.)</w:t>
+            </w:r>
+          </w:p>
+        </w:tc>
+        <w:tc>
+          <w:tcPr>
+            <w:tcW w:w="1260" w:type="dxa"/>
+          </w:tcPr>
+          <w:p>
+            <w:pPr>
+              <w:jc w:val="center"/>
+            </w:pPr>
+            <w:r>
+              <w:t>10,000</w:t>
+            </w:r>
+          </w:p>
+        </w:tc>
+      </w:tr>
+      <w:tr>
+        <w:tblPrEx>
+          <w:tblCellMar>
+            <w:top w:w="0" w:type="dxa"/>
+            <w:bottom w:w="0" w:type="dxa"/>
+          </w:tblCellMar>
+        </w:tblPrEx>
+        <w:trPr>
+          <w:trHeight w:val="315"/>
+        </w:trPr>
+        <w:tc>
+          <w:tcPr>
+            <w:tcW w:w="525" w:type="dxa"/>
+          </w:tcPr>
+          <w:p>
+            <w:pPr>
+              <w:jc w:val="center"/>
+            </w:pPr>
+            <w:r>
+              <w:t>3.</w:t>
+            </w:r>
+          </w:p>
+        </w:tc>
+        <w:tc>
+          <w:tcPr>
+            <w:tcW w:w="2880" w:type="dxa"/>
+          </w:tcPr>
+          <w:p>
+            <w:pPr>
+              <w:jc w:val="both"/>
+            </w:pPr>
+            <w:r>
+              <w:t xml:space="preserve">Bandwidth Cost (Approx.) </w:t>
+            </w:r>
+          </w:p>
+        </w:tc>
+        <w:tc>
+          <w:tcPr>
+            <w:tcW w:w="1260" w:type="dxa"/>
+          </w:tcPr>
+          <w:p>
+            <w:pPr>
+              <w:jc w:val="center"/>
+            </w:pPr>
+            <w:r>
+              <w:t>12,000</w:t>
+            </w:r>
+          </w:p>
+        </w:tc>
+      </w:tr>
+      <w:tr>
+        <w:tblPrEx>
+          <w:tblCellMar>
+            <w:top w:w="0" w:type="dxa"/>
+            <w:bottom w:w="0" w:type="dxa"/>
+          </w:tblCellMar>
+        </w:tblPrEx>
+        <w:trPr>
+          <w:trHeight w:val="315"/>
+        </w:trPr>
+        <w:tc>
+          <w:tcPr>
+            <w:tcW w:w="525" w:type="dxa"/>
+          </w:tcPr>
+          <w:p>
+            <w:pPr>
+              <w:jc w:val="center"/>
+            </w:pPr>
+            <w:r>
+              <w:t>4.</w:t>
+            </w:r>
+          </w:p>
+        </w:tc>
+        <w:tc>
+          <w:tcPr>
+            <w:tcW w:w="2880" w:type="dxa"/>
+          </w:tcPr>
+          <w:p>
+            <w:pPr>
+              <w:jc w:val="both"/>
+            </w:pPr>
+            <w:r>
+              <w:t>Electricity Cost (Approx.)</w:t>
+            </w:r>
+          </w:p>
+        </w:tc>
+        <w:tc>
+          <w:tcPr>
+            <w:tcW w:w="1260" w:type="dxa"/>
+          </w:tcPr>
+          <w:p>
+            <w:pPr>
+              <w:jc w:val="center"/>
+            </w:pPr>
+            <w:r>
+              <w:t>5,000</w:t>
+            </w:r>
+          </w:p>
+        </w:tc>
+      </w:tr>
+      <w:tr>
+        <w:tblPrEx>
+          <w:tblCellMar>
+            <w:top w:w="0" w:type="dxa"/>
+            <w:bottom w:w="0" w:type="dxa"/>
+          </w:tblCellMar>
+        </w:tblPrEx>
+        <w:trPr>
+          <w:trHeight w:val="315"/>
+        </w:trPr>
+        <w:tc>
+          <w:tcPr>
+            <w:tcW w:w="525" w:type="dxa"/>
+          </w:tcPr>
+          <w:p>
+            <w:pPr>
+              <w:jc w:val="center"/>
+            </w:pPr>
+            <w:r>
+              <w:t>5.</w:t>
+            </w:r>
+          </w:p>
+        </w:tc>
+        <w:tc>
+          <w:tcPr>
+            <w:tcW w:w="2880" w:type="dxa"/>
+          </w:tcPr>
+          <w:p>
+            <w:pPr>
+              <w:jc w:val="both"/>
+            </w:pPr>
+            <w:r>
+              <w:t>Other</w:t>
+            </w:r>
+          </w:p>
+        </w:tc>
+        <w:tc>
+          <w:tcPr>
+            <w:tcW w:w="1260" w:type="dxa"/>
+          </w:tcPr>
+          <w:p>
+            <w:pPr>
+              <w:jc w:val="center"/>
+            </w:pPr>
+            <w:r>
+              <w:t>3,000</w:t>
+            </w:r>
+          </w:p>
+        </w:tc>
+      </w:tr>
+      <w:tr>
+        <w:tblPrEx>
+          <w:tblCellMar>
+            <w:top w:w="0" w:type="dxa"/>
+            <w:bottom w:w="0" w:type="dxa"/>
+          </w:tblCellMar>
+        </w:tblPrEx>
+        <w:trPr>
+          <w:trHeight w:val="315"/>
+        </w:trPr>
+        <w:tc>
+          <w:tcPr>
+            <w:tcW w:w="3405" w:type="dxa"/>
+            <w:gridSpan w:val="2"/>
+            <w:shd w:val="clear" w:color="auto" w:fill="D9D9D9" w:themeFill="background1" w:themeFillShade="D9"/>
+          </w:tcPr>
+          <w:p>
+            <w:pPr>
+              <w:jc w:val="right"/>
+            </w:pPr>
+            <w:r>
+              <w:t xml:space="preserve">Total (Approx.) </w:t>
+            </w:r>
+          </w:p>
+        </w:tc>
+        <w:tc>
+          <w:tcPr>
+            <w:tcW w:w="1260" w:type="dxa"/>
+            <w:shd w:val="clear" w:color="auto" w:fill="D9D9D9" w:themeFill="background1" w:themeFillShade="D9"/>
+          </w:tcPr>
+          <w:p>
+            <w:pPr>
+              <w:jc w:val="center"/>
+            </w:pPr>
+            <w:r>
+              <w:t>30,000</w:t>
+            </w:r>
+          </w:p>
+        </w:tc>
+      </w:tr>
+    </w:tbl>
+    <w:p>
+      <w:pPr>
+        <w:pStyle w:val="Heading3"/>
+      </w:pPr>
+      <w:bookmarkStart w:id="16" w:name="_Toc13158027"/>
+      <w:r>
+        <w:lastRenderedPageBreak/>
+        <w:t>3.2.2 Technical Feasibility</w:t>
+      </w:r>
+      <w:bookmarkEnd w:id="16"/>
+    </w:p>
+    <w:p>
+      <w:pPr>
+        <w:jc w:val="both"/>
+      </w:pPr>
+      <w:r>
+        <w:t>In this type of feasibility, the present hardware and software compatibility with the new one is checked out to run the new system</w:t>
+      </w:r>
+      <w:r>
+        <w:t>. Below some points of Technical Feasibility are given based on this project.</w:t>
+      </w:r>
+    </w:p>
+    <w:p>
+      <w:pPr>
+        <w:pStyle w:val="ListParagraph"/>
+        <w:numPr>
+          <w:ilvl w:val="0"/>
+          <w:numId w:val="24"/>
+        </w:numPr>
+        <w:jc w:val="both"/>
+      </w:pPr>
+      <w:r>
+        <w:t>Familiarity with Functional area:</w:t>
+      </w:r>
+      <w:r>
+        <w:t xml:space="preserve"> </w:t>
+      </w:r>
+      <w:r>
+        <w:t>As we had gathered a lot knowledge and used most of our times in analysis part so there is low risk of reaching the goal of this project.</w:t>
+      </w:r>
+    </w:p>
+    <w:p>
+      <w:pPr>
+        <w:pStyle w:val="ListParagraph"/>
+        <w:numPr>
+          <w:ilvl w:val="0"/>
+          <w:numId w:val="24"/>
+        </w:numPr>
+        <w:jc w:val="both"/>
+      </w:pPr>
+      <w:r>
+        <w:t>Familiarity with Technology:</w:t>
+      </w:r>
+      <w:r>
+        <w:t xml:space="preserve"> Our group members are specialized in deferent technologies. So we have separated our task according to specialization.</w:t>
+      </w:r>
+    </w:p>
+    <w:p>
+      <w:pPr>
+        <w:pStyle w:val="ListParagraph"/>
+        <w:numPr>
+          <w:ilvl w:val="0"/>
+          <w:numId w:val="24"/>
+        </w:numPr>
+        <w:jc w:val="both"/>
+      </w:pPr>
+      <w:r>
+        <w:t>Project Size:</w:t>
+      </w:r>
+      <w:r>
+        <w:t xml:space="preserve"> This project is not big. So there is less complexity to build the entire project.</w:t>
+      </w:r>
+    </w:p>
+    <w:p>
+      <w:pPr>
+        <w:pStyle w:val="Heading3"/>
+      </w:pPr>
+      <w:bookmarkStart w:id="17" w:name="_Toc13158028"/>
+      <w:r>
+        <w:t>3.2.3 Organizational Feasibility</w:t>
+      </w:r>
+      <w:bookmarkEnd w:id="17"/>
+    </w:p>
+    <w:p>
+      <w:pPr>
+        <w:jc w:val="both"/>
+      </w:pPr>
+      <w:r>
+        <w:t>In this type of feasibility, the issues like, operational scope for the fast acceptability of the alternative solution, human issues, social issues, internal issues (organizational conflicts) and legal issues are to be checked out.</w:t>
+      </w:r>
+    </w:p>
+    <w:p>
+      <w:pPr>
+        <w:pStyle w:val="ListParagraph"/>
+        <w:numPr>
+          <w:ilvl w:val="1"/>
+          <w:numId w:val="28"/>
+        </w:numPr>
+        <w:ind w:left="810"/>
+      </w:pPr>
+      <w:r>
+        <w:t xml:space="preserve">Senior </w:t>
+      </w:r>
+      <w:r>
+        <w:t>management:</w:t>
+      </w:r>
+      <w:r>
+        <w:t xml:space="preserve"> The senior management will be able to track every transaction of books and other operations so easily by this application.</w:t>
+      </w:r>
+    </w:p>
+    <w:p>
+      <w:pPr>
+        <w:pStyle w:val="ListParagraph"/>
+        <w:numPr>
+          <w:ilvl w:val="1"/>
+          <w:numId w:val="28"/>
+        </w:numPr>
+        <w:ind w:left="810"/>
+      </w:pPr>
+      <w:r>
+        <w:t>Users:</w:t>
+      </w:r>
+      <w:r>
+        <w:t xml:space="preserve"> This application targets only 3 types of users, Admin/Librarian, Teacher and Student.</w:t>
+      </w:r>
+    </w:p>
+    <w:p>
+      <w:pPr>
+        <w:pStyle w:val="ListParagraph"/>
+      </w:pPr>
+    </w:p>
+    <w:p>
+      <w:pPr>
         <w:pStyle w:val="Heading2"/>
       </w:pPr>
-      <w:bookmarkStart w:id="16" w:name="_Toc13108976"/>
+      <w:bookmarkStart w:id="18" w:name="_Toc13158029"/>
+      <w:r>
+        <w:t xml:space="preserve">3.3 </w:t>
+      </w:r>
+      <w:r>
+        <w:t>Functional and Non-Function Requirements</w:t>
+      </w:r>
+      <w:bookmarkEnd w:id="18"/>
+    </w:p>
+    <w:p>
+      <w:pPr>
+        <w:pStyle w:val="Heading3"/>
+      </w:pPr>
+      <w:bookmarkStart w:id="19" w:name="_Toc13158030"/>
+      <w:r>
+        <w:t>3.3.1 Functional Requirements</w:t>
+      </w:r>
+      <w:bookmarkEnd w:id="19"/>
+    </w:p>
+    <w:tbl>
+      <w:tblPr>
+        <w:tblW w:w="10241" w:type="dxa"/>
+        <w:tblInd w:w="-20" w:type="dxa"/>
+        <w:tblBorders>
+          <w:top w:val="single" w:sz="4" w:space="0" w:color="auto"/>
+          <w:left w:val="single" w:sz="4" w:space="0" w:color="auto"/>
+          <w:bottom w:val="single" w:sz="4" w:space="0" w:color="auto"/>
+          <w:right w:val="single" w:sz="4" w:space="0" w:color="auto"/>
+          <w:insideH w:val="single" w:sz="4" w:space="0" w:color="auto"/>
+          <w:insideV w:val="single" w:sz="4" w:space="0" w:color="auto"/>
+        </w:tblBorders>
+        <w:tblLook w:val="0000" w:firstRow="0" w:lastRow="0" w:firstColumn="0" w:lastColumn="0" w:noHBand="0" w:noVBand="0"/>
+      </w:tblPr>
+      <w:tblGrid>
+        <w:gridCol w:w="1061"/>
+        <w:gridCol w:w="2115"/>
+        <w:gridCol w:w="7065"/>
+      </w:tblGrid>
+      <w:tr>
+        <w:trPr>
+          <w:trHeight w:val="70"/>
+        </w:trPr>
+        <w:tc>
+          <w:tcPr>
+            <w:tcW w:w="1061" w:type="dxa"/>
+            <w:shd w:val="clear" w:color="auto" w:fill="002060"/>
+            <w:vAlign w:val="center"/>
+          </w:tcPr>
+          <w:p>
+            <w:pPr>
+              <w:ind w:left="15"/>
+              <w:jc w:val="center"/>
+              <w:rPr>
+                <w:b/>
+                <w:color w:val="FFFFFF" w:themeColor="background1"/>
+              </w:rPr>
+            </w:pPr>
+            <w:r>
+              <w:rPr>
+                <w:b/>
+                <w:color w:val="FFFFFF" w:themeColor="background1"/>
+              </w:rPr>
+              <w:t>SL</w:t>
+            </w:r>
+          </w:p>
+        </w:tc>
+        <w:tc>
+          <w:tcPr>
+            <w:tcW w:w="2115" w:type="dxa"/>
+            <w:shd w:val="clear" w:color="auto" w:fill="002060"/>
+            <w:vAlign w:val="center"/>
+          </w:tcPr>
+          <w:p>
+            <w:pPr>
+              <w:jc w:val="center"/>
+              <w:rPr>
+                <w:b/>
+                <w:color w:val="FFFFFF" w:themeColor="background1"/>
+              </w:rPr>
+            </w:pPr>
+            <w:r>
+              <w:rPr>
+                <w:b/>
+                <w:color w:val="FFFFFF" w:themeColor="background1"/>
+              </w:rPr>
+              <w:t>Requirement</w:t>
+            </w:r>
+          </w:p>
+        </w:tc>
+        <w:tc>
+          <w:tcPr>
+            <w:tcW w:w="7065" w:type="dxa"/>
+            <w:shd w:val="clear" w:color="auto" w:fill="002060"/>
+            <w:vAlign w:val="center"/>
+          </w:tcPr>
+          <w:p>
+            <w:pPr>
+              <w:jc w:val="center"/>
+              <w:rPr>
+                <w:b/>
+                <w:color w:val="FFFFFF" w:themeColor="background1"/>
+              </w:rPr>
+            </w:pPr>
+            <w:r>
+              <w:rPr>
+                <w:b/>
+                <w:color w:val="FFFFFF" w:themeColor="background1"/>
+              </w:rPr>
+              <w:t>Description</w:t>
+            </w:r>
+          </w:p>
+        </w:tc>
+      </w:tr>
+      <w:tr>
+        <w:trPr>
+          <w:trHeight w:val="165"/>
+        </w:trPr>
+        <w:tc>
+          <w:tcPr>
+            <w:tcW w:w="1061" w:type="dxa"/>
+          </w:tcPr>
+          <w:p>
+            <w:pPr>
+              <w:pStyle w:val="ListParagraph"/>
+              <w:numPr>
+                <w:ilvl w:val="0"/>
+                <w:numId w:val="19"/>
+              </w:numPr>
+            </w:pPr>
+          </w:p>
+        </w:tc>
+        <w:tc>
+          <w:tcPr>
+            <w:tcW w:w="2115" w:type="dxa"/>
+          </w:tcPr>
+          <w:p>
+            <w:r>
+              <w:t>Multi-User Login</w:t>
+            </w:r>
+          </w:p>
+        </w:tc>
+        <w:tc>
+          <w:tcPr>
+            <w:tcW w:w="7065" w:type="dxa"/>
+          </w:tcPr>
+          <w:p>
+            <w:r>
+              <w:t>This feature enables multiple users to interact with the system simultaneously with valid User Id and Password. No invalid user / guest user should have access into the system.</w:t>
+            </w:r>
+          </w:p>
+        </w:tc>
+      </w:tr>
+      <w:tr>
+        <w:trPr>
+          <w:trHeight w:val="270"/>
+        </w:trPr>
+        <w:tc>
+          <w:tcPr>
+            <w:tcW w:w="1061" w:type="dxa"/>
+          </w:tcPr>
+          <w:p>
+            <w:pPr>
+              <w:pStyle w:val="ListParagraph"/>
+              <w:numPr>
+                <w:ilvl w:val="0"/>
+                <w:numId w:val="19"/>
+              </w:numPr>
+            </w:pPr>
+          </w:p>
+        </w:tc>
+        <w:tc>
+          <w:tcPr>
+            <w:tcW w:w="2115" w:type="dxa"/>
+          </w:tcPr>
+          <w:p>
+            <w:r>
+              <w:t>Role Based</w:t>
+            </w:r>
+          </w:p>
+        </w:tc>
+        <w:tc>
+          <w:tcPr>
+            <w:tcW w:w="7065" w:type="dxa"/>
+          </w:tcPr>
+          <w:p>
+            <w:r>
+              <w:t xml:space="preserve">This feature allows to identify a user type. It allows and restricts a user from accessing restricted parts of the system for that particular user. </w:t>
+            </w:r>
+          </w:p>
+        </w:tc>
+      </w:tr>
+      <w:tr>
+        <w:trPr>
+          <w:trHeight w:val="270"/>
+        </w:trPr>
+        <w:tc>
+          <w:tcPr>
+            <w:tcW w:w="1061" w:type="dxa"/>
+          </w:tcPr>
+          <w:p>
+            <w:pPr>
+              <w:pStyle w:val="ListParagraph"/>
+              <w:numPr>
+                <w:ilvl w:val="0"/>
+                <w:numId w:val="19"/>
+              </w:numPr>
+            </w:pPr>
+          </w:p>
+        </w:tc>
+        <w:tc>
+          <w:tcPr>
+            <w:tcW w:w="2115" w:type="dxa"/>
+          </w:tcPr>
+          <w:p>
+            <w:r>
+              <w:t>Register User</w:t>
+            </w:r>
+          </w:p>
+        </w:tc>
+        <w:tc>
+          <w:tcPr>
+            <w:tcW w:w="7065" w:type="dxa"/>
+          </w:tcPr>
+          <w:p>
+            <w:r>
+              <w:t>Before using the system each user must be registered into the system</w:t>
+            </w:r>
+          </w:p>
+        </w:tc>
+      </w:tr>
+      <w:tr>
+        <w:trPr>
+          <w:trHeight w:val="270"/>
+        </w:trPr>
+        <w:tc>
+          <w:tcPr>
+            <w:tcW w:w="1061" w:type="dxa"/>
+          </w:tcPr>
+          <w:p>
+            <w:pPr>
+              <w:pStyle w:val="ListParagraph"/>
+              <w:numPr>
+                <w:ilvl w:val="0"/>
+                <w:numId w:val="19"/>
+              </w:numPr>
+            </w:pPr>
+          </w:p>
+        </w:tc>
+        <w:tc>
+          <w:tcPr>
+            <w:tcW w:w="2115" w:type="dxa"/>
+          </w:tcPr>
+          <w:p>
+            <w:r>
+              <w:t>Add/Modify Users</w:t>
+            </w:r>
+          </w:p>
+        </w:tc>
+        <w:tc>
+          <w:tcPr>
+            <w:tcW w:w="7065" w:type="dxa"/>
+          </w:tcPr>
+          <w:p>
+            <w:r>
+              <w:t>This feature shall allow only the admin to Add/Modify a User.</w:t>
+            </w:r>
+          </w:p>
+        </w:tc>
+      </w:tr>
+      <w:tr>
+        <w:trPr>
+          <w:trHeight w:val="270"/>
+        </w:trPr>
+        <w:tc>
+          <w:tcPr>
+            <w:tcW w:w="1061" w:type="dxa"/>
+          </w:tcPr>
+          <w:p>
+            <w:pPr>
+              <w:pStyle w:val="ListParagraph"/>
+              <w:numPr>
+                <w:ilvl w:val="0"/>
+                <w:numId w:val="19"/>
+              </w:numPr>
+            </w:pPr>
+          </w:p>
+        </w:tc>
+        <w:tc>
+          <w:tcPr>
+            <w:tcW w:w="2115" w:type="dxa"/>
+          </w:tcPr>
+          <w:p>
+            <w:r>
+              <w:t>Bulk Delete Users</w:t>
+            </w:r>
+          </w:p>
+        </w:tc>
+        <w:tc>
+          <w:tcPr>
+            <w:tcW w:w="7065" w:type="dxa"/>
+          </w:tcPr>
+          <w:p>
+            <w:r>
+              <w:t>This feature allows to delete multiple user</w:t>
+            </w:r>
+            <w:r>
+              <w:t>s</w:t>
+            </w:r>
+            <w:r>
+              <w:t xml:space="preserve"> at a time.</w:t>
+            </w:r>
+          </w:p>
+        </w:tc>
+      </w:tr>
+      <w:tr>
+        <w:trPr>
+          <w:trHeight w:val="270"/>
+        </w:trPr>
+        <w:tc>
+          <w:tcPr>
+            <w:tcW w:w="1061" w:type="dxa"/>
+          </w:tcPr>
+          <w:p>
+            <w:pPr>
+              <w:pStyle w:val="ListParagraph"/>
+              <w:numPr>
+                <w:ilvl w:val="0"/>
+                <w:numId w:val="19"/>
+              </w:numPr>
+            </w:pPr>
+          </w:p>
+        </w:tc>
+        <w:tc>
+          <w:tcPr>
+            <w:tcW w:w="2115" w:type="dxa"/>
+          </w:tcPr>
+          <w:p>
+            <w:r>
+              <w:t>Add/Modify Books</w:t>
+            </w:r>
+          </w:p>
+        </w:tc>
+        <w:tc>
+          <w:tcPr>
+            <w:tcW w:w="7065" w:type="dxa"/>
+          </w:tcPr>
+          <w:p>
+            <w:r>
+              <w:t>This feature shall allow only the admin to Add/Modify a Books.</w:t>
+            </w:r>
+          </w:p>
+        </w:tc>
+      </w:tr>
+      <w:tr>
+        <w:trPr>
+          <w:trHeight w:val="270"/>
+        </w:trPr>
+        <w:tc>
+          <w:tcPr>
+            <w:tcW w:w="1061" w:type="dxa"/>
+          </w:tcPr>
+          <w:p>
+            <w:pPr>
+              <w:pStyle w:val="ListParagraph"/>
+              <w:numPr>
+                <w:ilvl w:val="0"/>
+                <w:numId w:val="19"/>
+              </w:numPr>
+            </w:pPr>
+          </w:p>
+        </w:tc>
+        <w:tc>
+          <w:tcPr>
+            <w:tcW w:w="2115" w:type="dxa"/>
+          </w:tcPr>
+          <w:p>
+            <w:r>
+              <w:t>Bulk Delete Books</w:t>
+            </w:r>
+          </w:p>
+        </w:tc>
+        <w:tc>
+          <w:tcPr>
+            <w:tcW w:w="7065" w:type="dxa"/>
+          </w:tcPr>
+          <w:p>
+            <w:r>
+              <w:t>This feature allows to delete multiple Books at a time.</w:t>
+            </w:r>
+          </w:p>
+        </w:tc>
+      </w:tr>
+      <w:tr>
+        <w:trPr>
+          <w:trHeight w:val="270"/>
+        </w:trPr>
+        <w:tc>
+          <w:tcPr>
+            <w:tcW w:w="1061" w:type="dxa"/>
+          </w:tcPr>
+          <w:p>
+            <w:pPr>
+              <w:pStyle w:val="ListParagraph"/>
+              <w:numPr>
+                <w:ilvl w:val="0"/>
+                <w:numId w:val="19"/>
+              </w:numPr>
+            </w:pPr>
+          </w:p>
+        </w:tc>
+        <w:tc>
+          <w:tcPr>
+            <w:tcW w:w="2115" w:type="dxa"/>
+          </w:tcPr>
+          <w:p>
+            <w:r>
+              <w:t>Request Book</w:t>
+            </w:r>
+          </w:p>
+        </w:tc>
+        <w:tc>
+          <w:tcPr>
+            <w:tcW w:w="7065" w:type="dxa"/>
+          </w:tcPr>
+          <w:p>
+            <w:r>
+              <w:t>Only users (Teacher/Students) are allowed to Request for a Particular Book. The request is only valid if the user still have the eligibility of book request. If the requested book is not available or the user had already borrowed maximum amount of book then, the request will be rejected.</w:t>
+            </w:r>
+          </w:p>
+        </w:tc>
+      </w:tr>
+      <w:tr>
+        <w:trPr>
+          <w:trHeight w:val="270"/>
+        </w:trPr>
+        <w:tc>
+          <w:tcPr>
+            <w:tcW w:w="1061" w:type="dxa"/>
+          </w:tcPr>
+          <w:p>
+            <w:pPr>
+              <w:pStyle w:val="ListParagraph"/>
+              <w:numPr>
+                <w:ilvl w:val="0"/>
+                <w:numId w:val="19"/>
+              </w:numPr>
+            </w:pPr>
+          </w:p>
+        </w:tc>
+        <w:tc>
+          <w:tcPr>
+            <w:tcW w:w="2115" w:type="dxa"/>
+          </w:tcPr>
+          <w:p>
+            <w:r>
+              <w:t>Return Book</w:t>
+            </w:r>
+          </w:p>
+        </w:tc>
+        <w:tc>
+          <w:tcPr>
+            <w:tcW w:w="7065" w:type="dxa"/>
+          </w:tcPr>
+          <w:p>
+            <w:r>
+              <w:t>User must return the book physically to the admin. The Administrator will change the book status along with user status.</w:t>
+            </w:r>
+          </w:p>
+        </w:tc>
+      </w:tr>
+      <w:tr>
+        <w:trPr>
+          <w:trHeight w:val="270"/>
+        </w:trPr>
+        <w:tc>
+          <w:tcPr>
+            <w:tcW w:w="1061" w:type="dxa"/>
+          </w:tcPr>
+          <w:p>
+            <w:pPr>
+              <w:pStyle w:val="ListParagraph"/>
+              <w:numPr>
+                <w:ilvl w:val="0"/>
+                <w:numId w:val="19"/>
+              </w:numPr>
+            </w:pPr>
+          </w:p>
+        </w:tc>
+        <w:tc>
+          <w:tcPr>
+            <w:tcW w:w="2115" w:type="dxa"/>
+          </w:tcPr>
+          <w:p>
+            <w:r>
+              <w:t>View User/Book List</w:t>
+            </w:r>
+          </w:p>
+        </w:tc>
+        <w:tc>
+          <w:tcPr>
+            <w:tcW w:w="7065" w:type="dxa"/>
+          </w:tcPr>
+          <w:p>
+            <w:r>
+              <w:t xml:space="preserve">This feature allows to view list of all users/books. </w:t>
+            </w:r>
+          </w:p>
+        </w:tc>
+      </w:tr>
+    </w:tbl>
+    <w:p/>
+    <w:p>
+      <w:pPr>
+        <w:pStyle w:val="Heading3"/>
+      </w:pPr>
+      <w:bookmarkStart w:id="20" w:name="_Toc13158031"/>
+      <w:r>
+        <w:t>3.3.2 Non-Functional Requirements</w:t>
+      </w:r>
+      <w:bookmarkEnd w:id="20"/>
+    </w:p>
+    <w:tbl>
+      <w:tblPr>
+        <w:tblW w:w="10016" w:type="dxa"/>
+        <w:tblInd w:w="-20" w:type="dxa"/>
+        <w:tblBorders>
+          <w:top w:val="single" w:sz="4" w:space="0" w:color="auto"/>
+          <w:left w:val="single" w:sz="4" w:space="0" w:color="auto"/>
+          <w:bottom w:val="single" w:sz="4" w:space="0" w:color="auto"/>
+          <w:right w:val="single" w:sz="4" w:space="0" w:color="auto"/>
+          <w:insideH w:val="single" w:sz="4" w:space="0" w:color="auto"/>
+          <w:insideV w:val="single" w:sz="4" w:space="0" w:color="auto"/>
+        </w:tblBorders>
+        <w:tblLook w:val="0000" w:firstRow="0" w:lastRow="0" w:firstColumn="0" w:lastColumn="0" w:noHBand="0" w:noVBand="0"/>
+      </w:tblPr>
+      <w:tblGrid>
+        <w:gridCol w:w="600"/>
+        <w:gridCol w:w="2231"/>
+        <w:gridCol w:w="7185"/>
+      </w:tblGrid>
+      <w:tr>
+        <w:trPr>
+          <w:trHeight w:val="70"/>
+        </w:trPr>
+        <w:tc>
+          <w:tcPr>
+            <w:tcW w:w="600" w:type="dxa"/>
+            <w:shd w:val="clear" w:color="auto" w:fill="002060"/>
+            <w:vAlign w:val="center"/>
+          </w:tcPr>
+          <w:p>
+            <w:pPr>
+              <w:ind w:left="15"/>
+              <w:jc w:val="center"/>
+              <w:rPr>
+                <w:b/>
+                <w:color w:val="FFFFFF" w:themeColor="background1"/>
+              </w:rPr>
+            </w:pPr>
+            <w:r>
+              <w:rPr>
+                <w:b/>
+                <w:color w:val="FFFFFF" w:themeColor="background1"/>
+              </w:rPr>
+              <w:t>SL</w:t>
+            </w:r>
+            <w:r>
+              <w:rPr>
+                <w:b/>
+                <w:color w:val="FFFFFF" w:themeColor="background1"/>
+              </w:rPr>
+              <w:br w:type="page"/>
+            </w:r>
+          </w:p>
+        </w:tc>
+        <w:tc>
+          <w:tcPr>
+            <w:tcW w:w="2231" w:type="dxa"/>
+            <w:shd w:val="clear" w:color="auto" w:fill="002060"/>
+            <w:vAlign w:val="center"/>
+          </w:tcPr>
+          <w:p>
+            <w:pPr>
+              <w:jc w:val="center"/>
+              <w:rPr>
+                <w:b/>
+                <w:color w:val="FFFFFF" w:themeColor="background1"/>
+              </w:rPr>
+            </w:pPr>
+            <w:r>
+              <w:rPr>
+                <w:b/>
+                <w:color w:val="FFFFFF" w:themeColor="background1"/>
+              </w:rPr>
+              <w:t>Requirement</w:t>
+            </w:r>
+          </w:p>
+        </w:tc>
+        <w:tc>
+          <w:tcPr>
+            <w:tcW w:w="7185" w:type="dxa"/>
+            <w:shd w:val="clear" w:color="auto" w:fill="002060"/>
+            <w:vAlign w:val="center"/>
+          </w:tcPr>
+          <w:p>
+            <w:pPr>
+              <w:jc w:val="center"/>
+              <w:rPr>
+                <w:b/>
+                <w:color w:val="FFFFFF" w:themeColor="background1"/>
+              </w:rPr>
+            </w:pPr>
+            <w:r>
+              <w:rPr>
+                <w:b/>
+                <w:color w:val="FFFFFF" w:themeColor="background1"/>
+              </w:rPr>
+              <w:t>Description</w:t>
+            </w:r>
+          </w:p>
+        </w:tc>
+      </w:tr>
+      <w:tr>
+        <w:trPr>
+          <w:trHeight w:val="195"/>
+        </w:trPr>
+        <w:tc>
+          <w:tcPr>
+            <w:tcW w:w="600" w:type="dxa"/>
+          </w:tcPr>
+          <w:p>
+            <w:pPr>
+              <w:pStyle w:val="ListParagraph"/>
+              <w:numPr>
+                <w:ilvl w:val="0"/>
+                <w:numId w:val="20"/>
+              </w:numPr>
+            </w:pPr>
+          </w:p>
+        </w:tc>
+        <w:tc>
+          <w:tcPr>
+            <w:tcW w:w="2231" w:type="dxa"/>
+          </w:tcPr>
+          <w:p>
+            <w:r>
+              <w:t>Efficiency Requirement</w:t>
+            </w:r>
+          </w:p>
+        </w:tc>
+        <w:tc>
+          <w:tcPr>
+            <w:tcW w:w="7185" w:type="dxa"/>
+          </w:tcPr>
+          <w:p>
+            <w:r>
+              <w:t xml:space="preserve">The system should run efficiently without any crashing. </w:t>
+            </w:r>
+            <w:r>
+              <w:t>When the system is implemented all users will easily access the LMS with a faster data transaction.</w:t>
+            </w:r>
+          </w:p>
+        </w:tc>
+      </w:tr>
+      <w:tr>
+        <w:trPr>
+          <w:trHeight w:val="240"/>
+        </w:trPr>
+        <w:tc>
+          <w:tcPr>
+            <w:tcW w:w="600" w:type="dxa"/>
+          </w:tcPr>
+          <w:p>
+            <w:pPr>
+              <w:pStyle w:val="ListParagraph"/>
+              <w:numPr>
+                <w:ilvl w:val="0"/>
+                <w:numId w:val="20"/>
+              </w:numPr>
+            </w:pPr>
+          </w:p>
+        </w:tc>
+        <w:tc>
+          <w:tcPr>
+            <w:tcW w:w="2231" w:type="dxa"/>
+          </w:tcPr>
+          <w:p>
+            <w:r>
+              <w:t>Reliability Requirement</w:t>
+            </w:r>
+          </w:p>
+        </w:tc>
+        <w:tc>
+          <w:tcPr>
+            <w:tcW w:w="7185" w:type="dxa"/>
+          </w:tcPr>
+          <w:p>
+            <w:r>
+              <w:t>The system should accurately perform member registration, member validation, report generation, book transaction and search.</w:t>
+            </w:r>
+          </w:p>
+        </w:tc>
+      </w:tr>
+      <w:tr>
+        <w:trPr>
+          <w:trHeight w:val="240"/>
+        </w:trPr>
+        <w:tc>
+          <w:tcPr>
+            <w:tcW w:w="600" w:type="dxa"/>
+          </w:tcPr>
+          <w:p>
+            <w:pPr>
+              <w:pStyle w:val="ListParagraph"/>
+              <w:numPr>
+                <w:ilvl w:val="0"/>
+                <w:numId w:val="20"/>
+              </w:numPr>
+            </w:pPr>
+          </w:p>
+        </w:tc>
+        <w:tc>
+          <w:tcPr>
+            <w:tcW w:w="2231" w:type="dxa"/>
+          </w:tcPr>
+          <w:p>
+            <w:r>
+              <w:t>Server Requirement</w:t>
+            </w:r>
+          </w:p>
+        </w:tc>
+        <w:tc>
+          <w:tcPr>
+            <w:tcW w:w="7185" w:type="dxa"/>
+          </w:tcPr>
+          <w:p>
+            <w:pPr>
+              <w:pStyle w:val="ListParagraph"/>
+              <w:numPr>
+                <w:ilvl w:val="0"/>
+                <w:numId w:val="21"/>
+              </w:numPr>
+            </w:pPr>
+            <w:r>
+              <w:t>CPU: Quad core 2GHz+ CPU</w:t>
+            </w:r>
+          </w:p>
+          <w:p>
+            <w:pPr>
+              <w:pStyle w:val="ListParagraph"/>
+              <w:numPr>
+                <w:ilvl w:val="0"/>
+                <w:numId w:val="21"/>
+              </w:numPr>
+            </w:pPr>
+            <w:r>
+              <w:t>Minimum Memory : 4 GB</w:t>
+            </w:r>
+          </w:p>
+          <w:p>
+            <w:pPr>
+              <w:pStyle w:val="ListParagraph"/>
+              <w:numPr>
+                <w:ilvl w:val="0"/>
+                <w:numId w:val="21"/>
+              </w:numPr>
+            </w:pPr>
+            <w:r>
+              <w:t>Recommended Memory : 8 GB</w:t>
+            </w:r>
+          </w:p>
+          <w:p>
+            <w:pPr>
+              <w:pStyle w:val="ListParagraph"/>
+              <w:numPr>
+                <w:ilvl w:val="0"/>
+                <w:numId w:val="21"/>
+              </w:numPr>
+            </w:pPr>
+            <w:r>
+              <w:t>Minimum Disk Space: 20 GB</w:t>
+            </w:r>
+          </w:p>
+          <w:p>
+            <w:pPr>
+              <w:pStyle w:val="ListParagraph"/>
+              <w:numPr>
+                <w:ilvl w:val="0"/>
+                <w:numId w:val="21"/>
+              </w:numPr>
+            </w:pPr>
+            <w:r>
+              <w:t>Recommended Disk Space: 50GB</w:t>
+            </w:r>
+          </w:p>
+          <w:p>
+            <w:pPr>
+              <w:pStyle w:val="ListParagraph"/>
+              <w:numPr>
+                <w:ilvl w:val="0"/>
+                <w:numId w:val="21"/>
+              </w:numPr>
+            </w:pPr>
+            <w:r>
+              <w:t>Operating System : Windows/Linux (Recommended : Linux)</w:t>
+            </w:r>
+          </w:p>
+        </w:tc>
+      </w:tr>
+    </w:tbl>
+    <w:p/>
+    <w:p>
+      <w:pPr>
+        <w:pStyle w:val="Heading1"/>
+      </w:pPr>
+      <w:bookmarkStart w:id="21" w:name="_Toc13158032"/>
+      <w:r>
+        <w:lastRenderedPageBreak/>
+        <w:t>Chapter-4: Diagrams</w:t>
+      </w:r>
+      <w:bookmarkEnd w:id="21"/>
+    </w:p>
+    <w:p>
+      <w:pPr>
+        <w:pStyle w:val="Heading2"/>
+      </w:pPr>
+      <w:bookmarkStart w:id="22" w:name="_Toc13158033"/>
       <w:r>
         <w:t xml:space="preserve">4.1 </w:t>
       </w:r>
       <w:r>
         <w:t>Use Case Diagram</w:t>
       </w:r>
-      <w:bookmarkEnd w:id="16"/>
+      <w:bookmarkEnd w:id="22"/>
     </w:p>
     <w:p>
       <w:pPr>
@@ -2171,9 +4554,9 @@
       <w:r>
         <w:object w:dxaOrig="11625" w:dyaOrig="15165">
           <v:shape id="_x0000_i1026" type="#_x0000_t75" style="width:449.25pt;height:585pt" o:ole="">
-            <v:imagedata r:id="rId10" o:title=""/>
+            <v:imagedata r:id="rId12" o:title=""/>
           </v:shape>
-          <o:OLEObject Type="Embed" ProgID="Visio.Drawing.15" ShapeID="_x0000_i1026" DrawAspect="Content" ObjectID="_1623721797" r:id="rId11"/>
+          <o:OLEObject Type="Embed" ProgID="Visio.Drawing.15" ShapeID="_x0000_i1026" DrawAspect="Content" ObjectID="_1623770904" r:id="rId13"/>
         </w:object>
       </w:r>
       <w:r>
@@ -2186,7 +4569,7 @@
     </w:p>
     <w:p>
       <w:pPr>
-        <w:pStyle w:val="ListParagraph"/>
+        <w:pStyle w:val="Title"/>
       </w:pPr>
       <w:r>
         <w:lastRenderedPageBreak/>
@@ -2893,6 +5276,7 @@
               <w:ind w:left="-15"/>
             </w:pPr>
             <w:r>
+              <w:lastRenderedPageBreak/>
               <w:t>Special Requirement</w:t>
             </w:r>
             <w:r>
@@ -3681,6 +6065,7 @@
               <w:ind w:left="-15"/>
             </w:pPr>
             <w:r>
+              <w:lastRenderedPageBreak/>
               <w:t>Pre-Conditions:</w:t>
             </w:r>
           </w:p>
@@ -3710,7 +6095,6 @@
               </w:numPr>
             </w:pPr>
             <w:r>
-              <w:lastRenderedPageBreak/>
               <w:t>User must have Admin Role</w:t>
             </w:r>
           </w:p>
@@ -3730,7 +6114,6 @@
               <w:ind w:left="-15"/>
             </w:pPr>
             <w:r>
-              <w:lastRenderedPageBreak/>
               <w:t>Post-Conditions:</w:t>
             </w:r>
           </w:p>
@@ -4677,29 +7060,27 @@
     <w:p/>
     <w:p/>
     <w:p>
-      <w:pPr>
-        <w:pStyle w:val="Heading2"/>
-      </w:pPr>
-      <w:bookmarkStart w:id="17" w:name="_Toc13108977"/>
-      <w:r>
+      <w:bookmarkStart w:id="23" w:name="_Toc13158034"/>
+      <w:r>
+        <w:rPr>
+          <w:rStyle w:val="Heading2Char"/>
+        </w:rPr>
         <w:lastRenderedPageBreak/>
         <w:t xml:space="preserve">4.2 </w:t>
       </w:r>
       <w:r>
+        <w:rPr>
+          <w:rStyle w:val="Heading2Char"/>
+        </w:rPr>
         <w:t>Activity Diagram</w:t>
       </w:r>
-      <w:bookmarkEnd w:id="17"/>
-    </w:p>
-    <w:p>
-      <w:pPr>
-        <w:pStyle w:val="ListParagraph"/>
-      </w:pPr>
-      <w:r>
-        <w:object w:dxaOrig="11340" w:dyaOrig="16261">
-          <v:shape id="_x0000_i1028" type="#_x0000_t75" style="width:425.25pt;height:609pt" o:ole="">
-            <v:imagedata r:id="rId12" o:title=""/>
+      <w:bookmarkEnd w:id="23"/>
+      <w:r>
+        <w:object w:dxaOrig="11925" w:dyaOrig="15286">
+          <v:shape id="_x0000_i1027" type="#_x0000_t75" style="width:464.25pt;height:595.5pt" o:ole="">
+            <v:imagedata r:id="rId14" o:title=""/>
           </v:shape>
-          <o:OLEObject Type="Embed" ProgID="Visio.Drawing.15" ShapeID="_x0000_i1028" DrawAspect="Content" ObjectID="_1623721798" r:id="rId13"/>
+          <o:OLEObject Type="Embed" ProgID="Visio.Drawing.15" ShapeID="_x0000_i1027" DrawAspect="Content" ObjectID="_1623770905" r:id="rId15"/>
         </w:object>
       </w:r>
     </w:p>
@@ -4726,8 +7107,6 @@
         </w:rPr>
         <w:t xml:space="preserve"> Library Management System</w:t>
       </w:r>
-      <w:bookmarkStart w:id="18" w:name="_GoBack"/>
-      <w:bookmarkEnd w:id="18"/>
       <w:r>
         <w:rPr>
           <w:b/>
@@ -4740,7 +7119,7 @@
       <w:pPr>
         <w:pStyle w:val="Heading2"/>
       </w:pPr>
-      <w:bookmarkStart w:id="19" w:name="_Toc13108978"/>
+      <w:bookmarkStart w:id="24" w:name="_Toc13158035"/>
       <w:r>
         <w:lastRenderedPageBreak/>
         <w:t xml:space="preserve">4.3 </w:t>
@@ -4748,36 +7127,73 @@
       <w:r>
         <w:t>Sequence Diagram</w:t>
       </w:r>
-      <w:bookmarkEnd w:id="19"/>
+      <w:bookmarkEnd w:id="24"/>
     </w:p>
     <w:p>
       <w:pPr>
-        <w:pStyle w:val="ListParagraph"/>
-      </w:pPr>
+        <w:jc w:val="center"/>
+      </w:pPr>
+      <w:r>
+        <w:object w:dxaOrig="15045" w:dyaOrig="10830">
+          <v:shape id="_x0000_i1028" type="#_x0000_t75" style="width:514.5pt;height:370.5pt" o:ole="">
+            <v:imagedata r:id="rId16" o:title=""/>
+          </v:shape>
+          <o:OLEObject Type="Embed" ProgID="Visio.Drawing.15" ShapeID="_x0000_i1028" DrawAspect="Content" ObjectID="_1623770906" r:id="rId17"/>
+        </w:object>
+      </w:r>
     </w:p>
     <w:p>
       <w:pPr>
-        <w:pStyle w:val="Heading2"/>
-      </w:pPr>
-      <w:bookmarkStart w:id="20" w:name="_Toc13108979"/>
-      <w:r>
-        <w:t xml:space="preserve">4.4 </w:t>
-      </w:r>
-      <w:r>
-        <w:t>Class Diagram</w:t>
-      </w:r>
-      <w:bookmarkEnd w:id="20"/>
+        <w:jc w:val="center"/>
+      </w:pPr>
+      <w:r>
+        <w:rPr>
+          <w:b/>
+          <w:u w:val="single"/>
+        </w:rPr>
+        <w:t xml:space="preserve">Fig </w:t>
+      </w:r>
+      <w:proofErr w:type="gramStart"/>
+      <w:r>
+        <w:rPr>
+          <w:b/>
+          <w:u w:val="single"/>
+        </w:rPr>
+        <w:t>4.3.a :</w:t>
+      </w:r>
+      <w:proofErr w:type="gramEnd"/>
+      <w:r>
+        <w:rPr>
+          <w:b/>
+          <w:u w:val="single"/>
+        </w:rPr>
+        <w:t xml:space="preserve"> Library Management System Sequence Diagram</w:t>
+      </w:r>
     </w:p>
     <w:p>
       <w:pPr>
+        <w:pStyle w:val="Heading2"/>
+      </w:pPr>
+      <w:bookmarkStart w:id="25" w:name="_Toc13158036"/>
+      <w:r>
+        <w:lastRenderedPageBreak/>
+        <w:t xml:space="preserve">4.4 </w:t>
+      </w:r>
+      <w:r>
+        <w:t>Class Diagram</w:t>
+      </w:r>
+      <w:bookmarkEnd w:id="25"/>
+    </w:p>
+    <w:p>
+      <w:pPr>
         <w:jc w:val="center"/>
       </w:pPr>
       <w:r>
-        <w:object w:dxaOrig="15600" w:dyaOrig="11701">
-          <v:shape id="_x0000_i1027" type="#_x0000_t75" style="width:504.75pt;height:378.75pt" o:ole="">
-            <v:imagedata r:id="rId14" o:title=""/>
+        <w:object w:dxaOrig="15600" w:dyaOrig="11700">
+          <v:shape id="_x0000_i1029" type="#_x0000_t75" style="width:504.75pt;height:378.75pt" o:ole="">
+            <v:imagedata r:id="rId18" o:title=""/>
           </v:shape>
-          <o:OLEObject Type="Embed" ProgID="Visio.Drawing.15" ShapeID="_x0000_i1027" DrawAspect="Content" ObjectID="_1623721799" r:id="rId15"/>
+          <o:OLEObject Type="Embed" ProgID="Visio.Drawing.15" ShapeID="_x0000_i1029" DrawAspect="Content" ObjectID="_1623770907" r:id="rId19"/>
         </w:object>
       </w:r>
       <w:r>
@@ -4792,24 +7208,217 @@
       <w:pPr>
         <w:pStyle w:val="Heading1"/>
       </w:pPr>
-      <w:bookmarkStart w:id="21" w:name="_Toc13108980"/>
+      <w:bookmarkStart w:id="26" w:name="_Toc13158037"/>
       <w:r>
         <w:t>Chapter-5: Evaluation</w:t>
       </w:r>
-      <w:bookmarkEnd w:id="21"/>
+      <w:bookmarkEnd w:id="26"/>
     </w:p>
     <w:p>
+      <w:r>
+        <w:t>As this project is released recently, having some good usability also have some limitations. Following given some Evaluation Rating based on Technological and User Point of View:</w:t>
+      </w:r>
+    </w:p>
+    <w:tbl>
+      <w:tblPr>
+        <w:tblW w:w="0" w:type="auto"/>
+        <w:tblInd w:w="25" w:type="dxa"/>
+        <w:tblBorders>
+          <w:top w:val="single" w:sz="4" w:space="0" w:color="auto"/>
+          <w:left w:val="single" w:sz="4" w:space="0" w:color="auto"/>
+          <w:bottom w:val="single" w:sz="4" w:space="0" w:color="auto"/>
+          <w:right w:val="single" w:sz="4" w:space="0" w:color="auto"/>
+          <w:insideH w:val="single" w:sz="4" w:space="0" w:color="auto"/>
+          <w:insideV w:val="single" w:sz="4" w:space="0" w:color="auto"/>
+        </w:tblBorders>
+        <w:tblLook w:val="0000" w:firstRow="0" w:lastRow="0" w:firstColumn="0" w:lastColumn="0" w:noHBand="0" w:noVBand="0"/>
+      </w:tblPr>
+      <w:tblGrid>
+        <w:gridCol w:w="4065"/>
+        <w:gridCol w:w="4560"/>
+      </w:tblGrid>
+      <w:tr>
+        <w:trPr>
+          <w:trHeight w:val="710"/>
+        </w:trPr>
+        <w:tc>
+          <w:tcPr>
+            <w:tcW w:w="4065" w:type="dxa"/>
+            <w:vAlign w:val="center"/>
+          </w:tcPr>
+          <w:p>
+            <w:pPr>
+              <w:ind w:left="-30"/>
+              <w:jc w:val="center"/>
+            </w:pPr>
+            <w:r>
+              <w:t>OS Dependency</w:t>
+            </w:r>
+          </w:p>
+        </w:tc>
+        <w:tc>
+          <w:tcPr>
+            <w:tcW w:w="4560" w:type="dxa"/>
+          </w:tcPr>
+          <w:p>
+            <w:pPr>
+              <w:ind w:left="-30"/>
+            </w:pPr>
+            <w:r>
+              <w:t>As the application is built with java, so the application can be used in any server operating system.</w:t>
+            </w:r>
+          </w:p>
+        </w:tc>
+      </w:tr>
+      <w:tr>
+        <w:trPr>
+          <w:trHeight w:val="300"/>
+        </w:trPr>
+        <w:tc>
+          <w:tcPr>
+            <w:tcW w:w="4065" w:type="dxa"/>
+            <w:vAlign w:val="center"/>
+          </w:tcPr>
+          <w:p>
+            <w:pPr>
+              <w:ind w:left="-30"/>
+              <w:jc w:val="center"/>
+            </w:pPr>
+            <w:r>
+              <w:t>Simplicity</w:t>
+            </w:r>
+          </w:p>
+        </w:tc>
+        <w:tc>
+          <w:tcPr>
+            <w:tcW w:w="4560" w:type="dxa"/>
+          </w:tcPr>
+          <w:p>
+            <w:pPr>
+              <w:ind w:left="-30"/>
+            </w:pPr>
+            <w:r>
+              <w:t>Each Options is kept as much as simple, which helps user to use this application more easily.</w:t>
+            </w:r>
+          </w:p>
+        </w:tc>
+      </w:tr>
+      <w:tr>
+        <w:trPr>
+          <w:trHeight w:val="195"/>
+        </w:trPr>
+        <w:tc>
+          <w:tcPr>
+            <w:tcW w:w="4065" w:type="dxa"/>
+            <w:vAlign w:val="center"/>
+          </w:tcPr>
+          <w:p>
+            <w:pPr>
+              <w:ind w:left="-30"/>
+              <w:jc w:val="center"/>
+            </w:pPr>
+            <w:r>
+              <w:t>Security</w:t>
+            </w:r>
+          </w:p>
+        </w:tc>
+        <w:tc>
+          <w:tcPr>
+            <w:tcW w:w="4560" w:type="dxa"/>
+          </w:tcPr>
+          <w:p>
+            <w:pPr>
+              <w:ind w:left="-30"/>
+            </w:pPr>
+            <w:r>
+              <w:t xml:space="preserve">The application can be run through SSL based connection to secure the connection with clients. We have also included AES password </w:t>
+            </w:r>
+            <w:r>
+              <w:lastRenderedPageBreak/>
+              <w:t xml:space="preserve">encryption so </w:t>
+            </w:r>
+            <w:r>
+              <w:t>user’s</w:t>
+            </w:r>
+            <w:r>
+              <w:t xml:space="preserve"> password are kept </w:t>
+            </w:r>
+            <w:r>
+              <w:t>secret</w:t>
+            </w:r>
+            <w:r>
+              <w:t xml:space="preserve"> into the system.</w:t>
+            </w:r>
+          </w:p>
+        </w:tc>
+      </w:tr>
+      <w:tr>
+        <w:trPr>
+          <w:trHeight w:val="195"/>
+        </w:trPr>
+        <w:tc>
+          <w:tcPr>
+            <w:tcW w:w="4065" w:type="dxa"/>
+            <w:vAlign w:val="center"/>
+          </w:tcPr>
+          <w:p>
+            <w:pPr>
+              <w:ind w:left="-30"/>
+              <w:jc w:val="center"/>
+            </w:pPr>
+            <w:r>
+              <w:lastRenderedPageBreak/>
+              <w:t>Loosely Coupled Architecture</w:t>
+            </w:r>
+          </w:p>
+        </w:tc>
+        <w:tc>
+          <w:tcPr>
+            <w:tcW w:w="4560" w:type="dxa"/>
+          </w:tcPr>
+          <w:p>
+            <w:pPr>
+              <w:ind w:left="-30"/>
+            </w:pPr>
+            <w:r>
+              <w:t xml:space="preserve">The entire system is designed in Loosely Coupled Architecture. </w:t>
+            </w:r>
+            <w:r>
+              <w:t>In the entire application we tried to keep different components or elements have relatively little knowledge or interactive dependency on other parts of the application.</w:t>
+            </w:r>
+          </w:p>
+        </w:tc>
+      </w:tr>
+    </w:tbl>
+    <w:p>
       <w:pPr>
         <w:pStyle w:val="Heading1"/>
       </w:pPr>
-      <w:bookmarkStart w:id="22" w:name="_Toc13108981"/>
+      <w:bookmarkStart w:id="27" w:name="_Toc13158038"/>
       <w:r>
         <w:t>Chapter-6: Conclusion</w:t>
       </w:r>
-      <w:bookmarkEnd w:id="22"/>
+      <w:bookmarkEnd w:id="27"/>
+    </w:p>
+    <w:p>
+      <w:r>
+        <w:t xml:space="preserve">Comparing with other software competitors in the market with their software qualities, </w:t>
+      </w:r>
+      <w:r>
+        <w:t>we</w:t>
+      </w:r>
+      <w:r>
+        <w:t xml:space="preserve"> are hopeful that CU LMS is one of the best application which started with strong startup. CU LMS is built module basis</w:t>
+      </w:r>
+      <w:r>
+        <w:t xml:space="preserve"> it have a rich documentation</w:t>
+      </w:r>
+      <w:r>
+        <w:t xml:space="preserve"> which shall help any developer to easily understand and develop the application according to their needs. We believe that any project that are related to education should be free of cost. And we have put our efforts accordingly to serve the community as well as the country.</w:t>
+      </w:r>
     </w:p>
     <w:sectPr>
-      <w:footerReference w:type="default" r:id="rId16"/>
+      <w:footerReference w:type="default" r:id="rId20"/>
       <w:pgSz w:w="12240" w:h="15840"/>
       <w:pgMar w:top="1440" w:right="1440" w:bottom="1440" w:left="1440" w:header="720" w:footer="720" w:gutter="0"/>
       <w:cols w:space="720"/>
@@ -4888,7 +7497,7 @@
             <w:bCs/>
             <w:noProof/>
           </w:rPr>
-          <w:t>12</w:t>
+          <w:t>17</w:t>
         </w:r>
         <w:r>
           <w:rPr>
@@ -5040,6 +7649,208 @@
     </w:lvl>
   </w:abstractNum>
   <w:abstractNum w:abstractNumId="1">
+    <w:nsid w:val="02E77B0E"/>
+    <w:multiLevelType w:val="hybridMultilevel"/>
+    <w:tmpl w:val="E990B5EC"/>
+    <w:lvl w:ilvl="0" w:tplc="04090001">
+      <w:start w:val="1"/>
+      <w:numFmt w:val="bullet"/>
+      <w:lvlText w:val=""/>
+      <w:lvlJc w:val="left"/>
+      <w:pPr>
+        <w:ind w:left="915" w:hanging="360"/>
+      </w:pPr>
+      <w:rPr>
+        <w:rFonts w:ascii="Symbol" w:hAnsi="Symbol" w:hint="default"/>
+      </w:rPr>
+    </w:lvl>
+    <w:lvl w:ilvl="1" w:tplc="04090003" w:tentative="1">
+      <w:start w:val="1"/>
+      <w:numFmt w:val="bullet"/>
+      <w:lvlText w:val="o"/>
+      <w:lvlJc w:val="left"/>
+      <w:pPr>
+        <w:ind w:left="1635" w:hanging="360"/>
+      </w:pPr>
+      <w:rPr>
+        <w:rFonts w:ascii="Courier New" w:hAnsi="Courier New" w:cs="Courier New" w:hint="default"/>
+      </w:rPr>
+    </w:lvl>
+    <w:lvl w:ilvl="2" w:tplc="04090005" w:tentative="1">
+      <w:start w:val="1"/>
+      <w:numFmt w:val="bullet"/>
+      <w:lvlText w:val=""/>
+      <w:lvlJc w:val="left"/>
+      <w:pPr>
+        <w:ind w:left="2355" w:hanging="360"/>
+      </w:pPr>
+      <w:rPr>
+        <w:rFonts w:ascii="Wingdings" w:hAnsi="Wingdings" w:hint="default"/>
+      </w:rPr>
+    </w:lvl>
+    <w:lvl w:ilvl="3" w:tplc="04090001" w:tentative="1">
+      <w:start w:val="1"/>
+      <w:numFmt w:val="bullet"/>
+      <w:lvlText w:val=""/>
+      <w:lvlJc w:val="left"/>
+      <w:pPr>
+        <w:ind w:left="3075" w:hanging="360"/>
+      </w:pPr>
+      <w:rPr>
+        <w:rFonts w:ascii="Symbol" w:hAnsi="Symbol" w:hint="default"/>
+      </w:rPr>
+    </w:lvl>
+    <w:lvl w:ilvl="4" w:tplc="04090003" w:tentative="1">
+      <w:start w:val="1"/>
+      <w:numFmt w:val="bullet"/>
+      <w:lvlText w:val="o"/>
+      <w:lvlJc w:val="left"/>
+      <w:pPr>
+        <w:ind w:left="3795" w:hanging="360"/>
+      </w:pPr>
+      <w:rPr>
+        <w:rFonts w:ascii="Courier New" w:hAnsi="Courier New" w:cs="Courier New" w:hint="default"/>
+      </w:rPr>
+    </w:lvl>
+    <w:lvl w:ilvl="5" w:tplc="04090005" w:tentative="1">
+      <w:start w:val="1"/>
+      <w:numFmt w:val="bullet"/>
+      <w:lvlText w:val=""/>
+      <w:lvlJc w:val="left"/>
+      <w:pPr>
+        <w:ind w:left="4515" w:hanging="360"/>
+      </w:pPr>
+      <w:rPr>
+        <w:rFonts w:ascii="Wingdings" w:hAnsi="Wingdings" w:hint="default"/>
+      </w:rPr>
+    </w:lvl>
+    <w:lvl w:ilvl="6" w:tplc="04090001" w:tentative="1">
+      <w:start w:val="1"/>
+      <w:numFmt w:val="bullet"/>
+      <w:lvlText w:val=""/>
+      <w:lvlJc w:val="left"/>
+      <w:pPr>
+        <w:ind w:left="5235" w:hanging="360"/>
+      </w:pPr>
+      <w:rPr>
+        <w:rFonts w:ascii="Symbol" w:hAnsi="Symbol" w:hint="default"/>
+      </w:rPr>
+    </w:lvl>
+    <w:lvl w:ilvl="7" w:tplc="04090003" w:tentative="1">
+      <w:start w:val="1"/>
+      <w:numFmt w:val="bullet"/>
+      <w:lvlText w:val="o"/>
+      <w:lvlJc w:val="left"/>
+      <w:pPr>
+        <w:ind w:left="5955" w:hanging="360"/>
+      </w:pPr>
+      <w:rPr>
+        <w:rFonts w:ascii="Courier New" w:hAnsi="Courier New" w:cs="Courier New" w:hint="default"/>
+      </w:rPr>
+    </w:lvl>
+    <w:lvl w:ilvl="8" w:tplc="04090005" w:tentative="1">
+      <w:start w:val="1"/>
+      <w:numFmt w:val="bullet"/>
+      <w:lvlText w:val=""/>
+      <w:lvlJc w:val="left"/>
+      <w:pPr>
+        <w:ind w:left="6675" w:hanging="360"/>
+      </w:pPr>
+      <w:rPr>
+        <w:rFonts w:ascii="Wingdings" w:hAnsi="Wingdings" w:hint="default"/>
+      </w:rPr>
+    </w:lvl>
+  </w:abstractNum>
+  <w:abstractNum w:abstractNumId="2">
+    <w:nsid w:val="06644763"/>
+    <w:multiLevelType w:val="hybridMultilevel"/>
+    <w:tmpl w:val="36687FB2"/>
+    <w:lvl w:ilvl="0" w:tplc="0409000F">
+      <w:start w:val="1"/>
+      <w:numFmt w:val="decimal"/>
+      <w:lvlText w:val="%1."/>
+      <w:lvlJc w:val="left"/>
+      <w:pPr>
+        <w:ind w:left="720" w:hanging="360"/>
+      </w:pPr>
+      <w:rPr>
+        <w:rFonts w:hint="default"/>
+      </w:rPr>
+    </w:lvl>
+    <w:lvl w:ilvl="1" w:tplc="04090019" w:tentative="1">
+      <w:start w:val="1"/>
+      <w:numFmt w:val="lowerLetter"/>
+      <w:lvlText w:val="%2."/>
+      <w:lvlJc w:val="left"/>
+      <w:pPr>
+        <w:ind w:left="1440" w:hanging="360"/>
+      </w:pPr>
+    </w:lvl>
+    <w:lvl w:ilvl="2" w:tplc="0409001B" w:tentative="1">
+      <w:start w:val="1"/>
+      <w:numFmt w:val="lowerRoman"/>
+      <w:lvlText w:val="%3."/>
+      <w:lvlJc w:val="right"/>
+      <w:pPr>
+        <w:ind w:left="2160" w:hanging="180"/>
+      </w:pPr>
+    </w:lvl>
+    <w:lvl w:ilvl="3" w:tplc="0409000F" w:tentative="1">
+      <w:start w:val="1"/>
+      <w:numFmt w:val="decimal"/>
+      <w:lvlText w:val="%4."/>
+      <w:lvlJc w:val="left"/>
+      <w:pPr>
+        <w:ind w:left="2880" w:hanging="360"/>
+      </w:pPr>
+    </w:lvl>
+    <w:lvl w:ilvl="4" w:tplc="04090019" w:tentative="1">
+      <w:start w:val="1"/>
+      <w:numFmt w:val="lowerLetter"/>
+      <w:lvlText w:val="%5."/>
+      <w:lvlJc w:val="left"/>
+      <w:pPr>
+        <w:ind w:left="3600" w:hanging="360"/>
+      </w:pPr>
+    </w:lvl>
+    <w:lvl w:ilvl="5" w:tplc="0409001B" w:tentative="1">
+      <w:start w:val="1"/>
+      <w:numFmt w:val="lowerRoman"/>
+      <w:lvlText w:val="%6."/>
+      <w:lvlJc w:val="right"/>
+      <w:pPr>
+        <w:ind w:left="4320" w:hanging="180"/>
+      </w:pPr>
+    </w:lvl>
+    <w:lvl w:ilvl="6" w:tplc="0409000F" w:tentative="1">
+      <w:start w:val="1"/>
+      <w:numFmt w:val="decimal"/>
+      <w:lvlText w:val="%7."/>
+      <w:lvlJc w:val="left"/>
+      <w:pPr>
+        <w:ind w:left="5040" w:hanging="360"/>
+      </w:pPr>
+    </w:lvl>
+    <w:lvl w:ilvl="7" w:tplc="04090019" w:tentative="1">
+      <w:start w:val="1"/>
+      <w:numFmt w:val="lowerLetter"/>
+      <w:lvlText w:val="%8."/>
+      <w:lvlJc w:val="left"/>
+      <w:pPr>
+        <w:ind w:left="5760" w:hanging="360"/>
+      </w:pPr>
+    </w:lvl>
+    <w:lvl w:ilvl="8" w:tplc="0409001B" w:tentative="1">
+      <w:start w:val="1"/>
+      <w:numFmt w:val="lowerRoman"/>
+      <w:lvlText w:val="%9."/>
+      <w:lvlJc w:val="right"/>
+      <w:pPr>
+        <w:ind w:left="6480" w:hanging="180"/>
+      </w:pPr>
+    </w:lvl>
+  </w:abstractNum>
+  <w:abstractNum w:abstractNumId="3">
     <w:nsid w:val="0A1D213A"/>
     <w:multiLevelType w:val="hybridMultilevel"/>
     <w:tmpl w:val="368021A4"/>
@@ -5128,11 +7939,11 @@
       </w:pPr>
     </w:lvl>
   </w:abstractNum>
-  <w:abstractNum w:abstractNumId="2">
+  <w:abstractNum w:abstractNumId="4">
     <w:nsid w:val="0E8701FB"/>
-    <w:multiLevelType w:val="hybridMultilevel"/>
-    <w:tmpl w:val="16B232F0"/>
-    <w:lvl w:ilvl="0" w:tplc="0409000F">
+    <w:multiLevelType w:val="multilevel"/>
+    <w:tmpl w:val="F6248054"/>
+    <w:lvl w:ilvl="0">
       <w:start w:val="1"/>
       <w:numFmt w:val="decimal"/>
       <w:lvlText w:val="%1."/>
@@ -5144,80 +7955,112 @@
         <w:rFonts w:hint="default"/>
       </w:rPr>
     </w:lvl>
-    <w:lvl w:ilvl="1" w:tplc="04090019" w:tentative="1">
-      <w:start w:val="1"/>
-      <w:numFmt w:val="lowerLetter"/>
-      <w:lvlText w:val="%2."/>
-      <w:lvlJc w:val="left"/>
-      <w:pPr>
-        <w:ind w:left="1440" w:hanging="360"/>
-      </w:pPr>
-    </w:lvl>
-    <w:lvl w:ilvl="2" w:tplc="0409001B" w:tentative="1">
-      <w:start w:val="1"/>
-      <w:numFmt w:val="lowerRoman"/>
-      <w:lvlText w:val="%3."/>
-      <w:lvlJc w:val="right"/>
-      <w:pPr>
-        <w:ind w:left="2160" w:hanging="180"/>
-      </w:pPr>
-    </w:lvl>
-    <w:lvl w:ilvl="3" w:tplc="0409000F" w:tentative="1">
-      <w:start w:val="1"/>
+    <w:lvl w:ilvl="1">
+      <w:start w:val="2"/>
       <w:numFmt w:val="decimal"/>
-      <w:lvlText w:val="%4."/>
-      <w:lvlJc w:val="left"/>
-      <w:pPr>
-        <w:ind w:left="2880" w:hanging="360"/>
-      </w:pPr>
-    </w:lvl>
-    <w:lvl w:ilvl="4" w:tplc="04090019" w:tentative="1">
-      <w:start w:val="1"/>
-      <w:numFmt w:val="lowerLetter"/>
-      <w:lvlText w:val="%5."/>
-      <w:lvlJc w:val="left"/>
-      <w:pPr>
-        <w:ind w:left="3600" w:hanging="360"/>
-      </w:pPr>
-    </w:lvl>
-    <w:lvl w:ilvl="5" w:tplc="0409001B" w:tentative="1">
-      <w:start w:val="1"/>
-      <w:numFmt w:val="lowerRoman"/>
-      <w:lvlText w:val="%6."/>
-      <w:lvlJc w:val="right"/>
-      <w:pPr>
-        <w:ind w:left="4320" w:hanging="180"/>
-      </w:pPr>
-    </w:lvl>
-    <w:lvl w:ilvl="6" w:tplc="0409000F" w:tentative="1">
+      <w:isLgl/>
+      <w:lvlText w:val="%1.%2"/>
+      <w:lvlJc w:val="left"/>
+      <w:pPr>
+        <w:ind w:left="750" w:hanging="390"/>
+      </w:pPr>
+      <w:rPr>
+        <w:rFonts w:hint="default"/>
+      </w:rPr>
+    </w:lvl>
+    <w:lvl w:ilvl="2">
       <w:start w:val="1"/>
       <w:numFmt w:val="decimal"/>
-      <w:lvlText w:val="%7."/>
-      <w:lvlJc w:val="left"/>
-      <w:pPr>
-        <w:ind w:left="5040" w:hanging="360"/>
-      </w:pPr>
-    </w:lvl>
-    <w:lvl w:ilvl="7" w:tplc="04090019" w:tentative="1">
-      <w:start w:val="1"/>
-      <w:numFmt w:val="lowerLetter"/>
-      <w:lvlText w:val="%8."/>
-      <w:lvlJc w:val="left"/>
-      <w:pPr>
-        <w:ind w:left="5760" w:hanging="360"/>
-      </w:pPr>
-    </w:lvl>
-    <w:lvl w:ilvl="8" w:tplc="0409001B" w:tentative="1">
-      <w:start w:val="1"/>
-      <w:numFmt w:val="lowerRoman"/>
-      <w:lvlText w:val="%9."/>
-      <w:lvlJc w:val="right"/>
-      <w:pPr>
-        <w:ind w:left="6480" w:hanging="180"/>
-      </w:pPr>
+      <w:isLgl/>
+      <w:lvlText w:val="%1.%2.%3"/>
+      <w:lvlJc w:val="left"/>
+      <w:pPr>
+        <w:ind w:left="1080" w:hanging="720"/>
+      </w:pPr>
+      <w:rPr>
+        <w:rFonts w:hint="default"/>
+      </w:rPr>
+    </w:lvl>
+    <w:lvl w:ilvl="3">
+      <w:start w:val="1"/>
+      <w:numFmt w:val="decimal"/>
+      <w:isLgl/>
+      <w:lvlText w:val="%1.%2.%3.%4"/>
+      <w:lvlJc w:val="left"/>
+      <w:pPr>
+        <w:ind w:left="1080" w:hanging="720"/>
+      </w:pPr>
+      <w:rPr>
+        <w:rFonts w:hint="default"/>
+      </w:rPr>
+    </w:lvl>
+    <w:lvl w:ilvl="4">
+      <w:start w:val="1"/>
+      <w:numFmt w:val="decimal"/>
+      <w:isLgl/>
+      <w:lvlText w:val="%1.%2.%3.%4.%5"/>
+      <w:lvlJc w:val="left"/>
+      <w:pPr>
+        <w:ind w:left="1440" w:hanging="1080"/>
+      </w:pPr>
+      <w:rPr>
+        <w:rFonts w:hint="default"/>
+      </w:rPr>
+    </w:lvl>
+    <w:lvl w:ilvl="5">
+      <w:start w:val="1"/>
+      <w:numFmt w:val="decimal"/>
+      <w:isLgl/>
+      <w:lvlText w:val="%1.%2.%3.%4.%5.%6"/>
+      <w:lvlJc w:val="left"/>
+      <w:pPr>
+        <w:ind w:left="1800" w:hanging="1440"/>
+      </w:pPr>
+      <w:rPr>
+        <w:rFonts w:hint="default"/>
+      </w:rPr>
+    </w:lvl>
+    <w:lvl w:ilvl="6">
+      <w:start w:val="1"/>
+      <w:numFmt w:val="decimal"/>
+      <w:isLgl/>
+      <w:lvlText w:val="%1.%2.%3.%4.%5.%6.%7"/>
+      <w:lvlJc w:val="left"/>
+      <w:pPr>
+        <w:ind w:left="1800" w:hanging="1440"/>
+      </w:pPr>
+      <w:rPr>
+        <w:rFonts w:hint="default"/>
+      </w:rPr>
+    </w:lvl>
+    <w:lvl w:ilvl="7">
+      <w:start w:val="1"/>
+      <w:numFmt w:val="decimal"/>
+      <w:isLgl/>
+      <w:lvlText w:val="%1.%2.%3.%4.%5.%6.%7.%8"/>
+      <w:lvlJc w:val="left"/>
+      <w:pPr>
+        <w:ind w:left="2160" w:hanging="1800"/>
+      </w:pPr>
+      <w:rPr>
+        <w:rFonts w:hint="default"/>
+      </w:rPr>
+    </w:lvl>
+    <w:lvl w:ilvl="8">
+      <w:start w:val="1"/>
+      <w:numFmt w:val="decimal"/>
+      <w:isLgl/>
+      <w:lvlText w:val="%1.%2.%3.%4.%5.%6.%7.%8.%9"/>
+      <w:lvlJc w:val="left"/>
+      <w:pPr>
+        <w:ind w:left="2160" w:hanging="1800"/>
+      </w:pPr>
+      <w:rPr>
+        <w:rFonts w:hint="default"/>
+      </w:rPr>
     </w:lvl>
   </w:abstractNum>
-  <w:abstractNum w:abstractNumId="3">
+  <w:abstractNum w:abstractNumId="5">
     <w:nsid w:val="15C30D51"/>
     <w:multiLevelType w:val="multilevel"/>
     <w:tmpl w:val="E6BC61DA"/>
@@ -5338,7 +8181,93 @@
       </w:rPr>
     </w:lvl>
   </w:abstractNum>
-  <w:abstractNum w:abstractNumId="4">
+  <w:abstractNum w:abstractNumId="6">
+    <w:nsid w:val="1AAB3901"/>
+    <w:multiLevelType w:val="hybridMultilevel"/>
+    <w:tmpl w:val="1F44DE9C"/>
+    <w:lvl w:ilvl="0" w:tplc="0409000F">
+      <w:start w:val="1"/>
+      <w:numFmt w:val="decimal"/>
+      <w:lvlText w:val="%1."/>
+      <w:lvlJc w:val="left"/>
+      <w:pPr>
+        <w:ind w:left="1440" w:hanging="360"/>
+      </w:pPr>
+    </w:lvl>
+    <w:lvl w:ilvl="1" w:tplc="04090017">
+      <w:start w:val="1"/>
+      <w:numFmt w:val="lowerLetter"/>
+      <w:lvlText w:val="%2)"/>
+      <w:lvlJc w:val="left"/>
+      <w:pPr>
+        <w:ind w:left="2160" w:hanging="360"/>
+      </w:pPr>
+    </w:lvl>
+    <w:lvl w:ilvl="2" w:tplc="0409001B" w:tentative="1">
+      <w:start w:val="1"/>
+      <w:numFmt w:val="lowerRoman"/>
+      <w:lvlText w:val="%3."/>
+      <w:lvlJc w:val="right"/>
+      <w:pPr>
+        <w:ind w:left="2880" w:hanging="180"/>
+      </w:pPr>
+    </w:lvl>
+    <w:lvl w:ilvl="3" w:tplc="0409000F" w:tentative="1">
+      <w:start w:val="1"/>
+      <w:numFmt w:val="decimal"/>
+      <w:lvlText w:val="%4."/>
+      <w:lvlJc w:val="left"/>
+      <w:pPr>
+        <w:ind w:left="3600" w:hanging="360"/>
+      </w:pPr>
+    </w:lvl>
+    <w:lvl w:ilvl="4" w:tplc="04090019" w:tentative="1">
+      <w:start w:val="1"/>
+      <w:numFmt w:val="lowerLetter"/>
+      <w:lvlText w:val="%5."/>
+      <w:lvlJc w:val="left"/>
+      <w:pPr>
+        <w:ind w:left="4320" w:hanging="360"/>
+      </w:pPr>
+    </w:lvl>
+    <w:lvl w:ilvl="5" w:tplc="0409001B" w:tentative="1">
+      <w:start w:val="1"/>
+      <w:numFmt w:val="lowerRoman"/>
+      <w:lvlText w:val="%6."/>
+      <w:lvlJc w:val="right"/>
+      <w:pPr>
+        <w:ind w:left="5040" w:hanging="180"/>
+      </w:pPr>
+    </w:lvl>
+    <w:lvl w:ilvl="6" w:tplc="0409000F" w:tentative="1">
+      <w:start w:val="1"/>
+      <w:numFmt w:val="decimal"/>
+      <w:lvlText w:val="%7."/>
+      <w:lvlJc w:val="left"/>
+      <w:pPr>
+        <w:ind w:left="5760" w:hanging="360"/>
+      </w:pPr>
+    </w:lvl>
+    <w:lvl w:ilvl="7" w:tplc="04090019" w:tentative="1">
+      <w:start w:val="1"/>
+      <w:numFmt w:val="lowerLetter"/>
+      <w:lvlText w:val="%8."/>
+      <w:lvlJc w:val="left"/>
+      <w:pPr>
+        <w:ind w:left="6480" w:hanging="360"/>
+      </w:pPr>
+    </w:lvl>
+    <w:lvl w:ilvl="8" w:tplc="0409001B" w:tentative="1">
+      <w:start w:val="1"/>
+      <w:numFmt w:val="lowerRoman"/>
+      <w:lvlText w:val="%9."/>
+      <w:lvlJc w:val="right"/>
+      <w:pPr>
+        <w:ind w:left="7200" w:hanging="180"/>
+      </w:pPr>
+    </w:lvl>
+  </w:abstractNum>
+  <w:abstractNum w:abstractNumId="7">
     <w:nsid w:val="20AE6E9F"/>
     <w:multiLevelType w:val="hybridMultilevel"/>
     <w:tmpl w:val="C7FEDAAA"/>
@@ -5427,7 +8356,96 @@
       </w:pPr>
     </w:lvl>
   </w:abstractNum>
-  <w:abstractNum w:abstractNumId="5">
+  <w:abstractNum w:abstractNumId="8">
+    <w:nsid w:val="21C66FAE"/>
+    <w:multiLevelType w:val="hybridMultilevel"/>
+    <w:tmpl w:val="6E927376"/>
+    <w:lvl w:ilvl="0" w:tplc="04090017">
+      <w:start w:val="1"/>
+      <w:numFmt w:val="lowerLetter"/>
+      <w:lvlText w:val="%1)"/>
+      <w:lvlJc w:val="left"/>
+      <w:pPr>
+        <w:ind w:left="720" w:hanging="360"/>
+      </w:pPr>
+      <w:rPr>
+        <w:rFonts w:hint="default"/>
+      </w:rPr>
+    </w:lvl>
+    <w:lvl w:ilvl="1" w:tplc="04090019" w:tentative="1">
+      <w:start w:val="1"/>
+      <w:numFmt w:val="lowerLetter"/>
+      <w:lvlText w:val="%2."/>
+      <w:lvlJc w:val="left"/>
+      <w:pPr>
+        <w:ind w:left="1440" w:hanging="360"/>
+      </w:pPr>
+    </w:lvl>
+    <w:lvl w:ilvl="2" w:tplc="0409001B" w:tentative="1">
+      <w:start w:val="1"/>
+      <w:numFmt w:val="lowerRoman"/>
+      <w:lvlText w:val="%3."/>
+      <w:lvlJc w:val="right"/>
+      <w:pPr>
+        <w:ind w:left="2160" w:hanging="180"/>
+      </w:pPr>
+    </w:lvl>
+    <w:lvl w:ilvl="3" w:tplc="0409000F" w:tentative="1">
+      <w:start w:val="1"/>
+      <w:numFmt w:val="decimal"/>
+      <w:lvlText w:val="%4."/>
+      <w:lvlJc w:val="left"/>
+      <w:pPr>
+        <w:ind w:left="2880" w:hanging="360"/>
+      </w:pPr>
+    </w:lvl>
+    <w:lvl w:ilvl="4" w:tplc="04090019" w:tentative="1">
+      <w:start w:val="1"/>
+      <w:numFmt w:val="lowerLetter"/>
+      <w:lvlText w:val="%5."/>
+      <w:lvlJc w:val="left"/>
+      <w:pPr>
+        <w:ind w:left="3600" w:hanging="360"/>
+      </w:pPr>
+    </w:lvl>
+    <w:lvl w:ilvl="5" w:tplc="0409001B" w:tentative="1">
+      <w:start w:val="1"/>
+      <w:numFmt w:val="lowerRoman"/>
+      <w:lvlText w:val="%6."/>
+      <w:lvlJc w:val="right"/>
+      <w:pPr>
+        <w:ind w:left="4320" w:hanging="180"/>
+      </w:pPr>
+    </w:lvl>
+    <w:lvl w:ilvl="6" w:tplc="0409000F" w:tentative="1">
+      <w:start w:val="1"/>
+      <w:numFmt w:val="decimal"/>
+      <w:lvlText w:val="%7."/>
+      <w:lvlJc w:val="left"/>
+      <w:pPr>
+        <w:ind w:left="5040" w:hanging="360"/>
+      </w:pPr>
+    </w:lvl>
+    <w:lvl w:ilvl="7" w:tplc="04090019" w:tentative="1">
+      <w:start w:val="1"/>
+      <w:numFmt w:val="lowerLetter"/>
+      <w:lvlText w:val="%8."/>
+      <w:lvlJc w:val="left"/>
+      <w:pPr>
+        <w:ind w:left="5760" w:hanging="360"/>
+      </w:pPr>
+    </w:lvl>
+    <w:lvl w:ilvl="8" w:tplc="0409001B" w:tentative="1">
+      <w:start w:val="1"/>
+      <w:numFmt w:val="lowerRoman"/>
+      <w:lvlText w:val="%9."/>
+      <w:lvlJc w:val="right"/>
+      <w:pPr>
+        <w:ind w:left="6480" w:hanging="180"/>
+      </w:pPr>
+    </w:lvl>
+  </w:abstractNum>
+  <w:abstractNum w:abstractNumId="9">
     <w:nsid w:val="23B33170"/>
     <w:multiLevelType w:val="hybridMultilevel"/>
     <w:tmpl w:val="0A08294A"/>
@@ -5516,7 +8534,179 @@
       </w:pPr>
     </w:lvl>
   </w:abstractNum>
-  <w:abstractNum w:abstractNumId="6">
+  <w:abstractNum w:abstractNumId="10">
+    <w:nsid w:val="31060215"/>
+    <w:multiLevelType w:val="hybridMultilevel"/>
+    <w:tmpl w:val="FE6AC220"/>
+    <w:lvl w:ilvl="0" w:tplc="04090017">
+      <w:start w:val="1"/>
+      <w:numFmt w:val="lowerLetter"/>
+      <w:lvlText w:val="%1)"/>
+      <w:lvlJc w:val="left"/>
+      <w:pPr>
+        <w:ind w:left="720" w:hanging="360"/>
+      </w:pPr>
+    </w:lvl>
+    <w:lvl w:ilvl="1" w:tplc="04090019" w:tentative="1">
+      <w:start w:val="1"/>
+      <w:numFmt w:val="lowerLetter"/>
+      <w:lvlText w:val="%2."/>
+      <w:lvlJc w:val="left"/>
+      <w:pPr>
+        <w:ind w:left="1440" w:hanging="360"/>
+      </w:pPr>
+    </w:lvl>
+    <w:lvl w:ilvl="2" w:tplc="0409001B" w:tentative="1">
+      <w:start w:val="1"/>
+      <w:numFmt w:val="lowerRoman"/>
+      <w:lvlText w:val="%3."/>
+      <w:lvlJc w:val="right"/>
+      <w:pPr>
+        <w:ind w:left="2160" w:hanging="180"/>
+      </w:pPr>
+    </w:lvl>
+    <w:lvl w:ilvl="3" w:tplc="0409000F" w:tentative="1">
+      <w:start w:val="1"/>
+      <w:numFmt w:val="decimal"/>
+      <w:lvlText w:val="%4."/>
+      <w:lvlJc w:val="left"/>
+      <w:pPr>
+        <w:ind w:left="2880" w:hanging="360"/>
+      </w:pPr>
+    </w:lvl>
+    <w:lvl w:ilvl="4" w:tplc="04090019" w:tentative="1">
+      <w:start w:val="1"/>
+      <w:numFmt w:val="lowerLetter"/>
+      <w:lvlText w:val="%5."/>
+      <w:lvlJc w:val="left"/>
+      <w:pPr>
+        <w:ind w:left="3600" w:hanging="360"/>
+      </w:pPr>
+    </w:lvl>
+    <w:lvl w:ilvl="5" w:tplc="0409001B" w:tentative="1">
+      <w:start w:val="1"/>
+      <w:numFmt w:val="lowerRoman"/>
+      <w:lvlText w:val="%6."/>
+      <w:lvlJc w:val="right"/>
+      <w:pPr>
+        <w:ind w:left="4320" w:hanging="180"/>
+      </w:pPr>
+    </w:lvl>
+    <w:lvl w:ilvl="6" w:tplc="0409000F" w:tentative="1">
+      <w:start w:val="1"/>
+      <w:numFmt w:val="decimal"/>
+      <w:lvlText w:val="%7."/>
+      <w:lvlJc w:val="left"/>
+      <w:pPr>
+        <w:ind w:left="5040" w:hanging="360"/>
+      </w:pPr>
+    </w:lvl>
+    <w:lvl w:ilvl="7" w:tplc="04090019" w:tentative="1">
+      <w:start w:val="1"/>
+      <w:numFmt w:val="lowerLetter"/>
+      <w:lvlText w:val="%8."/>
+      <w:lvlJc w:val="left"/>
+      <w:pPr>
+        <w:ind w:left="5760" w:hanging="360"/>
+      </w:pPr>
+    </w:lvl>
+    <w:lvl w:ilvl="8" w:tplc="0409001B" w:tentative="1">
+      <w:start w:val="1"/>
+      <w:numFmt w:val="lowerRoman"/>
+      <w:lvlText w:val="%9."/>
+      <w:lvlJc w:val="right"/>
+      <w:pPr>
+        <w:ind w:left="6480" w:hanging="180"/>
+      </w:pPr>
+    </w:lvl>
+  </w:abstractNum>
+  <w:abstractNum w:abstractNumId="11">
+    <w:nsid w:val="33E47DEC"/>
+    <w:multiLevelType w:val="hybridMultilevel"/>
+    <w:tmpl w:val="2176389E"/>
+    <w:lvl w:ilvl="0" w:tplc="0409000F">
+      <w:start w:val="1"/>
+      <w:numFmt w:val="decimal"/>
+      <w:lvlText w:val="%1."/>
+      <w:lvlJc w:val="left"/>
+      <w:pPr>
+        <w:ind w:left="1440" w:hanging="360"/>
+      </w:pPr>
+    </w:lvl>
+    <w:lvl w:ilvl="1" w:tplc="04090019">
+      <w:start w:val="1"/>
+      <w:numFmt w:val="lowerLetter"/>
+      <w:lvlText w:val="%2."/>
+      <w:lvlJc w:val="left"/>
+      <w:pPr>
+        <w:ind w:left="2160" w:hanging="360"/>
+      </w:pPr>
+    </w:lvl>
+    <w:lvl w:ilvl="2" w:tplc="0409001B" w:tentative="1">
+      <w:start w:val="1"/>
+      <w:numFmt w:val="lowerRoman"/>
+      <w:lvlText w:val="%3."/>
+      <w:lvlJc w:val="right"/>
+      <w:pPr>
+        <w:ind w:left="2880" w:hanging="180"/>
+      </w:pPr>
+    </w:lvl>
+    <w:lvl w:ilvl="3" w:tplc="0409000F" w:tentative="1">
+      <w:start w:val="1"/>
+      <w:numFmt w:val="decimal"/>
+      <w:lvlText w:val="%4."/>
+      <w:lvlJc w:val="left"/>
+      <w:pPr>
+        <w:ind w:left="3600" w:hanging="360"/>
+      </w:pPr>
+    </w:lvl>
+    <w:lvl w:ilvl="4" w:tplc="04090019" w:tentative="1">
+      <w:start w:val="1"/>
+      <w:numFmt w:val="lowerLetter"/>
+      <w:lvlText w:val="%5."/>
+      <w:lvlJc w:val="left"/>
+      <w:pPr>
+        <w:ind w:left="4320" w:hanging="360"/>
+      </w:pPr>
+    </w:lvl>
+    <w:lvl w:ilvl="5" w:tplc="0409001B" w:tentative="1">
+      <w:start w:val="1"/>
+      <w:numFmt w:val="lowerRoman"/>
+      <w:lvlText w:val="%6."/>
+      <w:lvlJc w:val="right"/>
+      <w:pPr>
+        <w:ind w:left="5040" w:hanging="180"/>
+      </w:pPr>
+    </w:lvl>
+    <w:lvl w:ilvl="6" w:tplc="0409000F" w:tentative="1">
+      <w:start w:val="1"/>
+      <w:numFmt w:val="decimal"/>
+      <w:lvlText w:val="%7."/>
+      <w:lvlJc w:val="left"/>
+      <w:pPr>
+        <w:ind w:left="5760" w:hanging="360"/>
+      </w:pPr>
+    </w:lvl>
+    <w:lvl w:ilvl="7" w:tplc="04090019" w:tentative="1">
+      <w:start w:val="1"/>
+      <w:numFmt w:val="lowerLetter"/>
+      <w:lvlText w:val="%8."/>
+      <w:lvlJc w:val="left"/>
+      <w:pPr>
+        <w:ind w:left="6480" w:hanging="360"/>
+      </w:pPr>
+    </w:lvl>
+    <w:lvl w:ilvl="8" w:tplc="0409001B" w:tentative="1">
+      <w:start w:val="1"/>
+      <w:numFmt w:val="lowerRoman"/>
+      <w:lvlText w:val="%9."/>
+      <w:lvlJc w:val="right"/>
+      <w:pPr>
+        <w:ind w:left="7200" w:hanging="180"/>
+      </w:pPr>
+    </w:lvl>
+  </w:abstractNum>
+  <w:abstractNum w:abstractNumId="12">
     <w:nsid w:val="404D1AD9"/>
     <w:multiLevelType w:val="hybridMultilevel"/>
     <w:tmpl w:val="73482964"/>
@@ -5605,7 +8795,7 @@
       </w:pPr>
     </w:lvl>
   </w:abstractNum>
-  <w:abstractNum w:abstractNumId="7">
+  <w:abstractNum w:abstractNumId="13">
     <w:nsid w:val="40B52D5A"/>
     <w:multiLevelType w:val="hybridMultilevel"/>
     <w:tmpl w:val="D13A4AEC"/>
@@ -5694,7 +8884,209 @@
       </w:pPr>
     </w:lvl>
   </w:abstractNum>
-  <w:abstractNum w:abstractNumId="8">
+  <w:abstractNum w:abstractNumId="14">
+    <w:nsid w:val="45AF1A1F"/>
+    <w:multiLevelType w:val="hybridMultilevel"/>
+    <w:tmpl w:val="908273EC"/>
+    <w:lvl w:ilvl="0" w:tplc="04090017">
+      <w:start w:val="1"/>
+      <w:numFmt w:val="lowerLetter"/>
+      <w:lvlText w:val="%1)"/>
+      <w:lvlJc w:val="left"/>
+      <w:pPr>
+        <w:ind w:left="720" w:hanging="360"/>
+      </w:pPr>
+      <w:rPr>
+        <w:rFonts w:hint="default"/>
+      </w:rPr>
+    </w:lvl>
+    <w:lvl w:ilvl="1" w:tplc="04090019" w:tentative="1">
+      <w:start w:val="1"/>
+      <w:numFmt w:val="lowerLetter"/>
+      <w:lvlText w:val="%2."/>
+      <w:lvlJc w:val="left"/>
+      <w:pPr>
+        <w:ind w:left="1440" w:hanging="360"/>
+      </w:pPr>
+    </w:lvl>
+    <w:lvl w:ilvl="2" w:tplc="0409001B" w:tentative="1">
+      <w:start w:val="1"/>
+      <w:numFmt w:val="lowerRoman"/>
+      <w:lvlText w:val="%3."/>
+      <w:lvlJc w:val="right"/>
+      <w:pPr>
+        <w:ind w:left="2160" w:hanging="180"/>
+      </w:pPr>
+    </w:lvl>
+    <w:lvl w:ilvl="3" w:tplc="0409000F" w:tentative="1">
+      <w:start w:val="1"/>
+      <w:numFmt w:val="decimal"/>
+      <w:lvlText w:val="%4."/>
+      <w:lvlJc w:val="left"/>
+      <w:pPr>
+        <w:ind w:left="2880" w:hanging="360"/>
+      </w:pPr>
+    </w:lvl>
+    <w:lvl w:ilvl="4" w:tplc="04090019" w:tentative="1">
+      <w:start w:val="1"/>
+      <w:numFmt w:val="lowerLetter"/>
+      <w:lvlText w:val="%5."/>
+      <w:lvlJc w:val="left"/>
+      <w:pPr>
+        <w:ind w:left="3600" w:hanging="360"/>
+      </w:pPr>
+    </w:lvl>
+    <w:lvl w:ilvl="5" w:tplc="0409001B" w:tentative="1">
+      <w:start w:val="1"/>
+      <w:numFmt w:val="lowerRoman"/>
+      <w:lvlText w:val="%6."/>
+      <w:lvlJc w:val="right"/>
+      <w:pPr>
+        <w:ind w:left="4320" w:hanging="180"/>
+      </w:pPr>
+    </w:lvl>
+    <w:lvl w:ilvl="6" w:tplc="0409000F" w:tentative="1">
+      <w:start w:val="1"/>
+      <w:numFmt w:val="decimal"/>
+      <w:lvlText w:val="%7."/>
+      <w:lvlJc w:val="left"/>
+      <w:pPr>
+        <w:ind w:left="5040" w:hanging="360"/>
+      </w:pPr>
+    </w:lvl>
+    <w:lvl w:ilvl="7" w:tplc="04090019" w:tentative="1">
+      <w:start w:val="1"/>
+      <w:numFmt w:val="lowerLetter"/>
+      <w:lvlText w:val="%8."/>
+      <w:lvlJc w:val="left"/>
+      <w:pPr>
+        <w:ind w:left="5760" w:hanging="360"/>
+      </w:pPr>
+    </w:lvl>
+    <w:lvl w:ilvl="8" w:tplc="0409001B" w:tentative="1">
+      <w:start w:val="1"/>
+      <w:numFmt w:val="lowerRoman"/>
+      <w:lvlText w:val="%9."/>
+      <w:lvlJc w:val="right"/>
+      <w:pPr>
+        <w:ind w:left="6480" w:hanging="180"/>
+      </w:pPr>
+    </w:lvl>
+  </w:abstractNum>
+  <w:abstractNum w:abstractNumId="15">
+    <w:nsid w:val="479D0CD6"/>
+    <w:multiLevelType w:val="hybridMultilevel"/>
+    <w:tmpl w:val="7724369E"/>
+    <w:lvl w:ilvl="0" w:tplc="04090001">
+      <w:start w:val="1"/>
+      <w:numFmt w:val="bullet"/>
+      <w:lvlText w:val=""/>
+      <w:lvlJc w:val="left"/>
+      <w:pPr>
+        <w:ind w:left="915" w:hanging="360"/>
+      </w:pPr>
+      <w:rPr>
+        <w:rFonts w:ascii="Symbol" w:hAnsi="Symbol" w:hint="default"/>
+      </w:rPr>
+    </w:lvl>
+    <w:lvl w:ilvl="1" w:tplc="C06A3960">
+      <w:start w:val="11"/>
+      <w:numFmt w:val="bullet"/>
+      <w:lvlText w:val="•"/>
+      <w:lvlJc w:val="left"/>
+      <w:pPr>
+        <w:ind w:left="1635" w:hanging="360"/>
+      </w:pPr>
+      <w:rPr>
+        <w:rFonts w:ascii="Calibri" w:eastAsiaTheme="minorHAnsi" w:hAnsi="Calibri" w:cs="Calibri" w:hint="default"/>
+      </w:rPr>
+    </w:lvl>
+    <w:lvl w:ilvl="2" w:tplc="04090005" w:tentative="1">
+      <w:start w:val="1"/>
+      <w:numFmt w:val="bullet"/>
+      <w:lvlText w:val=""/>
+      <w:lvlJc w:val="left"/>
+      <w:pPr>
+        <w:ind w:left="2355" w:hanging="360"/>
+      </w:pPr>
+      <w:rPr>
+        <w:rFonts w:ascii="Wingdings" w:hAnsi="Wingdings" w:hint="default"/>
+      </w:rPr>
+    </w:lvl>
+    <w:lvl w:ilvl="3" w:tplc="04090001" w:tentative="1">
+      <w:start w:val="1"/>
+      <w:numFmt w:val="bullet"/>
+      <w:lvlText w:val=""/>
+      <w:lvlJc w:val="left"/>
+      <w:pPr>
+        <w:ind w:left="3075" w:hanging="360"/>
+      </w:pPr>
+      <w:rPr>
+        <w:rFonts w:ascii="Symbol" w:hAnsi="Symbol" w:hint="default"/>
+      </w:rPr>
+    </w:lvl>
+    <w:lvl w:ilvl="4" w:tplc="04090003" w:tentative="1">
+      <w:start w:val="1"/>
+      <w:numFmt w:val="bullet"/>
+      <w:lvlText w:val="o"/>
+      <w:lvlJc w:val="left"/>
+      <w:pPr>
+        <w:ind w:left="3795" w:hanging="360"/>
+      </w:pPr>
+      <w:rPr>
+        <w:rFonts w:ascii="Courier New" w:hAnsi="Courier New" w:cs="Courier New" w:hint="default"/>
+      </w:rPr>
+    </w:lvl>
+    <w:lvl w:ilvl="5" w:tplc="04090005" w:tentative="1">
+      <w:start w:val="1"/>
+      <w:numFmt w:val="bullet"/>
+      <w:lvlText w:val=""/>
+      <w:lvlJc w:val="left"/>
+      <w:pPr>
+        <w:ind w:left="4515" w:hanging="360"/>
+      </w:pPr>
+      <w:rPr>
+        <w:rFonts w:ascii="Wingdings" w:hAnsi="Wingdings" w:hint="default"/>
+      </w:rPr>
+    </w:lvl>
+    <w:lvl w:ilvl="6" w:tplc="04090001" w:tentative="1">
+      <w:start w:val="1"/>
+      <w:numFmt w:val="bullet"/>
+      <w:lvlText w:val=""/>
+      <w:lvlJc w:val="left"/>
+      <w:pPr>
+        <w:ind w:left="5235" w:hanging="360"/>
+      </w:pPr>
+      <w:rPr>
+        <w:rFonts w:ascii="Symbol" w:hAnsi="Symbol" w:hint="default"/>
+      </w:rPr>
+    </w:lvl>
+    <w:lvl w:ilvl="7" w:tplc="04090003" w:tentative="1">
+      <w:start w:val="1"/>
+      <w:numFmt w:val="bullet"/>
+      <w:lvlText w:val="o"/>
+      <w:lvlJc w:val="left"/>
+      <w:pPr>
+        <w:ind w:left="5955" w:hanging="360"/>
+      </w:pPr>
+      <w:rPr>
+        <w:rFonts w:ascii="Courier New" w:hAnsi="Courier New" w:cs="Courier New" w:hint="default"/>
+      </w:rPr>
+    </w:lvl>
+    <w:lvl w:ilvl="8" w:tplc="04090005" w:tentative="1">
+      <w:start w:val="1"/>
+      <w:numFmt w:val="bullet"/>
+      <w:lvlText w:val=""/>
+      <w:lvlJc w:val="left"/>
+      <w:pPr>
+        <w:ind w:left="6675" w:hanging="360"/>
+      </w:pPr>
+      <w:rPr>
+        <w:rFonts w:ascii="Wingdings" w:hAnsi="Wingdings" w:hint="default"/>
+      </w:rPr>
+    </w:lvl>
+  </w:abstractNum>
+  <w:abstractNum w:abstractNumId="16">
     <w:nsid w:val="4EB07732"/>
     <w:multiLevelType w:val="hybridMultilevel"/>
     <w:tmpl w:val="5AEC96DE"/>
@@ -5783,7 +9175,7 @@
       </w:pPr>
     </w:lvl>
   </w:abstractNum>
-  <w:abstractNum w:abstractNumId="9">
+  <w:abstractNum w:abstractNumId="17">
     <w:nsid w:val="530D6FB9"/>
     <w:multiLevelType w:val="hybridMultilevel"/>
     <w:tmpl w:val="205E3DFA"/>
@@ -5872,7 +9264,182 @@
       </w:pPr>
     </w:lvl>
   </w:abstractNum>
-  <w:abstractNum w:abstractNumId="10">
+  <w:abstractNum w:abstractNumId="18">
+    <w:nsid w:val="54BF7B9B"/>
+    <w:multiLevelType w:val="hybridMultilevel"/>
+    <w:tmpl w:val="AAB80730"/>
+    <w:lvl w:ilvl="0" w:tplc="0409000F">
+      <w:start w:val="1"/>
+      <w:numFmt w:val="decimal"/>
+      <w:lvlText w:val="%1."/>
+      <w:lvlJc w:val="left"/>
+      <w:pPr>
+        <w:ind w:left="735" w:hanging="360"/>
+      </w:pPr>
+    </w:lvl>
+    <w:lvl w:ilvl="1" w:tplc="04090019" w:tentative="1">
+      <w:start w:val="1"/>
+      <w:numFmt w:val="lowerLetter"/>
+      <w:lvlText w:val="%2."/>
+      <w:lvlJc w:val="left"/>
+      <w:pPr>
+        <w:ind w:left="1455" w:hanging="360"/>
+      </w:pPr>
+    </w:lvl>
+    <w:lvl w:ilvl="2" w:tplc="0409001B" w:tentative="1">
+      <w:start w:val="1"/>
+      <w:numFmt w:val="lowerRoman"/>
+      <w:lvlText w:val="%3."/>
+      <w:lvlJc w:val="right"/>
+      <w:pPr>
+        <w:ind w:left="2175" w:hanging="180"/>
+      </w:pPr>
+    </w:lvl>
+    <w:lvl w:ilvl="3" w:tplc="0409000F" w:tentative="1">
+      <w:start w:val="1"/>
+      <w:numFmt w:val="decimal"/>
+      <w:lvlText w:val="%4."/>
+      <w:lvlJc w:val="left"/>
+      <w:pPr>
+        <w:ind w:left="2895" w:hanging="360"/>
+      </w:pPr>
+    </w:lvl>
+    <w:lvl w:ilvl="4" w:tplc="04090019" w:tentative="1">
+      <w:start w:val="1"/>
+      <w:numFmt w:val="lowerLetter"/>
+      <w:lvlText w:val="%5."/>
+      <w:lvlJc w:val="left"/>
+      <w:pPr>
+        <w:ind w:left="3615" w:hanging="360"/>
+      </w:pPr>
+    </w:lvl>
+    <w:lvl w:ilvl="5" w:tplc="0409001B" w:tentative="1">
+      <w:start w:val="1"/>
+      <w:numFmt w:val="lowerRoman"/>
+      <w:lvlText w:val="%6."/>
+      <w:lvlJc w:val="right"/>
+      <w:pPr>
+        <w:ind w:left="4335" w:hanging="180"/>
+      </w:pPr>
+    </w:lvl>
+    <w:lvl w:ilvl="6" w:tplc="0409000F" w:tentative="1">
+      <w:start w:val="1"/>
+      <w:numFmt w:val="decimal"/>
+      <w:lvlText w:val="%7."/>
+      <w:lvlJc w:val="left"/>
+      <w:pPr>
+        <w:ind w:left="5055" w:hanging="360"/>
+      </w:pPr>
+    </w:lvl>
+    <w:lvl w:ilvl="7" w:tplc="04090019" w:tentative="1">
+      <w:start w:val="1"/>
+      <w:numFmt w:val="lowerLetter"/>
+      <w:lvlText w:val="%8."/>
+      <w:lvlJc w:val="left"/>
+      <w:pPr>
+        <w:ind w:left="5775" w:hanging="360"/>
+      </w:pPr>
+    </w:lvl>
+    <w:lvl w:ilvl="8" w:tplc="0409001B" w:tentative="1">
+      <w:start w:val="1"/>
+      <w:numFmt w:val="lowerRoman"/>
+      <w:lvlText w:val="%9."/>
+      <w:lvlJc w:val="right"/>
+      <w:pPr>
+        <w:ind w:left="6495" w:hanging="180"/>
+      </w:pPr>
+    </w:lvl>
+  </w:abstractNum>
+  <w:abstractNum w:abstractNumId="19">
+    <w:nsid w:val="5714635F"/>
+    <w:multiLevelType w:val="hybridMultilevel"/>
+    <w:tmpl w:val="A4E0C586"/>
+    <w:lvl w:ilvl="0" w:tplc="04090017">
+      <w:start w:val="1"/>
+      <w:numFmt w:val="lowerLetter"/>
+      <w:lvlText w:val="%1)"/>
+      <w:lvlJc w:val="left"/>
+      <w:pPr>
+        <w:ind w:left="720" w:hanging="360"/>
+      </w:pPr>
+      <w:rPr>
+        <w:rFonts w:hint="default"/>
+      </w:rPr>
+    </w:lvl>
+    <w:lvl w:ilvl="1" w:tplc="04090019" w:tentative="1">
+      <w:start w:val="1"/>
+      <w:numFmt w:val="lowerLetter"/>
+      <w:lvlText w:val="%2."/>
+      <w:lvlJc w:val="left"/>
+      <w:pPr>
+        <w:ind w:left="1440" w:hanging="360"/>
+      </w:pPr>
+    </w:lvl>
+    <w:lvl w:ilvl="2" w:tplc="0409001B" w:tentative="1">
+      <w:start w:val="1"/>
+      <w:numFmt w:val="lowerRoman"/>
+      <w:lvlText w:val="%3."/>
+      <w:lvlJc w:val="right"/>
+      <w:pPr>
+        <w:ind w:left="2160" w:hanging="180"/>
+      </w:pPr>
+    </w:lvl>
+    <w:lvl w:ilvl="3" w:tplc="0409000F" w:tentative="1">
+      <w:start w:val="1"/>
+      <w:numFmt w:val="decimal"/>
+      <w:lvlText w:val="%4."/>
+      <w:lvlJc w:val="left"/>
+      <w:pPr>
+        <w:ind w:left="2880" w:hanging="360"/>
+      </w:pPr>
+    </w:lvl>
+    <w:lvl w:ilvl="4" w:tplc="04090019" w:tentative="1">
+      <w:start w:val="1"/>
+      <w:numFmt w:val="lowerLetter"/>
+      <w:lvlText w:val="%5."/>
+      <w:lvlJc w:val="left"/>
+      <w:pPr>
+        <w:ind w:left="3600" w:hanging="360"/>
+      </w:pPr>
+    </w:lvl>
+    <w:lvl w:ilvl="5" w:tplc="0409001B" w:tentative="1">
+      <w:start w:val="1"/>
+      <w:numFmt w:val="lowerRoman"/>
+      <w:lvlText w:val="%6."/>
+      <w:lvlJc w:val="right"/>
+      <w:pPr>
+        <w:ind w:left="4320" w:hanging="180"/>
+      </w:pPr>
+    </w:lvl>
+    <w:lvl w:ilvl="6" w:tplc="0409000F" w:tentative="1">
+      <w:start w:val="1"/>
+      <w:numFmt w:val="decimal"/>
+      <w:lvlText w:val="%7."/>
+      <w:lvlJc w:val="left"/>
+      <w:pPr>
+        <w:ind w:left="5040" w:hanging="360"/>
+      </w:pPr>
+    </w:lvl>
+    <w:lvl w:ilvl="7" w:tplc="04090019" w:tentative="1">
+      <w:start w:val="1"/>
+      <w:numFmt w:val="lowerLetter"/>
+      <w:lvlText w:val="%8."/>
+      <w:lvlJc w:val="left"/>
+      <w:pPr>
+        <w:ind w:left="5760" w:hanging="360"/>
+      </w:pPr>
+    </w:lvl>
+    <w:lvl w:ilvl="8" w:tplc="0409001B" w:tentative="1">
+      <w:start w:val="1"/>
+      <w:numFmt w:val="lowerRoman"/>
+      <w:lvlText w:val="%9."/>
+      <w:lvlJc w:val="right"/>
+      <w:pPr>
+        <w:ind w:left="6480" w:hanging="180"/>
+      </w:pPr>
+    </w:lvl>
+  </w:abstractNum>
+  <w:abstractNum w:abstractNumId="20">
     <w:nsid w:val="5856113D"/>
     <w:multiLevelType w:val="hybridMultilevel"/>
     <w:tmpl w:val="63A4F074"/>
@@ -5961,7 +9528,7 @@
       </w:pPr>
     </w:lvl>
   </w:abstractNum>
-  <w:abstractNum w:abstractNumId="11">
+  <w:abstractNum w:abstractNumId="21">
     <w:nsid w:val="59FF53D2"/>
     <w:multiLevelType w:val="multilevel"/>
     <w:tmpl w:val="CFBC1EB0"/>
@@ -6074,7 +9641,7 @@
       </w:rPr>
     </w:lvl>
   </w:abstractNum>
-  <w:abstractNum w:abstractNumId="12">
+  <w:abstractNum w:abstractNumId="22">
     <w:nsid w:val="5E63449C"/>
     <w:multiLevelType w:val="hybridMultilevel"/>
     <w:tmpl w:val="16CE4742"/>
@@ -6163,7 +9730,7 @@
       </w:pPr>
     </w:lvl>
   </w:abstractNum>
-  <w:abstractNum w:abstractNumId="13">
+  <w:abstractNum w:abstractNumId="23">
     <w:nsid w:val="6A5B682E"/>
     <w:multiLevelType w:val="hybridMultilevel"/>
     <w:tmpl w:val="4CBE75AE"/>
@@ -6252,7 +9819,7 @@
       </w:pPr>
     </w:lvl>
   </w:abstractNum>
-  <w:abstractNum w:abstractNumId="14">
+  <w:abstractNum w:abstractNumId="24">
     <w:nsid w:val="6C716ED5"/>
     <w:multiLevelType w:val="hybridMultilevel"/>
     <w:tmpl w:val="B6FEA0DE"/>
@@ -6341,50 +9908,380 @@
       </w:pPr>
     </w:lvl>
   </w:abstractNum>
+  <w:abstractNum w:abstractNumId="25">
+    <w:nsid w:val="6F847D08"/>
+    <w:multiLevelType w:val="hybridMultilevel"/>
+    <w:tmpl w:val="EF7646EA"/>
+    <w:lvl w:ilvl="0" w:tplc="04090017">
+      <w:start w:val="1"/>
+      <w:numFmt w:val="lowerLetter"/>
+      <w:lvlText w:val="%1)"/>
+      <w:lvlJc w:val="left"/>
+      <w:pPr>
+        <w:ind w:left="720" w:hanging="360"/>
+      </w:pPr>
+      <w:rPr>
+        <w:rFonts w:hint="default"/>
+      </w:rPr>
+    </w:lvl>
+    <w:lvl w:ilvl="1" w:tplc="04090019" w:tentative="1">
+      <w:start w:val="1"/>
+      <w:numFmt w:val="lowerLetter"/>
+      <w:lvlText w:val="%2."/>
+      <w:lvlJc w:val="left"/>
+      <w:pPr>
+        <w:ind w:left="1440" w:hanging="360"/>
+      </w:pPr>
+    </w:lvl>
+    <w:lvl w:ilvl="2" w:tplc="0409001B" w:tentative="1">
+      <w:start w:val="1"/>
+      <w:numFmt w:val="lowerRoman"/>
+      <w:lvlText w:val="%3."/>
+      <w:lvlJc w:val="right"/>
+      <w:pPr>
+        <w:ind w:left="2160" w:hanging="180"/>
+      </w:pPr>
+    </w:lvl>
+    <w:lvl w:ilvl="3" w:tplc="0409000F" w:tentative="1">
+      <w:start w:val="1"/>
+      <w:numFmt w:val="decimal"/>
+      <w:lvlText w:val="%4."/>
+      <w:lvlJc w:val="left"/>
+      <w:pPr>
+        <w:ind w:left="2880" w:hanging="360"/>
+      </w:pPr>
+    </w:lvl>
+    <w:lvl w:ilvl="4" w:tplc="04090019" w:tentative="1">
+      <w:start w:val="1"/>
+      <w:numFmt w:val="lowerLetter"/>
+      <w:lvlText w:val="%5."/>
+      <w:lvlJc w:val="left"/>
+      <w:pPr>
+        <w:ind w:left="3600" w:hanging="360"/>
+      </w:pPr>
+    </w:lvl>
+    <w:lvl w:ilvl="5" w:tplc="0409001B" w:tentative="1">
+      <w:start w:val="1"/>
+      <w:numFmt w:val="lowerRoman"/>
+      <w:lvlText w:val="%6."/>
+      <w:lvlJc w:val="right"/>
+      <w:pPr>
+        <w:ind w:left="4320" w:hanging="180"/>
+      </w:pPr>
+    </w:lvl>
+    <w:lvl w:ilvl="6" w:tplc="0409000F" w:tentative="1">
+      <w:start w:val="1"/>
+      <w:numFmt w:val="decimal"/>
+      <w:lvlText w:val="%7."/>
+      <w:lvlJc w:val="left"/>
+      <w:pPr>
+        <w:ind w:left="5040" w:hanging="360"/>
+      </w:pPr>
+    </w:lvl>
+    <w:lvl w:ilvl="7" w:tplc="04090019" w:tentative="1">
+      <w:start w:val="1"/>
+      <w:numFmt w:val="lowerLetter"/>
+      <w:lvlText w:val="%8."/>
+      <w:lvlJc w:val="left"/>
+      <w:pPr>
+        <w:ind w:left="5760" w:hanging="360"/>
+      </w:pPr>
+    </w:lvl>
+    <w:lvl w:ilvl="8" w:tplc="0409001B" w:tentative="1">
+      <w:start w:val="1"/>
+      <w:numFmt w:val="lowerRoman"/>
+      <w:lvlText w:val="%9."/>
+      <w:lvlJc w:val="right"/>
+      <w:pPr>
+        <w:ind w:left="6480" w:hanging="180"/>
+      </w:pPr>
+    </w:lvl>
+  </w:abstractNum>
+  <w:abstractNum w:abstractNumId="26">
+    <w:nsid w:val="708440DB"/>
+    <w:multiLevelType w:val="hybridMultilevel"/>
+    <w:tmpl w:val="EA7C30EA"/>
+    <w:lvl w:ilvl="0" w:tplc="0409000F">
+      <w:start w:val="1"/>
+      <w:numFmt w:val="decimal"/>
+      <w:lvlText w:val="%1."/>
+      <w:lvlJc w:val="left"/>
+      <w:pPr>
+        <w:ind w:left="720" w:hanging="360"/>
+      </w:pPr>
+      <w:rPr>
+        <w:rFonts w:hint="default"/>
+      </w:rPr>
+    </w:lvl>
+    <w:lvl w:ilvl="1" w:tplc="04090019" w:tentative="1">
+      <w:start w:val="1"/>
+      <w:numFmt w:val="lowerLetter"/>
+      <w:lvlText w:val="%2."/>
+      <w:lvlJc w:val="left"/>
+      <w:pPr>
+        <w:ind w:left="1440" w:hanging="360"/>
+      </w:pPr>
+    </w:lvl>
+    <w:lvl w:ilvl="2" w:tplc="0409001B" w:tentative="1">
+      <w:start w:val="1"/>
+      <w:numFmt w:val="lowerRoman"/>
+      <w:lvlText w:val="%3."/>
+      <w:lvlJc w:val="right"/>
+      <w:pPr>
+        <w:ind w:left="2160" w:hanging="180"/>
+      </w:pPr>
+    </w:lvl>
+    <w:lvl w:ilvl="3" w:tplc="0409000F" w:tentative="1">
+      <w:start w:val="1"/>
+      <w:numFmt w:val="decimal"/>
+      <w:lvlText w:val="%4."/>
+      <w:lvlJc w:val="left"/>
+      <w:pPr>
+        <w:ind w:left="2880" w:hanging="360"/>
+      </w:pPr>
+    </w:lvl>
+    <w:lvl w:ilvl="4" w:tplc="04090019" w:tentative="1">
+      <w:start w:val="1"/>
+      <w:numFmt w:val="lowerLetter"/>
+      <w:lvlText w:val="%5."/>
+      <w:lvlJc w:val="left"/>
+      <w:pPr>
+        <w:ind w:left="3600" w:hanging="360"/>
+      </w:pPr>
+    </w:lvl>
+    <w:lvl w:ilvl="5" w:tplc="0409001B" w:tentative="1">
+      <w:start w:val="1"/>
+      <w:numFmt w:val="lowerRoman"/>
+      <w:lvlText w:val="%6."/>
+      <w:lvlJc w:val="right"/>
+      <w:pPr>
+        <w:ind w:left="4320" w:hanging="180"/>
+      </w:pPr>
+    </w:lvl>
+    <w:lvl w:ilvl="6" w:tplc="0409000F" w:tentative="1">
+      <w:start w:val="1"/>
+      <w:numFmt w:val="decimal"/>
+      <w:lvlText w:val="%7."/>
+      <w:lvlJc w:val="left"/>
+      <w:pPr>
+        <w:ind w:left="5040" w:hanging="360"/>
+      </w:pPr>
+    </w:lvl>
+    <w:lvl w:ilvl="7" w:tplc="04090019" w:tentative="1">
+      <w:start w:val="1"/>
+      <w:numFmt w:val="lowerLetter"/>
+      <w:lvlText w:val="%8."/>
+      <w:lvlJc w:val="left"/>
+      <w:pPr>
+        <w:ind w:left="5760" w:hanging="360"/>
+      </w:pPr>
+    </w:lvl>
+    <w:lvl w:ilvl="8" w:tplc="0409001B" w:tentative="1">
+      <w:start w:val="1"/>
+      <w:numFmt w:val="lowerRoman"/>
+      <w:lvlText w:val="%9."/>
+      <w:lvlJc w:val="right"/>
+      <w:pPr>
+        <w:ind w:left="6480" w:hanging="180"/>
+      </w:pPr>
+    </w:lvl>
+  </w:abstractNum>
+  <w:abstractNum w:abstractNumId="27">
+    <w:nsid w:val="7702538B"/>
+    <w:multiLevelType w:val="hybridMultilevel"/>
+    <w:tmpl w:val="D02A8CF2"/>
+    <w:lvl w:ilvl="0" w:tplc="04090001">
+      <w:start w:val="1"/>
+      <w:numFmt w:val="bullet"/>
+      <w:lvlText w:val=""/>
+      <w:lvlJc w:val="left"/>
+      <w:pPr>
+        <w:ind w:left="720" w:hanging="360"/>
+      </w:pPr>
+      <w:rPr>
+        <w:rFonts w:ascii="Symbol" w:hAnsi="Symbol" w:hint="default"/>
+      </w:rPr>
+    </w:lvl>
+    <w:lvl w:ilvl="1" w:tplc="04090003" w:tentative="1">
+      <w:start w:val="1"/>
+      <w:numFmt w:val="bullet"/>
+      <w:lvlText w:val="o"/>
+      <w:lvlJc w:val="left"/>
+      <w:pPr>
+        <w:ind w:left="1440" w:hanging="360"/>
+      </w:pPr>
+      <w:rPr>
+        <w:rFonts w:ascii="Courier New" w:hAnsi="Courier New" w:cs="Courier New" w:hint="default"/>
+      </w:rPr>
+    </w:lvl>
+    <w:lvl w:ilvl="2" w:tplc="04090005" w:tentative="1">
+      <w:start w:val="1"/>
+      <w:numFmt w:val="bullet"/>
+      <w:lvlText w:val=""/>
+      <w:lvlJc w:val="left"/>
+      <w:pPr>
+        <w:ind w:left="2160" w:hanging="360"/>
+      </w:pPr>
+      <w:rPr>
+        <w:rFonts w:ascii="Wingdings" w:hAnsi="Wingdings" w:hint="default"/>
+      </w:rPr>
+    </w:lvl>
+    <w:lvl w:ilvl="3" w:tplc="04090001" w:tentative="1">
+      <w:start w:val="1"/>
+      <w:numFmt w:val="bullet"/>
+      <w:lvlText w:val=""/>
+      <w:lvlJc w:val="left"/>
+      <w:pPr>
+        <w:ind w:left="2880" w:hanging="360"/>
+      </w:pPr>
+      <w:rPr>
+        <w:rFonts w:ascii="Symbol" w:hAnsi="Symbol" w:hint="default"/>
+      </w:rPr>
+    </w:lvl>
+    <w:lvl w:ilvl="4" w:tplc="04090003" w:tentative="1">
+      <w:start w:val="1"/>
+      <w:numFmt w:val="bullet"/>
+      <w:lvlText w:val="o"/>
+      <w:lvlJc w:val="left"/>
+      <w:pPr>
+        <w:ind w:left="3600" w:hanging="360"/>
+      </w:pPr>
+      <w:rPr>
+        <w:rFonts w:ascii="Courier New" w:hAnsi="Courier New" w:cs="Courier New" w:hint="default"/>
+      </w:rPr>
+    </w:lvl>
+    <w:lvl w:ilvl="5" w:tplc="04090005" w:tentative="1">
+      <w:start w:val="1"/>
+      <w:numFmt w:val="bullet"/>
+      <w:lvlText w:val=""/>
+      <w:lvlJc w:val="left"/>
+      <w:pPr>
+        <w:ind w:left="4320" w:hanging="360"/>
+      </w:pPr>
+      <w:rPr>
+        <w:rFonts w:ascii="Wingdings" w:hAnsi="Wingdings" w:hint="default"/>
+      </w:rPr>
+    </w:lvl>
+    <w:lvl w:ilvl="6" w:tplc="04090001" w:tentative="1">
+      <w:start w:val="1"/>
+      <w:numFmt w:val="bullet"/>
+      <w:lvlText w:val=""/>
+      <w:lvlJc w:val="left"/>
+      <w:pPr>
+        <w:ind w:left="5040" w:hanging="360"/>
+      </w:pPr>
+      <w:rPr>
+        <w:rFonts w:ascii="Symbol" w:hAnsi="Symbol" w:hint="default"/>
+      </w:rPr>
+    </w:lvl>
+    <w:lvl w:ilvl="7" w:tplc="04090003" w:tentative="1">
+      <w:start w:val="1"/>
+      <w:numFmt w:val="bullet"/>
+      <w:lvlText w:val="o"/>
+      <w:lvlJc w:val="left"/>
+      <w:pPr>
+        <w:ind w:left="5760" w:hanging="360"/>
+      </w:pPr>
+      <w:rPr>
+        <w:rFonts w:ascii="Courier New" w:hAnsi="Courier New" w:cs="Courier New" w:hint="default"/>
+      </w:rPr>
+    </w:lvl>
+    <w:lvl w:ilvl="8" w:tplc="04090005" w:tentative="1">
+      <w:start w:val="1"/>
+      <w:numFmt w:val="bullet"/>
+      <w:lvlText w:val=""/>
+      <w:lvlJc w:val="left"/>
+      <w:pPr>
+        <w:ind w:left="6480" w:hanging="360"/>
+      </w:pPr>
+      <w:rPr>
+        <w:rFonts w:ascii="Wingdings" w:hAnsi="Wingdings" w:hint="default"/>
+      </w:rPr>
+    </w:lvl>
+  </w:abstractNum>
   <w:num w:numId="1">
-    <w:abstractNumId w:val="3"/>
+    <w:abstractNumId w:val="5"/>
   </w:num>
   <w:num w:numId="2">
-    <w:abstractNumId w:val="11"/>
+    <w:abstractNumId w:val="21"/>
   </w:num>
   <w:num w:numId="3">
-    <w:abstractNumId w:val="8"/>
+    <w:abstractNumId w:val="16"/>
   </w:num>
   <w:num w:numId="4">
-    <w:abstractNumId w:val="6"/>
+    <w:abstractNumId w:val="12"/>
   </w:num>
   <w:num w:numId="5">
-    <w:abstractNumId w:val="2"/>
+    <w:abstractNumId w:val="4"/>
   </w:num>
   <w:num w:numId="6">
     <w:abstractNumId w:val="0"/>
   </w:num>
   <w:num w:numId="7">
+    <w:abstractNumId w:val="3"/>
+  </w:num>
+  <w:num w:numId="8">
+    <w:abstractNumId w:val="23"/>
+  </w:num>
+  <w:num w:numId="9">
+    <w:abstractNumId w:val="9"/>
+  </w:num>
+  <w:num w:numId="10">
+    <w:abstractNumId w:val="7"/>
+  </w:num>
+  <w:num w:numId="11">
+    <w:abstractNumId w:val="17"/>
+  </w:num>
+  <w:num w:numId="12">
+    <w:abstractNumId w:val="20"/>
+  </w:num>
+  <w:num w:numId="13">
+    <w:abstractNumId w:val="24"/>
+  </w:num>
+  <w:num w:numId="14">
+    <w:abstractNumId w:val="13"/>
+  </w:num>
+  <w:num w:numId="15">
+    <w:abstractNumId w:val="22"/>
+  </w:num>
+  <w:num w:numId="16">
+    <w:abstractNumId w:val="15"/>
+  </w:num>
+  <w:num w:numId="17">
     <w:abstractNumId w:val="1"/>
   </w:num>
-  <w:num w:numId="8">
-    <w:abstractNumId w:val="13"/>
+  <w:num w:numId="18">
+    <w:abstractNumId w:val="27"/>
   </w:num>
-  <w:num w:numId="9">
-    <w:abstractNumId w:val="5"/>
+  <w:num w:numId="19">
+    <w:abstractNumId w:val="18"/>
   </w:num>
-  <w:num w:numId="10">
-    <w:abstractNumId w:val="4"/>
+  <w:num w:numId="20">
+    <w:abstractNumId w:val="2"/>
   </w:num>
-  <w:num w:numId="11">
-    <w:abstractNumId w:val="9"/>
+  <w:num w:numId="21">
+    <w:abstractNumId w:val="14"/>
   </w:num>
-  <w:num w:numId="12">
+  <w:num w:numId="22">
+    <w:abstractNumId w:val="19"/>
+  </w:num>
+  <w:num w:numId="23">
+    <w:abstractNumId w:val="8"/>
+  </w:num>
+  <w:num w:numId="24">
+    <w:abstractNumId w:val="25"/>
+  </w:num>
+  <w:num w:numId="25">
     <w:abstractNumId w:val="10"/>
   </w:num>
-  <w:num w:numId="13">
-    <w:abstractNumId w:val="14"/>
+  <w:num w:numId="26">
+    <w:abstractNumId w:val="26"/>
   </w:num>
-  <w:num w:numId="14">
-    <w:abstractNumId w:val="7"/>
+  <w:num w:numId="27">
+    <w:abstractNumId w:val="11"/>
   </w:num>
-  <w:num w:numId="15">
-    <w:abstractNumId w:val="12"/>
+  <w:num w:numId="28">
+    <w:abstractNumId w:val="6"/>
   </w:num>
 </w:numbering>
 </file>
@@ -6851,7 +10748,6 @@
   <w:style w:type="character" w:default="1" w:styleId="DefaultParagraphFont">
     <w:name w:val="Default Paragraph Font"/>
     <w:uiPriority w:val="1"/>
-    <w:semiHidden/>
     <w:unhideWhenUsed/>
   </w:style>
   <w:style w:type="table" w:default="1" w:styleId="TableNormal">
@@ -7048,6 +10944,40 @@
     <w:name w:val="l"/>
     <w:basedOn w:val="DefaultParagraphFont"/>
     <w:rsid w:val="00CD0D38"/>
+  </w:style>
+  <w:style w:type="paragraph" w:styleId="Title">
+    <w:name w:val="Title"/>
+    <w:basedOn w:val="Normal"/>
+    <w:next w:val="Normal"/>
+    <w:link w:val="TitleChar"/>
+    <w:uiPriority w:val="10"/>
+    <w:qFormat/>
+    <w:rsid w:val="003D6E27"/>
+    <w:pPr>
+      <w:spacing w:after="0" w:line="240" w:lineRule="auto"/>
+      <w:contextualSpacing/>
+    </w:pPr>
+    <w:rPr>
+      <w:rFonts w:asciiTheme="majorHAnsi" w:eastAsiaTheme="majorEastAsia" w:hAnsiTheme="majorHAnsi" w:cstheme="majorBidi"/>
+      <w:spacing w:val="-10"/>
+      <w:kern w:val="28"/>
+      <w:sz w:val="56"/>
+      <w:szCs w:val="56"/>
+    </w:rPr>
+  </w:style>
+  <w:style w:type="character" w:customStyle="1" w:styleId="TitleChar">
+    <w:name w:val="Title Char"/>
+    <w:basedOn w:val="DefaultParagraphFont"/>
+    <w:link w:val="Title"/>
+    <w:uiPriority w:val="10"/>
+    <w:rsid w:val="003D6E27"/>
+    <w:rPr>
+      <w:rFonts w:asciiTheme="majorHAnsi" w:eastAsiaTheme="majorEastAsia" w:hAnsiTheme="majorHAnsi" w:cstheme="majorBidi"/>
+      <w:spacing w:val="-10"/>
+      <w:kern w:val="28"/>
+      <w:sz w:val="56"/>
+      <w:szCs w:val="56"/>
+    </w:rPr>
   </w:style>
 </w:styles>
 </file>
@@ -7318,7 +11248,7 @@
 </file>
 
 <file path=customXml/itemProps1.xml><?xml version="1.0" encoding="utf-8"?>
-<ds:datastoreItem xmlns:ds="http://schemas.openxmlformats.org/officeDocument/2006/customXml" ds:itemID="{B6E6D540-AF48-4C1E-885A-A9424B8852A5}">
+<ds:datastoreItem xmlns:ds="http://schemas.openxmlformats.org/officeDocument/2006/customXml" ds:itemID="{2C8B5833-C85E-4D58-9191-2C5916A08007}">
   <ds:schemaRefs>
     <ds:schemaRef ds:uri="http://schemas.openxmlformats.org/officeDocument/2006/bibliography"/>
   </ds:schemaRefs>

--- a/Documents/cse-326/Final/Library Management.docx
+++ b/Documents/cse-326/Final/Library Management.docx
@@ -5,28 +5,1006 @@
     <w:p>
       <w:pPr>
         <w:jc w:val="center"/>
-        <w:rPr>
-          <w:b/>
-          <w:sz w:val="88"/>
-          <w:u w:val="single"/>
-        </w:rPr>
-      </w:pPr>
-      <w:r>
         <w:rPr>
           <w:b/>
           <w:sz w:val="152"/>
           <w:u w:val="single"/>
         </w:rPr>
-        <w:t>Front Page</w:t>
-      </w:r>
+      </w:pPr>
       <w:r>
         <w:rPr>
           <w:b/>
-          <w:sz w:val="88"/>
-          <w:u w:val="single"/>
+          <w:noProof/>
+          <w:sz w:val="24"/>
         </w:rPr>
-        <w:br w:type="page"/>
-      </w:r>
+        <w:drawing>
+          <wp:anchor distT="0" distB="0" distL="114300" distR="114300" simplePos="0" relativeHeight="251658240" behindDoc="0" locked="0" layoutInCell="1" allowOverlap="1">
+            <wp:simplePos x="0" y="0"/>
+            <wp:positionH relativeFrom="margin">
+              <wp:align>center</wp:align>
+            </wp:positionH>
+            <wp:positionV relativeFrom="paragraph">
+              <wp:posOffset>-676275</wp:posOffset>
+            </wp:positionV>
+            <wp:extent cx="3606165" cy="2238375"/>
+            <wp:effectExtent l="0" t="0" r="0" b="9525"/>
+            <wp:wrapNone/>
+            <wp:docPr id="1" name="Picture 1" descr="Image result for city university bangladesh"/>
+            <wp:cNvGraphicFramePr>
+              <a:graphicFrameLocks xmlns:a="http://schemas.openxmlformats.org/drawingml/2006/main" noChangeAspect="1"/>
+            </wp:cNvGraphicFramePr>
+            <a:graphic xmlns:a="http://schemas.openxmlformats.org/drawingml/2006/main">
+              <a:graphicData uri="http://schemas.openxmlformats.org/drawingml/2006/picture">
+                <pic:pic xmlns:pic="http://schemas.openxmlformats.org/drawingml/2006/picture">
+                  <pic:nvPicPr>
+                    <pic:cNvPr id="0" name="Picture 1" descr="Image result for city university bangladesh"/>
+                    <pic:cNvPicPr>
+                      <a:picLocks noChangeAspect="1" noChangeArrowheads="1"/>
+                    </pic:cNvPicPr>
+                  </pic:nvPicPr>
+                  <pic:blipFill>
+                    <a:blip r:embed="rId9">
+                      <a:extLst>
+                        <a:ext uri="{28A0092B-C50C-407E-A947-70E740481C1C}">
+                          <a14:useLocalDpi xmlns:a14="http://schemas.microsoft.com/office/drawing/2010/main" val="0"/>
+                        </a:ext>
+                      </a:extLst>
+                    </a:blip>
+                    <a:srcRect/>
+                    <a:stretch>
+                      <a:fillRect/>
+                    </a:stretch>
+                  </pic:blipFill>
+                  <pic:spPr bwMode="auto">
+                    <a:xfrm>
+                      <a:off x="0" y="0"/>
+                      <a:ext cx="3606165" cy="2238375"/>
+                    </a:xfrm>
+                    <a:prstGeom prst="rect">
+                      <a:avLst/>
+                    </a:prstGeom>
+                    <a:noFill/>
+                    <a:ln>
+                      <a:noFill/>
+                    </a:ln>
+                  </pic:spPr>
+                </pic:pic>
+              </a:graphicData>
+            </a:graphic>
+          </wp:anchor>
+        </w:drawing>
+      </w:r>
+    </w:p>
+    <w:p>
+      <w:pPr>
+        <w:spacing w:after="0" w:line="240" w:lineRule="auto"/>
+        <w:jc w:val="center"/>
+        <w:rPr>
+          <w:b/>
+          <w:sz w:val="12"/>
+          <w:szCs w:val="40"/>
+        </w:rPr>
+      </w:pPr>
+    </w:p>
+    <w:p>
+      <w:pPr>
+        <w:spacing w:after="0" w:line="240" w:lineRule="auto"/>
+        <w:jc w:val="center"/>
+        <w:rPr>
+          <w:b/>
+          <w:sz w:val="40"/>
+          <w:szCs w:val="40"/>
+        </w:rPr>
+      </w:pPr>
+      <w:r>
+        <w:rPr>
+          <w:b/>
+          <w:sz w:val="72"/>
+          <w:szCs w:val="40"/>
+        </w:rPr>
+        <w:t>CU LMS Application</w:t>
+      </w:r>
+    </w:p>
+    <w:p>
+      <w:pPr>
+        <w:spacing w:after="0" w:line="240" w:lineRule="auto"/>
+        <w:jc w:val="center"/>
+        <w:rPr>
+          <w:b/>
+          <w:sz w:val="28"/>
+          <w:szCs w:val="40"/>
+        </w:rPr>
+      </w:pPr>
+      <w:r>
+        <w:rPr>
+          <w:b/>
+          <w:sz w:val="28"/>
+          <w:szCs w:val="40"/>
+        </w:rPr>
+        <w:t>Report</w:t>
+      </w:r>
+    </w:p>
+    <w:p>
+      <w:pPr>
+        <w:spacing w:after="0" w:line="240" w:lineRule="auto"/>
+        <w:jc w:val="center"/>
+        <w:rPr>
+          <w:b/>
+          <w:sz w:val="28"/>
+          <w:szCs w:val="40"/>
+        </w:rPr>
+      </w:pPr>
+      <w:r>
+        <w:rPr>
+          <w:b/>
+          <w:noProof/>
+          <w:sz w:val="28"/>
+          <w:szCs w:val="40"/>
+        </w:rPr>
+        <mc:AlternateContent>
+          <mc:Choice Requires="wps">
+            <w:drawing>
+              <wp:anchor distT="0" distB="0" distL="114300" distR="114300" simplePos="0" relativeHeight="251659264" behindDoc="0" locked="0" layoutInCell="1" allowOverlap="1" wp14:anchorId="5A9CACBC" wp14:editId="479B923F">
+                <wp:simplePos x="0" y="0"/>
+                <wp:positionH relativeFrom="page">
+                  <wp:align>right</wp:align>
+                </wp:positionH>
+                <wp:positionV relativeFrom="paragraph">
+                  <wp:posOffset>130175</wp:posOffset>
+                </wp:positionV>
+                <wp:extent cx="7734300" cy="0"/>
+                <wp:effectExtent l="0" t="19050" r="19050" b="19050"/>
+                <wp:wrapNone/>
+                <wp:docPr id="4" name="Straight Connector 4"/>
+                <wp:cNvGraphicFramePr/>
+                <a:graphic xmlns:a="http://schemas.openxmlformats.org/drawingml/2006/main">
+                  <a:graphicData uri="http://schemas.microsoft.com/office/word/2010/wordprocessingShape">
+                    <wps:wsp>
+                      <wps:cNvCnPr/>
+                      <wps:spPr>
+                        <a:xfrm>
+                          <a:off x="0" y="0"/>
+                          <a:ext cx="7734300" cy="0"/>
+                        </a:xfrm>
+                        <a:prstGeom prst="line">
+                          <a:avLst/>
+                        </a:prstGeom>
+                        <a:ln w="38100"/>
+                      </wps:spPr>
+                      <wps:style>
+                        <a:lnRef idx="1">
+                          <a:schemeClr val="accent1"/>
+                        </a:lnRef>
+                        <a:fillRef idx="0">
+                          <a:schemeClr val="accent1"/>
+                        </a:fillRef>
+                        <a:effectRef idx="0">
+                          <a:schemeClr val="accent1"/>
+                        </a:effectRef>
+                        <a:fontRef idx="minor">
+                          <a:schemeClr val="tx1"/>
+                        </a:fontRef>
+                      </wps:style>
+                      <wps:bodyPr/>
+                    </wps:wsp>
+                  </a:graphicData>
+                </a:graphic>
+                <wp14:sizeRelH relativeFrom="margin">
+                  <wp14:pctWidth>0</wp14:pctWidth>
+                </wp14:sizeRelH>
+                <wp14:sizeRelV relativeFrom="margin">
+                  <wp14:pctHeight>0</wp14:pctHeight>
+                </wp14:sizeRelV>
+              </wp:anchor>
+            </w:drawing>
+          </mc:Choice>
+          <mc:Fallback>
+            <w:pict>
+              <v:line w14:anchorId="660B3908" id="Straight Connector 4" o:spid="_x0000_s1026" style="position:absolute;z-index:251659264;visibility:visible;mso-wrap-style:square;mso-width-percent:0;mso-height-percent:0;mso-wrap-distance-left:9pt;mso-wrap-distance-top:0;mso-wrap-distance-right:9pt;mso-wrap-distance-bottom:0;mso-position-horizontal:right;mso-position-horizontal-relative:page;mso-position-vertical:absolute;mso-position-vertical-relative:text;mso-width-percent:0;mso-height-percent:0;mso-width-relative:margin;mso-height-relative:margin" from="557.8pt,10.25pt" to="1166.8pt,10.25pt" o:gfxdata="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" strokecolor="#5b9bd5 [3204]" strokeweight="3pt">
+                <v:stroke joinstyle="miter"/>
+                <w10:wrap anchorx="page"/>
+              </v:line>
+            </w:pict>
+          </mc:Fallback>
+        </mc:AlternateContent>
+      </w:r>
+      <w:r>
+        <w:rPr>
+          <w:b/>
+          <w:noProof/>
+          <w:sz w:val="28"/>
+          <w:szCs w:val="40"/>
+          <w14:reflection w14:blurRad="0" w14:stA="100000" w14:stPos="0" w14:endA="0" w14:endPos="0" w14:dist="0" w14:dir="0" w14:fadeDir="0" w14:sx="0" w14:sy="0" w14:kx="0" w14:ky="0" w14:algn="b"/>
+        </w:rPr>
+        <w:drawing>
+          <wp:anchor distT="0" distB="0" distL="114300" distR="114300" simplePos="0" relativeHeight="251660288" behindDoc="0" locked="0" layoutInCell="1" allowOverlap="1" wp14:anchorId="6A62C4AC" wp14:editId="6A1FE854">
+            <wp:simplePos x="0" y="0"/>
+            <wp:positionH relativeFrom="page">
+              <wp:align>right</wp:align>
+            </wp:positionH>
+            <wp:positionV relativeFrom="paragraph">
+              <wp:posOffset>160020</wp:posOffset>
+            </wp:positionV>
+            <wp:extent cx="7762875" cy="2505075"/>
+            <wp:effectExtent l="0" t="0" r="9525" b="9525"/>
+            <wp:wrapNone/>
+            <wp:docPr id="6" name="Picture 6" descr="C:\Users\Agent47\Desktop\Untitled-1 copy.jpg"/>
+            <wp:cNvGraphicFramePr>
+              <a:graphicFrameLocks xmlns:a="http://schemas.openxmlformats.org/drawingml/2006/main" noChangeAspect="1"/>
+            </wp:cNvGraphicFramePr>
+            <a:graphic xmlns:a="http://schemas.openxmlformats.org/drawingml/2006/main">
+              <a:graphicData uri="http://schemas.openxmlformats.org/drawingml/2006/picture">
+                <pic:pic xmlns:pic="http://schemas.openxmlformats.org/drawingml/2006/picture">
+                  <pic:nvPicPr>
+                    <pic:cNvPr id="0" name="Picture 19" descr="C:\Users\Agent47\Desktop\Untitled-1 copy.jpg"/>
+                    <pic:cNvPicPr>
+                      <a:picLocks noChangeAspect="1" noChangeArrowheads="1"/>
+                    </pic:cNvPicPr>
+                  </pic:nvPicPr>
+                  <pic:blipFill>
+                    <a:blip r:embed="rId10">
+                      <a:extLst>
+                        <a:ext uri="{28A0092B-C50C-407E-A947-70E740481C1C}">
+                          <a14:useLocalDpi xmlns:a14="http://schemas.microsoft.com/office/drawing/2010/main" val="0"/>
+                        </a:ext>
+                      </a:extLst>
+                    </a:blip>
+                    <a:srcRect/>
+                    <a:stretch>
+                      <a:fillRect/>
+                    </a:stretch>
+                  </pic:blipFill>
+                  <pic:spPr bwMode="auto">
+                    <a:xfrm>
+                      <a:off x="0" y="0"/>
+                      <a:ext cx="7762875" cy="2505075"/>
+                    </a:xfrm>
+                    <a:prstGeom prst="rect">
+                      <a:avLst/>
+                    </a:prstGeom>
+                    <a:noFill/>
+                    <a:ln>
+                      <a:noFill/>
+                    </a:ln>
+                  </pic:spPr>
+                </pic:pic>
+              </a:graphicData>
+            </a:graphic>
+            <wp14:sizeRelH relativeFrom="margin">
+              <wp14:pctWidth>0</wp14:pctWidth>
+            </wp14:sizeRelH>
+          </wp:anchor>
+        </w:drawing>
+      </w:r>
+    </w:p>
+    <w:p>
+      <w:pPr>
+        <w:spacing w:after="0" w:line="240" w:lineRule="auto"/>
+        <w:jc w:val="center"/>
+        <w:rPr>
+          <w:b/>
+          <w:sz w:val="28"/>
+          <w:szCs w:val="40"/>
+        </w:rPr>
+      </w:pPr>
+    </w:p>
+    <w:p>
+      <w:pPr>
+        <w:spacing w:after="0" w:line="240" w:lineRule="auto"/>
+        <w:jc w:val="center"/>
+        <w:rPr>
+          <w:b/>
+          <w:sz w:val="28"/>
+          <w:szCs w:val="40"/>
+        </w:rPr>
+      </w:pPr>
+    </w:p>
+    <w:p>
+      <w:pPr>
+        <w:spacing w:after="0" w:line="240" w:lineRule="auto"/>
+        <w:jc w:val="center"/>
+        <w:rPr>
+          <w:b/>
+          <w:sz w:val="28"/>
+          <w:szCs w:val="40"/>
+        </w:rPr>
+      </w:pPr>
+    </w:p>
+    <w:p>
+      <w:pPr>
+        <w:spacing w:after="0" w:line="240" w:lineRule="auto"/>
+        <w:jc w:val="center"/>
+        <w:rPr>
+          <w:b/>
+          <w:sz w:val="28"/>
+          <w:szCs w:val="40"/>
+        </w:rPr>
+      </w:pPr>
+    </w:p>
+    <w:p>
+      <w:pPr>
+        <w:spacing w:after="0" w:line="240" w:lineRule="auto"/>
+        <w:jc w:val="center"/>
+        <w:rPr>
+          <w:b/>
+          <w:sz w:val="28"/>
+          <w:szCs w:val="40"/>
+        </w:rPr>
+      </w:pPr>
+    </w:p>
+    <w:p>
+      <w:pPr>
+        <w:spacing w:after="0" w:line="240" w:lineRule="auto"/>
+        <w:jc w:val="center"/>
+        <w:rPr>
+          <w:b/>
+          <w:sz w:val="28"/>
+          <w:szCs w:val="40"/>
+        </w:rPr>
+      </w:pPr>
+    </w:p>
+    <w:p>
+      <w:pPr>
+        <w:spacing w:after="0" w:line="240" w:lineRule="auto"/>
+        <w:jc w:val="center"/>
+        <w:rPr>
+          <w:b/>
+          <w:sz w:val="28"/>
+          <w:szCs w:val="40"/>
+        </w:rPr>
+      </w:pPr>
+    </w:p>
+    <w:p>
+      <w:pPr>
+        <w:spacing w:after="0" w:line="240" w:lineRule="auto"/>
+        <w:jc w:val="center"/>
+        <w:rPr>
+          <w:b/>
+          <w:sz w:val="28"/>
+          <w:szCs w:val="40"/>
+          <w14:reflection w14:blurRad="0" w14:stA="100000" w14:stPos="0" w14:endA="0" w14:endPos="0" w14:dist="0" w14:dir="0" w14:fadeDir="0" w14:sx="0" w14:sy="0" w14:kx="0" w14:ky="0" w14:algn="b"/>
+        </w:rPr>
+      </w:pPr>
+    </w:p>
+    <w:p>
+      <w:pPr>
+        <w:spacing w:after="0" w:line="240" w:lineRule="auto"/>
+        <w:jc w:val="center"/>
+        <w:rPr>
+          <w:b/>
+          <w:sz w:val="28"/>
+          <w:szCs w:val="40"/>
+        </w:rPr>
+      </w:pPr>
+    </w:p>
+    <w:p>
+      <w:pPr>
+        <w:spacing w:after="0" w:line="240" w:lineRule="auto"/>
+        <w:jc w:val="center"/>
+        <w:rPr>
+          <w:b/>
+          <w:sz w:val="28"/>
+          <w:szCs w:val="40"/>
+        </w:rPr>
+      </w:pPr>
+    </w:p>
+    <w:p>
+      <w:pPr>
+        <w:spacing w:after="0" w:line="240" w:lineRule="auto"/>
+        <w:jc w:val="center"/>
+        <w:rPr>
+          <w:b/>
+          <w:sz w:val="28"/>
+          <w:szCs w:val="40"/>
+        </w:rPr>
+      </w:pPr>
+    </w:p>
+    <w:p>
+      <w:pPr>
+        <w:spacing w:after="0" w:line="240" w:lineRule="auto"/>
+        <w:jc w:val="center"/>
+        <w:rPr>
+          <w:b/>
+          <w:sz w:val="28"/>
+          <w:szCs w:val="40"/>
+        </w:rPr>
+      </w:pPr>
+    </w:p>
+    <w:p>
+      <w:pPr>
+        <w:spacing w:after="0" w:line="240" w:lineRule="auto"/>
+        <w:jc w:val="center"/>
+        <w:rPr>
+          <w:b/>
+          <w:sz w:val="28"/>
+          <w:szCs w:val="40"/>
+        </w:rPr>
+      </w:pPr>
+    </w:p>
+    <w:p>
+      <w:pPr>
+        <w:spacing w:after="0" w:line="240" w:lineRule="auto"/>
+        <w:jc w:val="center"/>
+        <w:rPr>
+          <w:b/>
+          <w:sz w:val="28"/>
+          <w:szCs w:val="40"/>
+        </w:rPr>
+      </w:pPr>
+    </w:p>
+    <w:p>
+      <w:pPr>
+        <w:spacing w:after="0" w:line="240" w:lineRule="auto"/>
+        <w:jc w:val="center"/>
+        <w:rPr>
+          <w:b/>
+          <w:sz w:val="28"/>
+          <w:szCs w:val="40"/>
+        </w:rPr>
+      </w:pPr>
+    </w:p>
+    <w:p>
+      <w:pPr>
+        <w:spacing w:after="0" w:line="240" w:lineRule="auto"/>
+        <w:jc w:val="center"/>
+        <w:rPr>
+          <w:b/>
+          <w:sz w:val="28"/>
+          <w:szCs w:val="40"/>
+        </w:rPr>
+      </w:pPr>
+    </w:p>
+    <w:p>
+      <w:pPr>
+        <w:spacing w:after="0" w:line="240" w:lineRule="auto"/>
+        <w:jc w:val="center"/>
+        <w:rPr>
+          <w:b/>
+          <w:sz w:val="28"/>
+          <w:szCs w:val="40"/>
+        </w:rPr>
+      </w:pPr>
+    </w:p>
+    <w:p>
+      <w:pPr>
+        <w:spacing w:after="0" w:line="240" w:lineRule="auto"/>
+        <w:jc w:val="center"/>
+        <w:rPr>
+          <w:b/>
+          <w:sz w:val="28"/>
+          <w:szCs w:val="40"/>
+        </w:rPr>
+      </w:pPr>
+    </w:p>
+    <w:p>
+      <w:pPr>
+        <w:spacing w:after="0" w:line="240" w:lineRule="auto"/>
+        <w:jc w:val="center"/>
+        <w:rPr>
+          <w:b/>
+          <w:sz w:val="28"/>
+          <w:szCs w:val="40"/>
+        </w:rPr>
+      </w:pPr>
+    </w:p>
+    <w:p>
+      <w:pPr>
+        <w:spacing w:after="0" w:line="240" w:lineRule="auto"/>
+        <w:rPr>
+          <w:b/>
+          <w:sz w:val="28"/>
+          <w:szCs w:val="40"/>
+        </w:rPr>
+      </w:pPr>
+    </w:p>
+    <w:tbl>
+      <w:tblPr>
+        <w:tblW w:w="10905" w:type="dxa"/>
+        <w:tblInd w:w="-890" w:type="dxa"/>
+        <w:tblLook w:val="0000" w:firstRow="0" w:lastRow="0" w:firstColumn="0" w:lastColumn="0" w:noHBand="0" w:noVBand="0"/>
+      </w:tblPr>
+      <w:tblGrid>
+        <w:gridCol w:w="4305"/>
+        <w:gridCol w:w="1800"/>
+        <w:gridCol w:w="4800"/>
+      </w:tblGrid>
+      <w:tr>
+        <w:trPr>
+          <w:trHeight w:val="378"/>
+        </w:trPr>
+        <w:tc>
+          <w:tcPr>
+            <w:tcW w:w="4305" w:type="dxa"/>
+            <w:shd w:val="clear" w:color="auto" w:fill="002060"/>
+          </w:tcPr>
+          <w:p>
+            <w:pPr>
+              <w:spacing w:after="0" w:line="240" w:lineRule="auto"/>
+              <w:jc w:val="center"/>
+              <w:rPr>
+                <w:b/>
+                <w:sz w:val="28"/>
+                <w:szCs w:val="40"/>
+              </w:rPr>
+            </w:pPr>
+            <w:r>
+              <w:rPr>
+                <w:b/>
+                <w:sz w:val="32"/>
+                <w:szCs w:val="40"/>
+              </w:rPr>
+              <w:t>Submitted By</w:t>
+            </w:r>
+          </w:p>
+        </w:tc>
+        <w:tc>
+          <w:tcPr>
+            <w:tcW w:w="1800" w:type="dxa"/>
+          </w:tcPr>
+          <w:p>
+            <w:pPr>
+              <w:spacing w:after="0" w:line="240" w:lineRule="auto"/>
+              <w:rPr>
+                <w:b/>
+                <w:sz w:val="28"/>
+                <w:szCs w:val="40"/>
+              </w:rPr>
+            </w:pPr>
+          </w:p>
+        </w:tc>
+        <w:tc>
+          <w:tcPr>
+            <w:tcW w:w="4800" w:type="dxa"/>
+            <w:shd w:val="clear" w:color="auto" w:fill="002060"/>
+          </w:tcPr>
+          <w:p>
+            <w:pPr>
+              <w:spacing w:after="0" w:line="240" w:lineRule="auto"/>
+              <w:jc w:val="center"/>
+              <w:rPr>
+                <w:b/>
+                <w:sz w:val="28"/>
+                <w:szCs w:val="40"/>
+              </w:rPr>
+            </w:pPr>
+            <w:r>
+              <w:rPr>
+                <w:b/>
+                <w:sz w:val="32"/>
+                <w:szCs w:val="40"/>
+              </w:rPr>
+              <w:t>Submitted To</w:t>
+            </w:r>
+          </w:p>
+        </w:tc>
+      </w:tr>
+      <w:tr>
+        <w:trPr>
+          <w:trHeight w:val="180"/>
+        </w:trPr>
+        <w:tc>
+          <w:tcPr>
+            <w:tcW w:w="4305" w:type="dxa"/>
+          </w:tcPr>
+          <w:p>
+            <w:pPr>
+              <w:spacing w:after="0" w:line="240" w:lineRule="auto"/>
+              <w:jc w:val="center"/>
+              <w:rPr>
+                <w:rFonts w:ascii="Times New Roman" w:hAnsi="Times New Roman" w:cs="Times New Roman"/>
+                <w:b/>
+                <w:color w:val="808080" w:themeColor="background1" w:themeShade="80"/>
+                <w:sz w:val="24"/>
+                <w:szCs w:val="40"/>
+              </w:rPr>
+            </w:pPr>
+            <w:proofErr w:type="spellStart"/>
+            <w:r>
+              <w:rPr>
+                <w:rFonts w:ascii="Times New Roman" w:hAnsi="Times New Roman" w:cs="Times New Roman"/>
+                <w:b/>
+                <w:color w:val="808080" w:themeColor="background1" w:themeShade="80"/>
+                <w:sz w:val="24"/>
+                <w:szCs w:val="40"/>
+              </w:rPr>
+              <w:t>Mehedi</w:t>
+            </w:r>
+            <w:proofErr w:type="spellEnd"/>
+            <w:r>
+              <w:rPr>
+                <w:rFonts w:ascii="Times New Roman" w:hAnsi="Times New Roman" w:cs="Times New Roman"/>
+                <w:b/>
+                <w:color w:val="808080" w:themeColor="background1" w:themeShade="80"/>
+                <w:sz w:val="24"/>
+                <w:szCs w:val="40"/>
+              </w:rPr>
+              <w:t xml:space="preserve"> </w:t>
+            </w:r>
+            <w:proofErr w:type="spellStart"/>
+            <w:r>
+              <w:rPr>
+                <w:rFonts w:ascii="Times New Roman" w:hAnsi="Times New Roman" w:cs="Times New Roman"/>
+                <w:b/>
+                <w:color w:val="808080" w:themeColor="background1" w:themeShade="80"/>
+                <w:sz w:val="24"/>
+                <w:szCs w:val="40"/>
+              </w:rPr>
+              <w:t>Hasan</w:t>
+            </w:r>
+            <w:proofErr w:type="spellEnd"/>
+            <w:r>
+              <w:rPr>
+                <w:rFonts w:ascii="Times New Roman" w:hAnsi="Times New Roman" w:cs="Times New Roman"/>
+                <w:b/>
+                <w:color w:val="808080" w:themeColor="background1" w:themeShade="80"/>
+                <w:sz w:val="24"/>
+                <w:szCs w:val="40"/>
+              </w:rPr>
+              <w:t xml:space="preserve"> </w:t>
+            </w:r>
+            <w:proofErr w:type="spellStart"/>
+            <w:r>
+              <w:rPr>
+                <w:rFonts w:ascii="Times New Roman" w:hAnsi="Times New Roman" w:cs="Times New Roman"/>
+                <w:b/>
+                <w:color w:val="808080" w:themeColor="background1" w:themeShade="80"/>
+                <w:sz w:val="24"/>
+                <w:szCs w:val="40"/>
+              </w:rPr>
+              <w:t>Sabuz</w:t>
+            </w:r>
+            <w:proofErr w:type="spellEnd"/>
+          </w:p>
+        </w:tc>
+        <w:tc>
+          <w:tcPr>
+            <w:tcW w:w="1800" w:type="dxa"/>
+          </w:tcPr>
+          <w:p>
+            <w:pPr>
+              <w:spacing w:after="0" w:line="240" w:lineRule="auto"/>
+              <w:rPr>
+                <w:rFonts w:ascii="Times New Roman" w:hAnsi="Times New Roman" w:cs="Times New Roman"/>
+                <w:b/>
+                <w:color w:val="808080" w:themeColor="background1" w:themeShade="80"/>
+                <w:sz w:val="24"/>
+                <w:szCs w:val="40"/>
+              </w:rPr>
+            </w:pPr>
+          </w:p>
+        </w:tc>
+        <w:tc>
+          <w:tcPr>
+            <w:tcW w:w="4800" w:type="dxa"/>
+          </w:tcPr>
+          <w:p>
+            <w:pPr>
+              <w:spacing w:after="0" w:line="240" w:lineRule="auto"/>
+              <w:jc w:val="center"/>
+              <w:rPr>
+                <w:rFonts w:ascii="Times New Roman" w:hAnsi="Times New Roman" w:cs="Times New Roman"/>
+                <w:b/>
+                <w:color w:val="808080" w:themeColor="background1" w:themeShade="80"/>
+                <w:sz w:val="24"/>
+                <w:szCs w:val="40"/>
+              </w:rPr>
+            </w:pPr>
+            <w:r>
+              <w:rPr>
+                <w:rFonts w:ascii="Times New Roman" w:hAnsi="Times New Roman" w:cs="Times New Roman"/>
+                <w:b/>
+                <w:color w:val="808080" w:themeColor="background1" w:themeShade="80"/>
+                <w:sz w:val="24"/>
+                <w:szCs w:val="40"/>
+              </w:rPr>
+              <w:t>Richard Philip</w:t>
+            </w:r>
+          </w:p>
+        </w:tc>
+      </w:tr>
+      <w:tr>
+        <w:trPr>
+          <w:trHeight w:val="360"/>
+        </w:trPr>
+        <w:tc>
+          <w:tcPr>
+            <w:tcW w:w="4305" w:type="dxa"/>
+          </w:tcPr>
+          <w:p>
+            <w:pPr>
+              <w:spacing w:after="0" w:line="240" w:lineRule="auto"/>
+              <w:jc w:val="center"/>
+              <w:rPr>
+                <w:rFonts w:ascii="Times New Roman" w:hAnsi="Times New Roman" w:cs="Times New Roman"/>
+                <w:sz w:val="24"/>
+                <w:szCs w:val="40"/>
+              </w:rPr>
+            </w:pPr>
+            <w:r>
+              <w:rPr>
+                <w:rFonts w:ascii="Times New Roman" w:hAnsi="Times New Roman" w:cs="Times New Roman"/>
+                <w:sz w:val="24"/>
+                <w:szCs w:val="40"/>
+              </w:rPr>
+              <w:t>171442577, 44</w:t>
+            </w:r>
+            <w:r>
+              <w:rPr>
+                <w:rFonts w:ascii="Times New Roman" w:hAnsi="Times New Roman" w:cs="Times New Roman"/>
+                <w:sz w:val="24"/>
+                <w:szCs w:val="40"/>
+                <w:vertAlign w:val="superscript"/>
+              </w:rPr>
+              <w:t>th</w:t>
+            </w:r>
+            <w:r>
+              <w:rPr>
+                <w:rFonts w:ascii="Times New Roman" w:hAnsi="Times New Roman" w:cs="Times New Roman"/>
+                <w:sz w:val="24"/>
+                <w:szCs w:val="40"/>
+              </w:rPr>
+              <w:t xml:space="preserve"> Batch</w:t>
+            </w:r>
+          </w:p>
+        </w:tc>
+        <w:tc>
+          <w:tcPr>
+            <w:tcW w:w="1800" w:type="dxa"/>
+          </w:tcPr>
+          <w:p>
+            <w:pPr>
+              <w:spacing w:after="0" w:line="240" w:lineRule="auto"/>
+              <w:jc w:val="center"/>
+              <w:rPr>
+                <w:rFonts w:ascii="Times New Roman" w:hAnsi="Times New Roman" w:cs="Times New Roman"/>
+                <w:sz w:val="24"/>
+                <w:szCs w:val="40"/>
+              </w:rPr>
+            </w:pPr>
+          </w:p>
+        </w:tc>
+        <w:tc>
+          <w:tcPr>
+            <w:tcW w:w="4800" w:type="dxa"/>
+          </w:tcPr>
+          <w:p>
+            <w:pPr>
+              <w:spacing w:after="0" w:line="240" w:lineRule="auto"/>
+              <w:jc w:val="center"/>
+              <w:rPr>
+                <w:rFonts w:ascii="Times New Roman" w:hAnsi="Times New Roman" w:cs="Times New Roman"/>
+                <w:sz w:val="24"/>
+                <w:szCs w:val="40"/>
+              </w:rPr>
+            </w:pPr>
+            <w:r>
+              <w:rPr>
+                <w:rFonts w:ascii="Times New Roman" w:hAnsi="Times New Roman" w:cs="Times New Roman"/>
+                <w:sz w:val="24"/>
+                <w:szCs w:val="40"/>
+              </w:rPr>
+              <w:t>Senior Lecturer</w:t>
+            </w:r>
+          </w:p>
+        </w:tc>
+      </w:tr>
+      <w:tr>
+        <w:trPr>
+          <w:trHeight w:val="360"/>
+        </w:trPr>
+        <w:tc>
+          <w:tcPr>
+            <w:tcW w:w="4305" w:type="dxa"/>
+          </w:tcPr>
+          <w:p>
+            <w:pPr>
+              <w:spacing w:after="0" w:line="240" w:lineRule="auto"/>
+              <w:jc w:val="center"/>
+              <w:rPr>
+                <w:rFonts w:ascii="Times New Roman" w:hAnsi="Times New Roman" w:cs="Times New Roman"/>
+                <w:sz w:val="24"/>
+                <w:szCs w:val="40"/>
+              </w:rPr>
+            </w:pPr>
+            <w:r>
+              <w:rPr>
+                <w:rFonts w:ascii="Times New Roman" w:hAnsi="Times New Roman" w:cs="Times New Roman"/>
+                <w:sz w:val="24"/>
+                <w:szCs w:val="40"/>
+              </w:rPr>
+              <w:t>Department of CSE</w:t>
+            </w:r>
+          </w:p>
+        </w:tc>
+        <w:tc>
+          <w:tcPr>
+            <w:tcW w:w="1800" w:type="dxa"/>
+          </w:tcPr>
+          <w:p>
+            <w:pPr>
+              <w:spacing w:after="0" w:line="240" w:lineRule="auto"/>
+              <w:jc w:val="center"/>
+              <w:rPr>
+                <w:rFonts w:ascii="Times New Roman" w:hAnsi="Times New Roman" w:cs="Times New Roman"/>
+                <w:sz w:val="24"/>
+                <w:szCs w:val="40"/>
+              </w:rPr>
+            </w:pPr>
+          </w:p>
+        </w:tc>
+        <w:tc>
+          <w:tcPr>
+            <w:tcW w:w="4800" w:type="dxa"/>
+          </w:tcPr>
+          <w:p>
+            <w:pPr>
+              <w:spacing w:after="0" w:line="240" w:lineRule="auto"/>
+              <w:jc w:val="center"/>
+              <w:rPr>
+                <w:rFonts w:ascii="Times New Roman" w:hAnsi="Times New Roman" w:cs="Times New Roman"/>
+                <w:sz w:val="24"/>
+                <w:szCs w:val="40"/>
+              </w:rPr>
+            </w:pPr>
+            <w:r>
+              <w:rPr>
+                <w:rFonts w:ascii="Times New Roman" w:hAnsi="Times New Roman" w:cs="Times New Roman"/>
+                <w:sz w:val="24"/>
+                <w:szCs w:val="40"/>
+              </w:rPr>
+              <w:t>Department of CSE</w:t>
+            </w:r>
+          </w:p>
+        </w:tc>
+      </w:tr>
+      <w:tr>
+        <w:trPr>
+          <w:trHeight w:val="180"/>
+        </w:trPr>
+        <w:tc>
+          <w:tcPr>
+            <w:tcW w:w="4305" w:type="dxa"/>
+          </w:tcPr>
+          <w:p>
+            <w:pPr>
+              <w:spacing w:after="0" w:line="240" w:lineRule="auto"/>
+              <w:jc w:val="center"/>
+              <w:rPr>
+                <w:rFonts w:ascii="Times New Roman" w:hAnsi="Times New Roman" w:cs="Times New Roman"/>
+                <w:sz w:val="24"/>
+                <w:szCs w:val="40"/>
+              </w:rPr>
+            </w:pPr>
+            <w:r>
+              <w:rPr>
+                <w:rFonts w:ascii="Times New Roman" w:hAnsi="Times New Roman" w:cs="Times New Roman"/>
+                <w:sz w:val="24"/>
+                <w:szCs w:val="40"/>
+              </w:rPr>
+              <w:t>City University</w:t>
+            </w:r>
+          </w:p>
+        </w:tc>
+        <w:tc>
+          <w:tcPr>
+            <w:tcW w:w="1800" w:type="dxa"/>
+          </w:tcPr>
+          <w:p>
+            <w:pPr>
+              <w:spacing w:after="0" w:line="240" w:lineRule="auto"/>
+              <w:jc w:val="center"/>
+              <w:rPr>
+                <w:rFonts w:ascii="Times New Roman" w:hAnsi="Times New Roman" w:cs="Times New Roman"/>
+                <w:sz w:val="24"/>
+                <w:szCs w:val="40"/>
+              </w:rPr>
+            </w:pPr>
+          </w:p>
+        </w:tc>
+        <w:tc>
+          <w:tcPr>
+            <w:tcW w:w="4800" w:type="dxa"/>
+          </w:tcPr>
+          <w:p>
+            <w:pPr>
+              <w:spacing w:after="0" w:line="240" w:lineRule="auto"/>
+              <w:jc w:val="center"/>
+              <w:rPr>
+                <w:rFonts w:ascii="Times New Roman" w:hAnsi="Times New Roman" w:cs="Times New Roman"/>
+                <w:sz w:val="24"/>
+                <w:szCs w:val="40"/>
+              </w:rPr>
+            </w:pPr>
+            <w:r>
+              <w:rPr>
+                <w:rFonts w:ascii="Times New Roman" w:hAnsi="Times New Roman" w:cs="Times New Roman"/>
+                <w:sz w:val="24"/>
+                <w:szCs w:val="40"/>
+              </w:rPr>
+              <w:t>City University</w:t>
+            </w:r>
+          </w:p>
+        </w:tc>
+      </w:tr>
+      <w:tr>
+        <w:trPr>
+          <w:trHeight w:val="162"/>
+        </w:trPr>
+        <w:tc>
+          <w:tcPr>
+            <w:tcW w:w="4305" w:type="dxa"/>
+          </w:tcPr>
+          <w:p>
+            <w:pPr>
+              <w:spacing w:after="0" w:line="240" w:lineRule="auto"/>
+              <w:jc w:val="center"/>
+              <w:rPr>
+                <w:rFonts w:ascii="Times New Roman" w:hAnsi="Times New Roman" w:cs="Times New Roman"/>
+                <w:sz w:val="24"/>
+                <w:szCs w:val="40"/>
+              </w:rPr>
+            </w:pPr>
+            <w:r>
+              <w:rPr>
+                <w:rFonts w:ascii="Times New Roman" w:hAnsi="Times New Roman" w:cs="Times New Roman"/>
+                <w:sz w:val="24"/>
+                <w:szCs w:val="40"/>
+              </w:rPr>
+              <w:t>Dhaka-1215, Bangladesh</w:t>
+            </w:r>
+          </w:p>
+        </w:tc>
+        <w:tc>
+          <w:tcPr>
+            <w:tcW w:w="1800" w:type="dxa"/>
+          </w:tcPr>
+          <w:p>
+            <w:pPr>
+              <w:spacing w:after="0" w:line="240" w:lineRule="auto"/>
+              <w:jc w:val="center"/>
+              <w:rPr>
+                <w:rFonts w:ascii="Times New Roman" w:hAnsi="Times New Roman" w:cs="Times New Roman"/>
+                <w:sz w:val="24"/>
+                <w:szCs w:val="40"/>
+              </w:rPr>
+            </w:pPr>
+          </w:p>
+        </w:tc>
+        <w:tc>
+          <w:tcPr>
+            <w:tcW w:w="4800" w:type="dxa"/>
+          </w:tcPr>
+          <w:p>
+            <w:pPr>
+              <w:spacing w:after="0" w:line="240" w:lineRule="auto"/>
+              <w:jc w:val="center"/>
+              <w:rPr>
+                <w:rFonts w:ascii="Times New Roman" w:hAnsi="Times New Roman" w:cs="Times New Roman"/>
+                <w:sz w:val="24"/>
+                <w:szCs w:val="40"/>
+              </w:rPr>
+            </w:pPr>
+            <w:r>
+              <w:rPr>
+                <w:rFonts w:ascii="Times New Roman" w:hAnsi="Times New Roman" w:cs="Times New Roman"/>
+                <w:sz w:val="24"/>
+                <w:szCs w:val="40"/>
+              </w:rPr>
+              <w:t>Dhaka-1215, Bangladesh</w:t>
+            </w:r>
+          </w:p>
+        </w:tc>
+      </w:tr>
+    </w:tbl>
+    <w:p>
+      <w:pPr>
+        <w:spacing w:after="0" w:line="240" w:lineRule="auto"/>
+        <w:rPr>
+          <w:b/>
+          <w:sz w:val="40"/>
+          <w:szCs w:val="40"/>
+        </w:rPr>
+      </w:pPr>
     </w:p>
     <w:sdt>
       <w:sdtPr>
@@ -79,129 +1057,13 @@
           <w:r>
             <w:fldChar w:fldCharType="separate"/>
           </w:r>
-          <w:bookmarkStart w:id="0" w:name="_GoBack"/>
-          <w:bookmarkEnd w:id="0"/>
-          <w:r>
-            <w:rPr>
-              <w:rStyle w:val="Hyperlink"/>
-              <w:noProof/>
-            </w:rPr>
-            <w:fldChar w:fldCharType="begin"/>
-          </w:r>
-          <w:r>
-            <w:rPr>
-              <w:rStyle w:val="Hyperlink"/>
-              <w:noProof/>
-            </w:rPr>
-            <w:instrText xml:space="preserve"> </w:instrText>
-          </w:r>
-          <w:r>
-            <w:rPr>
-              <w:noProof/>
-            </w:rPr>
-            <w:instrText>HYPERLINK \l "_Toc13158012"</w:instrText>
-          </w:r>
-          <w:r>
-            <w:rPr>
-              <w:rStyle w:val="Hyperlink"/>
-              <w:noProof/>
-            </w:rPr>
-            <w:instrText xml:space="preserve"> </w:instrText>
-          </w:r>
-          <w:r>
-            <w:rPr>
-              <w:rStyle w:val="Hyperlink"/>
-              <w:noProof/>
-            </w:rPr>
-          </w:r>
-          <w:r>
-            <w:rPr>
-              <w:rStyle w:val="Hyperlink"/>
-              <w:noProof/>
-            </w:rPr>
-            <w:fldChar w:fldCharType="separate"/>
-          </w:r>
-          <w:r>
-            <w:rPr>
-              <w:rStyle w:val="Hyperlink"/>
-              <w:noProof/>
-            </w:rPr>
-            <w:t>Chapte-1: Introduction</w:t>
-          </w:r>
-          <w:r>
-            <w:rPr>
-              <w:noProof/>
-              <w:webHidden/>
-            </w:rPr>
-            <w:tab/>
-          </w:r>
-          <w:r>
-            <w:rPr>
-              <w:noProof/>
-              <w:webHidden/>
-            </w:rPr>
-            <w:fldChar w:fldCharType="begin"/>
-          </w:r>
-          <w:r>
-            <w:rPr>
-              <w:noProof/>
-              <w:webHidden/>
-            </w:rPr>
-            <w:instrText xml:space="preserve"> PAGEREF _Toc13158012 \h </w:instrText>
-          </w:r>
-          <w:r>
-            <w:rPr>
-              <w:noProof/>
-              <w:webHidden/>
-            </w:rPr>
-          </w:r>
-          <w:r>
-            <w:rPr>
-              <w:noProof/>
-              <w:webHidden/>
-            </w:rPr>
-            <w:fldChar w:fldCharType="separate"/>
-          </w:r>
-          <w:r>
-            <w:rPr>
-              <w:noProof/>
-              <w:webHidden/>
-            </w:rPr>
-            <w:t>3</w:t>
-          </w:r>
-          <w:r>
-            <w:rPr>
-              <w:noProof/>
-              <w:webHidden/>
-            </w:rPr>
-            <w:fldChar w:fldCharType="end"/>
-          </w:r>
-          <w:r>
-            <w:rPr>
-              <w:rStyle w:val="Hyperlink"/>
-              <w:noProof/>
-            </w:rPr>
-            <w:fldChar w:fldCharType="end"/>
-          </w:r>
-        </w:p>
-        <w:p>
-          <w:pPr>
-            <w:pStyle w:val="TOC2"/>
-            <w:tabs>
-              <w:tab w:val="right" w:leader="dot" w:pos="9350"/>
-            </w:tabs>
-            <w:rPr>
-              <w:rFonts w:cstheme="minorBidi"/>
-              <w:noProof/>
-            </w:rPr>
-          </w:pPr>
-          <w:hyperlink w:anchor="_Toc13158013" w:history="1">
+          <w:hyperlink w:anchor="_Toc13181125" w:history="1">
             <w:r>
               <w:rPr>
                 <w:rStyle w:val="Hyperlink"/>
                 <w:noProof/>
               </w:rPr>
-              <w:t>1.1 Problem Statement</w:t>
+              <w:t>Chapte-1: Introduction</w:t>
             </w:r>
             <w:r>
               <w:rPr>
@@ -222,7 +1084,7 @@
                 <w:noProof/>
                 <w:webHidden/>
               </w:rPr>
-              <w:instrText xml:space="preserve"> PAGEREF _Toc13158013 \h </w:instrText>
+              <w:instrText xml:space="preserve"> PAGEREF _Toc13181125 \h </w:instrText>
             </w:r>
             <w:r>
               <w:rPr>
@@ -242,7 +1104,7 @@
                 <w:noProof/>
                 <w:webHidden/>
               </w:rPr>
-              <w:t>3</w:t>
+              <w:t>2</w:t>
             </w:r>
             <w:r>
               <w:rPr>
@@ -264,13 +1126,13 @@
               <w:noProof/>
             </w:rPr>
           </w:pPr>
-          <w:hyperlink w:anchor="_Toc13158014" w:history="1">
+          <w:hyperlink w:anchor="_Toc13181126" w:history="1">
             <w:r>
               <w:rPr>
                 <w:rStyle w:val="Hyperlink"/>
                 <w:noProof/>
               </w:rPr>
-              <w:t>1.2 Proposed Solution</w:t>
+              <w:t>1.1 Problem Statement</w:t>
             </w:r>
             <w:r>
               <w:rPr>
@@ -291,7 +1153,7 @@
                 <w:noProof/>
                 <w:webHidden/>
               </w:rPr>
-              <w:instrText xml:space="preserve"> PAGEREF _Toc13158014 \h </w:instrText>
+              <w:instrText xml:space="preserve"> PAGEREF _Toc13181126 \h </w:instrText>
             </w:r>
             <w:r>
               <w:rPr>
@@ -311,7 +1173,7 @@
                 <w:noProof/>
                 <w:webHidden/>
               </w:rPr>
-              <w:t>3</w:t>
+              <w:t>2</w:t>
             </w:r>
             <w:r>
               <w:rPr>
@@ -333,12 +1195,81 @@
               <w:noProof/>
             </w:rPr>
           </w:pPr>
-          <w:hyperlink w:anchor="_Toc13158015" w:history="1">
+          <w:hyperlink w:anchor="_Toc13181127" w:history="1">
             <w:r>
               <w:rPr>
                 <w:rStyle w:val="Hyperlink"/>
                 <w:noProof/>
               </w:rPr>
+              <w:t>1.2 Proposed Solution</w:t>
+            </w:r>
+            <w:r>
+              <w:rPr>
+                <w:noProof/>
+                <w:webHidden/>
+              </w:rPr>
+              <w:tab/>
+            </w:r>
+            <w:r>
+              <w:rPr>
+                <w:noProof/>
+                <w:webHidden/>
+              </w:rPr>
+              <w:fldChar w:fldCharType="begin"/>
+            </w:r>
+            <w:r>
+              <w:rPr>
+                <w:noProof/>
+                <w:webHidden/>
+              </w:rPr>
+              <w:instrText xml:space="preserve"> PAGEREF _Toc13181127 \h </w:instrText>
+            </w:r>
+            <w:r>
+              <w:rPr>
+                <w:noProof/>
+                <w:webHidden/>
+              </w:rPr>
+            </w:r>
+            <w:r>
+              <w:rPr>
+                <w:noProof/>
+                <w:webHidden/>
+              </w:rPr>
+              <w:fldChar w:fldCharType="separate"/>
+            </w:r>
+            <w:r>
+              <w:rPr>
+                <w:noProof/>
+                <w:webHidden/>
+              </w:rPr>
+              <w:t>2</w:t>
+            </w:r>
+            <w:r>
+              <w:rPr>
+                <w:noProof/>
+                <w:webHidden/>
+              </w:rPr>
+              <w:fldChar w:fldCharType="end"/>
+            </w:r>
+          </w:hyperlink>
+        </w:p>
+        <w:p>
+          <w:pPr>
+            <w:pStyle w:val="TOC2"/>
+            <w:tabs>
+              <w:tab w:val="right" w:leader="dot" w:pos="9350"/>
+            </w:tabs>
+            <w:rPr>
+              <w:rFonts w:cstheme="minorBidi"/>
+              <w:noProof/>
+            </w:rPr>
+          </w:pPr>
+          <w:hyperlink w:anchor="_Toc13181128" w:history="1">
+            <w:r>
+              <w:rPr>
+                <w:rStyle w:val="Hyperlink"/>
+                <w:noProof/>
+              </w:rPr>
               <w:t>1.3 Project Structure</w:t>
             </w:r>
             <w:r>
@@ -360,7 +1291,7 @@
                 <w:noProof/>
                 <w:webHidden/>
               </w:rPr>
-              <w:instrText xml:space="preserve"> PAGEREF _Toc13158015 \h </w:instrText>
+              <w:instrText xml:space="preserve"> PAGEREF _Toc13181128 \h </w:instrText>
             </w:r>
             <w:r>
               <w:rPr>
@@ -380,7 +1311,7 @@
                 <w:noProof/>
                 <w:webHidden/>
               </w:rPr>
-              <w:t>3</w:t>
+              <w:t>2</w:t>
             </w:r>
             <w:r>
               <w:rPr>
@@ -402,7 +1333,7 @@
               <w:noProof/>
             </w:rPr>
           </w:pPr>
-          <w:hyperlink w:anchor="_Toc13158016" w:history="1">
+          <w:hyperlink w:anchor="_Toc13181129" w:history="1">
             <w:r>
               <w:rPr>
                 <w:rStyle w:val="Hyperlink"/>
@@ -429,7 +1360,7 @@
                 <w:noProof/>
                 <w:webHidden/>
               </w:rPr>
-              <w:instrText xml:space="preserve"> PAGEREF _Toc13158016 \h </w:instrText>
+              <w:instrText xml:space="preserve"> PAGEREF _Toc13181129 \h </w:instrText>
             </w:r>
             <w:r>
               <w:rPr>
@@ -449,7 +1380,7 @@
                 <w:noProof/>
                 <w:webHidden/>
               </w:rPr>
-              <w:t>5</w:t>
+              <w:t>4</w:t>
             </w:r>
             <w:r>
               <w:rPr>
@@ -471,7 +1402,7 @@
               <w:noProof/>
             </w:rPr>
           </w:pPr>
-          <w:hyperlink w:anchor="_Toc13158017" w:history="1">
+          <w:hyperlink w:anchor="_Toc13181130" w:history="1">
             <w:r>
               <w:rPr>
                 <w:rStyle w:val="Hyperlink"/>
@@ -498,7 +1429,7 @@
                 <w:noProof/>
                 <w:webHidden/>
               </w:rPr>
-              <w:instrText xml:space="preserve"> PAGEREF _Toc13158017 \h </w:instrText>
+              <w:instrText xml:space="preserve"> PAGEREF _Toc13181130 \h </w:instrText>
             </w:r>
             <w:r>
               <w:rPr>
@@ -518,7 +1449,7 @@
                 <w:noProof/>
                 <w:webHidden/>
               </w:rPr>
-              <w:t>5</w:t>
+              <w:t>4</w:t>
             </w:r>
             <w:r>
               <w:rPr>
@@ -540,7 +1471,7 @@
               <w:noProof/>
             </w:rPr>
           </w:pPr>
-          <w:hyperlink w:anchor="_Toc13158018" w:history="1">
+          <w:hyperlink w:anchor="_Toc13181131" w:history="1">
             <w:r>
               <w:rPr>
                 <w:rStyle w:val="Hyperlink"/>
@@ -567,7 +1498,7 @@
                 <w:noProof/>
                 <w:webHidden/>
               </w:rPr>
-              <w:instrText xml:space="preserve"> PAGEREF _Toc13158018 \h </w:instrText>
+              <w:instrText xml:space="preserve"> PAGEREF _Toc13181131 \h </w:instrText>
             </w:r>
             <w:r>
               <w:rPr>
@@ -587,7 +1518,7 @@
                 <w:noProof/>
                 <w:webHidden/>
               </w:rPr>
-              <w:t>5</w:t>
+              <w:t>4</w:t>
             </w:r>
             <w:r>
               <w:rPr>
@@ -609,7 +1540,7 @@
               <w:noProof/>
             </w:rPr>
           </w:pPr>
-          <w:hyperlink w:anchor="_Toc13158019" w:history="1">
+          <w:hyperlink w:anchor="_Toc13181132" w:history="1">
             <w:r>
               <w:rPr>
                 <w:rStyle w:val="Hyperlink"/>
@@ -636,7 +1567,7 @@
                 <w:noProof/>
                 <w:webHidden/>
               </w:rPr>
-              <w:instrText xml:space="preserve"> PAGEREF _Toc13158019 \h </w:instrText>
+              <w:instrText xml:space="preserve"> PAGEREF _Toc13181132 \h </w:instrText>
             </w:r>
             <w:r>
               <w:rPr>
@@ -656,7 +1587,7 @@
                 <w:noProof/>
                 <w:webHidden/>
               </w:rPr>
-              <w:t>6</w:t>
+              <w:t>5</w:t>
             </w:r>
             <w:r>
               <w:rPr>
@@ -678,7 +1609,7 @@
               <w:noProof/>
             </w:rPr>
           </w:pPr>
-          <w:hyperlink w:anchor="_Toc13158020" w:history="1">
+          <w:hyperlink w:anchor="_Toc13181133" w:history="1">
             <w:r>
               <w:rPr>
                 <w:rStyle w:val="Hyperlink"/>
@@ -705,7 +1636,7 @@
                 <w:noProof/>
                 <w:webHidden/>
               </w:rPr>
-              <w:instrText xml:space="preserve"> PAGEREF _Toc13158020 \h </w:instrText>
+              <w:instrText xml:space="preserve"> PAGEREF _Toc13181133 \h </w:instrText>
             </w:r>
             <w:r>
               <w:rPr>
@@ -725,7 +1656,7 @@
                 <w:noProof/>
                 <w:webHidden/>
               </w:rPr>
-              <w:t>6</w:t>
+              <w:t>5</w:t>
             </w:r>
             <w:r>
               <w:rPr>
@@ -747,7 +1678,7 @@
               <w:noProof/>
             </w:rPr>
           </w:pPr>
-          <w:hyperlink w:anchor="_Toc13158021" w:history="1">
+          <w:hyperlink w:anchor="_Toc13181134" w:history="1">
             <w:r>
               <w:rPr>
                 <w:rStyle w:val="Hyperlink"/>
@@ -774,7 +1705,7 @@
                 <w:noProof/>
                 <w:webHidden/>
               </w:rPr>
-              <w:instrText xml:space="preserve"> PAGEREF _Toc13158021 \h </w:instrText>
+              <w:instrText xml:space="preserve"> PAGEREF _Toc13181134 \h </w:instrText>
             </w:r>
             <w:r>
               <w:rPr>
@@ -794,7 +1725,7 @@
                 <w:noProof/>
                 <w:webHidden/>
               </w:rPr>
-              <w:t>6</w:t>
+              <w:t>5</w:t>
             </w:r>
             <w:r>
               <w:rPr>
@@ -816,7 +1747,7 @@
               <w:noProof/>
             </w:rPr>
           </w:pPr>
-          <w:hyperlink w:anchor="_Toc13158022" w:history="1">
+          <w:hyperlink w:anchor="_Toc13181135" w:history="1">
             <w:r>
               <w:rPr>
                 <w:rStyle w:val="Hyperlink"/>
@@ -843,7 +1774,7 @@
                 <w:noProof/>
                 <w:webHidden/>
               </w:rPr>
-              <w:instrText xml:space="preserve"> PAGEREF _Toc13158022 \h </w:instrText>
+              <w:instrText xml:space="preserve"> PAGEREF _Toc13181135 \h </w:instrText>
             </w:r>
             <w:r>
               <w:rPr>
@@ -863,7 +1794,7 @@
                 <w:noProof/>
                 <w:webHidden/>
               </w:rPr>
-              <w:t>6</w:t>
+              <w:t>5</w:t>
             </w:r>
             <w:r>
               <w:rPr>
@@ -885,13 +1816,13 @@
               <w:noProof/>
             </w:rPr>
           </w:pPr>
-          <w:hyperlink w:anchor="_Toc13158023" w:history="1">
+          <w:hyperlink w:anchor="_Toc13181136" w:history="1">
             <w:r>
               <w:rPr>
                 <w:rStyle w:val="Hyperlink"/>
                 <w:noProof/>
               </w:rPr>
-              <w:t>3.1.3 Questionaries’</w:t>
+              <w:t>3.1.3 Interview</w:t>
             </w:r>
             <w:r>
               <w:rPr>
@@ -912,7 +1843,76 @@
                 <w:noProof/>
                 <w:webHidden/>
               </w:rPr>
-              <w:instrText xml:space="preserve"> PAGEREF _Toc13158023 \h </w:instrText>
+              <w:instrText xml:space="preserve"> PAGEREF _Toc13181136 \h </w:instrText>
+            </w:r>
+            <w:r>
+              <w:rPr>
+                <w:noProof/>
+                <w:webHidden/>
+              </w:rPr>
+            </w:r>
+            <w:r>
+              <w:rPr>
+                <w:noProof/>
+                <w:webHidden/>
+              </w:rPr>
+              <w:fldChar w:fldCharType="separate"/>
+            </w:r>
+            <w:r>
+              <w:rPr>
+                <w:noProof/>
+                <w:webHidden/>
+              </w:rPr>
+              <w:t>6</w:t>
+            </w:r>
+            <w:r>
+              <w:rPr>
+                <w:noProof/>
+                <w:webHidden/>
+              </w:rPr>
+              <w:fldChar w:fldCharType="end"/>
+            </w:r>
+          </w:hyperlink>
+        </w:p>
+        <w:p>
+          <w:pPr>
+            <w:pStyle w:val="TOC2"/>
+            <w:tabs>
+              <w:tab w:val="right" w:leader="dot" w:pos="9350"/>
+            </w:tabs>
+            <w:rPr>
+              <w:rFonts w:cstheme="minorBidi"/>
+              <w:noProof/>
+            </w:rPr>
+          </w:pPr>
+          <w:hyperlink w:anchor="_Toc13181137" w:history="1">
+            <w:r>
+              <w:rPr>
+                <w:rStyle w:val="Hyperlink"/>
+                <w:noProof/>
+              </w:rPr>
+              <w:t>3.2 Feasibility Study</w:t>
+            </w:r>
+            <w:r>
+              <w:rPr>
+                <w:noProof/>
+                <w:webHidden/>
+              </w:rPr>
+              <w:tab/>
+            </w:r>
+            <w:r>
+              <w:rPr>
+                <w:noProof/>
+                <w:webHidden/>
+              </w:rPr>
+              <w:fldChar w:fldCharType="begin"/>
+            </w:r>
+            <w:r>
+              <w:rPr>
+                <w:noProof/>
+                <w:webHidden/>
+              </w:rPr>
+              <w:instrText xml:space="preserve"> PAGEREF _Toc13181137 \h </w:instrText>
             </w:r>
             <w:r>
               <w:rPr>
@@ -954,13 +1954,13 @@
               <w:noProof/>
             </w:rPr>
           </w:pPr>
-          <w:hyperlink w:anchor="_Toc13158024" w:history="1">
+          <w:hyperlink w:anchor="_Toc13181138" w:history="1">
             <w:r>
               <w:rPr>
                 <w:rStyle w:val="Hyperlink"/>
                 <w:noProof/>
               </w:rPr>
-              <w:t>3.1.4 Interview</w:t>
+              <w:t>3.2.1 Economic Feasibility</w:t>
             </w:r>
             <w:r>
               <w:rPr>
@@ -981,7 +1981,145 @@
                 <w:noProof/>
                 <w:webHidden/>
               </w:rPr>
-              <w:instrText xml:space="preserve"> PAGEREF _Toc13158024 \h </w:instrText>
+              <w:instrText xml:space="preserve"> PAGEREF _Toc13181138 \h </w:instrText>
+            </w:r>
+            <w:r>
+              <w:rPr>
+                <w:noProof/>
+                <w:webHidden/>
+              </w:rPr>
+            </w:r>
+            <w:r>
+              <w:rPr>
+                <w:noProof/>
+                <w:webHidden/>
+              </w:rPr>
+              <w:fldChar w:fldCharType="separate"/>
+            </w:r>
+            <w:r>
+              <w:rPr>
+                <w:noProof/>
+                <w:webHidden/>
+              </w:rPr>
+              <w:t>6</w:t>
+            </w:r>
+            <w:r>
+              <w:rPr>
+                <w:noProof/>
+                <w:webHidden/>
+              </w:rPr>
+              <w:fldChar w:fldCharType="end"/>
+            </w:r>
+          </w:hyperlink>
+        </w:p>
+        <w:p>
+          <w:pPr>
+            <w:pStyle w:val="TOC3"/>
+            <w:tabs>
+              <w:tab w:val="right" w:leader="dot" w:pos="9350"/>
+            </w:tabs>
+            <w:rPr>
+              <w:rFonts w:cstheme="minorBidi"/>
+              <w:noProof/>
+            </w:rPr>
+          </w:pPr>
+          <w:hyperlink w:anchor="_Toc13181139" w:history="1">
+            <w:r>
+              <w:rPr>
+                <w:rStyle w:val="Hyperlink"/>
+                <w:noProof/>
+              </w:rPr>
+              <w:t>3.2.2 Technical Feasibility</w:t>
+            </w:r>
+            <w:r>
+              <w:rPr>
+                <w:noProof/>
+                <w:webHidden/>
+              </w:rPr>
+              <w:tab/>
+            </w:r>
+            <w:r>
+              <w:rPr>
+                <w:noProof/>
+                <w:webHidden/>
+              </w:rPr>
+              <w:fldChar w:fldCharType="begin"/>
+            </w:r>
+            <w:r>
+              <w:rPr>
+                <w:noProof/>
+                <w:webHidden/>
+              </w:rPr>
+              <w:instrText xml:space="preserve"> PAGEREF _Toc13181139 \h </w:instrText>
+            </w:r>
+            <w:r>
+              <w:rPr>
+                <w:noProof/>
+                <w:webHidden/>
+              </w:rPr>
+            </w:r>
+            <w:r>
+              <w:rPr>
+                <w:noProof/>
+                <w:webHidden/>
+              </w:rPr>
+              <w:fldChar w:fldCharType="separate"/>
+            </w:r>
+            <w:r>
+              <w:rPr>
+                <w:noProof/>
+                <w:webHidden/>
+              </w:rPr>
+              <w:t>7</w:t>
+            </w:r>
+            <w:r>
+              <w:rPr>
+                <w:noProof/>
+                <w:webHidden/>
+              </w:rPr>
+              <w:fldChar w:fldCharType="end"/>
+            </w:r>
+          </w:hyperlink>
+        </w:p>
+        <w:p>
+          <w:pPr>
+            <w:pStyle w:val="TOC3"/>
+            <w:tabs>
+              <w:tab w:val="right" w:leader="dot" w:pos="9350"/>
+            </w:tabs>
+            <w:rPr>
+              <w:rFonts w:cstheme="minorBidi"/>
+              <w:noProof/>
+            </w:rPr>
+          </w:pPr>
+          <w:hyperlink w:anchor="_Toc13181140" w:history="1">
+            <w:r>
+              <w:rPr>
+                <w:rStyle w:val="Hyperlink"/>
+                <w:noProof/>
+              </w:rPr>
+              <w:t>3.2.3 Organizational Feasibility</w:t>
+            </w:r>
+            <w:r>
+              <w:rPr>
+                <w:noProof/>
+                <w:webHidden/>
+              </w:rPr>
+              <w:tab/>
+            </w:r>
+            <w:r>
+              <w:rPr>
+                <w:noProof/>
+                <w:webHidden/>
+              </w:rPr>
+              <w:fldChar w:fldCharType="begin"/>
+            </w:r>
+            <w:r>
+              <w:rPr>
+                <w:noProof/>
+                <w:webHidden/>
+              </w:rPr>
+              <w:instrText xml:space="preserve"> PAGEREF _Toc13181140 \h </w:instrText>
             </w:r>
             <w:r>
               <w:rPr>
@@ -1023,13 +2161,13 @@
               <w:noProof/>
             </w:rPr>
           </w:pPr>
-          <w:hyperlink w:anchor="_Toc13158025" w:history="1">
+          <w:hyperlink w:anchor="_Toc13181141" w:history="1">
             <w:r>
               <w:rPr>
                 <w:rStyle w:val="Hyperlink"/>
                 <w:noProof/>
               </w:rPr>
-              <w:t>3.2 Feasibility Study</w:t>
+              <w:t>3.3 Functional and Non-Function Requirements</w:t>
             </w:r>
             <w:r>
               <w:rPr>
@@ -1050,7 +2188,7 @@
                 <w:noProof/>
                 <w:webHidden/>
               </w:rPr>
-              <w:instrText xml:space="preserve"> PAGEREF _Toc13158025 \h </w:instrText>
+              <w:instrText xml:space="preserve"> PAGEREF _Toc13181141 \h </w:instrText>
             </w:r>
             <w:r>
               <w:rPr>
@@ -1092,13 +2230,13 @@
               <w:noProof/>
             </w:rPr>
           </w:pPr>
-          <w:hyperlink w:anchor="_Toc13158026" w:history="1">
+          <w:hyperlink w:anchor="_Toc13181142" w:history="1">
             <w:r>
               <w:rPr>
                 <w:rStyle w:val="Hyperlink"/>
                 <w:noProof/>
               </w:rPr>
-              <w:t>3.2.1 Economic Feasibility</w:t>
+              <w:t>3.3.1 Functional Requirements</w:t>
             </w:r>
             <w:r>
               <w:rPr>
@@ -1119,7 +2257,7 @@
                 <w:noProof/>
                 <w:webHidden/>
               </w:rPr>
-              <w:instrText xml:space="preserve"> PAGEREF _Toc13158026 \h </w:instrText>
+              <w:instrText xml:space="preserve"> PAGEREF _Toc13181142 \h </w:instrText>
             </w:r>
             <w:r>
               <w:rPr>
@@ -1161,13 +2299,13 @@
               <w:noProof/>
             </w:rPr>
           </w:pPr>
-          <w:hyperlink w:anchor="_Toc13158027" w:history="1">
+          <w:hyperlink w:anchor="_Toc13181143" w:history="1">
             <w:r>
               <w:rPr>
                 <w:rStyle w:val="Hyperlink"/>
                 <w:noProof/>
               </w:rPr>
-              <w:t>3.2.2 Technical Feasibility</w:t>
+              <w:t>3.3.2 Non-Functional Requirements</w:t>
             </w:r>
             <w:r>
               <w:rPr>
@@ -1188,7 +2326,7 @@
                 <w:noProof/>
                 <w:webHidden/>
               </w:rPr>
-              <w:instrText xml:space="preserve"> PAGEREF _Toc13158027 \h </w:instrText>
+              <w:instrText xml:space="preserve"> PAGEREF _Toc13181143 \h </w:instrText>
             </w:r>
             <w:r>
               <w:rPr>
@@ -1221,7 +2359,7 @@
         </w:p>
         <w:p>
           <w:pPr>
-            <w:pStyle w:val="TOC3"/>
+            <w:pStyle w:val="TOC1"/>
             <w:tabs>
               <w:tab w:val="right" w:leader="dot" w:pos="9350"/>
             </w:tabs>
@@ -1230,13 +2368,13 @@
               <w:noProof/>
             </w:rPr>
           </w:pPr>
-          <w:hyperlink w:anchor="_Toc13158028" w:history="1">
+          <w:hyperlink w:anchor="_Toc13181144" w:history="1">
             <w:r>
               <w:rPr>
                 <w:rStyle w:val="Hyperlink"/>
                 <w:noProof/>
               </w:rPr>
-              <w:t>3.2.3 Organizational Feasibility</w:t>
+              <w:t>Chapter-4: Diagrams</w:t>
             </w:r>
             <w:r>
               <w:rPr>
@@ -1257,7 +2395,7 @@
                 <w:noProof/>
                 <w:webHidden/>
               </w:rPr>
-              <w:instrText xml:space="preserve"> PAGEREF _Toc13158028 \h </w:instrText>
+              <w:instrText xml:space="preserve"> PAGEREF _Toc13181144 \h </w:instrText>
             </w:r>
             <w:r>
               <w:rPr>
@@ -1277,7 +2415,7 @@
                 <w:noProof/>
                 <w:webHidden/>
               </w:rPr>
-              <w:t>8</w:t>
+              <w:t>9</w:t>
             </w:r>
             <w:r>
               <w:rPr>
@@ -1299,13 +2437,13 @@
               <w:noProof/>
             </w:rPr>
           </w:pPr>
-          <w:hyperlink w:anchor="_Toc13158029" w:history="1">
+          <w:hyperlink w:anchor="_Toc13181145" w:history="1">
             <w:r>
               <w:rPr>
                 <w:rStyle w:val="Hyperlink"/>
                 <w:noProof/>
               </w:rPr>
-              <w:t>3.3 Functional and Non-Function Requirements</w:t>
+              <w:t>4.1 Use Case Diagram</w:t>
             </w:r>
             <w:r>
               <w:rPr>
@@ -1326,7 +2464,7 @@
                 <w:noProof/>
                 <w:webHidden/>
               </w:rPr>
-              <w:instrText xml:space="preserve"> PAGEREF _Toc13158029 \h </w:instrText>
+              <w:instrText xml:space="preserve"> PAGEREF _Toc13181145 \h </w:instrText>
             </w:r>
             <w:r>
               <w:rPr>
@@ -1346,7 +2484,7 @@
                 <w:noProof/>
                 <w:webHidden/>
               </w:rPr>
-              <w:t>8</w:t>
+              <w:t>9</w:t>
             </w:r>
             <w:r>
               <w:rPr>
@@ -1359,7 +2497,7 @@
         </w:p>
         <w:p>
           <w:pPr>
-            <w:pStyle w:val="TOC3"/>
+            <w:pStyle w:val="TOC2"/>
             <w:tabs>
               <w:tab w:val="right" w:leader="dot" w:pos="9350"/>
             </w:tabs>
@@ -1368,13 +2506,13 @@
               <w:noProof/>
             </w:rPr>
           </w:pPr>
-          <w:hyperlink w:anchor="_Toc13158030" w:history="1">
+          <w:hyperlink w:anchor="_Toc13181146" w:history="1">
             <w:r>
               <w:rPr>
                 <w:rStyle w:val="Hyperlink"/>
                 <w:noProof/>
               </w:rPr>
-              <w:t>3.3.1 Functional Requirements</w:t>
+              <w:t>4.2 Activity Diagram</w:t>
             </w:r>
             <w:r>
               <w:rPr>
@@ -1395,7 +2533,7 @@
                 <w:noProof/>
                 <w:webHidden/>
               </w:rPr>
-              <w:instrText xml:space="preserve"> PAGEREF _Toc13158030 \h </w:instrText>
+              <w:instrText xml:space="preserve"> PAGEREF _Toc13181146 \h </w:instrText>
             </w:r>
             <w:r>
               <w:rPr>
@@ -1415,7 +2553,7 @@
                 <w:noProof/>
                 <w:webHidden/>
               </w:rPr>
-              <w:t>8</w:t>
+              <w:t>14</w:t>
             </w:r>
             <w:r>
               <w:rPr>
@@ -1428,7 +2566,7 @@
         </w:p>
         <w:p>
           <w:pPr>
-            <w:pStyle w:val="TOC3"/>
+            <w:pStyle w:val="TOC2"/>
             <w:tabs>
               <w:tab w:val="right" w:leader="dot" w:pos="9350"/>
             </w:tabs>
@@ -1437,13 +2575,13 @@
               <w:noProof/>
             </w:rPr>
           </w:pPr>
-          <w:hyperlink w:anchor="_Toc13158031" w:history="1">
+          <w:hyperlink w:anchor="_Toc13181147" w:history="1">
             <w:r>
               <w:rPr>
                 <w:rStyle w:val="Hyperlink"/>
                 <w:noProof/>
               </w:rPr>
-              <w:t>3.3.2 Non-Functional Requirements</w:t>
+              <w:t>4.3 Sequence Diagram</w:t>
             </w:r>
             <w:r>
               <w:rPr>
@@ -1464,7 +2602,7 @@
                 <w:noProof/>
                 <w:webHidden/>
               </w:rPr>
-              <w:instrText xml:space="preserve"> PAGEREF _Toc13158031 \h </w:instrText>
+              <w:instrText xml:space="preserve"> PAGEREF _Toc13181147 \h </w:instrText>
             </w:r>
             <w:r>
               <w:rPr>
@@ -1484,7 +2622,76 @@
                 <w:noProof/>
                 <w:webHidden/>
               </w:rPr>
-              <w:t>9</w:t>
+              <w:t>15</w:t>
+            </w:r>
+            <w:r>
+              <w:rPr>
+                <w:noProof/>
+                <w:webHidden/>
+              </w:rPr>
+              <w:fldChar w:fldCharType="end"/>
+            </w:r>
+          </w:hyperlink>
+        </w:p>
+        <w:p>
+          <w:pPr>
+            <w:pStyle w:val="TOC2"/>
+            <w:tabs>
+              <w:tab w:val="right" w:leader="dot" w:pos="9350"/>
+            </w:tabs>
+            <w:rPr>
+              <w:rFonts w:cstheme="minorBidi"/>
+              <w:noProof/>
+            </w:rPr>
+          </w:pPr>
+          <w:hyperlink w:anchor="_Toc13181148" w:history="1">
+            <w:r>
+              <w:rPr>
+                <w:rStyle w:val="Hyperlink"/>
+                <w:noProof/>
+              </w:rPr>
+              <w:t>4.4 Class Diagram</w:t>
+            </w:r>
+            <w:r>
+              <w:rPr>
+                <w:noProof/>
+                <w:webHidden/>
+              </w:rPr>
+              <w:tab/>
+            </w:r>
+            <w:r>
+              <w:rPr>
+                <w:noProof/>
+                <w:webHidden/>
+              </w:rPr>
+              <w:fldChar w:fldCharType="begin"/>
+            </w:r>
+            <w:r>
+              <w:rPr>
+                <w:noProof/>
+                <w:webHidden/>
+              </w:rPr>
+              <w:instrText xml:space="preserve"> PAGEREF _Toc13181148 \h </w:instrText>
+            </w:r>
+            <w:r>
+              <w:rPr>
+                <w:noProof/>
+                <w:webHidden/>
+              </w:rPr>
+            </w:r>
+            <w:r>
+              <w:rPr>
+                <w:noProof/>
+                <w:webHidden/>
+              </w:rPr>
+              <w:fldChar w:fldCharType="separate"/>
+            </w:r>
+            <w:r>
+              <w:rPr>
+                <w:noProof/>
+                <w:webHidden/>
+              </w:rPr>
+              <w:t>16</w:t>
             </w:r>
             <w:r>
               <w:rPr>
@@ -1506,13 +2713,13 @@
               <w:noProof/>
             </w:rPr>
           </w:pPr>
-          <w:hyperlink w:anchor="_Toc13158032" w:history="1">
+          <w:hyperlink w:anchor="_Toc13181149" w:history="1">
             <w:r>
               <w:rPr>
                 <w:rStyle w:val="Hyperlink"/>
                 <w:noProof/>
               </w:rPr>
-              <w:t>Chapter-4: Diagrams</w:t>
+              <w:t>Chapter-5: Evaluation</w:t>
             </w:r>
             <w:r>
               <w:rPr>
@@ -1533,7 +2740,7 @@
                 <w:noProof/>
                 <w:webHidden/>
               </w:rPr>
-              <w:instrText xml:space="preserve"> PAGEREF _Toc13158032 \h </w:instrText>
+              <w:instrText xml:space="preserve"> PAGEREF _Toc13181149 \h </w:instrText>
             </w:r>
             <w:r>
               <w:rPr>
@@ -1553,283 +2760,7 @@
                 <w:noProof/>
                 <w:webHidden/>
               </w:rPr>
-              <w:t>10</w:t>
-            </w:r>
-            <w:r>
-              <w:rPr>
-                <w:noProof/>
-                <w:webHidden/>
-              </w:rPr>
-              <w:fldChar w:fldCharType="end"/>
-            </w:r>
-          </w:hyperlink>
-        </w:p>
-        <w:p>
-          <w:pPr>
-            <w:pStyle w:val="TOC2"/>
-            <w:tabs>
-              <w:tab w:val="right" w:leader="dot" w:pos="9350"/>
-            </w:tabs>
-            <w:rPr>
-              <w:rFonts w:cstheme="minorBidi"/>
-              <w:noProof/>
-            </w:rPr>
-          </w:pPr>
-          <w:hyperlink w:anchor="_Toc13158033" w:history="1">
-            <w:r>
-              <w:rPr>
-                <w:rStyle w:val="Hyperlink"/>
-                <w:noProof/>
-              </w:rPr>
-              <w:t>4.1 Use Case Diagram</w:t>
-            </w:r>
-            <w:r>
-              <w:rPr>
-                <w:noProof/>
-                <w:webHidden/>
-              </w:rPr>
-              <w:tab/>
-            </w:r>
-            <w:r>
-              <w:rPr>
-                <w:noProof/>
-                <w:webHidden/>
-              </w:rPr>
-              <w:fldChar w:fldCharType="begin"/>
-            </w:r>
-            <w:r>
-              <w:rPr>
-                <w:noProof/>
-                <w:webHidden/>
-              </w:rPr>
-              <w:instrText xml:space="preserve"> PAGEREF _Toc13158033 \h </w:instrText>
-            </w:r>
-            <w:r>
-              <w:rPr>
-                <w:noProof/>
-                <w:webHidden/>
-              </w:rPr>
-            </w:r>
-            <w:r>
-              <w:rPr>
-                <w:noProof/>
-                <w:webHidden/>
-              </w:rPr>
-              <w:fldChar w:fldCharType="separate"/>
-            </w:r>
-            <w:r>
-              <w:rPr>
-                <w:noProof/>
-                <w:webHidden/>
-              </w:rPr>
-              <w:t>10</w:t>
-            </w:r>
-            <w:r>
-              <w:rPr>
-                <w:noProof/>
-                <w:webHidden/>
-              </w:rPr>
-              <w:fldChar w:fldCharType="end"/>
-            </w:r>
-          </w:hyperlink>
-        </w:p>
-        <w:p>
-          <w:pPr>
-            <w:pStyle w:val="TOC2"/>
-            <w:tabs>
-              <w:tab w:val="right" w:leader="dot" w:pos="9350"/>
-            </w:tabs>
-            <w:rPr>
-              <w:rFonts w:cstheme="minorBidi"/>
-              <w:noProof/>
-            </w:rPr>
-          </w:pPr>
-          <w:hyperlink w:anchor="_Toc13158034" w:history="1">
-            <w:r>
-              <w:rPr>
-                <w:rStyle w:val="Hyperlink"/>
-                <w:noProof/>
-              </w:rPr>
-              <w:t>4.2 Activity Diagram</w:t>
-            </w:r>
-            <w:r>
-              <w:rPr>
-                <w:noProof/>
-                <w:webHidden/>
-              </w:rPr>
-              <w:tab/>
-            </w:r>
-            <w:r>
-              <w:rPr>
-                <w:noProof/>
-                <w:webHidden/>
-              </w:rPr>
-              <w:fldChar w:fldCharType="begin"/>
-            </w:r>
-            <w:r>
-              <w:rPr>
-                <w:noProof/>
-                <w:webHidden/>
-              </w:rPr>
-              <w:instrText xml:space="preserve"> PAGEREF _Toc13158034 \h </w:instrText>
-            </w:r>
-            <w:r>
-              <w:rPr>
-                <w:noProof/>
-                <w:webHidden/>
-              </w:rPr>
-            </w:r>
-            <w:r>
-              <w:rPr>
-                <w:noProof/>
-                <w:webHidden/>
-              </w:rPr>
-              <w:fldChar w:fldCharType="separate"/>
-            </w:r>
-            <w:r>
-              <w:rPr>
-                <w:noProof/>
-                <w:webHidden/>
-              </w:rPr>
-              <w:t>15</w:t>
-            </w:r>
-            <w:r>
-              <w:rPr>
-                <w:noProof/>
-                <w:webHidden/>
-              </w:rPr>
-              <w:fldChar w:fldCharType="end"/>
-            </w:r>
-          </w:hyperlink>
-        </w:p>
-        <w:p>
-          <w:pPr>
-            <w:pStyle w:val="TOC2"/>
-            <w:tabs>
-              <w:tab w:val="right" w:leader="dot" w:pos="9350"/>
-            </w:tabs>
-            <w:rPr>
-              <w:rFonts w:cstheme="minorBidi"/>
-              <w:noProof/>
-            </w:rPr>
-          </w:pPr>
-          <w:hyperlink w:anchor="_Toc13158035" w:history="1">
-            <w:r>
-              <w:rPr>
-                <w:rStyle w:val="Hyperlink"/>
-                <w:noProof/>
-              </w:rPr>
-              <w:t>4.3 Sequence Diagram</w:t>
-            </w:r>
-            <w:r>
-              <w:rPr>
-                <w:noProof/>
-                <w:webHidden/>
-              </w:rPr>
-              <w:tab/>
-            </w:r>
-            <w:r>
-              <w:rPr>
-                <w:noProof/>
-                <w:webHidden/>
-              </w:rPr>
-              <w:fldChar w:fldCharType="begin"/>
-            </w:r>
-            <w:r>
-              <w:rPr>
-                <w:noProof/>
-                <w:webHidden/>
-              </w:rPr>
-              <w:instrText xml:space="preserve"> PAGEREF _Toc13158035 \h </w:instrText>
-            </w:r>
-            <w:r>
-              <w:rPr>
-                <w:noProof/>
-                <w:webHidden/>
-              </w:rPr>
-            </w:r>
-            <w:r>
-              <w:rPr>
-                <w:noProof/>
-                <w:webHidden/>
-              </w:rPr>
-              <w:fldChar w:fldCharType="separate"/>
-            </w:r>
-            <w:r>
-              <w:rPr>
-                <w:noProof/>
-                <w:webHidden/>
-              </w:rPr>
               <w:t>16</w:t>
-            </w:r>
-            <w:r>
-              <w:rPr>
-                <w:noProof/>
-                <w:webHidden/>
-              </w:rPr>
-              <w:fldChar w:fldCharType="end"/>
-            </w:r>
-          </w:hyperlink>
-        </w:p>
-        <w:p>
-          <w:pPr>
-            <w:pStyle w:val="TOC2"/>
-            <w:tabs>
-              <w:tab w:val="right" w:leader="dot" w:pos="9350"/>
-            </w:tabs>
-            <w:rPr>
-              <w:rFonts w:cstheme="minorBidi"/>
-              <w:noProof/>
-            </w:rPr>
-          </w:pPr>
-          <w:hyperlink w:anchor="_Toc13158036" w:history="1">
-            <w:r>
-              <w:rPr>
-                <w:rStyle w:val="Hyperlink"/>
-                <w:noProof/>
-              </w:rPr>
-              <w:t>4.4 Class Diagram</w:t>
-            </w:r>
-            <w:r>
-              <w:rPr>
-                <w:noProof/>
-                <w:webHidden/>
-              </w:rPr>
-              <w:tab/>
-            </w:r>
-            <w:r>
-              <w:rPr>
-                <w:noProof/>
-                <w:webHidden/>
-              </w:rPr>
-              <w:fldChar w:fldCharType="begin"/>
-            </w:r>
-            <w:r>
-              <w:rPr>
-                <w:noProof/>
-                <w:webHidden/>
-              </w:rPr>
-              <w:instrText xml:space="preserve"> PAGEREF _Toc13158036 \h </w:instrText>
-            </w:r>
-            <w:r>
-              <w:rPr>
-                <w:noProof/>
-                <w:webHidden/>
-              </w:rPr>
-            </w:r>
-            <w:r>
-              <w:rPr>
-                <w:noProof/>
-                <w:webHidden/>
-              </w:rPr>
-              <w:fldChar w:fldCharType="separate"/>
-            </w:r>
-            <w:r>
-              <w:rPr>
-                <w:noProof/>
-                <w:webHidden/>
-              </w:rPr>
-              <w:t>17</w:t>
             </w:r>
             <w:r>
               <w:rPr>
@@ -1851,13 +2782,13 @@
               <w:noProof/>
             </w:rPr>
           </w:pPr>
-          <w:hyperlink w:anchor="_Toc13158037" w:history="1">
+          <w:hyperlink w:anchor="_Toc13181150" w:history="1">
             <w:r>
               <w:rPr>
                 <w:rStyle w:val="Hyperlink"/>
                 <w:noProof/>
               </w:rPr>
-              <w:t>Chapter-5: Evaluation</w:t>
+              <w:t>Chapter-6: Conclusion</w:t>
             </w:r>
             <w:r>
               <w:rPr>
@@ -1878,7 +2809,7 @@
                 <w:noProof/>
                 <w:webHidden/>
               </w:rPr>
-              <w:instrText xml:space="preserve"> PAGEREF _Toc13158037 \h </w:instrText>
+              <w:instrText xml:space="preserve"> PAGEREF _Toc13181150 \h </w:instrText>
             </w:r>
             <w:r>
               <w:rPr>
@@ -1899,75 +2830,6 @@
                 <w:webHidden/>
               </w:rPr>
               <w:t>17</w:t>
-            </w:r>
-            <w:r>
-              <w:rPr>
-                <w:noProof/>
-                <w:webHidden/>
-              </w:rPr>
-              <w:fldChar w:fldCharType="end"/>
-            </w:r>
-          </w:hyperlink>
-        </w:p>
-        <w:p>
-          <w:pPr>
-            <w:pStyle w:val="TOC1"/>
-            <w:tabs>
-              <w:tab w:val="right" w:leader="dot" w:pos="9350"/>
-            </w:tabs>
-            <w:rPr>
-              <w:rFonts w:cstheme="minorBidi"/>
-              <w:noProof/>
-            </w:rPr>
-          </w:pPr>
-          <w:hyperlink w:anchor="_Toc13158038" w:history="1">
-            <w:r>
-              <w:rPr>
-                <w:rStyle w:val="Hyperlink"/>
-                <w:noProof/>
-              </w:rPr>
-              <w:t>Chapter-6: Conclusion</w:t>
-            </w:r>
-            <w:r>
-              <w:rPr>
-                <w:noProof/>
-                <w:webHidden/>
-              </w:rPr>
-              <w:tab/>
-            </w:r>
-            <w:r>
-              <w:rPr>
-                <w:noProof/>
-                <w:webHidden/>
-              </w:rPr>
-              <w:fldChar w:fldCharType="begin"/>
-            </w:r>
-            <w:r>
-              <w:rPr>
-                <w:noProof/>
-                <w:webHidden/>
-              </w:rPr>
-              <w:instrText xml:space="preserve"> PAGEREF _Toc13158038 \h </w:instrText>
-            </w:r>
-            <w:r>
-              <w:rPr>
-                <w:noProof/>
-                <w:webHidden/>
-              </w:rPr>
-            </w:r>
-            <w:r>
-              <w:rPr>
-                <w:noProof/>
-                <w:webHidden/>
-              </w:rPr>
-              <w:fldChar w:fldCharType="separate"/>
-            </w:r>
-            <w:r>
-              <w:rPr>
-                <w:noProof/>
-                <w:webHidden/>
-              </w:rPr>
-              <w:t>18</w:t>
             </w:r>
             <w:r>
               <w:rPr>
@@ -1999,25 +2861,25 @@
       <w:pPr>
         <w:pStyle w:val="Heading1"/>
       </w:pPr>
-      <w:bookmarkStart w:id="1" w:name="_Toc13158012"/>
+      <w:bookmarkStart w:id="0" w:name="_Toc13181125"/>
       <w:r>
         <w:lastRenderedPageBreak/>
         <w:t>Chapte-1: Introduction</w:t>
       </w:r>
+      <w:bookmarkEnd w:id="0"/>
+    </w:p>
+    <w:p>
+      <w:pPr>
+        <w:pStyle w:val="Heading2"/>
+      </w:pPr>
+      <w:bookmarkStart w:id="1" w:name="_Toc13181126"/>
+      <w:r>
+        <w:t xml:space="preserve">1.1 </w:t>
+      </w:r>
+      <w:r>
+        <w:t>Problem Statement</w:t>
+      </w:r>
       <w:bookmarkEnd w:id="1"/>
-    </w:p>
-    <w:p>
-      <w:pPr>
-        <w:pStyle w:val="Heading2"/>
-      </w:pPr>
-      <w:bookmarkStart w:id="2" w:name="_Toc13158013"/>
-      <w:r>
-        <w:t xml:space="preserve">1.1 </w:t>
-      </w:r>
-      <w:r>
-        <w:t>Problem Statement</w:t>
-      </w:r>
-      <w:bookmarkEnd w:id="2"/>
     </w:p>
     <w:p>
       <w:pPr>
@@ -2036,71 +2898,71 @@
       <w:pPr>
         <w:pStyle w:val="Heading2"/>
       </w:pPr>
-      <w:bookmarkStart w:id="3" w:name="_Toc13158014"/>
+      <w:bookmarkStart w:id="2" w:name="_Toc13181127"/>
       <w:r>
         <w:t xml:space="preserve">1.2 </w:t>
       </w:r>
       <w:r>
         <w:t>Proposed Solution</w:t>
       </w:r>
+      <w:bookmarkEnd w:id="2"/>
+    </w:p>
+    <w:p>
+      <w:pPr>
+        <w:jc w:val="both"/>
+      </w:pPr>
+      <w:r>
+        <w:t>Software systems are built to make human tasks easier, efficient securely. So our project is mainly focused on the User Friendly Interaction and Security of the system. As this project is mainly focused on User Friendly Flavor so we tried to keep the U</w:t>
+      </w:r>
+      <w:r>
+        <w:t>ser Interface</w:t>
+      </w:r>
+      <w:r>
+        <w:t xml:space="preserve"> as simple as possible. So a</w:t>
+      </w:r>
+      <w:r>
+        <w:t>ny</w:t>
+      </w:r>
+      <w:r>
+        <w:t xml:space="preserve"> user can access and interact with the system more efficiently than any other system.</w:t>
+      </w:r>
+      <w:r>
+        <w:t xml:space="preserve"> Our application designed as module based for future development. Which makes our application more loosely coupled </w:t>
+      </w:r>
+      <w:r>
+        <w:t>than</w:t>
+      </w:r>
+      <w:r>
+        <w:t xml:space="preserve"> any other system</w:t>
+      </w:r>
+      <w:r>
+        <w:t>s</w:t>
+      </w:r>
+      <w:r>
+        <w:t>.</w:t>
+      </w:r>
+      <w:r>
+        <w:t xml:space="preserve"> This project is created in JAVA, which makes the application platform independent.</w:t>
+      </w:r>
+      <w:r>
+        <w:t xml:space="preserve"> In 1.3 we have described about the project structure in more detailed</w:t>
+      </w:r>
+      <w:r>
+        <w:t>.</w:t>
+      </w:r>
+    </w:p>
+    <w:p>
+      <w:pPr>
+        <w:pStyle w:val="Heading2"/>
+      </w:pPr>
+      <w:bookmarkStart w:id="3" w:name="_Toc13181128"/>
+      <w:r>
+        <w:t xml:space="preserve">1.3 </w:t>
+      </w:r>
+      <w:r>
+        <w:t>Project Structure</w:t>
+      </w:r>
       <w:bookmarkEnd w:id="3"/>
-    </w:p>
-    <w:p>
-      <w:pPr>
-        <w:jc w:val="both"/>
-      </w:pPr>
-      <w:r>
-        <w:t>Software systems are built to make human tasks easier, efficient securely. So our project is mainly focused on the User Friendly Interaction and Security of the system. As this project is mainly focused on User Friendly Flavor so we tried to keep the U</w:t>
-      </w:r>
-      <w:r>
-        <w:t>ser Interface</w:t>
-      </w:r>
-      <w:r>
-        <w:t xml:space="preserve"> as simple as possible. So a</w:t>
-      </w:r>
-      <w:r>
-        <w:t>ny</w:t>
-      </w:r>
-      <w:r>
-        <w:t xml:space="preserve"> user can access and interact with the system more efficiently than any other system.</w:t>
-      </w:r>
-      <w:r>
-        <w:t xml:space="preserve"> Our application designed as module based for future development. Which makes our application more loosely coupled </w:t>
-      </w:r>
-      <w:r>
-        <w:t>than</w:t>
-      </w:r>
-      <w:r>
-        <w:t xml:space="preserve"> any other system</w:t>
-      </w:r>
-      <w:r>
-        <w:t>s</w:t>
-      </w:r>
-      <w:r>
-        <w:t>.</w:t>
-      </w:r>
-      <w:r>
-        <w:t xml:space="preserve"> This project is created in JAVA, which makes the application platform independent.</w:t>
-      </w:r>
-      <w:r>
-        <w:t xml:space="preserve"> In 1.3 we have described about the project structure in more detailed</w:t>
-      </w:r>
-      <w:r>
-        <w:t>.</w:t>
-      </w:r>
-    </w:p>
-    <w:p>
-      <w:pPr>
-        <w:pStyle w:val="Heading2"/>
-      </w:pPr>
-      <w:bookmarkStart w:id="4" w:name="_Toc13158015"/>
-      <w:r>
-        <w:t xml:space="preserve">1.3 </w:t>
-      </w:r>
-      <w:r>
-        <w:t>Project Structure</w:t>
-      </w:r>
-      <w:bookmarkEnd w:id="4"/>
     </w:p>
     <w:p>
       <w:pPr>
@@ -2198,9 +3060,9 @@
             <o:lock v:ext="edit" aspectratio="t"/>
           </v:shapetype>
           <v:shape id="_x0000_i1025" type="#_x0000_t75" style="width:468pt;height:591.75pt" o:ole="">
-            <v:imagedata r:id="rId8" o:title=""/>
+            <v:imagedata r:id="rId11" o:title=""/>
           </v:shape>
-          <o:OLEObject Type="Embed" ProgID="Visio.Drawing.15" ShapeID="_x0000_i1025" DrawAspect="Content" ObjectID="_1623770903" r:id="rId9"/>
+          <o:OLEObject Type="Embed" ProgID="Visio.Drawing.15" ShapeID="_x0000_i1025" DrawAspect="Content" ObjectID="_1623795305" r:id="rId12"/>
         </w:object>
       </w:r>
     </w:p>
@@ -2225,18 +3087,18 @@
       <w:pPr>
         <w:pStyle w:val="Heading1"/>
       </w:pPr>
-      <w:bookmarkStart w:id="5" w:name="_Toc13158016"/>
+      <w:bookmarkStart w:id="4" w:name="_Toc13181129"/>
       <w:r>
         <w:lastRenderedPageBreak/>
         <w:t>Chapter-2: Related Projects</w:t>
       </w:r>
-      <w:bookmarkEnd w:id="5"/>
+      <w:bookmarkEnd w:id="4"/>
     </w:p>
     <w:p>
       <w:pPr>
         <w:pStyle w:val="Heading2"/>
       </w:pPr>
-      <w:bookmarkStart w:id="6" w:name="_Toc13158017"/>
+      <w:bookmarkStart w:id="5" w:name="_Toc13181130"/>
       <w:r>
         <w:t xml:space="preserve">2.1 </w:t>
       </w:r>
@@ -2246,14 +3108,14 @@
       <w:r>
         <w:t xml:space="preserve"> </w:t>
       </w:r>
-      <w:hyperlink r:id="rId10" w:history="1">
+      <w:hyperlink r:id="rId13" w:history="1">
         <w:r>
           <w:rPr>
             <w:rStyle w:val="Hyperlink"/>
           </w:rPr>
           <w:t>Evergreen</w:t>
         </w:r>
-        <w:bookmarkEnd w:id="6"/>
+        <w:bookmarkEnd w:id="5"/>
       </w:hyperlink>
     </w:p>
     <w:p>
@@ -2506,16 +3368,17 @@
       </w:r>
     </w:p>
     <w:p>
-      <w:pPr>
-        <w:pStyle w:val="ListParagraph"/>
-      </w:pPr>
+      <w:r>
+        <w:br w:type="page"/>
+      </w:r>
     </w:p>
     <w:p>
       <w:pPr>
         <w:pStyle w:val="Heading2"/>
       </w:pPr>
-      <w:bookmarkStart w:id="7" w:name="_Toc13158018"/>
-      <w:r>
+      <w:bookmarkStart w:id="6" w:name="_Toc13181131"/>
+      <w:r>
+        <w:lastRenderedPageBreak/>
         <w:t xml:space="preserve">2.2 </w:t>
       </w:r>
       <w:r>
@@ -2524,7 +3387,7 @@
       <w:r>
         <w:t xml:space="preserve"> </w:t>
       </w:r>
-      <w:hyperlink r:id="rId11" w:history="1">
+      <w:hyperlink r:id="rId14" w:history="1">
         <w:proofErr w:type="spellStart"/>
         <w:r>
           <w:rPr>
@@ -2546,7 +3409,7 @@
           </w:rPr>
           <w:t>Koha</w:t>
         </w:r>
-        <w:bookmarkEnd w:id="7"/>
+        <w:bookmarkEnd w:id="6"/>
         <w:proofErr w:type="spellEnd"/>
       </w:hyperlink>
     </w:p>
@@ -2595,7 +3458,6 @@
         <w:jc w:val="both"/>
       </w:pPr>
       <w:r>
-        <w:lastRenderedPageBreak/>
         <w:t>Easy-to-use circulation policies, strong patron management, intuitive navigation, and extensive permissions for staff accounts.</w:t>
       </w:r>
     </w:p>
@@ -2790,63 +3652,79 @@
       </w:r>
     </w:p>
     <w:p>
+      <w:r>
+        <w:br w:type="page"/>
+      </w:r>
+    </w:p>
+    <w:p>
       <w:pPr>
         <w:pStyle w:val="Heading1"/>
       </w:pPr>
-      <w:bookmarkStart w:id="8" w:name="_Toc13158019"/>
-      <w:r>
+      <w:bookmarkStart w:id="7" w:name="_Toc13181132"/>
+      <w:r>
+        <w:lastRenderedPageBreak/>
         <w:t>Chapter-3: Analysis</w:t>
       </w:r>
+      <w:bookmarkEnd w:id="7"/>
+    </w:p>
+    <w:p>
+      <w:pPr>
+        <w:pStyle w:val="Heading2"/>
+      </w:pPr>
+      <w:bookmarkStart w:id="8" w:name="_Toc13181133"/>
+      <w:r>
+        <w:t xml:space="preserve">3.1 </w:t>
+      </w:r>
+      <w:r>
+        <w:t>Requirement Gather</w:t>
+      </w:r>
       <w:bookmarkEnd w:id="8"/>
     </w:p>
     <w:p>
       <w:pPr>
-        <w:pStyle w:val="Heading2"/>
-      </w:pPr>
-      <w:bookmarkStart w:id="9" w:name="_Toc13158020"/>
-      <w:r>
-        <w:t xml:space="preserve">3.1 </w:t>
-      </w:r>
-      <w:r>
-        <w:t>Requirement Gather</w:t>
+        <w:pStyle w:val="Heading3"/>
+      </w:pPr>
+      <w:bookmarkStart w:id="9" w:name="_Toc13181134"/>
+      <w:r>
+        <w:t>3.1.1</w:t>
+      </w:r>
+      <w:r>
+        <w:t xml:space="preserve"> </w:t>
+      </w:r>
+      <w:r>
+        <w:t>Document Reading</w:t>
       </w:r>
       <w:bookmarkEnd w:id="9"/>
     </w:p>
     <w:p>
+      <w:r>
+        <w:t>We have read several books including online resources to get the exact processes to design the entire application. In past years desktop application was the only dominant in the market. But recent years the web based multi user login application is getting high response from the users. So we had decided to build the application web base so anyone can access the application from anywhere just only using the internet and any browser. As most of the web based application is publicly available we came to learn from reading various online blogs that providing security into the system is one of the critical part of the entire development cycle.</w:t>
+      </w:r>
+      <w:r>
+        <w:t xml:space="preserve"> </w:t>
+      </w:r>
+      <w:r>
+        <w:t>We had read various books based on system analysis and design in order to design a legacy application and here we have created one the “CU LMS” Application.</w:t>
+      </w:r>
+    </w:p>
+    <w:p>
       <w:pPr>
         <w:pStyle w:val="Heading3"/>
       </w:pPr>
-      <w:bookmarkStart w:id="10" w:name="_Toc13158021"/>
-      <w:r>
-        <w:t>3.1.1</w:t>
-      </w:r>
-      <w:r>
-        <w:t xml:space="preserve"> </w:t>
-      </w:r>
-      <w:r>
-        <w:t>Document Reading</w:t>
+      <w:bookmarkStart w:id="10" w:name="_Toc13181135"/>
+      <w:r>
+        <w:t xml:space="preserve">3.1.2 </w:t>
+      </w:r>
+      <w:r>
+        <w:t xml:space="preserve">Project </w:t>
+      </w:r>
+      <w:r>
+        <w:t>Requirement</w:t>
+      </w:r>
+      <w:r>
+        <w:t xml:space="preserve"> Observations</w:t>
       </w:r>
       <w:bookmarkEnd w:id="10"/>
-    </w:p>
-    <w:p/>
-    <w:p>
-      <w:pPr>
-        <w:pStyle w:val="Heading3"/>
-      </w:pPr>
-      <w:bookmarkStart w:id="11" w:name="_Toc13158022"/>
-      <w:r>
-        <w:t xml:space="preserve">3.1.2 </w:t>
-      </w:r>
-      <w:r>
-        <w:t xml:space="preserve">Project </w:t>
-      </w:r>
-      <w:r>
-        <w:t>Requirement</w:t>
-      </w:r>
-      <w:r>
-        <w:t xml:space="preserve"> Observations</w:t>
-      </w:r>
-      <w:bookmarkEnd w:id="11"/>
     </w:p>
     <w:p>
       <w:pPr>
@@ -3002,34 +3880,20 @@
       <w:pPr>
         <w:pStyle w:val="Heading3"/>
       </w:pPr>
-      <w:bookmarkStart w:id="12" w:name="_Toc13158023"/>
-      <w:r>
-        <w:t xml:space="preserve">3.1.3 </w:t>
-      </w:r>
-      <w:r>
-        <w:t>Questionaries’</w:t>
-      </w:r>
-      <w:bookmarkEnd w:id="12"/>
-    </w:p>
-    <w:p>
-      <w:pPr>
-        <w:pStyle w:val="ListParagraph"/>
-        <w:ind w:left="1080"/>
-      </w:pPr>
-    </w:p>
-    <w:p>
-      <w:pPr>
-        <w:pStyle w:val="Heading3"/>
-      </w:pPr>
-      <w:bookmarkStart w:id="13" w:name="_Toc13158024"/>
-      <w:r>
-        <w:lastRenderedPageBreak/>
-        <w:t xml:space="preserve">3.1.4 </w:t>
+      <w:bookmarkStart w:id="11" w:name="_Toc13181136"/>
+      <w:r>
+        <w:t>3</w:t>
+      </w:r>
+      <w:r>
+        <w:t>.1.3</w:t>
+      </w:r>
+      <w:r>
+        <w:t xml:space="preserve"> </w:t>
       </w:r>
       <w:r>
         <w:t>Interview</w:t>
       </w:r>
-      <w:bookmarkEnd w:id="13"/>
+      <w:bookmarkEnd w:id="11"/>
     </w:p>
     <w:p>
       <w:r>
@@ -3113,14 +3977,15 @@
       <w:pPr>
         <w:pStyle w:val="Heading2"/>
       </w:pPr>
-      <w:bookmarkStart w:id="14" w:name="_Toc13158025"/>
-      <w:r>
+      <w:bookmarkStart w:id="12" w:name="_Toc13181137"/>
+      <w:r>
+        <w:lastRenderedPageBreak/>
         <w:t xml:space="preserve">3.2 </w:t>
       </w:r>
       <w:r>
         <w:t>Feasibility Study</w:t>
       </w:r>
-      <w:bookmarkEnd w:id="14"/>
+      <w:bookmarkEnd w:id="12"/>
     </w:p>
     <w:p>
       <w:pPr>
@@ -3137,11 +4002,11 @@
       <w:pPr>
         <w:pStyle w:val="Heading3"/>
       </w:pPr>
-      <w:bookmarkStart w:id="15" w:name="_Toc13158026"/>
+      <w:bookmarkStart w:id="13" w:name="_Toc13181138"/>
       <w:r>
         <w:t>3.2.1 Economic Feasibility</w:t>
       </w:r>
-      <w:bookmarkEnd w:id="15"/>
+      <w:bookmarkEnd w:id="13"/>
     </w:p>
     <w:p>
       <w:pPr>
@@ -3209,12 +4074,6 @@
         <w:gridCol w:w="1260"/>
       </w:tblGrid>
       <w:tr>
-        <w:tblPrEx>
-          <w:tblCellMar>
-            <w:top w:w="0" w:type="dxa"/>
-            <w:bottom w:w="0" w:type="dxa"/>
-          </w:tblCellMar>
-        </w:tblPrEx>
         <w:trPr>
           <w:trHeight w:val="240"/>
         </w:trPr>
@@ -3225,6 +4084,7 @@
           </w:tcPr>
           <w:p>
             <w:pPr>
+              <w:spacing w:after="0" w:line="240" w:lineRule="auto"/>
               <w:jc w:val="center"/>
               <w:rPr>
                 <w:b/>
@@ -3247,6 +4107,7 @@
           </w:tcPr>
           <w:p>
             <w:pPr>
+              <w:spacing w:after="0" w:line="240" w:lineRule="auto"/>
               <w:jc w:val="center"/>
               <w:rPr>
                 <w:b/>
@@ -3267,6 +4128,7 @@
           </w:tcPr>
           <w:p>
             <w:pPr>
+              <w:spacing w:after="0" w:line="240" w:lineRule="auto"/>
               <w:jc w:val="center"/>
               <w:rPr>
                 <w:b/>
@@ -3282,12 +4144,6 @@
         </w:tc>
       </w:tr>
       <w:tr>
-        <w:tblPrEx>
-          <w:tblCellMar>
-            <w:top w:w="0" w:type="dxa"/>
-            <w:bottom w:w="0" w:type="dxa"/>
-          </w:tblCellMar>
-        </w:tblPrEx>
         <w:trPr>
           <w:trHeight w:val="315"/>
         </w:trPr>
@@ -3297,6 +4153,7 @@
           </w:tcPr>
           <w:p>
             <w:pPr>
+              <w:spacing w:after="0" w:line="240" w:lineRule="auto"/>
               <w:jc w:val="center"/>
             </w:pPr>
             <w:r>
@@ -3310,6 +4167,7 @@
           </w:tcPr>
           <w:p>
             <w:pPr>
+              <w:spacing w:after="0" w:line="240" w:lineRule="auto"/>
               <w:jc w:val="both"/>
             </w:pPr>
             <w:r>
@@ -3323,6 +4181,7 @@
           </w:tcPr>
           <w:p>
             <w:pPr>
+              <w:spacing w:after="0" w:line="240" w:lineRule="auto"/>
               <w:jc w:val="center"/>
             </w:pPr>
             <w:r>
@@ -3332,12 +4191,6 @@
         </w:tc>
       </w:tr>
       <w:tr>
-        <w:tblPrEx>
-          <w:tblCellMar>
-            <w:top w:w="0" w:type="dxa"/>
-            <w:bottom w:w="0" w:type="dxa"/>
-          </w:tblCellMar>
-        </w:tblPrEx>
         <w:trPr>
           <w:trHeight w:val="315"/>
         </w:trPr>
@@ -3347,6 +4200,7 @@
           </w:tcPr>
           <w:p>
             <w:pPr>
+              <w:spacing w:after="0" w:line="240" w:lineRule="auto"/>
               <w:jc w:val="center"/>
             </w:pPr>
             <w:r>
@@ -3360,6 +4214,7 @@
           </w:tcPr>
           <w:p>
             <w:pPr>
+              <w:spacing w:after="0" w:line="240" w:lineRule="auto"/>
               <w:jc w:val="both"/>
             </w:pPr>
             <w:r>
@@ -3373,6 +4228,7 @@
           </w:tcPr>
           <w:p>
             <w:pPr>
+              <w:spacing w:after="0" w:line="240" w:lineRule="auto"/>
               <w:jc w:val="center"/>
             </w:pPr>
             <w:r>
@@ -3382,12 +4238,6 @@
         </w:tc>
       </w:tr>
       <w:tr>
-        <w:tblPrEx>
-          <w:tblCellMar>
-            <w:top w:w="0" w:type="dxa"/>
-            <w:bottom w:w="0" w:type="dxa"/>
-          </w:tblCellMar>
-        </w:tblPrEx>
         <w:trPr>
           <w:trHeight w:val="315"/>
         </w:trPr>
@@ -3397,6 +4247,7 @@
           </w:tcPr>
           <w:p>
             <w:pPr>
+              <w:spacing w:after="0" w:line="240" w:lineRule="auto"/>
               <w:jc w:val="center"/>
             </w:pPr>
             <w:r>
@@ -3410,6 +4261,7 @@
           </w:tcPr>
           <w:p>
             <w:pPr>
+              <w:spacing w:after="0" w:line="240" w:lineRule="auto"/>
               <w:jc w:val="both"/>
             </w:pPr>
             <w:r>
@@ -3423,6 +4275,7 @@
           </w:tcPr>
           <w:p>
             <w:pPr>
+              <w:spacing w:after="0" w:line="240" w:lineRule="auto"/>
               <w:jc w:val="center"/>
             </w:pPr>
             <w:r>
@@ -3432,12 +4285,6 @@
         </w:tc>
       </w:tr>
       <w:tr>
-        <w:tblPrEx>
-          <w:tblCellMar>
-            <w:top w:w="0" w:type="dxa"/>
-            <w:bottom w:w="0" w:type="dxa"/>
-          </w:tblCellMar>
-        </w:tblPrEx>
         <w:trPr>
           <w:trHeight w:val="315"/>
         </w:trPr>
@@ -3447,6 +4294,7 @@
           </w:tcPr>
           <w:p>
             <w:pPr>
+              <w:spacing w:after="0" w:line="240" w:lineRule="auto"/>
               <w:jc w:val="center"/>
             </w:pPr>
             <w:r>
@@ -3460,6 +4308,7 @@
           </w:tcPr>
           <w:p>
             <w:pPr>
+              <w:spacing w:after="0" w:line="240" w:lineRule="auto"/>
               <w:jc w:val="both"/>
             </w:pPr>
             <w:r>
@@ -3473,6 +4322,7 @@
           </w:tcPr>
           <w:p>
             <w:pPr>
+              <w:spacing w:after="0" w:line="240" w:lineRule="auto"/>
               <w:jc w:val="center"/>
             </w:pPr>
             <w:r>
@@ -3482,12 +4332,6 @@
         </w:tc>
       </w:tr>
       <w:tr>
-        <w:tblPrEx>
-          <w:tblCellMar>
-            <w:top w:w="0" w:type="dxa"/>
-            <w:bottom w:w="0" w:type="dxa"/>
-          </w:tblCellMar>
-        </w:tblPrEx>
         <w:trPr>
           <w:trHeight w:val="315"/>
         </w:trPr>
@@ -3497,6 +4341,7 @@
           </w:tcPr>
           <w:p>
             <w:pPr>
+              <w:spacing w:after="0" w:line="240" w:lineRule="auto"/>
               <w:jc w:val="center"/>
             </w:pPr>
             <w:r>
@@ -3510,6 +4355,7 @@
           </w:tcPr>
           <w:p>
             <w:pPr>
+              <w:spacing w:after="0" w:line="240" w:lineRule="auto"/>
               <w:jc w:val="both"/>
             </w:pPr>
             <w:r>
@@ -3523,6 +4369,7 @@
           </w:tcPr>
           <w:p>
             <w:pPr>
+              <w:spacing w:after="0" w:line="240" w:lineRule="auto"/>
               <w:jc w:val="center"/>
             </w:pPr>
             <w:r>
@@ -3532,12 +4379,6 @@
         </w:tc>
       </w:tr>
       <w:tr>
-        <w:tblPrEx>
-          <w:tblCellMar>
-            <w:top w:w="0" w:type="dxa"/>
-            <w:bottom w:w="0" w:type="dxa"/>
-          </w:tblCellMar>
-        </w:tblPrEx>
         <w:trPr>
           <w:trHeight w:val="315"/>
         </w:trPr>
@@ -3549,6 +4390,7 @@
           </w:tcPr>
           <w:p>
             <w:pPr>
+              <w:spacing w:after="0" w:line="240" w:lineRule="auto"/>
               <w:jc w:val="right"/>
             </w:pPr>
             <w:r>
@@ -3563,6 +4405,7 @@
           </w:tcPr>
           <w:p>
             <w:pPr>
+              <w:spacing w:after="0" w:line="240" w:lineRule="auto"/>
               <w:jc w:val="center"/>
             </w:pPr>
             <w:r>
@@ -3574,14 +4417,21 @@
     </w:tbl>
     <w:p>
       <w:pPr>
+        <w:rPr>
+          <w:sz w:val="2"/>
+        </w:rPr>
+      </w:pPr>
+      <w:bookmarkStart w:id="14" w:name="_Toc13181139"/>
+    </w:p>
+    <w:p>
+      <w:pPr>
         <w:pStyle w:val="Heading3"/>
-      </w:pPr>
-      <w:bookmarkStart w:id="16" w:name="_Toc13158027"/>
-      <w:r>
-        <w:lastRenderedPageBreak/>
+        <w:spacing w:line="240" w:lineRule="auto"/>
+      </w:pPr>
+      <w:r>
         <w:t>3.2.2 Technical Feasibility</w:t>
       </w:r>
-      <w:bookmarkEnd w:id="16"/>
+      <w:bookmarkEnd w:id="14"/>
     </w:p>
     <w:p>
       <w:pPr>
@@ -3610,7 +4460,13 @@
         <w:t xml:space="preserve"> </w:t>
       </w:r>
       <w:r>
-        <w:t>As we had gathered a lot knowledge and used most of our times in analysis part so there is low risk of reaching the goal of this project.</w:t>
+        <w:t>As we had gathered a lot knowledge and</w:t>
+      </w:r>
+      <w:r>
+        <w:t xml:space="preserve"> spent</w:t>
+      </w:r>
+      <w:r>
+        <w:t xml:space="preserve"> most of our times in analysis part so there is low risk of reaching the goal of this project.</w:t>
       </w:r>
     </w:p>
     <w:p>
@@ -3626,7 +4482,13 @@
         <w:t>Familiarity with Technology:</w:t>
       </w:r>
       <w:r>
-        <w:t xml:space="preserve"> Our group members are specialized in deferent technologies. So we have separated our task according to specialization.</w:t>
+        <w:t xml:space="preserve"> Our group members are specialized in deferent technologies. So we have separated our task according to</w:t>
+      </w:r>
+      <w:r>
+        <w:t xml:space="preserve"> their</w:t>
+      </w:r>
+      <w:r>
+        <w:t xml:space="preserve"> specialization.</w:t>
       </w:r>
     </w:p>
     <w:p>
@@ -3649,11 +4511,11 @@
       <w:pPr>
         <w:pStyle w:val="Heading3"/>
       </w:pPr>
-      <w:bookmarkStart w:id="17" w:name="_Toc13158028"/>
+      <w:bookmarkStart w:id="15" w:name="_Toc13181140"/>
       <w:r>
         <w:t>3.2.3 Organizational Feasibility</w:t>
       </w:r>
-      <w:bookmarkEnd w:id="17"/>
+      <w:bookmarkEnd w:id="15"/>
     </w:p>
     <w:p>
       <w:pPr>
@@ -3707,24 +4569,25 @@
       <w:pPr>
         <w:pStyle w:val="Heading2"/>
       </w:pPr>
-      <w:bookmarkStart w:id="18" w:name="_Toc13158029"/>
-      <w:r>
+      <w:bookmarkStart w:id="16" w:name="_Toc13181141"/>
+      <w:r>
+        <w:lastRenderedPageBreak/>
         <w:t xml:space="preserve">3.3 </w:t>
       </w:r>
       <w:r>
         <w:t>Functional and Non-Function Requirements</w:t>
       </w:r>
-      <w:bookmarkEnd w:id="18"/>
+      <w:bookmarkEnd w:id="16"/>
     </w:p>
     <w:p>
       <w:pPr>
         <w:pStyle w:val="Heading3"/>
       </w:pPr>
-      <w:bookmarkStart w:id="19" w:name="_Toc13158030"/>
+      <w:bookmarkStart w:id="17" w:name="_Toc13181142"/>
       <w:r>
         <w:t>3.3.1 Functional Requirements</w:t>
       </w:r>
-      <w:bookmarkEnd w:id="19"/>
+      <w:bookmarkEnd w:id="17"/>
     </w:p>
     <w:tbl>
       <w:tblPr>
@@ -3822,7 +4685,7 @@
       </w:tr>
       <w:tr>
         <w:trPr>
-          <w:trHeight w:val="165"/>
+          <w:trHeight w:val="530"/>
         </w:trPr>
         <w:tc>
           <w:tcPr>
@@ -4217,16 +5080,22 @@
         </w:tc>
       </w:tr>
     </w:tbl>
-    <w:p/>
+    <w:p>
+      <w:pPr>
+        <w:rPr>
+          <w:sz w:val="8"/>
+        </w:rPr>
+      </w:pPr>
+    </w:p>
     <w:p>
       <w:pPr>
         <w:pStyle w:val="Heading3"/>
       </w:pPr>
-      <w:bookmarkStart w:id="20" w:name="_Toc13158031"/>
+      <w:bookmarkStart w:id="18" w:name="_Toc13181143"/>
       <w:r>
         <w:t>3.3.2 Non-Functional Requirements</w:t>
       </w:r>
-      <w:bookmarkEnd w:id="20"/>
+      <w:bookmarkEnd w:id="18"/>
     </w:p>
     <w:tbl>
       <w:tblPr>
@@ -4412,7 +5281,7 @@
       </w:tr>
       <w:tr>
         <w:trPr>
-          <w:trHeight w:val="240"/>
+          <w:trHeight w:val="1502"/>
         </w:trPr>
         <w:tc>
           <w:tcPr>
@@ -4522,25 +5391,25 @@
       <w:pPr>
         <w:pStyle w:val="Heading1"/>
       </w:pPr>
-      <w:bookmarkStart w:id="21" w:name="_Toc13158032"/>
+      <w:bookmarkStart w:id="19" w:name="_Toc13181144"/>
       <w:r>
         <w:lastRenderedPageBreak/>
         <w:t>Chapter-4: Diagrams</w:t>
       </w:r>
-      <w:bookmarkEnd w:id="21"/>
+      <w:bookmarkEnd w:id="19"/>
     </w:p>
     <w:p>
       <w:pPr>
         <w:pStyle w:val="Heading2"/>
       </w:pPr>
-      <w:bookmarkStart w:id="22" w:name="_Toc13158033"/>
+      <w:bookmarkStart w:id="20" w:name="_Toc13181145"/>
       <w:r>
         <w:t xml:space="preserve">4.1 </w:t>
       </w:r>
       <w:r>
         <w:t>Use Case Diagram</w:t>
       </w:r>
-      <w:bookmarkEnd w:id="22"/>
+      <w:bookmarkEnd w:id="20"/>
     </w:p>
     <w:p>
       <w:pPr>
@@ -4554,9 +5423,9 @@
       <w:r>
         <w:object w:dxaOrig="11625" w:dyaOrig="15165">
           <v:shape id="_x0000_i1026" type="#_x0000_t75" style="width:449.25pt;height:585pt" o:ole="">
-            <v:imagedata r:id="rId12" o:title=""/>
+            <v:imagedata r:id="rId15" o:title=""/>
           </v:shape>
-          <o:OLEObject Type="Embed" ProgID="Visio.Drawing.15" ShapeID="_x0000_i1026" DrawAspect="Content" ObjectID="_1623770904" r:id="rId13"/>
+          <o:OLEObject Type="Embed" ProgID="Visio.Drawing.15" ShapeID="_x0000_i1026" DrawAspect="Content" ObjectID="_1623795306" r:id="rId16"/>
         </w:object>
       </w:r>
       <w:r>
@@ -4611,6 +5480,7 @@
           <w:p>
             <w:pPr>
               <w:pStyle w:val="ListParagraph"/>
+              <w:spacing w:after="0" w:line="240" w:lineRule="auto"/>
               <w:ind w:left="-15"/>
             </w:pPr>
             <w:r>
@@ -4626,6 +5496,7 @@
           <w:p>
             <w:pPr>
               <w:pStyle w:val="ListParagraph"/>
+              <w:spacing w:after="0" w:line="240" w:lineRule="auto"/>
               <w:ind w:left="-15"/>
             </w:pPr>
             <w:r>
@@ -4645,6 +5516,7 @@
           <w:p>
             <w:pPr>
               <w:pStyle w:val="ListParagraph"/>
+              <w:spacing w:after="0" w:line="240" w:lineRule="auto"/>
               <w:ind w:left="-15"/>
             </w:pPr>
             <w:r>
@@ -4659,6 +5531,7 @@
           <w:p>
             <w:pPr>
               <w:pStyle w:val="ListParagraph"/>
+              <w:spacing w:after="0" w:line="240" w:lineRule="auto"/>
               <w:ind w:left="-15"/>
             </w:pPr>
             <w:r>
@@ -4678,6 +5551,7 @@
           <w:p>
             <w:pPr>
               <w:pStyle w:val="ListParagraph"/>
+              <w:spacing w:after="0" w:line="240" w:lineRule="auto"/>
               <w:ind w:left="-15"/>
             </w:pPr>
             <w:r>
@@ -4692,6 +5566,7 @@
           <w:p>
             <w:pPr>
               <w:pStyle w:val="ListParagraph"/>
+              <w:spacing w:after="0" w:line="240" w:lineRule="auto"/>
               <w:ind w:left="-15"/>
             </w:pPr>
             <w:r>
@@ -4701,6 +5576,7 @@
           <w:p>
             <w:pPr>
               <w:pStyle w:val="ListParagraph"/>
+              <w:spacing w:after="0" w:line="240" w:lineRule="auto"/>
               <w:ind w:left="-15"/>
             </w:pPr>
             <w:r>
@@ -4720,6 +5596,7 @@
           <w:p>
             <w:pPr>
               <w:pStyle w:val="ListParagraph"/>
+              <w:spacing w:after="0" w:line="240" w:lineRule="auto"/>
               <w:ind w:left="-15"/>
             </w:pPr>
             <w:r>
@@ -4734,6 +5611,7 @@
           <w:p>
             <w:pPr>
               <w:pStyle w:val="ListParagraph"/>
+              <w:spacing w:after="0" w:line="240" w:lineRule="auto"/>
               <w:ind w:left="-15"/>
             </w:pPr>
             <w:r>
@@ -4753,6 +5631,7 @@
           <w:p>
             <w:pPr>
               <w:pStyle w:val="ListParagraph"/>
+              <w:spacing w:after="0" w:line="240" w:lineRule="auto"/>
               <w:ind w:left="-15"/>
             </w:pPr>
             <w:r>
@@ -4767,6 +5646,7 @@
           <w:p>
             <w:pPr>
               <w:pStyle w:val="ListParagraph"/>
+              <w:spacing w:after="0" w:line="240" w:lineRule="auto"/>
               <w:ind w:left="-15"/>
             </w:pPr>
             <w:r>
@@ -4786,6 +5666,7 @@
           <w:p>
             <w:pPr>
               <w:pStyle w:val="ListParagraph"/>
+              <w:spacing w:after="0" w:line="240" w:lineRule="auto"/>
               <w:ind w:left="-15"/>
             </w:pPr>
             <w:r>
@@ -4804,6 +5685,7 @@
                 <w:ilvl w:val="0"/>
                 <w:numId w:val="3"/>
               </w:numPr>
+              <w:spacing w:after="0" w:line="240" w:lineRule="auto"/>
             </w:pPr>
             <w:r>
               <w:t>Show Login Page</w:t>
@@ -4816,6 +5698,7 @@
                 <w:ilvl w:val="0"/>
                 <w:numId w:val="3"/>
               </w:numPr>
+              <w:spacing w:after="0" w:line="240" w:lineRule="auto"/>
             </w:pPr>
             <w:r>
               <w:t>Enter User Id and Password</w:t>
@@ -4828,6 +5711,7 @@
                 <w:ilvl w:val="0"/>
                 <w:numId w:val="3"/>
               </w:numPr>
+              <w:spacing w:after="0" w:line="240" w:lineRule="auto"/>
             </w:pPr>
             <w:r>
               <w:t>User Credentials Validation Successful</w:t>
@@ -4840,6 +5724,7 @@
                 <w:ilvl w:val="0"/>
                 <w:numId w:val="3"/>
               </w:numPr>
+              <w:spacing w:after="0" w:line="240" w:lineRule="auto"/>
             </w:pPr>
             <w:r>
               <w:t>Redirect to User Dashboard</w:t>
@@ -4858,6 +5743,7 @@
           <w:p>
             <w:pPr>
               <w:pStyle w:val="ListParagraph"/>
+              <w:spacing w:after="0" w:line="240" w:lineRule="auto"/>
               <w:ind w:left="-15"/>
             </w:pPr>
             <w:r>
@@ -4876,6 +5762,7 @@
                 <w:ilvl w:val="0"/>
                 <w:numId w:val="5"/>
               </w:numPr>
+              <w:spacing w:after="0" w:line="240" w:lineRule="auto"/>
             </w:pPr>
             <w:r>
               <w:t>Show Login Page</w:t>
@@ -4888,6 +5775,7 @@
                 <w:ilvl w:val="0"/>
                 <w:numId w:val="5"/>
               </w:numPr>
+              <w:spacing w:after="0" w:line="240" w:lineRule="auto"/>
             </w:pPr>
             <w:r>
               <w:t>Enter User Id and Password</w:t>
@@ -4900,6 +5788,7 @@
                 <w:ilvl w:val="0"/>
                 <w:numId w:val="5"/>
               </w:numPr>
+              <w:spacing w:after="0" w:line="240" w:lineRule="auto"/>
             </w:pPr>
             <w:r>
               <w:t>User Credentials Validation Un-successful</w:t>
@@ -4912,6 +5801,7 @@
                 <w:ilvl w:val="0"/>
                 <w:numId w:val="5"/>
               </w:numPr>
+              <w:spacing w:after="0" w:line="240" w:lineRule="auto"/>
             </w:pPr>
             <w:r>
               <w:t>Redirect to Login Page</w:t>
@@ -4930,6 +5820,7 @@
           <w:p>
             <w:pPr>
               <w:pStyle w:val="ListParagraph"/>
+              <w:spacing w:after="0" w:line="240" w:lineRule="auto"/>
               <w:ind w:left="-15"/>
             </w:pPr>
             <w:r>
@@ -4947,6 +5838,7 @@
           <w:p>
             <w:pPr>
               <w:pStyle w:val="ListParagraph"/>
+              <w:spacing w:after="0" w:line="240" w:lineRule="auto"/>
               <w:ind w:left="-15"/>
             </w:pPr>
             <w:r>
@@ -4956,7 +5848,16 @@
         </w:tc>
       </w:tr>
     </w:tbl>
-    <w:p/>
+    <w:p>
+      <w:pPr>
+        <w:spacing w:after="0" w:line="240" w:lineRule="auto"/>
+      </w:pPr>
+    </w:p>
+    <w:p>
+      <w:pPr>
+        <w:spacing w:after="0" w:line="240" w:lineRule="auto"/>
+      </w:pPr>
+    </w:p>
     <w:tbl>
       <w:tblPr>
         <w:tblW w:w="8733" w:type="dxa"/>
@@ -4987,6 +5888,7 @@
           <w:p>
             <w:pPr>
               <w:pStyle w:val="ListParagraph"/>
+              <w:spacing w:after="0" w:line="240" w:lineRule="auto"/>
               <w:ind w:left="-15"/>
             </w:pPr>
             <w:r>
@@ -5002,6 +5904,7 @@
           <w:p>
             <w:pPr>
               <w:pStyle w:val="ListParagraph"/>
+              <w:spacing w:after="0" w:line="240" w:lineRule="auto"/>
               <w:ind w:left="-15"/>
             </w:pPr>
             <w:r>
@@ -5024,6 +5927,7 @@
           <w:p>
             <w:pPr>
               <w:pStyle w:val="ListParagraph"/>
+              <w:spacing w:after="0" w:line="240" w:lineRule="auto"/>
               <w:ind w:left="-15"/>
             </w:pPr>
             <w:r>
@@ -5038,6 +5942,7 @@
           <w:p>
             <w:pPr>
               <w:pStyle w:val="ListParagraph"/>
+              <w:spacing w:after="0" w:line="240" w:lineRule="auto"/>
               <w:ind w:left="-15"/>
             </w:pPr>
             <w:r>
@@ -5063,6 +5968,7 @@
           <w:p>
             <w:pPr>
               <w:pStyle w:val="ListParagraph"/>
+              <w:spacing w:after="0" w:line="240" w:lineRule="auto"/>
               <w:ind w:left="-15"/>
             </w:pPr>
             <w:r>
@@ -5077,6 +5983,7 @@
           <w:p>
             <w:pPr>
               <w:pStyle w:val="ListParagraph"/>
+              <w:spacing w:after="0" w:line="240" w:lineRule="auto"/>
               <w:ind w:left="-15"/>
             </w:pPr>
             <w:r>
@@ -5096,6 +6003,7 @@
           <w:p>
             <w:pPr>
               <w:pStyle w:val="ListParagraph"/>
+              <w:spacing w:after="0" w:line="240" w:lineRule="auto"/>
               <w:ind w:left="-15"/>
             </w:pPr>
             <w:r>
@@ -5114,6 +6022,7 @@
                 <w:ilvl w:val="0"/>
                 <w:numId w:val="6"/>
               </w:numPr>
+              <w:spacing w:after="0" w:line="240" w:lineRule="auto"/>
             </w:pPr>
             <w:r>
               <w:t>User Must be Logged In</w:t>
@@ -5126,6 +6035,7 @@
                 <w:ilvl w:val="0"/>
                 <w:numId w:val="6"/>
               </w:numPr>
+              <w:spacing w:after="0" w:line="240" w:lineRule="auto"/>
             </w:pPr>
             <w:r>
               <w:t>User must have Admin Role</w:t>
@@ -5144,6 +6054,7 @@
           <w:p>
             <w:pPr>
               <w:pStyle w:val="ListParagraph"/>
+              <w:spacing w:after="0" w:line="240" w:lineRule="auto"/>
               <w:ind w:left="-15"/>
             </w:pPr>
             <w:r>
@@ -5162,6 +6073,7 @@
                 <w:ilvl w:val="0"/>
                 <w:numId w:val="7"/>
               </w:numPr>
+              <w:spacing w:after="0" w:line="240" w:lineRule="auto"/>
             </w:pPr>
             <w:r>
               <w:t>Show All Users list</w:t>
@@ -5174,6 +6086,7 @@
                 <w:ilvl w:val="0"/>
                 <w:numId w:val="7"/>
               </w:numPr>
+              <w:spacing w:after="0" w:line="240" w:lineRule="auto"/>
             </w:pPr>
             <w:r>
               <w:t xml:space="preserve">Show users that have been matched with the provided search </w:t>
@@ -5201,6 +6114,7 @@
           <w:p>
             <w:pPr>
               <w:pStyle w:val="ListParagraph"/>
+              <w:spacing w:after="0" w:line="240" w:lineRule="auto"/>
               <w:ind w:left="-15"/>
             </w:pPr>
             <w:r>
@@ -5219,6 +6133,7 @@
                 <w:ilvl w:val="0"/>
                 <w:numId w:val="8"/>
               </w:numPr>
+              <w:spacing w:after="0" w:line="240" w:lineRule="auto"/>
             </w:pPr>
             <w:r>
               <w:t>Show All Users in a list with details of these users.</w:t>
@@ -5237,6 +6152,7 @@
           <w:p>
             <w:pPr>
               <w:pStyle w:val="ListParagraph"/>
+              <w:spacing w:after="0" w:line="240" w:lineRule="auto"/>
               <w:ind w:left="-15"/>
             </w:pPr>
             <w:r>
@@ -5255,6 +6171,7 @@
                 <w:ilvl w:val="0"/>
                 <w:numId w:val="9"/>
               </w:numPr>
+              <w:spacing w:after="0" w:line="240" w:lineRule="auto"/>
             </w:pPr>
             <w:r>
               <w:t>Show specific users whose username is matched with the search pattern.</w:t>
@@ -5273,10 +6190,10 @@
           <w:p>
             <w:pPr>
               <w:pStyle w:val="ListParagraph"/>
+              <w:spacing w:after="0" w:line="240" w:lineRule="auto"/>
               <w:ind w:left="-15"/>
             </w:pPr>
             <w:r>
-              <w:lastRenderedPageBreak/>
               <w:t>Special Requirement</w:t>
             </w:r>
             <w:r>
@@ -5291,6 +6208,7 @@
           <w:p>
             <w:pPr>
               <w:pStyle w:val="ListParagraph"/>
+              <w:spacing w:after="0" w:line="240" w:lineRule="auto"/>
               <w:ind w:left="-15"/>
             </w:pPr>
             <w:r>
@@ -5300,7 +6218,16 @@
         </w:tc>
       </w:tr>
     </w:tbl>
-    <w:p/>
+    <w:p>
+      <w:pPr>
+        <w:spacing w:after="0" w:line="240" w:lineRule="auto"/>
+      </w:pPr>
+    </w:p>
+    <w:p>
+      <w:pPr>
+        <w:spacing w:after="0" w:line="240" w:lineRule="auto"/>
+      </w:pPr>
+    </w:p>
     <w:tbl>
       <w:tblPr>
         <w:tblW w:w="8733" w:type="dxa"/>
@@ -5331,6 +6258,7 @@
           <w:p>
             <w:pPr>
               <w:pStyle w:val="ListParagraph"/>
+              <w:spacing w:after="0" w:line="240" w:lineRule="auto"/>
               <w:ind w:left="-15"/>
             </w:pPr>
             <w:r>
@@ -5346,6 +6274,7 @@
           <w:p>
             <w:pPr>
               <w:pStyle w:val="ListParagraph"/>
+              <w:spacing w:after="0" w:line="240" w:lineRule="auto"/>
               <w:ind w:left="-15"/>
             </w:pPr>
             <w:r>
@@ -5365,6 +6294,7 @@
           <w:p>
             <w:pPr>
               <w:pStyle w:val="ListParagraph"/>
+              <w:spacing w:after="0" w:line="240" w:lineRule="auto"/>
               <w:ind w:left="-15"/>
             </w:pPr>
             <w:r>
@@ -5379,6 +6309,7 @@
           <w:p>
             <w:pPr>
               <w:pStyle w:val="ListParagraph"/>
+              <w:spacing w:after="0" w:line="240" w:lineRule="auto"/>
               <w:ind w:left="-15"/>
             </w:pPr>
             <w:r>
@@ -5401,6 +6332,7 @@
           <w:p>
             <w:pPr>
               <w:pStyle w:val="ListParagraph"/>
+              <w:spacing w:after="0" w:line="240" w:lineRule="auto"/>
               <w:ind w:left="-15"/>
             </w:pPr>
             <w:r>
@@ -5415,6 +6347,7 @@
           <w:p>
             <w:pPr>
               <w:pStyle w:val="ListParagraph"/>
+              <w:spacing w:after="0" w:line="240" w:lineRule="auto"/>
               <w:ind w:left="-15"/>
             </w:pPr>
             <w:r>
@@ -5434,6 +6367,7 @@
           <w:p>
             <w:pPr>
               <w:pStyle w:val="ListParagraph"/>
+              <w:spacing w:after="0" w:line="240" w:lineRule="auto"/>
               <w:ind w:left="-15"/>
             </w:pPr>
             <w:r>
@@ -5452,6 +6386,7 @@
                 <w:ilvl w:val="0"/>
                 <w:numId w:val="10"/>
               </w:numPr>
+              <w:spacing w:after="0" w:line="240" w:lineRule="auto"/>
             </w:pPr>
             <w:r>
               <w:t>User Must be Logged In</w:t>
@@ -5464,6 +6399,7 @@
                 <w:ilvl w:val="0"/>
                 <w:numId w:val="10"/>
               </w:numPr>
+              <w:spacing w:after="0" w:line="240" w:lineRule="auto"/>
             </w:pPr>
             <w:r>
               <w:t>User must have Admin Role</w:t>
@@ -5482,6 +6418,7 @@
           <w:p>
             <w:pPr>
               <w:pStyle w:val="ListParagraph"/>
+              <w:spacing w:after="0" w:line="240" w:lineRule="auto"/>
               <w:ind w:left="-15"/>
             </w:pPr>
             <w:r>
@@ -5500,6 +6437,7 @@
                 <w:ilvl w:val="0"/>
                 <w:numId w:val="14"/>
               </w:numPr>
+              <w:spacing w:after="0" w:line="240" w:lineRule="auto"/>
             </w:pPr>
             <w:r>
               <w:t>Shows a form to add new user if user clicks into the add button.</w:t>
@@ -5512,6 +6450,7 @@
                 <w:ilvl w:val="0"/>
                 <w:numId w:val="14"/>
               </w:numPr>
+              <w:spacing w:after="0" w:line="240" w:lineRule="auto"/>
             </w:pPr>
             <w:r>
               <w:t>Removes a user if any user is selected and clicked on Delete Button.</w:t>
@@ -5524,8 +6463,10 @@
                 <w:ilvl w:val="0"/>
                 <w:numId w:val="14"/>
               </w:numPr>
-            </w:pPr>
-            <w:r>
+              <w:spacing w:after="0" w:line="240" w:lineRule="auto"/>
+            </w:pPr>
+            <w:r>
+              <w:lastRenderedPageBreak/>
               <w:t xml:space="preserve">Shows a form with existing data of a user and </w:t>
             </w:r>
             <w:r>
@@ -5548,9 +6489,11 @@
           <w:p>
             <w:pPr>
               <w:pStyle w:val="ListParagraph"/>
+              <w:spacing w:after="0" w:line="240" w:lineRule="auto"/>
               <w:ind w:left="-15"/>
             </w:pPr>
             <w:r>
+              <w:lastRenderedPageBreak/>
               <w:t>Basic Flow:</w:t>
             </w:r>
           </w:p>
@@ -5560,6 +6503,9 @@
             <w:tcW w:w="6575" w:type="dxa"/>
           </w:tcPr>
           <w:p>
+            <w:pPr>
+              <w:spacing w:after="0" w:line="240" w:lineRule="auto"/>
+            </w:pPr>
             <w:r>
               <w:t>Basic CRUD operations.</w:t>
             </w:r>
@@ -5577,6 +6523,7 @@
           <w:p>
             <w:pPr>
               <w:pStyle w:val="ListParagraph"/>
+              <w:spacing w:after="0" w:line="240" w:lineRule="auto"/>
               <w:ind w:left="-15"/>
             </w:pPr>
             <w:r>
@@ -5591,6 +6538,7 @@
           <w:p>
             <w:pPr>
               <w:pStyle w:val="ListParagraph"/>
+              <w:spacing w:after="0" w:line="240" w:lineRule="auto"/>
               <w:ind w:left="-15"/>
             </w:pPr>
             <w:r>
@@ -5610,6 +6558,7 @@
           <w:p>
             <w:pPr>
               <w:pStyle w:val="ListParagraph"/>
+              <w:spacing w:after="0" w:line="240" w:lineRule="auto"/>
               <w:ind w:left="-15"/>
             </w:pPr>
             <w:r>
@@ -5624,6 +6573,7 @@
           <w:p>
             <w:pPr>
               <w:pStyle w:val="ListParagraph"/>
+              <w:spacing w:after="0" w:line="240" w:lineRule="auto"/>
               <w:ind w:left="-15"/>
             </w:pPr>
             <w:r>
@@ -5633,7 +6583,16 @@
         </w:tc>
       </w:tr>
     </w:tbl>
-    <w:p/>
+    <w:p>
+      <w:pPr>
+        <w:spacing w:after="0" w:line="240" w:lineRule="auto"/>
+      </w:pPr>
+    </w:p>
+    <w:p>
+      <w:pPr>
+        <w:spacing w:after="0" w:line="240" w:lineRule="auto"/>
+      </w:pPr>
+    </w:p>
     <w:tbl>
       <w:tblPr>
         <w:tblW w:w="8733" w:type="dxa"/>
@@ -5664,6 +6623,7 @@
           <w:p>
             <w:pPr>
               <w:pStyle w:val="ListParagraph"/>
+              <w:spacing w:after="0" w:line="240" w:lineRule="auto"/>
               <w:ind w:left="-15"/>
             </w:pPr>
             <w:r>
@@ -5679,6 +6639,7 @@
           <w:p>
             <w:pPr>
               <w:pStyle w:val="ListParagraph"/>
+              <w:spacing w:after="0" w:line="240" w:lineRule="auto"/>
               <w:ind w:left="-15"/>
             </w:pPr>
             <w:r>
@@ -5698,6 +6659,7 @@
           <w:p>
             <w:pPr>
               <w:pStyle w:val="ListParagraph"/>
+              <w:spacing w:after="0" w:line="240" w:lineRule="auto"/>
               <w:ind w:left="-15"/>
             </w:pPr>
             <w:r>
@@ -5712,6 +6674,7 @@
           <w:p>
             <w:pPr>
               <w:pStyle w:val="ListParagraph"/>
+              <w:spacing w:after="0" w:line="240" w:lineRule="auto"/>
               <w:ind w:left="-15"/>
             </w:pPr>
             <w:r>
@@ -5734,6 +6697,7 @@
           <w:p>
             <w:pPr>
               <w:pStyle w:val="ListParagraph"/>
+              <w:spacing w:after="0" w:line="240" w:lineRule="auto"/>
               <w:ind w:left="-15"/>
             </w:pPr>
             <w:r>
@@ -5748,6 +6712,7 @@
           <w:p>
             <w:pPr>
               <w:pStyle w:val="ListParagraph"/>
+              <w:spacing w:after="0" w:line="240" w:lineRule="auto"/>
               <w:ind w:left="-15"/>
             </w:pPr>
             <w:r>
@@ -5767,6 +6732,7 @@
           <w:p>
             <w:pPr>
               <w:pStyle w:val="ListParagraph"/>
+              <w:spacing w:after="0" w:line="240" w:lineRule="auto"/>
               <w:ind w:left="-15"/>
             </w:pPr>
             <w:r>
@@ -5785,6 +6751,7 @@
                 <w:ilvl w:val="0"/>
                 <w:numId w:val="11"/>
               </w:numPr>
+              <w:spacing w:after="0" w:line="240" w:lineRule="auto"/>
             </w:pPr>
             <w:r>
               <w:t>User Must be Logged In</w:t>
@@ -5797,6 +6764,7 @@
                 <w:ilvl w:val="0"/>
                 <w:numId w:val="11"/>
               </w:numPr>
+              <w:spacing w:after="0" w:line="240" w:lineRule="auto"/>
             </w:pPr>
             <w:r>
               <w:t>User must have Admin Role</w:t>
@@ -5815,6 +6783,7 @@
           <w:p>
             <w:pPr>
               <w:pStyle w:val="ListParagraph"/>
+              <w:spacing w:after="0" w:line="240" w:lineRule="auto"/>
               <w:ind w:left="-15"/>
             </w:pPr>
             <w:r>
@@ -5829,8 +6798,44 @@
           <w:p>
             <w:pPr>
               <w:pStyle w:val="ListParagraph"/>
-              <w:ind w:left="-15"/>
-            </w:pPr>
+              <w:numPr>
+                <w:ilvl w:val="0"/>
+                <w:numId w:val="30"/>
+              </w:numPr>
+              <w:spacing w:after="0" w:line="240" w:lineRule="auto"/>
+            </w:pPr>
+            <w:r>
+              <w:t>Shows a form to add new user if user clicks into the add button.</w:t>
+            </w:r>
+          </w:p>
+          <w:p>
+            <w:pPr>
+              <w:pStyle w:val="ListParagraph"/>
+              <w:numPr>
+                <w:ilvl w:val="0"/>
+                <w:numId w:val="30"/>
+              </w:numPr>
+              <w:spacing w:after="0" w:line="240" w:lineRule="auto"/>
+            </w:pPr>
+            <w:r>
+              <w:t>Removes a user if any user is selected and clicked on Delete Button.</w:t>
+            </w:r>
+          </w:p>
+          <w:p>
+            <w:pPr>
+              <w:pStyle w:val="ListParagraph"/>
+              <w:numPr>
+                <w:ilvl w:val="0"/>
+                <w:numId w:val="30"/>
+              </w:numPr>
+              <w:spacing w:after="0" w:line="240" w:lineRule="auto"/>
+            </w:pPr>
+            <w:r>
+              <w:t>Shows a form with existing data of a user and let’s to modify the contents.</w:t>
+            </w:r>
+            <w:r>
+              <w:t xml:space="preserve"> </w:t>
+            </w:r>
           </w:p>
         </w:tc>
       </w:tr>
@@ -5845,6 +6850,7 @@
           <w:p>
             <w:pPr>
               <w:pStyle w:val="ListParagraph"/>
+              <w:spacing w:after="0" w:line="240" w:lineRule="auto"/>
               <w:ind w:left="-15"/>
             </w:pPr>
             <w:r>
@@ -5859,8 +6865,12 @@
           <w:p>
             <w:pPr>
               <w:pStyle w:val="ListParagraph"/>
+              <w:spacing w:after="0" w:line="240" w:lineRule="auto"/>
               <w:ind w:left="-15"/>
             </w:pPr>
+            <w:r>
+              <w:t>Basic CRUD operations.</w:t>
+            </w:r>
           </w:p>
         </w:tc>
       </w:tr>
@@ -5875,6 +6885,7 @@
           <w:p>
             <w:pPr>
               <w:pStyle w:val="ListParagraph"/>
+              <w:spacing w:after="0" w:line="240" w:lineRule="auto"/>
               <w:ind w:left="-15"/>
             </w:pPr>
             <w:r>
@@ -5889,6 +6900,7 @@
           <w:p>
             <w:pPr>
               <w:pStyle w:val="ListParagraph"/>
+              <w:spacing w:after="0" w:line="240" w:lineRule="auto"/>
               <w:ind w:left="-15"/>
             </w:pPr>
             <w:r>
@@ -5908,6 +6920,7 @@
           <w:p>
             <w:pPr>
               <w:pStyle w:val="ListParagraph"/>
+              <w:spacing w:after="0" w:line="240" w:lineRule="auto"/>
               <w:ind w:left="-15"/>
             </w:pPr>
             <w:r>
@@ -5922,6 +6935,7 @@
           <w:p>
             <w:pPr>
               <w:pStyle w:val="ListParagraph"/>
+              <w:spacing w:after="0" w:line="240" w:lineRule="auto"/>
               <w:ind w:left="-15"/>
             </w:pPr>
             <w:r>
@@ -5931,7 +6945,16 @@
         </w:tc>
       </w:tr>
     </w:tbl>
-    <w:p/>
+    <w:p>
+      <w:pPr>
+        <w:spacing w:after="0" w:line="240" w:lineRule="auto"/>
+      </w:pPr>
+    </w:p>
+    <w:p>
+      <w:pPr>
+        <w:spacing w:after="0" w:line="240" w:lineRule="auto"/>
+      </w:pPr>
+    </w:p>
     <w:tbl>
       <w:tblPr>
         <w:tblW w:w="8715" w:type="dxa"/>
@@ -5962,6 +6985,7 @@
           <w:p>
             <w:pPr>
               <w:pStyle w:val="ListParagraph"/>
+              <w:spacing w:after="0" w:line="240" w:lineRule="auto"/>
               <w:ind w:left="-15"/>
             </w:pPr>
             <w:r>
@@ -5977,6 +7001,7 @@
           <w:p>
             <w:pPr>
               <w:pStyle w:val="ListParagraph"/>
+              <w:spacing w:after="0" w:line="240" w:lineRule="auto"/>
               <w:ind w:left="-15"/>
             </w:pPr>
             <w:r>
@@ -5996,6 +7021,7 @@
           <w:p>
             <w:pPr>
               <w:pStyle w:val="ListParagraph"/>
+              <w:spacing w:after="0" w:line="240" w:lineRule="auto"/>
               <w:ind w:left="-15"/>
             </w:pPr>
             <w:r>
@@ -6010,6 +7036,7 @@
           <w:p>
             <w:pPr>
               <w:pStyle w:val="ListParagraph"/>
+              <w:spacing w:after="0" w:line="240" w:lineRule="auto"/>
               <w:ind w:left="-15"/>
             </w:pPr>
             <w:r>
@@ -6029,6 +7056,7 @@
           <w:p>
             <w:pPr>
               <w:pStyle w:val="ListParagraph"/>
+              <w:spacing w:after="0" w:line="240" w:lineRule="auto"/>
               <w:ind w:left="-15"/>
             </w:pPr>
             <w:r>
@@ -6043,6 +7071,7 @@
           <w:p>
             <w:pPr>
               <w:pStyle w:val="ListParagraph"/>
+              <w:spacing w:after="0" w:line="240" w:lineRule="auto"/>
               <w:ind w:left="-15"/>
             </w:pPr>
             <w:r>
@@ -6062,10 +7091,10 @@
           <w:p>
             <w:pPr>
               <w:pStyle w:val="ListParagraph"/>
+              <w:spacing w:after="0" w:line="240" w:lineRule="auto"/>
               <w:ind w:left="-15"/>
             </w:pPr>
             <w:r>
-              <w:lastRenderedPageBreak/>
               <w:t>Pre-Conditions:</w:t>
             </w:r>
           </w:p>
@@ -6081,6 +7110,7 @@
                 <w:ilvl w:val="0"/>
                 <w:numId w:val="12"/>
               </w:numPr>
+              <w:spacing w:after="0" w:line="240" w:lineRule="auto"/>
             </w:pPr>
             <w:r>
               <w:t>User Must be Logged In</w:t>
@@ -6093,9 +7123,23 @@
                 <w:ilvl w:val="0"/>
                 <w:numId w:val="12"/>
               </w:numPr>
+              <w:spacing w:after="0" w:line="240" w:lineRule="auto"/>
             </w:pPr>
             <w:r>
               <w:t>User must have Admin Role</w:t>
+            </w:r>
+          </w:p>
+          <w:p>
+            <w:pPr>
+              <w:pStyle w:val="ListParagraph"/>
+              <w:numPr>
+                <w:ilvl w:val="0"/>
+                <w:numId w:val="12"/>
+              </w:numPr>
+              <w:spacing w:after="0" w:line="240" w:lineRule="auto"/>
+            </w:pPr>
+            <w:r>
+              <w:t>User must have requested for a book</w:t>
             </w:r>
           </w:p>
         </w:tc>
@@ -6111,6 +7155,7 @@
           <w:p>
             <w:pPr>
               <w:pStyle w:val="ListParagraph"/>
+              <w:spacing w:after="0" w:line="240" w:lineRule="auto"/>
               <w:ind w:left="-15"/>
             </w:pPr>
             <w:r>
@@ -6125,8 +7170,28 @@
           <w:p>
             <w:pPr>
               <w:pStyle w:val="ListParagraph"/>
-              <w:ind w:left="-15"/>
-            </w:pPr>
+              <w:numPr>
+                <w:ilvl w:val="0"/>
+                <w:numId w:val="31"/>
+              </w:numPr>
+              <w:spacing w:after="0" w:line="240" w:lineRule="auto"/>
+            </w:pPr>
+            <w:r>
+              <w:t>If Book is available the click on the “Issue Book” Button</w:t>
+            </w:r>
+          </w:p>
+          <w:p>
+            <w:pPr>
+              <w:pStyle w:val="ListParagraph"/>
+              <w:numPr>
+                <w:ilvl w:val="0"/>
+                <w:numId w:val="31"/>
+              </w:numPr>
+              <w:spacing w:after="0" w:line="240" w:lineRule="auto"/>
+            </w:pPr>
+            <w:r>
+              <w:t>A success message should be on the top of the page.</w:t>
+            </w:r>
           </w:p>
         </w:tc>
       </w:tr>
@@ -6141,6 +7206,7 @@
           <w:p>
             <w:pPr>
               <w:pStyle w:val="ListParagraph"/>
+              <w:spacing w:after="0" w:line="240" w:lineRule="auto"/>
               <w:ind w:left="-15"/>
             </w:pPr>
             <w:r>
@@ -6155,8 +7221,15 @@
           <w:p>
             <w:pPr>
               <w:pStyle w:val="ListParagraph"/>
-              <w:ind w:left="-15"/>
-            </w:pPr>
+              <w:numPr>
+                <w:ilvl w:val="0"/>
+                <w:numId w:val="33"/>
+              </w:numPr>
+              <w:spacing w:after="0" w:line="240" w:lineRule="auto"/>
+            </w:pPr>
+            <w:r>
+              <w:t>User Request should be accepted if book is available</w:t>
+            </w:r>
           </w:p>
         </w:tc>
       </w:tr>
@@ -6171,6 +7244,7 @@
           <w:p>
             <w:pPr>
               <w:pStyle w:val="ListParagraph"/>
+              <w:spacing w:after="0" w:line="240" w:lineRule="auto"/>
               <w:ind w:left="-15"/>
             </w:pPr>
             <w:r>
@@ -6185,8 +7259,15 @@
           <w:p>
             <w:pPr>
               <w:pStyle w:val="ListParagraph"/>
-              <w:ind w:left="-15"/>
-            </w:pPr>
+              <w:numPr>
+                <w:ilvl w:val="0"/>
+                <w:numId w:val="32"/>
+              </w:numPr>
+              <w:spacing w:after="0" w:line="240" w:lineRule="auto"/>
+            </w:pPr>
+            <w:r>
+              <w:t>If requested book is not available then an error message will pop up and the request will be deleted.</w:t>
+            </w:r>
           </w:p>
         </w:tc>
       </w:tr>
@@ -6201,6 +7282,7 @@
           <w:p>
             <w:pPr>
               <w:pStyle w:val="ListParagraph"/>
+              <w:spacing w:after="0" w:line="240" w:lineRule="auto"/>
               <w:ind w:left="-15"/>
             </w:pPr>
             <w:r>
@@ -6215,14 +7297,23 @@
           <w:p>
             <w:pPr>
               <w:pStyle w:val="ListParagraph"/>
+              <w:spacing w:after="0" w:line="240" w:lineRule="auto"/>
               <w:ind w:left="-15"/>
             </w:pPr>
           </w:p>
         </w:tc>
       </w:tr>
     </w:tbl>
-    <w:p/>
-    <w:p/>
+    <w:p>
+      <w:pPr>
+        <w:spacing w:after="0" w:line="240" w:lineRule="auto"/>
+      </w:pPr>
+    </w:p>
+    <w:p>
+      <w:pPr>
+        <w:spacing w:after="0" w:line="240" w:lineRule="auto"/>
+      </w:pPr>
+    </w:p>
     <w:tbl>
       <w:tblPr>
         <w:tblW w:w="8805" w:type="dxa"/>
@@ -6253,6 +7344,7 @@
           <w:p>
             <w:pPr>
               <w:pStyle w:val="ListParagraph"/>
+              <w:spacing w:after="0" w:line="240" w:lineRule="auto"/>
               <w:ind w:left="-15"/>
             </w:pPr>
             <w:r>
@@ -6268,6 +7360,7 @@
           <w:p>
             <w:pPr>
               <w:pStyle w:val="ListParagraph"/>
+              <w:spacing w:after="0" w:line="240" w:lineRule="auto"/>
               <w:ind w:left="-15"/>
             </w:pPr>
             <w:r>
@@ -6287,6 +7380,7 @@
           <w:p>
             <w:pPr>
               <w:pStyle w:val="ListParagraph"/>
+              <w:spacing w:after="0" w:line="240" w:lineRule="auto"/>
               <w:ind w:left="-15"/>
             </w:pPr>
             <w:r>
@@ -6301,6 +7395,7 @@
           <w:p>
             <w:pPr>
               <w:pStyle w:val="ListParagraph"/>
+              <w:spacing w:after="0" w:line="240" w:lineRule="auto"/>
               <w:ind w:left="-15"/>
             </w:pPr>
             <w:r>
@@ -6320,6 +7415,7 @@
           <w:p>
             <w:pPr>
               <w:pStyle w:val="ListParagraph"/>
+              <w:spacing w:after="0" w:line="240" w:lineRule="auto"/>
               <w:ind w:left="-15"/>
             </w:pPr>
             <w:r>
@@ -6334,6 +7430,7 @@
           <w:p>
             <w:pPr>
               <w:pStyle w:val="ListParagraph"/>
+              <w:spacing w:after="0" w:line="240" w:lineRule="auto"/>
               <w:ind w:left="-15"/>
             </w:pPr>
             <w:r>
@@ -6353,6 +7450,7 @@
           <w:p>
             <w:pPr>
               <w:pStyle w:val="ListParagraph"/>
+              <w:spacing w:after="0" w:line="240" w:lineRule="auto"/>
               <w:ind w:left="-15"/>
             </w:pPr>
             <w:r>
@@ -6371,6 +7469,7 @@
                 <w:ilvl w:val="0"/>
                 <w:numId w:val="13"/>
               </w:numPr>
+              <w:spacing w:after="0" w:line="240" w:lineRule="auto"/>
             </w:pPr>
             <w:r>
               <w:t>User Must be Logged In</w:t>
@@ -6383,6 +7482,7 @@
                 <w:ilvl w:val="0"/>
                 <w:numId w:val="13"/>
               </w:numPr>
+              <w:spacing w:after="0" w:line="240" w:lineRule="auto"/>
             </w:pPr>
             <w:r>
               <w:t>User must have Admin Role</w:t>
@@ -6401,6 +7501,7 @@
           <w:p>
             <w:pPr>
               <w:pStyle w:val="ListParagraph"/>
+              <w:spacing w:after="0" w:line="240" w:lineRule="auto"/>
               <w:ind w:left="-15"/>
             </w:pPr>
             <w:r>
@@ -6415,8 +7516,28 @@
           <w:p>
             <w:pPr>
               <w:pStyle w:val="ListParagraph"/>
-              <w:ind w:left="-15"/>
-            </w:pPr>
+              <w:numPr>
+                <w:ilvl w:val="0"/>
+                <w:numId w:val="34"/>
+              </w:numPr>
+              <w:spacing w:after="0" w:line="240" w:lineRule="auto"/>
+            </w:pPr>
+            <w:r>
+              <w:t>Book Information must be matched</w:t>
+            </w:r>
+          </w:p>
+          <w:p>
+            <w:pPr>
+              <w:pStyle w:val="ListParagraph"/>
+              <w:numPr>
+                <w:ilvl w:val="0"/>
+                <w:numId w:val="34"/>
+              </w:numPr>
+              <w:spacing w:after="0" w:line="240" w:lineRule="auto"/>
+            </w:pPr>
+            <w:r>
+              <w:t>User total borrowed book count will be modified and the status of the book will be changed to available.</w:t>
+            </w:r>
           </w:p>
         </w:tc>
       </w:tr>
@@ -6431,9 +7552,11 @@
           <w:p>
             <w:pPr>
               <w:pStyle w:val="ListParagraph"/>
+              <w:spacing w:after="0" w:line="240" w:lineRule="auto"/>
               <w:ind w:left="-15"/>
             </w:pPr>
             <w:r>
+              <w:lastRenderedPageBreak/>
               <w:t>Basic Flow:</w:t>
             </w:r>
           </w:p>
@@ -6445,8 +7568,27 @@
           <w:p>
             <w:pPr>
               <w:pStyle w:val="ListParagraph"/>
-              <w:ind w:left="-15"/>
-            </w:pPr>
+              <w:numPr>
+                <w:ilvl w:val="0"/>
+                <w:numId w:val="35"/>
+              </w:numPr>
+              <w:spacing w:after="0" w:line="240" w:lineRule="auto"/>
+            </w:pPr>
+            <w:r>
+              <w:t xml:space="preserve">System </w:t>
+            </w:r>
+            <w:r>
+              <w:t>should</w:t>
+            </w:r>
+            <w:r>
+              <w:t xml:space="preserve"> </w:t>
+            </w:r>
+            <w:r>
+              <w:t>update</w:t>
+            </w:r>
+            <w:r>
+              <w:t xml:space="preserve"> the status of both user and the book.</w:t>
+            </w:r>
           </w:p>
         </w:tc>
       </w:tr>
@@ -6461,6 +7603,7 @@
           <w:p>
             <w:pPr>
               <w:pStyle w:val="ListParagraph"/>
+              <w:spacing w:after="0" w:line="240" w:lineRule="auto"/>
               <w:ind w:left="-15"/>
             </w:pPr>
             <w:r>
@@ -6475,8 +7618,18 @@
           <w:p>
             <w:pPr>
               <w:pStyle w:val="ListParagraph"/>
+              <w:spacing w:after="0" w:line="240" w:lineRule="auto"/>
               <w:ind w:left="-15"/>
             </w:pPr>
+            <w:r>
+              <w:t xml:space="preserve">If book information </w:t>
+            </w:r>
+            <w:r>
+              <w:t>does</w:t>
+            </w:r>
+            <w:r>
+              <w:t xml:space="preserve"> not match then an error message will be shown.</w:t>
+            </w:r>
           </w:p>
         </w:tc>
       </w:tr>
@@ -6491,6 +7644,7 @@
           <w:p>
             <w:pPr>
               <w:pStyle w:val="ListParagraph"/>
+              <w:spacing w:after="0" w:line="240" w:lineRule="auto"/>
               <w:ind w:left="-15"/>
             </w:pPr>
             <w:r>
@@ -6505,13 +7659,25 @@
           <w:p>
             <w:pPr>
               <w:pStyle w:val="ListParagraph"/>
+              <w:spacing w:after="0" w:line="240" w:lineRule="auto"/>
               <w:ind w:left="-15"/>
             </w:pPr>
           </w:p>
         </w:tc>
       </w:tr>
     </w:tbl>
-    <w:p/>
+    <w:p>
+      <w:pPr>
+        <w:spacing w:after="0" w:line="240" w:lineRule="auto"/>
+      </w:pPr>
+    </w:p>
+    <w:p>
+      <w:pPr>
+        <w:spacing w:after="0" w:line="240" w:lineRule="auto"/>
+      </w:pPr>
+      <w:bookmarkStart w:id="21" w:name="_GoBack"/>
+      <w:bookmarkEnd w:id="21"/>
+    </w:p>
     <w:tbl>
       <w:tblPr>
         <w:tblW w:w="8805" w:type="dxa"/>
@@ -6542,6 +7708,7 @@
           <w:p>
             <w:pPr>
               <w:pStyle w:val="ListParagraph"/>
+              <w:spacing w:after="0" w:line="240" w:lineRule="auto"/>
               <w:ind w:left="-15"/>
             </w:pPr>
             <w:r>
@@ -6557,6 +7724,7 @@
           <w:p>
             <w:pPr>
               <w:pStyle w:val="ListParagraph"/>
+              <w:spacing w:after="0" w:line="240" w:lineRule="auto"/>
               <w:ind w:left="-15"/>
             </w:pPr>
             <w:r>
@@ -6576,6 +7744,7 @@
           <w:p>
             <w:pPr>
               <w:pStyle w:val="ListParagraph"/>
+              <w:spacing w:after="0" w:line="240" w:lineRule="auto"/>
               <w:ind w:left="-15"/>
             </w:pPr>
             <w:r>
@@ -6590,8 +7759,12 @@
           <w:p>
             <w:pPr>
               <w:pStyle w:val="ListParagraph"/>
+              <w:spacing w:after="0" w:line="240" w:lineRule="auto"/>
               <w:ind w:left="-15"/>
             </w:pPr>
+            <w:r>
+              <w:t xml:space="preserve">This use case shows list of Books along book information’s accordingly. </w:t>
+            </w:r>
           </w:p>
         </w:tc>
       </w:tr>
@@ -6606,6 +7779,7 @@
           <w:p>
             <w:pPr>
               <w:pStyle w:val="ListParagraph"/>
+              <w:spacing w:after="0" w:line="240" w:lineRule="auto"/>
               <w:ind w:left="-15"/>
             </w:pPr>
             <w:r>
@@ -6620,6 +7794,7 @@
           <w:p>
             <w:pPr>
               <w:pStyle w:val="ListParagraph"/>
+              <w:spacing w:after="0" w:line="240" w:lineRule="auto"/>
               <w:ind w:left="-15"/>
             </w:pPr>
             <w:r>
@@ -6629,6 +7804,7 @@
           <w:p>
             <w:pPr>
               <w:pStyle w:val="ListParagraph"/>
+              <w:spacing w:after="0" w:line="240" w:lineRule="auto"/>
               <w:ind w:left="-15"/>
             </w:pPr>
             <w:r>
@@ -6648,6 +7824,7 @@
           <w:p>
             <w:pPr>
               <w:pStyle w:val="ListParagraph"/>
+              <w:spacing w:after="0" w:line="240" w:lineRule="auto"/>
               <w:ind w:left="-15"/>
             </w:pPr>
             <w:r>
@@ -6662,8 +7839,15 @@
           <w:p>
             <w:pPr>
               <w:pStyle w:val="ListParagraph"/>
-              <w:ind w:left="-15"/>
-            </w:pPr>
+              <w:numPr>
+                <w:ilvl w:val="0"/>
+                <w:numId w:val="38"/>
+              </w:numPr>
+              <w:spacing w:after="0" w:line="240" w:lineRule="auto"/>
+            </w:pPr>
+            <w:r>
+              <w:t>User must be logged in</w:t>
+            </w:r>
           </w:p>
         </w:tc>
       </w:tr>
@@ -6678,6 +7862,7 @@
           <w:p>
             <w:pPr>
               <w:pStyle w:val="ListParagraph"/>
+              <w:spacing w:after="0" w:line="240" w:lineRule="auto"/>
               <w:ind w:left="-15"/>
             </w:pPr>
             <w:r>
@@ -6692,8 +7877,28 @@
           <w:p>
             <w:pPr>
               <w:pStyle w:val="ListParagraph"/>
-              <w:ind w:left="-15"/>
-            </w:pPr>
+              <w:numPr>
+                <w:ilvl w:val="0"/>
+                <w:numId w:val="39"/>
+              </w:numPr>
+              <w:spacing w:after="0" w:line="240" w:lineRule="auto"/>
+            </w:pPr>
+            <w:r>
+              <w:t>A list of book will be shown</w:t>
+            </w:r>
+          </w:p>
+          <w:p>
+            <w:pPr>
+              <w:pStyle w:val="ListParagraph"/>
+              <w:numPr>
+                <w:ilvl w:val="0"/>
+                <w:numId w:val="39"/>
+              </w:numPr>
+              <w:spacing w:after="0" w:line="240" w:lineRule="auto"/>
+            </w:pPr>
+            <w:r>
+              <w:t>Show Book that have been matched with the provided search texts.</w:t>
+            </w:r>
           </w:p>
         </w:tc>
       </w:tr>
@@ -6708,6 +7913,7 @@
           <w:p>
             <w:pPr>
               <w:pStyle w:val="ListParagraph"/>
+              <w:spacing w:after="0" w:line="240" w:lineRule="auto"/>
               <w:ind w:left="-15"/>
             </w:pPr>
             <w:r>
@@ -6722,8 +7928,16 @@
           <w:p>
             <w:pPr>
               <w:pStyle w:val="ListParagraph"/>
-              <w:ind w:left="-15"/>
-            </w:pPr>
+              <w:numPr>
+                <w:ilvl w:val="0"/>
+                <w:numId w:val="41"/>
+              </w:numPr>
+              <w:spacing w:after="0" w:line="240" w:lineRule="auto"/>
+              <w:ind w:left="329"/>
+            </w:pPr>
+            <w:r>
+              <w:t>Show All Users in a list with details of these users.</w:t>
+            </w:r>
           </w:p>
         </w:tc>
       </w:tr>
@@ -6738,6 +7952,7 @@
           <w:p>
             <w:pPr>
               <w:pStyle w:val="ListParagraph"/>
+              <w:spacing w:after="0" w:line="240" w:lineRule="auto"/>
               <w:ind w:left="-15"/>
             </w:pPr>
             <w:r>
@@ -6752,8 +7967,24 @@
           <w:p>
             <w:pPr>
               <w:pStyle w:val="ListParagraph"/>
+              <w:spacing w:after="0" w:line="240" w:lineRule="auto"/>
               <w:ind w:left="-15"/>
             </w:pPr>
+            <w:r>
+              <w:t xml:space="preserve">Show specific </w:t>
+            </w:r>
+            <w:r>
+              <w:t>Books</w:t>
+            </w:r>
+            <w:r>
+              <w:t xml:space="preserve"> whose </w:t>
+            </w:r>
+            <w:r>
+              <w:t xml:space="preserve">Book Name or Author Name </w:t>
+            </w:r>
+            <w:r>
+              <w:t>is matched with the search pattern</w:t>
+            </w:r>
           </w:p>
         </w:tc>
       </w:tr>
@@ -6768,6 +7999,7 @@
           <w:p>
             <w:pPr>
               <w:pStyle w:val="ListParagraph"/>
+              <w:spacing w:after="0" w:line="240" w:lineRule="auto"/>
               <w:ind w:left="-15"/>
             </w:pPr>
             <w:r>
@@ -6782,13 +8014,23 @@
           <w:p>
             <w:pPr>
               <w:pStyle w:val="ListParagraph"/>
+              <w:spacing w:after="0" w:line="240" w:lineRule="auto"/>
               <w:ind w:left="-15"/>
             </w:pPr>
           </w:p>
         </w:tc>
       </w:tr>
     </w:tbl>
-    <w:p/>
+    <w:p>
+      <w:pPr>
+        <w:spacing w:after="0" w:line="240" w:lineRule="auto"/>
+      </w:pPr>
+    </w:p>
+    <w:p>
+      <w:pPr>
+        <w:spacing w:after="0" w:line="240" w:lineRule="auto"/>
+      </w:pPr>
+    </w:p>
     <w:tbl>
       <w:tblPr>
         <w:tblW w:w="8805" w:type="dxa"/>
@@ -6819,6 +8061,7 @@
           <w:p>
             <w:pPr>
               <w:pStyle w:val="ListParagraph"/>
+              <w:spacing w:after="0" w:line="240" w:lineRule="auto"/>
               <w:ind w:left="-15"/>
             </w:pPr>
             <w:r>
@@ -6834,6 +8077,7 @@
           <w:p>
             <w:pPr>
               <w:pStyle w:val="ListParagraph"/>
+              <w:spacing w:after="0" w:line="240" w:lineRule="auto"/>
               <w:ind w:left="-15"/>
             </w:pPr>
             <w:r>
@@ -6853,10 +8097,10 @@
           <w:p>
             <w:pPr>
               <w:pStyle w:val="ListParagraph"/>
+              <w:spacing w:after="0" w:line="240" w:lineRule="auto"/>
               <w:ind w:left="-15"/>
             </w:pPr>
             <w:r>
-              <w:lastRenderedPageBreak/>
               <w:t>Introduction :</w:t>
             </w:r>
           </w:p>
@@ -6868,8 +8112,15 @@
           <w:p>
             <w:pPr>
               <w:pStyle w:val="ListParagraph"/>
+              <w:spacing w:after="0" w:line="240" w:lineRule="auto"/>
               <w:ind w:left="-15"/>
             </w:pPr>
+            <w:r>
+              <w:t>This use case allows a User to request a book from the library to borrow</w:t>
+            </w:r>
+            <w:r>
+              <w:t>.</w:t>
+            </w:r>
           </w:p>
         </w:tc>
       </w:tr>
@@ -6884,6 +8135,7 @@
           <w:p>
             <w:pPr>
               <w:pStyle w:val="ListParagraph"/>
+              <w:spacing w:after="0" w:line="240" w:lineRule="auto"/>
               <w:ind w:left="-15"/>
             </w:pPr>
             <w:r>
@@ -6898,6 +8150,7 @@
           <w:p>
             <w:pPr>
               <w:pStyle w:val="ListParagraph"/>
+              <w:spacing w:after="0" w:line="240" w:lineRule="auto"/>
               <w:ind w:left="-15"/>
             </w:pPr>
             <w:r>
@@ -6917,6 +8170,7 @@
           <w:p>
             <w:pPr>
               <w:pStyle w:val="ListParagraph"/>
+              <w:spacing w:after="0" w:line="240" w:lineRule="auto"/>
               <w:ind w:left="-15"/>
             </w:pPr>
             <w:r>
@@ -6931,8 +8185,41 @@
           <w:p>
             <w:pPr>
               <w:pStyle w:val="ListParagraph"/>
-              <w:ind w:left="-15"/>
-            </w:pPr>
+              <w:numPr>
+                <w:ilvl w:val="0"/>
+                <w:numId w:val="36"/>
+              </w:numPr>
+              <w:spacing w:after="0" w:line="240" w:lineRule="auto"/>
+            </w:pPr>
+            <w:r>
+              <w:t xml:space="preserve">User must be logged in </w:t>
+            </w:r>
+          </w:p>
+          <w:p>
+            <w:pPr>
+              <w:pStyle w:val="ListParagraph"/>
+              <w:numPr>
+                <w:ilvl w:val="0"/>
+                <w:numId w:val="36"/>
+              </w:numPr>
+              <w:spacing w:after="0" w:line="240" w:lineRule="auto"/>
+            </w:pPr>
+            <w:r>
+              <w:t>User must not have exceeded number of total allowed book</w:t>
+            </w:r>
+          </w:p>
+          <w:p>
+            <w:pPr>
+              <w:pStyle w:val="ListParagraph"/>
+              <w:numPr>
+                <w:ilvl w:val="0"/>
+                <w:numId w:val="36"/>
+              </w:numPr>
+              <w:spacing w:after="0" w:line="240" w:lineRule="auto"/>
+            </w:pPr>
+            <w:r>
+              <w:t xml:space="preserve">Requested Book must be available </w:t>
+            </w:r>
           </w:p>
         </w:tc>
       </w:tr>
@@ -6947,6 +8234,7 @@
           <w:p>
             <w:pPr>
               <w:pStyle w:val="ListParagraph"/>
+              <w:spacing w:after="0" w:line="240" w:lineRule="auto"/>
               <w:ind w:left="-15"/>
             </w:pPr>
             <w:r>
@@ -6961,8 +8249,12 @@
           <w:p>
             <w:pPr>
               <w:pStyle w:val="ListParagraph"/>
+              <w:spacing w:after="0" w:line="240" w:lineRule="auto"/>
               <w:ind w:left="-15"/>
             </w:pPr>
+            <w:r>
+              <w:t>Request will be sent to the Admin user to approve the request</w:t>
+            </w:r>
           </w:p>
         </w:tc>
       </w:tr>
@@ -6977,6 +8269,7 @@
           <w:p>
             <w:pPr>
               <w:pStyle w:val="ListParagraph"/>
+              <w:spacing w:after="0" w:line="240" w:lineRule="auto"/>
               <w:ind w:left="-15"/>
             </w:pPr>
             <w:r>
@@ -6991,8 +8284,12 @@
           <w:p>
             <w:pPr>
               <w:pStyle w:val="ListParagraph"/>
+              <w:spacing w:after="0" w:line="240" w:lineRule="auto"/>
               <w:ind w:left="-15"/>
             </w:pPr>
+            <w:r>
+              <w:t>Book request should be sent to the admin</w:t>
+            </w:r>
           </w:p>
         </w:tc>
       </w:tr>
@@ -7007,6 +8304,7 @@
           <w:p>
             <w:pPr>
               <w:pStyle w:val="ListParagraph"/>
+              <w:spacing w:after="0" w:line="240" w:lineRule="auto"/>
               <w:ind w:left="-15"/>
             </w:pPr>
             <w:r>
@@ -7020,9 +8318,11 @@
           </w:tcPr>
           <w:p>
             <w:pPr>
-              <w:pStyle w:val="ListParagraph"/>
-              <w:ind w:left="-15"/>
-            </w:pPr>
+              <w:spacing w:after="0" w:line="240" w:lineRule="auto"/>
+            </w:pPr>
+            <w:r>
+              <w:t>If user have exceeded maximum allowed book or if the requested book is not available then an error message will pop up.</w:t>
+            </w:r>
           </w:p>
         </w:tc>
       </w:tr>
@@ -7037,6 +8337,7 @@
           <w:p>
             <w:pPr>
               <w:pStyle w:val="ListParagraph"/>
+              <w:spacing w:after="0" w:line="240" w:lineRule="auto"/>
               <w:ind w:left="-15"/>
             </w:pPr>
             <w:r>
@@ -7051,16 +8352,21 @@
           <w:p>
             <w:pPr>
               <w:pStyle w:val="ListParagraph"/>
+              <w:spacing w:after="0" w:line="240" w:lineRule="auto"/>
               <w:ind w:left="-15"/>
             </w:pPr>
           </w:p>
         </w:tc>
       </w:tr>
     </w:tbl>
+    <w:p>
+      <w:pPr>
+        <w:spacing w:after="0" w:line="240" w:lineRule="auto"/>
+      </w:pPr>
+    </w:p>
     <w:p/>
-    <w:p/>
-    <w:p>
-      <w:bookmarkStart w:id="23" w:name="_Toc13158034"/>
+    <w:p>
+      <w:bookmarkStart w:id="22" w:name="_Toc13181146"/>
       <w:r>
         <w:rPr>
           <w:rStyle w:val="Heading2Char"/>
@@ -7074,13 +8380,13 @@
         </w:rPr>
         <w:t>Activity Diagram</w:t>
       </w:r>
-      <w:bookmarkEnd w:id="23"/>
+      <w:bookmarkEnd w:id="22"/>
       <w:r>
         <w:object w:dxaOrig="11925" w:dyaOrig="15286">
           <v:shape id="_x0000_i1027" type="#_x0000_t75" style="width:464.25pt;height:595.5pt" o:ole="">
-            <v:imagedata r:id="rId14" o:title=""/>
+            <v:imagedata r:id="rId17" o:title=""/>
           </v:shape>
-          <o:OLEObject Type="Embed" ProgID="Visio.Drawing.15" ShapeID="_x0000_i1027" DrawAspect="Content" ObjectID="_1623770905" r:id="rId15"/>
+          <o:OLEObject Type="Embed" ProgID="Visio.Drawing.15" ShapeID="_x0000_i1027" DrawAspect="Content" ObjectID="_1623795307" r:id="rId18"/>
         </w:object>
       </w:r>
     </w:p>
@@ -7119,7 +8425,7 @@
       <w:pPr>
         <w:pStyle w:val="Heading2"/>
       </w:pPr>
-      <w:bookmarkStart w:id="24" w:name="_Toc13158035"/>
+      <w:bookmarkStart w:id="23" w:name="_Toc13181147"/>
       <w:r>
         <w:lastRenderedPageBreak/>
         <w:t xml:space="preserve">4.3 </w:t>
@@ -7127,7 +8433,7 @@
       <w:r>
         <w:t>Sequence Diagram</w:t>
       </w:r>
-      <w:bookmarkEnd w:id="24"/>
+      <w:bookmarkEnd w:id="23"/>
     </w:p>
     <w:p>
       <w:pPr>
@@ -7136,9 +8442,9 @@
       <w:r>
         <w:object w:dxaOrig="15045" w:dyaOrig="10830">
           <v:shape id="_x0000_i1028" type="#_x0000_t75" style="width:514.5pt;height:370.5pt" o:ole="">
-            <v:imagedata r:id="rId16" o:title=""/>
+            <v:imagedata r:id="rId19" o:title=""/>
           </v:shape>
-          <o:OLEObject Type="Embed" ProgID="Visio.Drawing.15" ShapeID="_x0000_i1028" DrawAspect="Content" ObjectID="_1623770906" r:id="rId17"/>
+          <o:OLEObject Type="Embed" ProgID="Visio.Drawing.15" ShapeID="_x0000_i1028" DrawAspect="Content" ObjectID="_1623795308" r:id="rId20"/>
         </w:object>
       </w:r>
     </w:p>
@@ -7174,7 +8480,7 @@
       <w:pPr>
         <w:pStyle w:val="Heading2"/>
       </w:pPr>
-      <w:bookmarkStart w:id="25" w:name="_Toc13158036"/>
+      <w:bookmarkStart w:id="24" w:name="_Toc13181148"/>
       <w:r>
         <w:lastRenderedPageBreak/>
         <w:t xml:space="preserve">4.4 </w:t>
@@ -7182,18 +8488,22 @@
       <w:r>
         <w:t>Class Diagram</w:t>
       </w:r>
-      <w:bookmarkEnd w:id="25"/>
+      <w:bookmarkEnd w:id="24"/>
     </w:p>
     <w:p>
       <w:pPr>
         <w:jc w:val="center"/>
+        <w:rPr>
+          <w:b/>
+          <w:u w:val="single"/>
+        </w:rPr>
       </w:pPr>
       <w:r>
         <w:object w:dxaOrig="15600" w:dyaOrig="11700">
           <v:shape id="_x0000_i1029" type="#_x0000_t75" style="width:504.75pt;height:378.75pt" o:ole="">
-            <v:imagedata r:id="rId18" o:title=""/>
+            <v:imagedata r:id="rId21" o:title=""/>
           </v:shape>
-          <o:OLEObject Type="Embed" ProgID="Visio.Drawing.15" ShapeID="_x0000_i1029" DrawAspect="Content" ObjectID="_1623770907" r:id="rId19"/>
+          <o:OLEObject Type="Embed" ProgID="Visio.Drawing.15" ShapeID="_x0000_i1029" DrawAspect="Content" ObjectID="_1623795309" r:id="rId22"/>
         </w:object>
       </w:r>
       <w:r>
@@ -7206,13 +8516,29 @@
     </w:p>
     <w:p>
       <w:pPr>
+        <w:rPr>
+          <w:b/>
+          <w:u w:val="single"/>
+        </w:rPr>
+      </w:pPr>
+      <w:r>
+        <w:rPr>
+          <w:b/>
+          <w:u w:val="single"/>
+        </w:rPr>
+        <w:br w:type="page"/>
+      </w:r>
+    </w:p>
+    <w:p>
+      <w:pPr>
         <w:pStyle w:val="Heading1"/>
       </w:pPr>
-      <w:bookmarkStart w:id="26" w:name="_Toc13158037"/>
-      <w:r>
+      <w:bookmarkStart w:id="25" w:name="_Toc13181149"/>
+      <w:r>
+        <w:lastRenderedPageBreak/>
         <w:t>Chapter-5: Evaluation</w:t>
       </w:r>
-      <w:bookmarkEnd w:id="26"/>
+      <w:bookmarkEnd w:id="25"/>
     </w:p>
     <w:p>
       <w:r>
@@ -7331,11 +8657,7 @@
               <w:ind w:left="-30"/>
             </w:pPr>
             <w:r>
-              <w:t xml:space="preserve">The application can be run through SSL based connection to secure the connection with clients. We have also included AES password </w:t>
-            </w:r>
-            <w:r>
-              <w:lastRenderedPageBreak/>
-              <w:t xml:space="preserve">encryption so </w:t>
+              <w:t xml:space="preserve">The application can be run through SSL based connection to secure the connection with clients. We have also included AES password encryption so </w:t>
             </w:r>
             <w:r>
               <w:t>user’s</w:t>
@@ -7367,7 +8689,6 @@
               <w:jc w:val="center"/>
             </w:pPr>
             <w:r>
-              <w:lastRenderedPageBreak/>
               <w:t>Loosely Coupled Architecture</w:t>
             </w:r>
           </w:p>
@@ -7394,11 +8715,11 @@
       <w:pPr>
         <w:pStyle w:val="Heading1"/>
       </w:pPr>
-      <w:bookmarkStart w:id="27" w:name="_Toc13158038"/>
+      <w:bookmarkStart w:id="26" w:name="_Toc13181150"/>
       <w:r>
         <w:t>Chapter-6: Conclusion</w:t>
       </w:r>
-      <w:bookmarkEnd w:id="27"/>
+      <w:bookmarkEnd w:id="26"/>
     </w:p>
     <w:p>
       <w:r>
@@ -7418,10 +8739,12 @@
       </w:r>
     </w:p>
     <w:sectPr>
-      <w:footerReference w:type="default" r:id="rId20"/>
+      <w:footerReference w:type="default" r:id="rId23"/>
       <w:pgSz w:w="12240" w:h="15840"/>
       <w:pgMar w:top="1440" w:right="1440" w:bottom="1440" w:left="1440" w:header="720" w:footer="720" w:gutter="0"/>
+      <w:pgNumType w:start="0"/>
       <w:cols w:space="720"/>
+      <w:titlePg/>
       <w:docGrid w:linePitch="360"/>
     </w:sectPr>
   </w:body>
@@ -7497,7 +8820,7 @@
             <w:bCs/>
             <w:noProof/>
           </w:rPr>
-          <w:t>17</w:t>
+          <w:t>16</w:t>
         </w:r>
         <w:r>
           <w:rPr>
@@ -7560,6 +8883,95 @@
 <file path=word/numbering.xml><?xml version="1.0" encoding="utf-8"?>
 <w:numbering xmlns:wpc="http://schemas.microsoft.com/office/word/2010/wordprocessingCanvas" xmlns:mc="http://schemas.openxmlformats.org/markup-compatibility/2006" xmlns:o="urn:schemas-microsoft-com:office:office" xmlns:r="http://schemas.openxmlformats.org/officeDocument/2006/relationships" xmlns:m="http://schemas.openxmlformats.org/officeDocument/2006/math" xmlns:v="urn:schemas-microsoft-com:vml" xmlns:wp14="http://schemas.microsoft.com/office/word/2010/wordprocessingDrawing" xmlns:wp="http://schemas.openxmlformats.org/drawingml/2006/wordprocessingDrawing" xmlns:w10="urn:schemas-microsoft-com:office:word" xmlns:w="http://schemas.openxmlformats.org/wordprocessingml/2006/main" xmlns:w14="http://schemas.microsoft.com/office/word/2010/wordml" xmlns:w15="http://schemas.microsoft.com/office/word/2012/wordml" xmlns:wpg="http://schemas.microsoft.com/office/word/2010/wordprocessingGroup" xmlns:wpi="http://schemas.microsoft.com/office/word/2010/wordprocessingInk" xmlns:wne="http://schemas.microsoft.com/office/word/2006/wordml" xmlns:wps="http://schemas.microsoft.com/office/word/2010/wordprocessingShape" mc:Ignorable="w14 w15 wp14">
   <w:abstractNum w:abstractNumId="0">
+    <w:nsid w:val="00877317"/>
+    <w:multiLevelType w:val="hybridMultilevel"/>
+    <w:tmpl w:val="8438E40C"/>
+    <w:lvl w:ilvl="0" w:tplc="D73233A4">
+      <w:start w:val="1"/>
+      <w:numFmt w:val="decimal"/>
+      <w:lvlText w:val="%1."/>
+      <w:lvlJc w:val="left"/>
+      <w:pPr>
+        <w:ind w:left="345" w:hanging="360"/>
+      </w:pPr>
+      <w:rPr>
+        <w:rFonts w:hint="default"/>
+      </w:rPr>
+    </w:lvl>
+    <w:lvl w:ilvl="1" w:tplc="04090019" w:tentative="1">
+      <w:start w:val="1"/>
+      <w:numFmt w:val="lowerLetter"/>
+      <w:lvlText w:val="%2."/>
+      <w:lvlJc w:val="left"/>
+      <w:pPr>
+        <w:ind w:left="1065" w:hanging="360"/>
+      </w:pPr>
+    </w:lvl>
+    <w:lvl w:ilvl="2" w:tplc="0409001B" w:tentative="1">
+      <w:start w:val="1"/>
+      <w:numFmt w:val="lowerRoman"/>
+      <w:lvlText w:val="%3."/>
+      <w:lvlJc w:val="right"/>
+      <w:pPr>
+        <w:ind w:left="1785" w:hanging="180"/>
+      </w:pPr>
+    </w:lvl>
+    <w:lvl w:ilvl="3" w:tplc="0409000F" w:tentative="1">
+      <w:start w:val="1"/>
+      <w:numFmt w:val="decimal"/>
+      <w:lvlText w:val="%4."/>
+      <w:lvlJc w:val="left"/>
+      <w:pPr>
+        <w:ind w:left="2505" w:hanging="360"/>
+      </w:pPr>
+    </w:lvl>
+    <w:lvl w:ilvl="4" w:tplc="04090019" w:tentative="1">
+      <w:start w:val="1"/>
+      <w:numFmt w:val="lowerLetter"/>
+      <w:lvlText w:val="%5."/>
+      <w:lvlJc w:val="left"/>
+      <w:pPr>
+        <w:ind w:left="3225" w:hanging="360"/>
+      </w:pPr>
+    </w:lvl>
+    <w:lvl w:ilvl="5" w:tplc="0409001B" w:tentative="1">
+      <w:start w:val="1"/>
+      <w:numFmt w:val="lowerRoman"/>
+      <w:lvlText w:val="%6."/>
+      <w:lvlJc w:val="right"/>
+      <w:pPr>
+        <w:ind w:left="3945" w:hanging="180"/>
+      </w:pPr>
+    </w:lvl>
+    <w:lvl w:ilvl="6" w:tplc="0409000F" w:tentative="1">
+      <w:start w:val="1"/>
+      <w:numFmt w:val="decimal"/>
+      <w:lvlText w:val="%7."/>
+      <w:lvlJc w:val="left"/>
+      <w:pPr>
+        <w:ind w:left="4665" w:hanging="360"/>
+      </w:pPr>
+    </w:lvl>
+    <w:lvl w:ilvl="7" w:tplc="04090019" w:tentative="1">
+      <w:start w:val="1"/>
+      <w:numFmt w:val="lowerLetter"/>
+      <w:lvlText w:val="%8."/>
+      <w:lvlJc w:val="left"/>
+      <w:pPr>
+        <w:ind w:left="5385" w:hanging="360"/>
+      </w:pPr>
+    </w:lvl>
+    <w:lvl w:ilvl="8" w:tplc="0409001B" w:tentative="1">
+      <w:start w:val="1"/>
+      <w:numFmt w:val="lowerRoman"/>
+      <w:lvlText w:val="%9."/>
+      <w:lvlJc w:val="right"/>
+      <w:pPr>
+        <w:ind w:left="6105" w:hanging="180"/>
+      </w:pPr>
+    </w:lvl>
+  </w:abstractNum>
+  <w:abstractNum w:abstractNumId="1">
     <w:nsid w:val="01FC4A19"/>
     <w:multiLevelType w:val="hybridMultilevel"/>
     <w:tmpl w:val="654C9CEE"/>
@@ -7648,7 +9060,7 @@
       </w:pPr>
     </w:lvl>
   </w:abstractNum>
-  <w:abstractNum w:abstractNumId="1">
+  <w:abstractNum w:abstractNumId="2">
     <w:nsid w:val="02E77B0E"/>
     <w:multiLevelType w:val="hybridMultilevel"/>
     <w:tmpl w:val="E990B5EC"/>
@@ -7761,7 +9173,7 @@
       </w:rPr>
     </w:lvl>
   </w:abstractNum>
-  <w:abstractNum w:abstractNumId="2">
+  <w:abstractNum w:abstractNumId="3">
     <w:nsid w:val="06644763"/>
     <w:multiLevelType w:val="hybridMultilevel"/>
     <w:tmpl w:val="36687FB2"/>
@@ -7850,7 +9262,96 @@
       </w:pPr>
     </w:lvl>
   </w:abstractNum>
-  <w:abstractNum w:abstractNumId="3">
+  <w:abstractNum w:abstractNumId="4">
+    <w:nsid w:val="07CD6F4A"/>
+    <w:multiLevelType w:val="hybridMultilevel"/>
+    <w:tmpl w:val="A0BE49BA"/>
+    <w:lvl w:ilvl="0" w:tplc="0409000F">
+      <w:start w:val="1"/>
+      <w:numFmt w:val="decimal"/>
+      <w:lvlText w:val="%1."/>
+      <w:lvlJc w:val="left"/>
+      <w:pPr>
+        <w:ind w:left="720" w:hanging="360"/>
+      </w:pPr>
+      <w:rPr>
+        <w:rFonts w:hint="default"/>
+      </w:rPr>
+    </w:lvl>
+    <w:lvl w:ilvl="1" w:tplc="04090019" w:tentative="1">
+      <w:start w:val="1"/>
+      <w:numFmt w:val="lowerLetter"/>
+      <w:lvlText w:val="%2."/>
+      <w:lvlJc w:val="left"/>
+      <w:pPr>
+        <w:ind w:left="1440" w:hanging="360"/>
+      </w:pPr>
+    </w:lvl>
+    <w:lvl w:ilvl="2" w:tplc="0409001B" w:tentative="1">
+      <w:start w:val="1"/>
+      <w:numFmt w:val="lowerRoman"/>
+      <w:lvlText w:val="%3."/>
+      <w:lvlJc w:val="right"/>
+      <w:pPr>
+        <w:ind w:left="2160" w:hanging="180"/>
+      </w:pPr>
+    </w:lvl>
+    <w:lvl w:ilvl="3" w:tplc="0409000F" w:tentative="1">
+      <w:start w:val="1"/>
+      <w:numFmt w:val="decimal"/>
+      <w:lvlText w:val="%4."/>
+      <w:lvlJc w:val="left"/>
+      <w:pPr>
+        <w:ind w:left="2880" w:hanging="360"/>
+      </w:pPr>
+    </w:lvl>
+    <w:lvl w:ilvl="4" w:tplc="04090019" w:tentative="1">
+      <w:start w:val="1"/>
+      <w:numFmt w:val="lowerLetter"/>
+      <w:lvlText w:val="%5."/>
+      <w:lvlJc w:val="left"/>
+      <w:pPr>
+        <w:ind w:left="3600" w:hanging="360"/>
+      </w:pPr>
+    </w:lvl>
+    <w:lvl w:ilvl="5" w:tplc="0409001B" w:tentative="1">
+      <w:start w:val="1"/>
+      <w:numFmt w:val="lowerRoman"/>
+      <w:lvlText w:val="%6."/>
+      <w:lvlJc w:val="right"/>
+      <w:pPr>
+        <w:ind w:left="4320" w:hanging="180"/>
+      </w:pPr>
+    </w:lvl>
+    <w:lvl w:ilvl="6" w:tplc="0409000F" w:tentative="1">
+      <w:start w:val="1"/>
+      <w:numFmt w:val="decimal"/>
+      <w:lvlText w:val="%7."/>
+      <w:lvlJc w:val="left"/>
+      <w:pPr>
+        <w:ind w:left="5040" w:hanging="360"/>
+      </w:pPr>
+    </w:lvl>
+    <w:lvl w:ilvl="7" w:tplc="04090019" w:tentative="1">
+      <w:start w:val="1"/>
+      <w:numFmt w:val="lowerLetter"/>
+      <w:lvlText w:val="%8."/>
+      <w:lvlJc w:val="left"/>
+      <w:pPr>
+        <w:ind w:left="5760" w:hanging="360"/>
+      </w:pPr>
+    </w:lvl>
+    <w:lvl w:ilvl="8" w:tplc="0409001B" w:tentative="1">
+      <w:start w:val="1"/>
+      <w:numFmt w:val="lowerRoman"/>
+      <w:lvlText w:val="%9."/>
+      <w:lvlJc w:val="right"/>
+      <w:pPr>
+        <w:ind w:left="6480" w:hanging="180"/>
+      </w:pPr>
+    </w:lvl>
+  </w:abstractNum>
+  <w:abstractNum w:abstractNumId="5">
     <w:nsid w:val="0A1D213A"/>
     <w:multiLevelType w:val="hybridMultilevel"/>
     <w:tmpl w:val="368021A4"/>
@@ -7939,7 +9440,7 @@
       </w:pPr>
     </w:lvl>
   </w:abstractNum>
-  <w:abstractNum w:abstractNumId="4">
+  <w:abstractNum w:abstractNumId="6">
     <w:nsid w:val="0E8701FB"/>
     <w:multiLevelType w:val="multilevel"/>
     <w:tmpl w:val="F6248054"/>
@@ -8060,7 +9561,96 @@
       </w:rPr>
     </w:lvl>
   </w:abstractNum>
-  <w:abstractNum w:abstractNumId="5">
+  <w:abstractNum w:abstractNumId="7">
+    <w:nsid w:val="12C678F5"/>
+    <w:multiLevelType w:val="hybridMultilevel"/>
+    <w:tmpl w:val="6B9244EE"/>
+    <w:lvl w:ilvl="0" w:tplc="1E96CDCA">
+      <w:start w:val="1"/>
+      <w:numFmt w:val="decimal"/>
+      <w:lvlText w:val="%1."/>
+      <w:lvlJc w:val="left"/>
+      <w:pPr>
+        <w:ind w:left="345" w:hanging="360"/>
+      </w:pPr>
+      <w:rPr>
+        <w:rFonts w:hint="default"/>
+      </w:rPr>
+    </w:lvl>
+    <w:lvl w:ilvl="1" w:tplc="04090019" w:tentative="1">
+      <w:start w:val="1"/>
+      <w:numFmt w:val="lowerLetter"/>
+      <w:lvlText w:val="%2."/>
+      <w:lvlJc w:val="left"/>
+      <w:pPr>
+        <w:ind w:left="1065" w:hanging="360"/>
+      </w:pPr>
+    </w:lvl>
+    <w:lvl w:ilvl="2" w:tplc="0409001B" w:tentative="1">
+      <w:start w:val="1"/>
+      <w:numFmt w:val="lowerRoman"/>
+      <w:lvlText w:val="%3."/>
+      <w:lvlJc w:val="right"/>
+      <w:pPr>
+        <w:ind w:left="1785" w:hanging="180"/>
+      </w:pPr>
+    </w:lvl>
+    <w:lvl w:ilvl="3" w:tplc="0409000F" w:tentative="1">
+      <w:start w:val="1"/>
+      <w:numFmt w:val="decimal"/>
+      <w:lvlText w:val="%4."/>
+      <w:lvlJc w:val="left"/>
+      <w:pPr>
+        <w:ind w:left="2505" w:hanging="360"/>
+      </w:pPr>
+    </w:lvl>
+    <w:lvl w:ilvl="4" w:tplc="04090019" w:tentative="1">
+      <w:start w:val="1"/>
+      <w:numFmt w:val="lowerLetter"/>
+      <w:lvlText w:val="%5."/>
+      <w:lvlJc w:val="left"/>
+      <w:pPr>
+        <w:ind w:left="3225" w:hanging="360"/>
+      </w:pPr>
+    </w:lvl>
+    <w:lvl w:ilvl="5" w:tplc="0409001B" w:tentative="1">
+      <w:start w:val="1"/>
+      <w:numFmt w:val="lowerRoman"/>
+      <w:lvlText w:val="%6."/>
+      <w:lvlJc w:val="right"/>
+      <w:pPr>
+        <w:ind w:left="3945" w:hanging="180"/>
+      </w:pPr>
+    </w:lvl>
+    <w:lvl w:ilvl="6" w:tplc="0409000F" w:tentative="1">
+      <w:start w:val="1"/>
+      <w:numFmt w:val="decimal"/>
+      <w:lvlText w:val="%7."/>
+      <w:lvlJc w:val="left"/>
+      <w:pPr>
+        <w:ind w:left="4665" w:hanging="360"/>
+      </w:pPr>
+    </w:lvl>
+    <w:lvl w:ilvl="7" w:tplc="04090019" w:tentative="1">
+      <w:start w:val="1"/>
+      <w:numFmt w:val="lowerLetter"/>
+      <w:lvlText w:val="%8."/>
+      <w:lvlJc w:val="left"/>
+      <w:pPr>
+        <w:ind w:left="5385" w:hanging="360"/>
+      </w:pPr>
+    </w:lvl>
+    <w:lvl w:ilvl="8" w:tplc="0409001B" w:tentative="1">
+      <w:start w:val="1"/>
+      <w:numFmt w:val="lowerRoman"/>
+      <w:lvlText w:val="%9."/>
+      <w:lvlJc w:val="right"/>
+      <w:pPr>
+        <w:ind w:left="6105" w:hanging="180"/>
+      </w:pPr>
+    </w:lvl>
+  </w:abstractNum>
+  <w:abstractNum w:abstractNumId="8">
     <w:nsid w:val="15C30D51"/>
     <w:multiLevelType w:val="multilevel"/>
     <w:tmpl w:val="E6BC61DA"/>
@@ -8181,7 +9771,96 @@
       </w:rPr>
     </w:lvl>
   </w:abstractNum>
-  <w:abstractNum w:abstractNumId="6">
+  <w:abstractNum w:abstractNumId="9">
+    <w:nsid w:val="15F91693"/>
+    <w:multiLevelType w:val="hybridMultilevel"/>
+    <w:tmpl w:val="7A523E4C"/>
+    <w:lvl w:ilvl="0" w:tplc="D102B752">
+      <w:start w:val="1"/>
+      <w:numFmt w:val="decimal"/>
+      <w:lvlText w:val="%1."/>
+      <w:lvlJc w:val="left"/>
+      <w:pPr>
+        <w:ind w:left="345" w:hanging="360"/>
+      </w:pPr>
+      <w:rPr>
+        <w:rFonts w:hint="default"/>
+      </w:rPr>
+    </w:lvl>
+    <w:lvl w:ilvl="1" w:tplc="04090019" w:tentative="1">
+      <w:start w:val="1"/>
+      <w:numFmt w:val="lowerLetter"/>
+      <w:lvlText w:val="%2."/>
+      <w:lvlJc w:val="left"/>
+      <w:pPr>
+        <w:ind w:left="1065" w:hanging="360"/>
+      </w:pPr>
+    </w:lvl>
+    <w:lvl w:ilvl="2" w:tplc="0409001B" w:tentative="1">
+      <w:start w:val="1"/>
+      <w:numFmt w:val="lowerRoman"/>
+      <w:lvlText w:val="%3."/>
+      <w:lvlJc w:val="right"/>
+      <w:pPr>
+        <w:ind w:left="1785" w:hanging="180"/>
+      </w:pPr>
+    </w:lvl>
+    <w:lvl w:ilvl="3" w:tplc="0409000F" w:tentative="1">
+      <w:start w:val="1"/>
+      <w:numFmt w:val="decimal"/>
+      <w:lvlText w:val="%4."/>
+      <w:lvlJc w:val="left"/>
+      <w:pPr>
+        <w:ind w:left="2505" w:hanging="360"/>
+      </w:pPr>
+    </w:lvl>
+    <w:lvl w:ilvl="4" w:tplc="04090019" w:tentative="1">
+      <w:start w:val="1"/>
+      <w:numFmt w:val="lowerLetter"/>
+      <w:lvlText w:val="%5."/>
+      <w:lvlJc w:val="left"/>
+      <w:pPr>
+        <w:ind w:left="3225" w:hanging="360"/>
+      </w:pPr>
+    </w:lvl>
+    <w:lvl w:ilvl="5" w:tplc="0409001B" w:tentative="1">
+      <w:start w:val="1"/>
+      <w:numFmt w:val="lowerRoman"/>
+      <w:lvlText w:val="%6."/>
+      <w:lvlJc w:val="right"/>
+      <w:pPr>
+        <w:ind w:left="3945" w:hanging="180"/>
+      </w:pPr>
+    </w:lvl>
+    <w:lvl w:ilvl="6" w:tplc="0409000F" w:tentative="1">
+      <w:start w:val="1"/>
+      <w:numFmt w:val="decimal"/>
+      <w:lvlText w:val="%7."/>
+      <w:lvlJc w:val="left"/>
+      <w:pPr>
+        <w:ind w:left="4665" w:hanging="360"/>
+      </w:pPr>
+    </w:lvl>
+    <w:lvl w:ilvl="7" w:tplc="04090019" w:tentative="1">
+      <w:start w:val="1"/>
+      <w:numFmt w:val="lowerLetter"/>
+      <w:lvlText w:val="%8."/>
+      <w:lvlJc w:val="left"/>
+      <w:pPr>
+        <w:ind w:left="5385" w:hanging="360"/>
+      </w:pPr>
+    </w:lvl>
+    <w:lvl w:ilvl="8" w:tplc="0409001B" w:tentative="1">
+      <w:start w:val="1"/>
+      <w:numFmt w:val="lowerRoman"/>
+      <w:lvlText w:val="%9."/>
+      <w:lvlJc w:val="right"/>
+      <w:pPr>
+        <w:ind w:left="6105" w:hanging="180"/>
+      </w:pPr>
+    </w:lvl>
+  </w:abstractNum>
+  <w:abstractNum w:abstractNumId="10">
     <w:nsid w:val="1AAB3901"/>
     <w:multiLevelType w:val="hybridMultilevel"/>
     <w:tmpl w:val="1F44DE9C"/>
@@ -8267,7 +9946,7 @@
       </w:pPr>
     </w:lvl>
   </w:abstractNum>
-  <w:abstractNum w:abstractNumId="7">
+  <w:abstractNum w:abstractNumId="11">
     <w:nsid w:val="20AE6E9F"/>
     <w:multiLevelType w:val="hybridMultilevel"/>
     <w:tmpl w:val="C7FEDAAA"/>
@@ -8356,7 +10035,7 @@
       </w:pPr>
     </w:lvl>
   </w:abstractNum>
-  <w:abstractNum w:abstractNumId="8">
+  <w:abstractNum w:abstractNumId="12">
     <w:nsid w:val="21C66FAE"/>
     <w:multiLevelType w:val="hybridMultilevel"/>
     <w:tmpl w:val="6E927376"/>
@@ -8445,7 +10124,7 @@
       </w:pPr>
     </w:lvl>
   </w:abstractNum>
-  <w:abstractNum w:abstractNumId="9">
+  <w:abstractNum w:abstractNumId="13">
     <w:nsid w:val="23B33170"/>
     <w:multiLevelType w:val="hybridMultilevel"/>
     <w:tmpl w:val="0A08294A"/>
@@ -8534,7 +10213,7 @@
       </w:pPr>
     </w:lvl>
   </w:abstractNum>
-  <w:abstractNum w:abstractNumId="10">
+  <w:abstractNum w:abstractNumId="14">
     <w:nsid w:val="31060215"/>
     <w:multiLevelType w:val="hybridMultilevel"/>
     <w:tmpl w:val="FE6AC220"/>
@@ -8620,7 +10299,7 @@
       </w:pPr>
     </w:lvl>
   </w:abstractNum>
-  <w:abstractNum w:abstractNumId="11">
+  <w:abstractNum w:abstractNumId="15">
     <w:nsid w:val="33E47DEC"/>
     <w:multiLevelType w:val="hybridMultilevel"/>
     <w:tmpl w:val="2176389E"/>
@@ -8706,7 +10385,96 @@
       </w:pPr>
     </w:lvl>
   </w:abstractNum>
-  <w:abstractNum w:abstractNumId="12">
+  <w:abstractNum w:abstractNumId="16">
+    <w:nsid w:val="346E1CBF"/>
+    <w:multiLevelType w:val="hybridMultilevel"/>
+    <w:tmpl w:val="57247228"/>
+    <w:lvl w:ilvl="0" w:tplc="631EEC3C">
+      <w:start w:val="1"/>
+      <w:numFmt w:val="decimal"/>
+      <w:lvlText w:val="%1."/>
+      <w:lvlJc w:val="left"/>
+      <w:pPr>
+        <w:ind w:left="345" w:hanging="360"/>
+      </w:pPr>
+      <w:rPr>
+        <w:rFonts w:hint="default"/>
+      </w:rPr>
+    </w:lvl>
+    <w:lvl w:ilvl="1" w:tplc="04090019" w:tentative="1">
+      <w:start w:val="1"/>
+      <w:numFmt w:val="lowerLetter"/>
+      <w:lvlText w:val="%2."/>
+      <w:lvlJc w:val="left"/>
+      <w:pPr>
+        <w:ind w:left="1065" w:hanging="360"/>
+      </w:pPr>
+    </w:lvl>
+    <w:lvl w:ilvl="2" w:tplc="0409001B" w:tentative="1">
+      <w:start w:val="1"/>
+      <w:numFmt w:val="lowerRoman"/>
+      <w:lvlText w:val="%3."/>
+      <w:lvlJc w:val="right"/>
+      <w:pPr>
+        <w:ind w:left="1785" w:hanging="180"/>
+      </w:pPr>
+    </w:lvl>
+    <w:lvl w:ilvl="3" w:tplc="0409000F" w:tentative="1">
+      <w:start w:val="1"/>
+      <w:numFmt w:val="decimal"/>
+      <w:lvlText w:val="%4."/>
+      <w:lvlJc w:val="left"/>
+      <w:pPr>
+        <w:ind w:left="2505" w:hanging="360"/>
+      </w:pPr>
+    </w:lvl>
+    <w:lvl w:ilvl="4" w:tplc="04090019" w:tentative="1">
+      <w:start w:val="1"/>
+      <w:numFmt w:val="lowerLetter"/>
+      <w:lvlText w:val="%5."/>
+      <w:lvlJc w:val="left"/>
+      <w:pPr>
+        <w:ind w:left="3225" w:hanging="360"/>
+      </w:pPr>
+    </w:lvl>
+    <w:lvl w:ilvl="5" w:tplc="0409001B" w:tentative="1">
+      <w:start w:val="1"/>
+      <w:numFmt w:val="lowerRoman"/>
+      <w:lvlText w:val="%6."/>
+      <w:lvlJc w:val="right"/>
+      <w:pPr>
+        <w:ind w:left="3945" w:hanging="180"/>
+      </w:pPr>
+    </w:lvl>
+    <w:lvl w:ilvl="6" w:tplc="0409000F" w:tentative="1">
+      <w:start w:val="1"/>
+      <w:numFmt w:val="decimal"/>
+      <w:lvlText w:val="%7."/>
+      <w:lvlJc w:val="left"/>
+      <w:pPr>
+        <w:ind w:left="4665" w:hanging="360"/>
+      </w:pPr>
+    </w:lvl>
+    <w:lvl w:ilvl="7" w:tplc="04090019" w:tentative="1">
+      <w:start w:val="1"/>
+      <w:numFmt w:val="lowerLetter"/>
+      <w:lvlText w:val="%8."/>
+      <w:lvlJc w:val="left"/>
+      <w:pPr>
+        <w:ind w:left="5385" w:hanging="360"/>
+      </w:pPr>
+    </w:lvl>
+    <w:lvl w:ilvl="8" w:tplc="0409001B" w:tentative="1">
+      <w:start w:val="1"/>
+      <w:numFmt w:val="lowerRoman"/>
+      <w:lvlText w:val="%9."/>
+      <w:lvlJc w:val="right"/>
+      <w:pPr>
+        <w:ind w:left="6105" w:hanging="180"/>
+      </w:pPr>
+    </w:lvl>
+  </w:abstractNum>
+  <w:abstractNum w:abstractNumId="17">
     <w:nsid w:val="404D1AD9"/>
     <w:multiLevelType w:val="hybridMultilevel"/>
     <w:tmpl w:val="73482964"/>
@@ -8795,7 +10563,7 @@
       </w:pPr>
     </w:lvl>
   </w:abstractNum>
-  <w:abstractNum w:abstractNumId="13">
+  <w:abstractNum w:abstractNumId="18">
     <w:nsid w:val="40B52D5A"/>
     <w:multiLevelType w:val="hybridMultilevel"/>
     <w:tmpl w:val="D13A4AEC"/>
@@ -8884,7 +10652,7 @@
       </w:pPr>
     </w:lvl>
   </w:abstractNum>
-  <w:abstractNum w:abstractNumId="14">
+  <w:abstractNum w:abstractNumId="19">
     <w:nsid w:val="45AF1A1F"/>
     <w:multiLevelType w:val="hybridMultilevel"/>
     <w:tmpl w:val="908273EC"/>
@@ -8973,7 +10741,7 @@
       </w:pPr>
     </w:lvl>
   </w:abstractNum>
-  <w:abstractNum w:abstractNumId="15">
+  <w:abstractNum w:abstractNumId="20">
     <w:nsid w:val="479D0CD6"/>
     <w:multiLevelType w:val="hybridMultilevel"/>
     <w:tmpl w:val="7724369E"/>
@@ -9086,7 +10854,363 @@
       </w:rPr>
     </w:lvl>
   </w:abstractNum>
-  <w:abstractNum w:abstractNumId="16">
+  <w:abstractNum w:abstractNumId="21">
+    <w:nsid w:val="488C5EAD"/>
+    <w:multiLevelType w:val="hybridMultilevel"/>
+    <w:tmpl w:val="112AC414"/>
+    <w:lvl w:ilvl="0" w:tplc="18DC2300">
+      <w:start w:val="1"/>
+      <w:numFmt w:val="decimal"/>
+      <w:lvlText w:val="%1."/>
+      <w:lvlJc w:val="left"/>
+      <w:pPr>
+        <w:ind w:left="345" w:hanging="360"/>
+      </w:pPr>
+      <w:rPr>
+        <w:rFonts w:hint="default"/>
+      </w:rPr>
+    </w:lvl>
+    <w:lvl w:ilvl="1" w:tplc="04090019" w:tentative="1">
+      <w:start w:val="1"/>
+      <w:numFmt w:val="lowerLetter"/>
+      <w:lvlText w:val="%2."/>
+      <w:lvlJc w:val="left"/>
+      <w:pPr>
+        <w:ind w:left="1065" w:hanging="360"/>
+      </w:pPr>
+    </w:lvl>
+    <w:lvl w:ilvl="2" w:tplc="0409001B" w:tentative="1">
+      <w:start w:val="1"/>
+      <w:numFmt w:val="lowerRoman"/>
+      <w:lvlText w:val="%3."/>
+      <w:lvlJc w:val="right"/>
+      <w:pPr>
+        <w:ind w:left="1785" w:hanging="180"/>
+      </w:pPr>
+    </w:lvl>
+    <w:lvl w:ilvl="3" w:tplc="0409000F" w:tentative="1">
+      <w:start w:val="1"/>
+      <w:numFmt w:val="decimal"/>
+      <w:lvlText w:val="%4."/>
+      <w:lvlJc w:val="left"/>
+      <w:pPr>
+        <w:ind w:left="2505" w:hanging="360"/>
+      </w:pPr>
+    </w:lvl>
+    <w:lvl w:ilvl="4" w:tplc="04090019" w:tentative="1">
+      <w:start w:val="1"/>
+      <w:numFmt w:val="lowerLetter"/>
+      <w:lvlText w:val="%5."/>
+      <w:lvlJc w:val="left"/>
+      <w:pPr>
+        <w:ind w:left="3225" w:hanging="360"/>
+      </w:pPr>
+    </w:lvl>
+    <w:lvl w:ilvl="5" w:tplc="0409001B" w:tentative="1">
+      <w:start w:val="1"/>
+      <w:numFmt w:val="lowerRoman"/>
+      <w:lvlText w:val="%6."/>
+      <w:lvlJc w:val="right"/>
+      <w:pPr>
+        <w:ind w:left="3945" w:hanging="180"/>
+      </w:pPr>
+    </w:lvl>
+    <w:lvl w:ilvl="6" w:tplc="0409000F" w:tentative="1">
+      <w:start w:val="1"/>
+      <w:numFmt w:val="decimal"/>
+      <w:lvlText w:val="%7."/>
+      <w:lvlJc w:val="left"/>
+      <w:pPr>
+        <w:ind w:left="4665" w:hanging="360"/>
+      </w:pPr>
+    </w:lvl>
+    <w:lvl w:ilvl="7" w:tplc="04090019" w:tentative="1">
+      <w:start w:val="1"/>
+      <w:numFmt w:val="lowerLetter"/>
+      <w:lvlText w:val="%8."/>
+      <w:lvlJc w:val="left"/>
+      <w:pPr>
+        <w:ind w:left="5385" w:hanging="360"/>
+      </w:pPr>
+    </w:lvl>
+    <w:lvl w:ilvl="8" w:tplc="0409001B" w:tentative="1">
+      <w:start w:val="1"/>
+      <w:numFmt w:val="lowerRoman"/>
+      <w:lvlText w:val="%9."/>
+      <w:lvlJc w:val="right"/>
+      <w:pPr>
+        <w:ind w:left="6105" w:hanging="180"/>
+      </w:pPr>
+    </w:lvl>
+  </w:abstractNum>
+  <w:abstractNum w:abstractNumId="22">
+    <w:nsid w:val="48A77986"/>
+    <w:multiLevelType w:val="hybridMultilevel"/>
+    <w:tmpl w:val="8728A0AC"/>
+    <w:lvl w:ilvl="0" w:tplc="0409000F">
+      <w:start w:val="1"/>
+      <w:numFmt w:val="decimal"/>
+      <w:lvlText w:val="%1."/>
+      <w:lvlJc w:val="left"/>
+      <w:pPr>
+        <w:ind w:left="720" w:hanging="360"/>
+      </w:pPr>
+      <w:rPr>
+        <w:rFonts w:hint="default"/>
+      </w:rPr>
+    </w:lvl>
+    <w:lvl w:ilvl="1" w:tplc="04090019" w:tentative="1">
+      <w:start w:val="1"/>
+      <w:numFmt w:val="lowerLetter"/>
+      <w:lvlText w:val="%2."/>
+      <w:lvlJc w:val="left"/>
+      <w:pPr>
+        <w:ind w:left="1440" w:hanging="360"/>
+      </w:pPr>
+    </w:lvl>
+    <w:lvl w:ilvl="2" w:tplc="0409001B" w:tentative="1">
+      <w:start w:val="1"/>
+      <w:numFmt w:val="lowerRoman"/>
+      <w:lvlText w:val="%3."/>
+      <w:lvlJc w:val="right"/>
+      <w:pPr>
+        <w:ind w:left="2160" w:hanging="180"/>
+      </w:pPr>
+    </w:lvl>
+    <w:lvl w:ilvl="3" w:tplc="0409000F" w:tentative="1">
+      <w:start w:val="1"/>
+      <w:numFmt w:val="decimal"/>
+      <w:lvlText w:val="%4."/>
+      <w:lvlJc w:val="left"/>
+      <w:pPr>
+        <w:ind w:left="2880" w:hanging="360"/>
+      </w:pPr>
+    </w:lvl>
+    <w:lvl w:ilvl="4" w:tplc="04090019" w:tentative="1">
+      <w:start w:val="1"/>
+      <w:numFmt w:val="lowerLetter"/>
+      <w:lvlText w:val="%5."/>
+      <w:lvlJc w:val="left"/>
+      <w:pPr>
+        <w:ind w:left="3600" w:hanging="360"/>
+      </w:pPr>
+    </w:lvl>
+    <w:lvl w:ilvl="5" w:tplc="0409001B" w:tentative="1">
+      <w:start w:val="1"/>
+      <w:numFmt w:val="lowerRoman"/>
+      <w:lvlText w:val="%6."/>
+      <w:lvlJc w:val="right"/>
+      <w:pPr>
+        <w:ind w:left="4320" w:hanging="180"/>
+      </w:pPr>
+    </w:lvl>
+    <w:lvl w:ilvl="6" w:tplc="0409000F" w:tentative="1">
+      <w:start w:val="1"/>
+      <w:numFmt w:val="decimal"/>
+      <w:lvlText w:val="%7."/>
+      <w:lvlJc w:val="left"/>
+      <w:pPr>
+        <w:ind w:left="5040" w:hanging="360"/>
+      </w:pPr>
+    </w:lvl>
+    <w:lvl w:ilvl="7" w:tplc="04090019" w:tentative="1">
+      <w:start w:val="1"/>
+      <w:numFmt w:val="lowerLetter"/>
+      <w:lvlText w:val="%8."/>
+      <w:lvlJc w:val="left"/>
+      <w:pPr>
+        <w:ind w:left="5760" w:hanging="360"/>
+      </w:pPr>
+    </w:lvl>
+    <w:lvl w:ilvl="8" w:tplc="0409001B" w:tentative="1">
+      <w:start w:val="1"/>
+      <w:numFmt w:val="lowerRoman"/>
+      <w:lvlText w:val="%9."/>
+      <w:lvlJc w:val="right"/>
+      <w:pPr>
+        <w:ind w:left="6480" w:hanging="180"/>
+      </w:pPr>
+    </w:lvl>
+  </w:abstractNum>
+  <w:abstractNum w:abstractNumId="23">
+    <w:nsid w:val="4B6412E3"/>
+    <w:multiLevelType w:val="hybridMultilevel"/>
+    <w:tmpl w:val="25A0F498"/>
+    <w:lvl w:ilvl="0" w:tplc="72DCD350">
+      <w:start w:val="1"/>
+      <w:numFmt w:val="decimal"/>
+      <w:lvlText w:val="%1."/>
+      <w:lvlJc w:val="left"/>
+      <w:pPr>
+        <w:ind w:left="345" w:hanging="360"/>
+      </w:pPr>
+      <w:rPr>
+        <w:rFonts w:hint="default"/>
+      </w:rPr>
+    </w:lvl>
+    <w:lvl w:ilvl="1" w:tplc="04090019" w:tentative="1">
+      <w:start w:val="1"/>
+      <w:numFmt w:val="lowerLetter"/>
+      <w:lvlText w:val="%2."/>
+      <w:lvlJc w:val="left"/>
+      <w:pPr>
+        <w:ind w:left="1065" w:hanging="360"/>
+      </w:pPr>
+    </w:lvl>
+    <w:lvl w:ilvl="2" w:tplc="0409001B" w:tentative="1">
+      <w:start w:val="1"/>
+      <w:numFmt w:val="lowerRoman"/>
+      <w:lvlText w:val="%3."/>
+      <w:lvlJc w:val="right"/>
+      <w:pPr>
+        <w:ind w:left="1785" w:hanging="180"/>
+      </w:pPr>
+    </w:lvl>
+    <w:lvl w:ilvl="3" w:tplc="0409000F" w:tentative="1">
+      <w:start w:val="1"/>
+      <w:numFmt w:val="decimal"/>
+      <w:lvlText w:val="%4."/>
+      <w:lvlJc w:val="left"/>
+      <w:pPr>
+        <w:ind w:left="2505" w:hanging="360"/>
+      </w:pPr>
+    </w:lvl>
+    <w:lvl w:ilvl="4" w:tplc="04090019" w:tentative="1">
+      <w:start w:val="1"/>
+      <w:numFmt w:val="lowerLetter"/>
+      <w:lvlText w:val="%5."/>
+      <w:lvlJc w:val="left"/>
+      <w:pPr>
+        <w:ind w:left="3225" w:hanging="360"/>
+      </w:pPr>
+    </w:lvl>
+    <w:lvl w:ilvl="5" w:tplc="0409001B" w:tentative="1">
+      <w:start w:val="1"/>
+      <w:numFmt w:val="lowerRoman"/>
+      <w:lvlText w:val="%6."/>
+      <w:lvlJc w:val="right"/>
+      <w:pPr>
+        <w:ind w:left="3945" w:hanging="180"/>
+      </w:pPr>
+    </w:lvl>
+    <w:lvl w:ilvl="6" w:tplc="0409000F" w:tentative="1">
+      <w:start w:val="1"/>
+      <w:numFmt w:val="decimal"/>
+      <w:lvlText w:val="%7."/>
+      <w:lvlJc w:val="left"/>
+      <w:pPr>
+        <w:ind w:left="4665" w:hanging="360"/>
+      </w:pPr>
+    </w:lvl>
+    <w:lvl w:ilvl="7" w:tplc="04090019" w:tentative="1">
+      <w:start w:val="1"/>
+      <w:numFmt w:val="lowerLetter"/>
+      <w:lvlText w:val="%8."/>
+      <w:lvlJc w:val="left"/>
+      <w:pPr>
+        <w:ind w:left="5385" w:hanging="360"/>
+      </w:pPr>
+    </w:lvl>
+    <w:lvl w:ilvl="8" w:tplc="0409001B" w:tentative="1">
+      <w:start w:val="1"/>
+      <w:numFmt w:val="lowerRoman"/>
+      <w:lvlText w:val="%9."/>
+      <w:lvlJc w:val="right"/>
+      <w:pPr>
+        <w:ind w:left="6105" w:hanging="180"/>
+      </w:pPr>
+    </w:lvl>
+  </w:abstractNum>
+  <w:abstractNum w:abstractNumId="24">
+    <w:nsid w:val="4CE36D36"/>
+    <w:multiLevelType w:val="hybridMultilevel"/>
+    <w:tmpl w:val="C78A8B4C"/>
+    <w:lvl w:ilvl="0" w:tplc="DEF0492E">
+      <w:start w:val="1"/>
+      <w:numFmt w:val="decimal"/>
+      <w:lvlText w:val="%1."/>
+      <w:lvlJc w:val="left"/>
+      <w:pPr>
+        <w:ind w:left="705" w:hanging="360"/>
+      </w:pPr>
+      <w:rPr>
+        <w:rFonts w:hint="default"/>
+      </w:rPr>
+    </w:lvl>
+    <w:lvl w:ilvl="1" w:tplc="04090019" w:tentative="1">
+      <w:start w:val="1"/>
+      <w:numFmt w:val="lowerLetter"/>
+      <w:lvlText w:val="%2."/>
+      <w:lvlJc w:val="left"/>
+      <w:pPr>
+        <w:ind w:left="1425" w:hanging="360"/>
+      </w:pPr>
+    </w:lvl>
+    <w:lvl w:ilvl="2" w:tplc="0409001B" w:tentative="1">
+      <w:start w:val="1"/>
+      <w:numFmt w:val="lowerRoman"/>
+      <w:lvlText w:val="%3."/>
+      <w:lvlJc w:val="right"/>
+      <w:pPr>
+        <w:ind w:left="2145" w:hanging="180"/>
+      </w:pPr>
+    </w:lvl>
+    <w:lvl w:ilvl="3" w:tplc="0409000F" w:tentative="1">
+      <w:start w:val="1"/>
+      <w:numFmt w:val="decimal"/>
+      <w:lvlText w:val="%4."/>
+      <w:lvlJc w:val="left"/>
+      <w:pPr>
+        <w:ind w:left="2865" w:hanging="360"/>
+      </w:pPr>
+    </w:lvl>
+    <w:lvl w:ilvl="4" w:tplc="04090019" w:tentative="1">
+      <w:start w:val="1"/>
+      <w:numFmt w:val="lowerLetter"/>
+      <w:lvlText w:val="%5."/>
+      <w:lvlJc w:val="left"/>
+      <w:pPr>
+        <w:ind w:left="3585" w:hanging="360"/>
+      </w:pPr>
+    </w:lvl>
+    <w:lvl w:ilvl="5" w:tplc="0409001B" w:tentative="1">
+      <w:start w:val="1"/>
+      <w:numFmt w:val="lowerRoman"/>
+      <w:lvlText w:val="%6."/>
+      <w:lvlJc w:val="right"/>
+      <w:pPr>
+        <w:ind w:left="4305" w:hanging="180"/>
+      </w:pPr>
+    </w:lvl>
+    <w:lvl w:ilvl="6" w:tplc="0409000F" w:tentative="1">
+      <w:start w:val="1"/>
+      <w:numFmt w:val="decimal"/>
+      <w:lvlText w:val="%7."/>
+      <w:lvlJc w:val="left"/>
+      <w:pPr>
+        <w:ind w:left="5025" w:hanging="360"/>
+      </w:pPr>
+    </w:lvl>
+    <w:lvl w:ilvl="7" w:tplc="04090019" w:tentative="1">
+      <w:start w:val="1"/>
+      <w:numFmt w:val="lowerLetter"/>
+      <w:lvlText w:val="%8."/>
+      <w:lvlJc w:val="left"/>
+      <w:pPr>
+        <w:ind w:left="5745" w:hanging="360"/>
+      </w:pPr>
+    </w:lvl>
+    <w:lvl w:ilvl="8" w:tplc="0409001B" w:tentative="1">
+      <w:start w:val="1"/>
+      <w:numFmt w:val="lowerRoman"/>
+      <w:lvlText w:val="%9."/>
+      <w:lvlJc w:val="right"/>
+      <w:pPr>
+        <w:ind w:left="6465" w:hanging="180"/>
+      </w:pPr>
+    </w:lvl>
+  </w:abstractNum>
+  <w:abstractNum w:abstractNumId="25">
     <w:nsid w:val="4EB07732"/>
     <w:multiLevelType w:val="hybridMultilevel"/>
     <w:tmpl w:val="5AEC96DE"/>
@@ -9175,7 +11299,7 @@
       </w:pPr>
     </w:lvl>
   </w:abstractNum>
-  <w:abstractNum w:abstractNumId="17">
+  <w:abstractNum w:abstractNumId="26">
     <w:nsid w:val="530D6FB9"/>
     <w:multiLevelType w:val="hybridMultilevel"/>
     <w:tmpl w:val="205E3DFA"/>
@@ -9264,7 +11388,7 @@
       </w:pPr>
     </w:lvl>
   </w:abstractNum>
-  <w:abstractNum w:abstractNumId="18">
+  <w:abstractNum w:abstractNumId="27">
     <w:nsid w:val="54BF7B9B"/>
     <w:multiLevelType w:val="hybridMultilevel"/>
     <w:tmpl w:val="AAB80730"/>
@@ -9350,7 +11474,7 @@
       </w:pPr>
     </w:lvl>
   </w:abstractNum>
-  <w:abstractNum w:abstractNumId="19">
+  <w:abstractNum w:abstractNumId="28">
     <w:nsid w:val="5714635F"/>
     <w:multiLevelType w:val="hybridMultilevel"/>
     <w:tmpl w:val="A4E0C586"/>
@@ -9439,7 +11563,7 @@
       </w:pPr>
     </w:lvl>
   </w:abstractNum>
-  <w:abstractNum w:abstractNumId="20">
+  <w:abstractNum w:abstractNumId="29">
     <w:nsid w:val="5856113D"/>
     <w:multiLevelType w:val="hybridMultilevel"/>
     <w:tmpl w:val="63A4F074"/>
@@ -9528,7 +11652,7 @@
       </w:pPr>
     </w:lvl>
   </w:abstractNum>
-  <w:abstractNum w:abstractNumId="21">
+  <w:abstractNum w:abstractNumId="30">
     <w:nsid w:val="59FF53D2"/>
     <w:multiLevelType w:val="multilevel"/>
     <w:tmpl w:val="CFBC1EB0"/>
@@ -9641,7 +11765,96 @@
       </w:rPr>
     </w:lvl>
   </w:abstractNum>
-  <w:abstractNum w:abstractNumId="22">
+  <w:abstractNum w:abstractNumId="31">
+    <w:nsid w:val="5B755AB7"/>
+    <w:multiLevelType w:val="hybridMultilevel"/>
+    <w:tmpl w:val="C0A40B02"/>
+    <w:lvl w:ilvl="0" w:tplc="781AF7CA">
+      <w:start w:val="1"/>
+      <w:numFmt w:val="decimal"/>
+      <w:lvlText w:val="%1."/>
+      <w:lvlJc w:val="left"/>
+      <w:pPr>
+        <w:ind w:left="345" w:hanging="360"/>
+      </w:pPr>
+      <w:rPr>
+        <w:rFonts w:hint="default"/>
+      </w:rPr>
+    </w:lvl>
+    <w:lvl w:ilvl="1" w:tplc="04090019" w:tentative="1">
+      <w:start w:val="1"/>
+      <w:numFmt w:val="lowerLetter"/>
+      <w:lvlText w:val="%2."/>
+      <w:lvlJc w:val="left"/>
+      <w:pPr>
+        <w:ind w:left="1065" w:hanging="360"/>
+      </w:pPr>
+    </w:lvl>
+    <w:lvl w:ilvl="2" w:tplc="0409001B" w:tentative="1">
+      <w:start w:val="1"/>
+      <w:numFmt w:val="lowerRoman"/>
+      <w:lvlText w:val="%3."/>
+      <w:lvlJc w:val="right"/>
+      <w:pPr>
+        <w:ind w:left="1785" w:hanging="180"/>
+      </w:pPr>
+    </w:lvl>
+    <w:lvl w:ilvl="3" w:tplc="0409000F" w:tentative="1">
+      <w:start w:val="1"/>
+      <w:numFmt w:val="decimal"/>
+      <w:lvlText w:val="%4."/>
+      <w:lvlJc w:val="left"/>
+      <w:pPr>
+        <w:ind w:left="2505" w:hanging="360"/>
+      </w:pPr>
+    </w:lvl>
+    <w:lvl w:ilvl="4" w:tplc="04090019" w:tentative="1">
+      <w:start w:val="1"/>
+      <w:numFmt w:val="lowerLetter"/>
+      <w:lvlText w:val="%5."/>
+      <w:lvlJc w:val="left"/>
+      <w:pPr>
+        <w:ind w:left="3225" w:hanging="360"/>
+      </w:pPr>
+    </w:lvl>
+    <w:lvl w:ilvl="5" w:tplc="0409001B" w:tentative="1">
+      <w:start w:val="1"/>
+      <w:numFmt w:val="lowerRoman"/>
+      <w:lvlText w:val="%6."/>
+      <w:lvlJc w:val="right"/>
+      <w:pPr>
+        <w:ind w:left="3945" w:hanging="180"/>
+      </w:pPr>
+    </w:lvl>
+    <w:lvl w:ilvl="6" w:tplc="0409000F" w:tentative="1">
+      <w:start w:val="1"/>
+      <w:numFmt w:val="decimal"/>
+      <w:lvlText w:val="%7."/>
+      <w:lvlJc w:val="left"/>
+      <w:pPr>
+        <w:ind w:left="4665" w:hanging="360"/>
+      </w:pPr>
+    </w:lvl>
+    <w:lvl w:ilvl="7" w:tplc="04090019" w:tentative="1">
+      <w:start w:val="1"/>
+      <w:numFmt w:val="lowerLetter"/>
+      <w:lvlText w:val="%8."/>
+      <w:lvlJc w:val="left"/>
+      <w:pPr>
+        <w:ind w:left="5385" w:hanging="360"/>
+      </w:pPr>
+    </w:lvl>
+    <w:lvl w:ilvl="8" w:tplc="0409001B" w:tentative="1">
+      <w:start w:val="1"/>
+      <w:numFmt w:val="lowerRoman"/>
+      <w:lvlText w:val="%9."/>
+      <w:lvlJc w:val="right"/>
+      <w:pPr>
+        <w:ind w:left="6105" w:hanging="180"/>
+      </w:pPr>
+    </w:lvl>
+  </w:abstractNum>
+  <w:abstractNum w:abstractNumId="32">
     <w:nsid w:val="5E63449C"/>
     <w:multiLevelType w:val="hybridMultilevel"/>
     <w:tmpl w:val="16CE4742"/>
@@ -9730,7 +11943,96 @@
       </w:pPr>
     </w:lvl>
   </w:abstractNum>
-  <w:abstractNum w:abstractNumId="23">
+  <w:abstractNum w:abstractNumId="33">
+    <w:nsid w:val="64B71255"/>
+    <w:multiLevelType w:val="hybridMultilevel"/>
+    <w:tmpl w:val="9FEC90F4"/>
+    <w:lvl w:ilvl="0" w:tplc="4C4C53A6">
+      <w:start w:val="1"/>
+      <w:numFmt w:val="decimal"/>
+      <w:lvlText w:val="%1."/>
+      <w:lvlJc w:val="left"/>
+      <w:pPr>
+        <w:ind w:left="345" w:hanging="360"/>
+      </w:pPr>
+      <w:rPr>
+        <w:rFonts w:hint="default"/>
+      </w:rPr>
+    </w:lvl>
+    <w:lvl w:ilvl="1" w:tplc="04090019" w:tentative="1">
+      <w:start w:val="1"/>
+      <w:numFmt w:val="lowerLetter"/>
+      <w:lvlText w:val="%2."/>
+      <w:lvlJc w:val="left"/>
+      <w:pPr>
+        <w:ind w:left="1065" w:hanging="360"/>
+      </w:pPr>
+    </w:lvl>
+    <w:lvl w:ilvl="2" w:tplc="0409001B" w:tentative="1">
+      <w:start w:val="1"/>
+      <w:numFmt w:val="lowerRoman"/>
+      <w:lvlText w:val="%3."/>
+      <w:lvlJc w:val="right"/>
+      <w:pPr>
+        <w:ind w:left="1785" w:hanging="180"/>
+      </w:pPr>
+    </w:lvl>
+    <w:lvl w:ilvl="3" w:tplc="0409000F" w:tentative="1">
+      <w:start w:val="1"/>
+      <w:numFmt w:val="decimal"/>
+      <w:lvlText w:val="%4."/>
+      <w:lvlJc w:val="left"/>
+      <w:pPr>
+        <w:ind w:left="2505" w:hanging="360"/>
+      </w:pPr>
+    </w:lvl>
+    <w:lvl w:ilvl="4" w:tplc="04090019" w:tentative="1">
+      <w:start w:val="1"/>
+      <w:numFmt w:val="lowerLetter"/>
+      <w:lvlText w:val="%5."/>
+      <w:lvlJc w:val="left"/>
+      <w:pPr>
+        <w:ind w:left="3225" w:hanging="360"/>
+      </w:pPr>
+    </w:lvl>
+    <w:lvl w:ilvl="5" w:tplc="0409001B" w:tentative="1">
+      <w:start w:val="1"/>
+      <w:numFmt w:val="lowerRoman"/>
+      <w:lvlText w:val="%6."/>
+      <w:lvlJc w:val="right"/>
+      <w:pPr>
+        <w:ind w:left="3945" w:hanging="180"/>
+      </w:pPr>
+    </w:lvl>
+    <w:lvl w:ilvl="6" w:tplc="0409000F" w:tentative="1">
+      <w:start w:val="1"/>
+      <w:numFmt w:val="decimal"/>
+      <w:lvlText w:val="%7."/>
+      <w:lvlJc w:val="left"/>
+      <w:pPr>
+        <w:ind w:left="4665" w:hanging="360"/>
+      </w:pPr>
+    </w:lvl>
+    <w:lvl w:ilvl="7" w:tplc="04090019" w:tentative="1">
+      <w:start w:val="1"/>
+      <w:numFmt w:val="lowerLetter"/>
+      <w:lvlText w:val="%8."/>
+      <w:lvlJc w:val="left"/>
+      <w:pPr>
+        <w:ind w:left="5385" w:hanging="360"/>
+      </w:pPr>
+    </w:lvl>
+    <w:lvl w:ilvl="8" w:tplc="0409001B" w:tentative="1">
+      <w:start w:val="1"/>
+      <w:numFmt w:val="lowerRoman"/>
+      <w:lvlText w:val="%9."/>
+      <w:lvlJc w:val="right"/>
+      <w:pPr>
+        <w:ind w:left="6105" w:hanging="180"/>
+      </w:pPr>
+    </w:lvl>
+  </w:abstractNum>
+  <w:abstractNum w:abstractNumId="34">
     <w:nsid w:val="6A5B682E"/>
     <w:multiLevelType w:val="hybridMultilevel"/>
     <w:tmpl w:val="4CBE75AE"/>
@@ -9819,7 +12121,7 @@
       </w:pPr>
     </w:lvl>
   </w:abstractNum>
-  <w:abstractNum w:abstractNumId="24">
+  <w:abstractNum w:abstractNumId="35">
     <w:nsid w:val="6C716ED5"/>
     <w:multiLevelType w:val="hybridMultilevel"/>
     <w:tmpl w:val="B6FEA0DE"/>
@@ -9908,7 +12210,7 @@
       </w:pPr>
     </w:lvl>
   </w:abstractNum>
-  <w:abstractNum w:abstractNumId="25">
+  <w:abstractNum w:abstractNumId="36">
     <w:nsid w:val="6F847D08"/>
     <w:multiLevelType w:val="hybridMultilevel"/>
     <w:tmpl w:val="EF7646EA"/>
@@ -9997,7 +12299,96 @@
       </w:pPr>
     </w:lvl>
   </w:abstractNum>
-  <w:abstractNum w:abstractNumId="26">
+  <w:abstractNum w:abstractNumId="37">
+    <w:nsid w:val="702B6818"/>
+    <w:multiLevelType w:val="hybridMultilevel"/>
+    <w:tmpl w:val="52B090BE"/>
+    <w:lvl w:ilvl="0" w:tplc="AC3AB662">
+      <w:start w:val="1"/>
+      <w:numFmt w:val="decimal"/>
+      <w:lvlText w:val="%1."/>
+      <w:lvlJc w:val="left"/>
+      <w:pPr>
+        <w:ind w:left="345" w:hanging="360"/>
+      </w:pPr>
+      <w:rPr>
+        <w:rFonts w:hint="default"/>
+      </w:rPr>
+    </w:lvl>
+    <w:lvl w:ilvl="1" w:tplc="04090019" w:tentative="1">
+      <w:start w:val="1"/>
+      <w:numFmt w:val="lowerLetter"/>
+      <w:lvlText w:val="%2."/>
+      <w:lvlJc w:val="left"/>
+      <w:pPr>
+        <w:ind w:left="1065" w:hanging="360"/>
+      </w:pPr>
+    </w:lvl>
+    <w:lvl w:ilvl="2" w:tplc="0409001B" w:tentative="1">
+      <w:start w:val="1"/>
+      <w:numFmt w:val="lowerRoman"/>
+      <w:lvlText w:val="%3."/>
+      <w:lvlJc w:val="right"/>
+      <w:pPr>
+        <w:ind w:left="1785" w:hanging="180"/>
+      </w:pPr>
+    </w:lvl>
+    <w:lvl w:ilvl="3" w:tplc="0409000F" w:tentative="1">
+      <w:start w:val="1"/>
+      <w:numFmt w:val="decimal"/>
+      <w:lvlText w:val="%4."/>
+      <w:lvlJc w:val="left"/>
+      <w:pPr>
+        <w:ind w:left="2505" w:hanging="360"/>
+      </w:pPr>
+    </w:lvl>
+    <w:lvl w:ilvl="4" w:tplc="04090019" w:tentative="1">
+      <w:start w:val="1"/>
+      <w:numFmt w:val="lowerLetter"/>
+      <w:lvlText w:val="%5."/>
+      <w:lvlJc w:val="left"/>
+      <w:pPr>
+        <w:ind w:left="3225" w:hanging="360"/>
+      </w:pPr>
+    </w:lvl>
+    <w:lvl w:ilvl="5" w:tplc="0409001B" w:tentative="1">
+      <w:start w:val="1"/>
+      <w:numFmt w:val="lowerRoman"/>
+      <w:lvlText w:val="%6."/>
+      <w:lvlJc w:val="right"/>
+      <w:pPr>
+        <w:ind w:left="3945" w:hanging="180"/>
+      </w:pPr>
+    </w:lvl>
+    <w:lvl w:ilvl="6" w:tplc="0409000F" w:tentative="1">
+      <w:start w:val="1"/>
+      <w:numFmt w:val="decimal"/>
+      <w:lvlText w:val="%7."/>
+      <w:lvlJc w:val="left"/>
+      <w:pPr>
+        <w:ind w:left="4665" w:hanging="360"/>
+      </w:pPr>
+    </w:lvl>
+    <w:lvl w:ilvl="7" w:tplc="04090019" w:tentative="1">
+      <w:start w:val="1"/>
+      <w:numFmt w:val="lowerLetter"/>
+      <w:lvlText w:val="%8."/>
+      <w:lvlJc w:val="left"/>
+      <w:pPr>
+        <w:ind w:left="5385" w:hanging="360"/>
+      </w:pPr>
+    </w:lvl>
+    <w:lvl w:ilvl="8" w:tplc="0409001B" w:tentative="1">
+      <w:start w:val="1"/>
+      <w:numFmt w:val="lowerRoman"/>
+      <w:lvlText w:val="%9."/>
+      <w:lvlJc w:val="right"/>
+      <w:pPr>
+        <w:ind w:left="6105" w:hanging="180"/>
+      </w:pPr>
+    </w:lvl>
+  </w:abstractNum>
+  <w:abstractNum w:abstractNumId="38">
     <w:nsid w:val="708440DB"/>
     <w:multiLevelType w:val="hybridMultilevel"/>
     <w:tmpl w:val="EA7C30EA"/>
@@ -10086,7 +12477,7 @@
       </w:pPr>
     </w:lvl>
   </w:abstractNum>
-  <w:abstractNum w:abstractNumId="27">
+  <w:abstractNum w:abstractNumId="39">
     <w:nsid w:val="7702538B"/>
     <w:multiLevelType w:val="hybridMultilevel"/>
     <w:tmpl w:val="D02A8CF2"/>
@@ -10199,89 +12590,217 @@
       </w:rPr>
     </w:lvl>
   </w:abstractNum>
+  <w:abstractNum w:abstractNumId="40">
+    <w:nsid w:val="7E887B0D"/>
+    <w:multiLevelType w:val="hybridMultilevel"/>
+    <w:tmpl w:val="F222CC3A"/>
+    <w:lvl w:ilvl="0" w:tplc="E0D8754A">
+      <w:start w:val="1"/>
+      <w:numFmt w:val="decimal"/>
+      <w:lvlText w:val="%1."/>
+      <w:lvlJc w:val="left"/>
+      <w:pPr>
+        <w:ind w:left="345" w:hanging="360"/>
+      </w:pPr>
+      <w:rPr>
+        <w:rFonts w:hint="default"/>
+      </w:rPr>
+    </w:lvl>
+    <w:lvl w:ilvl="1" w:tplc="04090019" w:tentative="1">
+      <w:start w:val="1"/>
+      <w:numFmt w:val="lowerLetter"/>
+      <w:lvlText w:val="%2."/>
+      <w:lvlJc w:val="left"/>
+      <w:pPr>
+        <w:ind w:left="1065" w:hanging="360"/>
+      </w:pPr>
+    </w:lvl>
+    <w:lvl w:ilvl="2" w:tplc="0409001B" w:tentative="1">
+      <w:start w:val="1"/>
+      <w:numFmt w:val="lowerRoman"/>
+      <w:lvlText w:val="%3."/>
+      <w:lvlJc w:val="right"/>
+      <w:pPr>
+        <w:ind w:left="1785" w:hanging="180"/>
+      </w:pPr>
+    </w:lvl>
+    <w:lvl w:ilvl="3" w:tplc="0409000F" w:tentative="1">
+      <w:start w:val="1"/>
+      <w:numFmt w:val="decimal"/>
+      <w:lvlText w:val="%4."/>
+      <w:lvlJc w:val="left"/>
+      <w:pPr>
+        <w:ind w:left="2505" w:hanging="360"/>
+      </w:pPr>
+    </w:lvl>
+    <w:lvl w:ilvl="4" w:tplc="04090019" w:tentative="1">
+      <w:start w:val="1"/>
+      <w:numFmt w:val="lowerLetter"/>
+      <w:lvlText w:val="%5."/>
+      <w:lvlJc w:val="left"/>
+      <w:pPr>
+        <w:ind w:left="3225" w:hanging="360"/>
+      </w:pPr>
+    </w:lvl>
+    <w:lvl w:ilvl="5" w:tplc="0409001B" w:tentative="1">
+      <w:start w:val="1"/>
+      <w:numFmt w:val="lowerRoman"/>
+      <w:lvlText w:val="%6."/>
+      <w:lvlJc w:val="right"/>
+      <w:pPr>
+        <w:ind w:left="3945" w:hanging="180"/>
+      </w:pPr>
+    </w:lvl>
+    <w:lvl w:ilvl="6" w:tplc="0409000F" w:tentative="1">
+      <w:start w:val="1"/>
+      <w:numFmt w:val="decimal"/>
+      <w:lvlText w:val="%7."/>
+      <w:lvlJc w:val="left"/>
+      <w:pPr>
+        <w:ind w:left="4665" w:hanging="360"/>
+      </w:pPr>
+    </w:lvl>
+    <w:lvl w:ilvl="7" w:tplc="04090019" w:tentative="1">
+      <w:start w:val="1"/>
+      <w:numFmt w:val="lowerLetter"/>
+      <w:lvlText w:val="%8."/>
+      <w:lvlJc w:val="left"/>
+      <w:pPr>
+        <w:ind w:left="5385" w:hanging="360"/>
+      </w:pPr>
+    </w:lvl>
+    <w:lvl w:ilvl="8" w:tplc="0409001B" w:tentative="1">
+      <w:start w:val="1"/>
+      <w:numFmt w:val="lowerRoman"/>
+      <w:lvlText w:val="%9."/>
+      <w:lvlJc w:val="right"/>
+      <w:pPr>
+        <w:ind w:left="6105" w:hanging="180"/>
+      </w:pPr>
+    </w:lvl>
+  </w:abstractNum>
   <w:num w:numId="1">
+    <w:abstractNumId w:val="8"/>
+  </w:num>
+  <w:num w:numId="2">
+    <w:abstractNumId w:val="30"/>
+  </w:num>
+  <w:num w:numId="3">
+    <w:abstractNumId w:val="25"/>
+  </w:num>
+  <w:num w:numId="4">
+    <w:abstractNumId w:val="17"/>
+  </w:num>
+  <w:num w:numId="5">
+    <w:abstractNumId w:val="6"/>
+  </w:num>
+  <w:num w:numId="6">
+    <w:abstractNumId w:val="1"/>
+  </w:num>
+  <w:num w:numId="7">
     <w:abstractNumId w:val="5"/>
   </w:num>
-  <w:num w:numId="2">
+  <w:num w:numId="8">
+    <w:abstractNumId w:val="34"/>
+  </w:num>
+  <w:num w:numId="9">
+    <w:abstractNumId w:val="13"/>
+  </w:num>
+  <w:num w:numId="10">
+    <w:abstractNumId w:val="11"/>
+  </w:num>
+  <w:num w:numId="11">
+    <w:abstractNumId w:val="26"/>
+  </w:num>
+  <w:num w:numId="12">
+    <w:abstractNumId w:val="29"/>
+  </w:num>
+  <w:num w:numId="13">
+    <w:abstractNumId w:val="35"/>
+  </w:num>
+  <w:num w:numId="14">
+    <w:abstractNumId w:val="18"/>
+  </w:num>
+  <w:num w:numId="15">
+    <w:abstractNumId w:val="32"/>
+  </w:num>
+  <w:num w:numId="16">
+    <w:abstractNumId w:val="20"/>
+  </w:num>
+  <w:num w:numId="17">
+    <w:abstractNumId w:val="2"/>
+  </w:num>
+  <w:num w:numId="18">
+    <w:abstractNumId w:val="39"/>
+  </w:num>
+  <w:num w:numId="19">
+    <w:abstractNumId w:val="27"/>
+  </w:num>
+  <w:num w:numId="20">
+    <w:abstractNumId w:val="3"/>
+  </w:num>
+  <w:num w:numId="21">
+    <w:abstractNumId w:val="19"/>
+  </w:num>
+  <w:num w:numId="22">
+    <w:abstractNumId w:val="28"/>
+  </w:num>
+  <w:num w:numId="23">
+    <w:abstractNumId w:val="12"/>
+  </w:num>
+  <w:num w:numId="24">
+    <w:abstractNumId w:val="36"/>
+  </w:num>
+  <w:num w:numId="25">
+    <w:abstractNumId w:val="14"/>
+  </w:num>
+  <w:num w:numId="26">
+    <w:abstractNumId w:val="38"/>
+  </w:num>
+  <w:num w:numId="27">
+    <w:abstractNumId w:val="15"/>
+  </w:num>
+  <w:num w:numId="28">
+    <w:abstractNumId w:val="10"/>
+  </w:num>
+  <w:num w:numId="29">
+    <w:abstractNumId w:val="0"/>
+  </w:num>
+  <w:num w:numId="30">
+    <w:abstractNumId w:val="24"/>
+  </w:num>
+  <w:num w:numId="31">
+    <w:abstractNumId w:val="4"/>
+  </w:num>
+  <w:num w:numId="32">
+    <w:abstractNumId w:val="16"/>
+  </w:num>
+  <w:num w:numId="33">
+    <w:abstractNumId w:val="40"/>
+  </w:num>
+  <w:num w:numId="34">
+    <w:abstractNumId w:val="31"/>
+  </w:num>
+  <w:num w:numId="35">
+    <w:abstractNumId w:val="37"/>
+  </w:num>
+  <w:num w:numId="36">
+    <w:abstractNumId w:val="33"/>
+  </w:num>
+  <w:num w:numId="37">
+    <w:abstractNumId w:val="9"/>
+  </w:num>
+  <w:num w:numId="38">
+    <w:abstractNumId w:val="23"/>
+  </w:num>
+  <w:num w:numId="39">
+    <w:abstractNumId w:val="7"/>
+  </w:num>
+  <w:num w:numId="40">
     <w:abstractNumId w:val="21"/>
   </w:num>
-  <w:num w:numId="3">
-    <w:abstractNumId w:val="16"/>
-  </w:num>
-  <w:num w:numId="4">
-    <w:abstractNumId w:val="12"/>
-  </w:num>
-  <w:num w:numId="5">
-    <w:abstractNumId w:val="4"/>
-  </w:num>
-  <w:num w:numId="6">
-    <w:abstractNumId w:val="0"/>
-  </w:num>
-  <w:num w:numId="7">
-    <w:abstractNumId w:val="3"/>
-  </w:num>
-  <w:num w:numId="8">
-    <w:abstractNumId w:val="23"/>
-  </w:num>
-  <w:num w:numId="9">
-    <w:abstractNumId w:val="9"/>
-  </w:num>
-  <w:num w:numId="10">
-    <w:abstractNumId w:val="7"/>
-  </w:num>
-  <w:num w:numId="11">
-    <w:abstractNumId w:val="17"/>
-  </w:num>
-  <w:num w:numId="12">
-    <w:abstractNumId w:val="20"/>
-  </w:num>
-  <w:num w:numId="13">
-    <w:abstractNumId w:val="24"/>
-  </w:num>
-  <w:num w:numId="14">
-    <w:abstractNumId w:val="13"/>
-  </w:num>
-  <w:num w:numId="15">
+  <w:num w:numId="41">
     <w:abstractNumId w:val="22"/>
-  </w:num>
-  <w:num w:numId="16">
-    <w:abstractNumId w:val="15"/>
-  </w:num>
-  <w:num w:numId="17">
-    <w:abstractNumId w:val="1"/>
-  </w:num>
-  <w:num w:numId="18">
-    <w:abstractNumId w:val="27"/>
-  </w:num>
-  <w:num w:numId="19">
-    <w:abstractNumId w:val="18"/>
-  </w:num>
-  <w:num w:numId="20">
-    <w:abstractNumId w:val="2"/>
-  </w:num>
-  <w:num w:numId="21">
-    <w:abstractNumId w:val="14"/>
-  </w:num>
-  <w:num w:numId="22">
-    <w:abstractNumId w:val="19"/>
-  </w:num>
-  <w:num w:numId="23">
-    <w:abstractNumId w:val="8"/>
-  </w:num>
-  <w:num w:numId="24">
-    <w:abstractNumId w:val="25"/>
-  </w:num>
-  <w:num w:numId="25">
-    <w:abstractNumId w:val="10"/>
-  </w:num>
-  <w:num w:numId="26">
-    <w:abstractNumId w:val="26"/>
-  </w:num>
-  <w:num w:numId="27">
-    <w:abstractNumId w:val="11"/>
-  </w:num>
-  <w:num w:numId="28">
-    <w:abstractNumId w:val="6"/>
   </w:num>
 </w:numbering>
 </file>
@@ -10748,6 +13267,7 @@
   <w:style w:type="character" w:default="1" w:styleId="DefaultParagraphFont">
     <w:name w:val="Default Paragraph Font"/>
     <w:uiPriority w:val="1"/>
+    <w:semiHidden/>
     <w:unhideWhenUsed/>
   </w:style>
   <w:style w:type="table" w:default="1" w:styleId="TableNormal">
@@ -10977,6 +13497,29 @@
       <w:kern w:val="28"/>
       <w:sz w:val="56"/>
       <w:szCs w:val="56"/>
+    </w:rPr>
+  </w:style>
+  <w:style w:type="paragraph" w:styleId="NoSpacing">
+    <w:name w:val="No Spacing"/>
+    <w:link w:val="NoSpacingChar"/>
+    <w:uiPriority w:val="1"/>
+    <w:qFormat/>
+    <w:rsid w:val="00197D74"/>
+    <w:pPr>
+      <w:spacing w:after="0" w:line="240" w:lineRule="auto"/>
+    </w:pPr>
+    <w:rPr>
+      <w:rFonts w:eastAsiaTheme="minorEastAsia"/>
+    </w:rPr>
+  </w:style>
+  <w:style w:type="character" w:customStyle="1" w:styleId="NoSpacingChar">
+    <w:name w:val="No Spacing Char"/>
+    <w:basedOn w:val="DefaultParagraphFont"/>
+    <w:link w:val="NoSpacing"/>
+    <w:uiPriority w:val="1"/>
+    <w:rsid w:val="00197D74"/>
+    <w:rPr>
+      <w:rFonts w:eastAsiaTheme="minorEastAsia"/>
     </w:rPr>
   </w:style>
 </w:styles>
@@ -11244,11 +13787,30 @@
 </file>
 
 <file path=customXml/item1.xml><?xml version="1.0" encoding="utf-8"?>
+<CoverPageProperties xmlns="http://schemas.microsoft.com/office/2006/coverPageProps">
+  <PublishDate>2019-07-05T00:00:00</PublishDate>
+  <Abstract/>
+  <CompanyAddress/>
+  <CompanyPhone/>
+  <CompanyFax/>
+  <CompanyEmail>Shobuj.akash1@gmail.com</CompanyEmail>
+</CoverPageProperties>
+</file>
+
+<file path=customXml/item2.xml><?xml version="1.0" encoding="utf-8"?>
 <b:Sources xmlns:b="http://schemas.openxmlformats.org/officeDocument/2006/bibliography" xmlns="http://schemas.openxmlformats.org/officeDocument/2006/bibliography" SelectedStyle="\APASixthEditionOfficeOnline.xsl" StyleName="APA" Version="6"/>
 </file>
 
 <file path=customXml/itemProps1.xml><?xml version="1.0" encoding="utf-8"?>
-<ds:datastoreItem xmlns:ds="http://schemas.openxmlformats.org/officeDocument/2006/customXml" ds:itemID="{2C8B5833-C85E-4D58-9191-2C5916A08007}">
+<ds:datastoreItem xmlns:ds="http://schemas.openxmlformats.org/officeDocument/2006/customXml" ds:itemID="{55AF091B-3C7A-41E3-B477-F2FDAA23CFDA}">
+  <ds:schemaRefs>
+    <ds:schemaRef ds:uri="http://schemas.microsoft.com/office/2006/coverPageProps"/>
+  </ds:schemaRefs>
+</ds:datastoreItem>
+</file>
+
+<file path=customXml/itemProps2.xml><?xml version="1.0" encoding="utf-8"?>
+<ds:datastoreItem xmlns:ds="http://schemas.openxmlformats.org/officeDocument/2006/customXml" ds:itemID="{BDEBADC1-4D8C-44B6-AA2A-6636D97827CD}">
   <ds:schemaRefs>
     <ds:schemaRef ds:uri="http://schemas.openxmlformats.org/officeDocument/2006/bibliography"/>
   </ds:schemaRefs>
